--- a/软件需求规格说明书1.0.docx
+++ b/软件需求规格说明书1.0.docx
@@ -1,12 +1,13 @@
 
 <file path=word/document.xml><?xml version="1.0" encoding="utf-8"?>
-<w:document xmlns:wpc="http://schemas.microsoft.com/office/word/2010/wordprocessingCanvas" xmlns:cx="http://schemas.microsoft.com/office/drawing/2014/chartex" xmlns:cx1="http://schemas.microsoft.com/office/drawing/2015/9/8/chartex" xmlns:cx2="http://schemas.microsoft.com/office/drawing/2015/10/21/chartex" xmlns:cx3="http://schemas.microsoft.com/office/drawing/2016/5/9/chartex" xmlns:cx4="http://schemas.microsoft.com/office/drawing/2016/5/10/chartex" xmlns:cx5="http://schemas.microsoft.com/office/drawing/2016/5/11/chartex" xmlns:cx6="http://schemas.microsoft.com/office/drawing/2016/5/12/chartex" xmlns:cx7="http://schemas.microsoft.com/office/drawing/2016/5/13/chartex" xmlns:cx8="http://schemas.microsoft.com/office/drawing/2016/5/14/chartex" xmlns:mc="http://schemas.openxmlformats.org/markup-compatibility/2006" xmlns:aink="http://schemas.microsoft.com/office/drawing/2016/ink" xmlns:am3d="http://schemas.microsoft.com/office/drawing/2017/model3d" xmlns:o="urn:schemas-microsoft-com:office:office" xmlns:r="http://schemas.openxmlformats.org/officeDocument/2006/relationships" xmlns:m="http://schemas.openxmlformats.org/officeDocument/2006/math" xmlns:v="urn:schemas-microsoft-com:vml" xmlns:wp14="http://schemas.microsoft.com/office/word/2010/wordprocessingDrawing" xmlns:wp="http://schemas.openxmlformats.org/drawingml/2006/wordprocessingDrawing" xmlns:w10="urn:schemas-microsoft-com:office:word" xmlns:w="http://schemas.openxmlformats.org/wordprocessingml/2006/main" xmlns:w14="http://schemas.microsoft.com/office/word/2010/wordml" xmlns:w15="http://schemas.microsoft.com/office/word/2012/wordml" xmlns:w16cid="http://schemas.microsoft.com/office/word/2016/wordml/cid" xmlns:w16se="http://schemas.microsoft.com/office/word/2015/wordml/symex" xmlns:wpg="http://schemas.microsoft.com/office/word/2010/wordprocessingGroup" xmlns:wpi="http://schemas.microsoft.com/office/word/2010/wordprocessingInk" xmlns:wne="http://schemas.microsoft.com/office/word/2006/wordml" xmlns:wps="http://schemas.microsoft.com/office/word/2010/wordprocessingShape" mc:Ignorable="w14 w15 w16se w16cid wp14">
+<w:document xmlns:wpc="http://schemas.microsoft.com/office/word/2010/wordprocessingCanvas" xmlns:mc="http://schemas.openxmlformats.org/markup-compatibility/2006" xmlns:o="urn:schemas-microsoft-com:office:office" xmlns:r="http://schemas.openxmlformats.org/officeDocument/2006/relationships" xmlns:m="http://schemas.openxmlformats.org/officeDocument/2006/math" xmlns:v="urn:schemas-microsoft-com:vml" xmlns:wp14="http://schemas.microsoft.com/office/word/2010/wordprocessingDrawing" xmlns:wp="http://schemas.openxmlformats.org/drawingml/2006/wordprocessingDrawing" xmlns:w="http://schemas.openxmlformats.org/wordprocessingml/2006/main" xmlns:w14="http://schemas.microsoft.com/office/word/2010/wordml" xmlns:w10="urn:schemas-microsoft-com:office:word" xmlns:w15="http://schemas.microsoft.com/office/word/2012/wordml" xmlns:wpg="http://schemas.microsoft.com/office/word/2010/wordprocessingGroup" xmlns:wpi="http://schemas.microsoft.com/office/word/2010/wordprocessingInk" xmlns:wne="http://schemas.microsoft.com/office/word/2006/wordml" xmlns:wps="http://schemas.microsoft.com/office/word/2010/wordprocessingShape" xmlns:wpsCustomData="http://www.wps.cn/officeDocument/2013/wpsCustomData" mc:Ignorable="w14 w15 wp14">
   <w:body>
     <w:p>
       <w:pPr>
-        <w:pStyle w:val="1"/>
+        <w:pStyle w:val="2"/>
         <w:jc w:val="center"/>
         <w:rPr>
+          <w:rFonts w:hint="eastAsia"/>
           <w:sz w:val="48"/>
           <w:szCs w:val="48"/>
         </w:rPr>
@@ -22,7 +23,705 @@
     </w:p>
     <w:p>
       <w:pPr>
-        <w:pStyle w:val="2"/>
+        <w:pStyle w:val="3"/>
+        <w:bidi w:val="0"/>
+        <w:rPr>
+          <w:rFonts w:hint="default"/>
+          <w:lang w:val="en-US" w:eastAsia="zh-CN"/>
+        </w:rPr>
+      </w:pPr>
+      <w:r>
+        <w:rPr>
+          <w:rFonts w:hint="eastAsia"/>
+          <w:lang w:val="en-US" w:eastAsia="zh-CN"/>
+        </w:rPr>
+        <w:t>3.12计算机资源需求</w:t>
+      </w:r>
+    </w:p>
+    <w:p>
+      <w:pPr>
+        <w:pStyle w:val="4"/>
+        <w:bidi w:val="0"/>
+        <w:rPr>
+          <w:rFonts w:hint="eastAsia"/>
+          <w:lang w:val="en-US" w:eastAsia="zh-CN"/>
+        </w:rPr>
+      </w:pPr>
+      <w:r>
+        <w:rPr>
+          <w:rFonts w:hint="eastAsia"/>
+          <w:lang w:val="en-US" w:eastAsia="zh-CN"/>
+        </w:rPr>
+        <w:t>3.12.1计算机硬件需求</w:t>
+      </w:r>
+    </w:p>
+    <w:p>
+      <w:pPr>
+        <w:numPr>
+          <w:ilvl w:val="0"/>
+          <w:numId w:val="1"/>
+        </w:numPr>
+        <w:bidi w:val="0"/>
+      </w:pPr>
+      <w:r>
+        <w:rPr>
+          <w:rFonts w:hint="eastAsia"/>
+          <w:lang w:eastAsia="zh-CN"/>
+        </w:rPr>
+        <w:t>该系统</w:t>
+      </w:r>
+      <w:r>
+        <w:rPr>
+          <w:rFonts w:hint="eastAsia"/>
+        </w:rPr>
+        <w:t>的操作将通过如下的Web浏览器来完成：基于Tridend内核、Gecko内核、Webkit内核的浏览器如Internet explorer 9及以上版本、Safari 3.2及以上版本、Firefox 38.0.5及以上版本、Opera15及以上版本、Chrome 30.0.1599.101及以上版本。</w:t>
+      </w:r>
+    </w:p>
+    <w:p>
+      <w:pPr>
+        <w:numPr>
+          <w:ilvl w:val="0"/>
+          <w:numId w:val="1"/>
+        </w:numPr>
+        <w:bidi w:val="0"/>
+      </w:pPr>
+      <w:r>
+        <w:rPr>
+          <w:rFonts w:hint="eastAsia"/>
+          <w:lang w:eastAsia="zh-CN"/>
+        </w:rPr>
+        <w:t>该系统</w:t>
+      </w:r>
+      <w:r>
+        <w:rPr>
+          <w:rFonts w:hint="eastAsia"/>
+        </w:rPr>
+        <w:t>将运行在一个服务器中，该服务器运行当前由政府批准的Tomcat Server、Apache HTTP Server和Internet Information Services。</w:t>
+      </w:r>
+    </w:p>
+    <w:p>
+      <w:pPr>
+        <w:numPr>
+          <w:ilvl w:val="0"/>
+          <w:numId w:val="1"/>
+        </w:numPr>
+        <w:bidi w:val="0"/>
+      </w:pPr>
+      <w:r>
+        <w:rPr>
+          <w:rFonts w:hint="eastAsia"/>
+          <w:lang w:eastAsia="zh-CN"/>
+        </w:rPr>
+        <w:t>该系统</w:t>
+      </w:r>
+      <w:r>
+        <w:rPr>
+          <w:rFonts w:hint="eastAsia"/>
+        </w:rPr>
+        <w:t>将运行在一个服务器中，该服务器的硬件平台为CPU：PentiumⅢ 500以上处理器；内存：64MB以上；硬盘：10Ｇ以</w:t>
+      </w:r>
+    </w:p>
+    <w:p>
+      <w:pPr>
+        <w:numPr>
+          <w:ilvl w:val="0"/>
+          <w:numId w:val="1"/>
+        </w:numPr>
+        <w:bidi w:val="0"/>
+        <w:rPr>
+          <w:rFonts w:hint="default"/>
+          <w:lang w:val="en-US" w:eastAsia="zh-CN"/>
+        </w:rPr>
+      </w:pPr>
+      <w:r>
+        <w:rPr>
+          <w:rFonts w:hint="eastAsia"/>
+        </w:rPr>
+        <w:t>windows 7及以上版本操作系统</w:t>
+      </w:r>
+      <w:r>
+        <w:rPr>
+          <w:rFonts w:hint="eastAsia"/>
+          <w:lang w:val="en-US" w:eastAsia="zh-CN"/>
+        </w:rPr>
+        <w:t>的计算机</w:t>
+      </w:r>
+      <w:r>
+        <w:rPr>
+          <w:rFonts w:hint="eastAsia"/>
+        </w:rPr>
+        <w:t>，CPU:Intel Pentium II 350/Intel 赛扬 300/AMD K62以上处理器；内存：64MB以上；硬盘：6.4G以上</w:t>
+      </w:r>
+      <w:r>
+        <w:rPr>
+          <w:rFonts w:hint="eastAsia"/>
+          <w:lang w:val="en-US" w:eastAsia="zh-CN"/>
+        </w:rPr>
+        <w:t xml:space="preserve"> 10台</w:t>
+      </w:r>
+    </w:p>
+    <w:p>
+      <w:pPr>
+        <w:pStyle w:val="4"/>
+        <w:bidi w:val="0"/>
+        <w:rPr>
+          <w:rFonts w:hint="eastAsia"/>
+          <w:lang w:val="en-US" w:eastAsia="zh-CN"/>
+        </w:rPr>
+      </w:pPr>
+      <w:r>
+        <w:rPr>
+          <w:rFonts w:hint="eastAsia"/>
+          <w:lang w:val="en-US" w:eastAsia="zh-CN"/>
+        </w:rPr>
+        <w:t>3.12.2计算机硬件资源利用需求</w:t>
+      </w:r>
+    </w:p>
+    <w:p>
+      <w:pPr>
+        <w:numPr>
+          <w:ilvl w:val="0"/>
+          <w:numId w:val="2"/>
+        </w:numPr>
+        <w:rPr>
+          <w:rFonts w:hint="eastAsia"/>
+          <w:lang w:val="en-US" w:eastAsia="zh-CN"/>
+        </w:rPr>
+      </w:pPr>
+      <w:r>
+        <w:rPr>
+          <w:rFonts w:hint="eastAsia"/>
+          <w:lang w:val="en-US" w:eastAsia="zh-CN"/>
+        </w:rPr>
+        <w:t>最大许可使用的处理器能力：4M</w:t>
+      </w:r>
+    </w:p>
+    <w:p>
+      <w:pPr>
+        <w:numPr>
+          <w:ilvl w:val="0"/>
+          <w:numId w:val="2"/>
+        </w:numPr>
+        <w:rPr>
+          <w:rFonts w:hint="eastAsia"/>
+          <w:lang w:val="en-US" w:eastAsia="zh-CN"/>
+        </w:rPr>
+      </w:pPr>
+      <w:r>
+        <w:rPr>
+          <w:rFonts w:hint="eastAsia"/>
+          <w:lang w:val="en-US" w:eastAsia="zh-CN"/>
+        </w:rPr>
+        <w:t>存储器能力：内存64M以上，硬盘10G以上</w:t>
+      </w:r>
+    </w:p>
+    <w:p>
+      <w:pPr>
+        <w:numPr>
+          <w:ilvl w:val="0"/>
+          <w:numId w:val="2"/>
+        </w:numPr>
+        <w:rPr>
+          <w:rFonts w:hint="eastAsia"/>
+          <w:lang w:val="en-US" w:eastAsia="zh-CN"/>
+        </w:rPr>
+      </w:pPr>
+      <w:r>
+        <w:rPr>
+          <w:rFonts w:hint="eastAsia"/>
+          <w:lang w:val="en-US" w:eastAsia="zh-CN"/>
+        </w:rPr>
+        <w:t>输入输出设备能力：100kps以上</w:t>
+      </w:r>
+    </w:p>
+    <w:p>
+      <w:pPr>
+        <w:numPr>
+          <w:ilvl w:val="0"/>
+          <w:numId w:val="2"/>
+        </w:numPr>
+        <w:rPr>
+          <w:rFonts w:hint="eastAsia"/>
+          <w:lang w:val="en-US" w:eastAsia="zh-CN"/>
+        </w:rPr>
+      </w:pPr>
+      <w:r>
+        <w:rPr>
+          <w:rFonts w:hint="eastAsia"/>
+          <w:lang w:val="en-US" w:eastAsia="zh-CN"/>
+        </w:rPr>
+        <w:t>通信、网络设备能力：1M带宽以上</w:t>
+      </w:r>
+    </w:p>
+    <w:p>
+      <w:pPr>
+        <w:rPr>
+          <w:rFonts w:hint="default"/>
+          <w:lang w:val="en-US" w:eastAsia="zh-CN"/>
+        </w:rPr>
+      </w:pPr>
+    </w:p>
+    <w:p>
+      <w:pPr>
+        <w:pStyle w:val="4"/>
+        <w:bidi w:val="0"/>
+        <w:rPr>
+          <w:rFonts w:hint="eastAsia"/>
+          <w:lang w:val="en-US" w:eastAsia="zh-CN"/>
+        </w:rPr>
+      </w:pPr>
+      <w:r>
+        <w:rPr>
+          <w:rFonts w:hint="eastAsia"/>
+          <w:lang w:val="en-US" w:eastAsia="zh-CN"/>
+        </w:rPr>
+        <w:t>3.12.3计算机软件需求</w:t>
+      </w:r>
+    </w:p>
+    <w:p>
+      <w:pPr>
+        <w:numPr>
+          <w:ilvl w:val="0"/>
+          <w:numId w:val="3"/>
+        </w:numPr>
+        <w:rPr>
+          <w:rFonts w:hint="eastAsia"/>
+          <w:lang w:val="en-US" w:eastAsia="zh-CN"/>
+        </w:rPr>
+      </w:pPr>
+      <w:r>
+        <w:rPr>
+          <w:rFonts w:hint="eastAsia"/>
+          <w:lang w:val="en-US" w:eastAsia="zh-CN"/>
+        </w:rPr>
+        <w:t>操作系统：要求window7及以上操作系统</w:t>
+      </w:r>
+    </w:p>
+    <w:p>
+      <w:pPr>
+        <w:numPr>
+          <w:ilvl w:val="0"/>
+          <w:numId w:val="3"/>
+        </w:numPr>
+        <w:rPr>
+          <w:rFonts w:hint="default"/>
+          <w:lang w:val="en-US" w:eastAsia="zh-CN"/>
+        </w:rPr>
+      </w:pPr>
+      <w:r>
+        <w:rPr>
+          <w:rFonts w:hint="eastAsia"/>
+          <w:lang w:val="en-US" w:eastAsia="zh-CN"/>
+        </w:rPr>
+        <w:t>数据库管理系统：MYSQL</w:t>
+      </w:r>
+    </w:p>
+    <w:p>
+      <w:pPr>
+        <w:numPr>
+          <w:ilvl w:val="0"/>
+          <w:numId w:val="3"/>
+        </w:numPr>
+        <w:rPr>
+          <w:rFonts w:hint="default"/>
+          <w:lang w:val="en-US" w:eastAsia="zh-CN"/>
+        </w:rPr>
+      </w:pPr>
+      <w:r>
+        <w:rPr>
+          <w:rFonts w:hint="eastAsia"/>
+          <w:lang w:val="en-US" w:eastAsia="zh-CN"/>
+        </w:rPr>
+        <w:t>通信/网络软件协议：HTTP，FTP，UDP</w:t>
+      </w:r>
+    </w:p>
+    <w:p>
+      <w:pPr>
+        <w:numPr>
+          <w:ilvl w:val="0"/>
+          <w:numId w:val="3"/>
+        </w:numPr>
+        <w:rPr>
+          <w:rFonts w:hint="default"/>
+          <w:lang w:val="en-US" w:eastAsia="zh-CN"/>
+        </w:rPr>
+      </w:pPr>
+      <w:r>
+        <w:rPr>
+          <w:rFonts w:hint="eastAsia"/>
+          <w:lang w:val="en-US" w:eastAsia="zh-CN"/>
+        </w:rPr>
+        <w:t>开发软件:eclipse</w:t>
+      </w:r>
+    </w:p>
+    <w:p>
+      <w:pPr>
+        <w:pStyle w:val="3"/>
+        <w:bidi w:val="0"/>
+        <w:rPr>
+          <w:rFonts w:hint="eastAsia"/>
+          <w:lang w:val="en-US" w:eastAsia="zh-CN"/>
+        </w:rPr>
+      </w:pPr>
+      <w:r>
+        <w:rPr>
+          <w:rFonts w:hint="eastAsia"/>
+          <w:lang w:val="en-US" w:eastAsia="zh-CN"/>
+        </w:rPr>
+        <w:t>3.12.4计算机通信需求</w:t>
+      </w:r>
+    </w:p>
+    <w:p>
+      <w:pPr>
+        <w:numPr>
+          <w:ilvl w:val="0"/>
+          <w:numId w:val="4"/>
+        </w:numPr>
+        <w:rPr>
+          <w:rFonts w:hint="default"/>
+          <w:lang w:val="en-US" w:eastAsia="zh-CN"/>
+        </w:rPr>
+      </w:pPr>
+      <w:r>
+        <w:rPr>
+          <w:rFonts w:hint="eastAsia"/>
+          <w:lang w:val="en-US" w:eastAsia="zh-CN"/>
+        </w:rPr>
+        <w:t>数据传输速率：1M带宽以上</w:t>
+      </w:r>
+    </w:p>
+    <w:p>
+      <w:pPr>
+        <w:numPr>
+          <w:ilvl w:val="0"/>
+          <w:numId w:val="4"/>
+        </w:numPr>
+        <w:rPr>
+          <w:rFonts w:hint="default"/>
+          <w:lang w:val="en-US" w:eastAsia="zh-CN"/>
+        </w:rPr>
+      </w:pPr>
+      <w:r>
+        <w:rPr>
+          <w:rFonts w:hint="eastAsia"/>
+          <w:lang w:val="en-US" w:eastAsia="zh-CN"/>
+        </w:rPr>
+        <w:t>要求的系统使用时间：2周以上</w:t>
+      </w:r>
+    </w:p>
+    <w:p>
+      <w:pPr>
+        <w:numPr>
+          <w:ilvl w:val="0"/>
+          <w:numId w:val="4"/>
+        </w:numPr>
+        <w:rPr>
+          <w:rFonts w:hint="default"/>
+          <w:lang w:val="en-US" w:eastAsia="zh-CN"/>
+        </w:rPr>
+      </w:pPr>
+      <w:r>
+        <w:rPr>
+          <w:rFonts w:hint="eastAsia"/>
+          <w:lang w:val="en-US" w:eastAsia="zh-CN"/>
+        </w:rPr>
+        <w:t>响应时间限制：1S以内</w:t>
+      </w:r>
+    </w:p>
+    <w:p>
+      <w:pPr>
+        <w:numPr>
+          <w:ilvl w:val="0"/>
+          <w:numId w:val="4"/>
+        </w:numPr>
+        <w:rPr>
+          <w:rFonts w:hint="default"/>
+          <w:lang w:val="en-US" w:eastAsia="zh-CN"/>
+        </w:rPr>
+      </w:pPr>
+      <w:r>
+        <w:rPr>
+          <w:rFonts w:hint="eastAsia"/>
+          <w:lang w:val="en-US" w:eastAsia="zh-CN"/>
+        </w:rPr>
+        <w:t>传送/接收数据容量：100M以下</w:t>
+      </w:r>
+    </w:p>
+    <w:p>
+      <w:pPr>
+        <w:pStyle w:val="3"/>
+        <w:bidi w:val="0"/>
+        <w:rPr>
+          <w:rFonts w:hint="eastAsia"/>
+          <w:lang w:val="en-US" w:eastAsia="zh-CN"/>
+        </w:rPr>
+      </w:pPr>
+      <w:r>
+        <w:rPr>
+          <w:rFonts w:hint="eastAsia"/>
+          <w:lang w:val="en-US" w:eastAsia="zh-CN"/>
+        </w:rPr>
+        <w:t>3.13软件质量因素</w:t>
+      </w:r>
+    </w:p>
+    <w:p>
+      <w:pPr>
+        <w:numPr>
+          <w:ilvl w:val="0"/>
+          <w:numId w:val="5"/>
+        </w:numPr>
+        <w:rPr>
+          <w:rFonts w:hint="eastAsia"/>
+          <w:lang w:val="en-US" w:eastAsia="zh-CN"/>
+        </w:rPr>
+      </w:pPr>
+      <w:r>
+        <w:rPr>
+          <w:rFonts w:hint="eastAsia"/>
+          <w:lang w:val="en-US" w:eastAsia="zh-CN"/>
+        </w:rPr>
+        <w:t>功能性：全部实现所需功能</w:t>
+      </w:r>
+    </w:p>
+    <w:p>
+      <w:pPr>
+        <w:numPr>
+          <w:ilvl w:val="0"/>
+          <w:numId w:val="5"/>
+        </w:numPr>
+        <w:rPr>
+          <w:rFonts w:hint="default"/>
+          <w:lang w:val="en-US" w:eastAsia="zh-CN"/>
+        </w:rPr>
+      </w:pPr>
+      <w:r>
+        <w:rPr>
+          <w:rFonts w:hint="eastAsia"/>
+          <w:lang w:val="en-US" w:eastAsia="zh-CN"/>
+        </w:rPr>
+        <w:t>可靠性：生产正确、一致的结果</w:t>
+      </w:r>
+    </w:p>
+    <w:p>
+      <w:pPr>
+        <w:numPr>
+          <w:ilvl w:val="0"/>
+          <w:numId w:val="5"/>
+        </w:numPr>
+        <w:rPr>
+          <w:rFonts w:hint="default"/>
+          <w:lang w:val="en-US" w:eastAsia="zh-CN"/>
+        </w:rPr>
+      </w:pPr>
+      <w:r>
+        <w:rPr>
+          <w:rFonts w:hint="eastAsia"/>
+          <w:lang w:val="en-US" w:eastAsia="zh-CN"/>
+        </w:rPr>
+        <w:t>可维护性：容易更正</w:t>
+      </w:r>
+    </w:p>
+    <w:p>
+      <w:pPr>
+        <w:numPr>
+          <w:ilvl w:val="0"/>
+          <w:numId w:val="5"/>
+        </w:numPr>
+        <w:rPr>
+          <w:rFonts w:hint="default"/>
+          <w:lang w:val="en-US" w:eastAsia="zh-CN"/>
+        </w:rPr>
+      </w:pPr>
+      <w:r>
+        <w:rPr>
+          <w:rFonts w:hint="eastAsia"/>
+          <w:lang w:val="en-US" w:eastAsia="zh-CN"/>
+        </w:rPr>
+        <w:t>可移植性：MVC框架保证了可以移植</w:t>
+      </w:r>
+    </w:p>
+    <w:p>
+      <w:pPr>
+        <w:numPr>
+          <w:ilvl w:val="0"/>
+          <w:numId w:val="5"/>
+        </w:numPr>
+        <w:rPr>
+          <w:rFonts w:hint="default"/>
+          <w:lang w:val="en-US" w:eastAsia="zh-CN"/>
+        </w:rPr>
+      </w:pPr>
+      <w:r>
+        <w:rPr>
+          <w:rFonts w:hint="eastAsia"/>
+          <w:lang w:val="en-US" w:eastAsia="zh-CN"/>
+        </w:rPr>
+        <w:t>可测试性：容易测试充分</w:t>
+      </w:r>
+    </w:p>
+    <w:p>
+      <w:pPr>
+        <w:numPr>
+          <w:ilvl w:val="0"/>
+          <w:numId w:val="5"/>
+        </w:numPr>
+        <w:rPr>
+          <w:rFonts w:hint="default"/>
+          <w:lang w:val="en-US" w:eastAsia="zh-CN"/>
+        </w:rPr>
+      </w:pPr>
+      <w:r>
+        <w:rPr>
+          <w:rFonts w:hint="eastAsia"/>
+          <w:lang w:val="en-US" w:eastAsia="zh-CN"/>
+        </w:rPr>
+        <w:t>易用性：易于学习、使用</w:t>
+      </w:r>
+    </w:p>
+    <w:p>
+      <w:pPr>
+        <w:numPr>
+          <w:ilvl w:val="0"/>
+          <w:numId w:val="5"/>
+        </w:numPr>
+        <w:rPr>
+          <w:rFonts w:hint="default"/>
+          <w:lang w:val="en-US" w:eastAsia="zh-CN"/>
+        </w:rPr>
+      </w:pPr>
+      <w:r>
+        <w:rPr>
+          <w:rFonts w:hint="eastAsia"/>
+          <w:lang w:val="en-US" w:eastAsia="zh-CN"/>
+        </w:rPr>
+        <w:t>灵活性：敏捷开发保证了可以适应需求变化</w:t>
+      </w:r>
+    </w:p>
+    <w:p>
+      <w:pPr>
+        <w:pStyle w:val="3"/>
+        <w:bidi w:val="0"/>
+        <w:rPr>
+          <w:rFonts w:hint="eastAsia"/>
+          <w:lang w:val="en-US" w:eastAsia="zh-CN"/>
+        </w:rPr>
+      </w:pPr>
+      <w:r>
+        <w:rPr>
+          <w:rFonts w:hint="eastAsia"/>
+          <w:lang w:val="en-US" w:eastAsia="zh-CN"/>
+        </w:rPr>
+        <w:t>3.14设计和实现的约束</w:t>
+      </w:r>
+    </w:p>
+    <w:p>
+      <w:pPr>
+        <w:numPr>
+          <w:ilvl w:val="0"/>
+          <w:numId w:val="6"/>
+        </w:numPr>
+        <w:rPr>
+          <w:rFonts w:hint="eastAsia"/>
+          <w:lang w:val="en-US" w:eastAsia="zh-CN"/>
+        </w:rPr>
+      </w:pPr>
+      <w:r>
+        <w:rPr>
+          <w:rFonts w:hint="eastAsia"/>
+          <w:lang w:val="en-US" w:eastAsia="zh-CN"/>
+        </w:rPr>
+        <w:t>JDK版本：1.7</w:t>
+      </w:r>
+    </w:p>
+    <w:p>
+      <w:pPr>
+        <w:numPr>
+          <w:ilvl w:val="0"/>
+          <w:numId w:val="6"/>
+        </w:numPr>
+      </w:pPr>
+      <w:r>
+        <w:rPr>
+          <w:rFonts w:hint="eastAsia"/>
+          <w:lang w:val="en-US" w:eastAsia="zh-CN"/>
+        </w:rPr>
+        <w:t>数据库：MYsql</w:t>
+      </w:r>
+    </w:p>
+    <w:p>
+      <w:pPr>
+        <w:numPr>
+          <w:ilvl w:val="0"/>
+          <w:numId w:val="6"/>
+        </w:numPr>
+      </w:pPr>
+      <w:r>
+        <w:rPr>
+          <w:rFonts w:hint="eastAsia"/>
+          <w:lang w:val="en-US" w:eastAsia="zh-CN"/>
+        </w:rPr>
+        <w:t>要求</w:t>
+      </w:r>
+      <w:r>
+        <w:rPr>
+          <w:rFonts w:hint="eastAsia"/>
+        </w:rPr>
+        <w:t>采用HTML、JavaScript、CSS、jquery框架等技术编写前端程序。</w:t>
+      </w:r>
+    </w:p>
+    <w:p>
+      <w:pPr>
+        <w:numPr>
+          <w:ilvl w:val="0"/>
+          <w:numId w:val="6"/>
+        </w:numPr>
+      </w:pPr>
+      <w:r>
+        <w:rPr>
+          <w:rFonts w:hint="eastAsia"/>
+          <w:lang w:val="en-US" w:eastAsia="zh-CN"/>
+        </w:rPr>
+        <w:t>要求</w:t>
+      </w:r>
+      <w:r>
+        <w:rPr>
+          <w:rFonts w:hint="eastAsia"/>
+        </w:rPr>
+        <w:t>采用SpringBoot MVC框架编写后端程序。</w:t>
+      </w:r>
+    </w:p>
+    <w:p>
+      <w:pPr>
+        <w:numPr>
+          <w:ilvl w:val="0"/>
+          <w:numId w:val="6"/>
+        </w:numPr>
+        <w:rPr>
+          <w:rFonts w:hint="default"/>
+          <w:lang w:val="en-US" w:eastAsia="zh-CN"/>
+        </w:rPr>
+      </w:pPr>
+      <w:r>
+        <w:rPr>
+          <w:rFonts w:hint="eastAsia"/>
+          <w:lang w:val="en-US" w:eastAsia="zh-CN"/>
+        </w:rPr>
+        <w:t>要求</w:t>
+      </w:r>
+      <w:r>
+        <w:rPr>
+          <w:rFonts w:hint="eastAsia"/>
+        </w:rPr>
+        <w:t>采用AxureRP进行用户界面设计。</w:t>
+      </w:r>
+    </w:p>
+    <w:p>
+      <w:bookmarkStart w:id="2" w:name="_GoBack"/>
+      <w:bookmarkEnd w:id="2"/>
+    </w:p>
+    <w:p>
+      <w:pPr>
+        <w:pStyle w:val="3"/>
       </w:pPr>
       <w:r>
         <w:rPr>
@@ -42,10 +741,10 @@
     </w:p>
     <w:p>
       <w:pPr>
-        <w:pStyle w:val="a7"/>
-        <w:numPr>
-          <w:ilvl w:val="0"/>
-          <w:numId w:val="1"/>
+        <w:pStyle w:val="13"/>
+        <w:numPr>
+          <w:ilvl w:val="0"/>
+          <w:numId w:val="7"/>
         </w:numPr>
         <w:spacing w:line="300" w:lineRule="auto"/>
         <w:ind w:firstLineChars="0"/>
@@ -57,7 +756,7 @@
       <w:bookmarkStart w:id="0" w:name="_Hlk13042214"/>
       <w:r>
         <w:rPr>
-          <w:rFonts w:ascii="Times New Roman" w:hAnsi="Times New Roman" w:hint="eastAsia"/>
+          <w:rFonts w:hint="eastAsia" w:ascii="Times New Roman" w:hAnsi="Times New Roman"/>
           <w:sz w:val="24"/>
         </w:rPr>
         <w:t>当系统奔溃时，系统能把用户最末尚未保存的数据进行自动保存；</w:t>
@@ -65,10 +764,10 @@
     </w:p>
     <w:p>
       <w:pPr>
-        <w:pStyle w:val="a7"/>
-        <w:numPr>
-          <w:ilvl w:val="0"/>
-          <w:numId w:val="1"/>
+        <w:pStyle w:val="13"/>
+        <w:numPr>
+          <w:ilvl w:val="0"/>
+          <w:numId w:val="7"/>
         </w:numPr>
         <w:spacing w:line="300" w:lineRule="auto"/>
         <w:ind w:firstLineChars="0"/>
@@ -79,7 +778,7 @@
       </w:pPr>
       <w:r>
         <w:rPr>
-          <w:rFonts w:ascii="Times New Roman" w:hAnsi="Times New Roman" w:hint="eastAsia"/>
+          <w:rFonts w:hint="eastAsia" w:ascii="Times New Roman" w:hAnsi="Times New Roman"/>
           <w:sz w:val="24"/>
         </w:rPr>
         <w:t>允许用户进行数据备份和恢复，防止数据丢失带来的损失；</w:t>
@@ -87,10 +786,10 @@
     </w:p>
     <w:p>
       <w:pPr>
-        <w:pStyle w:val="a7"/>
-        <w:numPr>
-          <w:ilvl w:val="0"/>
-          <w:numId w:val="1"/>
+        <w:pStyle w:val="13"/>
+        <w:numPr>
+          <w:ilvl w:val="0"/>
+          <w:numId w:val="7"/>
         </w:numPr>
         <w:spacing w:line="300" w:lineRule="auto"/>
         <w:ind w:firstLineChars="0"/>
@@ -101,7 +800,7 @@
       </w:pPr>
       <w:r>
         <w:rPr>
-          <w:rFonts w:ascii="Times New Roman" w:hAnsi="Times New Roman" w:hint="eastAsia"/>
+          <w:rFonts w:hint="eastAsia" w:ascii="Times New Roman" w:hAnsi="Times New Roman"/>
           <w:sz w:val="24"/>
         </w:rPr>
         <w:t>系统能记录所有运行时发生的错误，包括本机错误和网络错误。将错误信息存为日志，此外日志保存用户的操作信息</w:t>
@@ -109,7 +808,7 @@
       <w:bookmarkEnd w:id="0"/>
       <w:r>
         <w:rPr>
-          <w:rFonts w:ascii="Times New Roman" w:hAnsi="Times New Roman" w:hint="eastAsia"/>
+          <w:rFonts w:hint="eastAsia" w:ascii="Times New Roman" w:hAnsi="Times New Roman"/>
           <w:sz w:val="24"/>
         </w:rPr>
         <w:t>。</w:t>
@@ -117,7 +816,7 @@
     </w:p>
     <w:p>
       <w:pPr>
-        <w:pStyle w:val="2"/>
+        <w:pStyle w:val="3"/>
       </w:pPr>
       <w:r>
         <w:rPr>
@@ -137,10 +836,10 @@
     </w:p>
     <w:p>
       <w:pPr>
-        <w:pStyle w:val="a7"/>
-        <w:numPr>
-          <w:ilvl w:val="0"/>
-          <w:numId w:val="2"/>
+        <w:pStyle w:val="13"/>
+        <w:numPr>
+          <w:ilvl w:val="0"/>
+          <w:numId w:val="8"/>
         </w:numPr>
         <w:spacing w:line="300" w:lineRule="auto"/>
         <w:ind w:firstLineChars="0"/>
@@ -151,7 +850,7 @@
       </w:pPr>
       <w:r>
         <w:rPr>
-          <w:rFonts w:ascii="Times New Roman" w:hAnsi="Times New Roman" w:hint="eastAsia"/>
+          <w:rFonts w:hint="eastAsia" w:ascii="Times New Roman" w:hAnsi="Times New Roman"/>
           <w:sz w:val="24"/>
         </w:rPr>
         <w:t>每个用户设置的用户名不会相同；</w:t>
@@ -159,10 +858,10 @@
     </w:p>
     <w:p>
       <w:pPr>
-        <w:pStyle w:val="a7"/>
-        <w:numPr>
-          <w:ilvl w:val="0"/>
-          <w:numId w:val="2"/>
+        <w:pStyle w:val="13"/>
+        <w:numPr>
+          <w:ilvl w:val="0"/>
+          <w:numId w:val="8"/>
         </w:numPr>
         <w:spacing w:line="300" w:lineRule="auto"/>
         <w:ind w:firstLineChars="0"/>
@@ -173,7 +872,7 @@
       </w:pPr>
       <w:r>
         <w:rPr>
-          <w:rFonts w:ascii="Times New Roman" w:hAnsi="Times New Roman" w:hint="eastAsia"/>
+          <w:rFonts w:hint="eastAsia" w:ascii="Times New Roman" w:hAnsi="Times New Roman"/>
           <w:sz w:val="24"/>
         </w:rPr>
         <w:t>每个用户在第一次登录后，必须更改他的最初登录密码，最初的登录密码不能重用；</w:t>
@@ -181,10 +880,10 @@
     </w:p>
     <w:p>
       <w:pPr>
-        <w:pStyle w:val="a7"/>
-        <w:numPr>
-          <w:ilvl w:val="0"/>
-          <w:numId w:val="2"/>
+        <w:pStyle w:val="13"/>
+        <w:numPr>
+          <w:ilvl w:val="0"/>
+          <w:numId w:val="8"/>
         </w:numPr>
         <w:spacing w:line="300" w:lineRule="auto"/>
         <w:ind w:firstLineChars="0"/>
@@ -195,7 +894,7 @@
       </w:pPr>
       <w:r>
         <w:rPr>
-          <w:rFonts w:ascii="Times New Roman" w:hAnsi="Times New Roman" w:hint="eastAsia"/>
+          <w:rFonts w:hint="eastAsia" w:ascii="Times New Roman" w:hAnsi="Times New Roman"/>
           <w:sz w:val="24"/>
         </w:rPr>
         <w:t>每个用户设置的密码有较高的复杂性；</w:t>
@@ -203,10 +902,10 @@
     </w:p>
     <w:p>
       <w:pPr>
-        <w:pStyle w:val="a7"/>
-        <w:numPr>
-          <w:ilvl w:val="0"/>
-          <w:numId w:val="2"/>
+        <w:pStyle w:val="13"/>
+        <w:numPr>
+          <w:ilvl w:val="0"/>
+          <w:numId w:val="8"/>
         </w:numPr>
         <w:spacing w:line="300" w:lineRule="auto"/>
         <w:ind w:firstLineChars="0"/>
@@ -217,25 +916,18 @@
       </w:pPr>
       <w:r>
         <w:rPr>
-          <w:rFonts w:ascii="Times New Roman" w:hAnsi="Times New Roman" w:hint="eastAsia"/>
-          <w:sz w:val="24"/>
-        </w:rPr>
-        <w:t>系统应保证用户无法对数据进行直接修改，只能通过系统的接口进行，而接口的调用应该被用户的权限严格限制</w:t>
-      </w:r>
-      <w:r>
-        <w:rPr>
-          <w:rFonts w:ascii="Times New Roman" w:hAnsi="Times New Roman" w:hint="eastAsia"/>
-          <w:sz w:val="24"/>
-        </w:rPr>
-        <w:t>;</w:t>
-      </w:r>
-    </w:p>
-    <w:p>
-      <w:pPr>
-        <w:pStyle w:val="a7"/>
-        <w:numPr>
-          <w:ilvl w:val="0"/>
-          <w:numId w:val="2"/>
+          <w:rFonts w:hint="eastAsia" w:ascii="Times New Roman" w:hAnsi="Times New Roman"/>
+          <w:sz w:val="24"/>
+        </w:rPr>
+        <w:t>系统应保证用户无法对数据进行直接修改，只能通过系统的接口进行，而接口的调用应该被用户的权限严格限制;</w:t>
+      </w:r>
+    </w:p>
+    <w:p>
+      <w:pPr>
+        <w:pStyle w:val="13"/>
+        <w:numPr>
+          <w:ilvl w:val="0"/>
+          <w:numId w:val="8"/>
         </w:numPr>
         <w:spacing w:line="300" w:lineRule="auto"/>
         <w:ind w:firstLineChars="0"/>
@@ -246,7 +938,7 @@
       </w:pPr>
       <w:r>
         <w:rPr>
-          <w:rFonts w:ascii="Times New Roman" w:hAnsi="Times New Roman" w:hint="eastAsia"/>
+          <w:rFonts w:hint="eastAsia" w:ascii="Times New Roman" w:hAnsi="Times New Roman"/>
           <w:sz w:val="24"/>
         </w:rPr>
         <w:t>任何恶意的数据修改都会被系统阻止，并记录；</w:t>
@@ -254,10 +946,10 @@
     </w:p>
     <w:p>
       <w:pPr>
-        <w:pStyle w:val="a7"/>
-        <w:numPr>
-          <w:ilvl w:val="0"/>
-          <w:numId w:val="2"/>
+        <w:pStyle w:val="13"/>
+        <w:numPr>
+          <w:ilvl w:val="0"/>
+          <w:numId w:val="8"/>
         </w:numPr>
         <w:spacing w:line="300" w:lineRule="auto"/>
         <w:ind w:firstLineChars="0"/>
@@ -268,7 +960,7 @@
       </w:pPr>
       <w:r>
         <w:rPr>
-          <w:rFonts w:ascii="Times New Roman" w:hAnsi="Times New Roman" w:hint="eastAsia"/>
+          <w:rFonts w:hint="eastAsia" w:ascii="Times New Roman" w:hAnsi="Times New Roman"/>
           <w:sz w:val="24"/>
         </w:rPr>
         <w:t>系统对重要数据进行非对称加密，如密码和重要的参数</w:t>
@@ -276,10 +968,10 @@
     </w:p>
     <w:p>
       <w:pPr>
-        <w:pStyle w:val="a7"/>
-        <w:numPr>
-          <w:ilvl w:val="0"/>
-          <w:numId w:val="2"/>
+        <w:pStyle w:val="13"/>
+        <w:numPr>
+          <w:ilvl w:val="0"/>
+          <w:numId w:val="8"/>
         </w:numPr>
         <w:spacing w:line="300" w:lineRule="auto"/>
         <w:ind w:firstLineChars="0"/>
@@ -290,7 +982,7 @@
       </w:pPr>
       <w:r>
         <w:rPr>
-          <w:rFonts w:ascii="Times New Roman" w:hAnsi="Times New Roman" w:hint="eastAsia"/>
+          <w:rFonts w:hint="eastAsia" w:ascii="Times New Roman" w:hAnsi="Times New Roman"/>
           <w:sz w:val="24"/>
         </w:rPr>
         <w:t>每个用户只拥有自己的权限，只能访问属于自己的数据；</w:t>
@@ -298,10 +990,10 @@
     </w:p>
     <w:p>
       <w:pPr>
-        <w:pStyle w:val="a7"/>
-        <w:numPr>
-          <w:ilvl w:val="0"/>
-          <w:numId w:val="2"/>
+        <w:pStyle w:val="13"/>
+        <w:numPr>
+          <w:ilvl w:val="0"/>
+          <w:numId w:val="8"/>
         </w:numPr>
         <w:spacing w:line="300" w:lineRule="auto"/>
         <w:ind w:firstLineChars="0"/>
@@ -312,7 +1004,7 @@
       </w:pPr>
       <w:r>
         <w:rPr>
-          <w:rFonts w:ascii="Times New Roman" w:hAnsi="Times New Roman" w:hint="eastAsia"/>
+          <w:rFonts w:hint="eastAsia" w:ascii="Times New Roman" w:hAnsi="Times New Roman"/>
           <w:sz w:val="24"/>
         </w:rPr>
         <w:t>用户的登录受计算机系统访问控制策略的限制。</w:t>
@@ -320,7 +1012,7 @@
     </w:p>
     <w:p>
       <w:pPr>
-        <w:pStyle w:val="2"/>
+        <w:pStyle w:val="3"/>
       </w:pPr>
       <w:r>
         <w:rPr>
@@ -340,10 +1032,10 @@
     </w:p>
     <w:p>
       <w:pPr>
-        <w:pStyle w:val="a7"/>
-        <w:numPr>
-          <w:ilvl w:val="0"/>
-          <w:numId w:val="3"/>
+        <w:pStyle w:val="13"/>
+        <w:numPr>
+          <w:ilvl w:val="0"/>
+          <w:numId w:val="9"/>
         </w:numPr>
         <w:spacing w:line="300" w:lineRule="auto"/>
         <w:ind w:firstLineChars="0"/>
@@ -363,10 +1055,10 @@
     </w:p>
     <w:p>
       <w:pPr>
-        <w:pStyle w:val="a7"/>
-        <w:numPr>
-          <w:ilvl w:val="0"/>
-          <w:numId w:val="3"/>
+        <w:pStyle w:val="13"/>
+        <w:numPr>
+          <w:ilvl w:val="0"/>
+          <w:numId w:val="9"/>
         </w:numPr>
         <w:spacing w:line="300" w:lineRule="auto"/>
         <w:ind w:firstLineChars="0"/>
@@ -381,31 +1073,15 @@
           <w:sz w:val="24"/>
           <w:szCs w:val="24"/>
         </w:rPr>
-        <w:t>支持撤销</w:t>
-      </w:r>
-      <w:r>
-        <w:rPr>
-          <w:rFonts w:hint="eastAsia"/>
-          <w:sz w:val="24"/>
-          <w:szCs w:val="24"/>
-        </w:rPr>
-        <w:t>/</w:t>
-      </w:r>
-      <w:r>
-        <w:rPr>
-          <w:rFonts w:hint="eastAsia"/>
-          <w:sz w:val="24"/>
-          <w:szCs w:val="24"/>
-        </w:rPr>
-        <w:t>恢复操作；</w:t>
-      </w:r>
-    </w:p>
-    <w:p>
-      <w:pPr>
-        <w:pStyle w:val="a7"/>
-        <w:numPr>
-          <w:ilvl w:val="0"/>
-          <w:numId w:val="3"/>
+        <w:t>支持撤销/恢复操作；</w:t>
+      </w:r>
+    </w:p>
+    <w:p>
+      <w:pPr>
+        <w:pStyle w:val="13"/>
+        <w:numPr>
+          <w:ilvl w:val="0"/>
+          <w:numId w:val="9"/>
         </w:numPr>
         <w:spacing w:line="300" w:lineRule="auto"/>
         <w:ind w:firstLineChars="0"/>
@@ -425,13 +1101,12 @@
     </w:p>
     <w:p>
       <w:pPr>
-        <w:pStyle w:val="2"/>
-      </w:pPr>
-      <w:r>
-        <w:rPr>
-          <w:rFonts w:hint="eastAsia"/>
-        </w:rPr>
-        <w:lastRenderedPageBreak/>
+        <w:pStyle w:val="3"/>
+      </w:pPr>
+      <w:r>
+        <w:rPr>
+          <w:rFonts w:hint="eastAsia"/>
+        </w:rPr>
         <w:t>3.23</w:t>
       </w:r>
       <w:r>
@@ -446,7 +1121,7 @@
     </w:p>
     <w:p>
       <w:pPr>
-        <w:pStyle w:val="2"/>
+        <w:pStyle w:val="3"/>
       </w:pPr>
       <w:r>
         <w:rPr>
@@ -466,7 +1141,7 @@
     </w:p>
     <w:p>
       <w:pPr>
-        <w:pStyle w:val="3"/>
+        <w:pStyle w:val="4"/>
       </w:pPr>
       <w:r>
         <w:rPr>
@@ -486,10 +1161,10 @@
     </w:p>
     <w:p>
       <w:pPr>
-        <w:pStyle w:val="a7"/>
-        <w:numPr>
-          <w:ilvl w:val="0"/>
-          <w:numId w:val="4"/>
+        <w:pStyle w:val="13"/>
+        <w:numPr>
+          <w:ilvl w:val="0"/>
+          <w:numId w:val="10"/>
         </w:numPr>
         <w:spacing w:line="300" w:lineRule="auto"/>
         <w:ind w:firstLineChars="0"/>
@@ -500,7 +1175,7 @@
       </w:pPr>
       <w:r>
         <w:rPr>
-          <w:rFonts w:ascii="Times New Roman" w:hAnsi="Times New Roman" w:hint="eastAsia"/>
+          <w:rFonts w:hint="eastAsia" w:ascii="Times New Roman" w:hAnsi="Times New Roman"/>
           <w:sz w:val="24"/>
         </w:rPr>
         <w:t>有效性</w:t>
@@ -508,10 +1183,10 @@
     </w:p>
     <w:p>
       <w:pPr>
-        <w:pStyle w:val="a7"/>
-        <w:numPr>
-          <w:ilvl w:val="0"/>
-          <w:numId w:val="5"/>
+        <w:pStyle w:val="13"/>
+        <w:numPr>
+          <w:ilvl w:val="0"/>
+          <w:numId w:val="11"/>
         </w:numPr>
         <w:spacing w:line="300" w:lineRule="auto"/>
         <w:ind w:firstLineChars="0"/>
@@ -522,7 +1197,7 @@
       </w:pPr>
       <w:r>
         <w:rPr>
-          <w:rFonts w:ascii="Times New Roman" w:hAnsi="Times New Roman" w:hint="eastAsia"/>
+          <w:rFonts w:hint="eastAsia" w:ascii="Times New Roman" w:hAnsi="Times New Roman"/>
           <w:sz w:val="24"/>
         </w:rPr>
         <w:t>工作日期间内，早上</w:t>
@@ -536,7 +1211,7 @@
       </w:r>
       <w:r>
         <w:rPr>
-          <w:rFonts w:ascii="Times New Roman" w:hAnsi="Times New Roman" w:hint="eastAsia"/>
+          <w:rFonts w:hint="eastAsia" w:ascii="Times New Roman" w:hAnsi="Times New Roman"/>
           <w:sz w:val="24"/>
         </w:rPr>
         <w:t>到晚上</w:t>
@@ -550,7 +1225,7 @@
       </w:r>
       <w:r>
         <w:rPr>
-          <w:rFonts w:ascii="Times New Roman" w:hAnsi="Times New Roman" w:hint="eastAsia"/>
+          <w:rFonts w:hint="eastAsia" w:ascii="Times New Roman" w:hAnsi="Times New Roman"/>
           <w:sz w:val="24"/>
         </w:rPr>
         <w:t>点系统的有效性至少达到</w:t>
@@ -564,7 +1239,7 @@
       </w:r>
       <w:r>
         <w:rPr>
-          <w:rFonts w:ascii="Times New Roman" w:hAnsi="Times New Roman" w:hint="eastAsia"/>
+          <w:rFonts w:hint="eastAsia" w:ascii="Times New Roman" w:hAnsi="Times New Roman"/>
           <w:sz w:val="24"/>
         </w:rPr>
         <w:t>，晚上</w:t>
@@ -578,7 +1253,7 @@
       </w:r>
       <w:r>
         <w:rPr>
-          <w:rFonts w:ascii="Times New Roman" w:hAnsi="Times New Roman" w:hint="eastAsia"/>
+          <w:rFonts w:hint="eastAsia" w:ascii="Times New Roman" w:hAnsi="Times New Roman"/>
           <w:sz w:val="24"/>
         </w:rPr>
         <w:t>点到凌晨</w:t>
@@ -592,7 +1267,7 @@
       </w:r>
       <w:r>
         <w:rPr>
-          <w:rFonts w:ascii="Times New Roman" w:hAnsi="Times New Roman" w:hint="eastAsia"/>
+          <w:rFonts w:hint="eastAsia" w:ascii="Times New Roman" w:hAnsi="Times New Roman"/>
           <w:sz w:val="24"/>
         </w:rPr>
         <w:t>点，系统的有效性达</w:t>
@@ -606,7 +1281,7 @@
       </w:r>
       <w:r>
         <w:rPr>
-          <w:rFonts w:ascii="Times New Roman" w:hAnsi="Times New Roman" w:hint="eastAsia"/>
+          <w:rFonts w:hint="eastAsia" w:ascii="Times New Roman" w:hAnsi="Times New Roman"/>
           <w:sz w:val="24"/>
         </w:rPr>
         <w:t>。</w:t>
@@ -614,10 +1289,10 @@
     </w:p>
     <w:p>
       <w:pPr>
-        <w:pStyle w:val="a7"/>
-        <w:numPr>
-          <w:ilvl w:val="0"/>
-          <w:numId w:val="4"/>
+        <w:pStyle w:val="13"/>
+        <w:numPr>
+          <w:ilvl w:val="0"/>
+          <w:numId w:val="10"/>
         </w:numPr>
         <w:spacing w:line="300" w:lineRule="auto"/>
         <w:ind w:firstLineChars="0"/>
@@ -628,7 +1303,7 @@
       </w:pPr>
       <w:r>
         <w:rPr>
-          <w:rFonts w:ascii="Times New Roman" w:hAnsi="Times New Roman" w:hint="eastAsia"/>
+          <w:rFonts w:hint="eastAsia" w:ascii="Times New Roman" w:hAnsi="Times New Roman"/>
           <w:sz w:val="24"/>
         </w:rPr>
         <w:t>高效性</w:t>
@@ -636,10 +1311,10 @@
     </w:p>
     <w:p>
       <w:pPr>
-        <w:pStyle w:val="a7"/>
-        <w:numPr>
-          <w:ilvl w:val="0"/>
-          <w:numId w:val="6"/>
+        <w:pStyle w:val="13"/>
+        <w:numPr>
+          <w:ilvl w:val="0"/>
+          <w:numId w:val="12"/>
         </w:numPr>
         <w:spacing w:line="300" w:lineRule="auto"/>
         <w:ind w:firstLineChars="0"/>
@@ -650,7 +1325,7 @@
       </w:pPr>
       <w:r>
         <w:rPr>
-          <w:rFonts w:ascii="Times New Roman" w:hAnsi="Times New Roman" w:hint="eastAsia"/>
+          <w:rFonts w:hint="eastAsia" w:ascii="Times New Roman" w:hAnsi="Times New Roman"/>
           <w:sz w:val="24"/>
         </w:rPr>
         <w:t>在系统预计的峰值负载下，至少</w:t>
@@ -664,7 +1339,7 @@
       </w:r>
       <w:r>
         <w:rPr>
-          <w:rFonts w:ascii="Times New Roman" w:hAnsi="Times New Roman" w:hint="eastAsia"/>
+          <w:rFonts w:hint="eastAsia" w:ascii="Times New Roman" w:hAnsi="Times New Roman"/>
           <w:sz w:val="24"/>
         </w:rPr>
         <w:t>的</w:t>
@@ -678,7 +1353,7 @@
       </w:r>
       <w:r>
         <w:rPr>
-          <w:rFonts w:ascii="Times New Roman" w:hAnsi="Times New Roman" w:hint="eastAsia"/>
+          <w:rFonts w:hint="eastAsia" w:ascii="Times New Roman" w:hAnsi="Times New Roman"/>
           <w:sz w:val="24"/>
         </w:rPr>
         <w:t>能力和系统内存被保留用于备用。</w:t>
@@ -686,10 +1361,10 @@
     </w:p>
     <w:p>
       <w:pPr>
-        <w:pStyle w:val="a7"/>
-        <w:numPr>
-          <w:ilvl w:val="0"/>
-          <w:numId w:val="6"/>
+        <w:pStyle w:val="13"/>
+        <w:numPr>
+          <w:ilvl w:val="0"/>
+          <w:numId w:val="12"/>
         </w:numPr>
         <w:spacing w:line="300" w:lineRule="auto"/>
         <w:ind w:firstLineChars="0"/>
@@ -700,7 +1375,7 @@
       </w:pPr>
       <w:r>
         <w:rPr>
-          <w:rFonts w:ascii="Times New Roman" w:hAnsi="Times New Roman" w:hint="eastAsia"/>
+          <w:rFonts w:hint="eastAsia" w:ascii="Times New Roman" w:hAnsi="Times New Roman"/>
           <w:sz w:val="24"/>
         </w:rPr>
         <w:t>在过多用户同时在线时，性能不会下降超过</w:t>
@@ -714,7 +1389,7 @@
       </w:r>
       <w:r>
         <w:rPr>
-          <w:rFonts w:ascii="Times New Roman" w:hAnsi="Times New Roman" w:hint="eastAsia"/>
+          <w:rFonts w:hint="eastAsia" w:ascii="Times New Roman" w:hAnsi="Times New Roman"/>
           <w:sz w:val="24"/>
         </w:rPr>
         <w:t>。</w:t>
@@ -722,10 +1397,10 @@
     </w:p>
     <w:p>
       <w:pPr>
-        <w:pStyle w:val="a7"/>
-        <w:numPr>
-          <w:ilvl w:val="0"/>
-          <w:numId w:val="4"/>
+        <w:pStyle w:val="13"/>
+        <w:numPr>
+          <w:ilvl w:val="0"/>
+          <w:numId w:val="10"/>
         </w:numPr>
         <w:spacing w:line="300" w:lineRule="auto"/>
         <w:ind w:firstLineChars="0"/>
@@ -736,7 +1411,7 @@
       </w:pPr>
       <w:r>
         <w:rPr>
-          <w:rFonts w:ascii="Times New Roman" w:hAnsi="Times New Roman" w:hint="eastAsia"/>
+          <w:rFonts w:hint="eastAsia" w:ascii="Times New Roman" w:hAnsi="Times New Roman"/>
           <w:sz w:val="24"/>
         </w:rPr>
         <w:t>灵活性</w:t>
@@ -744,10 +1419,10 @@
     </w:p>
     <w:p>
       <w:pPr>
-        <w:pStyle w:val="a7"/>
-        <w:numPr>
-          <w:ilvl w:val="0"/>
-          <w:numId w:val="7"/>
+        <w:pStyle w:val="13"/>
+        <w:numPr>
+          <w:ilvl w:val="0"/>
+          <w:numId w:val="13"/>
         </w:numPr>
         <w:spacing w:line="300" w:lineRule="auto"/>
         <w:ind w:firstLineChars="0"/>
@@ -758,7 +1433,7 @@
       </w:pPr>
       <w:r>
         <w:rPr>
-          <w:rFonts w:ascii="Times New Roman" w:hAnsi="Times New Roman" w:hint="eastAsia"/>
+          <w:rFonts w:hint="eastAsia" w:ascii="Times New Roman" w:hAnsi="Times New Roman"/>
           <w:sz w:val="24"/>
         </w:rPr>
         <w:t>需要一个至少</w:t>
@@ -772,7 +1447,7 @@
       </w:r>
       <w:r>
         <w:rPr>
-          <w:rFonts w:ascii="Times New Roman" w:hAnsi="Times New Roman" w:hint="eastAsia"/>
+          <w:rFonts w:hint="eastAsia" w:ascii="Times New Roman" w:hAnsi="Times New Roman"/>
           <w:sz w:val="24"/>
         </w:rPr>
         <w:t>个月产品支持经验的系统维护人员，在大于一个小时的时间内为系统增加一个新的模块，包括代码修改和测试。</w:t>
@@ -780,10 +1455,10 @@
     </w:p>
     <w:p>
       <w:pPr>
-        <w:pStyle w:val="a7"/>
-        <w:numPr>
-          <w:ilvl w:val="0"/>
-          <w:numId w:val="4"/>
+        <w:pStyle w:val="13"/>
+        <w:numPr>
+          <w:ilvl w:val="0"/>
+          <w:numId w:val="10"/>
         </w:numPr>
         <w:spacing w:line="300" w:lineRule="auto"/>
         <w:ind w:firstLineChars="0"/>
@@ -794,7 +1469,7 @@
       </w:pPr>
       <w:r>
         <w:rPr>
-          <w:rFonts w:ascii="Times New Roman" w:hAnsi="Times New Roman" w:hint="eastAsia"/>
+          <w:rFonts w:hint="eastAsia" w:ascii="Times New Roman" w:hAnsi="Times New Roman"/>
           <w:sz w:val="24"/>
         </w:rPr>
         <w:t>完整性</w:t>
@@ -802,10 +1477,10 @@
     </w:p>
     <w:p>
       <w:pPr>
-        <w:pStyle w:val="a7"/>
+        <w:pStyle w:val="13"/>
         <w:numPr>
           <w:ilvl w:val="1"/>
-          <w:numId w:val="8"/>
+          <w:numId w:val="14"/>
         </w:numPr>
         <w:spacing w:line="300" w:lineRule="auto"/>
         <w:ind w:firstLineChars="0"/>
@@ -816,34 +1491,18 @@
       </w:pPr>
       <w:r>
         <w:rPr>
-          <w:rFonts w:ascii="Times New Roman" w:hAnsi="Times New Roman" w:hint="eastAsia"/>
-          <w:sz w:val="24"/>
-        </w:rPr>
-        <w:t>对涉及更改数据和查看个人数据的用户进行身份校验，严格区分顾客的权限、网店的权限、网店的权限</w:t>
-      </w:r>
-      <w:proofErr w:type="gramStart"/>
-      <w:r>
-        <w:rPr>
-          <w:rFonts w:ascii="Times New Roman" w:hAnsi="Times New Roman" w:hint="eastAsia"/>
-          <w:sz w:val="24"/>
-        </w:rPr>
-        <w:t>和网购平台</w:t>
-      </w:r>
-      <w:proofErr w:type="gramEnd"/>
-      <w:r>
-        <w:rPr>
-          <w:rFonts w:ascii="Times New Roman" w:hAnsi="Times New Roman" w:hint="eastAsia"/>
-          <w:sz w:val="24"/>
-        </w:rPr>
-        <w:t>的权限；</w:t>
-      </w:r>
-    </w:p>
-    <w:p>
-      <w:pPr>
-        <w:pStyle w:val="a7"/>
+          <w:rFonts w:hint="eastAsia" w:ascii="Times New Roman" w:hAnsi="Times New Roman"/>
+          <w:sz w:val="24"/>
+        </w:rPr>
+        <w:t>对涉及更改数据和查看个人数据的用户进行身份校验，严格区分顾客的权限、网店的权限、网店的权限和网购平台的权限；</w:t>
+      </w:r>
+    </w:p>
+    <w:p>
+      <w:pPr>
+        <w:pStyle w:val="13"/>
         <w:numPr>
           <w:ilvl w:val="1"/>
-          <w:numId w:val="8"/>
+          <w:numId w:val="14"/>
         </w:numPr>
         <w:spacing w:line="300" w:lineRule="auto"/>
         <w:ind w:firstLineChars="0"/>
@@ -854,7 +1513,7 @@
       </w:pPr>
       <w:r>
         <w:rPr>
-          <w:rFonts w:ascii="Times New Roman" w:hAnsi="Times New Roman" w:hint="eastAsia"/>
+          <w:rFonts w:hint="eastAsia" w:ascii="Times New Roman" w:hAnsi="Times New Roman"/>
           <w:sz w:val="24"/>
         </w:rPr>
         <w:t>拥有对应权限的账户可以修改对应的数据，系统会阻止其他越过权限的用户的操作；</w:t>
@@ -862,10 +1521,10 @@
     </w:p>
     <w:p>
       <w:pPr>
-        <w:pStyle w:val="a7"/>
+        <w:pStyle w:val="13"/>
         <w:numPr>
           <w:ilvl w:val="1"/>
-          <w:numId w:val="8"/>
+          <w:numId w:val="14"/>
         </w:numPr>
         <w:spacing w:line="300" w:lineRule="auto"/>
         <w:ind w:firstLineChars="0"/>
@@ -876,7 +1535,7 @@
       </w:pPr>
       <w:r>
         <w:rPr>
-          <w:rFonts w:ascii="Times New Roman" w:hAnsi="Times New Roman" w:hint="eastAsia"/>
+          <w:rFonts w:hint="eastAsia" w:ascii="Times New Roman" w:hAnsi="Times New Roman"/>
           <w:sz w:val="24"/>
         </w:rPr>
         <w:t>系统能够撤回错误操作。</w:t>
@@ -884,10 +1543,10 @@
     </w:p>
     <w:p>
       <w:pPr>
-        <w:pStyle w:val="a7"/>
-        <w:numPr>
-          <w:ilvl w:val="0"/>
-          <w:numId w:val="4"/>
+        <w:pStyle w:val="13"/>
+        <w:numPr>
+          <w:ilvl w:val="0"/>
+          <w:numId w:val="10"/>
         </w:numPr>
         <w:spacing w:line="300" w:lineRule="auto"/>
         <w:ind w:firstLineChars="0"/>
@@ -898,7 +1557,7 @@
       </w:pPr>
       <w:r>
         <w:rPr>
-          <w:rFonts w:ascii="Times New Roman" w:hAnsi="Times New Roman" w:hint="eastAsia"/>
+          <w:rFonts w:hint="eastAsia" w:ascii="Times New Roman" w:hAnsi="Times New Roman"/>
           <w:sz w:val="24"/>
         </w:rPr>
         <w:t>可靠性</w:t>
@@ -906,10 +1565,10 @@
     </w:p>
     <w:p>
       <w:pPr>
-        <w:pStyle w:val="a7"/>
-        <w:numPr>
-          <w:ilvl w:val="0"/>
-          <w:numId w:val="9"/>
+        <w:pStyle w:val="13"/>
+        <w:numPr>
+          <w:ilvl w:val="0"/>
+          <w:numId w:val="15"/>
         </w:numPr>
         <w:spacing w:line="300" w:lineRule="auto"/>
         <w:ind w:firstLineChars="0"/>
@@ -920,7 +1579,7 @@
       </w:pPr>
       <w:r>
         <w:rPr>
-          <w:rFonts w:ascii="Times New Roman" w:hAnsi="Times New Roman" w:hint="eastAsia"/>
+          <w:rFonts w:hint="eastAsia" w:ascii="Times New Roman" w:hAnsi="Times New Roman"/>
           <w:sz w:val="24"/>
         </w:rPr>
         <w:t>由于软件故障引发的数据错误不超过</w:t>
@@ -934,7 +1593,7 @@
       </w:r>
       <w:r>
         <w:rPr>
-          <w:rFonts w:ascii="Times New Roman" w:hAnsi="Times New Roman" w:hint="eastAsia"/>
+          <w:rFonts w:hint="eastAsia" w:ascii="Times New Roman" w:hAnsi="Times New Roman"/>
           <w:sz w:val="24"/>
         </w:rPr>
         <w:t>。</w:t>
@@ -942,10 +1601,10 @@
     </w:p>
     <w:p>
       <w:pPr>
-        <w:pStyle w:val="a7"/>
-        <w:numPr>
-          <w:ilvl w:val="0"/>
-          <w:numId w:val="4"/>
+        <w:pStyle w:val="13"/>
+        <w:numPr>
+          <w:ilvl w:val="0"/>
+          <w:numId w:val="10"/>
         </w:numPr>
         <w:spacing w:line="300" w:lineRule="auto"/>
         <w:ind w:firstLineChars="0"/>
@@ -956,7 +1615,7 @@
       </w:pPr>
       <w:r>
         <w:rPr>
-          <w:rFonts w:ascii="Times New Roman" w:hAnsi="Times New Roman" w:hint="eastAsia"/>
+          <w:rFonts w:hint="eastAsia" w:ascii="Times New Roman" w:hAnsi="Times New Roman"/>
           <w:sz w:val="24"/>
         </w:rPr>
         <w:t>健壮性</w:t>
@@ -964,10 +1623,10 @@
     </w:p>
     <w:p>
       <w:pPr>
-        <w:pStyle w:val="a7"/>
-        <w:numPr>
-          <w:ilvl w:val="0"/>
-          <w:numId w:val="10"/>
+        <w:pStyle w:val="13"/>
+        <w:numPr>
+          <w:ilvl w:val="0"/>
+          <w:numId w:val="16"/>
         </w:numPr>
         <w:spacing w:line="300" w:lineRule="auto"/>
         <w:ind w:firstLineChars="0"/>
@@ -978,7 +1637,7 @@
       </w:pPr>
       <w:r>
         <w:rPr>
-          <w:rFonts w:ascii="Times New Roman" w:hAnsi="Times New Roman" w:hint="eastAsia"/>
+          <w:rFonts w:hint="eastAsia" w:ascii="Times New Roman" w:hAnsi="Times New Roman"/>
           <w:sz w:val="24"/>
         </w:rPr>
         <w:t>如果用户在保存数据前系统编辑器发生故障退出，下次用户恢复页面时，编辑器能恢复故障发生前</w:t>
@@ -992,7 +1651,7 @@
       </w:r>
       <w:r>
         <w:rPr>
-          <w:rFonts w:ascii="Times New Roman" w:hAnsi="Times New Roman" w:hint="eastAsia"/>
+          <w:rFonts w:hint="eastAsia" w:ascii="Times New Roman" w:hAnsi="Times New Roman"/>
           <w:sz w:val="24"/>
         </w:rPr>
         <w:t>分钟对编辑文字所做的全部修改；</w:t>
@@ -1000,10 +1659,10 @@
     </w:p>
     <w:p>
       <w:pPr>
-        <w:pStyle w:val="a7"/>
-        <w:numPr>
-          <w:ilvl w:val="0"/>
-          <w:numId w:val="10"/>
+        <w:pStyle w:val="13"/>
+        <w:numPr>
+          <w:ilvl w:val="0"/>
+          <w:numId w:val="16"/>
         </w:numPr>
         <w:spacing w:line="300" w:lineRule="auto"/>
         <w:ind w:firstLineChars="0"/>
@@ -1014,7 +1673,7 @@
       </w:pPr>
       <w:r>
         <w:rPr>
-          <w:rFonts w:ascii="Times New Roman" w:hAnsi="Times New Roman" w:hint="eastAsia"/>
+          <w:rFonts w:hint="eastAsia" w:ascii="Times New Roman" w:hAnsi="Times New Roman"/>
           <w:sz w:val="24"/>
         </w:rPr>
         <w:t>系统具有一定的容错和抗干扰能力，对于非硬件故障或者非通信故障，系统有一定的忍受能力；</w:t>
@@ -1022,10 +1681,10 @@
     </w:p>
     <w:p>
       <w:pPr>
-        <w:pStyle w:val="a7"/>
-        <w:numPr>
-          <w:ilvl w:val="0"/>
-          <w:numId w:val="10"/>
+        <w:pStyle w:val="13"/>
+        <w:numPr>
+          <w:ilvl w:val="0"/>
+          <w:numId w:val="16"/>
         </w:numPr>
         <w:spacing w:line="300" w:lineRule="auto"/>
         <w:ind w:firstLineChars="0"/>
@@ -1036,7 +1695,7 @@
       </w:pPr>
       <w:r>
         <w:rPr>
-          <w:rFonts w:ascii="Times New Roman" w:hAnsi="Times New Roman" w:hint="eastAsia"/>
+          <w:rFonts w:hint="eastAsia" w:ascii="Times New Roman" w:hAnsi="Times New Roman"/>
           <w:sz w:val="24"/>
         </w:rPr>
         <w:t>当输入的数据无效或者丢失，并且该数据不是很重要，可以使用缺省的参数值进行数据的写入。</w:t>
@@ -1044,10 +1703,10 @@
     </w:p>
     <w:p>
       <w:pPr>
-        <w:pStyle w:val="a7"/>
-        <w:numPr>
-          <w:ilvl w:val="0"/>
-          <w:numId w:val="4"/>
+        <w:pStyle w:val="13"/>
+        <w:numPr>
+          <w:ilvl w:val="0"/>
+          <w:numId w:val="10"/>
         </w:numPr>
         <w:spacing w:line="300" w:lineRule="auto"/>
         <w:ind w:firstLineChars="0"/>
@@ -1058,7 +1717,7 @@
       </w:pPr>
       <w:r>
         <w:rPr>
-          <w:rFonts w:ascii="Times New Roman" w:hAnsi="Times New Roman" w:hint="eastAsia"/>
+          <w:rFonts w:hint="eastAsia" w:ascii="Times New Roman" w:hAnsi="Times New Roman"/>
           <w:sz w:val="24"/>
         </w:rPr>
         <w:t>易用性</w:t>
@@ -1066,10 +1725,10 @@
     </w:p>
     <w:p>
       <w:pPr>
-        <w:pStyle w:val="a7"/>
-        <w:numPr>
-          <w:ilvl w:val="0"/>
-          <w:numId w:val="11"/>
+        <w:pStyle w:val="13"/>
+        <w:numPr>
+          <w:ilvl w:val="0"/>
+          <w:numId w:val="17"/>
         </w:numPr>
         <w:spacing w:line="300" w:lineRule="auto"/>
         <w:ind w:firstLineChars="0"/>
@@ -1080,7 +1739,7 @@
       </w:pPr>
       <w:r>
         <w:rPr>
-          <w:rFonts w:ascii="Times New Roman" w:hAnsi="Times New Roman" w:hint="eastAsia"/>
+          <w:rFonts w:hint="eastAsia" w:ascii="Times New Roman" w:hAnsi="Times New Roman"/>
           <w:sz w:val="24"/>
         </w:rPr>
         <w:t>未使用过该系统的用户可以在</w:t>
@@ -1094,7 +1753,7 @@
       </w:r>
       <w:r>
         <w:rPr>
-          <w:rFonts w:ascii="Times New Roman" w:hAnsi="Times New Roman" w:hint="eastAsia"/>
+          <w:rFonts w:hint="eastAsia" w:ascii="Times New Roman" w:hAnsi="Times New Roman"/>
           <w:sz w:val="24"/>
         </w:rPr>
         <w:t>分钟内上手该系统的所有基本操作的布局，并能在</w:t>
@@ -1108,7 +1767,7 @@
       </w:r>
       <w:r>
         <w:rPr>
-          <w:rFonts w:ascii="Times New Roman" w:hAnsi="Times New Roman" w:hint="eastAsia"/>
+          <w:rFonts w:hint="eastAsia" w:ascii="Times New Roman" w:hAnsi="Times New Roman"/>
           <w:sz w:val="24"/>
         </w:rPr>
         <w:t>分钟内掌握所有的功能操作；</w:t>
@@ -1116,10 +1775,10 @@
     </w:p>
     <w:p>
       <w:pPr>
-        <w:pStyle w:val="a7"/>
-        <w:numPr>
-          <w:ilvl w:val="0"/>
-          <w:numId w:val="11"/>
+        <w:pStyle w:val="13"/>
+        <w:numPr>
+          <w:ilvl w:val="0"/>
+          <w:numId w:val="17"/>
         </w:numPr>
         <w:spacing w:line="300" w:lineRule="auto"/>
         <w:ind w:firstLineChars="0"/>
@@ -1130,26 +1789,18 @@
       </w:pPr>
       <w:r>
         <w:rPr>
-          <w:rFonts w:ascii="Times New Roman" w:hAnsi="Times New Roman" w:hint="eastAsia"/>
-          <w:sz w:val="24"/>
-        </w:rPr>
-        <w:t>系统能保证从用户那里获取的数据是被控制的，确保数据的完整</w:t>
-      </w:r>
-      <w:r>
-        <w:rPr>
-          <w:rFonts w:ascii="Times New Roman" w:hAnsi="Times New Roman" w:hint="eastAsia"/>
-          <w:sz w:val="24"/>
-        </w:rPr>
-        <w:lastRenderedPageBreak/>
-        <w:t>性和安全性；</w:t>
-      </w:r>
-    </w:p>
-    <w:p>
-      <w:pPr>
-        <w:pStyle w:val="a7"/>
-        <w:numPr>
-          <w:ilvl w:val="0"/>
-          <w:numId w:val="11"/>
+          <w:rFonts w:hint="eastAsia" w:ascii="Times New Roman" w:hAnsi="Times New Roman"/>
+          <w:sz w:val="24"/>
+        </w:rPr>
+        <w:t>系统能保证从用户那里获取的数据是被控制的，确保数据的完整性和安全性；</w:t>
+      </w:r>
+    </w:p>
+    <w:p>
+      <w:pPr>
+        <w:pStyle w:val="13"/>
+        <w:numPr>
+          <w:ilvl w:val="0"/>
+          <w:numId w:val="17"/>
         </w:numPr>
         <w:spacing w:line="300" w:lineRule="auto"/>
         <w:ind w:firstLineChars="0"/>
@@ -1160,7 +1811,7 @@
       </w:pPr>
       <w:r>
         <w:rPr>
-          <w:rFonts w:ascii="Times New Roman" w:hAnsi="Times New Roman" w:hint="eastAsia"/>
+          <w:rFonts w:hint="eastAsia" w:ascii="Times New Roman" w:hAnsi="Times New Roman"/>
           <w:sz w:val="24"/>
         </w:rPr>
         <w:t>系统对用户的操作具有提示功能。</w:t>
@@ -1168,29 +1819,23 @@
     </w:p>
     <w:p>
       <w:pPr>
-        <w:pStyle w:val="3"/>
+        <w:pStyle w:val="4"/>
       </w:pPr>
       <w:bookmarkStart w:id="1" w:name="_Toc2785"/>
       <w:r>
         <w:rPr>
           <w:rFonts w:hint="eastAsia"/>
         </w:rPr>
-        <w:t>3.24.2</w:t>
-      </w:r>
-      <w:r>
-        <w:rPr>
-          <w:rFonts w:hint="eastAsia"/>
-        </w:rPr>
-        <w:t>对开发者重要的属性</w:t>
+        <w:t>3.24.2对开发者重要的属性</w:t>
       </w:r>
       <w:bookmarkEnd w:id="1"/>
     </w:p>
     <w:p>
       <w:pPr>
-        <w:pStyle w:val="a7"/>
-        <w:numPr>
-          <w:ilvl w:val="0"/>
-          <w:numId w:val="12"/>
+        <w:pStyle w:val="13"/>
+        <w:numPr>
+          <w:ilvl w:val="0"/>
+          <w:numId w:val="18"/>
         </w:numPr>
         <w:spacing w:line="300" w:lineRule="auto"/>
         <w:ind w:firstLineChars="0"/>
@@ -1201,7 +1846,7 @@
       </w:pPr>
       <w:r>
         <w:rPr>
-          <w:rFonts w:ascii="Times New Roman" w:hAnsi="Times New Roman" w:hint="eastAsia"/>
+          <w:rFonts w:hint="eastAsia" w:ascii="Times New Roman" w:hAnsi="Times New Roman"/>
           <w:sz w:val="24"/>
         </w:rPr>
         <w:t>可维护性</w:t>
@@ -1209,10 +1854,10 @@
     </w:p>
     <w:p>
       <w:pPr>
-        <w:pStyle w:val="a7"/>
-        <w:numPr>
-          <w:ilvl w:val="0"/>
-          <w:numId w:val="13"/>
+        <w:pStyle w:val="13"/>
+        <w:numPr>
+          <w:ilvl w:val="0"/>
+          <w:numId w:val="19"/>
         </w:numPr>
         <w:spacing w:line="300" w:lineRule="auto"/>
         <w:ind w:firstLineChars="0"/>
@@ -1223,7 +1868,7 @@
       </w:pPr>
       <w:r>
         <w:rPr>
-          <w:rFonts w:ascii="Times New Roman" w:hAnsi="Times New Roman" w:hint="eastAsia"/>
+          <w:rFonts w:hint="eastAsia" w:ascii="Times New Roman" w:hAnsi="Times New Roman"/>
           <w:sz w:val="24"/>
         </w:rPr>
         <w:t>程序维护人员可以在</w:t>
@@ -1237,7 +1882,7 @@
       </w:r>
       <w:r>
         <w:rPr>
-          <w:rFonts w:ascii="Times New Roman" w:hAnsi="Times New Roman" w:hint="eastAsia"/>
+          <w:rFonts w:hint="eastAsia" w:ascii="Times New Roman" w:hAnsi="Times New Roman"/>
           <w:sz w:val="24"/>
         </w:rPr>
         <w:t>小时或以内，对现有系统进行修改；</w:t>
@@ -1245,10 +1890,10 @@
     </w:p>
     <w:p>
       <w:pPr>
-        <w:pStyle w:val="a7"/>
-        <w:numPr>
-          <w:ilvl w:val="0"/>
-          <w:numId w:val="13"/>
+        <w:pStyle w:val="13"/>
+        <w:numPr>
+          <w:ilvl w:val="0"/>
+          <w:numId w:val="19"/>
         </w:numPr>
         <w:spacing w:line="300" w:lineRule="auto"/>
         <w:ind w:firstLineChars="0"/>
@@ -1259,7 +1904,7 @@
       </w:pPr>
       <w:r>
         <w:rPr>
-          <w:rFonts w:ascii="Times New Roman" w:hAnsi="Times New Roman" w:hint="eastAsia"/>
+          <w:rFonts w:hint="eastAsia" w:ascii="Times New Roman" w:hAnsi="Times New Roman"/>
           <w:sz w:val="24"/>
         </w:rPr>
         <w:t>函数调用嵌套层次不超过</w:t>
@@ -1273,7 +1918,7 @@
       </w:r>
       <w:r>
         <w:rPr>
-          <w:rFonts w:ascii="Times New Roman" w:hAnsi="Times New Roman" w:hint="eastAsia"/>
+          <w:rFonts w:hint="eastAsia" w:ascii="Times New Roman" w:hAnsi="Times New Roman"/>
           <w:sz w:val="24"/>
         </w:rPr>
         <w:t>层；</w:t>
@@ -1281,10 +1926,10 @@
     </w:p>
     <w:p>
       <w:pPr>
-        <w:pStyle w:val="a7"/>
-        <w:numPr>
-          <w:ilvl w:val="0"/>
-          <w:numId w:val="13"/>
+        <w:pStyle w:val="13"/>
+        <w:numPr>
+          <w:ilvl w:val="0"/>
+          <w:numId w:val="19"/>
         </w:numPr>
         <w:spacing w:line="300" w:lineRule="auto"/>
         <w:ind w:firstLineChars="0"/>
@@ -1295,7 +1940,7 @@
       </w:pPr>
       <w:r>
         <w:rPr>
-          <w:rFonts w:ascii="Times New Roman" w:hAnsi="Times New Roman" w:hint="eastAsia"/>
+          <w:rFonts w:hint="eastAsia" w:ascii="Times New Roman" w:hAnsi="Times New Roman"/>
           <w:sz w:val="24"/>
         </w:rPr>
         <w:t>每个软件模块都有必要的注释，并对向外提供的接口提供完整详细的注释，重要模块的注释和源代码语句比例至少为</w:t>
@@ -1309,7 +1954,7 @@
       </w:r>
       <w:r>
         <w:rPr>
-          <w:rFonts w:ascii="Times New Roman" w:hAnsi="Times New Roman" w:hint="eastAsia"/>
+          <w:rFonts w:hint="eastAsia" w:ascii="Times New Roman" w:hAnsi="Times New Roman"/>
           <w:sz w:val="24"/>
         </w:rPr>
         <w:t>。</w:t>
@@ -1317,10 +1962,10 @@
     </w:p>
     <w:p>
       <w:pPr>
-        <w:pStyle w:val="a7"/>
-        <w:numPr>
-          <w:ilvl w:val="0"/>
-          <w:numId w:val="12"/>
+        <w:pStyle w:val="13"/>
+        <w:numPr>
+          <w:ilvl w:val="0"/>
+          <w:numId w:val="18"/>
         </w:numPr>
         <w:spacing w:line="300" w:lineRule="auto"/>
         <w:ind w:firstLineChars="0"/>
@@ -1331,7 +1976,7 @@
       </w:pPr>
       <w:r>
         <w:rPr>
-          <w:rFonts w:ascii="Times New Roman" w:hAnsi="Times New Roman" w:hint="eastAsia"/>
+          <w:rFonts w:hint="eastAsia" w:ascii="Times New Roman" w:hAnsi="Times New Roman"/>
           <w:sz w:val="24"/>
         </w:rPr>
         <w:t>可测试性</w:t>
@@ -1339,10 +1984,10 @@
     </w:p>
     <w:p>
       <w:pPr>
-        <w:pStyle w:val="a7"/>
-        <w:numPr>
-          <w:ilvl w:val="0"/>
-          <w:numId w:val="14"/>
+        <w:pStyle w:val="13"/>
+        <w:numPr>
+          <w:ilvl w:val="0"/>
+          <w:numId w:val="20"/>
         </w:numPr>
         <w:spacing w:line="300" w:lineRule="auto"/>
         <w:ind w:firstLineChars="0"/>
@@ -1353,7 +1998,7 @@
       </w:pPr>
       <w:r>
         <w:rPr>
-          <w:rFonts w:ascii="Times New Roman" w:hAnsi="Times New Roman" w:hint="eastAsia"/>
+          <w:rFonts w:hint="eastAsia" w:ascii="Times New Roman" w:hAnsi="Times New Roman"/>
           <w:sz w:val="24"/>
         </w:rPr>
         <w:t>一个模块的最大循环复杂度不超过</w:t>
@@ -1367,7 +2012,7 @@
       </w:r>
       <w:r>
         <w:rPr>
-          <w:rFonts w:ascii="Times New Roman" w:hAnsi="Times New Roman" w:hint="eastAsia"/>
+          <w:rFonts w:hint="eastAsia" w:ascii="Times New Roman" w:hAnsi="Times New Roman"/>
           <w:sz w:val="24"/>
         </w:rPr>
         <w:t>。</w:t>
@@ -1375,10 +2020,10 @@
     </w:p>
     <w:p>
       <w:pPr>
-        <w:pStyle w:val="a7"/>
-        <w:numPr>
-          <w:ilvl w:val="0"/>
-          <w:numId w:val="12"/>
+        <w:pStyle w:val="13"/>
+        <w:numPr>
+          <w:ilvl w:val="0"/>
+          <w:numId w:val="18"/>
         </w:numPr>
         <w:spacing w:line="300" w:lineRule="auto"/>
         <w:ind w:firstLineChars="0"/>
@@ -1389,7 +2034,7 @@
       </w:pPr>
       <w:r>
         <w:rPr>
-          <w:rFonts w:ascii="Times New Roman" w:hAnsi="Times New Roman" w:hint="eastAsia"/>
+          <w:rFonts w:hint="eastAsia" w:ascii="Times New Roman" w:hAnsi="Times New Roman"/>
           <w:sz w:val="24"/>
         </w:rPr>
         <w:t>可移植性</w:t>
@@ -1397,10 +2042,10 @@
     </w:p>
     <w:p>
       <w:pPr>
-        <w:pStyle w:val="a7"/>
+        <w:pStyle w:val="13"/>
         <w:numPr>
           <w:ilvl w:val="1"/>
-          <w:numId w:val="15"/>
+          <w:numId w:val="21"/>
         </w:numPr>
         <w:spacing w:line="300" w:lineRule="auto"/>
         <w:ind w:firstLineChars="0"/>
@@ -1411,7 +2056,7 @@
       </w:pPr>
       <w:r>
         <w:rPr>
-          <w:rFonts w:ascii="Times New Roman" w:hAnsi="Times New Roman" w:hint="eastAsia"/>
+          <w:rFonts w:hint="eastAsia" w:ascii="Times New Roman" w:hAnsi="Times New Roman"/>
           <w:sz w:val="24"/>
         </w:rPr>
         <w:t>底层的功能应该以通用的模块形式提供调用，当运行环境改变时，可以方便的进行移植。</w:t>
@@ -1419,10 +2064,10 @@
     </w:p>
     <w:p>
       <w:pPr>
-        <w:pStyle w:val="a7"/>
-        <w:numPr>
-          <w:ilvl w:val="0"/>
-          <w:numId w:val="12"/>
+        <w:pStyle w:val="13"/>
+        <w:numPr>
+          <w:ilvl w:val="0"/>
+          <w:numId w:val="18"/>
         </w:numPr>
         <w:spacing w:line="300" w:lineRule="auto"/>
         <w:ind w:firstLineChars="0"/>
@@ -1433,7 +2078,7 @@
       </w:pPr>
       <w:r>
         <w:rPr>
-          <w:rFonts w:ascii="Times New Roman" w:hAnsi="Times New Roman" w:hint="eastAsia"/>
+          <w:rFonts w:hint="eastAsia" w:ascii="Times New Roman" w:hAnsi="Times New Roman"/>
           <w:sz w:val="24"/>
         </w:rPr>
         <w:t>可重用性</w:t>
@@ -1441,10 +2086,10 @@
     </w:p>
     <w:p>
       <w:pPr>
-        <w:pStyle w:val="a7"/>
+        <w:pStyle w:val="13"/>
         <w:numPr>
           <w:ilvl w:val="1"/>
-          <w:numId w:val="16"/>
+          <w:numId w:val="22"/>
         </w:numPr>
         <w:spacing w:line="300" w:lineRule="auto"/>
         <w:ind w:firstLineChars="0"/>
@@ -1455,7 +2100,7 @@
       </w:pPr>
       <w:r>
         <w:rPr>
-          <w:rFonts w:ascii="Times New Roman" w:hAnsi="Times New Roman" w:hint="eastAsia"/>
+          <w:rFonts w:hint="eastAsia" w:ascii="Times New Roman" w:hAnsi="Times New Roman"/>
           <w:sz w:val="24"/>
         </w:rPr>
         <w:t>重用系统种通用的模块，提供给各个子系统，当需要对系统进行扩展时，也可以通过重用的通用模块进行实现。</w:t>
@@ -1479,64 +2124,36 @@
           <w:rFonts w:hint="eastAsia"/>
         </w:rPr>
       </w:pPr>
-      <w:bookmarkStart w:id="2" w:name="_GoBack"/>
-      <w:bookmarkEnd w:id="2"/>
     </w:p>
     <w:sectPr>
       <w:pgSz w:w="11906" w:h="16838"/>
       <w:pgMar w:top="1440" w:right="1800" w:bottom="1440" w:left="1800" w:header="851" w:footer="992" w:gutter="0"/>
-      <w:cols w:space="425"/>
-      <w:docGrid w:type="lines" w:linePitch="312"/>
+      <w:cols w:space="425" w:num="1"/>
+      <w:docGrid w:type="lines" w:linePitch="312" w:charSpace="0"/>
     </w:sectPr>
   </w:body>
 </w:document>
 </file>
 
-<file path=word/endnotes.xml><?xml version="1.0" encoding="utf-8"?>
-<w:endnotes xmlns:wpc="http://schemas.microsoft.com/office/word/2010/wordprocessingCanvas" xmlns:cx="http://schemas.microsoft.com/office/drawing/2014/chartex" xmlns:cx1="http://schemas.microsoft.com/office/drawing/2015/9/8/chartex" xmlns:cx2="http://schemas.microsoft.com/office/drawing/2015/10/21/chartex" xmlns:cx3="http://schemas.microsoft.com/office/drawing/2016/5/9/chartex" xmlns:cx4="http://schemas.microsoft.com/office/drawing/2016/5/10/chartex" xmlns:cx5="http://schemas.microsoft.com/office/drawing/2016/5/11/chartex" xmlns:cx6="http://schemas.microsoft.com/office/drawing/2016/5/12/chartex" xmlns:cx7="http://schemas.microsoft.com/office/drawing/2016/5/13/chartex" xmlns:cx8="http://schemas.microsoft.com/office/drawing/2016/5/14/chartex" xmlns:mc="http://schemas.openxmlformats.org/markup-compatibility/2006" xmlns:aink="http://schemas.microsoft.com/office/drawing/2016/ink" xmlns:am3d="http://schemas.microsoft.com/office/drawing/2017/model3d" xmlns:o="urn:schemas-microsoft-com:office:office" xmlns:r="http://schemas.openxmlformats.org/officeDocument/2006/relationships" xmlns:m="http://schemas.openxmlformats.org/officeDocument/2006/math" xmlns:v="urn:schemas-microsoft-com:vml" xmlns:wp14="http://schemas.microsoft.com/office/word/2010/wordprocessingDrawing" xmlns:wp="http://schemas.openxmlformats.org/drawingml/2006/wordprocessingDrawing" xmlns:w10="urn:schemas-microsoft-com:office:word" xmlns:w="http://schemas.openxmlformats.org/wordprocessingml/2006/main" xmlns:w14="http://schemas.microsoft.com/office/word/2010/wordml" xmlns:w15="http://schemas.microsoft.com/office/word/2012/wordml" xmlns:w16cid="http://schemas.microsoft.com/office/word/2016/wordml/cid" xmlns:w16se="http://schemas.microsoft.com/office/word/2015/wordml/symex" xmlns:wpg="http://schemas.microsoft.com/office/word/2010/wordprocessingGroup" xmlns:wpi="http://schemas.microsoft.com/office/word/2010/wordprocessingInk" xmlns:wne="http://schemas.microsoft.com/office/word/2006/wordml" xmlns:wps="http://schemas.microsoft.com/office/word/2010/wordprocessingShape" mc:Ignorable="w14 w15 w16se w16cid wp14">
-  <w:endnote w:type="separator" w:id="-1">
-    <w:p>
-      <w:r>
-        <w:separator/>
-      </w:r>
-    </w:p>
-  </w:endnote>
-  <w:endnote w:type="continuationSeparator" w:id="0">
-    <w:p>
-      <w:r>
-        <w:continuationSeparator/>
-      </w:r>
-    </w:p>
-  </w:endnote>
-</w:endnotes>
-</file>
-
-<file path=word/footnotes.xml><?xml version="1.0" encoding="utf-8"?>
-<w:footnotes xmlns:wpc="http://schemas.microsoft.com/office/word/2010/wordprocessingCanvas" xmlns:cx="http://schemas.microsoft.com/office/drawing/2014/chartex" xmlns:cx1="http://schemas.microsoft.com/office/drawing/2015/9/8/chartex" xmlns:cx2="http://schemas.microsoft.com/office/drawing/2015/10/21/chartex" xmlns:cx3="http://schemas.microsoft.com/office/drawing/2016/5/9/chartex" xmlns:cx4="http://schemas.microsoft.com/office/drawing/2016/5/10/chartex" xmlns:cx5="http://schemas.microsoft.com/office/drawing/2016/5/11/chartex" xmlns:cx6="http://schemas.microsoft.com/office/drawing/2016/5/12/chartex" xmlns:cx7="http://schemas.microsoft.com/office/drawing/2016/5/13/chartex" xmlns:cx8="http://schemas.microsoft.com/office/drawing/2016/5/14/chartex" xmlns:mc="http://schemas.openxmlformats.org/markup-compatibility/2006" xmlns:aink="http://schemas.microsoft.com/office/drawing/2016/ink" xmlns:am3d="http://schemas.microsoft.com/office/drawing/2017/model3d" xmlns:o="urn:schemas-microsoft-com:office:office" xmlns:r="http://schemas.openxmlformats.org/officeDocument/2006/relationships" xmlns:m="http://schemas.openxmlformats.org/officeDocument/2006/math" xmlns:v="urn:schemas-microsoft-com:vml" xmlns:wp14="http://schemas.microsoft.com/office/word/2010/wordprocessingDrawing" xmlns:wp="http://schemas.openxmlformats.org/drawingml/2006/wordprocessingDrawing" xmlns:w10="urn:schemas-microsoft-com:office:word" xmlns:w="http://schemas.openxmlformats.org/wordprocessingml/2006/main" xmlns:w14="http://schemas.microsoft.com/office/word/2010/wordml" xmlns:w15="http://schemas.microsoft.com/office/word/2012/wordml" xmlns:w16cid="http://schemas.microsoft.com/office/word/2016/wordml/cid" xmlns:w16se="http://schemas.microsoft.com/office/word/2015/wordml/symex" xmlns:wpg="http://schemas.microsoft.com/office/word/2010/wordprocessingGroup" xmlns:wpi="http://schemas.microsoft.com/office/word/2010/wordprocessingInk" xmlns:wne="http://schemas.microsoft.com/office/word/2006/wordml" xmlns:wps="http://schemas.microsoft.com/office/word/2010/wordprocessingShape" mc:Ignorable="w14 w15 w16se w16cid wp14">
-  <w:footnote w:type="separator" w:id="-1">
-    <w:p>
-      <w:r>
-        <w:separator/>
-      </w:r>
-    </w:p>
-  </w:footnote>
-  <w:footnote w:type="continuationSeparator" w:id="0">
-    <w:p>
-      <w:r>
-        <w:continuationSeparator/>
-      </w:r>
-    </w:p>
-  </w:footnote>
-</w:footnotes>
-</file>
-
 <file path=word/numbering.xml><?xml version="1.0" encoding="utf-8"?>
-<w:numbering xmlns:wpc="http://schemas.microsoft.com/office/word/2010/wordprocessingCanvas" xmlns:cx="http://schemas.microsoft.com/office/drawing/2014/chartex" xmlns:cx1="http://schemas.microsoft.com/office/drawing/2015/9/8/chartex" xmlns:cx2="http://schemas.microsoft.com/office/drawing/2015/10/21/chartex" xmlns:cx3="http://schemas.microsoft.com/office/drawing/2016/5/9/chartex" xmlns:cx4="http://schemas.microsoft.com/office/drawing/2016/5/10/chartex" xmlns:cx5="http://schemas.microsoft.com/office/drawing/2016/5/11/chartex" xmlns:cx6="http://schemas.microsoft.com/office/drawing/2016/5/12/chartex" xmlns:cx7="http://schemas.microsoft.com/office/drawing/2016/5/13/chartex" xmlns:cx8="http://schemas.microsoft.com/office/drawing/2016/5/14/chartex" xmlns:mc="http://schemas.openxmlformats.org/markup-compatibility/2006" xmlns:aink="http://schemas.microsoft.com/office/drawing/2016/ink" xmlns:am3d="http://schemas.microsoft.com/office/drawing/2017/model3d" xmlns:o="urn:schemas-microsoft-com:office:office" xmlns:r="http://schemas.openxmlformats.org/officeDocument/2006/relationships" xmlns:m="http://schemas.openxmlformats.org/officeDocument/2006/math" xmlns:v="urn:schemas-microsoft-com:vml" xmlns:wp14="http://schemas.microsoft.com/office/word/2010/wordprocessingDrawing" xmlns:wp="http://schemas.openxmlformats.org/drawingml/2006/wordprocessingDrawing" xmlns:w10="urn:schemas-microsoft-com:office:word" xmlns:w="http://schemas.openxmlformats.org/wordprocessingml/2006/main" xmlns:w14="http://schemas.microsoft.com/office/word/2010/wordml" xmlns:w15="http://schemas.microsoft.com/office/word/2012/wordml" xmlns:w16cid="http://schemas.microsoft.com/office/word/2016/wordml/cid" xmlns:w16se="http://schemas.microsoft.com/office/word/2015/wordml/symex" xmlns:wpg="http://schemas.microsoft.com/office/word/2010/wordprocessingGroup" xmlns:wpi="http://schemas.microsoft.com/office/word/2010/wordprocessingInk" xmlns:wne="http://schemas.microsoft.com/office/word/2006/wordml" xmlns:wps="http://schemas.microsoft.com/office/word/2010/wordprocessingShape" mc:Ignorable="w14 w15 w16se w16cid wp14">
-  <w:abstractNum w:abstractNumId="0" w15:restartNumberingAfterBreak="0">
+<w:numbering xmlns:wpc="http://schemas.microsoft.com/office/word/2010/wordprocessingCanvas" xmlns:mc="http://schemas.openxmlformats.org/markup-compatibility/2006" xmlns:o="urn:schemas-microsoft-com:office:office" xmlns:r="http://schemas.openxmlformats.org/officeDocument/2006/relationships" xmlns:m="http://schemas.openxmlformats.org/officeDocument/2006/math" xmlns:v="urn:schemas-microsoft-com:vml" xmlns:wp14="http://schemas.microsoft.com/office/word/2010/wordprocessingDrawing" xmlns:wp="http://schemas.openxmlformats.org/drawingml/2006/wordprocessingDrawing" xmlns:w10="urn:schemas-microsoft-com:office:word" xmlns:w="http://schemas.openxmlformats.org/wordprocessingml/2006/main" xmlns:w14="http://schemas.microsoft.com/office/word/2010/wordml" xmlns:wpg="http://schemas.microsoft.com/office/word/2010/wordprocessingGroup" xmlns:wpi="http://schemas.microsoft.com/office/word/2010/wordprocessingInk" xmlns:wne="http://schemas.microsoft.com/office/word/2006/wordml" xmlns:wps="http://schemas.microsoft.com/office/word/2010/wordprocessingShape" mc:Ignorable="w14 wp14">
+  <w:abstractNum w:abstractNumId="0">
+    <w:nsid w:val="DBEA8EA3"/>
+    <w:multiLevelType w:val="singleLevel"/>
+    <w:tmpl w:val="DBEA8EA3"/>
+    <w:lvl w:ilvl="0" w:tentative="0">
+      <w:start w:val="1"/>
+      <w:numFmt w:val="decimal"/>
+      <w:suff w:val="nothing"/>
+      <w:lvlText w:val="%1）"/>
+      <w:lvlJc w:val="left"/>
+    </w:lvl>
+  </w:abstractNum>
+  <w:abstractNum w:abstractNumId="1">
     <w:nsid w:val="0729547C"/>
     <w:multiLevelType w:val="multilevel"/>
     <w:tmpl w:val="0729547C"/>
-    <w:lvl w:ilvl="0">
+    <w:lvl w:ilvl="0" w:tentative="0">
       <w:start w:val="1"/>
       <w:numFmt w:val="decimal"/>
       <w:suff w:val="space"/>
@@ -1549,7 +2166,7 @@
         <w:rFonts w:hint="eastAsia"/>
       </w:rPr>
     </w:lvl>
-    <w:lvl w:ilvl="1">
+    <w:lvl w:ilvl="1" w:tentative="0">
       <w:start w:val="1"/>
       <w:numFmt w:val="lowerLetter"/>
       <w:lvlText w:val="%2)"/>
@@ -1558,7 +2175,7 @@
         <w:ind w:left="1680" w:hanging="420"/>
       </w:pPr>
     </w:lvl>
-    <w:lvl w:ilvl="2">
+    <w:lvl w:ilvl="2" w:tentative="0">
       <w:start w:val="1"/>
       <w:numFmt w:val="lowerRoman"/>
       <w:lvlText w:val="%3."/>
@@ -1567,7 +2184,7 @@
         <w:ind w:left="2100" w:hanging="420"/>
       </w:pPr>
     </w:lvl>
-    <w:lvl w:ilvl="3">
+    <w:lvl w:ilvl="3" w:tentative="0">
       <w:start w:val="1"/>
       <w:numFmt w:val="decimal"/>
       <w:lvlText w:val="%4."/>
@@ -1576,7 +2193,7 @@
         <w:ind w:left="2520" w:hanging="420"/>
       </w:pPr>
     </w:lvl>
-    <w:lvl w:ilvl="4">
+    <w:lvl w:ilvl="4" w:tentative="0">
       <w:start w:val="1"/>
       <w:numFmt w:val="lowerLetter"/>
       <w:lvlText w:val="%5)"/>
@@ -1585,7 +2202,7 @@
         <w:ind w:left="2940" w:hanging="420"/>
       </w:pPr>
     </w:lvl>
-    <w:lvl w:ilvl="5">
+    <w:lvl w:ilvl="5" w:tentative="0">
       <w:start w:val="1"/>
       <w:numFmt w:val="lowerRoman"/>
       <w:lvlText w:val="%6."/>
@@ -1594,7 +2211,7 @@
         <w:ind w:left="3360" w:hanging="420"/>
       </w:pPr>
     </w:lvl>
-    <w:lvl w:ilvl="6">
+    <w:lvl w:ilvl="6" w:tentative="0">
       <w:start w:val="1"/>
       <w:numFmt w:val="decimal"/>
       <w:lvlText w:val="%7."/>
@@ -1603,7 +2220,7 @@
         <w:ind w:left="3780" w:hanging="420"/>
       </w:pPr>
     </w:lvl>
-    <w:lvl w:ilvl="7">
+    <w:lvl w:ilvl="7" w:tentative="0">
       <w:start w:val="1"/>
       <w:numFmt w:val="lowerLetter"/>
       <w:lvlText w:val="%8)"/>
@@ -1612,7 +2229,7 @@
         <w:ind w:left="4200" w:hanging="420"/>
       </w:pPr>
     </w:lvl>
-    <w:lvl w:ilvl="8">
+    <w:lvl w:ilvl="8" w:tentative="0">
       <w:start w:val="1"/>
       <w:numFmt w:val="lowerRoman"/>
       <w:lvlText w:val="%9."/>
@@ -1622,11 +2239,23 @@
       </w:pPr>
     </w:lvl>
   </w:abstractNum>
-  <w:abstractNum w:abstractNumId="1" w15:restartNumberingAfterBreak="0">
+  <w:abstractNum w:abstractNumId="2">
+    <w:nsid w:val="0D8341E4"/>
+    <w:multiLevelType w:val="singleLevel"/>
+    <w:tmpl w:val="0D8341E4"/>
+    <w:lvl w:ilvl="0" w:tentative="0">
+      <w:start w:val="1"/>
+      <w:numFmt w:val="decimal"/>
+      <w:suff w:val="nothing"/>
+      <w:lvlText w:val="%1）"/>
+      <w:lvlJc w:val="left"/>
+    </w:lvl>
+  </w:abstractNum>
+  <w:abstractNum w:abstractNumId="3">
     <w:nsid w:val="0FBB276A"/>
     <w:multiLevelType w:val="multilevel"/>
     <w:tmpl w:val="0FBB276A"/>
-    <w:lvl w:ilvl="0">
+    <w:lvl w:ilvl="0" w:tentative="0">
       <w:start w:val="1"/>
       <w:numFmt w:val="decimal"/>
       <w:suff w:val="space"/>
@@ -1636,13 +2265,13 @@
         <w:ind w:left="0" w:firstLine="425"/>
       </w:pPr>
       <w:rPr>
-        <w:rFonts w:ascii="Times New Roman" w:eastAsia="宋体" w:hAnsi="Times New Roman" w:hint="default"/>
+        <w:rFonts w:hint="default" w:ascii="Times New Roman" w:hAnsi="Times New Roman" w:eastAsia="宋体"/>
         <w:b w:val="0"/>
         <w:i w:val="0"/>
         <w:sz w:val="24"/>
       </w:rPr>
     </w:lvl>
-    <w:lvl w:ilvl="1">
+    <w:lvl w:ilvl="1" w:tentative="0">
       <w:start w:val="1"/>
       <w:numFmt w:val="lowerLetter"/>
       <w:lvlText w:val="%2)"/>
@@ -1651,7 +2280,7 @@
         <w:ind w:left="840" w:hanging="420"/>
       </w:pPr>
     </w:lvl>
-    <w:lvl w:ilvl="2">
+    <w:lvl w:ilvl="2" w:tentative="0">
       <w:start w:val="1"/>
       <w:numFmt w:val="lowerRoman"/>
       <w:lvlText w:val="%3."/>
@@ -1660,7 +2289,7 @@
         <w:ind w:left="1260" w:hanging="420"/>
       </w:pPr>
     </w:lvl>
-    <w:lvl w:ilvl="3">
+    <w:lvl w:ilvl="3" w:tentative="0">
       <w:start w:val="1"/>
       <w:numFmt w:val="decimal"/>
       <w:lvlText w:val="%4."/>
@@ -1669,7 +2298,7 @@
         <w:ind w:left="1680" w:hanging="420"/>
       </w:pPr>
     </w:lvl>
-    <w:lvl w:ilvl="4">
+    <w:lvl w:ilvl="4" w:tentative="0">
       <w:start w:val="1"/>
       <w:numFmt w:val="lowerLetter"/>
       <w:lvlText w:val="%5)"/>
@@ -1678,7 +2307,7 @@
         <w:ind w:left="2100" w:hanging="420"/>
       </w:pPr>
     </w:lvl>
-    <w:lvl w:ilvl="5">
+    <w:lvl w:ilvl="5" w:tentative="0">
       <w:start w:val="1"/>
       <w:numFmt w:val="lowerRoman"/>
       <w:lvlText w:val="%6."/>
@@ -1687,7 +2316,7 @@
         <w:ind w:left="2520" w:hanging="420"/>
       </w:pPr>
     </w:lvl>
-    <w:lvl w:ilvl="6">
+    <w:lvl w:ilvl="6" w:tentative="0">
       <w:start w:val="1"/>
       <w:numFmt w:val="decimal"/>
       <w:lvlText w:val="%7."/>
@@ -1696,7 +2325,7 @@
         <w:ind w:left="2940" w:hanging="420"/>
       </w:pPr>
     </w:lvl>
-    <w:lvl w:ilvl="7">
+    <w:lvl w:ilvl="7" w:tentative="0">
       <w:start w:val="1"/>
       <w:numFmt w:val="lowerLetter"/>
       <w:lvlText w:val="%8)"/>
@@ -1705,7 +2334,7 @@
         <w:ind w:left="3360" w:hanging="420"/>
       </w:pPr>
     </w:lvl>
-    <w:lvl w:ilvl="8">
+    <w:lvl w:ilvl="8" w:tentative="0">
       <w:start w:val="1"/>
       <w:numFmt w:val="lowerRoman"/>
       <w:lvlText w:val="%9."/>
@@ -1715,11 +2344,11 @@
       </w:pPr>
     </w:lvl>
   </w:abstractNum>
-  <w:abstractNum w:abstractNumId="2" w15:restartNumberingAfterBreak="0">
+  <w:abstractNum w:abstractNumId="4">
     <w:nsid w:val="1A334678"/>
     <w:multiLevelType w:val="multilevel"/>
     <w:tmpl w:val="1A334678"/>
-    <w:lvl w:ilvl="0">
+    <w:lvl w:ilvl="0" w:tentative="0">
       <w:start w:val="1"/>
       <w:numFmt w:val="decimal"/>
       <w:suff w:val="space"/>
@@ -1732,7 +2361,7 @@
         <w:rFonts w:hint="eastAsia"/>
       </w:rPr>
     </w:lvl>
-    <w:lvl w:ilvl="1">
+    <w:lvl w:ilvl="1" w:tentative="0">
       <w:start w:val="1"/>
       <w:numFmt w:val="lowerLetter"/>
       <w:lvlText w:val="%2)"/>
@@ -1741,7 +2370,7 @@
         <w:ind w:left="1680" w:hanging="420"/>
       </w:pPr>
     </w:lvl>
-    <w:lvl w:ilvl="2">
+    <w:lvl w:ilvl="2" w:tentative="0">
       <w:start w:val="1"/>
       <w:numFmt w:val="lowerRoman"/>
       <w:lvlText w:val="%3."/>
@@ -1750,7 +2379,7 @@
         <w:ind w:left="2100" w:hanging="420"/>
       </w:pPr>
     </w:lvl>
-    <w:lvl w:ilvl="3">
+    <w:lvl w:ilvl="3" w:tentative="0">
       <w:start w:val="1"/>
       <w:numFmt w:val="decimal"/>
       <w:lvlText w:val="%4."/>
@@ -1759,7 +2388,7 @@
         <w:ind w:left="2520" w:hanging="420"/>
       </w:pPr>
     </w:lvl>
-    <w:lvl w:ilvl="4">
+    <w:lvl w:ilvl="4" w:tentative="0">
       <w:start w:val="1"/>
       <w:numFmt w:val="lowerLetter"/>
       <w:lvlText w:val="%5)"/>
@@ -1768,7 +2397,7 @@
         <w:ind w:left="2940" w:hanging="420"/>
       </w:pPr>
     </w:lvl>
-    <w:lvl w:ilvl="5">
+    <w:lvl w:ilvl="5" w:tentative="0">
       <w:start w:val="1"/>
       <w:numFmt w:val="lowerRoman"/>
       <w:lvlText w:val="%6."/>
@@ -1777,7 +2406,7 @@
         <w:ind w:left="3360" w:hanging="420"/>
       </w:pPr>
     </w:lvl>
-    <w:lvl w:ilvl="6">
+    <w:lvl w:ilvl="6" w:tentative="0">
       <w:start w:val="1"/>
       <w:numFmt w:val="decimal"/>
       <w:lvlText w:val="%7."/>
@@ -1786,7 +2415,7 @@
         <w:ind w:left="3780" w:hanging="420"/>
       </w:pPr>
     </w:lvl>
-    <w:lvl w:ilvl="7">
+    <w:lvl w:ilvl="7" w:tentative="0">
       <w:start w:val="1"/>
       <w:numFmt w:val="lowerLetter"/>
       <w:lvlText w:val="%8)"/>
@@ -1795,7 +2424,7 @@
         <w:ind w:left="4200" w:hanging="420"/>
       </w:pPr>
     </w:lvl>
-    <w:lvl w:ilvl="8">
+    <w:lvl w:ilvl="8" w:tentative="0">
       <w:start w:val="1"/>
       <w:numFmt w:val="lowerRoman"/>
       <w:lvlText w:val="%9."/>
@@ -1805,11 +2434,23 @@
       </w:pPr>
     </w:lvl>
   </w:abstractNum>
-  <w:abstractNum w:abstractNumId="3" w15:restartNumberingAfterBreak="0">
+  <w:abstractNum w:abstractNumId="5">
+    <w:nsid w:val="1ABD121C"/>
+    <w:multiLevelType w:val="singleLevel"/>
+    <w:tmpl w:val="1ABD121C"/>
+    <w:lvl w:ilvl="0" w:tentative="0">
+      <w:start w:val="1"/>
+      <w:numFmt w:val="decimal"/>
+      <w:suff w:val="nothing"/>
+      <w:lvlText w:val="%1）"/>
+      <w:lvlJc w:val="left"/>
+    </w:lvl>
+  </w:abstractNum>
+  <w:abstractNum w:abstractNumId="6">
     <w:nsid w:val="1D23074D"/>
     <w:multiLevelType w:val="multilevel"/>
     <w:tmpl w:val="1D23074D"/>
-    <w:lvl w:ilvl="0">
+    <w:lvl w:ilvl="0" w:tentative="0">
       <w:start w:val="1"/>
       <w:numFmt w:val="decimal"/>
       <w:suff w:val="space"/>
@@ -1822,7 +2463,7 @@
         <w:rFonts w:hint="eastAsia"/>
       </w:rPr>
     </w:lvl>
-    <w:lvl w:ilvl="1">
+    <w:lvl w:ilvl="1" w:tentative="0">
       <w:start w:val="1"/>
       <w:numFmt w:val="lowerLetter"/>
       <w:lvlText w:val="%2)"/>
@@ -1831,7 +2472,7 @@
         <w:ind w:left="1680" w:hanging="420"/>
       </w:pPr>
     </w:lvl>
-    <w:lvl w:ilvl="2">
+    <w:lvl w:ilvl="2" w:tentative="0">
       <w:start w:val="1"/>
       <w:numFmt w:val="lowerRoman"/>
       <w:lvlText w:val="%3."/>
@@ -1840,7 +2481,7 @@
         <w:ind w:left="2100" w:hanging="420"/>
       </w:pPr>
     </w:lvl>
-    <w:lvl w:ilvl="3">
+    <w:lvl w:ilvl="3" w:tentative="0">
       <w:start w:val="1"/>
       <w:numFmt w:val="decimal"/>
       <w:lvlText w:val="%4."/>
@@ -1849,7 +2490,7 @@
         <w:ind w:left="2520" w:hanging="420"/>
       </w:pPr>
     </w:lvl>
-    <w:lvl w:ilvl="4">
+    <w:lvl w:ilvl="4" w:tentative="0">
       <w:start w:val="1"/>
       <w:numFmt w:val="lowerLetter"/>
       <w:lvlText w:val="%5)"/>
@@ -1858,7 +2499,7 @@
         <w:ind w:left="2940" w:hanging="420"/>
       </w:pPr>
     </w:lvl>
-    <w:lvl w:ilvl="5">
+    <w:lvl w:ilvl="5" w:tentative="0">
       <w:start w:val="1"/>
       <w:numFmt w:val="lowerRoman"/>
       <w:lvlText w:val="%6."/>
@@ -1867,7 +2508,7 @@
         <w:ind w:left="3360" w:hanging="420"/>
       </w:pPr>
     </w:lvl>
-    <w:lvl w:ilvl="6">
+    <w:lvl w:ilvl="6" w:tentative="0">
       <w:start w:val="1"/>
       <w:numFmt w:val="decimal"/>
       <w:lvlText w:val="%7."/>
@@ -1876,7 +2517,7 @@
         <w:ind w:left="3780" w:hanging="420"/>
       </w:pPr>
     </w:lvl>
-    <w:lvl w:ilvl="7">
+    <w:lvl w:ilvl="7" w:tentative="0">
       <w:start w:val="1"/>
       <w:numFmt w:val="lowerLetter"/>
       <w:lvlText w:val="%8)"/>
@@ -1885,7 +2526,7 @@
         <w:ind w:left="4200" w:hanging="420"/>
       </w:pPr>
     </w:lvl>
-    <w:lvl w:ilvl="8">
+    <w:lvl w:ilvl="8" w:tentative="0">
       <w:start w:val="1"/>
       <w:numFmt w:val="lowerRoman"/>
       <w:lvlText w:val="%9."/>
@@ -1895,11 +2536,23 @@
       </w:pPr>
     </w:lvl>
   </w:abstractNum>
-  <w:abstractNum w:abstractNumId="4" w15:restartNumberingAfterBreak="0">
+  <w:abstractNum w:abstractNumId="7">
+    <w:nsid w:val="28957726"/>
+    <w:multiLevelType w:val="singleLevel"/>
+    <w:tmpl w:val="28957726"/>
+    <w:lvl w:ilvl="0" w:tentative="0">
+      <w:start w:val="1"/>
+      <w:numFmt w:val="decimal"/>
+      <w:suff w:val="nothing"/>
+      <w:lvlText w:val="%1）"/>
+      <w:lvlJc w:val="left"/>
+    </w:lvl>
+  </w:abstractNum>
+  <w:abstractNum w:abstractNumId="8">
     <w:nsid w:val="2A5C4BEF"/>
     <w:multiLevelType w:val="multilevel"/>
     <w:tmpl w:val="2A5C4BEF"/>
-    <w:lvl w:ilvl="0">
+    <w:lvl w:ilvl="0" w:tentative="0">
       <w:start w:val="1"/>
       <w:numFmt w:val="decimal"/>
       <w:suff w:val="space"/>
@@ -1912,7 +2565,7 @@
         <w:rFonts w:hint="eastAsia"/>
       </w:rPr>
     </w:lvl>
-    <w:lvl w:ilvl="1">
+    <w:lvl w:ilvl="1" w:tentative="0">
       <w:start w:val="1"/>
       <w:numFmt w:val="decimal"/>
       <w:suff w:val="space"/>
@@ -1925,7 +2578,7 @@
         <w:rFonts w:hint="eastAsia"/>
       </w:rPr>
     </w:lvl>
-    <w:lvl w:ilvl="2">
+    <w:lvl w:ilvl="2" w:tentative="0">
       <w:start w:val="1"/>
       <w:numFmt w:val="lowerRoman"/>
       <w:lvlText w:val="%3."/>
@@ -1934,7 +2587,7 @@
         <w:ind w:left="1260" w:hanging="420"/>
       </w:pPr>
     </w:lvl>
-    <w:lvl w:ilvl="3">
+    <w:lvl w:ilvl="3" w:tentative="0">
       <w:start w:val="1"/>
       <w:numFmt w:val="decimal"/>
       <w:lvlText w:val="%4."/>
@@ -1943,7 +2596,7 @@
         <w:ind w:left="1680" w:hanging="420"/>
       </w:pPr>
     </w:lvl>
-    <w:lvl w:ilvl="4">
+    <w:lvl w:ilvl="4" w:tentative="0">
       <w:start w:val="1"/>
       <w:numFmt w:val="lowerLetter"/>
       <w:lvlText w:val="%5)"/>
@@ -1952,7 +2605,7 @@
         <w:ind w:left="2100" w:hanging="420"/>
       </w:pPr>
     </w:lvl>
-    <w:lvl w:ilvl="5">
+    <w:lvl w:ilvl="5" w:tentative="0">
       <w:start w:val="1"/>
       <w:numFmt w:val="lowerRoman"/>
       <w:lvlText w:val="%6."/>
@@ -1961,7 +2614,7 @@
         <w:ind w:left="2520" w:hanging="420"/>
       </w:pPr>
     </w:lvl>
-    <w:lvl w:ilvl="6">
+    <w:lvl w:ilvl="6" w:tentative="0">
       <w:start w:val="1"/>
       <w:numFmt w:val="decimal"/>
       <w:lvlText w:val="%7."/>
@@ -1970,7 +2623,7 @@
         <w:ind w:left="2940" w:hanging="420"/>
       </w:pPr>
     </w:lvl>
-    <w:lvl w:ilvl="7">
+    <w:lvl w:ilvl="7" w:tentative="0">
       <w:start w:val="1"/>
       <w:numFmt w:val="lowerLetter"/>
       <w:lvlText w:val="%8)"/>
@@ -1979,7 +2632,7 @@
         <w:ind w:left="3360" w:hanging="420"/>
       </w:pPr>
     </w:lvl>
-    <w:lvl w:ilvl="8">
+    <w:lvl w:ilvl="8" w:tentative="0">
       <w:start w:val="1"/>
       <w:numFmt w:val="lowerRoman"/>
       <w:lvlText w:val="%9."/>
@@ -1989,11 +2642,23 @@
       </w:pPr>
     </w:lvl>
   </w:abstractNum>
-  <w:abstractNum w:abstractNumId="5" w15:restartNumberingAfterBreak="0">
+  <w:abstractNum w:abstractNumId="9">
+    <w:nsid w:val="2C79B179"/>
+    <w:multiLevelType w:val="singleLevel"/>
+    <w:tmpl w:val="2C79B179"/>
+    <w:lvl w:ilvl="0" w:tentative="0">
+      <w:start w:val="1"/>
+      <w:numFmt w:val="decimal"/>
+      <w:suff w:val="nothing"/>
+      <w:lvlText w:val="%1）"/>
+      <w:lvlJc w:val="left"/>
+    </w:lvl>
+  </w:abstractNum>
+  <w:abstractNum w:abstractNumId="10">
     <w:nsid w:val="2F7D08DA"/>
     <w:multiLevelType w:val="multilevel"/>
     <w:tmpl w:val="2F7D08DA"/>
-    <w:lvl w:ilvl="0">
+    <w:lvl w:ilvl="0" w:tentative="0">
       <w:start w:val="1"/>
       <w:numFmt w:val="decimal"/>
       <w:suff w:val="space"/>
@@ -2006,7 +2671,7 @@
         <w:rFonts w:hint="eastAsia"/>
       </w:rPr>
     </w:lvl>
-    <w:lvl w:ilvl="1">
+    <w:lvl w:ilvl="1" w:tentative="0">
       <w:start w:val="1"/>
       <w:numFmt w:val="lowerLetter"/>
       <w:lvlText w:val="%2)"/>
@@ -2015,7 +2680,7 @@
         <w:ind w:left="1320" w:hanging="420"/>
       </w:pPr>
     </w:lvl>
-    <w:lvl w:ilvl="2">
+    <w:lvl w:ilvl="2" w:tentative="0">
       <w:start w:val="1"/>
       <w:numFmt w:val="lowerRoman"/>
       <w:lvlText w:val="%3."/>
@@ -2024,7 +2689,7 @@
         <w:ind w:left="1740" w:hanging="420"/>
       </w:pPr>
     </w:lvl>
-    <w:lvl w:ilvl="3">
+    <w:lvl w:ilvl="3" w:tentative="0">
       <w:start w:val="1"/>
       <w:numFmt w:val="decimal"/>
       <w:lvlText w:val="%4."/>
@@ -2033,7 +2698,7 @@
         <w:ind w:left="2160" w:hanging="420"/>
       </w:pPr>
     </w:lvl>
-    <w:lvl w:ilvl="4">
+    <w:lvl w:ilvl="4" w:tentative="0">
       <w:start w:val="1"/>
       <w:numFmt w:val="lowerLetter"/>
       <w:lvlText w:val="%5)"/>
@@ -2042,7 +2707,7 @@
         <w:ind w:left="2580" w:hanging="420"/>
       </w:pPr>
     </w:lvl>
-    <w:lvl w:ilvl="5">
+    <w:lvl w:ilvl="5" w:tentative="0">
       <w:start w:val="1"/>
       <w:numFmt w:val="lowerRoman"/>
       <w:lvlText w:val="%6."/>
@@ -2051,7 +2716,7 @@
         <w:ind w:left="3000" w:hanging="420"/>
       </w:pPr>
     </w:lvl>
-    <w:lvl w:ilvl="6">
+    <w:lvl w:ilvl="6" w:tentative="0">
       <w:start w:val="1"/>
       <w:numFmt w:val="decimal"/>
       <w:lvlText w:val="%7."/>
@@ -2060,7 +2725,7 @@
         <w:ind w:left="3420" w:hanging="420"/>
       </w:pPr>
     </w:lvl>
-    <w:lvl w:ilvl="7">
+    <w:lvl w:ilvl="7" w:tentative="0">
       <w:start w:val="1"/>
       <w:numFmt w:val="lowerLetter"/>
       <w:lvlText w:val="%8)"/>
@@ -2069,7 +2734,7 @@
         <w:ind w:left="3840" w:hanging="420"/>
       </w:pPr>
     </w:lvl>
-    <w:lvl w:ilvl="8">
+    <w:lvl w:ilvl="8" w:tentative="0">
       <w:start w:val="1"/>
       <w:numFmt w:val="lowerRoman"/>
       <w:lvlText w:val="%9."/>
@@ -2079,11 +2744,11 @@
       </w:pPr>
     </w:lvl>
   </w:abstractNum>
-  <w:abstractNum w:abstractNumId="6" w15:restartNumberingAfterBreak="0">
+  <w:abstractNum w:abstractNumId="11">
     <w:nsid w:val="3B2A02F1"/>
     <w:multiLevelType w:val="multilevel"/>
     <w:tmpl w:val="3B2A02F1"/>
-    <w:lvl w:ilvl="0">
+    <w:lvl w:ilvl="0" w:tentative="0">
       <w:start w:val="1"/>
       <w:numFmt w:val="decimal"/>
       <w:suff w:val="space"/>
@@ -2096,7 +2761,7 @@
         <w:rFonts w:hint="eastAsia"/>
       </w:rPr>
     </w:lvl>
-    <w:lvl w:ilvl="1">
+    <w:lvl w:ilvl="1" w:tentative="0">
       <w:start w:val="1"/>
       <w:numFmt w:val="lowerLetter"/>
       <w:lvlText w:val="%2)"/>
@@ -2105,7 +2770,7 @@
         <w:ind w:left="1680" w:hanging="420"/>
       </w:pPr>
     </w:lvl>
-    <w:lvl w:ilvl="2">
+    <w:lvl w:ilvl="2" w:tentative="0">
       <w:start w:val="1"/>
       <w:numFmt w:val="lowerRoman"/>
       <w:lvlText w:val="%3."/>
@@ -2114,7 +2779,7 @@
         <w:ind w:left="2100" w:hanging="420"/>
       </w:pPr>
     </w:lvl>
-    <w:lvl w:ilvl="3">
+    <w:lvl w:ilvl="3" w:tentative="0">
       <w:start w:val="1"/>
       <w:numFmt w:val="decimal"/>
       <w:lvlText w:val="%4."/>
@@ -2123,7 +2788,7 @@
         <w:ind w:left="2520" w:hanging="420"/>
       </w:pPr>
     </w:lvl>
-    <w:lvl w:ilvl="4">
+    <w:lvl w:ilvl="4" w:tentative="0">
       <w:start w:val="1"/>
       <w:numFmt w:val="lowerLetter"/>
       <w:lvlText w:val="%5)"/>
@@ -2132,7 +2797,7 @@
         <w:ind w:left="2940" w:hanging="420"/>
       </w:pPr>
     </w:lvl>
-    <w:lvl w:ilvl="5">
+    <w:lvl w:ilvl="5" w:tentative="0">
       <w:start w:val="1"/>
       <w:numFmt w:val="lowerRoman"/>
       <w:lvlText w:val="%6."/>
@@ -2141,7 +2806,7 @@
         <w:ind w:left="3360" w:hanging="420"/>
       </w:pPr>
     </w:lvl>
-    <w:lvl w:ilvl="6">
+    <w:lvl w:ilvl="6" w:tentative="0">
       <w:start w:val="1"/>
       <w:numFmt w:val="decimal"/>
       <w:lvlText w:val="%7."/>
@@ -2150,7 +2815,7 @@
         <w:ind w:left="3780" w:hanging="420"/>
       </w:pPr>
     </w:lvl>
-    <w:lvl w:ilvl="7">
+    <w:lvl w:ilvl="7" w:tentative="0">
       <w:start w:val="1"/>
       <w:numFmt w:val="lowerLetter"/>
       <w:lvlText w:val="%8)"/>
@@ -2159,7 +2824,7 @@
         <w:ind w:left="4200" w:hanging="420"/>
       </w:pPr>
     </w:lvl>
-    <w:lvl w:ilvl="8">
+    <w:lvl w:ilvl="8" w:tentative="0">
       <w:start w:val="1"/>
       <w:numFmt w:val="lowerRoman"/>
       <w:lvlText w:val="%9."/>
@@ -2169,11 +2834,11 @@
       </w:pPr>
     </w:lvl>
   </w:abstractNum>
-  <w:abstractNum w:abstractNumId="7" w15:restartNumberingAfterBreak="0">
+  <w:abstractNum w:abstractNumId="12">
     <w:nsid w:val="41010697"/>
     <w:multiLevelType w:val="multilevel"/>
     <w:tmpl w:val="41010697"/>
-    <w:lvl w:ilvl="0">
+    <w:lvl w:ilvl="0" w:tentative="0">
       <w:start w:val="1"/>
       <w:numFmt w:val="decimal"/>
       <w:suff w:val="space"/>
@@ -2186,7 +2851,7 @@
         <w:rFonts w:hint="eastAsia"/>
       </w:rPr>
     </w:lvl>
-    <w:lvl w:ilvl="1">
+    <w:lvl w:ilvl="1" w:tentative="0">
       <w:start w:val="1"/>
       <w:numFmt w:val="decimal"/>
       <w:suff w:val="space"/>
@@ -2199,7 +2864,7 @@
         <w:rFonts w:hint="eastAsia"/>
       </w:rPr>
     </w:lvl>
-    <w:lvl w:ilvl="2">
+    <w:lvl w:ilvl="2" w:tentative="0">
       <w:start w:val="1"/>
       <w:numFmt w:val="lowerRoman"/>
       <w:lvlText w:val="%3."/>
@@ -2208,7 +2873,7 @@
         <w:ind w:left="1260" w:hanging="420"/>
       </w:pPr>
     </w:lvl>
-    <w:lvl w:ilvl="3">
+    <w:lvl w:ilvl="3" w:tentative="0">
       <w:start w:val="1"/>
       <w:numFmt w:val="decimal"/>
       <w:lvlText w:val="%4."/>
@@ -2217,7 +2882,7 @@
         <w:ind w:left="1680" w:hanging="420"/>
       </w:pPr>
     </w:lvl>
-    <w:lvl w:ilvl="4">
+    <w:lvl w:ilvl="4" w:tentative="0">
       <w:start w:val="1"/>
       <w:numFmt w:val="lowerLetter"/>
       <w:lvlText w:val="%5)"/>
@@ -2226,7 +2891,7 @@
         <w:ind w:left="2100" w:hanging="420"/>
       </w:pPr>
     </w:lvl>
-    <w:lvl w:ilvl="5">
+    <w:lvl w:ilvl="5" w:tentative="0">
       <w:start w:val="1"/>
       <w:numFmt w:val="lowerRoman"/>
       <w:lvlText w:val="%6."/>
@@ -2235,7 +2900,7 @@
         <w:ind w:left="2520" w:hanging="420"/>
       </w:pPr>
     </w:lvl>
-    <w:lvl w:ilvl="6">
+    <w:lvl w:ilvl="6" w:tentative="0">
       <w:start w:val="1"/>
       <w:numFmt w:val="decimal"/>
       <w:lvlText w:val="%7."/>
@@ -2244,7 +2909,7 @@
         <w:ind w:left="2940" w:hanging="420"/>
       </w:pPr>
     </w:lvl>
-    <w:lvl w:ilvl="7">
+    <w:lvl w:ilvl="7" w:tentative="0">
       <w:start w:val="1"/>
       <w:numFmt w:val="lowerLetter"/>
       <w:lvlText w:val="%8)"/>
@@ -2253,7 +2918,7 @@
         <w:ind w:left="3360" w:hanging="420"/>
       </w:pPr>
     </w:lvl>
-    <w:lvl w:ilvl="8">
+    <w:lvl w:ilvl="8" w:tentative="0">
       <w:start w:val="1"/>
       <w:numFmt w:val="lowerRoman"/>
       <w:lvlText w:val="%9."/>
@@ -2263,11 +2928,11 @@
       </w:pPr>
     </w:lvl>
   </w:abstractNum>
-  <w:abstractNum w:abstractNumId="8" w15:restartNumberingAfterBreak="0">
+  <w:abstractNum w:abstractNumId="13">
     <w:nsid w:val="45EA6DD4"/>
     <w:multiLevelType w:val="multilevel"/>
     <w:tmpl w:val="45EA6DD4"/>
-    <w:lvl w:ilvl="0">
+    <w:lvl w:ilvl="0" w:tentative="0">
       <w:start w:val="1"/>
       <w:numFmt w:val="decimal"/>
       <w:suff w:val="space"/>
@@ -2280,7 +2945,7 @@
         <w:rFonts w:hint="eastAsia"/>
       </w:rPr>
     </w:lvl>
-    <w:lvl w:ilvl="1">
+    <w:lvl w:ilvl="1" w:tentative="0">
       <w:start w:val="1"/>
       <w:numFmt w:val="lowerLetter"/>
       <w:lvlText w:val="%2)"/>
@@ -2289,7 +2954,7 @@
         <w:ind w:left="1320" w:hanging="420"/>
       </w:pPr>
     </w:lvl>
-    <w:lvl w:ilvl="2">
+    <w:lvl w:ilvl="2" w:tentative="0">
       <w:start w:val="1"/>
       <w:numFmt w:val="lowerRoman"/>
       <w:lvlText w:val="%3."/>
@@ -2298,7 +2963,7 @@
         <w:ind w:left="1740" w:hanging="420"/>
       </w:pPr>
     </w:lvl>
-    <w:lvl w:ilvl="3">
+    <w:lvl w:ilvl="3" w:tentative="0">
       <w:start w:val="1"/>
       <w:numFmt w:val="decimal"/>
       <w:lvlText w:val="%4."/>
@@ -2307,7 +2972,7 @@
         <w:ind w:left="2160" w:hanging="420"/>
       </w:pPr>
     </w:lvl>
-    <w:lvl w:ilvl="4">
+    <w:lvl w:ilvl="4" w:tentative="0">
       <w:start w:val="1"/>
       <w:numFmt w:val="lowerLetter"/>
       <w:lvlText w:val="%5)"/>
@@ -2316,7 +2981,7 @@
         <w:ind w:left="2580" w:hanging="420"/>
       </w:pPr>
     </w:lvl>
-    <w:lvl w:ilvl="5">
+    <w:lvl w:ilvl="5" w:tentative="0">
       <w:start w:val="1"/>
       <w:numFmt w:val="lowerRoman"/>
       <w:lvlText w:val="%6."/>
@@ -2325,7 +2990,7 @@
         <w:ind w:left="3000" w:hanging="420"/>
       </w:pPr>
     </w:lvl>
-    <w:lvl w:ilvl="6">
+    <w:lvl w:ilvl="6" w:tentative="0">
       <w:start w:val="1"/>
       <w:numFmt w:val="decimal"/>
       <w:lvlText w:val="%7."/>
@@ -2334,7 +2999,7 @@
         <w:ind w:left="3420" w:hanging="420"/>
       </w:pPr>
     </w:lvl>
-    <w:lvl w:ilvl="7">
+    <w:lvl w:ilvl="7" w:tentative="0">
       <w:start w:val="1"/>
       <w:numFmt w:val="lowerLetter"/>
       <w:lvlText w:val="%8)"/>
@@ -2343,7 +3008,7 @@
         <w:ind w:left="3840" w:hanging="420"/>
       </w:pPr>
     </w:lvl>
-    <w:lvl w:ilvl="8">
+    <w:lvl w:ilvl="8" w:tentative="0">
       <w:start w:val="1"/>
       <w:numFmt w:val="lowerRoman"/>
       <w:lvlText w:val="%9."/>
@@ -2353,11 +3018,11 @@
       </w:pPr>
     </w:lvl>
   </w:abstractNum>
-  <w:abstractNum w:abstractNumId="9" w15:restartNumberingAfterBreak="0">
+  <w:abstractNum w:abstractNumId="14">
     <w:nsid w:val="4F9D76D6"/>
     <w:multiLevelType w:val="multilevel"/>
     <w:tmpl w:val="4F9D76D6"/>
-    <w:lvl w:ilvl="0">
+    <w:lvl w:ilvl="0" w:tentative="0">
       <w:start w:val="1"/>
       <w:numFmt w:val="decimal"/>
       <w:suff w:val="space"/>
@@ -2370,7 +3035,7 @@
         <w:rFonts w:hint="eastAsia"/>
       </w:rPr>
     </w:lvl>
-    <w:lvl w:ilvl="1">
+    <w:lvl w:ilvl="1" w:tentative="0">
       <w:start w:val="1"/>
       <w:numFmt w:val="lowerLetter"/>
       <w:lvlText w:val="%2)"/>
@@ -2379,7 +3044,7 @@
         <w:ind w:left="1320" w:hanging="420"/>
       </w:pPr>
     </w:lvl>
-    <w:lvl w:ilvl="2">
+    <w:lvl w:ilvl="2" w:tentative="0">
       <w:start w:val="1"/>
       <w:numFmt w:val="lowerRoman"/>
       <w:lvlText w:val="%3."/>
@@ -2388,7 +3053,7 @@
         <w:ind w:left="1740" w:hanging="420"/>
       </w:pPr>
     </w:lvl>
-    <w:lvl w:ilvl="3">
+    <w:lvl w:ilvl="3" w:tentative="0">
       <w:start w:val="1"/>
       <w:numFmt w:val="decimal"/>
       <w:lvlText w:val="%4."/>
@@ -2397,7 +3062,7 @@
         <w:ind w:left="2160" w:hanging="420"/>
       </w:pPr>
     </w:lvl>
-    <w:lvl w:ilvl="4">
+    <w:lvl w:ilvl="4" w:tentative="0">
       <w:start w:val="1"/>
       <w:numFmt w:val="lowerLetter"/>
       <w:lvlText w:val="%5)"/>
@@ -2406,7 +3071,7 @@
         <w:ind w:left="2580" w:hanging="420"/>
       </w:pPr>
     </w:lvl>
-    <w:lvl w:ilvl="5">
+    <w:lvl w:ilvl="5" w:tentative="0">
       <w:start w:val="1"/>
       <w:numFmt w:val="lowerRoman"/>
       <w:lvlText w:val="%6."/>
@@ -2415,7 +3080,7 @@
         <w:ind w:left="3000" w:hanging="420"/>
       </w:pPr>
     </w:lvl>
-    <w:lvl w:ilvl="6">
+    <w:lvl w:ilvl="6" w:tentative="0">
       <w:start w:val="1"/>
       <w:numFmt w:val="decimal"/>
       <w:lvlText w:val="%7."/>
@@ -2424,7 +3089,7 @@
         <w:ind w:left="3420" w:hanging="420"/>
       </w:pPr>
     </w:lvl>
-    <w:lvl w:ilvl="7">
+    <w:lvl w:ilvl="7" w:tentative="0">
       <w:start w:val="1"/>
       <w:numFmt w:val="lowerLetter"/>
       <w:lvlText w:val="%8)"/>
@@ -2433,7 +3098,7 @@
         <w:ind w:left="3840" w:hanging="420"/>
       </w:pPr>
     </w:lvl>
-    <w:lvl w:ilvl="8">
+    <w:lvl w:ilvl="8" w:tentative="0">
       <w:start w:val="1"/>
       <w:numFmt w:val="lowerRoman"/>
       <w:lvlText w:val="%9."/>
@@ -2443,11 +3108,11 @@
       </w:pPr>
     </w:lvl>
   </w:abstractNum>
-  <w:abstractNum w:abstractNumId="10" w15:restartNumberingAfterBreak="0">
+  <w:abstractNum w:abstractNumId="15">
     <w:nsid w:val="52821539"/>
     <w:multiLevelType w:val="multilevel"/>
     <w:tmpl w:val="52821539"/>
-    <w:lvl w:ilvl="0">
+    <w:lvl w:ilvl="0" w:tentative="0">
       <w:start w:val="1"/>
       <w:numFmt w:val="decimal"/>
       <w:suff w:val="space"/>
@@ -2460,7 +3125,7 @@
         <w:rFonts w:hint="eastAsia"/>
       </w:rPr>
     </w:lvl>
-    <w:lvl w:ilvl="1">
+    <w:lvl w:ilvl="1" w:tentative="0">
       <w:start w:val="1"/>
       <w:numFmt w:val="lowerLetter"/>
       <w:lvlText w:val="%2)"/>
@@ -2469,7 +3134,7 @@
         <w:ind w:left="840" w:hanging="420"/>
       </w:pPr>
     </w:lvl>
-    <w:lvl w:ilvl="2">
+    <w:lvl w:ilvl="2" w:tentative="0">
       <w:start w:val="1"/>
       <w:numFmt w:val="lowerRoman"/>
       <w:lvlText w:val="%3."/>
@@ -2478,7 +3143,7 @@
         <w:ind w:left="1260" w:hanging="420"/>
       </w:pPr>
     </w:lvl>
-    <w:lvl w:ilvl="3">
+    <w:lvl w:ilvl="3" w:tentative="0">
       <w:start w:val="1"/>
       <w:numFmt w:val="decimal"/>
       <w:lvlText w:val="%4."/>
@@ -2487,7 +3152,7 @@
         <w:ind w:left="1680" w:hanging="420"/>
       </w:pPr>
     </w:lvl>
-    <w:lvl w:ilvl="4">
+    <w:lvl w:ilvl="4" w:tentative="0">
       <w:start w:val="1"/>
       <w:numFmt w:val="lowerLetter"/>
       <w:lvlText w:val="%5)"/>
@@ -2496,7 +3161,7 @@
         <w:ind w:left="2100" w:hanging="420"/>
       </w:pPr>
     </w:lvl>
-    <w:lvl w:ilvl="5">
+    <w:lvl w:ilvl="5" w:tentative="0">
       <w:start w:val="1"/>
       <w:numFmt w:val="lowerRoman"/>
       <w:lvlText w:val="%6."/>
@@ -2505,7 +3170,7 @@
         <w:ind w:left="2520" w:hanging="420"/>
       </w:pPr>
     </w:lvl>
-    <w:lvl w:ilvl="6">
+    <w:lvl w:ilvl="6" w:tentative="0">
       <w:start w:val="1"/>
       <w:numFmt w:val="decimal"/>
       <w:lvlText w:val="%7."/>
@@ -2514,7 +3179,7 @@
         <w:ind w:left="2940" w:hanging="420"/>
       </w:pPr>
     </w:lvl>
-    <w:lvl w:ilvl="7">
+    <w:lvl w:ilvl="7" w:tentative="0">
       <w:start w:val="1"/>
       <w:numFmt w:val="lowerLetter"/>
       <w:lvlText w:val="%8)"/>
@@ -2523,7 +3188,7 @@
         <w:ind w:left="3360" w:hanging="420"/>
       </w:pPr>
     </w:lvl>
-    <w:lvl w:ilvl="8">
+    <w:lvl w:ilvl="8" w:tentative="0">
       <w:start w:val="1"/>
       <w:numFmt w:val="lowerRoman"/>
       <w:lvlText w:val="%9."/>
@@ -2533,11 +3198,23 @@
       </w:pPr>
     </w:lvl>
   </w:abstractNum>
-  <w:abstractNum w:abstractNumId="11" w15:restartNumberingAfterBreak="0">
+  <w:abstractNum w:abstractNumId="16">
+    <w:nsid w:val="5905A695"/>
+    <w:multiLevelType w:val="singleLevel"/>
+    <w:tmpl w:val="5905A695"/>
+    <w:lvl w:ilvl="0" w:tentative="0">
+      <w:start w:val="1"/>
+      <w:numFmt w:val="decimal"/>
+      <w:suff w:val="space"/>
+      <w:lvlText w:val="%1）"/>
+      <w:lvlJc w:val="left"/>
+    </w:lvl>
+  </w:abstractNum>
+  <w:abstractNum w:abstractNumId="17">
     <w:nsid w:val="62DC6A94"/>
     <w:multiLevelType w:val="multilevel"/>
     <w:tmpl w:val="62DC6A94"/>
-    <w:lvl w:ilvl="0">
+    <w:lvl w:ilvl="0" w:tentative="0">
       <w:start w:val="1"/>
       <w:numFmt w:val="decimal"/>
       <w:suff w:val="space"/>
@@ -2550,7 +3227,7 @@
         <w:rFonts w:hint="eastAsia"/>
       </w:rPr>
     </w:lvl>
-    <w:lvl w:ilvl="1">
+    <w:lvl w:ilvl="1" w:tentative="0">
       <w:start w:val="1"/>
       <w:numFmt w:val="lowerLetter"/>
       <w:lvlText w:val="%2)"/>
@@ -2559,7 +3236,7 @@
         <w:ind w:left="1680" w:hanging="420"/>
       </w:pPr>
     </w:lvl>
-    <w:lvl w:ilvl="2">
+    <w:lvl w:ilvl="2" w:tentative="0">
       <w:start w:val="1"/>
       <w:numFmt w:val="lowerRoman"/>
       <w:lvlText w:val="%3."/>
@@ -2568,7 +3245,7 @@
         <w:ind w:left="2100" w:hanging="420"/>
       </w:pPr>
     </w:lvl>
-    <w:lvl w:ilvl="3">
+    <w:lvl w:ilvl="3" w:tentative="0">
       <w:start w:val="1"/>
       <w:numFmt w:val="decimal"/>
       <w:lvlText w:val="%4."/>
@@ -2577,7 +3254,7 @@
         <w:ind w:left="2520" w:hanging="420"/>
       </w:pPr>
     </w:lvl>
-    <w:lvl w:ilvl="4">
+    <w:lvl w:ilvl="4" w:tentative="0">
       <w:start w:val="1"/>
       <w:numFmt w:val="lowerLetter"/>
       <w:lvlText w:val="%5)"/>
@@ -2586,7 +3263,7 @@
         <w:ind w:left="2940" w:hanging="420"/>
       </w:pPr>
     </w:lvl>
-    <w:lvl w:ilvl="5">
+    <w:lvl w:ilvl="5" w:tentative="0">
       <w:start w:val="1"/>
       <w:numFmt w:val="lowerRoman"/>
       <w:lvlText w:val="%6."/>
@@ -2595,7 +3272,7 @@
         <w:ind w:left="3360" w:hanging="420"/>
       </w:pPr>
     </w:lvl>
-    <w:lvl w:ilvl="6">
+    <w:lvl w:ilvl="6" w:tentative="0">
       <w:start w:val="1"/>
       <w:numFmt w:val="decimal"/>
       <w:lvlText w:val="%7."/>
@@ -2604,7 +3281,7 @@
         <w:ind w:left="3780" w:hanging="420"/>
       </w:pPr>
     </w:lvl>
-    <w:lvl w:ilvl="7">
+    <w:lvl w:ilvl="7" w:tentative="0">
       <w:start w:val="1"/>
       <w:numFmt w:val="lowerLetter"/>
       <w:lvlText w:val="%8)"/>
@@ -2613,7 +3290,7 @@
         <w:ind w:left="4200" w:hanging="420"/>
       </w:pPr>
     </w:lvl>
-    <w:lvl w:ilvl="8">
+    <w:lvl w:ilvl="8" w:tentative="0">
       <w:start w:val="1"/>
       <w:numFmt w:val="lowerRoman"/>
       <w:lvlText w:val="%9."/>
@@ -2623,11 +3300,11 @@
       </w:pPr>
     </w:lvl>
   </w:abstractNum>
-  <w:abstractNum w:abstractNumId="12" w15:restartNumberingAfterBreak="0">
+  <w:abstractNum w:abstractNumId="18">
     <w:nsid w:val="62E70CC5"/>
     <w:multiLevelType w:val="multilevel"/>
     <w:tmpl w:val="62E70CC5"/>
-    <w:lvl w:ilvl="0">
+    <w:lvl w:ilvl="0" w:tentative="0">
       <w:start w:val="1"/>
       <w:numFmt w:val="decimal"/>
       <w:suff w:val="space"/>
@@ -2637,13 +3314,13 @@
         <w:ind w:left="0" w:firstLine="425"/>
       </w:pPr>
       <w:rPr>
-        <w:rFonts w:ascii="Times New Roman" w:eastAsia="宋体" w:hAnsi="Times New Roman" w:hint="default"/>
+        <w:rFonts w:hint="default" w:ascii="Times New Roman" w:hAnsi="Times New Roman" w:eastAsia="宋体"/>
         <w:b w:val="0"/>
         <w:i w:val="0"/>
         <w:sz w:val="24"/>
       </w:rPr>
     </w:lvl>
-    <w:lvl w:ilvl="1">
+    <w:lvl w:ilvl="1" w:tentative="0">
       <w:start w:val="1"/>
       <w:numFmt w:val="lowerLetter"/>
       <w:lvlText w:val="%2)"/>
@@ -2652,7 +3329,7 @@
         <w:ind w:left="2100" w:hanging="420"/>
       </w:pPr>
     </w:lvl>
-    <w:lvl w:ilvl="2">
+    <w:lvl w:ilvl="2" w:tentative="0">
       <w:start w:val="1"/>
       <w:numFmt w:val="lowerRoman"/>
       <w:lvlText w:val="%3."/>
@@ -2661,7 +3338,7 @@
         <w:ind w:left="2520" w:hanging="420"/>
       </w:pPr>
     </w:lvl>
-    <w:lvl w:ilvl="3">
+    <w:lvl w:ilvl="3" w:tentative="0">
       <w:start w:val="1"/>
       <w:numFmt w:val="decimal"/>
       <w:lvlText w:val="%4."/>
@@ -2670,7 +3347,7 @@
         <w:ind w:left="2940" w:hanging="420"/>
       </w:pPr>
     </w:lvl>
-    <w:lvl w:ilvl="4">
+    <w:lvl w:ilvl="4" w:tentative="0">
       <w:start w:val="1"/>
       <w:numFmt w:val="lowerLetter"/>
       <w:lvlText w:val="%5)"/>
@@ -2679,7 +3356,7 @@
         <w:ind w:left="3360" w:hanging="420"/>
       </w:pPr>
     </w:lvl>
-    <w:lvl w:ilvl="5">
+    <w:lvl w:ilvl="5" w:tentative="0">
       <w:start w:val="1"/>
       <w:numFmt w:val="lowerRoman"/>
       <w:lvlText w:val="%6."/>
@@ -2688,7 +3365,7 @@
         <w:ind w:left="3780" w:hanging="420"/>
       </w:pPr>
     </w:lvl>
-    <w:lvl w:ilvl="6">
+    <w:lvl w:ilvl="6" w:tentative="0">
       <w:start w:val="1"/>
       <w:numFmt w:val="decimal"/>
       <w:lvlText w:val="%7."/>
@@ -2697,7 +3374,7 @@
         <w:ind w:left="4200" w:hanging="420"/>
       </w:pPr>
     </w:lvl>
-    <w:lvl w:ilvl="7">
+    <w:lvl w:ilvl="7" w:tentative="0">
       <w:start w:val="1"/>
       <w:numFmt w:val="lowerLetter"/>
       <w:lvlText w:val="%8)"/>
@@ -2706,7 +3383,7 @@
         <w:ind w:left="4620" w:hanging="420"/>
       </w:pPr>
     </w:lvl>
-    <w:lvl w:ilvl="8">
+    <w:lvl w:ilvl="8" w:tentative="0">
       <w:start w:val="1"/>
       <w:numFmt w:val="lowerRoman"/>
       <w:lvlText w:val="%9."/>
@@ -2716,11 +3393,11 @@
       </w:pPr>
     </w:lvl>
   </w:abstractNum>
-  <w:abstractNum w:abstractNumId="13" w15:restartNumberingAfterBreak="0">
+  <w:abstractNum w:abstractNumId="19">
     <w:nsid w:val="668B3B90"/>
     <w:multiLevelType w:val="multilevel"/>
     <w:tmpl w:val="668B3B90"/>
-    <w:lvl w:ilvl="0">
+    <w:lvl w:ilvl="0" w:tentative="0">
       <w:start w:val="1"/>
       <w:numFmt w:val="decimal"/>
       <w:suff w:val="space"/>
@@ -2733,7 +3410,7 @@
         <w:rFonts w:hint="eastAsia"/>
       </w:rPr>
     </w:lvl>
-    <w:lvl w:ilvl="1">
+    <w:lvl w:ilvl="1" w:tentative="0">
       <w:start w:val="1"/>
       <w:numFmt w:val="decimal"/>
       <w:suff w:val="space"/>
@@ -2746,7 +3423,7 @@
         <w:rFonts w:hint="eastAsia"/>
       </w:rPr>
     </w:lvl>
-    <w:lvl w:ilvl="2">
+    <w:lvl w:ilvl="2" w:tentative="0">
       <w:start w:val="1"/>
       <w:numFmt w:val="lowerRoman"/>
       <w:lvlText w:val="%3."/>
@@ -2755,7 +3432,7 @@
         <w:ind w:left="1260" w:hanging="420"/>
       </w:pPr>
     </w:lvl>
-    <w:lvl w:ilvl="3">
+    <w:lvl w:ilvl="3" w:tentative="0">
       <w:start w:val="1"/>
       <w:numFmt w:val="decimal"/>
       <w:lvlText w:val="%4."/>
@@ -2764,7 +3441,7 @@
         <w:ind w:left="1680" w:hanging="420"/>
       </w:pPr>
     </w:lvl>
-    <w:lvl w:ilvl="4">
+    <w:lvl w:ilvl="4" w:tentative="0">
       <w:start w:val="1"/>
       <w:numFmt w:val="lowerLetter"/>
       <w:lvlText w:val="%5)"/>
@@ -2773,7 +3450,7 @@
         <w:ind w:left="2100" w:hanging="420"/>
       </w:pPr>
     </w:lvl>
-    <w:lvl w:ilvl="5">
+    <w:lvl w:ilvl="5" w:tentative="0">
       <w:start w:val="1"/>
       <w:numFmt w:val="lowerRoman"/>
       <w:lvlText w:val="%6."/>
@@ -2782,7 +3459,7 @@
         <w:ind w:left="2520" w:hanging="420"/>
       </w:pPr>
     </w:lvl>
-    <w:lvl w:ilvl="6">
+    <w:lvl w:ilvl="6" w:tentative="0">
       <w:start w:val="1"/>
       <w:numFmt w:val="decimal"/>
       <w:lvlText w:val="%7."/>
@@ -2791,7 +3468,7 @@
         <w:ind w:left="2940" w:hanging="420"/>
       </w:pPr>
     </w:lvl>
-    <w:lvl w:ilvl="7">
+    <w:lvl w:ilvl="7" w:tentative="0">
       <w:start w:val="1"/>
       <w:numFmt w:val="lowerLetter"/>
       <w:lvlText w:val="%8)"/>
@@ -2800,7 +3477,7 @@
         <w:ind w:left="3360" w:hanging="420"/>
       </w:pPr>
     </w:lvl>
-    <w:lvl w:ilvl="8">
+    <w:lvl w:ilvl="8" w:tentative="0">
       <w:start w:val="1"/>
       <w:numFmt w:val="lowerRoman"/>
       <w:lvlText w:val="%9."/>
@@ -2810,11 +3487,11 @@
       </w:pPr>
     </w:lvl>
   </w:abstractNum>
-  <w:abstractNum w:abstractNumId="14" w15:restartNumberingAfterBreak="0">
+  <w:abstractNum w:abstractNumId="20">
     <w:nsid w:val="67EA4BB0"/>
     <w:multiLevelType w:val="multilevel"/>
     <w:tmpl w:val="67EA4BB0"/>
-    <w:lvl w:ilvl="0">
+    <w:lvl w:ilvl="0" w:tentative="0">
       <w:start w:val="1"/>
       <w:numFmt w:val="decimal"/>
       <w:suff w:val="space"/>
@@ -2827,7 +3504,7 @@
         <w:rFonts w:hint="eastAsia"/>
       </w:rPr>
     </w:lvl>
-    <w:lvl w:ilvl="1">
+    <w:lvl w:ilvl="1" w:tentative="0">
       <w:start w:val="1"/>
       <w:numFmt w:val="lowerLetter"/>
       <w:lvlText w:val="%2)"/>
@@ -2836,7 +3513,7 @@
         <w:ind w:left="1320" w:hanging="420"/>
       </w:pPr>
     </w:lvl>
-    <w:lvl w:ilvl="2">
+    <w:lvl w:ilvl="2" w:tentative="0">
       <w:start w:val="1"/>
       <w:numFmt w:val="lowerRoman"/>
       <w:lvlText w:val="%3."/>
@@ -2845,7 +3522,7 @@
         <w:ind w:left="1740" w:hanging="420"/>
       </w:pPr>
     </w:lvl>
-    <w:lvl w:ilvl="3">
+    <w:lvl w:ilvl="3" w:tentative="0">
       <w:start w:val="1"/>
       <w:numFmt w:val="decimal"/>
       <w:lvlText w:val="%4."/>
@@ -2854,7 +3531,7 @@
         <w:ind w:left="2160" w:hanging="420"/>
       </w:pPr>
     </w:lvl>
-    <w:lvl w:ilvl="4">
+    <w:lvl w:ilvl="4" w:tentative="0">
       <w:start w:val="1"/>
       <w:numFmt w:val="lowerLetter"/>
       <w:lvlText w:val="%5)"/>
@@ -2863,7 +3540,7 @@
         <w:ind w:left="2580" w:hanging="420"/>
       </w:pPr>
     </w:lvl>
-    <w:lvl w:ilvl="5">
+    <w:lvl w:ilvl="5" w:tentative="0">
       <w:start w:val="1"/>
       <w:numFmt w:val="lowerRoman"/>
       <w:lvlText w:val="%6."/>
@@ -2872,7 +3549,7 @@
         <w:ind w:left="3000" w:hanging="420"/>
       </w:pPr>
     </w:lvl>
-    <w:lvl w:ilvl="6">
+    <w:lvl w:ilvl="6" w:tentative="0">
       <w:start w:val="1"/>
       <w:numFmt w:val="decimal"/>
       <w:lvlText w:val="%7."/>
@@ -2881,7 +3558,7 @@
         <w:ind w:left="3420" w:hanging="420"/>
       </w:pPr>
     </w:lvl>
-    <w:lvl w:ilvl="7">
+    <w:lvl w:ilvl="7" w:tentative="0">
       <w:start w:val="1"/>
       <w:numFmt w:val="lowerLetter"/>
       <w:lvlText w:val="%8)"/>
@@ -2890,7 +3567,7 @@
         <w:ind w:left="3840" w:hanging="420"/>
       </w:pPr>
     </w:lvl>
-    <w:lvl w:ilvl="8">
+    <w:lvl w:ilvl="8" w:tentative="0">
       <w:start w:val="1"/>
       <w:numFmt w:val="lowerRoman"/>
       <w:lvlText w:val="%9."/>
@@ -2900,11 +3577,11 @@
       </w:pPr>
     </w:lvl>
   </w:abstractNum>
-  <w:abstractNum w:abstractNumId="15" w15:restartNumberingAfterBreak="0">
+  <w:abstractNum w:abstractNumId="21">
     <w:nsid w:val="6CFD79A5"/>
     <w:multiLevelType w:val="multilevel"/>
     <w:tmpl w:val="6CFD79A5"/>
-    <w:lvl w:ilvl="0">
+    <w:lvl w:ilvl="0" w:tentative="0">
       <w:start w:val="1"/>
       <w:numFmt w:val="decimal"/>
       <w:suff w:val="space"/>
@@ -2917,7 +3594,7 @@
         <w:rFonts w:hint="eastAsia"/>
       </w:rPr>
     </w:lvl>
-    <w:lvl w:ilvl="1">
+    <w:lvl w:ilvl="1" w:tentative="0">
       <w:start w:val="1"/>
       <w:numFmt w:val="lowerLetter"/>
       <w:lvlText w:val="%2)"/>
@@ -2926,7 +3603,7 @@
         <w:ind w:left="1920" w:hanging="420"/>
       </w:pPr>
     </w:lvl>
-    <w:lvl w:ilvl="2">
+    <w:lvl w:ilvl="2" w:tentative="0">
       <w:start w:val="1"/>
       <w:numFmt w:val="lowerRoman"/>
       <w:lvlText w:val="%3."/>
@@ -2935,7 +3612,7 @@
         <w:ind w:left="2340" w:hanging="420"/>
       </w:pPr>
     </w:lvl>
-    <w:lvl w:ilvl="3">
+    <w:lvl w:ilvl="3" w:tentative="0">
       <w:start w:val="1"/>
       <w:numFmt w:val="decimal"/>
       <w:lvlText w:val="%4."/>
@@ -2944,7 +3621,7 @@
         <w:ind w:left="2760" w:hanging="420"/>
       </w:pPr>
     </w:lvl>
-    <w:lvl w:ilvl="4">
+    <w:lvl w:ilvl="4" w:tentative="0">
       <w:start w:val="1"/>
       <w:numFmt w:val="lowerLetter"/>
       <w:lvlText w:val="%5)"/>
@@ -2953,7 +3630,7 @@
         <w:ind w:left="3180" w:hanging="420"/>
       </w:pPr>
     </w:lvl>
-    <w:lvl w:ilvl="5">
+    <w:lvl w:ilvl="5" w:tentative="0">
       <w:start w:val="1"/>
       <w:numFmt w:val="lowerRoman"/>
       <w:lvlText w:val="%6."/>
@@ -2962,7 +3639,7 @@
         <w:ind w:left="3600" w:hanging="420"/>
       </w:pPr>
     </w:lvl>
-    <w:lvl w:ilvl="6">
+    <w:lvl w:ilvl="6" w:tentative="0">
       <w:start w:val="1"/>
       <w:numFmt w:val="decimal"/>
       <w:lvlText w:val="%7."/>
@@ -2971,7 +3648,7 @@
         <w:ind w:left="4020" w:hanging="420"/>
       </w:pPr>
     </w:lvl>
-    <w:lvl w:ilvl="7">
+    <w:lvl w:ilvl="7" w:tentative="0">
       <w:start w:val="1"/>
       <w:numFmt w:val="lowerLetter"/>
       <w:lvlText w:val="%8)"/>
@@ -2980,7 +3657,7 @@
         <w:ind w:left="4440" w:hanging="420"/>
       </w:pPr>
     </w:lvl>
-    <w:lvl w:ilvl="8">
+    <w:lvl w:ilvl="8" w:tentative="0">
       <w:start w:val="1"/>
       <w:numFmt w:val="lowerRoman"/>
       <w:lvlText w:val="%9."/>
@@ -2991,373 +3668,356 @@
     </w:lvl>
   </w:abstractNum>
   <w:num w:numId="1">
-    <w:abstractNumId w:val="12"/>
+    <w:abstractNumId w:val="16"/>
   </w:num>
   <w:num w:numId="2">
-    <w:abstractNumId w:val="1"/>
+    <w:abstractNumId w:val="7"/>
   </w:num>
   <w:num w:numId="3">
-    <w:abstractNumId w:val="10"/>
+    <w:abstractNumId w:val="0"/>
   </w:num>
   <w:num w:numId="4">
-    <w:abstractNumId w:val="8"/>
+    <w:abstractNumId w:val="5"/>
   </w:num>
   <w:num w:numId="5">
-    <w:abstractNumId w:val="6"/>
+    <w:abstractNumId w:val="9"/>
   </w:num>
   <w:num w:numId="6">
     <w:abstractNumId w:val="2"/>
   </w:num>
   <w:num w:numId="7">
+    <w:abstractNumId w:val="18"/>
+  </w:num>
+  <w:num w:numId="8">
+    <w:abstractNumId w:val="3"/>
+  </w:num>
+  <w:num w:numId="9">
+    <w:abstractNumId w:val="15"/>
+  </w:num>
+  <w:num w:numId="10">
+    <w:abstractNumId w:val="13"/>
+  </w:num>
+  <w:num w:numId="11">
     <w:abstractNumId w:val="11"/>
   </w:num>
-  <w:num w:numId="8">
+  <w:num w:numId="12">
     <w:abstractNumId w:val="4"/>
   </w:num>
-  <w:num w:numId="9">
+  <w:num w:numId="13">
+    <w:abstractNumId w:val="17"/>
+  </w:num>
+  <w:num w:numId="14">
+    <w:abstractNumId w:val="8"/>
+  </w:num>
+  <w:num w:numId="15">
+    <w:abstractNumId w:val="20"/>
+  </w:num>
+  <w:num w:numId="16">
+    <w:abstractNumId w:val="21"/>
+  </w:num>
+  <w:num w:numId="17">
     <w:abstractNumId w:val="14"/>
   </w:num>
-  <w:num w:numId="10">
-    <w:abstractNumId w:val="15"/>
+  <w:num w:numId="18">
+    <w:abstractNumId w:val="10"/>
   </w:num>
-  <w:num w:numId="11">
-    <w:abstractNumId w:val="9"/>
+  <w:num w:numId="19">
+    <w:abstractNumId w:val="1"/>
   </w:num>
-  <w:num w:numId="12">
-    <w:abstractNumId w:val="5"/>
+  <w:num w:numId="20">
+    <w:abstractNumId w:val="6"/>
   </w:num>
-  <w:num w:numId="13">
-    <w:abstractNumId w:val="0"/>
+  <w:num w:numId="21">
+    <w:abstractNumId w:val="19"/>
   </w:num>
-  <w:num w:numId="14">
-    <w:abstractNumId w:val="3"/>
-  </w:num>
-  <w:num w:numId="15">
-    <w:abstractNumId w:val="13"/>
-  </w:num>
-  <w:num w:numId="16">
-    <w:abstractNumId w:val="7"/>
+  <w:num w:numId="22">
+    <w:abstractNumId w:val="12"/>
   </w:num>
 </w:numbering>
 </file>
 
 <file path=word/styles.xml><?xml version="1.0" encoding="utf-8"?>
-<w:styles xmlns:mc="http://schemas.openxmlformats.org/markup-compatibility/2006" xmlns:r="http://schemas.openxmlformats.org/officeDocument/2006/relationships" xmlns:w="http://schemas.openxmlformats.org/wordprocessingml/2006/main" xmlns:w14="http://schemas.microsoft.com/office/word/2010/wordml" xmlns:w15="http://schemas.microsoft.com/office/word/2012/wordml" xmlns:w16cid="http://schemas.microsoft.com/office/word/2016/wordml/cid" xmlns:w16se="http://schemas.microsoft.com/office/word/2015/wordml/symex" mc:Ignorable="w14 w15 w16se w16cid">
+<w:styles xmlns:mc="http://schemas.openxmlformats.org/markup-compatibility/2006" xmlns:o="urn:schemas-microsoft-com:office:office" xmlns:r="http://schemas.openxmlformats.org/officeDocument/2006/relationships" xmlns:m="http://schemas.openxmlformats.org/officeDocument/2006/math" xmlns:v="urn:schemas-microsoft-com:vml" xmlns:w="http://schemas.openxmlformats.org/wordprocessingml/2006/main" xmlns:w14="http://schemas.microsoft.com/office/word/2010/wordml" xmlns:w10="urn:schemas-microsoft-com:office:word" xmlns:sl="http://schemas.openxmlformats.org/schemaLibrary/2006/main" mc:Ignorable="w14">
   <w:docDefaults>
     <w:rPrDefault>
       <w:rPr>
-        <w:rFonts w:asciiTheme="minorHAnsi" w:eastAsiaTheme="minorEastAsia" w:hAnsiTheme="minorHAnsi" w:cstheme="minorBidi"/>
-        <w:lang w:val="en-US" w:eastAsia="zh-CN" w:bidi="ar-SA"/>
+        <w:rFonts w:ascii="Times New Roman" w:hAnsi="Times New Roman" w:eastAsia="宋体" w:cs="Times New Roman"/>
       </w:rPr>
     </w:rPrDefault>
-    <w:pPrDefault/>
   </w:docDefaults>
-  <w:latentStyles w:defLockedState="0" w:defUIPriority="0" w:defSemiHidden="0" w:defUnhideWhenUsed="0" w:defQFormat="0" w:count="376">
-    <w:lsdException w:name="Normal" w:qFormat="1"/>
-    <w:lsdException w:name="heading 1" w:qFormat="1"/>
-    <w:lsdException w:name="heading 2" w:semiHidden="1" w:unhideWhenUsed="1" w:qFormat="1"/>
-    <w:lsdException w:name="heading 3" w:semiHidden="1" w:unhideWhenUsed="1" w:qFormat="1"/>
-    <w:lsdException w:name="heading 4" w:semiHidden="1" w:unhideWhenUsed="1" w:qFormat="1"/>
-    <w:lsdException w:name="heading 5" w:semiHidden="1" w:unhideWhenUsed="1" w:qFormat="1"/>
-    <w:lsdException w:name="heading 6" w:semiHidden="1" w:unhideWhenUsed="1" w:qFormat="1"/>
-    <w:lsdException w:name="heading 7" w:semiHidden="1" w:unhideWhenUsed="1" w:qFormat="1"/>
-    <w:lsdException w:name="heading 8" w:semiHidden="1" w:unhideWhenUsed="1" w:qFormat="1"/>
-    <w:lsdException w:name="heading 9" w:semiHidden="1" w:unhideWhenUsed="1" w:qFormat="1"/>
-    <w:lsdException w:name="caption" w:semiHidden="1" w:unhideWhenUsed="1" w:qFormat="1"/>
-    <w:lsdException w:name="Title" w:qFormat="1"/>
-    <w:lsdException w:name="Default Paragraph Font" w:semiHidden="1"/>
-    <w:lsdException w:name="Subtitle" w:qFormat="1"/>
-    <w:lsdException w:name="Strong" w:qFormat="1"/>
-    <w:lsdException w:name="Emphasis" w:qFormat="1"/>
-    <w:lsdException w:name="HTML Top of Form" w:semiHidden="1" w:uiPriority="99" w:unhideWhenUsed="1"/>
-    <w:lsdException w:name="HTML Bottom of Form" w:semiHidden="1" w:uiPriority="99" w:unhideWhenUsed="1"/>
-    <w:lsdException w:name="Normal Table" w:semiHidden="1" w:unhideWhenUsed="1" w:qFormat="1"/>
-    <w:lsdException w:name="No List" w:semiHidden="1" w:uiPriority="99" w:unhideWhenUsed="1"/>
-    <w:lsdException w:name="Outline List 1" w:semiHidden="1" w:uiPriority="99" w:unhideWhenUsed="1"/>
-    <w:lsdException w:name="Outline List 2" w:semiHidden="1" w:uiPriority="99" w:unhideWhenUsed="1"/>
-    <w:lsdException w:name="Outline List 3" w:semiHidden="1" w:uiPriority="99" w:unhideWhenUsed="1"/>
-    <w:lsdException w:name="Table Simple 1" w:semiHidden="1" w:unhideWhenUsed="1"/>
-    <w:lsdException w:name="Table Simple 2" w:semiHidden="1" w:unhideWhenUsed="1"/>
-    <w:lsdException w:name="Table Simple 3" w:semiHidden="1" w:unhideWhenUsed="1"/>
-    <w:lsdException w:name="Table Classic 1" w:semiHidden="1" w:unhideWhenUsed="1"/>
-    <w:lsdException w:name="Table Classic 2" w:semiHidden="1" w:unhideWhenUsed="1"/>
-    <w:lsdException w:name="Table Classic 3" w:semiHidden="1" w:unhideWhenUsed="1"/>
-    <w:lsdException w:name="Table Classic 4" w:semiHidden="1" w:unhideWhenUsed="1"/>
-    <w:lsdException w:name="Table Colorful 1" w:semiHidden="1" w:unhideWhenUsed="1"/>
-    <w:lsdException w:name="Table Colorful 2" w:semiHidden="1" w:unhideWhenUsed="1"/>
-    <w:lsdException w:name="Table Colorful 3" w:semiHidden="1" w:unhideWhenUsed="1"/>
-    <w:lsdException w:name="Table Columns 1" w:semiHidden="1" w:unhideWhenUsed="1"/>
-    <w:lsdException w:name="Table Columns 2" w:semiHidden="1" w:unhideWhenUsed="1"/>
-    <w:lsdException w:name="Table Columns 3" w:semiHidden="1" w:unhideWhenUsed="1"/>
-    <w:lsdException w:name="Table Columns 4" w:semiHidden="1" w:unhideWhenUsed="1"/>
-    <w:lsdException w:name="Table Columns 5" w:semiHidden="1" w:unhideWhenUsed="1"/>
-    <w:lsdException w:name="Table Grid 1" w:semiHidden="1" w:unhideWhenUsed="1"/>
-    <w:lsdException w:name="Table Grid 2" w:semiHidden="1" w:unhideWhenUsed="1"/>
-    <w:lsdException w:name="Table Grid 3" w:semiHidden="1" w:unhideWhenUsed="1"/>
-    <w:lsdException w:name="Table Grid 4" w:semiHidden="1" w:unhideWhenUsed="1"/>
-    <w:lsdException w:name="Table Grid 5" w:semiHidden="1" w:unhideWhenUsed="1"/>
-    <w:lsdException w:name="Table Grid 6" w:semiHidden="1" w:unhideWhenUsed="1"/>
-    <w:lsdException w:name="Table Grid 7" w:semiHidden="1" w:unhideWhenUsed="1"/>
-    <w:lsdException w:name="Table Grid 8" w:semiHidden="1" w:unhideWhenUsed="1"/>
-    <w:lsdException w:name="Table List 1" w:semiHidden="1" w:unhideWhenUsed="1"/>
-    <w:lsdException w:name="Table List 2" w:semiHidden="1" w:unhideWhenUsed="1"/>
-    <w:lsdException w:name="Table List 3" w:semiHidden="1" w:unhideWhenUsed="1"/>
-    <w:lsdException w:name="Table List 4" w:semiHidden="1" w:unhideWhenUsed="1"/>
-    <w:lsdException w:name="Table List 5" w:semiHidden="1" w:unhideWhenUsed="1"/>
-    <w:lsdException w:name="Table List 6" w:semiHidden="1" w:unhideWhenUsed="1"/>
-    <w:lsdException w:name="Table List 7" w:semiHidden="1" w:unhideWhenUsed="1"/>
-    <w:lsdException w:name="Table List 8" w:semiHidden="1" w:unhideWhenUsed="1"/>
-    <w:lsdException w:name="Table 3D effects 1" w:semiHidden="1" w:unhideWhenUsed="1"/>
-    <w:lsdException w:name="Table 3D effects 2" w:semiHidden="1" w:unhideWhenUsed="1"/>
-    <w:lsdException w:name="Table 3D effects 3" w:semiHidden="1" w:unhideWhenUsed="1"/>
-    <w:lsdException w:name="Table Contemporary" w:semiHidden="1" w:unhideWhenUsed="1"/>
-    <w:lsdException w:name="Table Elegant" w:semiHidden="1" w:unhideWhenUsed="1"/>
-    <w:lsdException w:name="Table Professional" w:semiHidden="1" w:unhideWhenUsed="1"/>
-    <w:lsdException w:name="Table Subtle 1" w:semiHidden="1" w:unhideWhenUsed="1"/>
-    <w:lsdException w:name="Table Subtle 2" w:semiHidden="1" w:unhideWhenUsed="1"/>
-    <w:lsdException w:name="Table Web 1" w:semiHidden="1" w:unhideWhenUsed="1"/>
-    <w:lsdException w:name="Table Web 2" w:semiHidden="1" w:unhideWhenUsed="1"/>
-    <w:lsdException w:name="Table Web 3" w:semiHidden="1" w:unhideWhenUsed="1"/>
-    <w:lsdException w:name="Table Theme" w:semiHidden="1" w:unhideWhenUsed="1"/>
-    <w:lsdException w:name="Placeholder Text" w:semiHidden="1" w:uiPriority="99"/>
-    <w:lsdException w:name="No Spacing" w:uiPriority="99"/>
-    <w:lsdException w:name="Light Shading" w:uiPriority="60"/>
-    <w:lsdException w:name="Light List" w:uiPriority="61"/>
-    <w:lsdException w:name="Light Grid" w:uiPriority="62"/>
-    <w:lsdException w:name="Medium Shading 1" w:uiPriority="63"/>
-    <w:lsdException w:name="Medium Shading 2" w:uiPriority="64"/>
-    <w:lsdException w:name="Medium List 1" w:uiPriority="65"/>
-    <w:lsdException w:name="Medium List 2" w:uiPriority="66"/>
-    <w:lsdException w:name="Medium Grid 1" w:uiPriority="67"/>
-    <w:lsdException w:name="Medium Grid 2" w:uiPriority="68"/>
-    <w:lsdException w:name="Medium Grid 3" w:uiPriority="69"/>
-    <w:lsdException w:name="Dark List" w:uiPriority="70"/>
-    <w:lsdException w:name="Colorful Shading" w:uiPriority="71"/>
-    <w:lsdException w:name="Colorful List" w:uiPriority="72"/>
-    <w:lsdException w:name="Colorful Grid" w:uiPriority="73"/>
-    <w:lsdException w:name="Light Shading Accent 1" w:uiPriority="60"/>
-    <w:lsdException w:name="Light List Accent 1" w:uiPriority="61"/>
-    <w:lsdException w:name="Light Grid Accent 1" w:uiPriority="62"/>
-    <w:lsdException w:name="Medium Shading 1 Accent 1" w:uiPriority="63"/>
-    <w:lsdException w:name="Medium Shading 2 Accent 1" w:uiPriority="64"/>
-    <w:lsdException w:name="Medium List 1 Accent 1" w:uiPriority="65"/>
-    <w:lsdException w:name="Revision" w:semiHidden="1" w:uiPriority="99"/>
-    <w:lsdException w:name="List Paragraph" w:uiPriority="34" w:qFormat="1"/>
-    <w:lsdException w:name="Quote" w:uiPriority="99"/>
-    <w:lsdException w:name="Intense Quote" w:uiPriority="99"/>
-    <w:lsdException w:name="Medium List 2 Accent 1" w:uiPriority="66"/>
-    <w:lsdException w:name="Medium Grid 1 Accent 1" w:uiPriority="67"/>
-    <w:lsdException w:name="Medium Grid 2 Accent 1" w:uiPriority="68"/>
-    <w:lsdException w:name="Medium Grid 3 Accent 1" w:uiPriority="69"/>
-    <w:lsdException w:name="Dark List Accent 1" w:uiPriority="70"/>
-    <w:lsdException w:name="Colorful Shading Accent 1" w:uiPriority="71"/>
-    <w:lsdException w:name="Colorful List Accent 1" w:uiPriority="72"/>
-    <w:lsdException w:name="Colorful Grid Accent 1" w:uiPriority="73"/>
-    <w:lsdException w:name="Light Shading Accent 2" w:uiPriority="60"/>
-    <w:lsdException w:name="Light List Accent 2" w:uiPriority="61"/>
-    <w:lsdException w:name="Light Grid Accent 2" w:uiPriority="62"/>
-    <w:lsdException w:name="Medium Shading 1 Accent 2" w:uiPriority="63"/>
-    <w:lsdException w:name="Medium Shading 2 Accent 2" w:uiPriority="64"/>
-    <w:lsdException w:name="Medium List 1 Accent 2" w:uiPriority="65"/>
-    <w:lsdException w:name="Medium List 2 Accent 2" w:uiPriority="66"/>
-    <w:lsdException w:name="Medium Grid 1 Accent 2" w:uiPriority="67"/>
-    <w:lsdException w:name="Medium Grid 2 Accent 2" w:uiPriority="68"/>
-    <w:lsdException w:name="Medium Grid 3 Accent 2" w:uiPriority="69"/>
-    <w:lsdException w:name="Dark List Accent 2" w:uiPriority="70"/>
-    <w:lsdException w:name="Colorful Shading Accent 2" w:uiPriority="71"/>
-    <w:lsdException w:name="Colorful List Accent 2" w:uiPriority="72"/>
-    <w:lsdException w:name="Colorful Grid Accent 2" w:uiPriority="73"/>
-    <w:lsdException w:name="Light Shading Accent 3" w:uiPriority="60"/>
-    <w:lsdException w:name="Light List Accent 3" w:uiPriority="61"/>
-    <w:lsdException w:name="Light Grid Accent 3" w:uiPriority="62"/>
-    <w:lsdException w:name="Medium Shading 1 Accent 3" w:uiPriority="63"/>
-    <w:lsdException w:name="Medium Shading 2 Accent 3" w:uiPriority="64"/>
-    <w:lsdException w:name="Medium List 1 Accent 3" w:uiPriority="65"/>
-    <w:lsdException w:name="Medium List 2 Accent 3" w:uiPriority="66"/>
-    <w:lsdException w:name="Medium Grid 1 Accent 3" w:uiPriority="67"/>
-    <w:lsdException w:name="Medium Grid 2 Accent 3" w:uiPriority="68"/>
-    <w:lsdException w:name="Medium Grid 3 Accent 3" w:uiPriority="69"/>
-    <w:lsdException w:name="Dark List Accent 3" w:uiPriority="70"/>
-    <w:lsdException w:name="Colorful Shading Accent 3" w:uiPriority="71"/>
-    <w:lsdException w:name="Colorful List Accent 3" w:uiPriority="72"/>
-    <w:lsdException w:name="Colorful Grid Accent 3" w:uiPriority="73"/>
-    <w:lsdException w:name="Light Shading Accent 4" w:uiPriority="60"/>
-    <w:lsdException w:name="Light List Accent 4" w:uiPriority="61"/>
-    <w:lsdException w:name="Light Grid Accent 4" w:uiPriority="62"/>
-    <w:lsdException w:name="Medium Shading 1 Accent 4" w:uiPriority="63"/>
-    <w:lsdException w:name="Medium Shading 2 Accent 4" w:uiPriority="64"/>
-    <w:lsdException w:name="Medium List 1 Accent 4" w:uiPriority="65"/>
-    <w:lsdException w:name="Medium List 2 Accent 4" w:uiPriority="66"/>
-    <w:lsdException w:name="Medium Grid 1 Accent 4" w:uiPriority="67"/>
-    <w:lsdException w:name="Medium Grid 2 Accent 4" w:uiPriority="68"/>
-    <w:lsdException w:name="Medium Grid 3 Accent 4" w:uiPriority="69"/>
-    <w:lsdException w:name="Dark List Accent 4" w:uiPriority="70"/>
-    <w:lsdException w:name="Colorful Shading Accent 4" w:uiPriority="71"/>
-    <w:lsdException w:name="Colorful List Accent 4" w:uiPriority="72"/>
-    <w:lsdException w:name="Colorful Grid Accent 4" w:uiPriority="73"/>
-    <w:lsdException w:name="Light Shading Accent 5" w:uiPriority="60"/>
-    <w:lsdException w:name="Light List Accent 5" w:uiPriority="61"/>
-    <w:lsdException w:name="Light Grid Accent 5" w:uiPriority="62"/>
-    <w:lsdException w:name="Medium Shading 1 Accent 5" w:uiPriority="63"/>
-    <w:lsdException w:name="Medium Shading 2 Accent 5" w:uiPriority="64"/>
-    <w:lsdException w:name="Medium List 1 Accent 5" w:uiPriority="65"/>
-    <w:lsdException w:name="Medium List 2 Accent 5" w:uiPriority="66"/>
-    <w:lsdException w:name="Medium Grid 1 Accent 5" w:uiPriority="67"/>
-    <w:lsdException w:name="Medium Grid 2 Accent 5" w:uiPriority="68"/>
-    <w:lsdException w:name="Medium Grid 3 Accent 5" w:uiPriority="69"/>
-    <w:lsdException w:name="Dark List Accent 5" w:uiPriority="70"/>
-    <w:lsdException w:name="Colorful Shading Accent 5" w:uiPriority="71"/>
-    <w:lsdException w:name="Colorful List Accent 5" w:uiPriority="72"/>
-    <w:lsdException w:name="Colorful Grid Accent 5" w:uiPriority="73"/>
-    <w:lsdException w:name="Light Shading Accent 6" w:uiPriority="60"/>
-    <w:lsdException w:name="Light List Accent 6" w:uiPriority="61"/>
-    <w:lsdException w:name="Light Grid Accent 6" w:uiPriority="62"/>
-    <w:lsdException w:name="Medium Shading 1 Accent 6" w:uiPriority="63"/>
-    <w:lsdException w:name="Medium Shading 2 Accent 6" w:uiPriority="64"/>
-    <w:lsdException w:name="Medium List 1 Accent 6" w:uiPriority="65"/>
-    <w:lsdException w:name="Medium List 2 Accent 6" w:uiPriority="66"/>
-    <w:lsdException w:name="Medium Grid 1 Accent 6" w:uiPriority="67"/>
-    <w:lsdException w:name="Medium Grid 2 Accent 6" w:uiPriority="68"/>
-    <w:lsdException w:name="Medium Grid 3 Accent 6" w:uiPriority="69"/>
-    <w:lsdException w:name="Dark List Accent 6" w:uiPriority="70"/>
-    <w:lsdException w:name="Colorful Shading Accent 6" w:uiPriority="71"/>
-    <w:lsdException w:name="Colorful List Accent 6" w:uiPriority="72"/>
-    <w:lsdException w:name="Colorful Grid Accent 6" w:uiPriority="73"/>
-    <w:lsdException w:name="Subtle Emphasis" w:uiPriority="19" w:qFormat="1"/>
-    <w:lsdException w:name="Intense Emphasis" w:uiPriority="21" w:qFormat="1"/>
-    <w:lsdException w:name="Subtle Reference" w:uiPriority="31" w:qFormat="1"/>
-    <w:lsdException w:name="Intense Reference" w:uiPriority="32" w:qFormat="1"/>
-    <w:lsdException w:name="Book Title" w:uiPriority="33" w:qFormat="1"/>
-    <w:lsdException w:name="Bibliography" w:semiHidden="1" w:uiPriority="37" w:unhideWhenUsed="1"/>
-    <w:lsdException w:name="TOC Heading" w:semiHidden="1" w:uiPriority="39" w:unhideWhenUsed="1" w:qFormat="1"/>
-    <w:lsdException w:name="Plain Table 1" w:uiPriority="41"/>
-    <w:lsdException w:name="Plain Table 2" w:uiPriority="42"/>
-    <w:lsdException w:name="Plain Table 3" w:uiPriority="43"/>
-    <w:lsdException w:name="Plain Table 4" w:uiPriority="44"/>
-    <w:lsdException w:name="Plain Table 5" w:uiPriority="45"/>
-    <w:lsdException w:name="Grid Table Light" w:uiPriority="40"/>
-    <w:lsdException w:name="Grid Table 1 Light" w:uiPriority="46"/>
-    <w:lsdException w:name="Grid Table 2" w:uiPriority="47"/>
-    <w:lsdException w:name="Grid Table 3" w:uiPriority="48"/>
-    <w:lsdException w:name="Grid Table 4" w:uiPriority="49"/>
-    <w:lsdException w:name="Grid Table 5 Dark" w:uiPriority="50"/>
-    <w:lsdException w:name="Grid Table 6 Colorful" w:uiPriority="51"/>
-    <w:lsdException w:name="Grid Table 7 Colorful" w:uiPriority="52"/>
-    <w:lsdException w:name="Grid Table 1 Light Accent 1" w:uiPriority="46"/>
-    <w:lsdException w:name="Grid Table 2 Accent 1" w:uiPriority="47"/>
-    <w:lsdException w:name="Grid Table 3 Accent 1" w:uiPriority="48"/>
-    <w:lsdException w:name="Grid Table 4 Accent 1" w:uiPriority="49"/>
-    <w:lsdException w:name="Grid Table 5 Dark Accent 1" w:uiPriority="50"/>
-    <w:lsdException w:name="Grid Table 6 Colorful Accent 1" w:uiPriority="51"/>
-    <w:lsdException w:name="Grid Table 7 Colorful Accent 1" w:uiPriority="52"/>
-    <w:lsdException w:name="Grid Table 1 Light Accent 2" w:uiPriority="46"/>
-    <w:lsdException w:name="Grid Table 2 Accent 2" w:uiPriority="47"/>
-    <w:lsdException w:name="Grid Table 3 Accent 2" w:uiPriority="48"/>
-    <w:lsdException w:name="Grid Table 4 Accent 2" w:uiPriority="49"/>
-    <w:lsdException w:name="Grid Table 5 Dark Accent 2" w:uiPriority="50"/>
-    <w:lsdException w:name="Grid Table 6 Colorful Accent 2" w:uiPriority="51"/>
-    <w:lsdException w:name="Grid Table 7 Colorful Accent 2" w:uiPriority="52"/>
-    <w:lsdException w:name="Grid Table 1 Light Accent 3" w:uiPriority="46"/>
-    <w:lsdException w:name="Grid Table 2 Accent 3" w:uiPriority="47"/>
-    <w:lsdException w:name="Grid Table 3 Accent 3" w:uiPriority="48"/>
-    <w:lsdException w:name="Grid Table 4 Accent 3" w:uiPriority="49"/>
-    <w:lsdException w:name="Grid Table 5 Dark Accent 3" w:uiPriority="50"/>
-    <w:lsdException w:name="Grid Table 6 Colorful Accent 3" w:uiPriority="51"/>
-    <w:lsdException w:name="Grid Table 7 Colorful Accent 3" w:uiPriority="52"/>
-    <w:lsdException w:name="Grid Table 1 Light Accent 4" w:uiPriority="46"/>
-    <w:lsdException w:name="Grid Table 2 Accent 4" w:uiPriority="47"/>
-    <w:lsdException w:name="Grid Table 3 Accent 4" w:uiPriority="48"/>
-    <w:lsdException w:name="Grid Table 4 Accent 4" w:uiPriority="49"/>
-    <w:lsdException w:name="Grid Table 5 Dark Accent 4" w:uiPriority="50"/>
-    <w:lsdException w:name="Grid Table 6 Colorful Accent 4" w:uiPriority="51"/>
-    <w:lsdException w:name="Grid Table 7 Colorful Accent 4" w:uiPriority="52"/>
-    <w:lsdException w:name="Grid Table 1 Light Accent 5" w:uiPriority="46"/>
-    <w:lsdException w:name="Grid Table 2 Accent 5" w:uiPriority="47"/>
-    <w:lsdException w:name="Grid Table 3 Accent 5" w:uiPriority="48"/>
-    <w:lsdException w:name="Grid Table 4 Accent 5" w:uiPriority="49"/>
-    <w:lsdException w:name="Grid Table 5 Dark Accent 5" w:uiPriority="50"/>
-    <w:lsdException w:name="Grid Table 6 Colorful Accent 5" w:uiPriority="51"/>
-    <w:lsdException w:name="Grid Table 7 Colorful Accent 5" w:uiPriority="52"/>
-    <w:lsdException w:name="Grid Table 1 Light Accent 6" w:uiPriority="46"/>
-    <w:lsdException w:name="Grid Table 2 Accent 6" w:uiPriority="47"/>
-    <w:lsdException w:name="Grid Table 3 Accent 6" w:uiPriority="48"/>
-    <w:lsdException w:name="Grid Table 4 Accent 6" w:uiPriority="49"/>
-    <w:lsdException w:name="Grid Table 5 Dark Accent 6" w:uiPriority="50"/>
-    <w:lsdException w:name="Grid Table 6 Colorful Accent 6" w:uiPriority="51"/>
-    <w:lsdException w:name="Grid Table 7 Colorful Accent 6" w:uiPriority="52"/>
-    <w:lsdException w:name="List Table 1 Light" w:uiPriority="46"/>
-    <w:lsdException w:name="List Table 2" w:uiPriority="47"/>
-    <w:lsdException w:name="List Table 3" w:uiPriority="48"/>
-    <w:lsdException w:name="List Table 4" w:uiPriority="49"/>
-    <w:lsdException w:name="List Table 5 Dark" w:uiPriority="50"/>
-    <w:lsdException w:name="List Table 6 Colorful" w:uiPriority="51"/>
-    <w:lsdException w:name="List Table 7 Colorful" w:uiPriority="52"/>
-    <w:lsdException w:name="List Table 1 Light Accent 1" w:uiPriority="46"/>
-    <w:lsdException w:name="List Table 2 Accent 1" w:uiPriority="47"/>
-    <w:lsdException w:name="List Table 3 Accent 1" w:uiPriority="48"/>
-    <w:lsdException w:name="List Table 4 Accent 1" w:uiPriority="49"/>
-    <w:lsdException w:name="List Table 5 Dark Accent 1" w:uiPriority="50"/>
-    <w:lsdException w:name="List Table 6 Colorful Accent 1" w:uiPriority="51"/>
-    <w:lsdException w:name="List Table 7 Colorful Accent 1" w:uiPriority="52"/>
-    <w:lsdException w:name="List Table 1 Light Accent 2" w:uiPriority="46"/>
-    <w:lsdException w:name="List Table 2 Accent 2" w:uiPriority="47"/>
-    <w:lsdException w:name="List Table 3 Accent 2" w:uiPriority="48"/>
-    <w:lsdException w:name="List Table 4 Accent 2" w:uiPriority="49"/>
-    <w:lsdException w:name="List Table 5 Dark Accent 2" w:uiPriority="50"/>
-    <w:lsdException w:name="List Table 6 Colorful Accent 2" w:uiPriority="51"/>
-    <w:lsdException w:name="List Table 7 Colorful Accent 2" w:uiPriority="52"/>
-    <w:lsdException w:name="List Table 1 Light Accent 3" w:uiPriority="46"/>
-    <w:lsdException w:name="List Table 2 Accent 3" w:uiPriority="47"/>
-    <w:lsdException w:name="List Table 3 Accent 3" w:uiPriority="48"/>
-    <w:lsdException w:name="List Table 4 Accent 3" w:uiPriority="49"/>
-    <w:lsdException w:name="List Table 5 Dark Accent 3" w:uiPriority="50"/>
-    <w:lsdException w:name="List Table 6 Colorful Accent 3" w:uiPriority="51"/>
-    <w:lsdException w:name="List Table 7 Colorful Accent 3" w:uiPriority="52"/>
-    <w:lsdException w:name="List Table 1 Light Accent 4" w:uiPriority="46"/>
-    <w:lsdException w:name="List Table 2 Accent 4" w:uiPriority="47"/>
-    <w:lsdException w:name="List Table 3 Accent 4" w:uiPriority="48"/>
-    <w:lsdException w:name="List Table 4 Accent 4" w:uiPriority="49"/>
-    <w:lsdException w:name="List Table 5 Dark Accent 4" w:uiPriority="50"/>
-    <w:lsdException w:name="List Table 6 Colorful Accent 4" w:uiPriority="51"/>
-    <w:lsdException w:name="List Table 7 Colorful Accent 4" w:uiPriority="52"/>
-    <w:lsdException w:name="List Table 1 Light Accent 5" w:uiPriority="46"/>
-    <w:lsdException w:name="List Table 2 Accent 5" w:uiPriority="47"/>
-    <w:lsdException w:name="List Table 3 Accent 5" w:uiPriority="48"/>
-    <w:lsdException w:name="List Table 4 Accent 5" w:uiPriority="49"/>
-    <w:lsdException w:name="List Table 5 Dark Accent 5" w:uiPriority="50"/>
-    <w:lsdException w:name="List Table 6 Colorful Accent 5" w:uiPriority="51"/>
-    <w:lsdException w:name="List Table 7 Colorful Accent 5" w:uiPriority="52"/>
-    <w:lsdException w:name="List Table 1 Light Accent 6" w:uiPriority="46"/>
-    <w:lsdException w:name="List Table 2 Accent 6" w:uiPriority="47"/>
-    <w:lsdException w:name="List Table 3 Accent 6" w:uiPriority="48"/>
-    <w:lsdException w:name="List Table 4 Accent 6" w:uiPriority="49"/>
-    <w:lsdException w:name="List Table 5 Dark Accent 6" w:uiPriority="50"/>
-    <w:lsdException w:name="List Table 6 Colorful Accent 6" w:uiPriority="51"/>
-    <w:lsdException w:name="List Table 7 Colorful Accent 6" w:uiPriority="52"/>
-    <w:lsdException w:name="Mention" w:semiHidden="1" w:uiPriority="99" w:unhideWhenUsed="1"/>
-    <w:lsdException w:name="Smart Hyperlink" w:semiHidden="1" w:uiPriority="99" w:unhideWhenUsed="1"/>
-    <w:lsdException w:name="Hashtag" w:semiHidden="1" w:uiPriority="99" w:unhideWhenUsed="1"/>
-    <w:lsdException w:name="Unresolved Mention" w:semiHidden="1" w:uiPriority="99" w:unhideWhenUsed="1"/>
-    <w:lsdException w:name="Smart Link" w:semiHidden="1" w:uiPriority="99" w:unhideWhenUsed="1"/>
+  <w:latentStyles w:count="260" w:defQFormat="0" w:defUnhideWhenUsed="1" w:defSemiHidden="1" w:defUIPriority="99" w:defLockedState="0">
+    <w:lsdException w:qFormat="1" w:unhideWhenUsed="0" w:uiPriority="0" w:semiHidden="0" w:name="Normal"/>
+    <w:lsdException w:qFormat="1" w:unhideWhenUsed="0" w:uiPriority="0" w:semiHidden="0" w:name="heading 1"/>
+    <w:lsdException w:qFormat="1" w:uiPriority="0" w:semiHidden="0" w:name="heading 2"/>
+    <w:lsdException w:qFormat="1" w:uiPriority="0" w:semiHidden="0" w:name="heading 3"/>
+    <w:lsdException w:qFormat="1" w:uiPriority="0" w:name="heading 4"/>
+    <w:lsdException w:qFormat="1" w:uiPriority="0" w:name="heading 5"/>
+    <w:lsdException w:qFormat="1" w:uiPriority="0" w:name="heading 6"/>
+    <w:lsdException w:qFormat="1" w:uiPriority="0" w:name="heading 7"/>
+    <w:lsdException w:qFormat="1" w:uiPriority="0" w:name="heading 8"/>
+    <w:lsdException w:qFormat="1" w:uiPriority="0" w:name="heading 9"/>
+    <w:lsdException w:unhideWhenUsed="0" w:uiPriority="0" w:semiHidden="0" w:name="index 1"/>
+    <w:lsdException w:unhideWhenUsed="0" w:uiPriority="0" w:semiHidden="0" w:name="index 2"/>
+    <w:lsdException w:unhideWhenUsed="0" w:uiPriority="0" w:semiHidden="0" w:name="index 3"/>
+    <w:lsdException w:unhideWhenUsed="0" w:uiPriority="0" w:semiHidden="0" w:name="index 4"/>
+    <w:lsdException w:unhideWhenUsed="0" w:uiPriority="0" w:semiHidden="0" w:name="index 5"/>
+    <w:lsdException w:unhideWhenUsed="0" w:uiPriority="0" w:semiHidden="0" w:name="index 6"/>
+    <w:lsdException w:unhideWhenUsed="0" w:uiPriority="0" w:semiHidden="0" w:name="index 7"/>
+    <w:lsdException w:unhideWhenUsed="0" w:uiPriority="0" w:semiHidden="0" w:name="index 8"/>
+    <w:lsdException w:unhideWhenUsed="0" w:uiPriority="0" w:semiHidden="0" w:name="index 9"/>
+    <w:lsdException w:unhideWhenUsed="0" w:uiPriority="0" w:semiHidden="0" w:name="toc 1"/>
+    <w:lsdException w:unhideWhenUsed="0" w:uiPriority="0" w:semiHidden="0" w:name="toc 2"/>
+    <w:lsdException w:unhideWhenUsed="0" w:uiPriority="0" w:semiHidden="0" w:name="toc 3"/>
+    <w:lsdException w:unhideWhenUsed="0" w:uiPriority="0" w:semiHidden="0" w:name="toc 4"/>
+    <w:lsdException w:unhideWhenUsed="0" w:uiPriority="0" w:semiHidden="0" w:name="toc 5"/>
+    <w:lsdException w:unhideWhenUsed="0" w:uiPriority="0" w:semiHidden="0" w:name="toc 6"/>
+    <w:lsdException w:unhideWhenUsed="0" w:uiPriority="0" w:semiHidden="0" w:name="toc 7"/>
+    <w:lsdException w:unhideWhenUsed="0" w:uiPriority="0" w:semiHidden="0" w:name="toc 8"/>
+    <w:lsdException w:unhideWhenUsed="0" w:uiPriority="0" w:semiHidden="0" w:name="toc 9"/>
+    <w:lsdException w:unhideWhenUsed="0" w:uiPriority="0" w:semiHidden="0" w:name="Normal Indent"/>
+    <w:lsdException w:unhideWhenUsed="0" w:uiPriority="0" w:semiHidden="0" w:name="footnote text"/>
+    <w:lsdException w:unhideWhenUsed="0" w:uiPriority="0" w:semiHidden="0" w:name="annotation text"/>
+    <w:lsdException w:unhideWhenUsed="0" w:uiPriority="0" w:semiHidden="0" w:name="header"/>
+    <w:lsdException w:unhideWhenUsed="0" w:uiPriority="0" w:semiHidden="0" w:name="footer"/>
+    <w:lsdException w:unhideWhenUsed="0" w:uiPriority="0" w:semiHidden="0" w:name="index heading"/>
+    <w:lsdException w:qFormat="1" w:uiPriority="0" w:name="caption"/>
+    <w:lsdException w:unhideWhenUsed="0" w:uiPriority="0" w:semiHidden="0" w:name="table of figures"/>
+    <w:lsdException w:unhideWhenUsed="0" w:uiPriority="0" w:semiHidden="0" w:name="envelope address"/>
+    <w:lsdException w:unhideWhenUsed="0" w:uiPriority="0" w:semiHidden="0" w:name="envelope return"/>
+    <w:lsdException w:unhideWhenUsed="0" w:uiPriority="0" w:semiHidden="0" w:name="footnote reference"/>
+    <w:lsdException w:unhideWhenUsed="0" w:uiPriority="0" w:semiHidden="0" w:name="annotation reference"/>
+    <w:lsdException w:unhideWhenUsed="0" w:uiPriority="0" w:semiHidden="0" w:name="line number"/>
+    <w:lsdException w:unhideWhenUsed="0" w:uiPriority="0" w:semiHidden="0" w:name="page number"/>
+    <w:lsdException w:unhideWhenUsed="0" w:uiPriority="0" w:semiHidden="0" w:name="endnote reference"/>
+    <w:lsdException w:unhideWhenUsed="0" w:uiPriority="0" w:semiHidden="0" w:name="endnote text"/>
+    <w:lsdException w:unhideWhenUsed="0" w:uiPriority="0" w:semiHidden="0" w:name="table of authorities"/>
+    <w:lsdException w:unhideWhenUsed="0" w:uiPriority="0" w:semiHidden="0" w:name="macro"/>
+    <w:lsdException w:unhideWhenUsed="0" w:uiPriority="0" w:semiHidden="0" w:name="toa heading"/>
+    <w:lsdException w:unhideWhenUsed="0" w:uiPriority="0" w:semiHidden="0" w:name="List"/>
+    <w:lsdException w:unhideWhenUsed="0" w:uiPriority="0" w:semiHidden="0" w:name="List Bullet"/>
+    <w:lsdException w:unhideWhenUsed="0" w:uiPriority="0" w:semiHidden="0" w:name="List Number"/>
+    <w:lsdException w:unhideWhenUsed="0" w:uiPriority="0" w:semiHidden="0" w:name="List 2"/>
+    <w:lsdException w:unhideWhenUsed="0" w:uiPriority="0" w:semiHidden="0" w:name="List 3"/>
+    <w:lsdException w:unhideWhenUsed="0" w:uiPriority="0" w:semiHidden="0" w:name="List 4"/>
+    <w:lsdException w:unhideWhenUsed="0" w:uiPriority="0" w:semiHidden="0" w:name="List 5"/>
+    <w:lsdException w:unhideWhenUsed="0" w:uiPriority="0" w:semiHidden="0" w:name="List Bullet 2"/>
+    <w:lsdException w:unhideWhenUsed="0" w:uiPriority="0" w:semiHidden="0" w:name="List Bullet 3"/>
+    <w:lsdException w:unhideWhenUsed="0" w:uiPriority="0" w:semiHidden="0" w:name="List Bullet 4"/>
+    <w:lsdException w:unhideWhenUsed="0" w:uiPriority="0" w:semiHidden="0" w:name="List Bullet 5"/>
+    <w:lsdException w:unhideWhenUsed="0" w:uiPriority="0" w:semiHidden="0" w:name="List Number 2"/>
+    <w:lsdException w:unhideWhenUsed="0" w:uiPriority="0" w:semiHidden="0" w:name="List Number 3"/>
+    <w:lsdException w:unhideWhenUsed="0" w:uiPriority="0" w:semiHidden="0" w:name="List Number 4"/>
+    <w:lsdException w:unhideWhenUsed="0" w:uiPriority="0" w:semiHidden="0" w:name="List Number 5"/>
+    <w:lsdException w:qFormat="1" w:unhideWhenUsed="0" w:uiPriority="0" w:semiHidden="0" w:name="Title"/>
+    <w:lsdException w:unhideWhenUsed="0" w:uiPriority="0" w:semiHidden="0" w:name="Closing"/>
+    <w:lsdException w:unhideWhenUsed="0" w:uiPriority="0" w:semiHidden="0" w:name="Signature"/>
+    <w:lsdException w:uiPriority="1" w:name="Default Paragraph Font"/>
+    <w:lsdException w:unhideWhenUsed="0" w:uiPriority="0" w:semiHidden="0" w:name="Body Text"/>
+    <w:lsdException w:unhideWhenUsed="0" w:uiPriority="0" w:semiHidden="0" w:name="Body Text Indent"/>
+    <w:lsdException w:unhideWhenUsed="0" w:uiPriority="0" w:semiHidden="0" w:name="List Continue"/>
+    <w:lsdException w:unhideWhenUsed="0" w:uiPriority="0" w:semiHidden="0" w:name="List Continue 2"/>
+    <w:lsdException w:unhideWhenUsed="0" w:uiPriority="0" w:semiHidden="0" w:name="List Continue 3"/>
+    <w:lsdException w:unhideWhenUsed="0" w:uiPriority="0" w:semiHidden="0" w:name="List Continue 4"/>
+    <w:lsdException w:unhideWhenUsed="0" w:uiPriority="0" w:semiHidden="0" w:name="List Continue 5"/>
+    <w:lsdException w:unhideWhenUsed="0" w:uiPriority="0" w:semiHidden="0" w:name="Message Header"/>
+    <w:lsdException w:qFormat="1" w:unhideWhenUsed="0" w:uiPriority="0" w:semiHidden="0" w:name="Subtitle"/>
+    <w:lsdException w:unhideWhenUsed="0" w:uiPriority="0" w:semiHidden="0" w:name="Salutation"/>
+    <w:lsdException w:unhideWhenUsed="0" w:uiPriority="0" w:semiHidden="0" w:name="Date"/>
+    <w:lsdException w:unhideWhenUsed="0" w:uiPriority="0" w:semiHidden="0" w:name="Body Text First Indent"/>
+    <w:lsdException w:unhideWhenUsed="0" w:uiPriority="0" w:semiHidden="0" w:name="Body Text First Indent 2"/>
+    <w:lsdException w:unhideWhenUsed="0" w:uiPriority="0" w:semiHidden="0" w:name="Note Heading"/>
+    <w:lsdException w:unhideWhenUsed="0" w:uiPriority="0" w:semiHidden="0" w:name="Body Text 2"/>
+    <w:lsdException w:unhideWhenUsed="0" w:uiPriority="0" w:semiHidden="0" w:name="Body Text 3"/>
+    <w:lsdException w:unhideWhenUsed="0" w:uiPriority="0" w:semiHidden="0" w:name="Body Text Indent 2"/>
+    <w:lsdException w:unhideWhenUsed="0" w:uiPriority="0" w:semiHidden="0" w:name="Body Text Indent 3"/>
+    <w:lsdException w:unhideWhenUsed="0" w:uiPriority="0" w:semiHidden="0" w:name="Block Text"/>
+    <w:lsdException w:unhideWhenUsed="0" w:uiPriority="0" w:semiHidden="0" w:name="Hyperlink"/>
+    <w:lsdException w:unhideWhenUsed="0" w:uiPriority="0" w:semiHidden="0" w:name="FollowedHyperlink"/>
+    <w:lsdException w:qFormat="1" w:unhideWhenUsed="0" w:uiPriority="0" w:semiHidden="0" w:name="Strong"/>
+    <w:lsdException w:qFormat="1" w:unhideWhenUsed="0" w:uiPriority="0" w:semiHidden="0" w:name="Emphasis"/>
+    <w:lsdException w:unhideWhenUsed="0" w:uiPriority="0" w:semiHidden="0" w:name="Document Map"/>
+    <w:lsdException w:unhideWhenUsed="0" w:uiPriority="0" w:semiHidden="0" w:name="Plain Text"/>
+    <w:lsdException w:unhideWhenUsed="0" w:uiPriority="0" w:semiHidden="0" w:name="E-mail Signature"/>
+    <w:lsdException w:unhideWhenUsed="0" w:uiPriority="0" w:semiHidden="0" w:name="Normal (Web)"/>
+    <w:lsdException w:unhideWhenUsed="0" w:uiPriority="0" w:semiHidden="0" w:name="HTML Acronym"/>
+    <w:lsdException w:unhideWhenUsed="0" w:uiPriority="0" w:semiHidden="0" w:name="HTML Address"/>
+    <w:lsdException w:unhideWhenUsed="0" w:uiPriority="0" w:semiHidden="0" w:name="HTML Cite"/>
+    <w:lsdException w:unhideWhenUsed="0" w:uiPriority="0" w:semiHidden="0" w:name="HTML Code"/>
+    <w:lsdException w:unhideWhenUsed="0" w:uiPriority="0" w:semiHidden="0" w:name="HTML Definition"/>
+    <w:lsdException w:unhideWhenUsed="0" w:uiPriority="0" w:semiHidden="0" w:name="HTML Keyboard"/>
+    <w:lsdException w:unhideWhenUsed="0" w:uiPriority="0" w:semiHidden="0" w:name="HTML Preformatted"/>
+    <w:lsdException w:unhideWhenUsed="0" w:uiPriority="0" w:semiHidden="0" w:name="HTML Sample"/>
+    <w:lsdException w:unhideWhenUsed="0" w:uiPriority="0" w:semiHidden="0" w:name="HTML Typewriter"/>
+    <w:lsdException w:unhideWhenUsed="0" w:uiPriority="0" w:semiHidden="0" w:name="HTML Variable"/>
+    <w:lsdException w:uiPriority="99" w:name="Normal Table"/>
+    <w:lsdException w:unhideWhenUsed="0" w:uiPriority="0" w:semiHidden="0" w:name="annotation subject"/>
+    <w:lsdException w:uiPriority="0" w:name="Table Simple 1"/>
+    <w:lsdException w:uiPriority="0" w:name="Table Simple 2"/>
+    <w:lsdException w:uiPriority="0" w:name="Table Simple 3"/>
+    <w:lsdException w:uiPriority="0" w:name="Table Classic 1"/>
+    <w:lsdException w:uiPriority="0" w:name="Table Classic 2"/>
+    <w:lsdException w:uiPriority="0" w:name="Table Classic 3"/>
+    <w:lsdException w:uiPriority="0" w:name="Table Classic 4"/>
+    <w:lsdException w:uiPriority="0" w:name="Table Colorful 1"/>
+    <w:lsdException w:uiPriority="0" w:name="Table Colorful 2"/>
+    <w:lsdException w:uiPriority="0" w:name="Table Colorful 3"/>
+    <w:lsdException w:uiPriority="0" w:name="Table Columns 1"/>
+    <w:lsdException w:uiPriority="0" w:name="Table Columns 2"/>
+    <w:lsdException w:uiPriority="0" w:name="Table Columns 3"/>
+    <w:lsdException w:uiPriority="0" w:name="Table Columns 4"/>
+    <w:lsdException w:uiPriority="0" w:name="Table Columns 5"/>
+    <w:lsdException w:uiPriority="0" w:name="Table Grid 1"/>
+    <w:lsdException w:uiPriority="0" w:name="Table Grid 2"/>
+    <w:lsdException w:uiPriority="0" w:name="Table Grid 3"/>
+    <w:lsdException w:uiPriority="0" w:name="Table Grid 4"/>
+    <w:lsdException w:uiPriority="0" w:name="Table Grid 5"/>
+    <w:lsdException w:uiPriority="0" w:name="Table Grid 6"/>
+    <w:lsdException w:uiPriority="0" w:name="Table Grid 7"/>
+    <w:lsdException w:uiPriority="0" w:name="Table Grid 8"/>
+    <w:lsdException w:uiPriority="0" w:name="Table List 1"/>
+    <w:lsdException w:uiPriority="0" w:name="Table List 2"/>
+    <w:lsdException w:uiPriority="0" w:name="Table List 3"/>
+    <w:lsdException w:uiPriority="0" w:name="Table List 4"/>
+    <w:lsdException w:uiPriority="0" w:name="Table List 5"/>
+    <w:lsdException w:uiPriority="0" w:name="Table List 6"/>
+    <w:lsdException w:uiPriority="0" w:name="Table List 7"/>
+    <w:lsdException w:uiPriority="0" w:name="Table List 8"/>
+    <w:lsdException w:uiPriority="0" w:name="Table 3D effects 1"/>
+    <w:lsdException w:uiPriority="0" w:name="Table 3D effects 2"/>
+    <w:lsdException w:uiPriority="0" w:name="Table 3D effects 3"/>
+    <w:lsdException w:uiPriority="0" w:name="Table Contemporary"/>
+    <w:lsdException w:uiPriority="0" w:name="Table Elegant"/>
+    <w:lsdException w:uiPriority="0" w:name="Table Professional"/>
+    <w:lsdException w:uiPriority="0" w:name="Table Subtle 1"/>
+    <w:lsdException w:uiPriority="0" w:name="Table Subtle 2"/>
+    <w:lsdException w:uiPriority="0" w:name="Table Web 1"/>
+    <w:lsdException w:uiPriority="0" w:name="Table Web 2"/>
+    <w:lsdException w:uiPriority="0" w:name="Table Web 3"/>
+    <w:lsdException w:unhideWhenUsed="0" w:uiPriority="0" w:semiHidden="0" w:name="Balloon Text"/>
+    <w:lsdException w:unhideWhenUsed="0" w:uiPriority="0" w:semiHidden="0" w:name="Table Grid"/>
+    <w:lsdException w:uiPriority="0" w:name="Table Theme"/>
+    <w:lsdException w:unhideWhenUsed="0" w:uiPriority="60" w:semiHidden="0" w:name="Light Shading"/>
+    <w:lsdException w:unhideWhenUsed="0" w:uiPriority="61" w:semiHidden="0" w:name="Light List"/>
+    <w:lsdException w:unhideWhenUsed="0" w:uiPriority="62" w:semiHidden="0" w:name="Light Grid"/>
+    <w:lsdException w:unhideWhenUsed="0" w:uiPriority="63" w:semiHidden="0" w:name="Medium Shading 1"/>
+    <w:lsdException w:unhideWhenUsed="0" w:uiPriority="64" w:semiHidden="0" w:name="Medium Shading 2"/>
+    <w:lsdException w:unhideWhenUsed="0" w:uiPriority="65" w:semiHidden="0" w:name="Medium List 1"/>
+    <w:lsdException w:unhideWhenUsed="0" w:uiPriority="66" w:semiHidden="0" w:name="Medium List 2"/>
+    <w:lsdException w:unhideWhenUsed="0" w:uiPriority="67" w:semiHidden="0" w:name="Medium Grid 1"/>
+    <w:lsdException w:unhideWhenUsed="0" w:uiPriority="68" w:semiHidden="0" w:name="Medium Grid 2"/>
+    <w:lsdException w:unhideWhenUsed="0" w:uiPriority="69" w:semiHidden="0" w:name="Medium Grid 3"/>
+    <w:lsdException w:unhideWhenUsed="0" w:uiPriority="70" w:semiHidden="0" w:name="Dark List"/>
+    <w:lsdException w:unhideWhenUsed="0" w:uiPriority="71" w:semiHidden="0" w:name="Colorful Shading"/>
+    <w:lsdException w:unhideWhenUsed="0" w:uiPriority="72" w:semiHidden="0" w:name="Colorful List"/>
+    <w:lsdException w:unhideWhenUsed="0" w:uiPriority="73" w:semiHidden="0" w:name="Colorful Grid"/>
+    <w:lsdException w:unhideWhenUsed="0" w:uiPriority="60" w:semiHidden="0" w:name="Light Shading Accent 1"/>
+    <w:lsdException w:unhideWhenUsed="0" w:uiPriority="61" w:semiHidden="0" w:name="Light List Accent 1"/>
+    <w:lsdException w:unhideWhenUsed="0" w:uiPriority="62" w:semiHidden="0" w:name="Light Grid Accent 1"/>
+    <w:lsdException w:unhideWhenUsed="0" w:uiPriority="63" w:semiHidden="0" w:name="Medium Shading 1 Accent 1"/>
+    <w:lsdException w:unhideWhenUsed="0" w:uiPriority="64" w:semiHidden="0" w:name="Medium Shading 2 Accent 1"/>
+    <w:lsdException w:unhideWhenUsed="0" w:uiPriority="65" w:semiHidden="0" w:name="Medium List 1 Accent 1"/>
+    <w:lsdException w:qFormat="1" w:unhideWhenUsed="0" w:uiPriority="34" w:semiHidden="0" w:name="List Paragraph"/>
+    <w:lsdException w:unhideWhenUsed="0" w:uiPriority="66" w:semiHidden="0" w:name="Medium List 2 Accent 1"/>
+    <w:lsdException w:unhideWhenUsed="0" w:uiPriority="67" w:semiHidden="0" w:name="Medium Grid 1 Accent 1"/>
+    <w:lsdException w:unhideWhenUsed="0" w:uiPriority="68" w:semiHidden="0" w:name="Medium Grid 2 Accent 1"/>
+    <w:lsdException w:unhideWhenUsed="0" w:uiPriority="69" w:semiHidden="0" w:name="Medium Grid 3 Accent 1"/>
+    <w:lsdException w:unhideWhenUsed="0" w:uiPriority="70" w:semiHidden="0" w:name="Dark List Accent 1"/>
+    <w:lsdException w:unhideWhenUsed="0" w:uiPriority="71" w:semiHidden="0" w:name="Colorful Shading Accent 1"/>
+    <w:lsdException w:unhideWhenUsed="0" w:uiPriority="72" w:semiHidden="0" w:name="Colorful List Accent 1"/>
+    <w:lsdException w:unhideWhenUsed="0" w:uiPriority="73" w:semiHidden="0" w:name="Colorful Grid Accent 1"/>
+    <w:lsdException w:unhideWhenUsed="0" w:uiPriority="60" w:semiHidden="0" w:name="Light Shading Accent 2"/>
+    <w:lsdException w:unhideWhenUsed="0" w:uiPriority="61" w:semiHidden="0" w:name="Light List Accent 2"/>
+    <w:lsdException w:unhideWhenUsed="0" w:uiPriority="62" w:semiHidden="0" w:name="Light Grid Accent 2"/>
+    <w:lsdException w:unhideWhenUsed="0" w:uiPriority="63" w:semiHidden="0" w:name="Medium Shading 1 Accent 2"/>
+    <w:lsdException w:unhideWhenUsed="0" w:uiPriority="64" w:semiHidden="0" w:name="Medium Shading 2 Accent 2"/>
+    <w:lsdException w:unhideWhenUsed="0" w:uiPriority="65" w:semiHidden="0" w:name="Medium List 1 Accent 2"/>
+    <w:lsdException w:unhideWhenUsed="0" w:uiPriority="66" w:semiHidden="0" w:name="Medium List 2 Accent 2"/>
+    <w:lsdException w:unhideWhenUsed="0" w:uiPriority="67" w:semiHidden="0" w:name="Medium Grid 1 Accent 2"/>
+    <w:lsdException w:unhideWhenUsed="0" w:uiPriority="68" w:semiHidden="0" w:name="Medium Grid 2 Accent 2"/>
+    <w:lsdException w:unhideWhenUsed="0" w:uiPriority="69" w:semiHidden="0" w:name="Medium Grid 3 Accent 2"/>
+    <w:lsdException w:unhideWhenUsed="0" w:uiPriority="70" w:semiHidden="0" w:name="Dark List Accent 2"/>
+    <w:lsdException w:unhideWhenUsed="0" w:uiPriority="71" w:semiHidden="0" w:name="Colorful Shading Accent 2"/>
+    <w:lsdException w:unhideWhenUsed="0" w:uiPriority="72" w:semiHidden="0" w:name="Colorful List Accent 2"/>
+    <w:lsdException w:unhideWhenUsed="0" w:uiPriority="73" w:semiHidden="0" w:name="Colorful Grid Accent 2"/>
+    <w:lsdException w:unhideWhenUsed="0" w:uiPriority="60" w:semiHidden="0" w:name="Light Shading Accent 3"/>
+    <w:lsdException w:unhideWhenUsed="0" w:uiPriority="61" w:semiHidden="0" w:name="Light List Accent 3"/>
+    <w:lsdException w:unhideWhenUsed="0" w:uiPriority="62" w:semiHidden="0" w:name="Light Grid Accent 3"/>
+    <w:lsdException w:unhideWhenUsed="0" w:uiPriority="63" w:semiHidden="0" w:name="Medium Shading 1 Accent 3"/>
+    <w:lsdException w:unhideWhenUsed="0" w:uiPriority="64" w:semiHidden="0" w:name="Medium Shading 2 Accent 3"/>
+    <w:lsdException w:unhideWhenUsed="0" w:uiPriority="65" w:semiHidden="0" w:name="Medium List 1 Accent 3"/>
+    <w:lsdException w:unhideWhenUsed="0" w:uiPriority="66" w:semiHidden="0" w:name="Medium List 2 Accent 3"/>
+    <w:lsdException w:unhideWhenUsed="0" w:uiPriority="67" w:semiHidden="0" w:name="Medium Grid 1 Accent 3"/>
+    <w:lsdException w:unhideWhenUsed="0" w:uiPriority="68" w:semiHidden="0" w:name="Medium Grid 2 Accent 3"/>
+    <w:lsdException w:unhideWhenUsed="0" w:uiPriority="69" w:semiHidden="0" w:name="Medium Grid 3 Accent 3"/>
+    <w:lsdException w:unhideWhenUsed="0" w:uiPriority="70" w:semiHidden="0" w:name="Dark List Accent 3"/>
+    <w:lsdException w:unhideWhenUsed="0" w:uiPriority="71" w:semiHidden="0" w:name="Colorful Shading Accent 3"/>
+    <w:lsdException w:unhideWhenUsed="0" w:uiPriority="72" w:semiHidden="0" w:name="Colorful List Accent 3"/>
+    <w:lsdException w:unhideWhenUsed="0" w:uiPriority="73" w:semiHidden="0" w:name="Colorful Grid Accent 3"/>
+    <w:lsdException w:unhideWhenUsed="0" w:uiPriority="60" w:semiHidden="0" w:name="Light Shading Accent 4"/>
+    <w:lsdException w:unhideWhenUsed="0" w:uiPriority="61" w:semiHidden="0" w:name="Light List Accent 4"/>
+    <w:lsdException w:unhideWhenUsed="0" w:uiPriority="62" w:semiHidden="0" w:name="Light Grid Accent 4"/>
+    <w:lsdException w:unhideWhenUsed="0" w:uiPriority="63" w:semiHidden="0" w:name="Medium Shading 1 Accent 4"/>
+    <w:lsdException w:unhideWhenUsed="0" w:uiPriority="64" w:semiHidden="0" w:name="Medium Shading 2 Accent 4"/>
+    <w:lsdException w:unhideWhenUsed="0" w:uiPriority="65" w:semiHidden="0" w:name="Medium List 1 Accent 4"/>
+    <w:lsdException w:unhideWhenUsed="0" w:uiPriority="66" w:semiHidden="0" w:name="Medium List 2 Accent 4"/>
+    <w:lsdException w:unhideWhenUsed="0" w:uiPriority="67" w:semiHidden="0" w:name="Medium Grid 1 Accent 4"/>
+    <w:lsdException w:unhideWhenUsed="0" w:uiPriority="68" w:semiHidden="0" w:name="Medium Grid 2 Accent 4"/>
+    <w:lsdException w:unhideWhenUsed="0" w:uiPriority="69" w:semiHidden="0" w:name="Medium Grid 3 Accent 4"/>
+    <w:lsdException w:unhideWhenUsed="0" w:uiPriority="70" w:semiHidden="0" w:name="Dark List Accent 4"/>
+    <w:lsdException w:unhideWhenUsed="0" w:uiPriority="71" w:semiHidden="0" w:name="Colorful Shading Accent 4"/>
+    <w:lsdException w:unhideWhenUsed="0" w:uiPriority="72" w:semiHidden="0" w:name="Colorful List Accent 4"/>
+    <w:lsdException w:unhideWhenUsed="0" w:uiPriority="73" w:semiHidden="0" w:name="Colorful Grid Accent 4"/>
+    <w:lsdException w:unhideWhenUsed="0" w:uiPriority="60" w:semiHidden="0" w:name="Light Shading Accent 5"/>
+    <w:lsdException w:unhideWhenUsed="0" w:uiPriority="61" w:semiHidden="0" w:name="Light List Accent 5"/>
+    <w:lsdException w:unhideWhenUsed="0" w:uiPriority="62" w:semiHidden="0" w:name="Light Grid Accent 5"/>
+    <w:lsdException w:unhideWhenUsed="0" w:uiPriority="63" w:semiHidden="0" w:name="Medium Shading 1 Accent 5"/>
+    <w:lsdException w:unhideWhenUsed="0" w:uiPriority="64" w:semiHidden="0" w:name="Medium Shading 2 Accent 5"/>
+    <w:lsdException w:unhideWhenUsed="0" w:uiPriority="65" w:semiHidden="0" w:name="Medium List 1 Accent 5"/>
+    <w:lsdException w:unhideWhenUsed="0" w:uiPriority="66" w:semiHidden="0" w:name="Medium List 2 Accent 5"/>
+    <w:lsdException w:unhideWhenUsed="0" w:uiPriority="67" w:semiHidden="0" w:name="Medium Grid 1 Accent 5"/>
+    <w:lsdException w:unhideWhenUsed="0" w:uiPriority="68" w:semiHidden="0" w:name="Medium Grid 2 Accent 5"/>
+    <w:lsdException w:unhideWhenUsed="0" w:uiPriority="69" w:semiHidden="0" w:name="Medium Grid 3 Accent 5"/>
+    <w:lsdException w:unhideWhenUsed="0" w:uiPriority="70" w:semiHidden="0" w:name="Dark List Accent 5"/>
+    <w:lsdException w:unhideWhenUsed="0" w:uiPriority="71" w:semiHidden="0" w:name="Colorful Shading Accent 5"/>
+    <w:lsdException w:unhideWhenUsed="0" w:uiPriority="72" w:semiHidden="0" w:name="Colorful List Accent 5"/>
+    <w:lsdException w:unhideWhenUsed="0" w:uiPriority="73" w:semiHidden="0" w:name="Colorful Grid Accent 5"/>
+    <w:lsdException w:unhideWhenUsed="0" w:uiPriority="60" w:semiHidden="0" w:name="Light Shading Accent 6"/>
+    <w:lsdException w:unhideWhenUsed="0" w:uiPriority="61" w:semiHidden="0" w:name="Light List Accent 6"/>
+    <w:lsdException w:unhideWhenUsed="0" w:uiPriority="62" w:semiHidden="0" w:name="Light Grid Accent 6"/>
+    <w:lsdException w:unhideWhenUsed="0" w:uiPriority="63" w:semiHidden="0" w:name="Medium Shading 1 Accent 6"/>
+    <w:lsdException w:unhideWhenUsed="0" w:uiPriority="64" w:semiHidden="0" w:name="Medium Shading 2 Accent 6"/>
+    <w:lsdException w:unhideWhenUsed="0" w:uiPriority="65" w:semiHidden="0" w:name="Medium List 1 Accent 6"/>
+    <w:lsdException w:unhideWhenUsed="0" w:uiPriority="66" w:semiHidden="0" w:name="Medium List 2 Accent 6"/>
+    <w:lsdException w:unhideWhenUsed="0" w:uiPriority="67" w:semiHidden="0" w:name="Medium Grid 1 Accent 6"/>
+    <w:lsdException w:unhideWhenUsed="0" w:uiPriority="68" w:semiHidden="0" w:name="Medium Grid 2 Accent 6"/>
+    <w:lsdException w:unhideWhenUsed="0" w:uiPriority="69" w:semiHidden="0" w:name="Medium Grid 3 Accent 6"/>
+    <w:lsdException w:unhideWhenUsed="0" w:uiPriority="70" w:semiHidden="0" w:name="Dark List Accent 6"/>
+    <w:lsdException w:unhideWhenUsed="0" w:uiPriority="71" w:semiHidden="0" w:name="Colorful Shading Accent 6"/>
+    <w:lsdException w:unhideWhenUsed="0" w:uiPriority="72" w:semiHidden="0" w:name="Colorful List Accent 6"/>
+    <w:lsdException w:unhideWhenUsed="0" w:uiPriority="73" w:semiHidden="0" w:name="Colorful Grid Accent 6"/>
   </w:latentStyles>
-  <w:style w:type="paragraph" w:default="1" w:styleId="a">
+  <w:style w:type="paragraph" w:default="1" w:styleId="1">
     <w:name w:val="Normal"/>
     <w:qFormat/>
+    <w:uiPriority w:val="0"/>
     <w:pPr>
       <w:widowControl w:val="0"/>
       <w:jc w:val="both"/>
     </w:pPr>
     <w:rPr>
+      <w:rFonts w:asciiTheme="minorHAnsi" w:hAnsiTheme="minorHAnsi" w:eastAsiaTheme="minorEastAsia" w:cstheme="minorBidi"/>
       <w:kern w:val="2"/>
       <w:sz w:val="21"/>
       <w:szCs w:val="24"/>
+      <w:lang w:val="en-US" w:eastAsia="zh-CN" w:bidi="ar-SA"/>
     </w:rPr>
   </w:style>
-  <w:style w:type="paragraph" w:styleId="1">
+  <w:style w:type="paragraph" w:styleId="2">
     <w:name w:val="heading 1"/>
-    <w:basedOn w:val="a"/>
-    <w:next w:val="a"/>
+    <w:basedOn w:val="1"/>
+    <w:next w:val="1"/>
     <w:qFormat/>
+    <w:uiPriority w:val="0"/>
     <w:pPr>
       <w:keepNext/>
       <w:keepLines/>
@@ -3370,14 +4030,14 @@
       <w:sz w:val="44"/>
     </w:rPr>
   </w:style>
-  <w:style w:type="paragraph" w:styleId="2">
+  <w:style w:type="paragraph" w:styleId="3">
     <w:name w:val="heading 2"/>
-    <w:basedOn w:val="a"/>
-    <w:next w:val="a"/>
-    <w:link w:val="20"/>
+    <w:basedOn w:val="1"/>
+    <w:next w:val="1"/>
+    <w:link w:val="11"/>
     <w:unhideWhenUsed/>
     <w:qFormat/>
-    <w:rsid w:val="00B87F3E"/>
+    <w:uiPriority w:val="0"/>
     <w:pPr>
       <w:keepNext/>
       <w:keepLines/>
@@ -3385,21 +4045,21 @@
       <w:outlineLvl w:val="1"/>
     </w:pPr>
     <w:rPr>
-      <w:rFonts w:asciiTheme="majorHAnsi" w:eastAsiaTheme="majorEastAsia" w:hAnsiTheme="majorHAnsi" w:cstheme="majorBidi"/>
+      <w:rFonts w:asciiTheme="majorHAnsi" w:hAnsiTheme="majorHAnsi" w:eastAsiaTheme="majorEastAsia" w:cstheme="majorBidi"/>
       <w:b/>
       <w:bCs/>
       <w:sz w:val="32"/>
       <w:szCs w:val="32"/>
     </w:rPr>
   </w:style>
-  <w:style w:type="paragraph" w:styleId="3">
+  <w:style w:type="paragraph" w:styleId="4">
     <w:name w:val="heading 3"/>
-    <w:basedOn w:val="a"/>
-    <w:next w:val="a"/>
-    <w:link w:val="30"/>
+    <w:basedOn w:val="1"/>
+    <w:next w:val="1"/>
+    <w:link w:val="12"/>
     <w:unhideWhenUsed/>
     <w:qFormat/>
-    <w:rsid w:val="00B87F3E"/>
+    <w:uiPriority w:val="0"/>
     <w:pPr>
       <w:keepNext/>
       <w:keepLines/>
@@ -3413,19 +4073,19 @@
       <w:szCs w:val="32"/>
     </w:rPr>
   </w:style>
-  <w:style w:type="character" w:default="1" w:styleId="a0">
+  <w:style w:type="character" w:default="1" w:styleId="8">
     <w:name w:val="Default Paragraph Font"/>
-    <w:uiPriority w:val="1"/>
     <w:semiHidden/>
     <w:unhideWhenUsed/>
+    <w:uiPriority w:val="1"/>
   </w:style>
-  <w:style w:type="table" w:default="1" w:styleId="a1">
+  <w:style w:type="table" w:default="1" w:styleId="7">
     <w:name w:val="Normal Table"/>
-    <w:uiPriority w:val="99"/>
     <w:semiHidden/>
     <w:unhideWhenUsed/>
+    <w:uiPriority w:val="99"/>
     <w:tblPr>
-      <w:tblInd w:w="0" w:type="dxa"/>
+      <w:tblLayout w:type="fixed"/>
       <w:tblCellMar>
         <w:top w:w="0" w:type="dxa"/>
         <w:left w:w="108" w:type="dxa"/>
@@ -3434,20 +4094,32 @@
       </w:tblCellMar>
     </w:tblPr>
   </w:style>
-  <w:style w:type="numbering" w:default="1" w:styleId="a2">
-    <w:name w:val="No List"/>
-    <w:uiPriority w:val="99"/>
-    <w:semiHidden/>
-    <w:unhideWhenUsed/>
+  <w:style w:type="paragraph" w:styleId="5">
+    <w:name w:val="footer"/>
+    <w:basedOn w:val="1"/>
+    <w:link w:val="10"/>
+    <w:uiPriority w:val="0"/>
+    <w:pPr>
+      <w:tabs>
+        <w:tab w:val="center" w:pos="4153"/>
+        <w:tab w:val="right" w:pos="8306"/>
+      </w:tabs>
+      <w:snapToGrid w:val="0"/>
+      <w:jc w:val="left"/>
+    </w:pPr>
+    <w:rPr>
+      <w:sz w:val="18"/>
+      <w:szCs w:val="18"/>
+    </w:rPr>
   </w:style>
-  <w:style w:type="paragraph" w:styleId="a3">
+  <w:style w:type="paragraph" w:styleId="6">
     <w:name w:val="header"/>
-    <w:basedOn w:val="a"/>
-    <w:link w:val="a4"/>
-    <w:rsid w:val="00B87F3E"/>
+    <w:basedOn w:val="1"/>
+    <w:link w:val="9"/>
+    <w:uiPriority w:val="0"/>
     <w:pPr>
       <w:pBdr>
-        <w:bottom w:val="single" w:sz="6" w:space="1" w:color="auto"/>
+        <w:bottom w:val="single" w:color="auto" w:sz="6" w:space="1"/>
       </w:pBdr>
       <w:tabs>
         <w:tab w:val="center" w:pos="4153"/>
@@ -3461,53 +4133,35 @@
       <w:szCs w:val="18"/>
     </w:rPr>
   </w:style>
-  <w:style w:type="character" w:customStyle="1" w:styleId="a4">
+  <w:style w:type="character" w:customStyle="1" w:styleId="9">
     <w:name w:val="页眉 字符"/>
-    <w:basedOn w:val="a0"/>
-    <w:link w:val="a3"/>
-    <w:rsid w:val="00B87F3E"/>
+    <w:basedOn w:val="8"/>
+    <w:link w:val="6"/>
+    <w:uiPriority w:val="0"/>
     <w:rPr>
       <w:kern w:val="2"/>
       <w:sz w:val="18"/>
       <w:szCs w:val="18"/>
     </w:rPr>
   </w:style>
-  <w:style w:type="paragraph" w:styleId="a5">
-    <w:name w:val="footer"/>
-    <w:basedOn w:val="a"/>
-    <w:link w:val="a6"/>
-    <w:rsid w:val="00B87F3E"/>
-    <w:pPr>
-      <w:tabs>
-        <w:tab w:val="center" w:pos="4153"/>
-        <w:tab w:val="right" w:pos="8306"/>
-      </w:tabs>
-      <w:snapToGrid w:val="0"/>
-      <w:jc w:val="left"/>
-    </w:pPr>
-    <w:rPr>
-      <w:sz w:val="18"/>
-      <w:szCs w:val="18"/>
-    </w:rPr>
-  </w:style>
-  <w:style w:type="character" w:customStyle="1" w:styleId="a6">
+  <w:style w:type="character" w:customStyle="1" w:styleId="10">
     <w:name w:val="页脚 字符"/>
-    <w:basedOn w:val="a0"/>
-    <w:link w:val="a5"/>
-    <w:rsid w:val="00B87F3E"/>
+    <w:basedOn w:val="8"/>
+    <w:link w:val="5"/>
+    <w:uiPriority w:val="0"/>
     <w:rPr>
       <w:kern w:val="2"/>
       <w:sz w:val="18"/>
       <w:szCs w:val="18"/>
     </w:rPr>
   </w:style>
-  <w:style w:type="character" w:customStyle="1" w:styleId="20">
+  <w:style w:type="character" w:customStyle="1" w:styleId="11">
     <w:name w:val="标题 2 字符"/>
-    <w:basedOn w:val="a0"/>
-    <w:link w:val="2"/>
-    <w:rsid w:val="00B87F3E"/>
+    <w:basedOn w:val="8"/>
+    <w:link w:val="3"/>
+    <w:uiPriority w:val="0"/>
     <w:rPr>
-      <w:rFonts w:asciiTheme="majorHAnsi" w:eastAsiaTheme="majorEastAsia" w:hAnsiTheme="majorHAnsi" w:cstheme="majorBidi"/>
+      <w:rFonts w:asciiTheme="majorHAnsi" w:hAnsiTheme="majorHAnsi" w:eastAsiaTheme="majorEastAsia" w:cstheme="majorBidi"/>
       <w:b/>
       <w:bCs/>
       <w:kern w:val="2"/>
@@ -3515,11 +4169,11 @@
       <w:szCs w:val="32"/>
     </w:rPr>
   </w:style>
-  <w:style w:type="character" w:customStyle="1" w:styleId="30">
+  <w:style w:type="character" w:customStyle="1" w:styleId="12">
     <w:name w:val="标题 3 字符"/>
-    <w:basedOn w:val="a0"/>
-    <w:link w:val="3"/>
-    <w:rsid w:val="00B87F3E"/>
+    <w:basedOn w:val="8"/>
+    <w:link w:val="4"/>
+    <w:uiPriority w:val="0"/>
     <w:rPr>
       <w:b/>
       <w:bCs/>
@@ -3528,17 +4182,16 @@
       <w:szCs w:val="32"/>
     </w:rPr>
   </w:style>
-  <w:style w:type="paragraph" w:styleId="a7">
+  <w:style w:type="paragraph" w:styleId="13">
     <w:name w:val="List Paragraph"/>
-    <w:basedOn w:val="a"/>
+    <w:basedOn w:val="1"/>
+    <w:qFormat/>
     <w:uiPriority w:val="34"/>
-    <w:qFormat/>
-    <w:rsid w:val="00B87F3E"/>
     <w:pPr>
-      <w:ind w:firstLineChars="200" w:firstLine="420"/>
+      <w:ind w:firstLine="420" w:firstLineChars="200"/>
     </w:pPr>
     <w:rPr>
-      <w:rFonts w:ascii="Calibri" w:eastAsia="宋体" w:hAnsi="Calibri" w:cs="黑体"/>
+      <w:rFonts w:ascii="Calibri" w:hAnsi="Calibri" w:eastAsia="宋体" w:cs="黑体"/>
       <w:szCs w:val="22"/>
     </w:rPr>
   </w:style>
@@ -3797,7 +4450,6 @@
     </a:fmtScheme>
   </a:themeElements>
   <a:objectDefaults/>
-  <a:extraClrSchemeLst/>
 </a:theme>
 </file>
 

--- a/软件需求规格说明书1.0.docx
+++ b/软件需求规格说明书1.0.docx
@@ -1,13 +1,12 @@
 
 <file path=word/document.xml><?xml version="1.0" encoding="utf-8"?>
-<w:document xmlns:wpc="http://schemas.microsoft.com/office/word/2010/wordprocessingCanvas" xmlns:mc="http://schemas.openxmlformats.org/markup-compatibility/2006" xmlns:o="urn:schemas-microsoft-com:office:office" xmlns:r="http://schemas.openxmlformats.org/officeDocument/2006/relationships" xmlns:m="http://schemas.openxmlformats.org/officeDocument/2006/math" xmlns:v="urn:schemas-microsoft-com:vml" xmlns:wp14="http://schemas.microsoft.com/office/word/2010/wordprocessingDrawing" xmlns:wp="http://schemas.openxmlformats.org/drawingml/2006/wordprocessingDrawing" xmlns:w="http://schemas.openxmlformats.org/wordprocessingml/2006/main" xmlns:w14="http://schemas.microsoft.com/office/word/2010/wordml" xmlns:w10="urn:schemas-microsoft-com:office:word" xmlns:w15="http://schemas.microsoft.com/office/word/2012/wordml" xmlns:wpg="http://schemas.microsoft.com/office/word/2010/wordprocessingGroup" xmlns:wpi="http://schemas.microsoft.com/office/word/2010/wordprocessingInk" xmlns:wne="http://schemas.microsoft.com/office/word/2006/wordml" xmlns:wps="http://schemas.microsoft.com/office/word/2010/wordprocessingShape" xmlns:wpsCustomData="http://www.wps.cn/officeDocument/2013/wpsCustomData" mc:Ignorable="w14 w15 wp14">
+<w:document xmlns:wpc="http://schemas.microsoft.com/office/word/2010/wordprocessingCanvas" xmlns:mc="http://schemas.openxmlformats.org/markup-compatibility/2006" xmlns:o="urn:schemas-microsoft-com:office:office" xmlns:r="http://schemas.openxmlformats.org/officeDocument/2006/relationships" xmlns:m="http://schemas.openxmlformats.org/officeDocument/2006/math" xmlns:v="urn:schemas-microsoft-com:vml" xmlns:wp14="http://schemas.microsoft.com/office/word/2010/wordprocessingDrawing" xmlns:wp="http://schemas.openxmlformats.org/drawingml/2006/wordprocessingDrawing" xmlns:w10="urn:schemas-microsoft-com:office:word" xmlns:w="http://schemas.openxmlformats.org/wordprocessingml/2006/main" xmlns:w14="http://schemas.microsoft.com/office/word/2010/wordml" xmlns:wpg="http://schemas.microsoft.com/office/word/2010/wordprocessingGroup" xmlns:wpi="http://schemas.microsoft.com/office/word/2010/wordprocessingInk" xmlns:wne="http://schemas.microsoft.com/office/word/2006/wordml" xmlns:wps="http://schemas.microsoft.com/office/word/2010/wordprocessingShape" mc:Ignorable="w14 wp14">
   <w:body>
     <w:p>
       <w:pPr>
-        <w:pStyle w:val="2"/>
+        <w:pStyle w:val="1"/>
         <w:jc w:val="center"/>
         <w:rPr>
-          <w:rFonts w:hint="eastAsia"/>
           <w:sz w:val="48"/>
           <w:szCs w:val="48"/>
         </w:rPr>
@@ -23,36 +22,36 @@
     </w:p>
     <w:p>
       <w:pPr>
+        <w:pStyle w:val="2"/>
+      </w:pPr>
+      <w:r>
+        <w:rPr>
+          <w:rFonts w:hint="eastAsia"/>
+        </w:rPr>
+        <w:t>3.12</w:t>
+      </w:r>
+      <w:r>
+        <w:rPr>
+          <w:rFonts w:hint="eastAsia"/>
+        </w:rPr>
+        <w:t>计算机资源需求</w:t>
+      </w:r>
+    </w:p>
+    <w:p>
+      <w:pPr>
         <w:pStyle w:val="3"/>
-        <w:bidi w:val="0"/>
-        <w:rPr>
-          <w:rFonts w:hint="default"/>
-          <w:lang w:val="en-US" w:eastAsia="zh-CN"/>
-        </w:rPr>
-      </w:pPr>
-      <w:r>
-        <w:rPr>
-          <w:rFonts w:hint="eastAsia"/>
-          <w:lang w:val="en-US" w:eastAsia="zh-CN"/>
-        </w:rPr>
-        <w:t>3.12计算机资源需求</w:t>
-      </w:r>
-    </w:p>
-    <w:p>
-      <w:pPr>
-        <w:pStyle w:val="4"/>
-        <w:bidi w:val="0"/>
-        <w:rPr>
-          <w:rFonts w:hint="eastAsia"/>
-          <w:lang w:val="en-US" w:eastAsia="zh-CN"/>
-        </w:rPr>
-      </w:pPr>
-      <w:r>
-        <w:rPr>
-          <w:rFonts w:hint="eastAsia"/>
-          <w:lang w:val="en-US" w:eastAsia="zh-CN"/>
-        </w:rPr>
-        <w:t>3.12.1计算机硬件需求</w:t>
+      </w:pPr>
+      <w:r>
+        <w:rPr>
+          <w:rFonts w:hint="eastAsia"/>
+        </w:rPr>
+        <w:t>3.12.1</w:t>
+      </w:r>
+      <w:r>
+        <w:rPr>
+          <w:rFonts w:hint="eastAsia"/>
+        </w:rPr>
+        <w:t>计算机硬件需求</w:t>
       </w:r>
     </w:p>
     <w:p>
@@ -61,12 +60,10 @@
           <w:ilvl w:val="0"/>
           <w:numId w:val="1"/>
         </w:numPr>
-        <w:bidi w:val="0"/>
-      </w:pPr>
-      <w:r>
-        <w:rPr>
-          <w:rFonts w:hint="eastAsia"/>
-          <w:lang w:eastAsia="zh-CN"/>
+      </w:pPr>
+      <w:r>
+        <w:rPr>
+          <w:rFonts w:hint="eastAsia"/>
         </w:rPr>
         <w:t>该系统</w:t>
       </w:r>
@@ -74,7 +71,115 @@
         <w:rPr>
           <w:rFonts w:hint="eastAsia"/>
         </w:rPr>
-        <w:t>的操作将通过如下的Web浏览器来完成：基于Tridend内核、Gecko内核、Webkit内核的浏览器如Internet explorer 9及以上版本、Safari 3.2及以上版本、Firefox 38.0.5及以上版本、Opera15及以上版本、Chrome 30.0.1599.101及以上版本。</w:t>
+        <w:t>的操作将通过如下的</w:t>
+      </w:r>
+      <w:r>
+        <w:rPr>
+          <w:rFonts w:hint="eastAsia"/>
+        </w:rPr>
+        <w:t>Web</w:t>
+      </w:r>
+      <w:r>
+        <w:rPr>
+          <w:rFonts w:hint="eastAsia"/>
+        </w:rPr>
+        <w:t>浏览器来完成：基于</w:t>
+      </w:r>
+      <w:r>
+        <w:rPr>
+          <w:rFonts w:hint="eastAsia"/>
+        </w:rPr>
+        <w:t>Tridend</w:t>
+      </w:r>
+      <w:r>
+        <w:rPr>
+          <w:rFonts w:hint="eastAsia"/>
+        </w:rPr>
+        <w:t>内核、</w:t>
+      </w:r>
+      <w:r>
+        <w:rPr>
+          <w:rFonts w:hint="eastAsia"/>
+        </w:rPr>
+        <w:t>Gecko</w:t>
+      </w:r>
+      <w:r>
+        <w:rPr>
+          <w:rFonts w:hint="eastAsia"/>
+        </w:rPr>
+        <w:t>内核、</w:t>
+      </w:r>
+      <w:r>
+        <w:rPr>
+          <w:rFonts w:hint="eastAsia"/>
+        </w:rPr>
+        <w:t>Webkit</w:t>
+      </w:r>
+      <w:r>
+        <w:rPr>
+          <w:rFonts w:hint="eastAsia"/>
+        </w:rPr>
+        <w:t>内核的浏览器如</w:t>
+      </w:r>
+      <w:r>
+        <w:rPr>
+          <w:rFonts w:hint="eastAsia"/>
+        </w:rPr>
+        <w:t>Internet explorer 9</w:t>
+      </w:r>
+      <w:r>
+        <w:rPr>
+          <w:rFonts w:hint="eastAsia"/>
+        </w:rPr>
+        <w:t>及以上版本、</w:t>
+      </w:r>
+      <w:r>
+        <w:rPr>
+          <w:rFonts w:hint="eastAsia"/>
+        </w:rPr>
+        <w:t>Safari 3.2</w:t>
+      </w:r>
+      <w:r>
+        <w:rPr>
+          <w:rFonts w:hint="eastAsia"/>
+        </w:rPr>
+        <w:t>及以上版本、</w:t>
+      </w:r>
+      <w:r>
+        <w:rPr>
+          <w:rFonts w:hint="eastAsia"/>
+        </w:rPr>
+        <w:t>Firefox 38.0.5</w:t>
+      </w:r>
+      <w:r>
+        <w:rPr>
+          <w:rFonts w:hint="eastAsia"/>
+        </w:rPr>
+        <w:t>及以上版本、</w:t>
+      </w:r>
+      <w:r>
+        <w:rPr>
+          <w:rFonts w:hint="eastAsia"/>
+        </w:rPr>
+        <w:t>Opera15</w:t>
+      </w:r>
+      <w:r>
+        <w:rPr>
+          <w:rFonts w:hint="eastAsia"/>
+        </w:rPr>
+        <w:t>及以上版本、</w:t>
+      </w:r>
+      <w:r>
+        <w:rPr>
+          <w:rFonts w:hint="eastAsia"/>
+        </w:rPr>
+        <w:t>Chrome 30.0.1599.101</w:t>
+      </w:r>
+      <w:r>
+        <w:rPr>
+          <w:rFonts w:hint="eastAsia"/>
+        </w:rPr>
+        <w:t>及以上版本。</w:t>
       </w:r>
     </w:p>
     <w:p>
@@ -83,12 +188,10 @@
           <w:ilvl w:val="0"/>
           <w:numId w:val="1"/>
         </w:numPr>
-        <w:bidi w:val="0"/>
-      </w:pPr>
-      <w:r>
-        <w:rPr>
-          <w:rFonts w:hint="eastAsia"/>
-          <w:lang w:eastAsia="zh-CN"/>
+      </w:pPr>
+      <w:r>
+        <w:rPr>
+          <w:rFonts w:hint="eastAsia"/>
         </w:rPr>
         <w:t>该系统</w:t>
       </w:r>
@@ -96,7 +199,49 @@
         <w:rPr>
           <w:rFonts w:hint="eastAsia"/>
         </w:rPr>
-        <w:t>将运行在一个服务器中，该服务器运行当前由政府批准的Tomcat Server、Apache HTTP Server和Internet Information Services。</w:t>
+        <w:t>将运行在一个服务器中，该服务器运行当前由政府批准的</w:t>
+      </w:r>
+      <w:r>
+        <w:rPr>
+          <w:rFonts w:hint="eastAsia"/>
+        </w:rPr>
+        <w:t>Tomcat Server</w:t>
+      </w:r>
+      <w:r>
+        <w:rPr>
+          <w:rFonts w:hint="eastAsia"/>
+        </w:rPr>
+        <w:t>、</w:t>
+      </w:r>
+      <w:r>
+        <w:rPr>
+          <w:rFonts w:hint="eastAsia"/>
+        </w:rPr>
+        <w:t xml:space="preserve">Apache HTTP </w:t>
+      </w:r>
+      <w:r>
+        <w:rPr>
+          <w:rFonts w:hint="eastAsia"/>
+        </w:rPr>
+        <w:t>Server</w:t>
+      </w:r>
+      <w:r>
+        <w:rPr>
+          <w:rFonts w:hint="eastAsia"/>
+        </w:rPr>
+        <w:t>和</w:t>
+      </w:r>
+      <w:r>
+        <w:rPr>
+          <w:rFonts w:hint="eastAsia"/>
+        </w:rPr>
+        <w:t>Internet Information Services</w:t>
+      </w:r>
+      <w:r>
+        <w:rPr>
+          <w:rFonts w:hint="eastAsia"/>
+        </w:rPr>
+        <w:t>。</w:t>
       </w:r>
     </w:p>
     <w:p>
@@ -105,12 +250,10 @@
           <w:ilvl w:val="0"/>
           <w:numId w:val="1"/>
         </w:numPr>
-        <w:bidi w:val="0"/>
-      </w:pPr>
-      <w:r>
-        <w:rPr>
-          <w:rFonts w:hint="eastAsia"/>
-          <w:lang w:eastAsia="zh-CN"/>
+      </w:pPr>
+      <w:r>
+        <w:rPr>
+          <w:rFonts w:hint="eastAsia"/>
         </w:rPr>
         <w:t>该系统</w:t>
       </w:r>
@@ -118,7 +261,67 @@
         <w:rPr>
           <w:rFonts w:hint="eastAsia"/>
         </w:rPr>
-        <w:t>将运行在一个服务器中，该服务器的硬件平台为CPU：PentiumⅢ 500以上处理器；内存：64MB以上；硬盘：10Ｇ以</w:t>
+        <w:t>将运行在一个服务器中，该服务器的硬件平台为</w:t>
+      </w:r>
+      <w:r>
+        <w:rPr>
+          <w:rFonts w:hint="eastAsia"/>
+        </w:rPr>
+        <w:t>CPU</w:t>
+      </w:r>
+      <w:r>
+        <w:rPr>
+          <w:rFonts w:hint="eastAsia"/>
+        </w:rPr>
+        <w:t>：</w:t>
+      </w:r>
+      <w:r>
+        <w:rPr>
+          <w:rFonts w:hint="eastAsia"/>
+        </w:rPr>
+        <w:t>Pentium</w:t>
+      </w:r>
+      <w:r>
+        <w:rPr>
+          <w:rFonts w:hint="eastAsia"/>
+        </w:rPr>
+        <w:t>Ⅲ</w:t>
+      </w:r>
+      <w:r>
+        <w:rPr>
+          <w:rFonts w:hint="eastAsia"/>
+        </w:rPr>
+        <w:t> 500</w:t>
+      </w:r>
+      <w:r>
+        <w:rPr>
+          <w:rFonts w:hint="eastAsia"/>
+        </w:rPr>
+        <w:t>以上处理器；内存：</w:t>
+      </w:r>
+      <w:r>
+        <w:rPr>
+          <w:rFonts w:hint="eastAsia"/>
+        </w:rPr>
+        <w:t>64MB</w:t>
+      </w:r>
+      <w:r>
+        <w:rPr>
+          <w:rFonts w:hint="eastAsia"/>
+        </w:rPr>
+        <w:t>以上；硬盘：</w:t>
+      </w:r>
+      <w:r>
+        <w:rPr>
+          <w:rFonts w:hint="eastAsia"/>
+        </w:rPr>
+        <w:t>10</w:t>
+      </w:r>
+      <w:r>
+        <w:rPr>
+          <w:rFonts w:hint="eastAsia"/>
+        </w:rPr>
+        <w:t>Ｇ以</w:t>
       </w:r>
     </w:p>
     <w:p>
@@ -127,22 +330,22 @@
           <w:ilvl w:val="0"/>
           <w:numId w:val="1"/>
         </w:numPr>
-        <w:bidi w:val="0"/>
-        <w:rPr>
-          <w:rFonts w:hint="default"/>
-          <w:lang w:val="en-US" w:eastAsia="zh-CN"/>
-        </w:rPr>
-      </w:pPr>
-      <w:r>
-        <w:rPr>
-          <w:rFonts w:hint="eastAsia"/>
-        </w:rPr>
-        <w:t>windows 7及以上版本操作系统</w:t>
-      </w:r>
-      <w:r>
-        <w:rPr>
-          <w:rFonts w:hint="eastAsia"/>
-          <w:lang w:val="en-US" w:eastAsia="zh-CN"/>
+      </w:pPr>
+      <w:r>
+        <w:rPr>
+          <w:rFonts w:hint="eastAsia"/>
+        </w:rPr>
+        <w:t>windows 7</w:t>
+      </w:r>
+      <w:r>
+        <w:rPr>
+          <w:rFonts w:hint="eastAsia"/>
+        </w:rPr>
+        <w:t>及以上版本操作系统</w:t>
+      </w:r>
+      <w:r>
+        <w:rPr>
+          <w:rFonts w:hint="eastAsia"/>
         </w:rPr>
         <w:t>的计算机</w:t>
       </w:r>
@@ -150,31 +353,84 @@
         <w:rPr>
           <w:rFonts w:hint="eastAsia"/>
         </w:rPr>
-        <w:t>，CPU:Intel Pentium II 350/Intel 赛扬 300/AMD K62以上处理器；内存：64MB以上；硬盘：6.4G以上</w:t>
-      </w:r>
-      <w:r>
-        <w:rPr>
-          <w:rFonts w:hint="eastAsia"/>
-          <w:lang w:val="en-US" w:eastAsia="zh-CN"/>
-        </w:rPr>
-        <w:t xml:space="preserve"> 10台</w:t>
-      </w:r>
-    </w:p>
-    <w:p>
-      <w:pPr>
-        <w:pStyle w:val="4"/>
-        <w:bidi w:val="0"/>
-        <w:rPr>
-          <w:rFonts w:hint="eastAsia"/>
-          <w:lang w:val="en-US" w:eastAsia="zh-CN"/>
-        </w:rPr>
-      </w:pPr>
-      <w:r>
-        <w:rPr>
-          <w:rFonts w:hint="eastAsia"/>
-          <w:lang w:val="en-US" w:eastAsia="zh-CN"/>
-        </w:rPr>
-        <w:t>3.12.2计算机硬件资源利用需求</w:t>
+        <w:t>，</w:t>
+      </w:r>
+      <w:r>
+        <w:rPr>
+          <w:rFonts w:hint="eastAsia"/>
+        </w:rPr>
+        <w:t xml:space="preserve">CPU:Intel Pentium II 350/Intel </w:t>
+      </w:r>
+      <w:r>
+        <w:rPr>
+          <w:rFonts w:hint="eastAsia"/>
+        </w:rPr>
+        <w:t>赛扬</w:t>
+      </w:r>
+      <w:r>
+        <w:rPr>
+          <w:rFonts w:hint="eastAsia"/>
+        </w:rPr>
+        <w:t xml:space="preserve"> 300/AMD K62</w:t>
+      </w:r>
+      <w:r>
+        <w:rPr>
+          <w:rFonts w:hint="eastAsia"/>
+        </w:rPr>
+        <w:t>以上处理器；内存：</w:t>
+      </w:r>
+      <w:r>
+        <w:rPr>
+          <w:rFonts w:hint="eastAsia"/>
+        </w:rPr>
+        <w:t>64MB</w:t>
+      </w:r>
+      <w:r>
+        <w:rPr>
+          <w:rFonts w:hint="eastAsia"/>
+        </w:rPr>
+        <w:t>以上；硬盘：</w:t>
+      </w:r>
+      <w:r>
+        <w:rPr>
+          <w:rFonts w:hint="eastAsia"/>
+        </w:rPr>
+        <w:t>6.4G</w:t>
+      </w:r>
+      <w:r>
+        <w:rPr>
+          <w:rFonts w:hint="eastAsia"/>
+        </w:rPr>
+        <w:t>以上</w:t>
+      </w:r>
+      <w:r>
+        <w:rPr>
+          <w:rFonts w:hint="eastAsia"/>
+        </w:rPr>
+        <w:t xml:space="preserve"> 10</w:t>
+      </w:r>
+      <w:r>
+        <w:rPr>
+          <w:rFonts w:hint="eastAsia"/>
+        </w:rPr>
+        <w:t>台</w:t>
+      </w:r>
+    </w:p>
+    <w:p>
+      <w:pPr>
+        <w:pStyle w:val="3"/>
+      </w:pPr>
+      <w:r>
+        <w:rPr>
+          <w:rFonts w:hint="eastAsia"/>
+        </w:rPr>
+        <w:t>3.12.2</w:t>
+      </w:r>
+      <w:r>
+        <w:rPr>
+          <w:rFonts w:hint="eastAsia"/>
+        </w:rPr>
+        <w:t>计算机硬件资源利用需求</w:t>
       </w:r>
     </w:p>
     <w:p>
@@ -183,17 +439,18 @@
           <w:ilvl w:val="0"/>
           <w:numId w:val="2"/>
         </w:numPr>
-        <w:rPr>
-          <w:rFonts w:hint="eastAsia"/>
-          <w:lang w:val="en-US" w:eastAsia="zh-CN"/>
-        </w:rPr>
-      </w:pPr>
-      <w:r>
-        <w:rPr>
-          <w:rFonts w:hint="eastAsia"/>
-          <w:lang w:val="en-US" w:eastAsia="zh-CN"/>
-        </w:rPr>
-        <w:t>最大许可使用的处理器能力：4M</w:t>
+      </w:pPr>
+      <w:r>
+        <w:rPr>
+          <w:rFonts w:hint="eastAsia"/>
+        </w:rPr>
+        <w:t>最大许可使用的处理器能力：</w:t>
+      </w:r>
+      <w:r>
+        <w:rPr>
+          <w:rFonts w:hint="eastAsia"/>
+        </w:rPr>
+        <w:t>4M</w:t>
       </w:r>
     </w:p>
     <w:p>
@@ -202,17 +459,36 @@
           <w:ilvl w:val="0"/>
           <w:numId w:val="2"/>
         </w:numPr>
-        <w:rPr>
-          <w:rFonts w:hint="eastAsia"/>
-          <w:lang w:val="en-US" w:eastAsia="zh-CN"/>
-        </w:rPr>
-      </w:pPr>
-      <w:r>
-        <w:rPr>
-          <w:rFonts w:hint="eastAsia"/>
-          <w:lang w:val="en-US" w:eastAsia="zh-CN"/>
-        </w:rPr>
-        <w:t>存储器能力：内存64M以上，硬盘10G以上</w:t>
+      </w:pPr>
+      <w:r>
+        <w:rPr>
+          <w:rFonts w:hint="eastAsia"/>
+        </w:rPr>
+        <w:t>存储器能力：内存</w:t>
+      </w:r>
+      <w:r>
+        <w:rPr>
+          <w:rFonts w:hint="eastAsia"/>
+        </w:rPr>
+        <w:t>64M</w:t>
+      </w:r>
+      <w:r>
+        <w:rPr>
+          <w:rFonts w:hint="eastAsia"/>
+        </w:rPr>
+        <w:t>以上，硬盘</w:t>
+      </w:r>
+      <w:r>
+        <w:rPr>
+          <w:rFonts w:hint="eastAsia"/>
+        </w:rPr>
+        <w:t>10G</w:t>
+      </w:r>
+      <w:r>
+        <w:rPr>
+          <w:rFonts w:hint="eastAsia"/>
+        </w:rPr>
+        <w:t>以上</w:t>
       </w:r>
     </w:p>
     <w:p>
@@ -221,17 +497,24 @@
           <w:ilvl w:val="0"/>
           <w:numId w:val="2"/>
         </w:numPr>
-        <w:rPr>
-          <w:rFonts w:hint="eastAsia"/>
-          <w:lang w:val="en-US" w:eastAsia="zh-CN"/>
-        </w:rPr>
-      </w:pPr>
-      <w:r>
-        <w:rPr>
-          <w:rFonts w:hint="eastAsia"/>
-          <w:lang w:val="en-US" w:eastAsia="zh-CN"/>
-        </w:rPr>
-        <w:t>输入输出设备能力：100kps以上</w:t>
+      </w:pPr>
+      <w:r>
+        <w:rPr>
+          <w:rFonts w:hint="eastAsia"/>
+        </w:rPr>
+        <w:t>输入输出设备能力：</w:t>
+      </w:r>
+      <w:r>
+        <w:rPr>
+          <w:rFonts w:hint="eastAsia"/>
+        </w:rPr>
+        <w:t>100kps</w:t>
+      </w:r>
+      <w:r>
+        <w:rPr>
+          <w:rFonts w:hint="eastAsia"/>
+        </w:rPr>
+        <w:t>以上</w:t>
       </w:r>
     </w:p>
     <w:p>
@@ -240,42 +523,42 @@
           <w:ilvl w:val="0"/>
           <w:numId w:val="2"/>
         </w:numPr>
-        <w:rPr>
-          <w:rFonts w:hint="eastAsia"/>
-          <w:lang w:val="en-US" w:eastAsia="zh-CN"/>
-        </w:rPr>
-      </w:pPr>
-      <w:r>
-        <w:rPr>
-          <w:rFonts w:hint="eastAsia"/>
-          <w:lang w:val="en-US" w:eastAsia="zh-CN"/>
-        </w:rPr>
-        <w:t>通信、网络设备能力：1M带宽以上</w:t>
-      </w:r>
-    </w:p>
-    <w:p>
-      <w:pPr>
-        <w:rPr>
-          <w:rFonts w:hint="default"/>
-          <w:lang w:val="en-US" w:eastAsia="zh-CN"/>
-        </w:rPr>
-      </w:pPr>
-    </w:p>
-    <w:p>
-      <w:pPr>
-        <w:pStyle w:val="4"/>
-        <w:bidi w:val="0"/>
-        <w:rPr>
-          <w:rFonts w:hint="eastAsia"/>
-          <w:lang w:val="en-US" w:eastAsia="zh-CN"/>
-        </w:rPr>
-      </w:pPr>
-      <w:r>
-        <w:rPr>
-          <w:rFonts w:hint="eastAsia"/>
-          <w:lang w:val="en-US" w:eastAsia="zh-CN"/>
-        </w:rPr>
-        <w:t>3.12.3计算机软件需求</w:t>
+      </w:pPr>
+      <w:r>
+        <w:rPr>
+          <w:rFonts w:hint="eastAsia"/>
+        </w:rPr>
+        <w:t>通信、网络设备能力：</w:t>
+      </w:r>
+      <w:r>
+        <w:rPr>
+          <w:rFonts w:hint="eastAsia"/>
+        </w:rPr>
+        <w:t>1M</w:t>
+      </w:r>
+      <w:r>
+        <w:rPr>
+          <w:rFonts w:hint="eastAsia"/>
+        </w:rPr>
+        <w:t>带宽以上</w:t>
+      </w:r>
+    </w:p>
+    <w:p/>
+    <w:p>
+      <w:pPr>
+        <w:pStyle w:val="3"/>
+      </w:pPr>
+      <w:r>
+        <w:rPr>
+          <w:rFonts w:hint="eastAsia"/>
+        </w:rPr>
+        <w:t>3.12.3</w:t>
+      </w:r>
+      <w:r>
+        <w:rPr>
+          <w:rFonts w:hint="eastAsia"/>
+        </w:rPr>
+        <w:t>计算机软件需求</w:t>
       </w:r>
     </w:p>
     <w:p>
@@ -284,17 +567,24 @@
           <w:ilvl w:val="0"/>
           <w:numId w:val="3"/>
         </w:numPr>
-        <w:rPr>
-          <w:rFonts w:hint="eastAsia"/>
-          <w:lang w:val="en-US" w:eastAsia="zh-CN"/>
-        </w:rPr>
-      </w:pPr>
-      <w:r>
-        <w:rPr>
-          <w:rFonts w:hint="eastAsia"/>
-          <w:lang w:val="en-US" w:eastAsia="zh-CN"/>
-        </w:rPr>
-        <w:t>操作系统：要求window7及以上操作系统</w:t>
+      </w:pPr>
+      <w:r>
+        <w:rPr>
+          <w:rFonts w:hint="eastAsia"/>
+        </w:rPr>
+        <w:t>操作系统：要求</w:t>
+      </w:r>
+      <w:r>
+        <w:rPr>
+          <w:rFonts w:hint="eastAsia"/>
+        </w:rPr>
+        <w:t>window7</w:t>
+      </w:r>
+      <w:r>
+        <w:rPr>
+          <w:rFonts w:hint="eastAsia"/>
+        </w:rPr>
+        <w:t>及以上操作系统</w:t>
       </w:r>
     </w:p>
     <w:p>
@@ -303,17 +593,18 @@
           <w:ilvl w:val="0"/>
           <w:numId w:val="3"/>
         </w:numPr>
-        <w:rPr>
-          <w:rFonts w:hint="default"/>
-          <w:lang w:val="en-US" w:eastAsia="zh-CN"/>
-        </w:rPr>
-      </w:pPr>
-      <w:r>
-        <w:rPr>
-          <w:rFonts w:hint="eastAsia"/>
-          <w:lang w:val="en-US" w:eastAsia="zh-CN"/>
-        </w:rPr>
-        <w:t>数据库管理系统：MYSQL</w:t>
+      </w:pPr>
+      <w:r>
+        <w:rPr>
+          <w:rFonts w:hint="eastAsia"/>
+        </w:rPr>
+        <w:t>数据库管理系统：</w:t>
+      </w:r>
+      <w:r>
+        <w:rPr>
+          <w:rFonts w:hint="eastAsia"/>
+        </w:rPr>
+        <w:t>MYSQL</w:t>
       </w:r>
     </w:p>
     <w:p>
@@ -322,17 +613,54 @@
           <w:ilvl w:val="0"/>
           <w:numId w:val="3"/>
         </w:numPr>
-        <w:rPr>
-          <w:rFonts w:hint="default"/>
-          <w:lang w:val="en-US" w:eastAsia="zh-CN"/>
-        </w:rPr>
-      </w:pPr>
-      <w:r>
-        <w:rPr>
-          <w:rFonts w:hint="eastAsia"/>
-          <w:lang w:val="en-US" w:eastAsia="zh-CN"/>
-        </w:rPr>
-        <w:t>通信/网络软件协议：HTTP，FTP，UDP</w:t>
+      </w:pPr>
+      <w:r>
+        <w:rPr>
+          <w:rFonts w:hint="eastAsia"/>
+        </w:rPr>
+        <w:t>通信</w:t>
+      </w:r>
+      <w:r>
+        <w:rPr>
+          <w:rFonts w:hint="eastAsia"/>
+        </w:rPr>
+        <w:t>/</w:t>
+      </w:r>
+      <w:r>
+        <w:rPr>
+          <w:rFonts w:hint="eastAsia"/>
+        </w:rPr>
+        <w:t>网络软件协议：</w:t>
+      </w:r>
+      <w:r>
+        <w:rPr>
+          <w:rFonts w:hint="eastAsia"/>
+        </w:rPr>
+        <w:t>HTTP</w:t>
+      </w:r>
+      <w:r>
+        <w:rPr>
+          <w:rFonts w:hint="eastAsia"/>
+        </w:rPr>
+        <w:t>，</w:t>
+      </w:r>
+      <w:r>
+        <w:rPr>
+          <w:rFonts w:hint="eastAsia"/>
+        </w:rPr>
+        <w:t>FTP</w:t>
+      </w:r>
+      <w:r>
+        <w:rPr>
+          <w:rFonts w:hint="eastAsia"/>
+        </w:rPr>
+        <w:t>，</w:t>
+      </w:r>
+      <w:r>
+        <w:rPr>
+          <w:rFonts w:hint="eastAsia"/>
+        </w:rPr>
+        <w:t>UDP</w:t>
       </w:r>
     </w:p>
     <w:p>
@@ -341,34 +669,35 @@
           <w:ilvl w:val="0"/>
           <w:numId w:val="3"/>
         </w:numPr>
-        <w:rPr>
-          <w:rFonts w:hint="default"/>
-          <w:lang w:val="en-US" w:eastAsia="zh-CN"/>
-        </w:rPr>
-      </w:pPr>
-      <w:r>
-        <w:rPr>
-          <w:rFonts w:hint="eastAsia"/>
-          <w:lang w:val="en-US" w:eastAsia="zh-CN"/>
-        </w:rPr>
-        <w:t>开发软件:eclipse</w:t>
-      </w:r>
-    </w:p>
-    <w:p>
-      <w:pPr>
-        <w:pStyle w:val="3"/>
-        <w:bidi w:val="0"/>
-        <w:rPr>
-          <w:rFonts w:hint="eastAsia"/>
-          <w:lang w:val="en-US" w:eastAsia="zh-CN"/>
-        </w:rPr>
-      </w:pPr>
-      <w:r>
-        <w:rPr>
-          <w:rFonts w:hint="eastAsia"/>
-          <w:lang w:val="en-US" w:eastAsia="zh-CN"/>
-        </w:rPr>
-        <w:t>3.12.4计算机通信需求</w:t>
+      </w:pPr>
+      <w:r>
+        <w:rPr>
+          <w:rFonts w:hint="eastAsia"/>
+        </w:rPr>
+        <w:t>开发软件</w:t>
+      </w:r>
+      <w:r>
+        <w:rPr>
+          <w:rFonts w:hint="eastAsia"/>
+        </w:rPr>
+        <w:t>:eclipse</w:t>
+      </w:r>
+    </w:p>
+    <w:p>
+      <w:pPr>
+        <w:pStyle w:val="2"/>
+      </w:pPr>
+      <w:r>
+        <w:rPr>
+          <w:rFonts w:hint="eastAsia"/>
+        </w:rPr>
+        <w:t>3.12.4</w:t>
+      </w:r>
+      <w:r>
+        <w:rPr>
+          <w:rFonts w:hint="eastAsia"/>
+        </w:rPr>
+        <w:t>计算机通信需求</w:t>
       </w:r>
     </w:p>
     <w:p>
@@ -377,17 +706,24 @@
           <w:ilvl w:val="0"/>
           <w:numId w:val="4"/>
         </w:numPr>
-        <w:rPr>
-          <w:rFonts w:hint="default"/>
-          <w:lang w:val="en-US" w:eastAsia="zh-CN"/>
-        </w:rPr>
-      </w:pPr>
-      <w:r>
-        <w:rPr>
-          <w:rFonts w:hint="eastAsia"/>
-          <w:lang w:val="en-US" w:eastAsia="zh-CN"/>
-        </w:rPr>
-        <w:t>数据传输速率：1M带宽以上</w:t>
+      </w:pPr>
+      <w:r>
+        <w:rPr>
+          <w:rFonts w:hint="eastAsia"/>
+        </w:rPr>
+        <w:t>数据传输速率：</w:t>
+      </w:r>
+      <w:r>
+        <w:rPr>
+          <w:rFonts w:hint="eastAsia"/>
+        </w:rPr>
+        <w:t>1M</w:t>
+      </w:r>
+      <w:r>
+        <w:rPr>
+          <w:rFonts w:hint="eastAsia"/>
+        </w:rPr>
+        <w:t>带宽以上</w:t>
       </w:r>
     </w:p>
     <w:p>
@@ -396,17 +732,24 @@
           <w:ilvl w:val="0"/>
           <w:numId w:val="4"/>
         </w:numPr>
-        <w:rPr>
-          <w:rFonts w:hint="default"/>
-          <w:lang w:val="en-US" w:eastAsia="zh-CN"/>
-        </w:rPr>
-      </w:pPr>
-      <w:r>
-        <w:rPr>
-          <w:rFonts w:hint="eastAsia"/>
-          <w:lang w:val="en-US" w:eastAsia="zh-CN"/>
-        </w:rPr>
-        <w:t>要求的系统使用时间：2周以上</w:t>
+      </w:pPr>
+      <w:r>
+        <w:rPr>
+          <w:rFonts w:hint="eastAsia"/>
+        </w:rPr>
+        <w:t>要求的系统使用时间：</w:t>
+      </w:r>
+      <w:r>
+        <w:rPr>
+          <w:rFonts w:hint="eastAsia"/>
+        </w:rPr>
+        <w:t>2</w:t>
+      </w:r>
+      <w:r>
+        <w:rPr>
+          <w:rFonts w:hint="eastAsia"/>
+        </w:rPr>
+        <w:t>周以上</w:t>
       </w:r>
     </w:p>
     <w:p>
@@ -415,17 +758,24 @@
           <w:ilvl w:val="0"/>
           <w:numId w:val="4"/>
         </w:numPr>
-        <w:rPr>
-          <w:rFonts w:hint="default"/>
-          <w:lang w:val="en-US" w:eastAsia="zh-CN"/>
-        </w:rPr>
-      </w:pPr>
-      <w:r>
-        <w:rPr>
-          <w:rFonts w:hint="eastAsia"/>
-          <w:lang w:val="en-US" w:eastAsia="zh-CN"/>
-        </w:rPr>
-        <w:t>响应时间限制：1S以内</w:t>
+      </w:pPr>
+      <w:r>
+        <w:rPr>
+          <w:rFonts w:hint="eastAsia"/>
+        </w:rPr>
+        <w:t>响应时间限制：</w:t>
+      </w:r>
+      <w:r>
+        <w:rPr>
+          <w:rFonts w:hint="eastAsia"/>
+        </w:rPr>
+        <w:t>1S</w:t>
+      </w:r>
+      <w:r>
+        <w:rPr>
+          <w:rFonts w:hint="eastAsia"/>
+        </w:rPr>
+        <w:t>以内</w:t>
       </w:r>
     </w:p>
     <w:p>
@@ -434,34 +784,54 @@
           <w:ilvl w:val="0"/>
           <w:numId w:val="4"/>
         </w:numPr>
-        <w:rPr>
-          <w:rFonts w:hint="default"/>
-          <w:lang w:val="en-US" w:eastAsia="zh-CN"/>
-        </w:rPr>
-      </w:pPr>
-      <w:r>
-        <w:rPr>
-          <w:rFonts w:hint="eastAsia"/>
-          <w:lang w:val="en-US" w:eastAsia="zh-CN"/>
-        </w:rPr>
-        <w:t>传送/接收数据容量：100M以下</w:t>
-      </w:r>
-    </w:p>
-    <w:p>
-      <w:pPr>
-        <w:pStyle w:val="3"/>
-        <w:bidi w:val="0"/>
-        <w:rPr>
-          <w:rFonts w:hint="eastAsia"/>
-          <w:lang w:val="en-US" w:eastAsia="zh-CN"/>
-        </w:rPr>
-      </w:pPr>
-      <w:r>
-        <w:rPr>
-          <w:rFonts w:hint="eastAsia"/>
-          <w:lang w:val="en-US" w:eastAsia="zh-CN"/>
-        </w:rPr>
-        <w:t>3.13软件质量因素</w:t>
+      </w:pPr>
+      <w:r>
+        <w:rPr>
+          <w:rFonts w:hint="eastAsia"/>
+        </w:rPr>
+        <w:t>传送</w:t>
+      </w:r>
+      <w:r>
+        <w:rPr>
+          <w:rFonts w:hint="eastAsia"/>
+        </w:rPr>
+        <w:t>/</w:t>
+      </w:r>
+      <w:r>
+        <w:rPr>
+          <w:rFonts w:hint="eastAsia"/>
+        </w:rPr>
+        <w:t>接收数据容量：</w:t>
+      </w:r>
+      <w:r>
+        <w:rPr>
+          <w:rFonts w:hint="eastAsia"/>
+        </w:rPr>
+        <w:t>100M</w:t>
+      </w:r>
+      <w:r>
+        <w:rPr>
+          <w:rFonts w:hint="eastAsia"/>
+        </w:rPr>
+        <w:t>以下</w:t>
+      </w:r>
+    </w:p>
+    <w:p>
+      <w:pPr>
+        <w:pStyle w:val="2"/>
+      </w:pPr>
+      <w:r>
+        <w:rPr>
+          <w:rFonts w:hint="eastAsia"/>
+        </w:rPr>
+        <w:lastRenderedPageBreak/>
+        <w:t>3.13</w:t>
+      </w:r>
+      <w:r>
+        <w:rPr>
+          <w:rFonts w:hint="eastAsia"/>
+        </w:rPr>
+        <w:t>软件质量因素</w:t>
       </w:r>
     </w:p>
     <w:p>
@@ -470,15 +840,10 @@
           <w:ilvl w:val="0"/>
           <w:numId w:val="5"/>
         </w:numPr>
-        <w:rPr>
-          <w:rFonts w:hint="eastAsia"/>
-          <w:lang w:val="en-US" w:eastAsia="zh-CN"/>
-        </w:rPr>
-      </w:pPr>
-      <w:r>
-        <w:rPr>
-          <w:rFonts w:hint="eastAsia"/>
-          <w:lang w:val="en-US" w:eastAsia="zh-CN"/>
+      </w:pPr>
+      <w:r>
+        <w:rPr>
+          <w:rFonts w:hint="eastAsia"/>
         </w:rPr>
         <w:t>功能性：全部实现所需功能</w:t>
       </w:r>
@@ -489,15 +854,10 @@
           <w:ilvl w:val="0"/>
           <w:numId w:val="5"/>
         </w:numPr>
-        <w:rPr>
-          <w:rFonts w:hint="default"/>
-          <w:lang w:val="en-US" w:eastAsia="zh-CN"/>
-        </w:rPr>
-      </w:pPr>
-      <w:r>
-        <w:rPr>
-          <w:rFonts w:hint="eastAsia"/>
-          <w:lang w:val="en-US" w:eastAsia="zh-CN"/>
+      </w:pPr>
+      <w:r>
+        <w:rPr>
+          <w:rFonts w:hint="eastAsia"/>
         </w:rPr>
         <w:t>可靠性：生产正确、一致的结果</w:t>
       </w:r>
@@ -508,15 +868,10 @@
           <w:ilvl w:val="0"/>
           <w:numId w:val="5"/>
         </w:numPr>
-        <w:rPr>
-          <w:rFonts w:hint="default"/>
-          <w:lang w:val="en-US" w:eastAsia="zh-CN"/>
-        </w:rPr>
-      </w:pPr>
-      <w:r>
-        <w:rPr>
-          <w:rFonts w:hint="eastAsia"/>
-          <w:lang w:val="en-US" w:eastAsia="zh-CN"/>
+      </w:pPr>
+      <w:r>
+        <w:rPr>
+          <w:rFonts w:hint="eastAsia"/>
         </w:rPr>
         <w:t>可维护性：容易更正</w:t>
       </w:r>
@@ -527,17 +882,24 @@
           <w:ilvl w:val="0"/>
           <w:numId w:val="5"/>
         </w:numPr>
-        <w:rPr>
-          <w:rFonts w:hint="default"/>
-          <w:lang w:val="en-US" w:eastAsia="zh-CN"/>
-        </w:rPr>
-      </w:pPr>
-      <w:r>
-        <w:rPr>
-          <w:rFonts w:hint="eastAsia"/>
-          <w:lang w:val="en-US" w:eastAsia="zh-CN"/>
-        </w:rPr>
-        <w:t>可移植性：MVC框架保证了可以移植</w:t>
+      </w:pPr>
+      <w:r>
+        <w:rPr>
+          <w:rFonts w:hint="eastAsia"/>
+        </w:rPr>
+        <w:t>可移植性：</w:t>
+      </w:r>
+      <w:r>
+        <w:rPr>
+          <w:rFonts w:hint="eastAsia"/>
+        </w:rPr>
+        <w:t>MVC</w:t>
+      </w:r>
+      <w:r>
+        <w:rPr>
+          <w:rFonts w:hint="eastAsia"/>
+        </w:rPr>
+        <w:t>框架保证了可以移植</w:t>
       </w:r>
     </w:p>
     <w:p>
@@ -546,15 +908,10 @@
           <w:ilvl w:val="0"/>
           <w:numId w:val="5"/>
         </w:numPr>
-        <w:rPr>
-          <w:rFonts w:hint="default"/>
-          <w:lang w:val="en-US" w:eastAsia="zh-CN"/>
-        </w:rPr>
-      </w:pPr>
-      <w:r>
-        <w:rPr>
-          <w:rFonts w:hint="eastAsia"/>
-          <w:lang w:val="en-US" w:eastAsia="zh-CN"/>
+      </w:pPr>
+      <w:r>
+        <w:rPr>
+          <w:rFonts w:hint="eastAsia"/>
         </w:rPr>
         <w:t>可测试性：容易测试充分</w:t>
       </w:r>
@@ -565,15 +922,10 @@
           <w:ilvl w:val="0"/>
           <w:numId w:val="5"/>
         </w:numPr>
-        <w:rPr>
-          <w:rFonts w:hint="default"/>
-          <w:lang w:val="en-US" w:eastAsia="zh-CN"/>
-        </w:rPr>
-      </w:pPr>
-      <w:r>
-        <w:rPr>
-          <w:rFonts w:hint="eastAsia"/>
-          <w:lang w:val="en-US" w:eastAsia="zh-CN"/>
+      </w:pPr>
+      <w:r>
+        <w:rPr>
+          <w:rFonts w:hint="eastAsia"/>
         </w:rPr>
         <w:t>易用性：易于学习、使用</w:t>
       </w:r>
@@ -584,34 +936,29 @@
           <w:ilvl w:val="0"/>
           <w:numId w:val="5"/>
         </w:numPr>
-        <w:rPr>
-          <w:rFonts w:hint="default"/>
-          <w:lang w:val="en-US" w:eastAsia="zh-CN"/>
-        </w:rPr>
-      </w:pPr>
-      <w:r>
-        <w:rPr>
-          <w:rFonts w:hint="eastAsia"/>
-          <w:lang w:val="en-US" w:eastAsia="zh-CN"/>
+      </w:pPr>
+      <w:r>
+        <w:rPr>
+          <w:rFonts w:hint="eastAsia"/>
         </w:rPr>
         <w:t>灵活性：敏捷开发保证了可以适应需求变化</w:t>
       </w:r>
     </w:p>
     <w:p>
       <w:pPr>
-        <w:pStyle w:val="3"/>
-        <w:bidi w:val="0"/>
-        <w:rPr>
-          <w:rFonts w:hint="eastAsia"/>
-          <w:lang w:val="en-US" w:eastAsia="zh-CN"/>
-        </w:rPr>
-      </w:pPr>
-      <w:r>
-        <w:rPr>
-          <w:rFonts w:hint="eastAsia"/>
-          <w:lang w:val="en-US" w:eastAsia="zh-CN"/>
-        </w:rPr>
-        <w:t>3.14设计和实现的约束</w:t>
+        <w:pStyle w:val="2"/>
+      </w:pPr>
+      <w:r>
+        <w:rPr>
+          <w:rFonts w:hint="eastAsia"/>
+        </w:rPr>
+        <w:t>3.14</w:t>
+      </w:r>
+      <w:r>
+        <w:rPr>
+          <w:rFonts w:hint="eastAsia"/>
+        </w:rPr>
+        <w:t>设计和实现的约束</w:t>
       </w:r>
     </w:p>
     <w:p>
@@ -620,17 +967,24 @@
           <w:ilvl w:val="0"/>
           <w:numId w:val="6"/>
         </w:numPr>
-        <w:rPr>
-          <w:rFonts w:hint="eastAsia"/>
-          <w:lang w:val="en-US" w:eastAsia="zh-CN"/>
-        </w:rPr>
-      </w:pPr>
-      <w:r>
-        <w:rPr>
-          <w:rFonts w:hint="eastAsia"/>
-          <w:lang w:val="en-US" w:eastAsia="zh-CN"/>
-        </w:rPr>
-        <w:t>JDK版本：1.7</w:t>
+      </w:pPr>
+      <w:r>
+        <w:rPr>
+          <w:rFonts w:hint="eastAsia"/>
+        </w:rPr>
+        <w:t>JDK</w:t>
+      </w:r>
+      <w:r>
+        <w:rPr>
+          <w:rFonts w:hint="eastAsia"/>
+        </w:rPr>
+        <w:t>版本：</w:t>
+      </w:r>
+      <w:r>
+        <w:rPr>
+          <w:rFonts w:hint="eastAsia"/>
+        </w:rPr>
+        <w:t>1.7</w:t>
       </w:r>
     </w:p>
     <w:p>
@@ -643,9 +997,14 @@
       <w:r>
         <w:rPr>
           <w:rFonts w:hint="eastAsia"/>
-          <w:lang w:val="en-US" w:eastAsia="zh-CN"/>
-        </w:rPr>
-        <w:t>数据库：MYsql</w:t>
+        </w:rPr>
+        <w:t>数据库：</w:t>
+      </w:r>
+      <w:r>
+        <w:rPr>
+          <w:rFonts w:hint="eastAsia"/>
+        </w:rPr>
+        <w:t>MYsql</w:t>
       </w:r>
     </w:p>
     <w:p>
@@ -658,7 +1017,6 @@
       <w:r>
         <w:rPr>
           <w:rFonts w:hint="eastAsia"/>
-          <w:lang w:val="en-US" w:eastAsia="zh-CN"/>
         </w:rPr>
         <w:t>要求</w:t>
       </w:r>
@@ -666,7 +1024,55 @@
         <w:rPr>
           <w:rFonts w:hint="eastAsia"/>
         </w:rPr>
-        <w:t>采用HTML、JavaScript、CSS、jquery框架等技术编写前端程序。</w:t>
+        <w:t>采用</w:t>
+      </w:r>
+      <w:r>
+        <w:rPr>
+          <w:rFonts w:hint="eastAsia"/>
+        </w:rPr>
+        <w:t>HTML</w:t>
+      </w:r>
+      <w:r>
+        <w:rPr>
+          <w:rFonts w:hint="eastAsia"/>
+        </w:rPr>
+        <w:t>、</w:t>
+      </w:r>
+      <w:r>
+        <w:rPr>
+          <w:rFonts w:hint="eastAsia"/>
+        </w:rPr>
+        <w:t>JavaScript</w:t>
+      </w:r>
+      <w:r>
+        <w:rPr>
+          <w:rFonts w:hint="eastAsia"/>
+        </w:rPr>
+        <w:t>、</w:t>
+      </w:r>
+      <w:r>
+        <w:rPr>
+          <w:rFonts w:hint="eastAsia"/>
+        </w:rPr>
+        <w:t>CSS</w:t>
+      </w:r>
+      <w:r>
+        <w:rPr>
+          <w:rFonts w:hint="eastAsia"/>
+        </w:rPr>
+        <w:t>、</w:t>
+      </w:r>
+      <w:r>
+        <w:rPr>
+          <w:rFonts w:hint="eastAsia"/>
+        </w:rPr>
+        <w:t>jquery</w:t>
+      </w:r>
+      <w:r>
+        <w:rPr>
+          <w:rFonts w:hint="eastAsia"/>
+        </w:rPr>
+        <w:t>框架等技术编写前端程序。</w:t>
       </w:r>
     </w:p>
     <w:p>
@@ -679,7 +1085,6 @@
       <w:r>
         <w:rPr>
           <w:rFonts w:hint="eastAsia"/>
-          <w:lang w:val="en-US" w:eastAsia="zh-CN"/>
         </w:rPr>
         <w:t>要求</w:t>
       </w:r>
@@ -687,7 +1092,19 @@
         <w:rPr>
           <w:rFonts w:hint="eastAsia"/>
         </w:rPr>
-        <w:t>采用SpringBoot MVC框架编写后端程序。</w:t>
+        <w:t>采用</w:t>
+      </w:r>
+      <w:r>
+        <w:rPr>
+          <w:rFonts w:hint="eastAsia"/>
+        </w:rPr>
+        <w:t>SpringBoot MVC</w:t>
+      </w:r>
+      <w:r>
+        <w:rPr>
+          <w:rFonts w:hint="eastAsia"/>
+        </w:rPr>
+        <w:t>框架编写后端程序。</w:t>
       </w:r>
     </w:p>
     <w:p>
@@ -696,15 +1113,10 @@
           <w:ilvl w:val="0"/>
           <w:numId w:val="6"/>
         </w:numPr>
-        <w:rPr>
-          <w:rFonts w:hint="default"/>
-          <w:lang w:val="en-US" w:eastAsia="zh-CN"/>
-        </w:rPr>
-      </w:pPr>
-      <w:r>
-        <w:rPr>
-          <w:rFonts w:hint="eastAsia"/>
-          <w:lang w:val="en-US" w:eastAsia="zh-CN"/>
+      </w:pPr>
+      <w:r>
+        <w:rPr>
+          <w:rFonts w:hint="eastAsia"/>
         </w:rPr>
         <w:t>要求</w:t>
       </w:r>
@@ -712,16 +1124,164 @@
         <w:rPr>
           <w:rFonts w:hint="eastAsia"/>
         </w:rPr>
-        <w:t>采用AxureRP进行用户界面设计。</w:t>
-      </w:r>
-    </w:p>
-    <w:p>
-      <w:bookmarkStart w:id="2" w:name="_GoBack"/>
-      <w:bookmarkEnd w:id="2"/>
-    </w:p>
-    <w:p>
-      <w:pPr>
-        <w:pStyle w:val="3"/>
+        <w:t>采用</w:t>
+      </w:r>
+      <w:r>
+        <w:rPr>
+          <w:rFonts w:hint="eastAsia"/>
+        </w:rPr>
+        <w:t>AxureRP</w:t>
+      </w:r>
+      <w:r>
+        <w:rPr>
+          <w:rFonts w:hint="eastAsia"/>
+        </w:rPr>
+        <w:t>进行用户界面设计。</w:t>
+      </w:r>
+    </w:p>
+    <w:p>
+      <w:pPr>
+        <w:pStyle w:val="2"/>
+      </w:pPr>
+      <w:r>
+        <w:t>3.15</w:t>
+      </w:r>
+      <w:r>
+        <w:rPr>
+          <w:rFonts w:hint="eastAsia"/>
+        </w:rPr>
+        <w:t>数据</w:t>
+      </w:r>
+    </w:p>
+    <w:p>
+      <w:pPr>
+        <w:pStyle w:val="2"/>
+      </w:pPr>
+      <w:r>
+        <w:rPr>
+          <w:rFonts w:hint="eastAsia"/>
+        </w:rPr>
+        <w:t>3.16</w:t>
+      </w:r>
+      <w:r>
+        <w:rPr>
+          <w:rFonts w:hint="eastAsia"/>
+        </w:rPr>
+        <w:t>操作</w:t>
+      </w:r>
+    </w:p>
+    <w:p>
+      <w:pPr>
+        <w:pStyle w:val="2"/>
+      </w:pPr>
+      <w:r>
+        <w:rPr>
+          <w:rFonts w:hint="eastAsia"/>
+        </w:rPr>
+        <w:t>3.17</w:t>
+      </w:r>
+      <w:r>
+        <w:rPr>
+          <w:rFonts w:hint="eastAsia"/>
+        </w:rPr>
+        <w:t>故障处理</w:t>
+      </w:r>
+    </w:p>
+    <w:p>
+      <w:r>
+        <w:rPr>
+          <w:rFonts w:hint="eastAsia"/>
+        </w:rPr>
+        <w:t>a.</w:t>
+      </w:r>
+      <w:r>
+        <w:rPr>
+          <w:rFonts w:hint="eastAsia"/>
+        </w:rPr>
+        <w:t>多人登陆账户可能导致系统阻塞</w:t>
+      </w:r>
+    </w:p>
+    <w:p>
+      <w:r>
+        <w:rPr>
+          <w:rFonts w:hint="eastAsia"/>
+        </w:rPr>
+        <w:t xml:space="preserve">  </w:t>
+      </w:r>
+      <w:r>
+        <w:rPr>
+          <w:rFonts w:hint="eastAsia"/>
+        </w:rPr>
+        <w:t>多个用户同一时间对同一个商品进行买卖操作时会产生错误</w:t>
+      </w:r>
+    </w:p>
+    <w:p>
+      <w:r>
+        <w:rPr>
+          <w:rFonts w:hint="eastAsia"/>
+        </w:rPr>
+        <w:t>b.</w:t>
+      </w:r>
+      <w:r>
+        <w:rPr>
+          <w:rFonts w:hint="eastAsia"/>
+        </w:rPr>
+        <w:t>多人登陆时提示人数过多稍后登录</w:t>
+      </w:r>
+    </w:p>
+    <w:p>
+      <w:r>
+        <w:rPr>
+          <w:rFonts w:hint="eastAsia"/>
+        </w:rPr>
+        <w:t xml:space="preserve">  </w:t>
+      </w:r>
+      <w:r>
+        <w:rPr>
+          <w:rFonts w:hint="eastAsia"/>
+        </w:rPr>
+        <w:t>多个用户同时操作商品时提示该商品暂时无法购买</w:t>
+      </w:r>
+    </w:p>
+    <w:p>
+      <w:pPr>
+        <w:pStyle w:val="2"/>
+      </w:pPr>
+      <w:r>
+        <w:rPr>
+          <w:rFonts w:hint="eastAsia"/>
+        </w:rPr>
+        <w:t>3.18</w:t>
+      </w:r>
+      <w:r>
+        <w:rPr>
+          <w:rFonts w:hint="eastAsia"/>
+        </w:rPr>
+        <w:t>算法说明</w:t>
+      </w:r>
+    </w:p>
+    <w:p>
+      <w:pPr>
+        <w:pStyle w:val="2"/>
+      </w:pPr>
+      <w:r>
+        <w:rPr>
+          <w:rFonts w:hint="eastAsia"/>
+        </w:rPr>
+        <w:t>3.19</w:t>
+      </w:r>
+      <w:r>
+        <w:rPr>
+          <w:rFonts w:hint="eastAsia"/>
+        </w:rPr>
+        <w:t>有关人员需求</w:t>
+      </w:r>
+      <w:bookmarkStart w:id="0" w:name="_GoBack"/>
+      <w:bookmarkEnd w:id="0"/>
+    </w:p>
+    <w:p>
+      <w:pPr>
+        <w:pStyle w:val="2"/>
       </w:pPr>
       <w:r>
         <w:rPr>
@@ -741,7 +1301,7 @@
     </w:p>
     <w:p>
       <w:pPr>
-        <w:pStyle w:val="13"/>
+        <w:pStyle w:val="a5"/>
         <w:numPr>
           <w:ilvl w:val="0"/>
           <w:numId w:val="7"/>
@@ -753,10 +1313,10 @@
           <w:sz w:val="24"/>
         </w:rPr>
       </w:pPr>
-      <w:bookmarkStart w:id="0" w:name="_Hlk13042214"/>
-      <w:r>
-        <w:rPr>
-          <w:rFonts w:hint="eastAsia" w:ascii="Times New Roman" w:hAnsi="Times New Roman"/>
+      <w:bookmarkStart w:id="1" w:name="_Hlk13042214"/>
+      <w:r>
+        <w:rPr>
+          <w:rFonts w:ascii="Times New Roman" w:hAnsi="Times New Roman" w:hint="eastAsia"/>
           <w:sz w:val="24"/>
         </w:rPr>
         <w:t>当系统奔溃时，系统能把用户最末尚未保存的数据进行自动保存；</w:t>
@@ -764,7 +1324,7 @@
     </w:p>
     <w:p>
       <w:pPr>
-        <w:pStyle w:val="13"/>
+        <w:pStyle w:val="a5"/>
         <w:numPr>
           <w:ilvl w:val="0"/>
           <w:numId w:val="7"/>
@@ -778,7 +1338,7 @@
       </w:pPr>
       <w:r>
         <w:rPr>
-          <w:rFonts w:hint="eastAsia" w:ascii="Times New Roman" w:hAnsi="Times New Roman"/>
+          <w:rFonts w:ascii="Times New Roman" w:hAnsi="Times New Roman" w:hint="eastAsia"/>
           <w:sz w:val="24"/>
         </w:rPr>
         <w:t>允许用户进行数据备份和恢复，防止数据丢失带来的损失；</w:t>
@@ -786,7 +1346,7 @@
     </w:p>
     <w:p>
       <w:pPr>
-        <w:pStyle w:val="13"/>
+        <w:pStyle w:val="a5"/>
         <w:numPr>
           <w:ilvl w:val="0"/>
           <w:numId w:val="7"/>
@@ -800,15 +1360,16 @@
       </w:pPr>
       <w:r>
         <w:rPr>
-          <w:rFonts w:hint="eastAsia" w:ascii="Times New Roman" w:hAnsi="Times New Roman"/>
-          <w:sz w:val="24"/>
-        </w:rPr>
+          <w:rFonts w:ascii="Times New Roman" w:hAnsi="Times New Roman" w:hint="eastAsia"/>
+          <w:sz w:val="24"/>
+        </w:rPr>
+        <w:lastRenderedPageBreak/>
         <w:t>系统能记录所有运行时发生的错误，包括本机错误和网络错误。将错误信息存为日志，此外日志保存用户的操作信息</w:t>
       </w:r>
-      <w:bookmarkEnd w:id="0"/>
-      <w:r>
-        <w:rPr>
-          <w:rFonts w:hint="eastAsia" w:ascii="Times New Roman" w:hAnsi="Times New Roman"/>
+      <w:bookmarkEnd w:id="1"/>
+      <w:r>
+        <w:rPr>
+          <w:rFonts w:ascii="Times New Roman" w:hAnsi="Times New Roman" w:hint="eastAsia"/>
           <w:sz w:val="24"/>
         </w:rPr>
         <w:t>。</w:t>
@@ -816,7 +1377,7 @@
     </w:p>
     <w:p>
       <w:pPr>
-        <w:pStyle w:val="3"/>
+        <w:pStyle w:val="2"/>
       </w:pPr>
       <w:r>
         <w:rPr>
@@ -836,7 +1397,7 @@
     </w:p>
     <w:p>
       <w:pPr>
-        <w:pStyle w:val="13"/>
+        <w:pStyle w:val="a5"/>
         <w:numPr>
           <w:ilvl w:val="0"/>
           <w:numId w:val="8"/>
@@ -850,7 +1411,7 @@
       </w:pPr>
       <w:r>
         <w:rPr>
-          <w:rFonts w:hint="eastAsia" w:ascii="Times New Roman" w:hAnsi="Times New Roman"/>
+          <w:rFonts w:ascii="Times New Roman" w:hAnsi="Times New Roman" w:hint="eastAsia"/>
           <w:sz w:val="24"/>
         </w:rPr>
         <w:t>每个用户设置的用户名不会相同；</w:t>
@@ -858,7 +1419,7 @@
     </w:p>
     <w:p>
       <w:pPr>
-        <w:pStyle w:val="13"/>
+        <w:pStyle w:val="a5"/>
         <w:numPr>
           <w:ilvl w:val="0"/>
           <w:numId w:val="8"/>
@@ -872,7 +1433,7 @@
       </w:pPr>
       <w:r>
         <w:rPr>
-          <w:rFonts w:hint="eastAsia" w:ascii="Times New Roman" w:hAnsi="Times New Roman"/>
+          <w:rFonts w:ascii="Times New Roman" w:hAnsi="Times New Roman" w:hint="eastAsia"/>
           <w:sz w:val="24"/>
         </w:rPr>
         <w:t>每个用户在第一次登录后，必须更改他的最初登录密码，最初的登录密码不能重用；</w:t>
@@ -880,7 +1441,7 @@
     </w:p>
     <w:p>
       <w:pPr>
-        <w:pStyle w:val="13"/>
+        <w:pStyle w:val="a5"/>
         <w:numPr>
           <w:ilvl w:val="0"/>
           <w:numId w:val="8"/>
@@ -894,7 +1455,7 @@
       </w:pPr>
       <w:r>
         <w:rPr>
-          <w:rFonts w:hint="eastAsia" w:ascii="Times New Roman" w:hAnsi="Times New Roman"/>
+          <w:rFonts w:ascii="Times New Roman" w:hAnsi="Times New Roman" w:hint="eastAsia"/>
           <w:sz w:val="24"/>
         </w:rPr>
         <w:t>每个用户设置的密码有较高的复杂性；</w:t>
@@ -902,7 +1463,7 @@
     </w:p>
     <w:p>
       <w:pPr>
-        <w:pStyle w:val="13"/>
+        <w:pStyle w:val="a5"/>
         <w:numPr>
           <w:ilvl w:val="0"/>
           <w:numId w:val="8"/>
@@ -916,15 +1477,22 @@
       </w:pPr>
       <w:r>
         <w:rPr>
-          <w:rFonts w:hint="eastAsia" w:ascii="Times New Roman" w:hAnsi="Times New Roman"/>
-          <w:sz w:val="24"/>
-        </w:rPr>
-        <w:t>系统应保证用户无法对数据进行直接修改，只能通过系统的接口进行，而接口的调用应该被用户的权限严格限制;</w:t>
-      </w:r>
-    </w:p>
-    <w:p>
-      <w:pPr>
-        <w:pStyle w:val="13"/>
+          <w:rFonts w:ascii="Times New Roman" w:hAnsi="Times New Roman" w:hint="eastAsia"/>
+          <w:sz w:val="24"/>
+        </w:rPr>
+        <w:t>系统应保证用户无法对数据进行直接修改，只能通过系统的接口进行，而接口的调用应该被用户的权限严格限制</w:t>
+      </w:r>
+      <w:r>
+        <w:rPr>
+          <w:rFonts w:ascii="Times New Roman" w:hAnsi="Times New Roman" w:hint="eastAsia"/>
+          <w:sz w:val="24"/>
+        </w:rPr>
+        <w:t>;</w:t>
+      </w:r>
+    </w:p>
+    <w:p>
+      <w:pPr>
+        <w:pStyle w:val="a5"/>
         <w:numPr>
           <w:ilvl w:val="0"/>
           <w:numId w:val="8"/>
@@ -938,7 +1506,7 @@
       </w:pPr>
       <w:r>
         <w:rPr>
-          <w:rFonts w:hint="eastAsia" w:ascii="Times New Roman" w:hAnsi="Times New Roman"/>
+          <w:rFonts w:ascii="Times New Roman" w:hAnsi="Times New Roman" w:hint="eastAsia"/>
           <w:sz w:val="24"/>
         </w:rPr>
         <w:t>任何恶意的数据修改都会被系统阻止，并记录；</w:t>
@@ -946,7 +1514,7 @@
     </w:p>
     <w:p>
       <w:pPr>
-        <w:pStyle w:val="13"/>
+        <w:pStyle w:val="a5"/>
         <w:numPr>
           <w:ilvl w:val="0"/>
           <w:numId w:val="8"/>
@@ -960,7 +1528,7 @@
       </w:pPr>
       <w:r>
         <w:rPr>
-          <w:rFonts w:hint="eastAsia" w:ascii="Times New Roman" w:hAnsi="Times New Roman"/>
+          <w:rFonts w:ascii="Times New Roman" w:hAnsi="Times New Roman" w:hint="eastAsia"/>
           <w:sz w:val="24"/>
         </w:rPr>
         <w:t>系统对重要数据进行非对称加密，如密码和重要的参数</w:t>
@@ -968,7 +1536,7 @@
     </w:p>
     <w:p>
       <w:pPr>
-        <w:pStyle w:val="13"/>
+        <w:pStyle w:val="a5"/>
         <w:numPr>
           <w:ilvl w:val="0"/>
           <w:numId w:val="8"/>
@@ -982,15 +1550,22 @@
       </w:pPr>
       <w:r>
         <w:rPr>
-          <w:rFonts w:hint="eastAsia" w:ascii="Times New Roman" w:hAnsi="Times New Roman"/>
-          <w:sz w:val="24"/>
-        </w:rPr>
-        <w:t>每个用户只拥有自己的权限，只能访问属于自己的数据；</w:t>
-      </w:r>
-    </w:p>
-    <w:p>
-      <w:pPr>
-        <w:pStyle w:val="13"/>
+          <w:rFonts w:ascii="Times New Roman" w:hAnsi="Times New Roman" w:hint="eastAsia"/>
+          <w:sz w:val="24"/>
+        </w:rPr>
+        <w:t>每个用户只拥有自己的权限，只能访问属于自己</w:t>
+      </w:r>
+      <w:r>
+        <w:rPr>
+          <w:rFonts w:ascii="Times New Roman" w:hAnsi="Times New Roman" w:hint="eastAsia"/>
+          <w:sz w:val="24"/>
+        </w:rPr>
+        <w:t>的数据；</w:t>
+      </w:r>
+    </w:p>
+    <w:p>
+      <w:pPr>
+        <w:pStyle w:val="a5"/>
         <w:numPr>
           <w:ilvl w:val="0"/>
           <w:numId w:val="8"/>
@@ -1004,7 +1579,7 @@
       </w:pPr>
       <w:r>
         <w:rPr>
-          <w:rFonts w:hint="eastAsia" w:ascii="Times New Roman" w:hAnsi="Times New Roman"/>
+          <w:rFonts w:ascii="Times New Roman" w:hAnsi="Times New Roman" w:hint="eastAsia"/>
           <w:sz w:val="24"/>
         </w:rPr>
         <w:t>用户的登录受计算机系统访问控制策略的限制。</w:t>
@@ -1012,7 +1587,7 @@
     </w:p>
     <w:p>
       <w:pPr>
-        <w:pStyle w:val="3"/>
+        <w:pStyle w:val="2"/>
       </w:pPr>
       <w:r>
         <w:rPr>
@@ -1032,7 +1607,7 @@
     </w:p>
     <w:p>
       <w:pPr>
-        <w:pStyle w:val="13"/>
+        <w:pStyle w:val="a5"/>
         <w:numPr>
           <w:ilvl w:val="0"/>
           <w:numId w:val="9"/>
@@ -1055,7 +1630,7 @@
     </w:p>
     <w:p>
       <w:pPr>
-        <w:pStyle w:val="13"/>
+        <w:pStyle w:val="a5"/>
         <w:numPr>
           <w:ilvl w:val="0"/>
           <w:numId w:val="9"/>
@@ -1073,12 +1648,28 @@
           <w:sz w:val="24"/>
           <w:szCs w:val="24"/>
         </w:rPr>
-        <w:t>支持撤销/恢复操作；</w:t>
-      </w:r>
-    </w:p>
-    <w:p>
-      <w:pPr>
-        <w:pStyle w:val="13"/>
+        <w:t>支持撤销</w:t>
+      </w:r>
+      <w:r>
+        <w:rPr>
+          <w:rFonts w:hint="eastAsia"/>
+          <w:sz w:val="24"/>
+          <w:szCs w:val="24"/>
+        </w:rPr>
+        <w:t>/</w:t>
+      </w:r>
+      <w:r>
+        <w:rPr>
+          <w:rFonts w:hint="eastAsia"/>
+          <w:sz w:val="24"/>
+          <w:szCs w:val="24"/>
+        </w:rPr>
+        <w:t>恢复操作；</w:t>
+      </w:r>
+    </w:p>
+    <w:p>
+      <w:pPr>
+        <w:pStyle w:val="a5"/>
         <w:numPr>
           <w:ilvl w:val="0"/>
           <w:numId w:val="9"/>
@@ -1101,52 +1692,52 @@
     </w:p>
     <w:p>
       <w:pPr>
+        <w:pStyle w:val="2"/>
+      </w:pPr>
+      <w:r>
+        <w:rPr>
+          <w:rFonts w:hint="eastAsia"/>
+        </w:rPr>
+        <w:t>3.23</w:t>
+      </w:r>
+      <w:r>
+        <w:t xml:space="preserve"> </w:t>
+      </w:r>
+      <w:r>
+        <w:rPr>
+          <w:rFonts w:hint="eastAsia"/>
+        </w:rPr>
+        <w:t>包装需求</w:t>
+      </w:r>
+    </w:p>
+    <w:p>
+      <w:pPr>
+        <w:pStyle w:val="2"/>
+      </w:pPr>
+      <w:r>
+        <w:rPr>
+          <w:rFonts w:hint="eastAsia"/>
+        </w:rPr>
+        <w:t>3.24</w:t>
+      </w:r>
+      <w:r>
+        <w:t xml:space="preserve"> </w:t>
+      </w:r>
+      <w:r>
+        <w:rPr>
+          <w:rFonts w:hint="eastAsia"/>
+        </w:rPr>
+        <w:t>需求的优先次序和关键程度</w:t>
+      </w:r>
+    </w:p>
+    <w:p>
+      <w:pPr>
         <w:pStyle w:val="3"/>
       </w:pPr>
       <w:r>
         <w:rPr>
           <w:rFonts w:hint="eastAsia"/>
         </w:rPr>
-        <w:t>3.23</w:t>
-      </w:r>
-      <w:r>
-        <w:t xml:space="preserve"> </w:t>
-      </w:r>
-      <w:r>
-        <w:rPr>
-          <w:rFonts w:hint="eastAsia"/>
-        </w:rPr>
-        <w:t>包装需求</w:t>
-      </w:r>
-    </w:p>
-    <w:p>
-      <w:pPr>
-        <w:pStyle w:val="3"/>
-      </w:pPr>
-      <w:r>
-        <w:rPr>
-          <w:rFonts w:hint="eastAsia"/>
-        </w:rPr>
-        <w:t>3.24</w:t>
-      </w:r>
-      <w:r>
-        <w:t xml:space="preserve"> </w:t>
-      </w:r>
-      <w:r>
-        <w:rPr>
-          <w:rFonts w:hint="eastAsia"/>
-        </w:rPr>
-        <w:t>需求的优先次序和关键程度</w:t>
-      </w:r>
-    </w:p>
-    <w:p>
-      <w:pPr>
-        <w:pStyle w:val="4"/>
-      </w:pPr>
-      <w:r>
-        <w:rPr>
-          <w:rFonts w:hint="eastAsia"/>
-        </w:rPr>
         <w:t>3</w:t>
       </w:r>
       <w:r>
@@ -1161,7 +1752,7 @@
     </w:p>
     <w:p>
       <w:pPr>
-        <w:pStyle w:val="13"/>
+        <w:pStyle w:val="a5"/>
         <w:numPr>
           <w:ilvl w:val="0"/>
           <w:numId w:val="10"/>
@@ -1175,7 +1766,7 @@
       </w:pPr>
       <w:r>
         <w:rPr>
-          <w:rFonts w:hint="eastAsia" w:ascii="Times New Roman" w:hAnsi="Times New Roman"/>
+          <w:rFonts w:ascii="Times New Roman" w:hAnsi="Times New Roman" w:hint="eastAsia"/>
           <w:sz w:val="24"/>
         </w:rPr>
         <w:t>有效性</w:t>
@@ -1183,7 +1774,7 @@
     </w:p>
     <w:p>
       <w:pPr>
-        <w:pStyle w:val="13"/>
+        <w:pStyle w:val="a5"/>
         <w:numPr>
           <w:ilvl w:val="0"/>
           <w:numId w:val="11"/>
@@ -1197,7 +1788,7 @@
       </w:pPr>
       <w:r>
         <w:rPr>
-          <w:rFonts w:hint="eastAsia" w:ascii="Times New Roman" w:hAnsi="Times New Roman"/>
+          <w:rFonts w:ascii="Times New Roman" w:hAnsi="Times New Roman" w:hint="eastAsia"/>
           <w:sz w:val="24"/>
         </w:rPr>
         <w:t>工作日期间内，早上</w:t>
@@ -1211,7 +1802,7 @@
       </w:r>
       <w:r>
         <w:rPr>
-          <w:rFonts w:hint="eastAsia" w:ascii="Times New Roman" w:hAnsi="Times New Roman"/>
+          <w:rFonts w:ascii="Times New Roman" w:hAnsi="Times New Roman" w:hint="eastAsia"/>
           <w:sz w:val="24"/>
         </w:rPr>
         <w:t>到晚上</w:t>
@@ -1225,7 +1816,7 @@
       </w:r>
       <w:r>
         <w:rPr>
-          <w:rFonts w:hint="eastAsia" w:ascii="Times New Roman" w:hAnsi="Times New Roman"/>
+          <w:rFonts w:ascii="Times New Roman" w:hAnsi="Times New Roman" w:hint="eastAsia"/>
           <w:sz w:val="24"/>
         </w:rPr>
         <w:t>点系统的有效性至少达到</w:t>
@@ -1239,7 +1830,7 @@
       </w:r>
       <w:r>
         <w:rPr>
-          <w:rFonts w:hint="eastAsia" w:ascii="Times New Roman" w:hAnsi="Times New Roman"/>
+          <w:rFonts w:ascii="Times New Roman" w:hAnsi="Times New Roman" w:hint="eastAsia"/>
           <w:sz w:val="24"/>
         </w:rPr>
         <w:t>，晚上</w:t>
@@ -1253,7 +1844,7 @@
       </w:r>
       <w:r>
         <w:rPr>
-          <w:rFonts w:hint="eastAsia" w:ascii="Times New Roman" w:hAnsi="Times New Roman"/>
+          <w:rFonts w:ascii="Times New Roman" w:hAnsi="Times New Roman" w:hint="eastAsia"/>
           <w:sz w:val="24"/>
         </w:rPr>
         <w:t>点到凌晨</w:t>
@@ -1267,7 +1858,7 @@
       </w:r>
       <w:r>
         <w:rPr>
-          <w:rFonts w:hint="eastAsia" w:ascii="Times New Roman" w:hAnsi="Times New Roman"/>
+          <w:rFonts w:ascii="Times New Roman" w:hAnsi="Times New Roman" w:hint="eastAsia"/>
           <w:sz w:val="24"/>
         </w:rPr>
         <w:t>点，系统的有效性达</w:t>
@@ -1281,7 +1872,7 @@
       </w:r>
       <w:r>
         <w:rPr>
-          <w:rFonts w:hint="eastAsia" w:ascii="Times New Roman" w:hAnsi="Times New Roman"/>
+          <w:rFonts w:ascii="Times New Roman" w:hAnsi="Times New Roman" w:hint="eastAsia"/>
           <w:sz w:val="24"/>
         </w:rPr>
         <w:t>。</w:t>
@@ -1289,7 +1880,7 @@
     </w:p>
     <w:p>
       <w:pPr>
-        <w:pStyle w:val="13"/>
+        <w:pStyle w:val="a5"/>
         <w:numPr>
           <w:ilvl w:val="0"/>
           <w:numId w:val="10"/>
@@ -1303,7 +1894,7 @@
       </w:pPr>
       <w:r>
         <w:rPr>
-          <w:rFonts w:hint="eastAsia" w:ascii="Times New Roman" w:hAnsi="Times New Roman"/>
+          <w:rFonts w:ascii="Times New Roman" w:hAnsi="Times New Roman" w:hint="eastAsia"/>
           <w:sz w:val="24"/>
         </w:rPr>
         <w:t>高效性</w:t>
@@ -1311,7 +1902,7 @@
     </w:p>
     <w:p>
       <w:pPr>
-        <w:pStyle w:val="13"/>
+        <w:pStyle w:val="a5"/>
         <w:numPr>
           <w:ilvl w:val="0"/>
           <w:numId w:val="12"/>
@@ -1325,7 +1916,7 @@
       </w:pPr>
       <w:r>
         <w:rPr>
-          <w:rFonts w:hint="eastAsia" w:ascii="Times New Roman" w:hAnsi="Times New Roman"/>
+          <w:rFonts w:ascii="Times New Roman" w:hAnsi="Times New Roman" w:hint="eastAsia"/>
           <w:sz w:val="24"/>
         </w:rPr>
         <w:t>在系统预计的峰值负载下，至少</w:t>
@@ -1339,7 +1930,7 @@
       </w:r>
       <w:r>
         <w:rPr>
-          <w:rFonts w:hint="eastAsia" w:ascii="Times New Roman" w:hAnsi="Times New Roman"/>
+          <w:rFonts w:ascii="Times New Roman" w:hAnsi="Times New Roman" w:hint="eastAsia"/>
           <w:sz w:val="24"/>
         </w:rPr>
         <w:t>的</w:t>
@@ -1353,7 +1944,7 @@
       </w:r>
       <w:r>
         <w:rPr>
-          <w:rFonts w:hint="eastAsia" w:ascii="Times New Roman" w:hAnsi="Times New Roman"/>
+          <w:rFonts w:ascii="Times New Roman" w:hAnsi="Times New Roman" w:hint="eastAsia"/>
           <w:sz w:val="24"/>
         </w:rPr>
         <w:t>能力和系统内存被保留用于备用。</w:t>
@@ -1361,7 +1952,7 @@
     </w:p>
     <w:p>
       <w:pPr>
-        <w:pStyle w:val="13"/>
+        <w:pStyle w:val="a5"/>
         <w:numPr>
           <w:ilvl w:val="0"/>
           <w:numId w:val="12"/>
@@ -1375,7 +1966,7 @@
       </w:pPr>
       <w:r>
         <w:rPr>
-          <w:rFonts w:hint="eastAsia" w:ascii="Times New Roman" w:hAnsi="Times New Roman"/>
+          <w:rFonts w:ascii="Times New Roman" w:hAnsi="Times New Roman" w:hint="eastAsia"/>
           <w:sz w:val="24"/>
         </w:rPr>
         <w:t>在过多用户同时在线时，性能不会下降超过</w:t>
@@ -1389,7 +1980,7 @@
       </w:r>
       <w:r>
         <w:rPr>
-          <w:rFonts w:hint="eastAsia" w:ascii="Times New Roman" w:hAnsi="Times New Roman"/>
+          <w:rFonts w:ascii="Times New Roman" w:hAnsi="Times New Roman" w:hint="eastAsia"/>
           <w:sz w:val="24"/>
         </w:rPr>
         <w:t>。</w:t>
@@ -1397,7 +1988,7 @@
     </w:p>
     <w:p>
       <w:pPr>
-        <w:pStyle w:val="13"/>
+        <w:pStyle w:val="a5"/>
         <w:numPr>
           <w:ilvl w:val="0"/>
           <w:numId w:val="10"/>
@@ -1411,15 +2002,16 @@
       </w:pPr>
       <w:r>
         <w:rPr>
-          <w:rFonts w:hint="eastAsia" w:ascii="Times New Roman" w:hAnsi="Times New Roman"/>
-          <w:sz w:val="24"/>
-        </w:rPr>
+          <w:rFonts w:ascii="Times New Roman" w:hAnsi="Times New Roman" w:hint="eastAsia"/>
+          <w:sz w:val="24"/>
+        </w:rPr>
+        <w:lastRenderedPageBreak/>
         <w:t>灵活性</w:t>
       </w:r>
     </w:p>
     <w:p>
       <w:pPr>
-        <w:pStyle w:val="13"/>
+        <w:pStyle w:val="a5"/>
         <w:numPr>
           <w:ilvl w:val="0"/>
           <w:numId w:val="13"/>
@@ -1433,7 +2025,7 @@
       </w:pPr>
       <w:r>
         <w:rPr>
-          <w:rFonts w:hint="eastAsia" w:ascii="Times New Roman" w:hAnsi="Times New Roman"/>
+          <w:rFonts w:ascii="Times New Roman" w:hAnsi="Times New Roman" w:hint="eastAsia"/>
           <w:sz w:val="24"/>
         </w:rPr>
         <w:t>需要一个至少</w:t>
@@ -1447,7 +2039,7 @@
       </w:r>
       <w:r>
         <w:rPr>
-          <w:rFonts w:hint="eastAsia" w:ascii="Times New Roman" w:hAnsi="Times New Roman"/>
+          <w:rFonts w:ascii="Times New Roman" w:hAnsi="Times New Roman" w:hint="eastAsia"/>
           <w:sz w:val="24"/>
         </w:rPr>
         <w:t>个月产品支持经验的系统维护人员，在大于一个小时的时间内为系统增加一个新的模块，包括代码修改和测试。</w:t>
@@ -1455,7 +2047,7 @@
     </w:p>
     <w:p>
       <w:pPr>
-        <w:pStyle w:val="13"/>
+        <w:pStyle w:val="a5"/>
         <w:numPr>
           <w:ilvl w:val="0"/>
           <w:numId w:val="10"/>
@@ -1469,7 +2061,7 @@
       </w:pPr>
       <w:r>
         <w:rPr>
-          <w:rFonts w:hint="eastAsia" w:ascii="Times New Roman" w:hAnsi="Times New Roman"/>
+          <w:rFonts w:ascii="Times New Roman" w:hAnsi="Times New Roman" w:hint="eastAsia"/>
           <w:sz w:val="24"/>
         </w:rPr>
         <w:t>完整性</w:t>
@@ -1477,7 +2069,7 @@
     </w:p>
     <w:p>
       <w:pPr>
-        <w:pStyle w:val="13"/>
+        <w:pStyle w:val="a5"/>
         <w:numPr>
           <w:ilvl w:val="1"/>
           <w:numId w:val="14"/>
@@ -1491,7 +2083,7 @@
       </w:pPr>
       <w:r>
         <w:rPr>
-          <w:rFonts w:hint="eastAsia" w:ascii="Times New Roman" w:hAnsi="Times New Roman"/>
+          <w:rFonts w:ascii="Times New Roman" w:hAnsi="Times New Roman" w:hint="eastAsia"/>
           <w:sz w:val="24"/>
         </w:rPr>
         <w:t>对涉及更改数据和查看个人数据的用户进行身份校验，严格区分顾客的权限、网店的权限、网店的权限和网购平台的权限；</w:t>
@@ -1499,7 +2091,7 @@
     </w:p>
     <w:p>
       <w:pPr>
-        <w:pStyle w:val="13"/>
+        <w:pStyle w:val="a5"/>
         <w:numPr>
           <w:ilvl w:val="1"/>
           <w:numId w:val="14"/>
@@ -1513,7 +2105,7 @@
       </w:pPr>
       <w:r>
         <w:rPr>
-          <w:rFonts w:hint="eastAsia" w:ascii="Times New Roman" w:hAnsi="Times New Roman"/>
+          <w:rFonts w:ascii="Times New Roman" w:hAnsi="Times New Roman" w:hint="eastAsia"/>
           <w:sz w:val="24"/>
         </w:rPr>
         <w:t>拥有对应权限的账户可以修改对应的数据，系统会阻止其他越过权限的用户的操作；</w:t>
@@ -1521,7 +2113,7 @@
     </w:p>
     <w:p>
       <w:pPr>
-        <w:pStyle w:val="13"/>
+        <w:pStyle w:val="a5"/>
         <w:numPr>
           <w:ilvl w:val="1"/>
           <w:numId w:val="14"/>
@@ -1535,7 +2127,7 @@
       </w:pPr>
       <w:r>
         <w:rPr>
-          <w:rFonts w:hint="eastAsia" w:ascii="Times New Roman" w:hAnsi="Times New Roman"/>
+          <w:rFonts w:ascii="Times New Roman" w:hAnsi="Times New Roman" w:hint="eastAsia"/>
           <w:sz w:val="24"/>
         </w:rPr>
         <w:t>系统能够撤回错误操作。</w:t>
@@ -1543,7 +2135,7 @@
     </w:p>
     <w:p>
       <w:pPr>
-        <w:pStyle w:val="13"/>
+        <w:pStyle w:val="a5"/>
         <w:numPr>
           <w:ilvl w:val="0"/>
           <w:numId w:val="10"/>
@@ -1557,7 +2149,7 @@
       </w:pPr>
       <w:r>
         <w:rPr>
-          <w:rFonts w:hint="eastAsia" w:ascii="Times New Roman" w:hAnsi="Times New Roman"/>
+          <w:rFonts w:ascii="Times New Roman" w:hAnsi="Times New Roman" w:hint="eastAsia"/>
           <w:sz w:val="24"/>
         </w:rPr>
         <w:t>可靠性</w:t>
@@ -1565,7 +2157,7 @@
     </w:p>
     <w:p>
       <w:pPr>
-        <w:pStyle w:val="13"/>
+        <w:pStyle w:val="a5"/>
         <w:numPr>
           <w:ilvl w:val="0"/>
           <w:numId w:val="15"/>
@@ -1579,7 +2171,7 @@
       </w:pPr>
       <w:r>
         <w:rPr>
-          <w:rFonts w:hint="eastAsia" w:ascii="Times New Roman" w:hAnsi="Times New Roman"/>
+          <w:rFonts w:ascii="Times New Roman" w:hAnsi="Times New Roman" w:hint="eastAsia"/>
           <w:sz w:val="24"/>
         </w:rPr>
         <w:t>由于软件故障引发的数据错误不超过</w:t>
@@ -1593,7 +2185,7 @@
       </w:r>
       <w:r>
         <w:rPr>
-          <w:rFonts w:hint="eastAsia" w:ascii="Times New Roman" w:hAnsi="Times New Roman"/>
+          <w:rFonts w:ascii="Times New Roman" w:hAnsi="Times New Roman" w:hint="eastAsia"/>
           <w:sz w:val="24"/>
         </w:rPr>
         <w:t>。</w:t>
@@ -1601,7 +2193,7 @@
     </w:p>
     <w:p>
       <w:pPr>
-        <w:pStyle w:val="13"/>
+        <w:pStyle w:val="a5"/>
         <w:numPr>
           <w:ilvl w:val="0"/>
           <w:numId w:val="10"/>
@@ -1615,7 +2207,7 @@
       </w:pPr>
       <w:r>
         <w:rPr>
-          <w:rFonts w:hint="eastAsia" w:ascii="Times New Roman" w:hAnsi="Times New Roman"/>
+          <w:rFonts w:ascii="Times New Roman" w:hAnsi="Times New Roman" w:hint="eastAsia"/>
           <w:sz w:val="24"/>
         </w:rPr>
         <w:t>健壮性</w:t>
@@ -1623,7 +2215,7 @@
     </w:p>
     <w:p>
       <w:pPr>
-        <w:pStyle w:val="13"/>
+        <w:pStyle w:val="a5"/>
         <w:numPr>
           <w:ilvl w:val="0"/>
           <w:numId w:val="16"/>
@@ -1637,7 +2229,7 @@
       </w:pPr>
       <w:r>
         <w:rPr>
-          <w:rFonts w:hint="eastAsia" w:ascii="Times New Roman" w:hAnsi="Times New Roman"/>
+          <w:rFonts w:ascii="Times New Roman" w:hAnsi="Times New Roman" w:hint="eastAsia"/>
           <w:sz w:val="24"/>
         </w:rPr>
         <w:t>如果用户在保存数据前系统编辑器发生故障退出，下次用户恢复页面时，编辑器能恢复故障发生前</w:t>
@@ -1651,7 +2243,7 @@
       </w:r>
       <w:r>
         <w:rPr>
-          <w:rFonts w:hint="eastAsia" w:ascii="Times New Roman" w:hAnsi="Times New Roman"/>
+          <w:rFonts w:ascii="Times New Roman" w:hAnsi="Times New Roman" w:hint="eastAsia"/>
           <w:sz w:val="24"/>
         </w:rPr>
         <w:t>分钟对编辑文字所做的全部修改；</w:t>
@@ -1659,7 +2251,7 @@
     </w:p>
     <w:p>
       <w:pPr>
-        <w:pStyle w:val="13"/>
+        <w:pStyle w:val="a5"/>
         <w:numPr>
           <w:ilvl w:val="0"/>
           <w:numId w:val="16"/>
@@ -1673,7 +2265,7 @@
       </w:pPr>
       <w:r>
         <w:rPr>
-          <w:rFonts w:hint="eastAsia" w:ascii="Times New Roman" w:hAnsi="Times New Roman"/>
+          <w:rFonts w:ascii="Times New Roman" w:hAnsi="Times New Roman" w:hint="eastAsia"/>
           <w:sz w:val="24"/>
         </w:rPr>
         <w:t>系统具有一定的容错和抗干扰能力，对于非硬件故障或者非通信故障，系统有一定的忍受能力；</w:t>
@@ -1681,7 +2273,7 @@
     </w:p>
     <w:p>
       <w:pPr>
-        <w:pStyle w:val="13"/>
+        <w:pStyle w:val="a5"/>
         <w:numPr>
           <w:ilvl w:val="0"/>
           <w:numId w:val="16"/>
@@ -1695,7 +2287,7 @@
       </w:pPr>
       <w:r>
         <w:rPr>
-          <w:rFonts w:hint="eastAsia" w:ascii="Times New Roman" w:hAnsi="Times New Roman"/>
+          <w:rFonts w:ascii="Times New Roman" w:hAnsi="Times New Roman" w:hint="eastAsia"/>
           <w:sz w:val="24"/>
         </w:rPr>
         <w:t>当输入的数据无效或者丢失，并且该数据不是很重要，可以使用缺省的参数值进行数据的写入。</w:t>
@@ -1703,7 +2295,7 @@
     </w:p>
     <w:p>
       <w:pPr>
-        <w:pStyle w:val="13"/>
+        <w:pStyle w:val="a5"/>
         <w:numPr>
           <w:ilvl w:val="0"/>
           <w:numId w:val="10"/>
@@ -1717,7 +2309,7 @@
       </w:pPr>
       <w:r>
         <w:rPr>
-          <w:rFonts w:hint="eastAsia" w:ascii="Times New Roman" w:hAnsi="Times New Roman"/>
+          <w:rFonts w:ascii="Times New Roman" w:hAnsi="Times New Roman" w:hint="eastAsia"/>
           <w:sz w:val="24"/>
         </w:rPr>
         <w:t>易用性</w:t>
@@ -1725,7 +2317,7 @@
     </w:p>
     <w:p>
       <w:pPr>
-        <w:pStyle w:val="13"/>
+        <w:pStyle w:val="a5"/>
         <w:numPr>
           <w:ilvl w:val="0"/>
           <w:numId w:val="17"/>
@@ -1739,7 +2331,7 @@
       </w:pPr>
       <w:r>
         <w:rPr>
-          <w:rFonts w:hint="eastAsia" w:ascii="Times New Roman" w:hAnsi="Times New Roman"/>
+          <w:rFonts w:ascii="Times New Roman" w:hAnsi="Times New Roman" w:hint="eastAsia"/>
           <w:sz w:val="24"/>
         </w:rPr>
         <w:t>未使用过该系统的用户可以在</w:t>
@@ -1753,7 +2345,7 @@
       </w:r>
       <w:r>
         <w:rPr>
-          <w:rFonts w:hint="eastAsia" w:ascii="Times New Roman" w:hAnsi="Times New Roman"/>
+          <w:rFonts w:ascii="Times New Roman" w:hAnsi="Times New Roman" w:hint="eastAsia"/>
           <w:sz w:val="24"/>
         </w:rPr>
         <w:t>分钟内上手该系统的所有基本操作的布局，并能在</w:t>
@@ -1767,7 +2359,7 @@
       </w:r>
       <w:r>
         <w:rPr>
-          <w:rFonts w:hint="eastAsia" w:ascii="Times New Roman" w:hAnsi="Times New Roman"/>
+          <w:rFonts w:ascii="Times New Roman" w:hAnsi="Times New Roman" w:hint="eastAsia"/>
           <w:sz w:val="24"/>
         </w:rPr>
         <w:t>分钟内掌握所有的功能操作；</w:t>
@@ -1775,7 +2367,7 @@
     </w:p>
     <w:p>
       <w:pPr>
-        <w:pStyle w:val="13"/>
+        <w:pStyle w:val="a5"/>
         <w:numPr>
           <w:ilvl w:val="0"/>
           <w:numId w:val="17"/>
@@ -1789,7 +2381,7 @@
       </w:pPr>
       <w:r>
         <w:rPr>
-          <w:rFonts w:hint="eastAsia" w:ascii="Times New Roman" w:hAnsi="Times New Roman"/>
+          <w:rFonts w:ascii="Times New Roman" w:hAnsi="Times New Roman" w:hint="eastAsia"/>
           <w:sz w:val="24"/>
         </w:rPr>
         <w:t>系统能保证从用户那里获取的数据是被控制的，确保数据的完整性和安全性；</w:t>
@@ -1797,7 +2389,7 @@
     </w:p>
     <w:p>
       <w:pPr>
-        <w:pStyle w:val="13"/>
+        <w:pStyle w:val="a5"/>
         <w:numPr>
           <w:ilvl w:val="0"/>
           <w:numId w:val="17"/>
@@ -1811,7 +2403,7 @@
       </w:pPr>
       <w:r>
         <w:rPr>
-          <w:rFonts w:hint="eastAsia" w:ascii="Times New Roman" w:hAnsi="Times New Roman"/>
+          <w:rFonts w:ascii="Times New Roman" w:hAnsi="Times New Roman" w:hint="eastAsia"/>
           <w:sz w:val="24"/>
         </w:rPr>
         <w:t>系统对用户的操作具有提示功能。</w:t>
@@ -1819,20 +2411,26 @@
     </w:p>
     <w:p>
       <w:pPr>
-        <w:pStyle w:val="4"/>
-      </w:pPr>
-      <w:bookmarkStart w:id="1" w:name="_Toc2785"/>
-      <w:r>
-        <w:rPr>
-          <w:rFonts w:hint="eastAsia"/>
-        </w:rPr>
-        <w:t>3.24.2对开发者重要的属性</w:t>
-      </w:r>
-      <w:bookmarkEnd w:id="1"/>
-    </w:p>
-    <w:p>
-      <w:pPr>
-        <w:pStyle w:val="13"/>
+        <w:pStyle w:val="3"/>
+      </w:pPr>
+      <w:bookmarkStart w:id="2" w:name="_Toc2785"/>
+      <w:r>
+        <w:rPr>
+          <w:rFonts w:hint="eastAsia"/>
+        </w:rPr>
+        <w:t>3.24.2</w:t>
+      </w:r>
+      <w:r>
+        <w:rPr>
+          <w:rFonts w:hint="eastAsia"/>
+        </w:rPr>
+        <w:t>对开发者重要的属性</w:t>
+      </w:r>
+      <w:bookmarkEnd w:id="2"/>
+    </w:p>
+    <w:p>
+      <w:pPr>
+        <w:pStyle w:val="a5"/>
         <w:numPr>
           <w:ilvl w:val="0"/>
           <w:numId w:val="18"/>
@@ -1846,7 +2444,7 @@
       </w:pPr>
       <w:r>
         <w:rPr>
-          <w:rFonts w:hint="eastAsia" w:ascii="Times New Roman" w:hAnsi="Times New Roman"/>
+          <w:rFonts w:ascii="Times New Roman" w:hAnsi="Times New Roman" w:hint="eastAsia"/>
           <w:sz w:val="24"/>
         </w:rPr>
         <w:t>可维护性</w:t>
@@ -1854,7 +2452,7 @@
     </w:p>
     <w:p>
       <w:pPr>
-        <w:pStyle w:val="13"/>
+        <w:pStyle w:val="a5"/>
         <w:numPr>
           <w:ilvl w:val="0"/>
           <w:numId w:val="19"/>
@@ -1868,7 +2466,7 @@
       </w:pPr>
       <w:r>
         <w:rPr>
-          <w:rFonts w:hint="eastAsia" w:ascii="Times New Roman" w:hAnsi="Times New Roman"/>
+          <w:rFonts w:ascii="Times New Roman" w:hAnsi="Times New Roman" w:hint="eastAsia"/>
           <w:sz w:val="24"/>
         </w:rPr>
         <w:t>程序维护人员可以在</w:t>
@@ -1882,7 +2480,7 @@
       </w:r>
       <w:r>
         <w:rPr>
-          <w:rFonts w:hint="eastAsia" w:ascii="Times New Roman" w:hAnsi="Times New Roman"/>
+          <w:rFonts w:ascii="Times New Roman" w:hAnsi="Times New Roman" w:hint="eastAsia"/>
           <w:sz w:val="24"/>
         </w:rPr>
         <w:t>小时或以内，对现有系统进行修改；</w:t>
@@ -1890,7 +2488,7 @@
     </w:p>
     <w:p>
       <w:pPr>
-        <w:pStyle w:val="13"/>
+        <w:pStyle w:val="a5"/>
         <w:numPr>
           <w:ilvl w:val="0"/>
           <w:numId w:val="19"/>
@@ -1904,7 +2502,7 @@
       </w:pPr>
       <w:r>
         <w:rPr>
-          <w:rFonts w:hint="eastAsia" w:ascii="Times New Roman" w:hAnsi="Times New Roman"/>
+          <w:rFonts w:ascii="Times New Roman" w:hAnsi="Times New Roman" w:hint="eastAsia"/>
           <w:sz w:val="24"/>
         </w:rPr>
         <w:t>函数调用嵌套层次不超过</w:t>
@@ -1918,7 +2516,7 @@
       </w:r>
       <w:r>
         <w:rPr>
-          <w:rFonts w:hint="eastAsia" w:ascii="Times New Roman" w:hAnsi="Times New Roman"/>
+          <w:rFonts w:ascii="Times New Roman" w:hAnsi="Times New Roman" w:hint="eastAsia"/>
           <w:sz w:val="24"/>
         </w:rPr>
         <w:t>层；</w:t>
@@ -1926,7 +2524,7 @@
     </w:p>
     <w:p>
       <w:pPr>
-        <w:pStyle w:val="13"/>
+        <w:pStyle w:val="a5"/>
         <w:numPr>
           <w:ilvl w:val="0"/>
           <w:numId w:val="19"/>
@@ -1940,7 +2538,7 @@
       </w:pPr>
       <w:r>
         <w:rPr>
-          <w:rFonts w:hint="eastAsia" w:ascii="Times New Roman" w:hAnsi="Times New Roman"/>
+          <w:rFonts w:ascii="Times New Roman" w:hAnsi="Times New Roman" w:hint="eastAsia"/>
           <w:sz w:val="24"/>
         </w:rPr>
         <w:t>每个软件模块都有必要的注释，并对向外提供的接口提供完整详细的注释，重要模块的注释和源代码语句比例至少为</w:t>
@@ -1954,7 +2552,7 @@
       </w:r>
       <w:r>
         <w:rPr>
-          <w:rFonts w:hint="eastAsia" w:ascii="Times New Roman" w:hAnsi="Times New Roman"/>
+          <w:rFonts w:ascii="Times New Roman" w:hAnsi="Times New Roman" w:hint="eastAsia"/>
           <w:sz w:val="24"/>
         </w:rPr>
         <w:t>。</w:t>
@@ -1962,7 +2560,7 @@
     </w:p>
     <w:p>
       <w:pPr>
-        <w:pStyle w:val="13"/>
+        <w:pStyle w:val="a5"/>
         <w:numPr>
           <w:ilvl w:val="0"/>
           <w:numId w:val="18"/>
@@ -1976,7 +2574,7 @@
       </w:pPr>
       <w:r>
         <w:rPr>
-          <w:rFonts w:hint="eastAsia" w:ascii="Times New Roman" w:hAnsi="Times New Roman"/>
+          <w:rFonts w:ascii="Times New Roman" w:hAnsi="Times New Roman" w:hint="eastAsia"/>
           <w:sz w:val="24"/>
         </w:rPr>
         <w:t>可测试性</w:t>
@@ -1984,7 +2582,7 @@
     </w:p>
     <w:p>
       <w:pPr>
-        <w:pStyle w:val="13"/>
+        <w:pStyle w:val="a5"/>
         <w:numPr>
           <w:ilvl w:val="0"/>
           <w:numId w:val="20"/>
@@ -1998,7 +2596,7 @@
       </w:pPr>
       <w:r>
         <w:rPr>
-          <w:rFonts w:hint="eastAsia" w:ascii="Times New Roman" w:hAnsi="Times New Roman"/>
+          <w:rFonts w:ascii="Times New Roman" w:hAnsi="Times New Roman" w:hint="eastAsia"/>
           <w:sz w:val="24"/>
         </w:rPr>
         <w:t>一个模块的最大循环复杂度不超过</w:t>
@@ -2012,7 +2610,7 @@
       </w:r>
       <w:r>
         <w:rPr>
-          <w:rFonts w:hint="eastAsia" w:ascii="Times New Roman" w:hAnsi="Times New Roman"/>
+          <w:rFonts w:ascii="Times New Roman" w:hAnsi="Times New Roman" w:hint="eastAsia"/>
           <w:sz w:val="24"/>
         </w:rPr>
         <w:t>。</w:t>
@@ -2020,7 +2618,7 @@
     </w:p>
     <w:p>
       <w:pPr>
-        <w:pStyle w:val="13"/>
+        <w:pStyle w:val="a5"/>
         <w:numPr>
           <w:ilvl w:val="0"/>
           <w:numId w:val="18"/>
@@ -2034,7 +2632,7 @@
       </w:pPr>
       <w:r>
         <w:rPr>
-          <w:rFonts w:hint="eastAsia" w:ascii="Times New Roman" w:hAnsi="Times New Roman"/>
+          <w:rFonts w:ascii="Times New Roman" w:hAnsi="Times New Roman" w:hint="eastAsia"/>
           <w:sz w:val="24"/>
         </w:rPr>
         <w:t>可移植性</w:t>
@@ -2042,7 +2640,7 @@
     </w:p>
     <w:p>
       <w:pPr>
-        <w:pStyle w:val="13"/>
+        <w:pStyle w:val="a5"/>
         <w:numPr>
           <w:ilvl w:val="1"/>
           <w:numId w:val="21"/>
@@ -2056,15 +2654,16 @@
       </w:pPr>
       <w:r>
         <w:rPr>
-          <w:rFonts w:hint="eastAsia" w:ascii="Times New Roman" w:hAnsi="Times New Roman"/>
-          <w:sz w:val="24"/>
-        </w:rPr>
+          <w:rFonts w:ascii="Times New Roman" w:hAnsi="Times New Roman" w:hint="eastAsia"/>
+          <w:sz w:val="24"/>
+        </w:rPr>
+        <w:lastRenderedPageBreak/>
         <w:t>底层的功能应该以通用的模块形式提供调用，当运行环境改变时，可以方便的进行移植。</w:t>
       </w:r>
     </w:p>
     <w:p>
       <w:pPr>
-        <w:pStyle w:val="13"/>
+        <w:pStyle w:val="a5"/>
         <w:numPr>
           <w:ilvl w:val="0"/>
           <w:numId w:val="18"/>
@@ -2078,7 +2677,7 @@
       </w:pPr>
       <w:r>
         <w:rPr>
-          <w:rFonts w:hint="eastAsia" w:ascii="Times New Roman" w:hAnsi="Times New Roman"/>
+          <w:rFonts w:ascii="Times New Roman" w:hAnsi="Times New Roman" w:hint="eastAsia"/>
           <w:sz w:val="24"/>
         </w:rPr>
         <w:t>可重用性</w:t>
@@ -2086,7 +2685,7 @@
     </w:p>
     <w:p>
       <w:pPr>
-        <w:pStyle w:val="13"/>
+        <w:pStyle w:val="a5"/>
         <w:numPr>
           <w:ilvl w:val="1"/>
           <w:numId w:val="22"/>
@@ -2100,7 +2699,7 @@
       </w:pPr>
       <w:r>
         <w:rPr>
-          <w:rFonts w:hint="eastAsia" w:ascii="Times New Roman" w:hAnsi="Times New Roman"/>
+          <w:rFonts w:ascii="Times New Roman" w:hAnsi="Times New Roman" w:hint="eastAsia"/>
           <w:sz w:val="24"/>
         </w:rPr>
         <w:t>重用系统种通用的模块，提供给各个子系统，当需要对系统进行扩展时，也可以通过重用的通用模块进行实现。</w:t>
@@ -2118,18 +2717,12 @@
         <w:br w:type="page"/>
       </w:r>
     </w:p>
-    <w:p>
-      <w:pPr>
-        <w:rPr>
-          <w:rFonts w:hint="eastAsia"/>
-        </w:rPr>
-      </w:pPr>
-    </w:p>
+    <w:p/>
     <w:sectPr>
       <w:pgSz w:w="11906" w:h="16838"/>
       <w:pgMar w:top="1440" w:right="1800" w:bottom="1440" w:left="1800" w:header="851" w:footer="992" w:gutter="0"/>
-      <w:cols w:space="425" w:num="1"/>
-      <w:docGrid w:type="lines" w:linePitch="312" w:charSpace="0"/>
+      <w:cols w:space="425"/>
+      <w:docGrid w:type="lines" w:linePitch="312"/>
     </w:sectPr>
   </w:body>
 </w:document>
@@ -2141,7 +2734,7 @@
     <w:nsid w:val="DBEA8EA3"/>
     <w:multiLevelType w:val="singleLevel"/>
     <w:tmpl w:val="DBEA8EA3"/>
-    <w:lvl w:ilvl="0" w:tentative="0">
+    <w:lvl w:ilvl="0">
       <w:start w:val="1"/>
       <w:numFmt w:val="decimal"/>
       <w:suff w:val="nothing"/>
@@ -2153,7 +2746,7 @@
     <w:nsid w:val="0729547C"/>
     <w:multiLevelType w:val="multilevel"/>
     <w:tmpl w:val="0729547C"/>
-    <w:lvl w:ilvl="0" w:tentative="0">
+    <w:lvl w:ilvl="0">
       <w:start w:val="1"/>
       <w:numFmt w:val="decimal"/>
       <w:suff w:val="space"/>
@@ -2166,7 +2759,7 @@
         <w:rFonts w:hint="eastAsia"/>
       </w:rPr>
     </w:lvl>
-    <w:lvl w:ilvl="1" w:tentative="0">
+    <w:lvl w:ilvl="1">
       <w:start w:val="1"/>
       <w:numFmt w:val="lowerLetter"/>
       <w:lvlText w:val="%2)"/>
@@ -2175,7 +2768,7 @@
         <w:ind w:left="1680" w:hanging="420"/>
       </w:pPr>
     </w:lvl>
-    <w:lvl w:ilvl="2" w:tentative="0">
+    <w:lvl w:ilvl="2">
       <w:start w:val="1"/>
       <w:numFmt w:val="lowerRoman"/>
       <w:lvlText w:val="%3."/>
@@ -2184,7 +2777,7 @@
         <w:ind w:left="2100" w:hanging="420"/>
       </w:pPr>
     </w:lvl>
-    <w:lvl w:ilvl="3" w:tentative="0">
+    <w:lvl w:ilvl="3">
       <w:start w:val="1"/>
       <w:numFmt w:val="decimal"/>
       <w:lvlText w:val="%4."/>
@@ -2193,7 +2786,7 @@
         <w:ind w:left="2520" w:hanging="420"/>
       </w:pPr>
     </w:lvl>
-    <w:lvl w:ilvl="4" w:tentative="0">
+    <w:lvl w:ilvl="4">
       <w:start w:val="1"/>
       <w:numFmt w:val="lowerLetter"/>
       <w:lvlText w:val="%5)"/>
@@ -2202,7 +2795,7 @@
         <w:ind w:left="2940" w:hanging="420"/>
       </w:pPr>
     </w:lvl>
-    <w:lvl w:ilvl="5" w:tentative="0">
+    <w:lvl w:ilvl="5">
       <w:start w:val="1"/>
       <w:numFmt w:val="lowerRoman"/>
       <w:lvlText w:val="%6."/>
@@ -2211,7 +2804,7 @@
         <w:ind w:left="3360" w:hanging="420"/>
       </w:pPr>
     </w:lvl>
-    <w:lvl w:ilvl="6" w:tentative="0">
+    <w:lvl w:ilvl="6">
       <w:start w:val="1"/>
       <w:numFmt w:val="decimal"/>
       <w:lvlText w:val="%7."/>
@@ -2220,7 +2813,7 @@
         <w:ind w:left="3780" w:hanging="420"/>
       </w:pPr>
     </w:lvl>
-    <w:lvl w:ilvl="7" w:tentative="0">
+    <w:lvl w:ilvl="7">
       <w:start w:val="1"/>
       <w:numFmt w:val="lowerLetter"/>
       <w:lvlText w:val="%8)"/>
@@ -2229,7 +2822,7 @@
         <w:ind w:left="4200" w:hanging="420"/>
       </w:pPr>
     </w:lvl>
-    <w:lvl w:ilvl="8" w:tentative="0">
+    <w:lvl w:ilvl="8">
       <w:start w:val="1"/>
       <w:numFmt w:val="lowerRoman"/>
       <w:lvlText w:val="%9."/>
@@ -2243,7 +2836,7 @@
     <w:nsid w:val="0D8341E4"/>
     <w:multiLevelType w:val="singleLevel"/>
     <w:tmpl w:val="0D8341E4"/>
-    <w:lvl w:ilvl="0" w:tentative="0">
+    <w:lvl w:ilvl="0">
       <w:start w:val="1"/>
       <w:numFmt w:val="decimal"/>
       <w:suff w:val="nothing"/>
@@ -2255,7 +2848,7 @@
     <w:nsid w:val="0FBB276A"/>
     <w:multiLevelType w:val="multilevel"/>
     <w:tmpl w:val="0FBB276A"/>
-    <w:lvl w:ilvl="0" w:tentative="0">
+    <w:lvl w:ilvl="0">
       <w:start w:val="1"/>
       <w:numFmt w:val="decimal"/>
       <w:suff w:val="space"/>
@@ -2265,13 +2858,13 @@
         <w:ind w:left="0" w:firstLine="425"/>
       </w:pPr>
       <w:rPr>
-        <w:rFonts w:hint="default" w:ascii="Times New Roman" w:hAnsi="Times New Roman" w:eastAsia="宋体"/>
+        <w:rFonts w:ascii="Times New Roman" w:eastAsia="宋体" w:hAnsi="Times New Roman" w:hint="default"/>
         <w:b w:val="0"/>
         <w:i w:val="0"/>
         <w:sz w:val="24"/>
       </w:rPr>
     </w:lvl>
-    <w:lvl w:ilvl="1" w:tentative="0">
+    <w:lvl w:ilvl="1">
       <w:start w:val="1"/>
       <w:numFmt w:val="lowerLetter"/>
       <w:lvlText w:val="%2)"/>
@@ -2280,7 +2873,7 @@
         <w:ind w:left="840" w:hanging="420"/>
       </w:pPr>
     </w:lvl>
-    <w:lvl w:ilvl="2" w:tentative="0">
+    <w:lvl w:ilvl="2">
       <w:start w:val="1"/>
       <w:numFmt w:val="lowerRoman"/>
       <w:lvlText w:val="%3."/>
@@ -2289,7 +2882,7 @@
         <w:ind w:left="1260" w:hanging="420"/>
       </w:pPr>
     </w:lvl>
-    <w:lvl w:ilvl="3" w:tentative="0">
+    <w:lvl w:ilvl="3">
       <w:start w:val="1"/>
       <w:numFmt w:val="decimal"/>
       <w:lvlText w:val="%4."/>
@@ -2298,7 +2891,7 @@
         <w:ind w:left="1680" w:hanging="420"/>
       </w:pPr>
     </w:lvl>
-    <w:lvl w:ilvl="4" w:tentative="0">
+    <w:lvl w:ilvl="4">
       <w:start w:val="1"/>
       <w:numFmt w:val="lowerLetter"/>
       <w:lvlText w:val="%5)"/>
@@ -2307,7 +2900,7 @@
         <w:ind w:left="2100" w:hanging="420"/>
       </w:pPr>
     </w:lvl>
-    <w:lvl w:ilvl="5" w:tentative="0">
+    <w:lvl w:ilvl="5">
       <w:start w:val="1"/>
       <w:numFmt w:val="lowerRoman"/>
       <w:lvlText w:val="%6."/>
@@ -2316,7 +2909,7 @@
         <w:ind w:left="2520" w:hanging="420"/>
       </w:pPr>
     </w:lvl>
-    <w:lvl w:ilvl="6" w:tentative="0">
+    <w:lvl w:ilvl="6">
       <w:start w:val="1"/>
       <w:numFmt w:val="decimal"/>
       <w:lvlText w:val="%7."/>
@@ -2325,7 +2918,7 @@
         <w:ind w:left="2940" w:hanging="420"/>
       </w:pPr>
     </w:lvl>
-    <w:lvl w:ilvl="7" w:tentative="0">
+    <w:lvl w:ilvl="7">
       <w:start w:val="1"/>
       <w:numFmt w:val="lowerLetter"/>
       <w:lvlText w:val="%8)"/>
@@ -2334,7 +2927,7 @@
         <w:ind w:left="3360" w:hanging="420"/>
       </w:pPr>
     </w:lvl>
-    <w:lvl w:ilvl="8" w:tentative="0">
+    <w:lvl w:ilvl="8">
       <w:start w:val="1"/>
       <w:numFmt w:val="lowerRoman"/>
       <w:lvlText w:val="%9."/>
@@ -2348,7 +2941,7 @@
     <w:nsid w:val="1A334678"/>
     <w:multiLevelType w:val="multilevel"/>
     <w:tmpl w:val="1A334678"/>
-    <w:lvl w:ilvl="0" w:tentative="0">
+    <w:lvl w:ilvl="0">
       <w:start w:val="1"/>
       <w:numFmt w:val="decimal"/>
       <w:suff w:val="space"/>
@@ -2361,7 +2954,7 @@
         <w:rFonts w:hint="eastAsia"/>
       </w:rPr>
     </w:lvl>
-    <w:lvl w:ilvl="1" w:tentative="0">
+    <w:lvl w:ilvl="1">
       <w:start w:val="1"/>
       <w:numFmt w:val="lowerLetter"/>
       <w:lvlText w:val="%2)"/>
@@ -2370,7 +2963,7 @@
         <w:ind w:left="1680" w:hanging="420"/>
       </w:pPr>
     </w:lvl>
-    <w:lvl w:ilvl="2" w:tentative="0">
+    <w:lvl w:ilvl="2">
       <w:start w:val="1"/>
       <w:numFmt w:val="lowerRoman"/>
       <w:lvlText w:val="%3."/>
@@ -2379,7 +2972,7 @@
         <w:ind w:left="2100" w:hanging="420"/>
       </w:pPr>
     </w:lvl>
-    <w:lvl w:ilvl="3" w:tentative="0">
+    <w:lvl w:ilvl="3">
       <w:start w:val="1"/>
       <w:numFmt w:val="decimal"/>
       <w:lvlText w:val="%4."/>
@@ -2388,7 +2981,7 @@
         <w:ind w:left="2520" w:hanging="420"/>
       </w:pPr>
     </w:lvl>
-    <w:lvl w:ilvl="4" w:tentative="0">
+    <w:lvl w:ilvl="4">
       <w:start w:val="1"/>
       <w:numFmt w:val="lowerLetter"/>
       <w:lvlText w:val="%5)"/>
@@ -2397,7 +2990,7 @@
         <w:ind w:left="2940" w:hanging="420"/>
       </w:pPr>
     </w:lvl>
-    <w:lvl w:ilvl="5" w:tentative="0">
+    <w:lvl w:ilvl="5">
       <w:start w:val="1"/>
       <w:numFmt w:val="lowerRoman"/>
       <w:lvlText w:val="%6."/>
@@ -2406,7 +2999,7 @@
         <w:ind w:left="3360" w:hanging="420"/>
       </w:pPr>
     </w:lvl>
-    <w:lvl w:ilvl="6" w:tentative="0">
+    <w:lvl w:ilvl="6">
       <w:start w:val="1"/>
       <w:numFmt w:val="decimal"/>
       <w:lvlText w:val="%7."/>
@@ -2415,7 +3008,7 @@
         <w:ind w:left="3780" w:hanging="420"/>
       </w:pPr>
     </w:lvl>
-    <w:lvl w:ilvl="7" w:tentative="0">
+    <w:lvl w:ilvl="7">
       <w:start w:val="1"/>
       <w:numFmt w:val="lowerLetter"/>
       <w:lvlText w:val="%8)"/>
@@ -2424,7 +3017,7 @@
         <w:ind w:left="4200" w:hanging="420"/>
       </w:pPr>
     </w:lvl>
-    <w:lvl w:ilvl="8" w:tentative="0">
+    <w:lvl w:ilvl="8">
       <w:start w:val="1"/>
       <w:numFmt w:val="lowerRoman"/>
       <w:lvlText w:val="%9."/>
@@ -2438,7 +3031,7 @@
     <w:nsid w:val="1ABD121C"/>
     <w:multiLevelType w:val="singleLevel"/>
     <w:tmpl w:val="1ABD121C"/>
-    <w:lvl w:ilvl="0" w:tentative="0">
+    <w:lvl w:ilvl="0">
       <w:start w:val="1"/>
       <w:numFmt w:val="decimal"/>
       <w:suff w:val="nothing"/>
@@ -2450,7 +3043,7 @@
     <w:nsid w:val="1D23074D"/>
     <w:multiLevelType w:val="multilevel"/>
     <w:tmpl w:val="1D23074D"/>
-    <w:lvl w:ilvl="0" w:tentative="0">
+    <w:lvl w:ilvl="0">
       <w:start w:val="1"/>
       <w:numFmt w:val="decimal"/>
       <w:suff w:val="space"/>
@@ -2463,7 +3056,7 @@
         <w:rFonts w:hint="eastAsia"/>
       </w:rPr>
     </w:lvl>
-    <w:lvl w:ilvl="1" w:tentative="0">
+    <w:lvl w:ilvl="1">
       <w:start w:val="1"/>
       <w:numFmt w:val="lowerLetter"/>
       <w:lvlText w:val="%2)"/>
@@ -2472,7 +3065,7 @@
         <w:ind w:left="1680" w:hanging="420"/>
       </w:pPr>
     </w:lvl>
-    <w:lvl w:ilvl="2" w:tentative="0">
+    <w:lvl w:ilvl="2">
       <w:start w:val="1"/>
       <w:numFmt w:val="lowerRoman"/>
       <w:lvlText w:val="%3."/>
@@ -2481,7 +3074,7 @@
         <w:ind w:left="2100" w:hanging="420"/>
       </w:pPr>
     </w:lvl>
-    <w:lvl w:ilvl="3" w:tentative="0">
+    <w:lvl w:ilvl="3">
       <w:start w:val="1"/>
       <w:numFmt w:val="decimal"/>
       <w:lvlText w:val="%4."/>
@@ -2490,7 +3083,7 @@
         <w:ind w:left="2520" w:hanging="420"/>
       </w:pPr>
     </w:lvl>
-    <w:lvl w:ilvl="4" w:tentative="0">
+    <w:lvl w:ilvl="4">
       <w:start w:val="1"/>
       <w:numFmt w:val="lowerLetter"/>
       <w:lvlText w:val="%5)"/>
@@ -2499,7 +3092,7 @@
         <w:ind w:left="2940" w:hanging="420"/>
       </w:pPr>
     </w:lvl>
-    <w:lvl w:ilvl="5" w:tentative="0">
+    <w:lvl w:ilvl="5">
       <w:start w:val="1"/>
       <w:numFmt w:val="lowerRoman"/>
       <w:lvlText w:val="%6."/>
@@ -2508,7 +3101,7 @@
         <w:ind w:left="3360" w:hanging="420"/>
       </w:pPr>
     </w:lvl>
-    <w:lvl w:ilvl="6" w:tentative="0">
+    <w:lvl w:ilvl="6">
       <w:start w:val="1"/>
       <w:numFmt w:val="decimal"/>
       <w:lvlText w:val="%7."/>
@@ -2517,7 +3110,7 @@
         <w:ind w:left="3780" w:hanging="420"/>
       </w:pPr>
     </w:lvl>
-    <w:lvl w:ilvl="7" w:tentative="0">
+    <w:lvl w:ilvl="7">
       <w:start w:val="1"/>
       <w:numFmt w:val="lowerLetter"/>
       <w:lvlText w:val="%8)"/>
@@ -2526,7 +3119,7 @@
         <w:ind w:left="4200" w:hanging="420"/>
       </w:pPr>
     </w:lvl>
-    <w:lvl w:ilvl="8" w:tentative="0">
+    <w:lvl w:ilvl="8">
       <w:start w:val="1"/>
       <w:numFmt w:val="lowerRoman"/>
       <w:lvlText w:val="%9."/>
@@ -2540,7 +3133,7 @@
     <w:nsid w:val="28957726"/>
     <w:multiLevelType w:val="singleLevel"/>
     <w:tmpl w:val="28957726"/>
-    <w:lvl w:ilvl="0" w:tentative="0">
+    <w:lvl w:ilvl="0">
       <w:start w:val="1"/>
       <w:numFmt w:val="decimal"/>
       <w:suff w:val="nothing"/>
@@ -2552,7 +3145,7 @@
     <w:nsid w:val="2A5C4BEF"/>
     <w:multiLevelType w:val="multilevel"/>
     <w:tmpl w:val="2A5C4BEF"/>
-    <w:lvl w:ilvl="0" w:tentative="0">
+    <w:lvl w:ilvl="0">
       <w:start w:val="1"/>
       <w:numFmt w:val="decimal"/>
       <w:suff w:val="space"/>
@@ -2565,7 +3158,7 @@
         <w:rFonts w:hint="eastAsia"/>
       </w:rPr>
     </w:lvl>
-    <w:lvl w:ilvl="1" w:tentative="0">
+    <w:lvl w:ilvl="1">
       <w:start w:val="1"/>
       <w:numFmt w:val="decimal"/>
       <w:suff w:val="space"/>
@@ -2578,7 +3171,7 @@
         <w:rFonts w:hint="eastAsia"/>
       </w:rPr>
     </w:lvl>
-    <w:lvl w:ilvl="2" w:tentative="0">
+    <w:lvl w:ilvl="2">
       <w:start w:val="1"/>
       <w:numFmt w:val="lowerRoman"/>
       <w:lvlText w:val="%3."/>
@@ -2587,7 +3180,7 @@
         <w:ind w:left="1260" w:hanging="420"/>
       </w:pPr>
     </w:lvl>
-    <w:lvl w:ilvl="3" w:tentative="0">
+    <w:lvl w:ilvl="3">
       <w:start w:val="1"/>
       <w:numFmt w:val="decimal"/>
       <w:lvlText w:val="%4."/>
@@ -2596,7 +3189,7 @@
         <w:ind w:left="1680" w:hanging="420"/>
       </w:pPr>
     </w:lvl>
-    <w:lvl w:ilvl="4" w:tentative="0">
+    <w:lvl w:ilvl="4">
       <w:start w:val="1"/>
       <w:numFmt w:val="lowerLetter"/>
       <w:lvlText w:val="%5)"/>
@@ -2605,7 +3198,7 @@
         <w:ind w:left="2100" w:hanging="420"/>
       </w:pPr>
     </w:lvl>
-    <w:lvl w:ilvl="5" w:tentative="0">
+    <w:lvl w:ilvl="5">
       <w:start w:val="1"/>
       <w:numFmt w:val="lowerRoman"/>
       <w:lvlText w:val="%6."/>
@@ -2614,7 +3207,7 @@
         <w:ind w:left="2520" w:hanging="420"/>
       </w:pPr>
     </w:lvl>
-    <w:lvl w:ilvl="6" w:tentative="0">
+    <w:lvl w:ilvl="6">
       <w:start w:val="1"/>
       <w:numFmt w:val="decimal"/>
       <w:lvlText w:val="%7."/>
@@ -2623,7 +3216,7 @@
         <w:ind w:left="2940" w:hanging="420"/>
       </w:pPr>
     </w:lvl>
-    <w:lvl w:ilvl="7" w:tentative="0">
+    <w:lvl w:ilvl="7">
       <w:start w:val="1"/>
       <w:numFmt w:val="lowerLetter"/>
       <w:lvlText w:val="%8)"/>
@@ -2632,7 +3225,7 @@
         <w:ind w:left="3360" w:hanging="420"/>
       </w:pPr>
     </w:lvl>
-    <w:lvl w:ilvl="8" w:tentative="0">
+    <w:lvl w:ilvl="8">
       <w:start w:val="1"/>
       <w:numFmt w:val="lowerRoman"/>
       <w:lvlText w:val="%9."/>
@@ -2646,7 +3239,7 @@
     <w:nsid w:val="2C79B179"/>
     <w:multiLevelType w:val="singleLevel"/>
     <w:tmpl w:val="2C79B179"/>
-    <w:lvl w:ilvl="0" w:tentative="0">
+    <w:lvl w:ilvl="0">
       <w:start w:val="1"/>
       <w:numFmt w:val="decimal"/>
       <w:suff w:val="nothing"/>
@@ -2658,7 +3251,7 @@
     <w:nsid w:val="2F7D08DA"/>
     <w:multiLevelType w:val="multilevel"/>
     <w:tmpl w:val="2F7D08DA"/>
-    <w:lvl w:ilvl="0" w:tentative="0">
+    <w:lvl w:ilvl="0">
       <w:start w:val="1"/>
       <w:numFmt w:val="decimal"/>
       <w:suff w:val="space"/>
@@ -2671,7 +3264,7 @@
         <w:rFonts w:hint="eastAsia"/>
       </w:rPr>
     </w:lvl>
-    <w:lvl w:ilvl="1" w:tentative="0">
+    <w:lvl w:ilvl="1">
       <w:start w:val="1"/>
       <w:numFmt w:val="lowerLetter"/>
       <w:lvlText w:val="%2)"/>
@@ -2680,7 +3273,7 @@
         <w:ind w:left="1320" w:hanging="420"/>
       </w:pPr>
     </w:lvl>
-    <w:lvl w:ilvl="2" w:tentative="0">
+    <w:lvl w:ilvl="2">
       <w:start w:val="1"/>
       <w:numFmt w:val="lowerRoman"/>
       <w:lvlText w:val="%3."/>
@@ -2689,7 +3282,7 @@
         <w:ind w:left="1740" w:hanging="420"/>
       </w:pPr>
     </w:lvl>
-    <w:lvl w:ilvl="3" w:tentative="0">
+    <w:lvl w:ilvl="3">
       <w:start w:val="1"/>
       <w:numFmt w:val="decimal"/>
       <w:lvlText w:val="%4."/>
@@ -2698,7 +3291,7 @@
         <w:ind w:left="2160" w:hanging="420"/>
       </w:pPr>
     </w:lvl>
-    <w:lvl w:ilvl="4" w:tentative="0">
+    <w:lvl w:ilvl="4">
       <w:start w:val="1"/>
       <w:numFmt w:val="lowerLetter"/>
       <w:lvlText w:val="%5)"/>
@@ -2707,7 +3300,7 @@
         <w:ind w:left="2580" w:hanging="420"/>
       </w:pPr>
     </w:lvl>
-    <w:lvl w:ilvl="5" w:tentative="0">
+    <w:lvl w:ilvl="5">
       <w:start w:val="1"/>
       <w:numFmt w:val="lowerRoman"/>
       <w:lvlText w:val="%6."/>
@@ -2716,7 +3309,7 @@
         <w:ind w:left="3000" w:hanging="420"/>
       </w:pPr>
     </w:lvl>
-    <w:lvl w:ilvl="6" w:tentative="0">
+    <w:lvl w:ilvl="6">
       <w:start w:val="1"/>
       <w:numFmt w:val="decimal"/>
       <w:lvlText w:val="%7."/>
@@ -2725,7 +3318,7 @@
         <w:ind w:left="3420" w:hanging="420"/>
       </w:pPr>
     </w:lvl>
-    <w:lvl w:ilvl="7" w:tentative="0">
+    <w:lvl w:ilvl="7">
       <w:start w:val="1"/>
       <w:numFmt w:val="lowerLetter"/>
       <w:lvlText w:val="%8)"/>
@@ -2734,7 +3327,7 @@
         <w:ind w:left="3840" w:hanging="420"/>
       </w:pPr>
     </w:lvl>
-    <w:lvl w:ilvl="8" w:tentative="0">
+    <w:lvl w:ilvl="8">
       <w:start w:val="1"/>
       <w:numFmt w:val="lowerRoman"/>
       <w:lvlText w:val="%9."/>
@@ -2748,7 +3341,7 @@
     <w:nsid w:val="3B2A02F1"/>
     <w:multiLevelType w:val="multilevel"/>
     <w:tmpl w:val="3B2A02F1"/>
-    <w:lvl w:ilvl="0" w:tentative="0">
+    <w:lvl w:ilvl="0">
       <w:start w:val="1"/>
       <w:numFmt w:val="decimal"/>
       <w:suff w:val="space"/>
@@ -2761,7 +3354,7 @@
         <w:rFonts w:hint="eastAsia"/>
       </w:rPr>
     </w:lvl>
-    <w:lvl w:ilvl="1" w:tentative="0">
+    <w:lvl w:ilvl="1">
       <w:start w:val="1"/>
       <w:numFmt w:val="lowerLetter"/>
       <w:lvlText w:val="%2)"/>
@@ -2770,7 +3363,7 @@
         <w:ind w:left="1680" w:hanging="420"/>
       </w:pPr>
     </w:lvl>
-    <w:lvl w:ilvl="2" w:tentative="0">
+    <w:lvl w:ilvl="2">
       <w:start w:val="1"/>
       <w:numFmt w:val="lowerRoman"/>
       <w:lvlText w:val="%3."/>
@@ -2779,7 +3372,7 @@
         <w:ind w:left="2100" w:hanging="420"/>
       </w:pPr>
     </w:lvl>
-    <w:lvl w:ilvl="3" w:tentative="0">
+    <w:lvl w:ilvl="3">
       <w:start w:val="1"/>
       <w:numFmt w:val="decimal"/>
       <w:lvlText w:val="%4."/>
@@ -2788,7 +3381,7 @@
         <w:ind w:left="2520" w:hanging="420"/>
       </w:pPr>
     </w:lvl>
-    <w:lvl w:ilvl="4" w:tentative="0">
+    <w:lvl w:ilvl="4">
       <w:start w:val="1"/>
       <w:numFmt w:val="lowerLetter"/>
       <w:lvlText w:val="%5)"/>
@@ -2797,7 +3390,7 @@
         <w:ind w:left="2940" w:hanging="420"/>
       </w:pPr>
     </w:lvl>
-    <w:lvl w:ilvl="5" w:tentative="0">
+    <w:lvl w:ilvl="5">
       <w:start w:val="1"/>
       <w:numFmt w:val="lowerRoman"/>
       <w:lvlText w:val="%6."/>
@@ -2806,7 +3399,7 @@
         <w:ind w:left="3360" w:hanging="420"/>
       </w:pPr>
     </w:lvl>
-    <w:lvl w:ilvl="6" w:tentative="0">
+    <w:lvl w:ilvl="6">
       <w:start w:val="1"/>
       <w:numFmt w:val="decimal"/>
       <w:lvlText w:val="%7."/>
@@ -2815,7 +3408,7 @@
         <w:ind w:left="3780" w:hanging="420"/>
       </w:pPr>
     </w:lvl>
-    <w:lvl w:ilvl="7" w:tentative="0">
+    <w:lvl w:ilvl="7">
       <w:start w:val="1"/>
       <w:numFmt w:val="lowerLetter"/>
       <w:lvlText w:val="%8)"/>
@@ -2824,7 +3417,7 @@
         <w:ind w:left="4200" w:hanging="420"/>
       </w:pPr>
     </w:lvl>
-    <w:lvl w:ilvl="8" w:tentative="0">
+    <w:lvl w:ilvl="8">
       <w:start w:val="1"/>
       <w:numFmt w:val="lowerRoman"/>
       <w:lvlText w:val="%9."/>
@@ -2838,7 +3431,7 @@
     <w:nsid w:val="41010697"/>
     <w:multiLevelType w:val="multilevel"/>
     <w:tmpl w:val="41010697"/>
-    <w:lvl w:ilvl="0" w:tentative="0">
+    <w:lvl w:ilvl="0">
       <w:start w:val="1"/>
       <w:numFmt w:val="decimal"/>
       <w:suff w:val="space"/>
@@ -2851,7 +3444,7 @@
         <w:rFonts w:hint="eastAsia"/>
       </w:rPr>
     </w:lvl>
-    <w:lvl w:ilvl="1" w:tentative="0">
+    <w:lvl w:ilvl="1">
       <w:start w:val="1"/>
       <w:numFmt w:val="decimal"/>
       <w:suff w:val="space"/>
@@ -2864,7 +3457,7 @@
         <w:rFonts w:hint="eastAsia"/>
       </w:rPr>
     </w:lvl>
-    <w:lvl w:ilvl="2" w:tentative="0">
+    <w:lvl w:ilvl="2">
       <w:start w:val="1"/>
       <w:numFmt w:val="lowerRoman"/>
       <w:lvlText w:val="%3."/>
@@ -2873,7 +3466,7 @@
         <w:ind w:left="1260" w:hanging="420"/>
       </w:pPr>
     </w:lvl>
-    <w:lvl w:ilvl="3" w:tentative="0">
+    <w:lvl w:ilvl="3">
       <w:start w:val="1"/>
       <w:numFmt w:val="decimal"/>
       <w:lvlText w:val="%4."/>
@@ -2882,7 +3475,7 @@
         <w:ind w:left="1680" w:hanging="420"/>
       </w:pPr>
     </w:lvl>
-    <w:lvl w:ilvl="4" w:tentative="0">
+    <w:lvl w:ilvl="4">
       <w:start w:val="1"/>
       <w:numFmt w:val="lowerLetter"/>
       <w:lvlText w:val="%5)"/>
@@ -2891,7 +3484,7 @@
         <w:ind w:left="2100" w:hanging="420"/>
       </w:pPr>
     </w:lvl>
-    <w:lvl w:ilvl="5" w:tentative="0">
+    <w:lvl w:ilvl="5">
       <w:start w:val="1"/>
       <w:numFmt w:val="lowerRoman"/>
       <w:lvlText w:val="%6."/>
@@ -2900,7 +3493,7 @@
         <w:ind w:left="2520" w:hanging="420"/>
       </w:pPr>
     </w:lvl>
-    <w:lvl w:ilvl="6" w:tentative="0">
+    <w:lvl w:ilvl="6">
       <w:start w:val="1"/>
       <w:numFmt w:val="decimal"/>
       <w:lvlText w:val="%7."/>
@@ -2909,7 +3502,7 @@
         <w:ind w:left="2940" w:hanging="420"/>
       </w:pPr>
     </w:lvl>
-    <w:lvl w:ilvl="7" w:tentative="0">
+    <w:lvl w:ilvl="7">
       <w:start w:val="1"/>
       <w:numFmt w:val="lowerLetter"/>
       <w:lvlText w:val="%8)"/>
@@ -2918,7 +3511,7 @@
         <w:ind w:left="3360" w:hanging="420"/>
       </w:pPr>
     </w:lvl>
-    <w:lvl w:ilvl="8" w:tentative="0">
+    <w:lvl w:ilvl="8">
       <w:start w:val="1"/>
       <w:numFmt w:val="lowerRoman"/>
       <w:lvlText w:val="%9."/>
@@ -2932,7 +3525,7 @@
     <w:nsid w:val="45EA6DD4"/>
     <w:multiLevelType w:val="multilevel"/>
     <w:tmpl w:val="45EA6DD4"/>
-    <w:lvl w:ilvl="0" w:tentative="0">
+    <w:lvl w:ilvl="0">
       <w:start w:val="1"/>
       <w:numFmt w:val="decimal"/>
       <w:suff w:val="space"/>
@@ -2945,7 +3538,7 @@
         <w:rFonts w:hint="eastAsia"/>
       </w:rPr>
     </w:lvl>
-    <w:lvl w:ilvl="1" w:tentative="0">
+    <w:lvl w:ilvl="1">
       <w:start w:val="1"/>
       <w:numFmt w:val="lowerLetter"/>
       <w:lvlText w:val="%2)"/>
@@ -2954,7 +3547,7 @@
         <w:ind w:left="1320" w:hanging="420"/>
       </w:pPr>
     </w:lvl>
-    <w:lvl w:ilvl="2" w:tentative="0">
+    <w:lvl w:ilvl="2">
       <w:start w:val="1"/>
       <w:numFmt w:val="lowerRoman"/>
       <w:lvlText w:val="%3."/>
@@ -2963,7 +3556,7 @@
         <w:ind w:left="1740" w:hanging="420"/>
       </w:pPr>
     </w:lvl>
-    <w:lvl w:ilvl="3" w:tentative="0">
+    <w:lvl w:ilvl="3">
       <w:start w:val="1"/>
       <w:numFmt w:val="decimal"/>
       <w:lvlText w:val="%4."/>
@@ -2972,7 +3565,7 @@
         <w:ind w:left="2160" w:hanging="420"/>
       </w:pPr>
     </w:lvl>
-    <w:lvl w:ilvl="4" w:tentative="0">
+    <w:lvl w:ilvl="4">
       <w:start w:val="1"/>
       <w:numFmt w:val="lowerLetter"/>
       <w:lvlText w:val="%5)"/>
@@ -2981,7 +3574,7 @@
         <w:ind w:left="2580" w:hanging="420"/>
       </w:pPr>
     </w:lvl>
-    <w:lvl w:ilvl="5" w:tentative="0">
+    <w:lvl w:ilvl="5">
       <w:start w:val="1"/>
       <w:numFmt w:val="lowerRoman"/>
       <w:lvlText w:val="%6."/>
@@ -2990,7 +3583,7 @@
         <w:ind w:left="3000" w:hanging="420"/>
       </w:pPr>
     </w:lvl>
-    <w:lvl w:ilvl="6" w:tentative="0">
+    <w:lvl w:ilvl="6">
       <w:start w:val="1"/>
       <w:numFmt w:val="decimal"/>
       <w:lvlText w:val="%7."/>
@@ -2999,7 +3592,7 @@
         <w:ind w:left="3420" w:hanging="420"/>
       </w:pPr>
     </w:lvl>
-    <w:lvl w:ilvl="7" w:tentative="0">
+    <w:lvl w:ilvl="7">
       <w:start w:val="1"/>
       <w:numFmt w:val="lowerLetter"/>
       <w:lvlText w:val="%8)"/>
@@ -3008,7 +3601,7 @@
         <w:ind w:left="3840" w:hanging="420"/>
       </w:pPr>
     </w:lvl>
-    <w:lvl w:ilvl="8" w:tentative="0">
+    <w:lvl w:ilvl="8">
       <w:start w:val="1"/>
       <w:numFmt w:val="lowerRoman"/>
       <w:lvlText w:val="%9."/>
@@ -3022,7 +3615,7 @@
     <w:nsid w:val="4F9D76D6"/>
     <w:multiLevelType w:val="multilevel"/>
     <w:tmpl w:val="4F9D76D6"/>
-    <w:lvl w:ilvl="0" w:tentative="0">
+    <w:lvl w:ilvl="0">
       <w:start w:val="1"/>
       <w:numFmt w:val="decimal"/>
       <w:suff w:val="space"/>
@@ -3035,7 +3628,7 @@
         <w:rFonts w:hint="eastAsia"/>
       </w:rPr>
     </w:lvl>
-    <w:lvl w:ilvl="1" w:tentative="0">
+    <w:lvl w:ilvl="1">
       <w:start w:val="1"/>
       <w:numFmt w:val="lowerLetter"/>
       <w:lvlText w:val="%2)"/>
@@ -3044,7 +3637,7 @@
         <w:ind w:left="1320" w:hanging="420"/>
       </w:pPr>
     </w:lvl>
-    <w:lvl w:ilvl="2" w:tentative="0">
+    <w:lvl w:ilvl="2">
       <w:start w:val="1"/>
       <w:numFmt w:val="lowerRoman"/>
       <w:lvlText w:val="%3."/>
@@ -3053,7 +3646,7 @@
         <w:ind w:left="1740" w:hanging="420"/>
       </w:pPr>
     </w:lvl>
-    <w:lvl w:ilvl="3" w:tentative="0">
+    <w:lvl w:ilvl="3">
       <w:start w:val="1"/>
       <w:numFmt w:val="decimal"/>
       <w:lvlText w:val="%4."/>
@@ -3062,7 +3655,7 @@
         <w:ind w:left="2160" w:hanging="420"/>
       </w:pPr>
     </w:lvl>
-    <w:lvl w:ilvl="4" w:tentative="0">
+    <w:lvl w:ilvl="4">
       <w:start w:val="1"/>
       <w:numFmt w:val="lowerLetter"/>
       <w:lvlText w:val="%5)"/>
@@ -3071,7 +3664,7 @@
         <w:ind w:left="2580" w:hanging="420"/>
       </w:pPr>
     </w:lvl>
-    <w:lvl w:ilvl="5" w:tentative="0">
+    <w:lvl w:ilvl="5">
       <w:start w:val="1"/>
       <w:numFmt w:val="lowerRoman"/>
       <w:lvlText w:val="%6."/>
@@ -3080,7 +3673,7 @@
         <w:ind w:left="3000" w:hanging="420"/>
       </w:pPr>
     </w:lvl>
-    <w:lvl w:ilvl="6" w:tentative="0">
+    <w:lvl w:ilvl="6">
       <w:start w:val="1"/>
       <w:numFmt w:val="decimal"/>
       <w:lvlText w:val="%7."/>
@@ -3089,7 +3682,7 @@
         <w:ind w:left="3420" w:hanging="420"/>
       </w:pPr>
     </w:lvl>
-    <w:lvl w:ilvl="7" w:tentative="0">
+    <w:lvl w:ilvl="7">
       <w:start w:val="1"/>
       <w:numFmt w:val="lowerLetter"/>
       <w:lvlText w:val="%8)"/>
@@ -3098,7 +3691,7 @@
         <w:ind w:left="3840" w:hanging="420"/>
       </w:pPr>
     </w:lvl>
-    <w:lvl w:ilvl="8" w:tentative="0">
+    <w:lvl w:ilvl="8">
       <w:start w:val="1"/>
       <w:numFmt w:val="lowerRoman"/>
       <w:lvlText w:val="%9."/>
@@ -3112,7 +3705,7 @@
     <w:nsid w:val="52821539"/>
     <w:multiLevelType w:val="multilevel"/>
     <w:tmpl w:val="52821539"/>
-    <w:lvl w:ilvl="0" w:tentative="0">
+    <w:lvl w:ilvl="0">
       <w:start w:val="1"/>
       <w:numFmt w:val="decimal"/>
       <w:suff w:val="space"/>
@@ -3125,7 +3718,7 @@
         <w:rFonts w:hint="eastAsia"/>
       </w:rPr>
     </w:lvl>
-    <w:lvl w:ilvl="1" w:tentative="0">
+    <w:lvl w:ilvl="1">
       <w:start w:val="1"/>
       <w:numFmt w:val="lowerLetter"/>
       <w:lvlText w:val="%2)"/>
@@ -3134,7 +3727,7 @@
         <w:ind w:left="840" w:hanging="420"/>
       </w:pPr>
     </w:lvl>
-    <w:lvl w:ilvl="2" w:tentative="0">
+    <w:lvl w:ilvl="2">
       <w:start w:val="1"/>
       <w:numFmt w:val="lowerRoman"/>
       <w:lvlText w:val="%3."/>
@@ -3143,7 +3736,7 @@
         <w:ind w:left="1260" w:hanging="420"/>
       </w:pPr>
     </w:lvl>
-    <w:lvl w:ilvl="3" w:tentative="0">
+    <w:lvl w:ilvl="3">
       <w:start w:val="1"/>
       <w:numFmt w:val="decimal"/>
       <w:lvlText w:val="%4."/>
@@ -3152,7 +3745,7 @@
         <w:ind w:left="1680" w:hanging="420"/>
       </w:pPr>
     </w:lvl>
-    <w:lvl w:ilvl="4" w:tentative="0">
+    <w:lvl w:ilvl="4">
       <w:start w:val="1"/>
       <w:numFmt w:val="lowerLetter"/>
       <w:lvlText w:val="%5)"/>
@@ -3161,7 +3754,7 @@
         <w:ind w:left="2100" w:hanging="420"/>
       </w:pPr>
     </w:lvl>
-    <w:lvl w:ilvl="5" w:tentative="0">
+    <w:lvl w:ilvl="5">
       <w:start w:val="1"/>
       <w:numFmt w:val="lowerRoman"/>
       <w:lvlText w:val="%6."/>
@@ -3170,7 +3763,7 @@
         <w:ind w:left="2520" w:hanging="420"/>
       </w:pPr>
     </w:lvl>
-    <w:lvl w:ilvl="6" w:tentative="0">
+    <w:lvl w:ilvl="6">
       <w:start w:val="1"/>
       <w:numFmt w:val="decimal"/>
       <w:lvlText w:val="%7."/>
@@ -3179,7 +3772,7 @@
         <w:ind w:left="2940" w:hanging="420"/>
       </w:pPr>
     </w:lvl>
-    <w:lvl w:ilvl="7" w:tentative="0">
+    <w:lvl w:ilvl="7">
       <w:start w:val="1"/>
       <w:numFmt w:val="lowerLetter"/>
       <w:lvlText w:val="%8)"/>
@@ -3188,7 +3781,7 @@
         <w:ind w:left="3360" w:hanging="420"/>
       </w:pPr>
     </w:lvl>
-    <w:lvl w:ilvl="8" w:tentative="0">
+    <w:lvl w:ilvl="8">
       <w:start w:val="1"/>
       <w:numFmt w:val="lowerRoman"/>
       <w:lvlText w:val="%9."/>
@@ -3202,7 +3795,7 @@
     <w:nsid w:val="5905A695"/>
     <w:multiLevelType w:val="singleLevel"/>
     <w:tmpl w:val="5905A695"/>
-    <w:lvl w:ilvl="0" w:tentative="0">
+    <w:lvl w:ilvl="0">
       <w:start w:val="1"/>
       <w:numFmt w:val="decimal"/>
       <w:suff w:val="space"/>
@@ -3214,7 +3807,7 @@
     <w:nsid w:val="62DC6A94"/>
     <w:multiLevelType w:val="multilevel"/>
     <w:tmpl w:val="62DC6A94"/>
-    <w:lvl w:ilvl="0" w:tentative="0">
+    <w:lvl w:ilvl="0">
       <w:start w:val="1"/>
       <w:numFmt w:val="decimal"/>
       <w:suff w:val="space"/>
@@ -3227,7 +3820,7 @@
         <w:rFonts w:hint="eastAsia"/>
       </w:rPr>
     </w:lvl>
-    <w:lvl w:ilvl="1" w:tentative="0">
+    <w:lvl w:ilvl="1">
       <w:start w:val="1"/>
       <w:numFmt w:val="lowerLetter"/>
       <w:lvlText w:val="%2)"/>
@@ -3236,7 +3829,7 @@
         <w:ind w:left="1680" w:hanging="420"/>
       </w:pPr>
     </w:lvl>
-    <w:lvl w:ilvl="2" w:tentative="0">
+    <w:lvl w:ilvl="2">
       <w:start w:val="1"/>
       <w:numFmt w:val="lowerRoman"/>
       <w:lvlText w:val="%3."/>
@@ -3245,7 +3838,7 @@
         <w:ind w:left="2100" w:hanging="420"/>
       </w:pPr>
     </w:lvl>
-    <w:lvl w:ilvl="3" w:tentative="0">
+    <w:lvl w:ilvl="3">
       <w:start w:val="1"/>
       <w:numFmt w:val="decimal"/>
       <w:lvlText w:val="%4."/>
@@ -3254,7 +3847,7 @@
         <w:ind w:left="2520" w:hanging="420"/>
       </w:pPr>
     </w:lvl>
-    <w:lvl w:ilvl="4" w:tentative="0">
+    <w:lvl w:ilvl="4">
       <w:start w:val="1"/>
       <w:numFmt w:val="lowerLetter"/>
       <w:lvlText w:val="%5)"/>
@@ -3263,7 +3856,7 @@
         <w:ind w:left="2940" w:hanging="420"/>
       </w:pPr>
     </w:lvl>
-    <w:lvl w:ilvl="5" w:tentative="0">
+    <w:lvl w:ilvl="5">
       <w:start w:val="1"/>
       <w:numFmt w:val="lowerRoman"/>
       <w:lvlText w:val="%6."/>
@@ -3272,7 +3865,7 @@
         <w:ind w:left="3360" w:hanging="420"/>
       </w:pPr>
     </w:lvl>
-    <w:lvl w:ilvl="6" w:tentative="0">
+    <w:lvl w:ilvl="6">
       <w:start w:val="1"/>
       <w:numFmt w:val="decimal"/>
       <w:lvlText w:val="%7."/>
@@ -3281,7 +3874,7 @@
         <w:ind w:left="3780" w:hanging="420"/>
       </w:pPr>
     </w:lvl>
-    <w:lvl w:ilvl="7" w:tentative="0">
+    <w:lvl w:ilvl="7">
       <w:start w:val="1"/>
       <w:numFmt w:val="lowerLetter"/>
       <w:lvlText w:val="%8)"/>
@@ -3290,7 +3883,7 @@
         <w:ind w:left="4200" w:hanging="420"/>
       </w:pPr>
     </w:lvl>
-    <w:lvl w:ilvl="8" w:tentative="0">
+    <w:lvl w:ilvl="8">
       <w:start w:val="1"/>
       <w:numFmt w:val="lowerRoman"/>
       <w:lvlText w:val="%9."/>
@@ -3304,7 +3897,7 @@
     <w:nsid w:val="62E70CC5"/>
     <w:multiLevelType w:val="multilevel"/>
     <w:tmpl w:val="62E70CC5"/>
-    <w:lvl w:ilvl="0" w:tentative="0">
+    <w:lvl w:ilvl="0">
       <w:start w:val="1"/>
       <w:numFmt w:val="decimal"/>
       <w:suff w:val="space"/>
@@ -3314,13 +3907,13 @@
         <w:ind w:left="0" w:firstLine="425"/>
       </w:pPr>
       <w:rPr>
-        <w:rFonts w:hint="default" w:ascii="Times New Roman" w:hAnsi="Times New Roman" w:eastAsia="宋体"/>
+        <w:rFonts w:ascii="Times New Roman" w:eastAsia="宋体" w:hAnsi="Times New Roman" w:hint="default"/>
         <w:b w:val="0"/>
         <w:i w:val="0"/>
         <w:sz w:val="24"/>
       </w:rPr>
     </w:lvl>
-    <w:lvl w:ilvl="1" w:tentative="0">
+    <w:lvl w:ilvl="1">
       <w:start w:val="1"/>
       <w:numFmt w:val="lowerLetter"/>
       <w:lvlText w:val="%2)"/>
@@ -3329,7 +3922,7 @@
         <w:ind w:left="2100" w:hanging="420"/>
       </w:pPr>
     </w:lvl>
-    <w:lvl w:ilvl="2" w:tentative="0">
+    <w:lvl w:ilvl="2">
       <w:start w:val="1"/>
       <w:numFmt w:val="lowerRoman"/>
       <w:lvlText w:val="%3."/>
@@ -3338,7 +3931,7 @@
         <w:ind w:left="2520" w:hanging="420"/>
       </w:pPr>
     </w:lvl>
-    <w:lvl w:ilvl="3" w:tentative="0">
+    <w:lvl w:ilvl="3">
       <w:start w:val="1"/>
       <w:numFmt w:val="decimal"/>
       <w:lvlText w:val="%4."/>
@@ -3347,7 +3940,7 @@
         <w:ind w:left="2940" w:hanging="420"/>
       </w:pPr>
     </w:lvl>
-    <w:lvl w:ilvl="4" w:tentative="0">
+    <w:lvl w:ilvl="4">
       <w:start w:val="1"/>
       <w:numFmt w:val="lowerLetter"/>
       <w:lvlText w:val="%5)"/>
@@ -3356,7 +3949,7 @@
         <w:ind w:left="3360" w:hanging="420"/>
       </w:pPr>
     </w:lvl>
-    <w:lvl w:ilvl="5" w:tentative="0">
+    <w:lvl w:ilvl="5">
       <w:start w:val="1"/>
       <w:numFmt w:val="lowerRoman"/>
       <w:lvlText w:val="%6."/>
@@ -3365,7 +3958,7 @@
         <w:ind w:left="3780" w:hanging="420"/>
       </w:pPr>
     </w:lvl>
-    <w:lvl w:ilvl="6" w:tentative="0">
+    <w:lvl w:ilvl="6">
       <w:start w:val="1"/>
       <w:numFmt w:val="decimal"/>
       <w:lvlText w:val="%7."/>
@@ -3374,7 +3967,7 @@
         <w:ind w:left="4200" w:hanging="420"/>
       </w:pPr>
     </w:lvl>
-    <w:lvl w:ilvl="7" w:tentative="0">
+    <w:lvl w:ilvl="7">
       <w:start w:val="1"/>
       <w:numFmt w:val="lowerLetter"/>
       <w:lvlText w:val="%8)"/>
@@ -3383,7 +3976,7 @@
         <w:ind w:left="4620" w:hanging="420"/>
       </w:pPr>
     </w:lvl>
-    <w:lvl w:ilvl="8" w:tentative="0">
+    <w:lvl w:ilvl="8">
       <w:start w:val="1"/>
       <w:numFmt w:val="lowerRoman"/>
       <w:lvlText w:val="%9."/>
@@ -3397,7 +3990,7 @@
     <w:nsid w:val="668B3B90"/>
     <w:multiLevelType w:val="multilevel"/>
     <w:tmpl w:val="668B3B90"/>
-    <w:lvl w:ilvl="0" w:tentative="0">
+    <w:lvl w:ilvl="0">
       <w:start w:val="1"/>
       <w:numFmt w:val="decimal"/>
       <w:suff w:val="space"/>
@@ -3410,7 +4003,7 @@
         <w:rFonts w:hint="eastAsia"/>
       </w:rPr>
     </w:lvl>
-    <w:lvl w:ilvl="1" w:tentative="0">
+    <w:lvl w:ilvl="1">
       <w:start w:val="1"/>
       <w:numFmt w:val="decimal"/>
       <w:suff w:val="space"/>
@@ -3423,7 +4016,7 @@
         <w:rFonts w:hint="eastAsia"/>
       </w:rPr>
     </w:lvl>
-    <w:lvl w:ilvl="2" w:tentative="0">
+    <w:lvl w:ilvl="2">
       <w:start w:val="1"/>
       <w:numFmt w:val="lowerRoman"/>
       <w:lvlText w:val="%3."/>
@@ -3432,7 +4025,7 @@
         <w:ind w:left="1260" w:hanging="420"/>
       </w:pPr>
     </w:lvl>
-    <w:lvl w:ilvl="3" w:tentative="0">
+    <w:lvl w:ilvl="3">
       <w:start w:val="1"/>
       <w:numFmt w:val="decimal"/>
       <w:lvlText w:val="%4."/>
@@ -3441,7 +4034,7 @@
         <w:ind w:left="1680" w:hanging="420"/>
       </w:pPr>
     </w:lvl>
-    <w:lvl w:ilvl="4" w:tentative="0">
+    <w:lvl w:ilvl="4">
       <w:start w:val="1"/>
       <w:numFmt w:val="lowerLetter"/>
       <w:lvlText w:val="%5)"/>
@@ -3450,7 +4043,7 @@
         <w:ind w:left="2100" w:hanging="420"/>
       </w:pPr>
     </w:lvl>
-    <w:lvl w:ilvl="5" w:tentative="0">
+    <w:lvl w:ilvl="5">
       <w:start w:val="1"/>
       <w:numFmt w:val="lowerRoman"/>
       <w:lvlText w:val="%6."/>
@@ -3459,7 +4052,7 @@
         <w:ind w:left="2520" w:hanging="420"/>
       </w:pPr>
     </w:lvl>
-    <w:lvl w:ilvl="6" w:tentative="0">
+    <w:lvl w:ilvl="6">
       <w:start w:val="1"/>
       <w:numFmt w:val="decimal"/>
       <w:lvlText w:val="%7."/>
@@ -3468,7 +4061,7 @@
         <w:ind w:left="2940" w:hanging="420"/>
       </w:pPr>
     </w:lvl>
-    <w:lvl w:ilvl="7" w:tentative="0">
+    <w:lvl w:ilvl="7">
       <w:start w:val="1"/>
       <w:numFmt w:val="lowerLetter"/>
       <w:lvlText w:val="%8)"/>
@@ -3477,7 +4070,7 @@
         <w:ind w:left="3360" w:hanging="420"/>
       </w:pPr>
     </w:lvl>
-    <w:lvl w:ilvl="8" w:tentative="0">
+    <w:lvl w:ilvl="8">
       <w:start w:val="1"/>
       <w:numFmt w:val="lowerRoman"/>
       <w:lvlText w:val="%9."/>
@@ -3491,7 +4084,7 @@
     <w:nsid w:val="67EA4BB0"/>
     <w:multiLevelType w:val="multilevel"/>
     <w:tmpl w:val="67EA4BB0"/>
-    <w:lvl w:ilvl="0" w:tentative="0">
+    <w:lvl w:ilvl="0">
       <w:start w:val="1"/>
       <w:numFmt w:val="decimal"/>
       <w:suff w:val="space"/>
@@ -3504,7 +4097,7 @@
         <w:rFonts w:hint="eastAsia"/>
       </w:rPr>
     </w:lvl>
-    <w:lvl w:ilvl="1" w:tentative="0">
+    <w:lvl w:ilvl="1">
       <w:start w:val="1"/>
       <w:numFmt w:val="lowerLetter"/>
       <w:lvlText w:val="%2)"/>
@@ -3513,7 +4106,7 @@
         <w:ind w:left="1320" w:hanging="420"/>
       </w:pPr>
     </w:lvl>
-    <w:lvl w:ilvl="2" w:tentative="0">
+    <w:lvl w:ilvl="2">
       <w:start w:val="1"/>
       <w:numFmt w:val="lowerRoman"/>
       <w:lvlText w:val="%3."/>
@@ -3522,7 +4115,7 @@
         <w:ind w:left="1740" w:hanging="420"/>
       </w:pPr>
     </w:lvl>
-    <w:lvl w:ilvl="3" w:tentative="0">
+    <w:lvl w:ilvl="3">
       <w:start w:val="1"/>
       <w:numFmt w:val="decimal"/>
       <w:lvlText w:val="%4."/>
@@ -3531,7 +4124,7 @@
         <w:ind w:left="2160" w:hanging="420"/>
       </w:pPr>
     </w:lvl>
-    <w:lvl w:ilvl="4" w:tentative="0">
+    <w:lvl w:ilvl="4">
       <w:start w:val="1"/>
       <w:numFmt w:val="lowerLetter"/>
       <w:lvlText w:val="%5)"/>
@@ -3540,7 +4133,7 @@
         <w:ind w:left="2580" w:hanging="420"/>
       </w:pPr>
     </w:lvl>
-    <w:lvl w:ilvl="5" w:tentative="0">
+    <w:lvl w:ilvl="5">
       <w:start w:val="1"/>
       <w:numFmt w:val="lowerRoman"/>
       <w:lvlText w:val="%6."/>
@@ -3549,7 +4142,7 @@
         <w:ind w:left="3000" w:hanging="420"/>
       </w:pPr>
     </w:lvl>
-    <w:lvl w:ilvl="6" w:tentative="0">
+    <w:lvl w:ilvl="6">
       <w:start w:val="1"/>
       <w:numFmt w:val="decimal"/>
       <w:lvlText w:val="%7."/>
@@ -3558,7 +4151,7 @@
         <w:ind w:left="3420" w:hanging="420"/>
       </w:pPr>
     </w:lvl>
-    <w:lvl w:ilvl="7" w:tentative="0">
+    <w:lvl w:ilvl="7">
       <w:start w:val="1"/>
       <w:numFmt w:val="lowerLetter"/>
       <w:lvlText w:val="%8)"/>
@@ -3567,7 +4160,7 @@
         <w:ind w:left="3840" w:hanging="420"/>
       </w:pPr>
     </w:lvl>
-    <w:lvl w:ilvl="8" w:tentative="0">
+    <w:lvl w:ilvl="8">
       <w:start w:val="1"/>
       <w:numFmt w:val="lowerRoman"/>
       <w:lvlText w:val="%9."/>
@@ -3581,7 +4174,7 @@
     <w:nsid w:val="6CFD79A5"/>
     <w:multiLevelType w:val="multilevel"/>
     <w:tmpl w:val="6CFD79A5"/>
-    <w:lvl w:ilvl="0" w:tentative="0">
+    <w:lvl w:ilvl="0">
       <w:start w:val="1"/>
       <w:numFmt w:val="decimal"/>
       <w:suff w:val="space"/>
@@ -3594,7 +4187,7 @@
         <w:rFonts w:hint="eastAsia"/>
       </w:rPr>
     </w:lvl>
-    <w:lvl w:ilvl="1" w:tentative="0">
+    <w:lvl w:ilvl="1">
       <w:start w:val="1"/>
       <w:numFmt w:val="lowerLetter"/>
       <w:lvlText w:val="%2)"/>
@@ -3603,7 +4196,7 @@
         <w:ind w:left="1920" w:hanging="420"/>
       </w:pPr>
     </w:lvl>
-    <w:lvl w:ilvl="2" w:tentative="0">
+    <w:lvl w:ilvl="2">
       <w:start w:val="1"/>
       <w:numFmt w:val="lowerRoman"/>
       <w:lvlText w:val="%3."/>
@@ -3612,7 +4205,7 @@
         <w:ind w:left="2340" w:hanging="420"/>
       </w:pPr>
     </w:lvl>
-    <w:lvl w:ilvl="3" w:tentative="0">
+    <w:lvl w:ilvl="3">
       <w:start w:val="1"/>
       <w:numFmt w:val="decimal"/>
       <w:lvlText w:val="%4."/>
@@ -3621,7 +4214,7 @@
         <w:ind w:left="2760" w:hanging="420"/>
       </w:pPr>
     </w:lvl>
-    <w:lvl w:ilvl="4" w:tentative="0">
+    <w:lvl w:ilvl="4">
       <w:start w:val="1"/>
       <w:numFmt w:val="lowerLetter"/>
       <w:lvlText w:val="%5)"/>
@@ -3630,7 +4223,7 @@
         <w:ind w:left="3180" w:hanging="420"/>
       </w:pPr>
     </w:lvl>
-    <w:lvl w:ilvl="5" w:tentative="0">
+    <w:lvl w:ilvl="5">
       <w:start w:val="1"/>
       <w:numFmt w:val="lowerRoman"/>
       <w:lvlText w:val="%6."/>
@@ -3639,7 +4232,7 @@
         <w:ind w:left="3600" w:hanging="420"/>
       </w:pPr>
     </w:lvl>
-    <w:lvl w:ilvl="6" w:tentative="0">
+    <w:lvl w:ilvl="6">
       <w:start w:val="1"/>
       <w:numFmt w:val="decimal"/>
       <w:lvlText w:val="%7."/>
@@ -3648,7 +4241,7 @@
         <w:ind w:left="4020" w:hanging="420"/>
       </w:pPr>
     </w:lvl>
-    <w:lvl w:ilvl="7" w:tentative="0">
+    <w:lvl w:ilvl="7">
       <w:start w:val="1"/>
       <w:numFmt w:val="lowerLetter"/>
       <w:lvlText w:val="%8)"/>
@@ -3657,7 +4250,7 @@
         <w:ind w:left="4440" w:hanging="420"/>
       </w:pPr>
     </w:lvl>
-    <w:lvl w:ilvl="8" w:tentative="0">
+    <w:lvl w:ilvl="8">
       <w:start w:val="1"/>
       <w:numFmt w:val="lowerRoman"/>
       <w:lvlText w:val="%9."/>
@@ -3737,287 +4330,214 @@
 </file>
 
 <file path=word/styles.xml><?xml version="1.0" encoding="utf-8"?>
-<w:styles xmlns:mc="http://schemas.openxmlformats.org/markup-compatibility/2006" xmlns:o="urn:schemas-microsoft-com:office:office" xmlns:r="http://schemas.openxmlformats.org/officeDocument/2006/relationships" xmlns:m="http://schemas.openxmlformats.org/officeDocument/2006/math" xmlns:v="urn:schemas-microsoft-com:vml" xmlns:w="http://schemas.openxmlformats.org/wordprocessingml/2006/main" xmlns:w14="http://schemas.microsoft.com/office/word/2010/wordml" xmlns:w10="urn:schemas-microsoft-com:office:word" xmlns:sl="http://schemas.openxmlformats.org/schemaLibrary/2006/main" mc:Ignorable="w14">
+<w:styles xmlns:mc="http://schemas.openxmlformats.org/markup-compatibility/2006" xmlns:r="http://schemas.openxmlformats.org/officeDocument/2006/relationships" xmlns:w="http://schemas.openxmlformats.org/wordprocessingml/2006/main" xmlns:w14="http://schemas.microsoft.com/office/word/2010/wordml" mc:Ignorable="w14">
   <w:docDefaults>
     <w:rPrDefault>
       <w:rPr>
-        <w:rFonts w:ascii="Times New Roman" w:hAnsi="Times New Roman" w:eastAsia="宋体" w:cs="Times New Roman"/>
+        <w:rFonts w:ascii="Times New Roman" w:eastAsia="宋体" w:hAnsi="Times New Roman" w:cs="Times New Roman"/>
+        <w:lang w:val="en-US" w:eastAsia="zh-CN" w:bidi="ar-SA"/>
       </w:rPr>
     </w:rPrDefault>
+    <w:pPrDefault/>
   </w:docDefaults>
-  <w:latentStyles w:count="260" w:defQFormat="0" w:defUnhideWhenUsed="1" w:defSemiHidden="1" w:defUIPriority="99" w:defLockedState="0">
-    <w:lsdException w:qFormat="1" w:unhideWhenUsed="0" w:uiPriority="0" w:semiHidden="0" w:name="Normal"/>
-    <w:lsdException w:qFormat="1" w:unhideWhenUsed="0" w:uiPriority="0" w:semiHidden="0" w:name="heading 1"/>
-    <w:lsdException w:qFormat="1" w:uiPriority="0" w:semiHidden="0" w:name="heading 2"/>
-    <w:lsdException w:qFormat="1" w:uiPriority="0" w:semiHidden="0" w:name="heading 3"/>
-    <w:lsdException w:qFormat="1" w:uiPriority="0" w:name="heading 4"/>
-    <w:lsdException w:qFormat="1" w:uiPriority="0" w:name="heading 5"/>
-    <w:lsdException w:qFormat="1" w:uiPriority="0" w:name="heading 6"/>
-    <w:lsdException w:qFormat="1" w:uiPriority="0" w:name="heading 7"/>
-    <w:lsdException w:qFormat="1" w:uiPriority="0" w:name="heading 8"/>
-    <w:lsdException w:qFormat="1" w:uiPriority="0" w:name="heading 9"/>
-    <w:lsdException w:unhideWhenUsed="0" w:uiPriority="0" w:semiHidden="0" w:name="index 1"/>
-    <w:lsdException w:unhideWhenUsed="0" w:uiPriority="0" w:semiHidden="0" w:name="index 2"/>
-    <w:lsdException w:unhideWhenUsed="0" w:uiPriority="0" w:semiHidden="0" w:name="index 3"/>
-    <w:lsdException w:unhideWhenUsed="0" w:uiPriority="0" w:semiHidden="0" w:name="index 4"/>
-    <w:lsdException w:unhideWhenUsed="0" w:uiPriority="0" w:semiHidden="0" w:name="index 5"/>
-    <w:lsdException w:unhideWhenUsed="0" w:uiPriority="0" w:semiHidden="0" w:name="index 6"/>
-    <w:lsdException w:unhideWhenUsed="0" w:uiPriority="0" w:semiHidden="0" w:name="index 7"/>
-    <w:lsdException w:unhideWhenUsed="0" w:uiPriority="0" w:semiHidden="0" w:name="index 8"/>
-    <w:lsdException w:unhideWhenUsed="0" w:uiPriority="0" w:semiHidden="0" w:name="index 9"/>
-    <w:lsdException w:unhideWhenUsed="0" w:uiPriority="0" w:semiHidden="0" w:name="toc 1"/>
-    <w:lsdException w:unhideWhenUsed="0" w:uiPriority="0" w:semiHidden="0" w:name="toc 2"/>
-    <w:lsdException w:unhideWhenUsed="0" w:uiPriority="0" w:semiHidden="0" w:name="toc 3"/>
-    <w:lsdException w:unhideWhenUsed="0" w:uiPriority="0" w:semiHidden="0" w:name="toc 4"/>
-    <w:lsdException w:unhideWhenUsed="0" w:uiPriority="0" w:semiHidden="0" w:name="toc 5"/>
-    <w:lsdException w:unhideWhenUsed="0" w:uiPriority="0" w:semiHidden="0" w:name="toc 6"/>
-    <w:lsdException w:unhideWhenUsed="0" w:uiPriority="0" w:semiHidden="0" w:name="toc 7"/>
-    <w:lsdException w:unhideWhenUsed="0" w:uiPriority="0" w:semiHidden="0" w:name="toc 8"/>
-    <w:lsdException w:unhideWhenUsed="0" w:uiPriority="0" w:semiHidden="0" w:name="toc 9"/>
-    <w:lsdException w:unhideWhenUsed="0" w:uiPriority="0" w:semiHidden="0" w:name="Normal Indent"/>
-    <w:lsdException w:unhideWhenUsed="0" w:uiPriority="0" w:semiHidden="0" w:name="footnote text"/>
-    <w:lsdException w:unhideWhenUsed="0" w:uiPriority="0" w:semiHidden="0" w:name="annotation text"/>
-    <w:lsdException w:unhideWhenUsed="0" w:uiPriority="0" w:semiHidden="0" w:name="header"/>
-    <w:lsdException w:unhideWhenUsed="0" w:uiPriority="0" w:semiHidden="0" w:name="footer"/>
-    <w:lsdException w:unhideWhenUsed="0" w:uiPriority="0" w:semiHidden="0" w:name="index heading"/>
-    <w:lsdException w:qFormat="1" w:uiPriority="0" w:name="caption"/>
-    <w:lsdException w:unhideWhenUsed="0" w:uiPriority="0" w:semiHidden="0" w:name="table of figures"/>
-    <w:lsdException w:unhideWhenUsed="0" w:uiPriority="0" w:semiHidden="0" w:name="envelope address"/>
-    <w:lsdException w:unhideWhenUsed="0" w:uiPriority="0" w:semiHidden="0" w:name="envelope return"/>
-    <w:lsdException w:unhideWhenUsed="0" w:uiPriority="0" w:semiHidden="0" w:name="footnote reference"/>
-    <w:lsdException w:unhideWhenUsed="0" w:uiPriority="0" w:semiHidden="0" w:name="annotation reference"/>
-    <w:lsdException w:unhideWhenUsed="0" w:uiPriority="0" w:semiHidden="0" w:name="line number"/>
-    <w:lsdException w:unhideWhenUsed="0" w:uiPriority="0" w:semiHidden="0" w:name="page number"/>
-    <w:lsdException w:unhideWhenUsed="0" w:uiPriority="0" w:semiHidden="0" w:name="endnote reference"/>
-    <w:lsdException w:unhideWhenUsed="0" w:uiPriority="0" w:semiHidden="0" w:name="endnote text"/>
-    <w:lsdException w:unhideWhenUsed="0" w:uiPriority="0" w:semiHidden="0" w:name="table of authorities"/>
-    <w:lsdException w:unhideWhenUsed="0" w:uiPriority="0" w:semiHidden="0" w:name="macro"/>
-    <w:lsdException w:unhideWhenUsed="0" w:uiPriority="0" w:semiHidden="0" w:name="toa heading"/>
-    <w:lsdException w:unhideWhenUsed="0" w:uiPriority="0" w:semiHidden="0" w:name="List"/>
-    <w:lsdException w:unhideWhenUsed="0" w:uiPriority="0" w:semiHidden="0" w:name="List Bullet"/>
-    <w:lsdException w:unhideWhenUsed="0" w:uiPriority="0" w:semiHidden="0" w:name="List Number"/>
-    <w:lsdException w:unhideWhenUsed="0" w:uiPriority="0" w:semiHidden="0" w:name="List 2"/>
-    <w:lsdException w:unhideWhenUsed="0" w:uiPriority="0" w:semiHidden="0" w:name="List 3"/>
-    <w:lsdException w:unhideWhenUsed="0" w:uiPriority="0" w:semiHidden="0" w:name="List 4"/>
-    <w:lsdException w:unhideWhenUsed="0" w:uiPriority="0" w:semiHidden="0" w:name="List 5"/>
-    <w:lsdException w:unhideWhenUsed="0" w:uiPriority="0" w:semiHidden="0" w:name="List Bullet 2"/>
-    <w:lsdException w:unhideWhenUsed="0" w:uiPriority="0" w:semiHidden="0" w:name="List Bullet 3"/>
-    <w:lsdException w:unhideWhenUsed="0" w:uiPriority="0" w:semiHidden="0" w:name="List Bullet 4"/>
-    <w:lsdException w:unhideWhenUsed="0" w:uiPriority="0" w:semiHidden="0" w:name="List Bullet 5"/>
-    <w:lsdException w:unhideWhenUsed="0" w:uiPriority="0" w:semiHidden="0" w:name="List Number 2"/>
-    <w:lsdException w:unhideWhenUsed="0" w:uiPriority="0" w:semiHidden="0" w:name="List Number 3"/>
-    <w:lsdException w:unhideWhenUsed="0" w:uiPriority="0" w:semiHidden="0" w:name="List Number 4"/>
-    <w:lsdException w:unhideWhenUsed="0" w:uiPriority="0" w:semiHidden="0" w:name="List Number 5"/>
-    <w:lsdException w:qFormat="1" w:unhideWhenUsed="0" w:uiPriority="0" w:semiHidden="0" w:name="Title"/>
-    <w:lsdException w:unhideWhenUsed="0" w:uiPriority="0" w:semiHidden="0" w:name="Closing"/>
-    <w:lsdException w:unhideWhenUsed="0" w:uiPriority="0" w:semiHidden="0" w:name="Signature"/>
-    <w:lsdException w:uiPriority="1" w:name="Default Paragraph Font"/>
-    <w:lsdException w:unhideWhenUsed="0" w:uiPriority="0" w:semiHidden="0" w:name="Body Text"/>
-    <w:lsdException w:unhideWhenUsed="0" w:uiPriority="0" w:semiHidden="0" w:name="Body Text Indent"/>
-    <w:lsdException w:unhideWhenUsed="0" w:uiPriority="0" w:semiHidden="0" w:name="List Continue"/>
-    <w:lsdException w:unhideWhenUsed="0" w:uiPriority="0" w:semiHidden="0" w:name="List Continue 2"/>
-    <w:lsdException w:unhideWhenUsed="0" w:uiPriority="0" w:semiHidden="0" w:name="List Continue 3"/>
-    <w:lsdException w:unhideWhenUsed="0" w:uiPriority="0" w:semiHidden="0" w:name="List Continue 4"/>
-    <w:lsdException w:unhideWhenUsed="0" w:uiPriority="0" w:semiHidden="0" w:name="List Continue 5"/>
-    <w:lsdException w:unhideWhenUsed="0" w:uiPriority="0" w:semiHidden="0" w:name="Message Header"/>
-    <w:lsdException w:qFormat="1" w:unhideWhenUsed="0" w:uiPriority="0" w:semiHidden="0" w:name="Subtitle"/>
-    <w:lsdException w:unhideWhenUsed="0" w:uiPriority="0" w:semiHidden="0" w:name="Salutation"/>
-    <w:lsdException w:unhideWhenUsed="0" w:uiPriority="0" w:semiHidden="0" w:name="Date"/>
-    <w:lsdException w:unhideWhenUsed="0" w:uiPriority="0" w:semiHidden="0" w:name="Body Text First Indent"/>
-    <w:lsdException w:unhideWhenUsed="0" w:uiPriority="0" w:semiHidden="0" w:name="Body Text First Indent 2"/>
-    <w:lsdException w:unhideWhenUsed="0" w:uiPriority="0" w:semiHidden="0" w:name="Note Heading"/>
-    <w:lsdException w:unhideWhenUsed="0" w:uiPriority="0" w:semiHidden="0" w:name="Body Text 2"/>
-    <w:lsdException w:unhideWhenUsed="0" w:uiPriority="0" w:semiHidden="0" w:name="Body Text 3"/>
-    <w:lsdException w:unhideWhenUsed="0" w:uiPriority="0" w:semiHidden="0" w:name="Body Text Indent 2"/>
-    <w:lsdException w:unhideWhenUsed="0" w:uiPriority="0" w:semiHidden="0" w:name="Body Text Indent 3"/>
-    <w:lsdException w:unhideWhenUsed="0" w:uiPriority="0" w:semiHidden="0" w:name="Block Text"/>
-    <w:lsdException w:unhideWhenUsed="0" w:uiPriority="0" w:semiHidden="0" w:name="Hyperlink"/>
-    <w:lsdException w:unhideWhenUsed="0" w:uiPriority="0" w:semiHidden="0" w:name="FollowedHyperlink"/>
-    <w:lsdException w:qFormat="1" w:unhideWhenUsed="0" w:uiPriority="0" w:semiHidden="0" w:name="Strong"/>
-    <w:lsdException w:qFormat="1" w:unhideWhenUsed="0" w:uiPriority="0" w:semiHidden="0" w:name="Emphasis"/>
-    <w:lsdException w:unhideWhenUsed="0" w:uiPriority="0" w:semiHidden="0" w:name="Document Map"/>
-    <w:lsdException w:unhideWhenUsed="0" w:uiPriority="0" w:semiHidden="0" w:name="Plain Text"/>
-    <w:lsdException w:unhideWhenUsed="0" w:uiPriority="0" w:semiHidden="0" w:name="E-mail Signature"/>
-    <w:lsdException w:unhideWhenUsed="0" w:uiPriority="0" w:semiHidden="0" w:name="Normal (Web)"/>
-    <w:lsdException w:unhideWhenUsed="0" w:uiPriority="0" w:semiHidden="0" w:name="HTML Acronym"/>
-    <w:lsdException w:unhideWhenUsed="0" w:uiPriority="0" w:semiHidden="0" w:name="HTML Address"/>
-    <w:lsdException w:unhideWhenUsed="0" w:uiPriority="0" w:semiHidden="0" w:name="HTML Cite"/>
-    <w:lsdException w:unhideWhenUsed="0" w:uiPriority="0" w:semiHidden="0" w:name="HTML Code"/>
-    <w:lsdException w:unhideWhenUsed="0" w:uiPriority="0" w:semiHidden="0" w:name="HTML Definition"/>
-    <w:lsdException w:unhideWhenUsed="0" w:uiPriority="0" w:semiHidden="0" w:name="HTML Keyboard"/>
-    <w:lsdException w:unhideWhenUsed="0" w:uiPriority="0" w:semiHidden="0" w:name="HTML Preformatted"/>
-    <w:lsdException w:unhideWhenUsed="0" w:uiPriority="0" w:semiHidden="0" w:name="HTML Sample"/>
-    <w:lsdException w:unhideWhenUsed="0" w:uiPriority="0" w:semiHidden="0" w:name="HTML Typewriter"/>
-    <w:lsdException w:unhideWhenUsed="0" w:uiPriority="0" w:semiHidden="0" w:name="HTML Variable"/>
-    <w:lsdException w:uiPriority="99" w:name="Normal Table"/>
-    <w:lsdException w:unhideWhenUsed="0" w:uiPriority="0" w:semiHidden="0" w:name="annotation subject"/>
-    <w:lsdException w:uiPriority="0" w:name="Table Simple 1"/>
-    <w:lsdException w:uiPriority="0" w:name="Table Simple 2"/>
-    <w:lsdException w:uiPriority="0" w:name="Table Simple 3"/>
-    <w:lsdException w:uiPriority="0" w:name="Table Classic 1"/>
-    <w:lsdException w:uiPriority="0" w:name="Table Classic 2"/>
-    <w:lsdException w:uiPriority="0" w:name="Table Classic 3"/>
-    <w:lsdException w:uiPriority="0" w:name="Table Classic 4"/>
-    <w:lsdException w:uiPriority="0" w:name="Table Colorful 1"/>
-    <w:lsdException w:uiPriority="0" w:name="Table Colorful 2"/>
-    <w:lsdException w:uiPriority="0" w:name="Table Colorful 3"/>
-    <w:lsdException w:uiPriority="0" w:name="Table Columns 1"/>
-    <w:lsdException w:uiPriority="0" w:name="Table Columns 2"/>
-    <w:lsdException w:uiPriority="0" w:name="Table Columns 3"/>
-    <w:lsdException w:uiPriority="0" w:name="Table Columns 4"/>
-    <w:lsdException w:uiPriority="0" w:name="Table Columns 5"/>
-    <w:lsdException w:uiPriority="0" w:name="Table Grid 1"/>
-    <w:lsdException w:uiPriority="0" w:name="Table Grid 2"/>
-    <w:lsdException w:uiPriority="0" w:name="Table Grid 3"/>
-    <w:lsdException w:uiPriority="0" w:name="Table Grid 4"/>
-    <w:lsdException w:uiPriority="0" w:name="Table Grid 5"/>
-    <w:lsdException w:uiPriority="0" w:name="Table Grid 6"/>
-    <w:lsdException w:uiPriority="0" w:name="Table Grid 7"/>
-    <w:lsdException w:uiPriority="0" w:name="Table Grid 8"/>
-    <w:lsdException w:uiPriority="0" w:name="Table List 1"/>
-    <w:lsdException w:uiPriority="0" w:name="Table List 2"/>
-    <w:lsdException w:uiPriority="0" w:name="Table List 3"/>
-    <w:lsdException w:uiPriority="0" w:name="Table List 4"/>
-    <w:lsdException w:uiPriority="0" w:name="Table List 5"/>
-    <w:lsdException w:uiPriority="0" w:name="Table List 6"/>
-    <w:lsdException w:uiPriority="0" w:name="Table List 7"/>
-    <w:lsdException w:uiPriority="0" w:name="Table List 8"/>
-    <w:lsdException w:uiPriority="0" w:name="Table 3D effects 1"/>
-    <w:lsdException w:uiPriority="0" w:name="Table 3D effects 2"/>
-    <w:lsdException w:uiPriority="0" w:name="Table 3D effects 3"/>
-    <w:lsdException w:uiPriority="0" w:name="Table Contemporary"/>
-    <w:lsdException w:uiPriority="0" w:name="Table Elegant"/>
-    <w:lsdException w:uiPriority="0" w:name="Table Professional"/>
-    <w:lsdException w:uiPriority="0" w:name="Table Subtle 1"/>
-    <w:lsdException w:uiPriority="0" w:name="Table Subtle 2"/>
-    <w:lsdException w:uiPriority="0" w:name="Table Web 1"/>
-    <w:lsdException w:uiPriority="0" w:name="Table Web 2"/>
-    <w:lsdException w:uiPriority="0" w:name="Table Web 3"/>
-    <w:lsdException w:unhideWhenUsed="0" w:uiPriority="0" w:semiHidden="0" w:name="Balloon Text"/>
-    <w:lsdException w:unhideWhenUsed="0" w:uiPriority="0" w:semiHidden="0" w:name="Table Grid"/>
-    <w:lsdException w:uiPriority="0" w:name="Table Theme"/>
-    <w:lsdException w:unhideWhenUsed="0" w:uiPriority="60" w:semiHidden="0" w:name="Light Shading"/>
-    <w:lsdException w:unhideWhenUsed="0" w:uiPriority="61" w:semiHidden="0" w:name="Light List"/>
-    <w:lsdException w:unhideWhenUsed="0" w:uiPriority="62" w:semiHidden="0" w:name="Light Grid"/>
-    <w:lsdException w:unhideWhenUsed="0" w:uiPriority="63" w:semiHidden="0" w:name="Medium Shading 1"/>
-    <w:lsdException w:unhideWhenUsed="0" w:uiPriority="64" w:semiHidden="0" w:name="Medium Shading 2"/>
-    <w:lsdException w:unhideWhenUsed="0" w:uiPriority="65" w:semiHidden="0" w:name="Medium List 1"/>
-    <w:lsdException w:unhideWhenUsed="0" w:uiPriority="66" w:semiHidden="0" w:name="Medium List 2"/>
-    <w:lsdException w:unhideWhenUsed="0" w:uiPriority="67" w:semiHidden="0" w:name="Medium Grid 1"/>
-    <w:lsdException w:unhideWhenUsed="0" w:uiPriority="68" w:semiHidden="0" w:name="Medium Grid 2"/>
-    <w:lsdException w:unhideWhenUsed="0" w:uiPriority="69" w:semiHidden="0" w:name="Medium Grid 3"/>
-    <w:lsdException w:unhideWhenUsed="0" w:uiPriority="70" w:semiHidden="0" w:name="Dark List"/>
-    <w:lsdException w:unhideWhenUsed="0" w:uiPriority="71" w:semiHidden="0" w:name="Colorful Shading"/>
-    <w:lsdException w:unhideWhenUsed="0" w:uiPriority="72" w:semiHidden="0" w:name="Colorful List"/>
-    <w:lsdException w:unhideWhenUsed="0" w:uiPriority="73" w:semiHidden="0" w:name="Colorful Grid"/>
-    <w:lsdException w:unhideWhenUsed="0" w:uiPriority="60" w:semiHidden="0" w:name="Light Shading Accent 1"/>
-    <w:lsdException w:unhideWhenUsed="0" w:uiPriority="61" w:semiHidden="0" w:name="Light List Accent 1"/>
-    <w:lsdException w:unhideWhenUsed="0" w:uiPriority="62" w:semiHidden="0" w:name="Light Grid Accent 1"/>
-    <w:lsdException w:unhideWhenUsed="0" w:uiPriority="63" w:semiHidden="0" w:name="Medium Shading 1 Accent 1"/>
-    <w:lsdException w:unhideWhenUsed="0" w:uiPriority="64" w:semiHidden="0" w:name="Medium Shading 2 Accent 1"/>
-    <w:lsdException w:unhideWhenUsed="0" w:uiPriority="65" w:semiHidden="0" w:name="Medium List 1 Accent 1"/>
-    <w:lsdException w:qFormat="1" w:unhideWhenUsed="0" w:uiPriority="34" w:semiHidden="0" w:name="List Paragraph"/>
-    <w:lsdException w:unhideWhenUsed="0" w:uiPriority="66" w:semiHidden="0" w:name="Medium List 2 Accent 1"/>
-    <w:lsdException w:unhideWhenUsed="0" w:uiPriority="67" w:semiHidden="0" w:name="Medium Grid 1 Accent 1"/>
-    <w:lsdException w:unhideWhenUsed="0" w:uiPriority="68" w:semiHidden="0" w:name="Medium Grid 2 Accent 1"/>
-    <w:lsdException w:unhideWhenUsed="0" w:uiPriority="69" w:semiHidden="0" w:name="Medium Grid 3 Accent 1"/>
-    <w:lsdException w:unhideWhenUsed="0" w:uiPriority="70" w:semiHidden="0" w:name="Dark List Accent 1"/>
-    <w:lsdException w:unhideWhenUsed="0" w:uiPriority="71" w:semiHidden="0" w:name="Colorful Shading Accent 1"/>
-    <w:lsdException w:unhideWhenUsed="0" w:uiPriority="72" w:semiHidden="0" w:name="Colorful List Accent 1"/>
-    <w:lsdException w:unhideWhenUsed="0" w:uiPriority="73" w:semiHidden="0" w:name="Colorful Grid Accent 1"/>
-    <w:lsdException w:unhideWhenUsed="0" w:uiPriority="60" w:semiHidden="0" w:name="Light Shading Accent 2"/>
-    <w:lsdException w:unhideWhenUsed="0" w:uiPriority="61" w:semiHidden="0" w:name="Light List Accent 2"/>
-    <w:lsdException w:unhideWhenUsed="0" w:uiPriority="62" w:semiHidden="0" w:name="Light Grid Accent 2"/>
-    <w:lsdException w:unhideWhenUsed="0" w:uiPriority="63" w:semiHidden="0" w:name="Medium Shading 1 Accent 2"/>
-    <w:lsdException w:unhideWhenUsed="0" w:uiPriority="64" w:semiHidden="0" w:name="Medium Shading 2 Accent 2"/>
-    <w:lsdException w:unhideWhenUsed="0" w:uiPriority="65" w:semiHidden="0" w:name="Medium List 1 Accent 2"/>
-    <w:lsdException w:unhideWhenUsed="0" w:uiPriority="66" w:semiHidden="0" w:name="Medium List 2 Accent 2"/>
-    <w:lsdException w:unhideWhenUsed="0" w:uiPriority="67" w:semiHidden="0" w:name="Medium Grid 1 Accent 2"/>
-    <w:lsdException w:unhideWhenUsed="0" w:uiPriority="68" w:semiHidden="0" w:name="Medium Grid 2 Accent 2"/>
-    <w:lsdException w:unhideWhenUsed="0" w:uiPriority="69" w:semiHidden="0" w:name="Medium Grid 3 Accent 2"/>
-    <w:lsdException w:unhideWhenUsed="0" w:uiPriority="70" w:semiHidden="0" w:name="Dark List Accent 2"/>
-    <w:lsdException w:unhideWhenUsed="0" w:uiPriority="71" w:semiHidden="0" w:name="Colorful Shading Accent 2"/>
-    <w:lsdException w:unhideWhenUsed="0" w:uiPriority="72" w:semiHidden="0" w:name="Colorful List Accent 2"/>
-    <w:lsdException w:unhideWhenUsed="0" w:uiPriority="73" w:semiHidden="0" w:name="Colorful Grid Accent 2"/>
-    <w:lsdException w:unhideWhenUsed="0" w:uiPriority="60" w:semiHidden="0" w:name="Light Shading Accent 3"/>
-    <w:lsdException w:unhideWhenUsed="0" w:uiPriority="61" w:semiHidden="0" w:name="Light List Accent 3"/>
-    <w:lsdException w:unhideWhenUsed="0" w:uiPriority="62" w:semiHidden="0" w:name="Light Grid Accent 3"/>
-    <w:lsdException w:unhideWhenUsed="0" w:uiPriority="63" w:semiHidden="0" w:name="Medium Shading 1 Accent 3"/>
-    <w:lsdException w:unhideWhenUsed="0" w:uiPriority="64" w:semiHidden="0" w:name="Medium Shading 2 Accent 3"/>
-    <w:lsdException w:unhideWhenUsed="0" w:uiPriority="65" w:semiHidden="0" w:name="Medium List 1 Accent 3"/>
-    <w:lsdException w:unhideWhenUsed="0" w:uiPriority="66" w:semiHidden="0" w:name="Medium List 2 Accent 3"/>
-    <w:lsdException w:unhideWhenUsed="0" w:uiPriority="67" w:semiHidden="0" w:name="Medium Grid 1 Accent 3"/>
-    <w:lsdException w:unhideWhenUsed="0" w:uiPriority="68" w:semiHidden="0" w:name="Medium Grid 2 Accent 3"/>
-    <w:lsdException w:unhideWhenUsed="0" w:uiPriority="69" w:semiHidden="0" w:name="Medium Grid 3 Accent 3"/>
-    <w:lsdException w:unhideWhenUsed="0" w:uiPriority="70" w:semiHidden="0" w:name="Dark List Accent 3"/>
-    <w:lsdException w:unhideWhenUsed="0" w:uiPriority="71" w:semiHidden="0" w:name="Colorful Shading Accent 3"/>
-    <w:lsdException w:unhideWhenUsed="0" w:uiPriority="72" w:semiHidden="0" w:name="Colorful List Accent 3"/>
-    <w:lsdException w:unhideWhenUsed="0" w:uiPriority="73" w:semiHidden="0" w:name="Colorful Grid Accent 3"/>
-    <w:lsdException w:unhideWhenUsed="0" w:uiPriority="60" w:semiHidden="0" w:name="Light Shading Accent 4"/>
-    <w:lsdException w:unhideWhenUsed="0" w:uiPriority="61" w:semiHidden="0" w:name="Light List Accent 4"/>
-    <w:lsdException w:unhideWhenUsed="0" w:uiPriority="62" w:semiHidden="0" w:name="Light Grid Accent 4"/>
-    <w:lsdException w:unhideWhenUsed="0" w:uiPriority="63" w:semiHidden="0" w:name="Medium Shading 1 Accent 4"/>
-    <w:lsdException w:unhideWhenUsed="0" w:uiPriority="64" w:semiHidden="0" w:name="Medium Shading 2 Accent 4"/>
-    <w:lsdException w:unhideWhenUsed="0" w:uiPriority="65" w:semiHidden="0" w:name="Medium List 1 Accent 4"/>
-    <w:lsdException w:unhideWhenUsed="0" w:uiPriority="66" w:semiHidden="0" w:name="Medium List 2 Accent 4"/>
-    <w:lsdException w:unhideWhenUsed="0" w:uiPriority="67" w:semiHidden="0" w:name="Medium Grid 1 Accent 4"/>
-    <w:lsdException w:unhideWhenUsed="0" w:uiPriority="68" w:semiHidden="0" w:name="Medium Grid 2 Accent 4"/>
-    <w:lsdException w:unhideWhenUsed="0" w:uiPriority="69" w:semiHidden="0" w:name="Medium Grid 3 Accent 4"/>
-    <w:lsdException w:unhideWhenUsed="0" w:uiPriority="70" w:semiHidden="0" w:name="Dark List Accent 4"/>
-    <w:lsdException w:unhideWhenUsed="0" w:uiPriority="71" w:semiHidden="0" w:name="Colorful Shading Accent 4"/>
-    <w:lsdException w:unhideWhenUsed="0" w:uiPriority="72" w:semiHidden="0" w:name="Colorful List Accent 4"/>
-    <w:lsdException w:unhideWhenUsed="0" w:uiPriority="73" w:semiHidden="0" w:name="Colorful Grid Accent 4"/>
-    <w:lsdException w:unhideWhenUsed="0" w:uiPriority="60" w:semiHidden="0" w:name="Light Shading Accent 5"/>
-    <w:lsdException w:unhideWhenUsed="0" w:uiPriority="61" w:semiHidden="0" w:name="Light List Accent 5"/>
-    <w:lsdException w:unhideWhenUsed="0" w:uiPriority="62" w:semiHidden="0" w:name="Light Grid Accent 5"/>
-    <w:lsdException w:unhideWhenUsed="0" w:uiPriority="63" w:semiHidden="0" w:name="Medium Shading 1 Accent 5"/>
-    <w:lsdException w:unhideWhenUsed="0" w:uiPriority="64" w:semiHidden="0" w:name="Medium Shading 2 Accent 5"/>
-    <w:lsdException w:unhideWhenUsed="0" w:uiPriority="65" w:semiHidden="0" w:name="Medium List 1 Accent 5"/>
-    <w:lsdException w:unhideWhenUsed="0" w:uiPriority="66" w:semiHidden="0" w:name="Medium List 2 Accent 5"/>
-    <w:lsdException w:unhideWhenUsed="0" w:uiPriority="67" w:semiHidden="0" w:name="Medium Grid 1 Accent 5"/>
-    <w:lsdException w:unhideWhenUsed="0" w:uiPriority="68" w:semiHidden="0" w:name="Medium Grid 2 Accent 5"/>
-    <w:lsdException w:unhideWhenUsed="0" w:uiPriority="69" w:semiHidden="0" w:name="Medium Grid 3 Accent 5"/>
-    <w:lsdException w:unhideWhenUsed="0" w:uiPriority="70" w:semiHidden="0" w:name="Dark List Accent 5"/>
-    <w:lsdException w:unhideWhenUsed="0" w:uiPriority="71" w:semiHidden="0" w:name="Colorful Shading Accent 5"/>
-    <w:lsdException w:unhideWhenUsed="0" w:uiPriority="72" w:semiHidden="0" w:name="Colorful List Accent 5"/>
-    <w:lsdException w:unhideWhenUsed="0" w:uiPriority="73" w:semiHidden="0" w:name="Colorful Grid Accent 5"/>
-    <w:lsdException w:unhideWhenUsed="0" w:uiPriority="60" w:semiHidden="0" w:name="Light Shading Accent 6"/>
-    <w:lsdException w:unhideWhenUsed="0" w:uiPriority="61" w:semiHidden="0" w:name="Light List Accent 6"/>
-    <w:lsdException w:unhideWhenUsed="0" w:uiPriority="62" w:semiHidden="0" w:name="Light Grid Accent 6"/>
-    <w:lsdException w:unhideWhenUsed="0" w:uiPriority="63" w:semiHidden="0" w:name="Medium Shading 1 Accent 6"/>
-    <w:lsdException w:unhideWhenUsed="0" w:uiPriority="64" w:semiHidden="0" w:name="Medium Shading 2 Accent 6"/>
-    <w:lsdException w:unhideWhenUsed="0" w:uiPriority="65" w:semiHidden="0" w:name="Medium List 1 Accent 6"/>
-    <w:lsdException w:unhideWhenUsed="0" w:uiPriority="66" w:semiHidden="0" w:name="Medium List 2 Accent 6"/>
-    <w:lsdException w:unhideWhenUsed="0" w:uiPriority="67" w:semiHidden="0" w:name="Medium Grid 1 Accent 6"/>
-    <w:lsdException w:unhideWhenUsed="0" w:uiPriority="68" w:semiHidden="0" w:name="Medium Grid 2 Accent 6"/>
-    <w:lsdException w:unhideWhenUsed="0" w:uiPriority="69" w:semiHidden="0" w:name="Medium Grid 3 Accent 6"/>
-    <w:lsdException w:unhideWhenUsed="0" w:uiPriority="70" w:semiHidden="0" w:name="Dark List Accent 6"/>
-    <w:lsdException w:unhideWhenUsed="0" w:uiPriority="71" w:semiHidden="0" w:name="Colorful Shading Accent 6"/>
-    <w:lsdException w:unhideWhenUsed="0" w:uiPriority="72" w:semiHidden="0" w:name="Colorful List Accent 6"/>
-    <w:lsdException w:unhideWhenUsed="0" w:uiPriority="73" w:semiHidden="0" w:name="Colorful Grid Accent 6"/>
+  <w:latentStyles w:defLockedState="0" w:defUIPriority="0" w:defSemiHidden="0" w:defUnhideWhenUsed="0" w:defQFormat="0" w:count="267">
+    <w:lsdException w:name="Normal" w:qFormat="1"/>
+    <w:lsdException w:name="heading 1" w:qFormat="1"/>
+    <w:lsdException w:name="heading 2" w:unhideWhenUsed="1" w:qFormat="1"/>
+    <w:lsdException w:name="heading 3" w:unhideWhenUsed="1" w:qFormat="1"/>
+    <w:lsdException w:name="heading 4" w:semiHidden="1" w:unhideWhenUsed="1" w:qFormat="1"/>
+    <w:lsdException w:name="heading 5" w:semiHidden="1" w:unhideWhenUsed="1" w:qFormat="1"/>
+    <w:lsdException w:name="heading 6" w:semiHidden="1" w:unhideWhenUsed="1" w:qFormat="1"/>
+    <w:lsdException w:name="heading 7" w:semiHidden="1" w:unhideWhenUsed="1" w:qFormat="1"/>
+    <w:lsdException w:name="heading 8" w:semiHidden="1" w:unhideWhenUsed="1" w:qFormat="1"/>
+    <w:lsdException w:name="heading 9" w:semiHidden="1" w:unhideWhenUsed="1" w:qFormat="1"/>
+    <w:lsdException w:name="caption" w:semiHidden="1" w:unhideWhenUsed="1" w:qFormat="1"/>
+    <w:lsdException w:name="Title" w:qFormat="1"/>
+    <w:lsdException w:name="Default Paragraph Font" w:semiHidden="1" w:uiPriority="1" w:unhideWhenUsed="1"/>
+    <w:lsdException w:name="Subtitle" w:qFormat="1"/>
+    <w:lsdException w:name="Strong" w:qFormat="1"/>
+    <w:lsdException w:name="Emphasis" w:qFormat="1"/>
+    <w:lsdException w:name="HTML Top of Form" w:semiHidden="1" w:uiPriority="99" w:unhideWhenUsed="1"/>
+    <w:lsdException w:name="HTML Bottom of Form" w:semiHidden="1" w:uiPriority="99" w:unhideWhenUsed="1"/>
+    <w:lsdException w:name="Normal Table" w:semiHidden="1" w:uiPriority="99" w:unhideWhenUsed="1"/>
+    <w:lsdException w:name="No List" w:semiHidden="1" w:uiPriority="99" w:unhideWhenUsed="1"/>
+    <w:lsdException w:name="Outline List 1" w:semiHidden="1" w:uiPriority="99" w:unhideWhenUsed="1"/>
+    <w:lsdException w:name="Outline List 2" w:semiHidden="1" w:uiPriority="99" w:unhideWhenUsed="1"/>
+    <w:lsdException w:name="Outline List 3" w:semiHidden="1" w:uiPriority="99" w:unhideWhenUsed="1"/>
+    <w:lsdException w:name="Table Simple 1" w:semiHidden="1" w:unhideWhenUsed="1"/>
+    <w:lsdException w:name="Table Simple 2" w:semiHidden="1" w:unhideWhenUsed="1"/>
+    <w:lsdException w:name="Table Simple 3" w:semiHidden="1" w:unhideWhenUsed="1"/>
+    <w:lsdException w:name="Table Classic 1" w:semiHidden="1" w:unhideWhenUsed="1"/>
+    <w:lsdException w:name="Table Classic 2" w:semiHidden="1" w:unhideWhenUsed="1"/>
+    <w:lsdException w:name="Table Classic 3" w:semiHidden="1" w:unhideWhenUsed="1"/>
+    <w:lsdException w:name="Table Classic 4" w:semiHidden="1" w:unhideWhenUsed="1"/>
+    <w:lsdException w:name="Table Colorful 1" w:semiHidden="1" w:unhideWhenUsed="1"/>
+    <w:lsdException w:name="Table Colorful 2" w:semiHidden="1" w:unhideWhenUsed="1"/>
+    <w:lsdException w:name="Table Colorful 3" w:semiHidden="1" w:unhideWhenUsed="1"/>
+    <w:lsdException w:name="Table Columns 1" w:semiHidden="1" w:unhideWhenUsed="1"/>
+    <w:lsdException w:name="Table Columns 2" w:semiHidden="1" w:unhideWhenUsed="1"/>
+    <w:lsdException w:name="Table Columns 3" w:semiHidden="1" w:unhideWhenUsed="1"/>
+    <w:lsdException w:name="Table Columns 4" w:semiHidden="1" w:unhideWhenUsed="1"/>
+    <w:lsdException w:name="Table Columns 5" w:semiHidden="1" w:unhideWhenUsed="1"/>
+    <w:lsdException w:name="Table Grid 1" w:semiHidden="1" w:unhideWhenUsed="1"/>
+    <w:lsdException w:name="Table Grid 2" w:semiHidden="1" w:unhideWhenUsed="1"/>
+    <w:lsdException w:name="Table Grid 3" w:semiHidden="1" w:unhideWhenUsed="1"/>
+    <w:lsdException w:name="Table Grid 4" w:semiHidden="1" w:unhideWhenUsed="1"/>
+    <w:lsdException w:name="Table Grid 5" w:semiHidden="1" w:unhideWhenUsed="1"/>
+    <w:lsdException w:name="Table Grid 6" w:semiHidden="1" w:unhideWhenUsed="1"/>
+    <w:lsdException w:name="Table Grid 7" w:semiHidden="1" w:unhideWhenUsed="1"/>
+    <w:lsdException w:name="Table Grid 8" w:semiHidden="1" w:unhideWhenUsed="1"/>
+    <w:lsdException w:name="Table List 1" w:semiHidden="1" w:unhideWhenUsed="1"/>
+    <w:lsdException w:name="Table List 2" w:semiHidden="1" w:unhideWhenUsed="1"/>
+    <w:lsdException w:name="Table List 3" w:semiHidden="1" w:unhideWhenUsed="1"/>
+    <w:lsdException w:name="Table List 4" w:semiHidden="1" w:unhideWhenUsed="1"/>
+    <w:lsdException w:name="Table List 5" w:semiHidden="1" w:unhideWhenUsed="1"/>
+    <w:lsdException w:name="Table List 6" w:semiHidden="1" w:unhideWhenUsed="1"/>
+    <w:lsdException w:name="Table List 7" w:semiHidden="1" w:unhideWhenUsed="1"/>
+    <w:lsdException w:name="Table List 8" w:semiHidden="1" w:unhideWhenUsed="1"/>
+    <w:lsdException w:name="Table 3D effects 1" w:semiHidden="1" w:unhideWhenUsed="1"/>
+    <w:lsdException w:name="Table 3D effects 2" w:semiHidden="1" w:unhideWhenUsed="1"/>
+    <w:lsdException w:name="Table 3D effects 3" w:semiHidden="1" w:unhideWhenUsed="1"/>
+    <w:lsdException w:name="Table Contemporary" w:semiHidden="1" w:unhideWhenUsed="1"/>
+    <w:lsdException w:name="Table Elegant" w:semiHidden="1" w:unhideWhenUsed="1"/>
+    <w:lsdException w:name="Table Professional" w:semiHidden="1" w:unhideWhenUsed="1"/>
+    <w:lsdException w:name="Table Subtle 1" w:semiHidden="1" w:unhideWhenUsed="1"/>
+    <w:lsdException w:name="Table Subtle 2" w:semiHidden="1" w:unhideWhenUsed="1"/>
+    <w:lsdException w:name="Table Web 1" w:semiHidden="1" w:unhideWhenUsed="1"/>
+    <w:lsdException w:name="Table Web 2" w:semiHidden="1" w:unhideWhenUsed="1"/>
+    <w:lsdException w:name="Table Web 3" w:semiHidden="1" w:unhideWhenUsed="1"/>
+    <w:lsdException w:name="Table Theme" w:semiHidden="1" w:unhideWhenUsed="1"/>
+    <w:lsdException w:name="Placeholder Text" w:semiHidden="1" w:uiPriority="99" w:unhideWhenUsed="1"/>
+    <w:lsdException w:name="No Spacing" w:semiHidden="1" w:uiPriority="99" w:unhideWhenUsed="1"/>
+    <w:lsdException w:name="Light Shading" w:uiPriority="60"/>
+    <w:lsdException w:name="Light List" w:uiPriority="61"/>
+    <w:lsdException w:name="Light Grid" w:uiPriority="62"/>
+    <w:lsdException w:name="Medium Shading 1" w:uiPriority="63"/>
+    <w:lsdException w:name="Medium Shading 2" w:uiPriority="64"/>
+    <w:lsdException w:name="Medium List 1" w:uiPriority="65"/>
+    <w:lsdException w:name="Medium List 2" w:uiPriority="66"/>
+    <w:lsdException w:name="Medium Grid 1" w:uiPriority="67"/>
+    <w:lsdException w:name="Medium Grid 2" w:uiPriority="68"/>
+    <w:lsdException w:name="Medium Grid 3" w:uiPriority="69"/>
+    <w:lsdException w:name="Dark List" w:uiPriority="70"/>
+    <w:lsdException w:name="Colorful Shading" w:uiPriority="71"/>
+    <w:lsdException w:name="Colorful List" w:uiPriority="72"/>
+    <w:lsdException w:name="Colorful Grid" w:uiPriority="73"/>
+    <w:lsdException w:name="Light Shading Accent 1" w:uiPriority="60"/>
+    <w:lsdException w:name="Light List Accent 1" w:uiPriority="61"/>
+    <w:lsdException w:name="Light Grid Accent 1" w:uiPriority="62"/>
+    <w:lsdException w:name="Medium Shading 1 Accent 1" w:uiPriority="63"/>
+    <w:lsdException w:name="Medium Shading 2 Accent 1" w:uiPriority="64"/>
+    <w:lsdException w:name="Medium List 1 Accent 1" w:uiPriority="65"/>
+    <w:lsdException w:name="Revision" w:semiHidden="1" w:uiPriority="99" w:unhideWhenUsed="1"/>
+    <w:lsdException w:name="List Paragraph" w:uiPriority="34" w:qFormat="1"/>
+    <w:lsdException w:name="Quote" w:semiHidden="1" w:uiPriority="99" w:unhideWhenUsed="1"/>
+    <w:lsdException w:name="Intense Quote" w:semiHidden="1" w:uiPriority="99" w:unhideWhenUsed="1"/>
+    <w:lsdException w:name="Medium List 2 Accent 1" w:uiPriority="66"/>
+    <w:lsdException w:name="Medium Grid 1 Accent 1" w:uiPriority="67"/>
+    <w:lsdException w:name="Medium Grid 2 Accent 1" w:uiPriority="68"/>
+    <w:lsdException w:name="Medium Grid 3 Accent 1" w:uiPriority="69"/>
+    <w:lsdException w:name="Dark List Accent 1" w:uiPriority="70"/>
+    <w:lsdException w:name="Colorful Shading Accent 1" w:uiPriority="71"/>
+    <w:lsdException w:name="Colorful List Accent 1" w:uiPriority="72"/>
+    <w:lsdException w:name="Colorful Grid Accent 1" w:uiPriority="73"/>
+    <w:lsdException w:name="Light Shading Accent 2" w:uiPriority="60"/>
+    <w:lsdException w:name="Light List Accent 2" w:uiPriority="61"/>
+    <w:lsdException w:name="Light Grid Accent 2" w:uiPriority="62"/>
+    <w:lsdException w:name="Medium Shading 1 Accent 2" w:uiPriority="63"/>
+    <w:lsdException w:name="Medium Shading 2 Accent 2" w:uiPriority="64"/>
+    <w:lsdException w:name="Medium List 1 Accent 2" w:uiPriority="65"/>
+    <w:lsdException w:name="Medium List 2 Accent 2" w:uiPriority="66"/>
+    <w:lsdException w:name="Medium Grid 1 Accent 2" w:uiPriority="67"/>
+    <w:lsdException w:name="Medium Grid 2 Accent 2" w:uiPriority="68"/>
+    <w:lsdException w:name="Medium Grid 3 Accent 2" w:uiPriority="69"/>
+    <w:lsdException w:name="Dark List Accent 2" w:uiPriority="70"/>
+    <w:lsdException w:name="Colorful Shading Accent 2" w:uiPriority="71"/>
+    <w:lsdException w:name="Colorful List Accent 2" w:uiPriority="72"/>
+    <w:lsdException w:name="Colorful Grid Accent 2" w:uiPriority="73"/>
+    <w:lsdException w:name="Light Shading Accent 3" w:uiPriority="60"/>
+    <w:lsdException w:name="Light List Accent 3" w:uiPriority="61"/>
+    <w:lsdException w:name="Light Grid Accent 3" w:uiPriority="62"/>
+    <w:lsdException w:name="Medium Shading 1 Accent 3" w:uiPriority="63"/>
+    <w:lsdException w:name="Medium Shading 2 Accent 3" w:uiPriority="64"/>
+    <w:lsdException w:name="Medium List 1 Accent 3" w:uiPriority="65"/>
+    <w:lsdException w:name="Medium List 2 Accent 3" w:uiPriority="66"/>
+    <w:lsdException w:name="Medium Grid 1 Accent 3" w:uiPriority="67"/>
+    <w:lsdException w:name="Medium Grid 2 Accent 3" w:uiPriority="68"/>
+    <w:lsdException w:name="Medium Grid 3 Accent 3" w:uiPriority="69"/>
+    <w:lsdException w:name="Dark List Accent 3" w:uiPriority="70"/>
+    <w:lsdException w:name="Colorful Shading Accent 3" w:uiPriority="71"/>
+    <w:lsdException w:name="Colorful List Accent 3" w:uiPriority="72"/>
+    <w:lsdException w:name="Colorful Grid Accent 3" w:uiPriority="73"/>
+    <w:lsdException w:name="Light Shading Accent 4" w:uiPriority="60"/>
+    <w:lsdException w:name="Light List Accent 4" w:uiPriority="61"/>
+    <w:lsdException w:name="Light Grid Accent 4" w:uiPriority="62"/>
+    <w:lsdException w:name="Medium Shading 1 Accent 4" w:uiPriority="63"/>
+    <w:lsdException w:name="Medium Shading 2 Accent 4" w:uiPriority="64"/>
+    <w:lsdException w:name="Medium List 1 Accent 4" w:uiPriority="65"/>
+    <w:lsdException w:name="Medium List 2 Accent 4" w:uiPriority="66"/>
+    <w:lsdException w:name="Medium Grid 1 Accent 4" w:uiPriority="67"/>
+    <w:lsdException w:name="Medium Grid 2 Accent 4" w:uiPriority="68"/>
+    <w:lsdException w:name="Medium Grid 3 Accent 4" w:uiPriority="69"/>
+    <w:lsdException w:name="Dark List Accent 4" w:uiPriority="70"/>
+    <w:lsdException w:name="Colorful Shading Accent 4" w:uiPriority="71"/>
+    <w:lsdException w:name="Colorful List Accent 4" w:uiPriority="72"/>
+    <w:lsdException w:name="Colorful Grid Accent 4" w:uiPriority="73"/>
+    <w:lsdException w:name="Light Shading Accent 5" w:uiPriority="60"/>
+    <w:lsdException w:name="Light List Accent 5" w:uiPriority="61"/>
+    <w:lsdException w:name="Light Grid Accent 5" w:uiPriority="62"/>
+    <w:lsdException w:name="Medium Shading 1 Accent 5" w:uiPriority="63"/>
+    <w:lsdException w:name="Medium Shading 2 Accent 5" w:uiPriority="64"/>
+    <w:lsdException w:name="Medium List 1 Accent 5" w:uiPriority="65"/>
+    <w:lsdException w:name="Medium List 2 Accent 5" w:uiPriority="66"/>
+    <w:lsdException w:name="Medium Grid 1 Accent 5" w:uiPriority="67"/>
+    <w:lsdException w:name="Medium Grid 2 Accent 5" w:uiPriority="68"/>
+    <w:lsdException w:name="Medium Grid 3 Accent 5" w:uiPriority="69"/>
+    <w:lsdException w:name="Dark List Accent 5" w:uiPriority="70"/>
+    <w:lsdException w:name="Colorful Shading Accent 5" w:uiPriority="71"/>
+    <w:lsdException w:name="Colorful List Accent 5" w:uiPriority="72"/>
+    <w:lsdException w:name="Colorful Grid Accent 5" w:uiPriority="73"/>
+    <w:lsdException w:name="Light Shading Accent 6" w:uiPriority="60"/>
+    <w:lsdException w:name="Light List Accent 6" w:uiPriority="61"/>
+    <w:lsdException w:name="Light Grid Accent 6" w:uiPriority="62"/>
+    <w:lsdException w:name="Medium Shading 1 Accent 6" w:uiPriority="63"/>
+    <w:lsdException w:name="Medium Shading 2 Accent 6" w:uiPriority="64"/>
+    <w:lsdException w:name="Medium List 1 Accent 6" w:uiPriority="65"/>
+    <w:lsdException w:name="Medium List 2 Accent 6" w:uiPriority="66"/>
+    <w:lsdException w:name="Medium Grid 1 Accent 6" w:uiPriority="67"/>
+    <w:lsdException w:name="Medium Grid 2 Accent 6" w:uiPriority="68"/>
+    <w:lsdException w:name="Medium Grid 3 Accent 6" w:uiPriority="69"/>
+    <w:lsdException w:name="Dark List Accent 6" w:uiPriority="70"/>
+    <w:lsdException w:name="Colorful Shading Accent 6" w:uiPriority="71"/>
+    <w:lsdException w:name="Colorful List Accent 6" w:uiPriority="72"/>
+    <w:lsdException w:name="Colorful Grid Accent 6" w:uiPriority="73"/>
+    <w:lsdException w:name="Subtle Emphasis" w:uiPriority="19" w:qFormat="1"/>
+    <w:lsdException w:name="Intense Emphasis" w:uiPriority="21" w:qFormat="1"/>
+    <w:lsdException w:name="Subtle Reference" w:uiPriority="31" w:qFormat="1"/>
+    <w:lsdException w:name="Intense Reference" w:uiPriority="32" w:qFormat="1"/>
+    <w:lsdException w:name="Book Title" w:uiPriority="33" w:qFormat="1"/>
+    <w:lsdException w:name="Bibliography" w:semiHidden="1" w:uiPriority="37" w:unhideWhenUsed="1"/>
+    <w:lsdException w:name="TOC Heading" w:semiHidden="1" w:uiPriority="39" w:unhideWhenUsed="1" w:qFormat="1"/>
   </w:latentStyles>
-  <w:style w:type="paragraph" w:default="1" w:styleId="1">
+  <w:style w:type="paragraph" w:default="1" w:styleId="a">
     <w:name w:val="Normal"/>
     <w:qFormat/>
-    <w:uiPriority w:val="0"/>
     <w:pPr>
       <w:widowControl w:val="0"/>
       <w:jc w:val="both"/>
     </w:pPr>
     <w:rPr>
-      <w:rFonts w:asciiTheme="minorHAnsi" w:hAnsiTheme="minorHAnsi" w:eastAsiaTheme="minorEastAsia" w:cstheme="minorBidi"/>
+      <w:rFonts w:asciiTheme="minorHAnsi" w:eastAsiaTheme="minorEastAsia" w:hAnsiTheme="minorHAnsi" w:cstheme="minorBidi"/>
       <w:kern w:val="2"/>
       <w:sz w:val="21"/>
       <w:szCs w:val="24"/>
-      <w:lang w:val="en-US" w:eastAsia="zh-CN" w:bidi="ar-SA"/>
     </w:rPr>
   </w:style>
-  <w:style w:type="paragraph" w:styleId="2">
+  <w:style w:type="paragraph" w:styleId="1">
     <w:name w:val="heading 1"/>
-    <w:basedOn w:val="1"/>
-    <w:next w:val="1"/>
+    <w:basedOn w:val="a"/>
+    <w:next w:val="a"/>
     <w:qFormat/>
-    <w:uiPriority w:val="0"/>
     <w:pPr>
       <w:keepNext/>
       <w:keepLines/>
@@ -4030,14 +4550,13 @@
       <w:sz w:val="44"/>
     </w:rPr>
   </w:style>
-  <w:style w:type="paragraph" w:styleId="3">
+  <w:style w:type="paragraph" w:styleId="2">
     <w:name w:val="heading 2"/>
-    <w:basedOn w:val="1"/>
-    <w:next w:val="1"/>
-    <w:link w:val="11"/>
+    <w:basedOn w:val="a"/>
+    <w:next w:val="a"/>
+    <w:link w:val="2Char"/>
     <w:unhideWhenUsed/>
     <w:qFormat/>
-    <w:uiPriority w:val="0"/>
     <w:pPr>
       <w:keepNext/>
       <w:keepLines/>
@@ -4045,21 +4564,20 @@
       <w:outlineLvl w:val="1"/>
     </w:pPr>
     <w:rPr>
-      <w:rFonts w:asciiTheme="majorHAnsi" w:hAnsiTheme="majorHAnsi" w:eastAsiaTheme="majorEastAsia" w:cstheme="majorBidi"/>
+      <w:rFonts w:asciiTheme="majorHAnsi" w:eastAsiaTheme="majorEastAsia" w:hAnsiTheme="majorHAnsi" w:cstheme="majorBidi"/>
       <w:b/>
       <w:bCs/>
       <w:sz w:val="32"/>
       <w:szCs w:val="32"/>
     </w:rPr>
   </w:style>
-  <w:style w:type="paragraph" w:styleId="4">
+  <w:style w:type="paragraph" w:styleId="3">
     <w:name w:val="heading 3"/>
-    <w:basedOn w:val="1"/>
-    <w:next w:val="1"/>
-    <w:link w:val="12"/>
+    <w:basedOn w:val="a"/>
+    <w:next w:val="a"/>
+    <w:link w:val="3Char"/>
     <w:unhideWhenUsed/>
     <w:qFormat/>
-    <w:uiPriority w:val="0"/>
     <w:pPr>
       <w:keepNext/>
       <w:keepLines/>
@@ -4073,19 +4591,19 @@
       <w:szCs w:val="32"/>
     </w:rPr>
   </w:style>
-  <w:style w:type="character" w:default="1" w:styleId="8">
+  <w:style w:type="character" w:default="1" w:styleId="a0">
     <w:name w:val="Default Paragraph Font"/>
+    <w:uiPriority w:val="1"/>
     <w:semiHidden/>
     <w:unhideWhenUsed/>
-    <w:uiPriority w:val="1"/>
   </w:style>
-  <w:style w:type="table" w:default="1" w:styleId="7">
+  <w:style w:type="table" w:default="1" w:styleId="a1">
     <w:name w:val="Normal Table"/>
+    <w:uiPriority w:val="99"/>
     <w:semiHidden/>
     <w:unhideWhenUsed/>
-    <w:uiPriority w:val="99"/>
     <w:tblPr>
-      <w:tblLayout w:type="fixed"/>
+      <w:tblInd w:w="0" w:type="dxa"/>
       <w:tblCellMar>
         <w:top w:w="0" w:type="dxa"/>
         <w:left w:w="108" w:type="dxa"/>
@@ -4094,11 +4612,16 @@
       </w:tblCellMar>
     </w:tblPr>
   </w:style>
-  <w:style w:type="paragraph" w:styleId="5">
+  <w:style w:type="numbering" w:default="1" w:styleId="a2">
+    <w:name w:val="No List"/>
+    <w:uiPriority w:val="99"/>
+    <w:semiHidden/>
+    <w:unhideWhenUsed/>
+  </w:style>
+  <w:style w:type="paragraph" w:styleId="a3">
     <w:name w:val="footer"/>
-    <w:basedOn w:val="1"/>
-    <w:link w:val="10"/>
-    <w:uiPriority w:val="0"/>
+    <w:basedOn w:val="a"/>
+    <w:link w:val="Char"/>
     <w:pPr>
       <w:tabs>
         <w:tab w:val="center" w:pos="4153"/>
@@ -4112,14 +4635,13 @@
       <w:szCs w:val="18"/>
     </w:rPr>
   </w:style>
-  <w:style w:type="paragraph" w:styleId="6">
+  <w:style w:type="paragraph" w:styleId="a4">
     <w:name w:val="header"/>
-    <w:basedOn w:val="1"/>
-    <w:link w:val="9"/>
-    <w:uiPriority w:val="0"/>
+    <w:basedOn w:val="a"/>
+    <w:link w:val="Char0"/>
     <w:pPr>
       <w:pBdr>
-        <w:bottom w:val="single" w:color="auto" w:sz="6" w:space="1"/>
+        <w:bottom w:val="single" w:sz="6" w:space="1" w:color="auto"/>
       </w:pBdr>
       <w:tabs>
         <w:tab w:val="center" w:pos="4153"/>
@@ -4133,35 +4655,32 @@
       <w:szCs w:val="18"/>
     </w:rPr>
   </w:style>
-  <w:style w:type="character" w:customStyle="1" w:styleId="9">
-    <w:name w:val="页眉 字符"/>
-    <w:basedOn w:val="8"/>
-    <w:link w:val="6"/>
-    <w:uiPriority w:val="0"/>
+  <w:style w:type="character" w:customStyle="1" w:styleId="Char0">
+    <w:name w:val="页眉 Char"/>
+    <w:basedOn w:val="a0"/>
+    <w:link w:val="a4"/>
     <w:rPr>
       <w:kern w:val="2"/>
       <w:sz w:val="18"/>
       <w:szCs w:val="18"/>
     </w:rPr>
   </w:style>
-  <w:style w:type="character" w:customStyle="1" w:styleId="10">
-    <w:name w:val="页脚 字符"/>
-    <w:basedOn w:val="8"/>
-    <w:link w:val="5"/>
-    <w:uiPriority w:val="0"/>
+  <w:style w:type="character" w:customStyle="1" w:styleId="Char">
+    <w:name w:val="页脚 Char"/>
+    <w:basedOn w:val="a0"/>
+    <w:link w:val="a3"/>
     <w:rPr>
       <w:kern w:val="2"/>
       <w:sz w:val="18"/>
       <w:szCs w:val="18"/>
     </w:rPr>
   </w:style>
-  <w:style w:type="character" w:customStyle="1" w:styleId="11">
-    <w:name w:val="标题 2 字符"/>
-    <w:basedOn w:val="8"/>
-    <w:link w:val="3"/>
-    <w:uiPriority w:val="0"/>
+  <w:style w:type="character" w:customStyle="1" w:styleId="2Char">
+    <w:name w:val="标题 2 Char"/>
+    <w:basedOn w:val="a0"/>
+    <w:link w:val="2"/>
     <w:rPr>
-      <w:rFonts w:asciiTheme="majorHAnsi" w:hAnsiTheme="majorHAnsi" w:eastAsiaTheme="majorEastAsia" w:cstheme="majorBidi"/>
+      <w:rFonts w:asciiTheme="majorHAnsi" w:eastAsiaTheme="majorEastAsia" w:hAnsiTheme="majorHAnsi" w:cstheme="majorBidi"/>
       <w:b/>
       <w:bCs/>
       <w:kern w:val="2"/>
@@ -4169,11 +4688,10 @@
       <w:szCs w:val="32"/>
     </w:rPr>
   </w:style>
-  <w:style w:type="character" w:customStyle="1" w:styleId="12">
-    <w:name w:val="标题 3 字符"/>
-    <w:basedOn w:val="8"/>
-    <w:link w:val="4"/>
-    <w:uiPriority w:val="0"/>
+  <w:style w:type="character" w:customStyle="1" w:styleId="3Char">
+    <w:name w:val="标题 3 Char"/>
+    <w:basedOn w:val="a0"/>
+    <w:link w:val="3"/>
     <w:rPr>
       <w:b/>
       <w:bCs/>
@@ -4182,16 +4700,403 @@
       <w:szCs w:val="32"/>
     </w:rPr>
   </w:style>
-  <w:style w:type="paragraph" w:styleId="13">
+  <w:style w:type="paragraph" w:styleId="a5">
     <w:name w:val="List Paragraph"/>
-    <w:basedOn w:val="1"/>
+    <w:basedOn w:val="a"/>
+    <w:uiPriority w:val="34"/>
     <w:qFormat/>
-    <w:uiPriority w:val="34"/>
     <w:pPr>
-      <w:ind w:firstLine="420" w:firstLineChars="200"/>
+      <w:ind w:firstLineChars="200" w:firstLine="420"/>
     </w:pPr>
     <w:rPr>
-      <w:rFonts w:ascii="Calibri" w:hAnsi="Calibri" w:eastAsia="宋体" w:cs="黑体"/>
+      <w:rFonts w:ascii="Calibri" w:eastAsia="宋体" w:hAnsi="Calibri" w:cs="黑体"/>
+      <w:szCs w:val="22"/>
+    </w:rPr>
+  </w:style>
+</w:styles>
+</file>
+
+<file path=word/stylesWithEffects.xml><?xml version="1.0" encoding="utf-8"?>
+<w:styles xmlns:wpc="http://schemas.microsoft.com/office/word/2010/wordprocessingCanvas" xmlns:mc="http://schemas.openxmlformats.org/markup-compatibility/2006" xmlns:o="urn:schemas-microsoft-com:office:office" xmlns:r="http://schemas.openxmlformats.org/officeDocument/2006/relationships" xmlns:m="http://schemas.openxmlformats.org/officeDocument/2006/math" xmlns:v="urn:schemas-microsoft-com:vml" xmlns:wp14="http://schemas.microsoft.com/office/word/2010/wordprocessingDrawing" xmlns:wp="http://schemas.openxmlformats.org/drawingml/2006/wordprocessingDrawing" xmlns:w10="urn:schemas-microsoft-com:office:word" xmlns:w="http://schemas.openxmlformats.org/wordprocessingml/2006/main" xmlns:w14="http://schemas.microsoft.com/office/word/2010/wordml" xmlns:wpg="http://schemas.microsoft.com/office/word/2010/wordprocessingGroup" xmlns:wpi="http://schemas.microsoft.com/office/word/2010/wordprocessingInk" xmlns:wne="http://schemas.microsoft.com/office/word/2006/wordml" xmlns:wps="http://schemas.microsoft.com/office/word/2010/wordprocessingShape" mc:Ignorable="w14 wp14">
+  <w:docDefaults>
+    <w:rPrDefault>
+      <w:rPr>
+        <w:rFonts w:ascii="Times New Roman" w:eastAsia="宋体" w:hAnsi="Times New Roman" w:cs="Times New Roman"/>
+        <w:lang w:val="en-US" w:eastAsia="zh-CN" w:bidi="ar-SA"/>
+      </w:rPr>
+    </w:rPrDefault>
+    <w:pPrDefault/>
+  </w:docDefaults>
+  <w:latentStyles w:defLockedState="0" w:defUIPriority="0" w:defSemiHidden="0" w:defUnhideWhenUsed="0" w:defQFormat="0" w:count="267">
+    <w:lsdException w:name="Normal" w:qFormat="1"/>
+    <w:lsdException w:name="heading 1" w:qFormat="1"/>
+    <w:lsdException w:name="heading 2" w:unhideWhenUsed="1" w:qFormat="1"/>
+    <w:lsdException w:name="heading 3" w:unhideWhenUsed="1" w:qFormat="1"/>
+    <w:lsdException w:name="heading 4" w:semiHidden="1" w:unhideWhenUsed="1" w:qFormat="1"/>
+    <w:lsdException w:name="heading 5" w:semiHidden="1" w:unhideWhenUsed="1" w:qFormat="1"/>
+    <w:lsdException w:name="heading 6" w:semiHidden="1" w:unhideWhenUsed="1" w:qFormat="1"/>
+    <w:lsdException w:name="heading 7" w:semiHidden="1" w:unhideWhenUsed="1" w:qFormat="1"/>
+    <w:lsdException w:name="heading 8" w:semiHidden="1" w:unhideWhenUsed="1" w:qFormat="1"/>
+    <w:lsdException w:name="heading 9" w:semiHidden="1" w:unhideWhenUsed="1" w:qFormat="1"/>
+    <w:lsdException w:name="caption" w:semiHidden="1" w:unhideWhenUsed="1" w:qFormat="1"/>
+    <w:lsdException w:name="Title" w:qFormat="1"/>
+    <w:lsdException w:name="Default Paragraph Font" w:semiHidden="1" w:uiPriority="1" w:unhideWhenUsed="1"/>
+    <w:lsdException w:name="Subtitle" w:qFormat="1"/>
+    <w:lsdException w:name="Strong" w:qFormat="1"/>
+    <w:lsdException w:name="Emphasis" w:qFormat="1"/>
+    <w:lsdException w:name="HTML Top of Form" w:semiHidden="1" w:uiPriority="99" w:unhideWhenUsed="1"/>
+    <w:lsdException w:name="HTML Bottom of Form" w:semiHidden="1" w:uiPriority="99" w:unhideWhenUsed="1"/>
+    <w:lsdException w:name="Normal Table" w:semiHidden="1" w:uiPriority="99" w:unhideWhenUsed="1"/>
+    <w:lsdException w:name="No List" w:semiHidden="1" w:uiPriority="99" w:unhideWhenUsed="1"/>
+    <w:lsdException w:name="Outline List 1" w:semiHidden="1" w:uiPriority="99" w:unhideWhenUsed="1"/>
+    <w:lsdException w:name="Outline List 2" w:semiHidden="1" w:uiPriority="99" w:unhideWhenUsed="1"/>
+    <w:lsdException w:name="Outline List 3" w:semiHidden="1" w:uiPriority="99" w:unhideWhenUsed="1"/>
+    <w:lsdException w:name="Table Simple 1" w:semiHidden="1" w:unhideWhenUsed="1"/>
+    <w:lsdException w:name="Table Simple 2" w:semiHidden="1" w:unhideWhenUsed="1"/>
+    <w:lsdException w:name="Table Simple 3" w:semiHidden="1" w:unhideWhenUsed="1"/>
+    <w:lsdException w:name="Table Classic 1" w:semiHidden="1" w:unhideWhenUsed="1"/>
+    <w:lsdException w:name="Table Classic 2" w:semiHidden="1" w:unhideWhenUsed="1"/>
+    <w:lsdException w:name="Table Classic 3" w:semiHidden="1" w:unhideWhenUsed="1"/>
+    <w:lsdException w:name="Table Classic 4" w:semiHidden="1" w:unhideWhenUsed="1"/>
+    <w:lsdException w:name="Table Colorful 1" w:semiHidden="1" w:unhideWhenUsed="1"/>
+    <w:lsdException w:name="Table Colorful 2" w:semiHidden="1" w:unhideWhenUsed="1"/>
+    <w:lsdException w:name="Table Colorful 3" w:semiHidden="1" w:unhideWhenUsed="1"/>
+    <w:lsdException w:name="Table Columns 1" w:semiHidden="1" w:unhideWhenUsed="1"/>
+    <w:lsdException w:name="Table Columns 2" w:semiHidden="1" w:unhideWhenUsed="1"/>
+    <w:lsdException w:name="Table Columns 3" w:semiHidden="1" w:unhideWhenUsed="1"/>
+    <w:lsdException w:name="Table Columns 4" w:semiHidden="1" w:unhideWhenUsed="1"/>
+    <w:lsdException w:name="Table Columns 5" w:semiHidden="1" w:unhideWhenUsed="1"/>
+    <w:lsdException w:name="Table Grid 1" w:semiHidden="1" w:unhideWhenUsed="1"/>
+    <w:lsdException w:name="Table Grid 2" w:semiHidden="1" w:unhideWhenUsed="1"/>
+    <w:lsdException w:name="Table Grid 3" w:semiHidden="1" w:unhideWhenUsed="1"/>
+    <w:lsdException w:name="Table Grid 4" w:semiHidden="1" w:unhideWhenUsed="1"/>
+    <w:lsdException w:name="Table Grid 5" w:semiHidden="1" w:unhideWhenUsed="1"/>
+    <w:lsdException w:name="Table Grid 6" w:semiHidden="1" w:unhideWhenUsed="1"/>
+    <w:lsdException w:name="Table Grid 7" w:semiHidden="1" w:unhideWhenUsed="1"/>
+    <w:lsdException w:name="Table Grid 8" w:semiHidden="1" w:unhideWhenUsed="1"/>
+    <w:lsdException w:name="Table List 1" w:semiHidden="1" w:unhideWhenUsed="1"/>
+    <w:lsdException w:name="Table List 2" w:semiHidden="1" w:unhideWhenUsed="1"/>
+    <w:lsdException w:name="Table List 3" w:semiHidden="1" w:unhideWhenUsed="1"/>
+    <w:lsdException w:name="Table List 4" w:semiHidden="1" w:unhideWhenUsed="1"/>
+    <w:lsdException w:name="Table List 5" w:semiHidden="1" w:unhideWhenUsed="1"/>
+    <w:lsdException w:name="Table List 6" w:semiHidden="1" w:unhideWhenUsed="1"/>
+    <w:lsdException w:name="Table List 7" w:semiHidden="1" w:unhideWhenUsed="1"/>
+    <w:lsdException w:name="Table List 8" w:semiHidden="1" w:unhideWhenUsed="1"/>
+    <w:lsdException w:name="Table 3D effects 1" w:semiHidden="1" w:unhideWhenUsed="1"/>
+    <w:lsdException w:name="Table 3D effects 2" w:semiHidden="1" w:unhideWhenUsed="1"/>
+    <w:lsdException w:name="Table 3D effects 3" w:semiHidden="1" w:unhideWhenUsed="1"/>
+    <w:lsdException w:name="Table Contemporary" w:semiHidden="1" w:unhideWhenUsed="1"/>
+    <w:lsdException w:name="Table Elegant" w:semiHidden="1" w:unhideWhenUsed="1"/>
+    <w:lsdException w:name="Table Professional" w:semiHidden="1" w:unhideWhenUsed="1"/>
+    <w:lsdException w:name="Table Subtle 1" w:semiHidden="1" w:unhideWhenUsed="1"/>
+    <w:lsdException w:name="Table Subtle 2" w:semiHidden="1" w:unhideWhenUsed="1"/>
+    <w:lsdException w:name="Table Web 1" w:semiHidden="1" w:unhideWhenUsed="1"/>
+    <w:lsdException w:name="Table Web 2" w:semiHidden="1" w:unhideWhenUsed="1"/>
+    <w:lsdException w:name="Table Web 3" w:semiHidden="1" w:unhideWhenUsed="1"/>
+    <w:lsdException w:name="Table Theme" w:semiHidden="1" w:unhideWhenUsed="1"/>
+    <w:lsdException w:name="Placeholder Text" w:semiHidden="1" w:uiPriority="99" w:unhideWhenUsed="1"/>
+    <w:lsdException w:name="No Spacing" w:semiHidden="1" w:uiPriority="99" w:unhideWhenUsed="1"/>
+    <w:lsdException w:name="Light Shading" w:uiPriority="60"/>
+    <w:lsdException w:name="Light List" w:uiPriority="61"/>
+    <w:lsdException w:name="Light Grid" w:uiPriority="62"/>
+    <w:lsdException w:name="Medium Shading 1" w:uiPriority="63"/>
+    <w:lsdException w:name="Medium Shading 2" w:uiPriority="64"/>
+    <w:lsdException w:name="Medium List 1" w:uiPriority="65"/>
+    <w:lsdException w:name="Medium List 2" w:uiPriority="66"/>
+    <w:lsdException w:name="Medium Grid 1" w:uiPriority="67"/>
+    <w:lsdException w:name="Medium Grid 2" w:uiPriority="68"/>
+    <w:lsdException w:name="Medium Grid 3" w:uiPriority="69"/>
+    <w:lsdException w:name="Dark List" w:uiPriority="70"/>
+    <w:lsdException w:name="Colorful Shading" w:uiPriority="71"/>
+    <w:lsdException w:name="Colorful List" w:uiPriority="72"/>
+    <w:lsdException w:name="Colorful Grid" w:uiPriority="73"/>
+    <w:lsdException w:name="Light Shading Accent 1" w:uiPriority="60"/>
+    <w:lsdException w:name="Light List Accent 1" w:uiPriority="61"/>
+    <w:lsdException w:name="Light Grid Accent 1" w:uiPriority="62"/>
+    <w:lsdException w:name="Medium Shading 1 Accent 1" w:uiPriority="63"/>
+    <w:lsdException w:name="Medium Shading 2 Accent 1" w:uiPriority="64"/>
+    <w:lsdException w:name="Medium List 1 Accent 1" w:uiPriority="65"/>
+    <w:lsdException w:name="Revision" w:semiHidden="1" w:uiPriority="99" w:unhideWhenUsed="1"/>
+    <w:lsdException w:name="List Paragraph" w:uiPriority="34" w:qFormat="1"/>
+    <w:lsdException w:name="Quote" w:semiHidden="1" w:uiPriority="99" w:unhideWhenUsed="1"/>
+    <w:lsdException w:name="Intense Quote" w:semiHidden="1" w:uiPriority="99" w:unhideWhenUsed="1"/>
+    <w:lsdException w:name="Medium List 2 Accent 1" w:uiPriority="66"/>
+    <w:lsdException w:name="Medium Grid 1 Accent 1" w:uiPriority="67"/>
+    <w:lsdException w:name="Medium Grid 2 Accent 1" w:uiPriority="68"/>
+    <w:lsdException w:name="Medium Grid 3 Accent 1" w:uiPriority="69"/>
+    <w:lsdException w:name="Dark List Accent 1" w:uiPriority="70"/>
+    <w:lsdException w:name="Colorful Shading Accent 1" w:uiPriority="71"/>
+    <w:lsdException w:name="Colorful List Accent 1" w:uiPriority="72"/>
+    <w:lsdException w:name="Colorful Grid Accent 1" w:uiPriority="73"/>
+    <w:lsdException w:name="Light Shading Accent 2" w:uiPriority="60"/>
+    <w:lsdException w:name="Light List Accent 2" w:uiPriority="61"/>
+    <w:lsdException w:name="Light Grid Accent 2" w:uiPriority="62"/>
+    <w:lsdException w:name="Medium Shading 1 Accent 2" w:uiPriority="63"/>
+    <w:lsdException w:name="Medium Shading 2 Accent 2" w:uiPriority="64"/>
+    <w:lsdException w:name="Medium List 1 Accent 2" w:uiPriority="65"/>
+    <w:lsdException w:name="Medium List 2 Accent 2" w:uiPriority="66"/>
+    <w:lsdException w:name="Medium Grid 1 Accent 2" w:uiPriority="67"/>
+    <w:lsdException w:name="Medium Grid 2 Accent 2" w:uiPriority="68"/>
+    <w:lsdException w:name="Medium Grid 3 Accent 2" w:uiPriority="69"/>
+    <w:lsdException w:name="Dark List Accent 2" w:uiPriority="70"/>
+    <w:lsdException w:name="Colorful Shading Accent 2" w:uiPriority="71"/>
+    <w:lsdException w:name="Colorful List Accent 2" w:uiPriority="72"/>
+    <w:lsdException w:name="Colorful Grid Accent 2" w:uiPriority="73"/>
+    <w:lsdException w:name="Light Shading Accent 3" w:uiPriority="60"/>
+    <w:lsdException w:name="Light List Accent 3" w:uiPriority="61"/>
+    <w:lsdException w:name="Light Grid Accent 3" w:uiPriority="62"/>
+    <w:lsdException w:name="Medium Shading 1 Accent 3" w:uiPriority="63"/>
+    <w:lsdException w:name="Medium Shading 2 Accent 3" w:uiPriority="64"/>
+    <w:lsdException w:name="Medium List 1 Accent 3" w:uiPriority="65"/>
+    <w:lsdException w:name="Medium List 2 Accent 3" w:uiPriority="66"/>
+    <w:lsdException w:name="Medium Grid 1 Accent 3" w:uiPriority="67"/>
+    <w:lsdException w:name="Medium Grid 2 Accent 3" w:uiPriority="68"/>
+    <w:lsdException w:name="Medium Grid 3 Accent 3" w:uiPriority="69"/>
+    <w:lsdException w:name="Dark List Accent 3" w:uiPriority="70"/>
+    <w:lsdException w:name="Colorful Shading Accent 3" w:uiPriority="71"/>
+    <w:lsdException w:name="Colorful List Accent 3" w:uiPriority="72"/>
+    <w:lsdException w:name="Colorful Grid Accent 3" w:uiPriority="73"/>
+    <w:lsdException w:name="Light Shading Accent 4" w:uiPriority="60"/>
+    <w:lsdException w:name="Light List Accent 4" w:uiPriority="61"/>
+    <w:lsdException w:name="Light Grid Accent 4" w:uiPriority="62"/>
+    <w:lsdException w:name="Medium Shading 1 Accent 4" w:uiPriority="63"/>
+    <w:lsdException w:name="Medium Shading 2 Accent 4" w:uiPriority="64"/>
+    <w:lsdException w:name="Medium List 1 Accent 4" w:uiPriority="65"/>
+    <w:lsdException w:name="Medium List 2 Accent 4" w:uiPriority="66"/>
+    <w:lsdException w:name="Medium Grid 1 Accent 4" w:uiPriority="67"/>
+    <w:lsdException w:name="Medium Grid 2 Accent 4" w:uiPriority="68"/>
+    <w:lsdException w:name="Medium Grid 3 Accent 4" w:uiPriority="69"/>
+    <w:lsdException w:name="Dark List Accent 4" w:uiPriority="70"/>
+    <w:lsdException w:name="Colorful Shading Accent 4" w:uiPriority="71"/>
+    <w:lsdException w:name="Colorful List Accent 4" w:uiPriority="72"/>
+    <w:lsdException w:name="Colorful Grid Accent 4" w:uiPriority="73"/>
+    <w:lsdException w:name="Light Shading Accent 5" w:uiPriority="60"/>
+    <w:lsdException w:name="Light List Accent 5" w:uiPriority="61"/>
+    <w:lsdException w:name="Light Grid Accent 5" w:uiPriority="62"/>
+    <w:lsdException w:name="Medium Shading 1 Accent 5" w:uiPriority="63"/>
+    <w:lsdException w:name="Medium Shading 2 Accent 5" w:uiPriority="64"/>
+    <w:lsdException w:name="Medium List 1 Accent 5" w:uiPriority="65"/>
+    <w:lsdException w:name="Medium List 2 Accent 5" w:uiPriority="66"/>
+    <w:lsdException w:name="Medium Grid 1 Accent 5" w:uiPriority="67"/>
+    <w:lsdException w:name="Medium Grid 2 Accent 5" w:uiPriority="68"/>
+    <w:lsdException w:name="Medium Grid 3 Accent 5" w:uiPriority="69"/>
+    <w:lsdException w:name="Dark List Accent 5" w:uiPriority="70"/>
+    <w:lsdException w:name="Colorful Shading Accent 5" w:uiPriority="71"/>
+    <w:lsdException w:name="Colorful List Accent 5" w:uiPriority="72"/>
+    <w:lsdException w:name="Colorful Grid Accent 5" w:uiPriority="73"/>
+    <w:lsdException w:name="Light Shading Accent 6" w:uiPriority="60"/>
+    <w:lsdException w:name="Light List Accent 6" w:uiPriority="61"/>
+    <w:lsdException w:name="Light Grid Accent 6" w:uiPriority="62"/>
+    <w:lsdException w:name="Medium Shading 1 Accent 6" w:uiPriority="63"/>
+    <w:lsdException w:name="Medium Shading 2 Accent 6" w:uiPriority="64"/>
+    <w:lsdException w:name="Medium List 1 Accent 6" w:uiPriority="65"/>
+    <w:lsdException w:name="Medium List 2 Accent 6" w:uiPriority="66"/>
+    <w:lsdException w:name="Medium Grid 1 Accent 6" w:uiPriority="67"/>
+    <w:lsdException w:name="Medium Grid 2 Accent 6" w:uiPriority="68"/>
+    <w:lsdException w:name="Medium Grid 3 Accent 6" w:uiPriority="69"/>
+    <w:lsdException w:name="Dark List Accent 6" w:uiPriority="70"/>
+    <w:lsdException w:name="Colorful Shading Accent 6" w:uiPriority="71"/>
+    <w:lsdException w:name="Colorful List Accent 6" w:uiPriority="72"/>
+    <w:lsdException w:name="Colorful Grid Accent 6" w:uiPriority="73"/>
+    <w:lsdException w:name="Subtle Emphasis" w:uiPriority="19" w:qFormat="1"/>
+    <w:lsdException w:name="Intense Emphasis" w:uiPriority="21" w:qFormat="1"/>
+    <w:lsdException w:name="Subtle Reference" w:uiPriority="31" w:qFormat="1"/>
+    <w:lsdException w:name="Intense Reference" w:uiPriority="32" w:qFormat="1"/>
+    <w:lsdException w:name="Book Title" w:uiPriority="33" w:qFormat="1"/>
+    <w:lsdException w:name="Bibliography" w:semiHidden="1" w:uiPriority="37" w:unhideWhenUsed="1"/>
+    <w:lsdException w:name="TOC Heading" w:semiHidden="1" w:uiPriority="39" w:unhideWhenUsed="1" w:qFormat="1"/>
+  </w:latentStyles>
+  <w:style w:type="paragraph" w:default="1" w:styleId="a">
+    <w:name w:val="Normal"/>
+    <w:qFormat/>
+    <w:pPr>
+      <w:widowControl w:val="0"/>
+      <w:jc w:val="both"/>
+    </w:pPr>
+    <w:rPr>
+      <w:rFonts w:asciiTheme="minorHAnsi" w:eastAsiaTheme="minorEastAsia" w:hAnsiTheme="minorHAnsi" w:cstheme="minorBidi"/>
+      <w:kern w:val="2"/>
+      <w:sz w:val="21"/>
+      <w:szCs w:val="24"/>
+    </w:rPr>
+  </w:style>
+  <w:style w:type="paragraph" w:styleId="1">
+    <w:name w:val="heading 1"/>
+    <w:basedOn w:val="a"/>
+    <w:next w:val="a"/>
+    <w:qFormat/>
+    <w:pPr>
+      <w:keepNext/>
+      <w:keepLines/>
+      <w:spacing w:before="340" w:after="330" w:line="576" w:lineRule="auto"/>
+      <w:outlineLvl w:val="0"/>
+    </w:pPr>
+    <w:rPr>
+      <w:b/>
+      <w:kern w:val="44"/>
+      <w:sz w:val="44"/>
+    </w:rPr>
+  </w:style>
+  <w:style w:type="paragraph" w:styleId="2">
+    <w:name w:val="heading 2"/>
+    <w:basedOn w:val="a"/>
+    <w:next w:val="a"/>
+    <w:link w:val="2Char"/>
+    <w:unhideWhenUsed/>
+    <w:qFormat/>
+    <w:pPr>
+      <w:keepNext/>
+      <w:keepLines/>
+      <w:spacing w:before="260" w:after="260" w:line="416" w:lineRule="auto"/>
+      <w:outlineLvl w:val="1"/>
+    </w:pPr>
+    <w:rPr>
+      <w:rFonts w:asciiTheme="majorHAnsi" w:eastAsiaTheme="majorEastAsia" w:hAnsiTheme="majorHAnsi" w:cstheme="majorBidi"/>
+      <w:b/>
+      <w:bCs/>
+      <w:sz w:val="32"/>
+      <w:szCs w:val="32"/>
+    </w:rPr>
+  </w:style>
+  <w:style w:type="paragraph" w:styleId="3">
+    <w:name w:val="heading 3"/>
+    <w:basedOn w:val="a"/>
+    <w:next w:val="a"/>
+    <w:link w:val="3Char"/>
+    <w:unhideWhenUsed/>
+    <w:qFormat/>
+    <w:pPr>
+      <w:keepNext/>
+      <w:keepLines/>
+      <w:spacing w:before="260" w:after="260" w:line="416" w:lineRule="auto"/>
+      <w:outlineLvl w:val="2"/>
+    </w:pPr>
+    <w:rPr>
+      <w:b/>
+      <w:bCs/>
+      <w:sz w:val="32"/>
+      <w:szCs w:val="32"/>
+    </w:rPr>
+  </w:style>
+  <w:style w:type="character" w:default="1" w:styleId="a0">
+    <w:name w:val="Default Paragraph Font"/>
+    <w:uiPriority w:val="1"/>
+    <w:semiHidden/>
+    <w:unhideWhenUsed/>
+  </w:style>
+  <w:style w:type="table" w:default="1" w:styleId="a1">
+    <w:name w:val="Normal Table"/>
+    <w:uiPriority w:val="99"/>
+    <w:semiHidden/>
+    <w:unhideWhenUsed/>
+    <w:tblPr>
+      <w:tblInd w:w="0" w:type="dxa"/>
+      <w:tblCellMar>
+        <w:top w:w="0" w:type="dxa"/>
+        <w:left w:w="108" w:type="dxa"/>
+        <w:bottom w:w="0" w:type="dxa"/>
+        <w:right w:w="108" w:type="dxa"/>
+      </w:tblCellMar>
+    </w:tblPr>
+  </w:style>
+  <w:style w:type="numbering" w:default="1" w:styleId="a2">
+    <w:name w:val="No List"/>
+    <w:uiPriority w:val="99"/>
+    <w:semiHidden/>
+    <w:unhideWhenUsed/>
+  </w:style>
+  <w:style w:type="paragraph" w:styleId="a3">
+    <w:name w:val="footer"/>
+    <w:basedOn w:val="a"/>
+    <w:link w:val="Char"/>
+    <w:pPr>
+      <w:tabs>
+        <w:tab w:val="center" w:pos="4153"/>
+        <w:tab w:val="right" w:pos="8306"/>
+      </w:tabs>
+      <w:snapToGrid w:val="0"/>
+      <w:jc w:val="left"/>
+    </w:pPr>
+    <w:rPr>
+      <w:sz w:val="18"/>
+      <w:szCs w:val="18"/>
+    </w:rPr>
+  </w:style>
+  <w:style w:type="paragraph" w:styleId="a4">
+    <w:name w:val="header"/>
+    <w:basedOn w:val="a"/>
+    <w:link w:val="Char0"/>
+    <w:pPr>
+      <w:pBdr>
+        <w:bottom w:val="single" w:sz="6" w:space="1" w:color="auto"/>
+      </w:pBdr>
+      <w:tabs>
+        <w:tab w:val="center" w:pos="4153"/>
+        <w:tab w:val="right" w:pos="8306"/>
+      </w:tabs>
+      <w:snapToGrid w:val="0"/>
+      <w:jc w:val="center"/>
+    </w:pPr>
+    <w:rPr>
+      <w:sz w:val="18"/>
+      <w:szCs w:val="18"/>
+    </w:rPr>
+  </w:style>
+  <w:style w:type="character" w:customStyle="1" w:styleId="Char0">
+    <w:name w:val="页眉 Char"/>
+    <w:basedOn w:val="a0"/>
+    <w:link w:val="a4"/>
+    <w:rPr>
+      <w:kern w:val="2"/>
+      <w:sz w:val="18"/>
+      <w:szCs w:val="18"/>
+    </w:rPr>
+  </w:style>
+  <w:style w:type="character" w:customStyle="1" w:styleId="Char">
+    <w:name w:val="页脚 Char"/>
+    <w:basedOn w:val="a0"/>
+    <w:link w:val="a3"/>
+    <w:rPr>
+      <w:kern w:val="2"/>
+      <w:sz w:val="18"/>
+      <w:szCs w:val="18"/>
+    </w:rPr>
+  </w:style>
+  <w:style w:type="character" w:customStyle="1" w:styleId="2Char">
+    <w:name w:val="标题 2 Char"/>
+    <w:basedOn w:val="a0"/>
+    <w:link w:val="2"/>
+    <w:rPr>
+      <w:rFonts w:asciiTheme="majorHAnsi" w:eastAsiaTheme="majorEastAsia" w:hAnsiTheme="majorHAnsi" w:cstheme="majorBidi"/>
+      <w:b/>
+      <w:bCs/>
+      <w:kern w:val="2"/>
+      <w:sz w:val="32"/>
+      <w:szCs w:val="32"/>
+    </w:rPr>
+  </w:style>
+  <w:style w:type="character" w:customStyle="1" w:styleId="3Char">
+    <w:name w:val="标题 3 Char"/>
+    <w:basedOn w:val="a0"/>
+    <w:link w:val="3"/>
+    <w:rPr>
+      <w:b/>
+      <w:bCs/>
+      <w:kern w:val="2"/>
+      <w:sz w:val="32"/>
+      <w:szCs w:val="32"/>
+    </w:rPr>
+  </w:style>
+  <w:style w:type="paragraph" w:styleId="a5">
+    <w:name w:val="List Paragraph"/>
+    <w:basedOn w:val="a"/>
+    <w:uiPriority w:val="34"/>
+    <w:qFormat/>
+    <w:pPr>
+      <w:ind w:firstLineChars="200" w:firstLine="420"/>
+    </w:pPr>
+    <w:rPr>
+      <w:rFonts w:ascii="Calibri" w:eastAsia="宋体" w:hAnsi="Calibri" w:cs="黑体"/>
       <w:szCs w:val="22"/>
     </w:rPr>
   </w:style>
@@ -4450,6 +5355,7 @@
     </a:fmtScheme>
   </a:themeElements>
   <a:objectDefaults/>
+  <a:extraClrSchemeLst/>
 </a:theme>
 </file>
 

--- a/软件需求规格说明书1.0.docx
+++ b/软件需求规格说明书1.0.docx
@@ -1,6 +1,6 @@
 
 <file path=word/document.xml><?xml version="1.0" encoding="utf-8"?>
-<w:document xmlns:wpc="http://schemas.microsoft.com/office/word/2010/wordprocessingCanvas" xmlns:mc="http://schemas.openxmlformats.org/markup-compatibility/2006" xmlns:o="urn:schemas-microsoft-com:office:office" xmlns:r="http://schemas.openxmlformats.org/officeDocument/2006/relationships" xmlns:m="http://schemas.openxmlformats.org/officeDocument/2006/math" xmlns:v="urn:schemas-microsoft-com:vml" xmlns:wp14="http://schemas.microsoft.com/office/word/2010/wordprocessingDrawing" xmlns:wp="http://schemas.openxmlformats.org/drawingml/2006/wordprocessingDrawing" xmlns:w10="urn:schemas-microsoft-com:office:word" xmlns:w="http://schemas.openxmlformats.org/wordprocessingml/2006/main" xmlns:w14="http://schemas.microsoft.com/office/word/2010/wordml" xmlns:wpg="http://schemas.microsoft.com/office/word/2010/wordprocessingGroup" xmlns:wpi="http://schemas.microsoft.com/office/word/2010/wordprocessingInk" xmlns:wne="http://schemas.microsoft.com/office/word/2006/wordml" xmlns:wps="http://schemas.microsoft.com/office/word/2010/wordprocessingShape" mc:Ignorable="w14 wp14">
+<w:document xmlns:wpc="http://schemas.microsoft.com/office/word/2010/wordprocessingCanvas" xmlns:cx="http://schemas.microsoft.com/office/drawing/2014/chartex" xmlns:cx1="http://schemas.microsoft.com/office/drawing/2015/9/8/chartex" xmlns:cx2="http://schemas.microsoft.com/office/drawing/2015/10/21/chartex" xmlns:cx3="http://schemas.microsoft.com/office/drawing/2016/5/9/chartex" xmlns:cx4="http://schemas.microsoft.com/office/drawing/2016/5/10/chartex" xmlns:cx5="http://schemas.microsoft.com/office/drawing/2016/5/11/chartex" xmlns:cx6="http://schemas.microsoft.com/office/drawing/2016/5/12/chartex" xmlns:cx7="http://schemas.microsoft.com/office/drawing/2016/5/13/chartex" xmlns:cx8="http://schemas.microsoft.com/office/drawing/2016/5/14/chartex" xmlns:mc="http://schemas.openxmlformats.org/markup-compatibility/2006" xmlns:aink="http://schemas.microsoft.com/office/drawing/2016/ink" xmlns:am3d="http://schemas.microsoft.com/office/drawing/2017/model3d" xmlns:o="urn:schemas-microsoft-com:office:office" xmlns:r="http://schemas.openxmlformats.org/officeDocument/2006/relationships" xmlns:m="http://schemas.openxmlformats.org/officeDocument/2006/math" xmlns:v="urn:schemas-microsoft-com:vml" xmlns:wp14="http://schemas.microsoft.com/office/word/2010/wordprocessingDrawing" xmlns:wp="http://schemas.openxmlformats.org/drawingml/2006/wordprocessingDrawing" xmlns:w10="urn:schemas-microsoft-com:office:word" xmlns:w="http://schemas.openxmlformats.org/wordprocessingml/2006/main" xmlns:w14="http://schemas.microsoft.com/office/word/2010/wordml" xmlns:w15="http://schemas.microsoft.com/office/word/2012/wordml" xmlns:w16cid="http://schemas.microsoft.com/office/word/2016/wordml/cid" xmlns:w16se="http://schemas.microsoft.com/office/word/2015/wordml/symex" xmlns:wpg="http://schemas.microsoft.com/office/word/2010/wordprocessingGroup" xmlns:wpi="http://schemas.microsoft.com/office/word/2010/wordprocessingInk" xmlns:wne="http://schemas.microsoft.com/office/word/2006/wordml" xmlns:wps="http://schemas.microsoft.com/office/word/2010/wordprocessingShape" mc:Ignorable="w14 w15 w16se w16cid wp14">
   <w:body>
     <w:p>
       <w:pPr>
@@ -28,6 +28,437 @@
         <w:rPr>
           <w:rFonts w:hint="eastAsia"/>
         </w:rPr>
+        <w:t>3.7</w:t>
+      </w:r>
+      <w:r>
+        <w:t xml:space="preserve"> </w:t>
+      </w:r>
+      <w:r>
+        <w:rPr>
+          <w:rFonts w:hint="eastAsia"/>
+        </w:rPr>
+        <w:t>CSCI</w:t>
+      </w:r>
+      <w:r>
+        <w:rPr>
+          <w:rFonts w:hint="eastAsia"/>
+        </w:rPr>
+        <w:t>内部数据需求</w:t>
+      </w:r>
+    </w:p>
+    <w:p>
+      <w:r>
+        <w:rPr>
+          <w:rFonts w:hint="eastAsia"/>
+        </w:rPr>
+        <w:t xml:space="preserve"> </w:t>
+      </w:r>
+      <w:r>
+        <w:t xml:space="preserve">   </w:t>
+      </w:r>
+      <w:r>
+        <w:rPr>
+          <w:rFonts w:hint="eastAsia"/>
+        </w:rPr>
+        <w:t>此需求是定义</w:t>
+      </w:r>
+      <w:r>
+        <w:rPr>
+          <w:rFonts w:hint="eastAsia"/>
+        </w:rPr>
+        <w:t>CSCI</w:t>
+      </w:r>
+      <w:r>
+        <w:rPr>
+          <w:rFonts w:hint="eastAsia"/>
+        </w:rPr>
+        <w:t>内部数据的需求，内部数据库和数据文件的需求，如果所有的设计由开发者决定，这里只要说明即可。如果关于内部数据的所有决策都待留设计时考虑，那么应在此处如实陈述。</w:t>
+      </w:r>
+    </w:p>
+    <w:p>
+      <w:pPr>
+        <w:pStyle w:val="2"/>
+      </w:pPr>
+      <w:r>
+        <w:rPr>
+          <w:rFonts w:hint="eastAsia"/>
+        </w:rPr>
+        <w:t>3.8</w:t>
+      </w:r>
+      <w:r>
+        <w:t xml:space="preserve"> </w:t>
+      </w:r>
+      <w:r>
+        <w:rPr>
+          <w:rFonts w:hint="eastAsia"/>
+        </w:rPr>
+        <w:t>适应性需求</w:t>
+      </w:r>
+    </w:p>
+    <w:p>
+      <w:pPr>
+        <w:ind w:firstLine="420"/>
+      </w:pPr>
+      <w:r>
+        <w:rPr>
+          <w:rFonts w:hint="eastAsia"/>
+        </w:rPr>
+        <w:t>此需求规定</w:t>
+      </w:r>
+      <w:r>
+        <w:rPr>
+          <w:rFonts w:hint="eastAsia"/>
+        </w:rPr>
+        <w:t>CSCI</w:t>
+      </w:r>
+      <w:r>
+        <w:rPr>
+          <w:rFonts w:hint="eastAsia"/>
+        </w:rPr>
+        <w:t>和安装数据有关的需求以及不同操作下可能不同的操作参数需求。对于本项目，对于开发地点没有要求，开发环境为配有</w:t>
+      </w:r>
+      <w:r>
+        <w:rPr>
+          <w:rFonts w:hint="eastAsia"/>
+        </w:rPr>
+        <w:t>g</w:t>
+      </w:r>
+      <w:r>
+        <w:t>it</w:t>
+      </w:r>
+      <w:r>
+        <w:rPr>
+          <w:rFonts w:hint="eastAsia"/>
+        </w:rPr>
+        <w:t>、</w:t>
+      </w:r>
+      <w:r>
+        <w:rPr>
+          <w:rFonts w:hint="eastAsia"/>
+        </w:rPr>
+        <w:t>ecli</w:t>
+      </w:r>
+      <w:r>
+        <w:t>pse</w:t>
+      </w:r>
+      <w:r>
+        <w:rPr>
+          <w:rFonts w:hint="eastAsia"/>
+        </w:rPr>
+        <w:t>的电脑十台，操作参数要求每个人数据库一致、每个开发人员对应的</w:t>
+      </w:r>
+      <w:r>
+        <w:rPr>
+          <w:rFonts w:hint="eastAsia"/>
+        </w:rPr>
+        <w:t>g</w:t>
+      </w:r>
+      <w:r>
+        <w:t>it</w:t>
+      </w:r>
+      <w:r>
+        <w:rPr>
+          <w:rFonts w:hint="eastAsia"/>
+        </w:rPr>
+        <w:t>分支无误、设计函数接口一致。</w:t>
+      </w:r>
+    </w:p>
+    <w:p>
+      <w:pPr>
+        <w:pStyle w:val="2"/>
+      </w:pPr>
+      <w:r>
+        <w:rPr>
+          <w:rFonts w:hint="eastAsia"/>
+        </w:rPr>
+        <w:t>3.9</w:t>
+      </w:r>
+      <w:r>
+        <w:t xml:space="preserve"> </w:t>
+      </w:r>
+      <w:r>
+        <w:rPr>
+          <w:rFonts w:hint="eastAsia"/>
+        </w:rPr>
+        <w:t>保密性需求</w:t>
+      </w:r>
+    </w:p>
+    <w:p>
+      <w:pPr>
+        <w:ind w:firstLine="420"/>
+      </w:pPr>
+      <w:r>
+        <w:rPr>
+          <w:rFonts w:hint="eastAsia"/>
+        </w:rPr>
+        <w:t>也叫做安全性需求，开发人员在学校实验室开发，无意外人身伤害风险。对于机房电源、空调设备也无危险，本项目为网页版校园二手交易系统，所以本项目无任何直接风险。</w:t>
+      </w:r>
+    </w:p>
+    <w:p>
+      <w:pPr>
+        <w:pStyle w:val="2"/>
+      </w:pPr>
+      <w:r>
+        <w:rPr>
+          <w:rFonts w:hint="eastAsia"/>
+        </w:rPr>
+        <w:t>3.10</w:t>
+      </w:r>
+      <w:r>
+        <w:rPr>
+          <w:rFonts w:hint="eastAsia"/>
+        </w:rPr>
+        <w:t>保密性和私密性需求</w:t>
+      </w:r>
+    </w:p>
+    <w:p>
+      <w:pPr>
+        <w:ind w:firstLine="420"/>
+      </w:pPr>
+      <w:r>
+        <w:rPr>
+          <w:rFonts w:hint="eastAsia"/>
+        </w:rPr>
+        <w:t>本需求指明保密性和私密性的</w:t>
+      </w:r>
+      <w:r>
+        <w:rPr>
+          <w:rFonts w:hint="eastAsia"/>
+        </w:rPr>
+        <w:t>CSCI</w:t>
+      </w:r>
+      <w:r>
+        <w:rPr>
+          <w:rFonts w:hint="eastAsia"/>
+        </w:rPr>
+        <w:t>需求，包括</w:t>
+      </w:r>
+      <w:r>
+        <w:rPr>
+          <w:rFonts w:hint="eastAsia"/>
+        </w:rPr>
+        <w:t>CSCI</w:t>
+      </w:r>
+      <w:r>
+        <w:rPr>
+          <w:rFonts w:hint="eastAsia"/>
+        </w:rPr>
+        <w:t>运行的保密性、提供的保密性或私密性的类型和程度、</w:t>
+      </w:r>
+      <w:r>
+        <w:rPr>
+          <w:rFonts w:hint="eastAsia"/>
+        </w:rPr>
+        <w:t>CSCI</w:t>
+      </w:r>
+      <w:r>
+        <w:rPr>
+          <w:rFonts w:hint="eastAsia"/>
+        </w:rPr>
+        <w:t>必须经受的保密性、</w:t>
+      </w:r>
+      <w:r>
+        <w:rPr>
+          <w:rFonts w:hint="eastAsia"/>
+        </w:rPr>
+        <w:t>CSCI</w:t>
+      </w:r>
+      <w:r>
+        <w:rPr>
+          <w:rFonts w:hint="eastAsia"/>
+        </w:rPr>
+        <w:t>必须遵守的保密性、认可准则。对于本项目，开发期间对于</w:t>
+      </w:r>
+      <w:r>
+        <w:rPr>
+          <w:rFonts w:hint="eastAsia"/>
+        </w:rPr>
+        <w:t>10</w:t>
+      </w:r>
+      <w:r>
+        <w:rPr>
+          <w:rFonts w:hint="eastAsia"/>
+        </w:rPr>
+        <w:t>名开发人员内部可见，包含数据库访问、</w:t>
+      </w:r>
+      <w:r>
+        <w:rPr>
+          <w:rFonts w:hint="eastAsia"/>
+        </w:rPr>
+        <w:t>g</w:t>
+      </w:r>
+      <w:r>
+        <w:t>it</w:t>
+      </w:r>
+      <w:r>
+        <w:rPr>
+          <w:rFonts w:hint="eastAsia"/>
+        </w:rPr>
+        <w:t>仓库上项目上传和更改、文档使用等。开发完毕后系统使用人员可以拥有自己的权限，但对于内部数据库访问、代码、文档修改和查看没有访问权。</w:t>
+      </w:r>
+    </w:p>
+    <w:p>
+      <w:pPr>
+        <w:pStyle w:val="2"/>
+      </w:pPr>
+      <w:r>
+        <w:rPr>
+          <w:rFonts w:hint="eastAsia"/>
+        </w:rPr>
+        <w:t>3.11</w:t>
+      </w:r>
+      <w:r>
+        <w:t xml:space="preserve"> </w:t>
+      </w:r>
+      <w:r>
+        <w:rPr>
+          <w:rFonts w:hint="eastAsia"/>
+        </w:rPr>
+        <w:t>CSCI</w:t>
+      </w:r>
+      <w:r>
+        <w:rPr>
+          <w:rFonts w:hint="eastAsia"/>
+        </w:rPr>
+        <w:t>环境需求</w:t>
+      </w:r>
+    </w:p>
+    <w:p>
+      <w:r>
+        <w:rPr>
+          <w:rFonts w:hint="eastAsia"/>
+        </w:rPr>
+        <w:t>硬件设备：</w:t>
+      </w:r>
+    </w:p>
+    <w:p>
+      <w:r>
+        <w:t>1) PC</w:t>
+      </w:r>
+      <w:r>
+        <w:t>机最低配置：</w:t>
+      </w:r>
+      <w:r>
+        <w:t>2G Hz</w:t>
+      </w:r>
+      <w:r>
+        <w:t>以上</w:t>
+      </w:r>
+      <w:r>
+        <w:t>CPU</w:t>
+      </w:r>
+      <w:r>
+        <w:t>；</w:t>
+      </w:r>
+      <w:r>
+        <w:t>1G</w:t>
+      </w:r>
+      <w:r>
+        <w:t>以上内存；</w:t>
+      </w:r>
+      <w:r>
+        <w:t>1G</w:t>
+      </w:r>
+      <w:r>
+        <w:t>以上硬盘空间；</w:t>
+      </w:r>
+    </w:p>
+    <w:p>
+      <w:r>
+        <w:rPr>
+          <w:rFonts w:hint="eastAsia"/>
+        </w:rPr>
+        <w:t>软件设备：</w:t>
+      </w:r>
+    </w:p>
+    <w:p>
+      <w:r>
+        <w:rPr>
+          <w:rFonts w:hint="eastAsia"/>
+        </w:rPr>
+        <w:t>1</w:t>
+      </w:r>
+      <w:r>
+        <w:t>) JDK 1.6</w:t>
+      </w:r>
+      <w:r>
+        <w:t>或以上版本；</w:t>
+      </w:r>
+    </w:p>
+    <w:p>
+      <w:r>
+        <w:rPr>
+          <w:rFonts w:hint="eastAsia"/>
+        </w:rPr>
+        <w:t>2</w:t>
+      </w:r>
+      <w:r>
+        <w:t>) Eclipse 4.2</w:t>
+      </w:r>
+      <w:r>
+        <w:t>或以上版本。</w:t>
+      </w:r>
+    </w:p>
+    <w:p>
+      <w:r>
+        <w:rPr>
+          <w:rFonts w:hint="eastAsia"/>
+        </w:rPr>
+        <w:t>3)</w:t>
+      </w:r>
+      <w:r>
+        <w:t xml:space="preserve"> git </w:t>
+      </w:r>
+      <w:r>
+        <w:t>2.18.0.</w:t>
+      </w:r>
+      <w:r>
+        <w:rPr>
+          <w:rFonts w:hint="eastAsia"/>
+        </w:rPr>
+        <w:t>或以上版本</w:t>
+      </w:r>
+    </w:p>
+    <w:p>
+      <w:r>
+        <w:rPr>
+          <w:rFonts w:hint="eastAsia"/>
+        </w:rPr>
+        <w:t>网速要求：</w:t>
+      </w:r>
+    </w:p>
+    <w:p>
+      <w:r>
+        <w:rPr>
+          <w:rFonts w:hint="eastAsia"/>
+        </w:rPr>
+        <w:t>100</w:t>
+      </w:r>
+      <w:r>
+        <w:t>k/s</w:t>
+      </w:r>
+      <w:r>
+        <w:rPr>
+          <w:rFonts w:hint="eastAsia"/>
+        </w:rPr>
+        <w:t>或以上</w:t>
+      </w:r>
+    </w:p>
+    <w:p>
+      <w:pPr>
+        <w:pStyle w:val="2"/>
+      </w:pPr>
+      <w:bookmarkStart w:id="0" w:name="_GoBack"/>
+      <w:bookmarkEnd w:id="0"/>
+    </w:p>
+    <w:p>
+      <w:pPr>
+        <w:pStyle w:val="2"/>
+      </w:pPr>
+      <w:r>
+        <w:rPr>
+          <w:rFonts w:hint="eastAsia"/>
+        </w:rPr>
         <w:t>3.12</w:t>
       </w:r>
       <w:r>
@@ -65,13 +496,7 @@
         <w:rPr>
           <w:rFonts w:hint="eastAsia"/>
         </w:rPr>
-        <w:t>该系统</w:t>
-      </w:r>
-      <w:r>
-        <w:rPr>
-          <w:rFonts w:hint="eastAsia"/>
-        </w:rPr>
-        <w:t>的操作将通过如下的</w:t>
+        <w:t>该系统的操作将通过如下的</w:t>
       </w:r>
       <w:r>
         <w:rPr>
@@ -85,12 +510,14 @@
         </w:rPr>
         <w:t>浏览器来完成：基于</w:t>
       </w:r>
+      <w:proofErr w:type="spellStart"/>
       <w:r>
         <w:rPr>
           <w:rFonts w:hint="eastAsia"/>
         </w:rPr>
         <w:t>Tridend</w:t>
       </w:r>
+      <w:proofErr w:type="spellEnd"/>
       <w:r>
         <w:rPr>
           <w:rFonts w:hint="eastAsia"/>
@@ -109,12 +536,14 @@
         </w:rPr>
         <w:t>内核、</w:t>
       </w:r>
+      <w:proofErr w:type="spellStart"/>
       <w:r>
         <w:rPr>
           <w:rFonts w:hint="eastAsia"/>
         </w:rPr>
         <w:t>Webkit</w:t>
       </w:r>
+      <w:proofErr w:type="spellEnd"/>
       <w:r>
         <w:rPr>
           <w:rFonts w:hint="eastAsia"/>
@@ -193,13 +622,7 @@
         <w:rPr>
           <w:rFonts w:hint="eastAsia"/>
         </w:rPr>
-        <w:t>该系统</w:t>
-      </w:r>
-      <w:r>
-        <w:rPr>
-          <w:rFonts w:hint="eastAsia"/>
-        </w:rPr>
-        <w:t>将运行在一个服务器中，该服务器运行当前由政府批准的</w:t>
+        <w:t>该系统将运行在一个服务器中，该服务器运行当前由政府批准的</w:t>
       </w:r>
       <w:r>
         <w:rPr>
@@ -217,13 +640,7 @@
         <w:rPr>
           <w:rFonts w:hint="eastAsia"/>
         </w:rPr>
-        <w:t xml:space="preserve">Apache HTTP </w:t>
-      </w:r>
-      <w:r>
-        <w:rPr>
-          <w:rFonts w:hint="eastAsia"/>
-        </w:rPr>
-        <w:t>Server</w:t>
+        <w:t>Apache HTTP Server</w:t>
       </w:r>
       <w:r>
         <w:rPr>
@@ -255,13 +672,7 @@
         <w:rPr>
           <w:rFonts w:hint="eastAsia"/>
         </w:rPr>
-        <w:t>该系统</w:t>
-      </w:r>
-      <w:r>
-        <w:rPr>
-          <w:rFonts w:hint="eastAsia"/>
-        </w:rPr>
-        <w:t>将运行在一个服务器中，该服务器的硬件平台为</w:t>
+        <w:t>该系统将运行在一个服务器中，该服务器的硬件平台为</w:t>
       </w:r>
       <w:r>
         <w:rPr>
@@ -341,25 +752,21 @@
         <w:rPr>
           <w:rFonts w:hint="eastAsia"/>
         </w:rPr>
-        <w:t>及以上版本操作系统</w:t>
-      </w:r>
-      <w:r>
-        <w:rPr>
-          <w:rFonts w:hint="eastAsia"/>
-        </w:rPr>
-        <w:t>的计算机</w:t>
-      </w:r>
-      <w:r>
-        <w:rPr>
-          <w:rFonts w:hint="eastAsia"/>
-        </w:rPr>
-        <w:t>，</w:t>
-      </w:r>
-      <w:r>
-        <w:rPr>
-          <w:rFonts w:hint="eastAsia"/>
-        </w:rPr>
-        <w:t xml:space="preserve">CPU:Intel Pentium II 350/Intel </w:t>
+        <w:t>及以上版本操作系统的计算机，</w:t>
+      </w:r>
+      <w:proofErr w:type="spellStart"/>
+      <w:r>
+        <w:rPr>
+          <w:rFonts w:hint="eastAsia"/>
+        </w:rPr>
+        <w:t>CPU:Intel</w:t>
+      </w:r>
+      <w:proofErr w:type="spellEnd"/>
+      <w:r>
+        <w:rPr>
+          <w:rFonts w:hint="eastAsia"/>
+        </w:rPr>
+        <w:t xml:space="preserve"> Pentium II 350/Intel </w:t>
       </w:r>
       <w:r>
         <w:rPr>
@@ -1000,12 +1407,14 @@
         </w:rPr>
         <w:t>数据库：</w:t>
       </w:r>
+      <w:proofErr w:type="spellStart"/>
       <w:r>
         <w:rPr>
           <w:rFonts w:hint="eastAsia"/>
         </w:rPr>
         <w:t>MYsql</w:t>
       </w:r>
+      <w:proofErr w:type="spellEnd"/>
     </w:p>
     <w:p>
       <w:pPr>
@@ -1018,13 +1427,7 @@
         <w:rPr>
           <w:rFonts w:hint="eastAsia"/>
         </w:rPr>
-        <w:t>要求</w:t>
-      </w:r>
-      <w:r>
-        <w:rPr>
-          <w:rFonts w:hint="eastAsia"/>
-        </w:rPr>
-        <w:t>采用</w:t>
+        <w:t>要求采用</w:t>
       </w:r>
       <w:r>
         <w:rPr>
@@ -1062,12 +1465,14 @@
         </w:rPr>
         <w:t>、</w:t>
       </w:r>
+      <w:proofErr w:type="spellStart"/>
       <w:r>
         <w:rPr>
           <w:rFonts w:hint="eastAsia"/>
         </w:rPr>
         <w:t>jquery</w:t>
       </w:r>
+      <w:proofErr w:type="spellEnd"/>
       <w:r>
         <w:rPr>
           <w:rFonts w:hint="eastAsia"/>
@@ -1086,19 +1491,21 @@
         <w:rPr>
           <w:rFonts w:hint="eastAsia"/>
         </w:rPr>
-        <w:t>要求</w:t>
-      </w:r>
-      <w:r>
-        <w:rPr>
-          <w:rFonts w:hint="eastAsia"/>
-        </w:rPr>
-        <w:t>采用</w:t>
-      </w:r>
-      <w:r>
-        <w:rPr>
-          <w:rFonts w:hint="eastAsia"/>
-        </w:rPr>
-        <w:t>SpringBoot MVC</w:t>
+        <w:t>要求采用</w:t>
+      </w:r>
+      <w:proofErr w:type="spellStart"/>
+      <w:r>
+        <w:rPr>
+          <w:rFonts w:hint="eastAsia"/>
+        </w:rPr>
+        <w:t>SpringBoot</w:t>
+      </w:r>
+      <w:proofErr w:type="spellEnd"/>
+      <w:r>
+        <w:rPr>
+          <w:rFonts w:hint="eastAsia"/>
+        </w:rPr>
+        <w:t xml:space="preserve"> MVC</w:t>
       </w:r>
       <w:r>
         <w:rPr>
@@ -1118,20 +1525,16 @@
         <w:rPr>
           <w:rFonts w:hint="eastAsia"/>
         </w:rPr>
-        <w:t>要求</w:t>
-      </w:r>
-      <w:r>
-        <w:rPr>
-          <w:rFonts w:hint="eastAsia"/>
-        </w:rPr>
-        <w:t>采用</w:t>
-      </w:r>
+        <w:t>要求采用</w:t>
+      </w:r>
+      <w:proofErr w:type="spellStart"/>
       <w:r>
         <w:rPr>
           <w:rFonts w:hint="eastAsia"/>
         </w:rPr>
         <w:t>AxureRP</w:t>
       </w:r>
+      <w:proofErr w:type="spellEnd"/>
       <w:r>
         <w:rPr>
           <w:rFonts w:hint="eastAsia"/>
@@ -1276,8 +1679,6 @@
         </w:rPr>
         <w:t>有关人员需求</w:t>
       </w:r>
-      <w:bookmarkStart w:id="0" w:name="_GoBack"/>
-      <w:bookmarkEnd w:id="0"/>
     </w:p>
     <w:p>
       <w:pPr>
@@ -1301,7 +1702,7 @@
     </w:p>
     <w:p>
       <w:pPr>
-        <w:pStyle w:val="a5"/>
+        <w:pStyle w:val="a7"/>
         <w:numPr>
           <w:ilvl w:val="0"/>
           <w:numId w:val="7"/>
@@ -1324,7 +1725,7 @@
     </w:p>
     <w:p>
       <w:pPr>
-        <w:pStyle w:val="a5"/>
+        <w:pStyle w:val="a7"/>
         <w:numPr>
           <w:ilvl w:val="0"/>
           <w:numId w:val="7"/>
@@ -1346,7 +1747,7 @@
     </w:p>
     <w:p>
       <w:pPr>
-        <w:pStyle w:val="a5"/>
+        <w:pStyle w:val="a7"/>
         <w:numPr>
           <w:ilvl w:val="0"/>
           <w:numId w:val="7"/>
@@ -1397,7 +1798,7 @@
     </w:p>
     <w:p>
       <w:pPr>
-        <w:pStyle w:val="a5"/>
+        <w:pStyle w:val="a7"/>
         <w:numPr>
           <w:ilvl w:val="0"/>
           <w:numId w:val="8"/>
@@ -1419,7 +1820,7 @@
     </w:p>
     <w:p>
       <w:pPr>
-        <w:pStyle w:val="a5"/>
+        <w:pStyle w:val="a7"/>
         <w:numPr>
           <w:ilvl w:val="0"/>
           <w:numId w:val="8"/>
@@ -1441,7 +1842,7 @@
     </w:p>
     <w:p>
       <w:pPr>
-        <w:pStyle w:val="a5"/>
+        <w:pStyle w:val="a7"/>
         <w:numPr>
           <w:ilvl w:val="0"/>
           <w:numId w:val="8"/>
@@ -1463,7 +1864,7 @@
     </w:p>
     <w:p>
       <w:pPr>
-        <w:pStyle w:val="a5"/>
+        <w:pStyle w:val="a7"/>
         <w:numPr>
           <w:ilvl w:val="0"/>
           <w:numId w:val="8"/>
@@ -1492,7 +1893,7 @@
     </w:p>
     <w:p>
       <w:pPr>
-        <w:pStyle w:val="a5"/>
+        <w:pStyle w:val="a7"/>
         <w:numPr>
           <w:ilvl w:val="0"/>
           <w:numId w:val="8"/>
@@ -1514,7 +1915,7 @@
     </w:p>
     <w:p>
       <w:pPr>
-        <w:pStyle w:val="a5"/>
+        <w:pStyle w:val="a7"/>
         <w:numPr>
           <w:ilvl w:val="0"/>
           <w:numId w:val="8"/>
@@ -1536,7 +1937,7 @@
     </w:p>
     <w:p>
       <w:pPr>
-        <w:pStyle w:val="a5"/>
+        <w:pStyle w:val="a7"/>
         <w:numPr>
           <w:ilvl w:val="0"/>
           <w:numId w:val="8"/>
@@ -1553,19 +1954,12 @@
           <w:rFonts w:ascii="Times New Roman" w:hAnsi="Times New Roman" w:hint="eastAsia"/>
           <w:sz w:val="24"/>
         </w:rPr>
-        <w:t>每个用户只拥有自己的权限，只能访问属于自己</w:t>
-      </w:r>
-      <w:r>
-        <w:rPr>
-          <w:rFonts w:ascii="Times New Roman" w:hAnsi="Times New Roman" w:hint="eastAsia"/>
-          <w:sz w:val="24"/>
-        </w:rPr>
-        <w:t>的数据；</w:t>
-      </w:r>
-    </w:p>
-    <w:p>
-      <w:pPr>
-        <w:pStyle w:val="a5"/>
+        <w:t>每个用户只拥有自己的权限，只能访问属于自己的数据；</w:t>
+      </w:r>
+    </w:p>
+    <w:p>
+      <w:pPr>
+        <w:pStyle w:val="a7"/>
         <w:numPr>
           <w:ilvl w:val="0"/>
           <w:numId w:val="8"/>
@@ -1607,7 +2001,7 @@
     </w:p>
     <w:p>
       <w:pPr>
-        <w:pStyle w:val="a5"/>
+        <w:pStyle w:val="a7"/>
         <w:numPr>
           <w:ilvl w:val="0"/>
           <w:numId w:val="9"/>
@@ -1630,7 +2024,7 @@
     </w:p>
     <w:p>
       <w:pPr>
-        <w:pStyle w:val="a5"/>
+        <w:pStyle w:val="a7"/>
         <w:numPr>
           <w:ilvl w:val="0"/>
           <w:numId w:val="9"/>
@@ -1669,7 +2063,7 @@
     </w:p>
     <w:p>
       <w:pPr>
-        <w:pStyle w:val="a5"/>
+        <w:pStyle w:val="a7"/>
         <w:numPr>
           <w:ilvl w:val="0"/>
           <w:numId w:val="9"/>
@@ -1752,7 +2146,7 @@
     </w:p>
     <w:p>
       <w:pPr>
-        <w:pStyle w:val="a5"/>
+        <w:pStyle w:val="a7"/>
         <w:numPr>
           <w:ilvl w:val="0"/>
           <w:numId w:val="10"/>
@@ -1774,7 +2168,7 @@
     </w:p>
     <w:p>
       <w:pPr>
-        <w:pStyle w:val="a5"/>
+        <w:pStyle w:val="a7"/>
         <w:numPr>
           <w:ilvl w:val="0"/>
           <w:numId w:val="11"/>
@@ -1880,7 +2274,7 @@
     </w:p>
     <w:p>
       <w:pPr>
-        <w:pStyle w:val="a5"/>
+        <w:pStyle w:val="a7"/>
         <w:numPr>
           <w:ilvl w:val="0"/>
           <w:numId w:val="10"/>
@@ -1902,7 +2296,7 @@
     </w:p>
     <w:p>
       <w:pPr>
-        <w:pStyle w:val="a5"/>
+        <w:pStyle w:val="a7"/>
         <w:numPr>
           <w:ilvl w:val="0"/>
           <w:numId w:val="12"/>
@@ -1952,7 +2346,7 @@
     </w:p>
     <w:p>
       <w:pPr>
-        <w:pStyle w:val="a5"/>
+        <w:pStyle w:val="a7"/>
         <w:numPr>
           <w:ilvl w:val="0"/>
           <w:numId w:val="12"/>
@@ -1988,7 +2382,7 @@
     </w:p>
     <w:p>
       <w:pPr>
-        <w:pStyle w:val="a5"/>
+        <w:pStyle w:val="a7"/>
         <w:numPr>
           <w:ilvl w:val="0"/>
           <w:numId w:val="10"/>
@@ -2011,7 +2405,7 @@
     </w:p>
     <w:p>
       <w:pPr>
-        <w:pStyle w:val="a5"/>
+        <w:pStyle w:val="a7"/>
         <w:numPr>
           <w:ilvl w:val="0"/>
           <w:numId w:val="13"/>
@@ -2047,7 +2441,7 @@
     </w:p>
     <w:p>
       <w:pPr>
-        <w:pStyle w:val="a5"/>
+        <w:pStyle w:val="a7"/>
         <w:numPr>
           <w:ilvl w:val="0"/>
           <w:numId w:val="10"/>
@@ -2069,7 +2463,7 @@
     </w:p>
     <w:p>
       <w:pPr>
-        <w:pStyle w:val="a5"/>
+        <w:pStyle w:val="a7"/>
         <w:numPr>
           <w:ilvl w:val="1"/>
           <w:numId w:val="14"/>
@@ -2091,7 +2485,7 @@
     </w:p>
     <w:p>
       <w:pPr>
-        <w:pStyle w:val="a5"/>
+        <w:pStyle w:val="a7"/>
         <w:numPr>
           <w:ilvl w:val="1"/>
           <w:numId w:val="14"/>
@@ -2113,7 +2507,7 @@
     </w:p>
     <w:p>
       <w:pPr>
-        <w:pStyle w:val="a5"/>
+        <w:pStyle w:val="a7"/>
         <w:numPr>
           <w:ilvl w:val="1"/>
           <w:numId w:val="14"/>
@@ -2135,7 +2529,7 @@
     </w:p>
     <w:p>
       <w:pPr>
-        <w:pStyle w:val="a5"/>
+        <w:pStyle w:val="a7"/>
         <w:numPr>
           <w:ilvl w:val="0"/>
           <w:numId w:val="10"/>
@@ -2157,7 +2551,7 @@
     </w:p>
     <w:p>
       <w:pPr>
-        <w:pStyle w:val="a5"/>
+        <w:pStyle w:val="a7"/>
         <w:numPr>
           <w:ilvl w:val="0"/>
           <w:numId w:val="15"/>
@@ -2193,7 +2587,7 @@
     </w:p>
     <w:p>
       <w:pPr>
-        <w:pStyle w:val="a5"/>
+        <w:pStyle w:val="a7"/>
         <w:numPr>
           <w:ilvl w:val="0"/>
           <w:numId w:val="10"/>
@@ -2215,7 +2609,7 @@
     </w:p>
     <w:p>
       <w:pPr>
-        <w:pStyle w:val="a5"/>
+        <w:pStyle w:val="a7"/>
         <w:numPr>
           <w:ilvl w:val="0"/>
           <w:numId w:val="16"/>
@@ -2251,7 +2645,7 @@
     </w:p>
     <w:p>
       <w:pPr>
-        <w:pStyle w:val="a5"/>
+        <w:pStyle w:val="a7"/>
         <w:numPr>
           <w:ilvl w:val="0"/>
           <w:numId w:val="16"/>
@@ -2273,7 +2667,7 @@
     </w:p>
     <w:p>
       <w:pPr>
-        <w:pStyle w:val="a5"/>
+        <w:pStyle w:val="a7"/>
         <w:numPr>
           <w:ilvl w:val="0"/>
           <w:numId w:val="16"/>
@@ -2295,7 +2689,7 @@
     </w:p>
     <w:p>
       <w:pPr>
-        <w:pStyle w:val="a5"/>
+        <w:pStyle w:val="a7"/>
         <w:numPr>
           <w:ilvl w:val="0"/>
           <w:numId w:val="10"/>
@@ -2317,7 +2711,7 @@
     </w:p>
     <w:p>
       <w:pPr>
-        <w:pStyle w:val="a5"/>
+        <w:pStyle w:val="a7"/>
         <w:numPr>
           <w:ilvl w:val="0"/>
           <w:numId w:val="17"/>
@@ -2367,7 +2761,7 @@
     </w:p>
     <w:p>
       <w:pPr>
-        <w:pStyle w:val="a5"/>
+        <w:pStyle w:val="a7"/>
         <w:numPr>
           <w:ilvl w:val="0"/>
           <w:numId w:val="17"/>
@@ -2389,7 +2783,7 @@
     </w:p>
     <w:p>
       <w:pPr>
-        <w:pStyle w:val="a5"/>
+        <w:pStyle w:val="a7"/>
         <w:numPr>
           <w:ilvl w:val="0"/>
           <w:numId w:val="17"/>
@@ -2430,7 +2824,7 @@
     </w:p>
     <w:p>
       <w:pPr>
-        <w:pStyle w:val="a5"/>
+        <w:pStyle w:val="a7"/>
         <w:numPr>
           <w:ilvl w:val="0"/>
           <w:numId w:val="18"/>
@@ -2452,7 +2846,7 @@
     </w:p>
     <w:p>
       <w:pPr>
-        <w:pStyle w:val="a5"/>
+        <w:pStyle w:val="a7"/>
         <w:numPr>
           <w:ilvl w:val="0"/>
           <w:numId w:val="19"/>
@@ -2488,7 +2882,7 @@
     </w:p>
     <w:p>
       <w:pPr>
-        <w:pStyle w:val="a5"/>
+        <w:pStyle w:val="a7"/>
         <w:numPr>
           <w:ilvl w:val="0"/>
           <w:numId w:val="19"/>
@@ -2524,7 +2918,7 @@
     </w:p>
     <w:p>
       <w:pPr>
-        <w:pStyle w:val="a5"/>
+        <w:pStyle w:val="a7"/>
         <w:numPr>
           <w:ilvl w:val="0"/>
           <w:numId w:val="19"/>
@@ -2560,7 +2954,7 @@
     </w:p>
     <w:p>
       <w:pPr>
-        <w:pStyle w:val="a5"/>
+        <w:pStyle w:val="a7"/>
         <w:numPr>
           <w:ilvl w:val="0"/>
           <w:numId w:val="18"/>
@@ -2582,7 +2976,7 @@
     </w:p>
     <w:p>
       <w:pPr>
-        <w:pStyle w:val="a5"/>
+        <w:pStyle w:val="a7"/>
         <w:numPr>
           <w:ilvl w:val="0"/>
           <w:numId w:val="20"/>
@@ -2618,7 +3012,7 @@
     </w:p>
     <w:p>
       <w:pPr>
-        <w:pStyle w:val="a5"/>
+        <w:pStyle w:val="a7"/>
         <w:numPr>
           <w:ilvl w:val="0"/>
           <w:numId w:val="18"/>
@@ -2640,7 +3034,7 @@
     </w:p>
     <w:p>
       <w:pPr>
-        <w:pStyle w:val="a5"/>
+        <w:pStyle w:val="a7"/>
         <w:numPr>
           <w:ilvl w:val="1"/>
           <w:numId w:val="21"/>
@@ -2663,7 +3057,7 @@
     </w:p>
     <w:p>
       <w:pPr>
-        <w:pStyle w:val="a5"/>
+        <w:pStyle w:val="a7"/>
         <w:numPr>
           <w:ilvl w:val="0"/>
           <w:numId w:val="18"/>
@@ -2685,7 +3079,7 @@
     </w:p>
     <w:p>
       <w:pPr>
-        <w:pStyle w:val="a5"/>
+        <w:pStyle w:val="a7"/>
         <w:numPr>
           <w:ilvl w:val="1"/>
           <w:numId w:val="22"/>
@@ -2728,9 +3122,47 @@
 </w:document>
 </file>
 
+<file path=word/endnotes.xml><?xml version="1.0" encoding="utf-8"?>
+<w:endnotes xmlns:wpc="http://schemas.microsoft.com/office/word/2010/wordprocessingCanvas" xmlns:cx="http://schemas.microsoft.com/office/drawing/2014/chartex" xmlns:cx1="http://schemas.microsoft.com/office/drawing/2015/9/8/chartex" xmlns:cx2="http://schemas.microsoft.com/office/drawing/2015/10/21/chartex" xmlns:cx3="http://schemas.microsoft.com/office/drawing/2016/5/9/chartex" xmlns:cx4="http://schemas.microsoft.com/office/drawing/2016/5/10/chartex" xmlns:cx5="http://schemas.microsoft.com/office/drawing/2016/5/11/chartex" xmlns:cx6="http://schemas.microsoft.com/office/drawing/2016/5/12/chartex" xmlns:cx7="http://schemas.microsoft.com/office/drawing/2016/5/13/chartex" xmlns:cx8="http://schemas.microsoft.com/office/drawing/2016/5/14/chartex" xmlns:mc="http://schemas.openxmlformats.org/markup-compatibility/2006" xmlns:aink="http://schemas.microsoft.com/office/drawing/2016/ink" xmlns:am3d="http://schemas.microsoft.com/office/drawing/2017/model3d" xmlns:o="urn:schemas-microsoft-com:office:office" xmlns:r="http://schemas.openxmlformats.org/officeDocument/2006/relationships" xmlns:m="http://schemas.openxmlformats.org/officeDocument/2006/math" xmlns:v="urn:schemas-microsoft-com:vml" xmlns:wp14="http://schemas.microsoft.com/office/word/2010/wordprocessingDrawing" xmlns:wp="http://schemas.openxmlformats.org/drawingml/2006/wordprocessingDrawing" xmlns:w10="urn:schemas-microsoft-com:office:word" xmlns:w="http://schemas.openxmlformats.org/wordprocessingml/2006/main" xmlns:w14="http://schemas.microsoft.com/office/word/2010/wordml" xmlns:w15="http://schemas.microsoft.com/office/word/2012/wordml" xmlns:w16cid="http://schemas.microsoft.com/office/word/2016/wordml/cid" xmlns:w16se="http://schemas.microsoft.com/office/word/2015/wordml/symex" xmlns:wpg="http://schemas.microsoft.com/office/word/2010/wordprocessingGroup" xmlns:wpi="http://schemas.microsoft.com/office/word/2010/wordprocessingInk" xmlns:wne="http://schemas.microsoft.com/office/word/2006/wordml" xmlns:wps="http://schemas.microsoft.com/office/word/2010/wordprocessingShape" mc:Ignorable="w14 w15 w16se w16cid wp14">
+  <w:endnote w:type="separator" w:id="-1">
+    <w:p>
+      <w:r>
+        <w:separator/>
+      </w:r>
+    </w:p>
+  </w:endnote>
+  <w:endnote w:type="continuationSeparator" w:id="0">
+    <w:p>
+      <w:r>
+        <w:continuationSeparator/>
+      </w:r>
+    </w:p>
+  </w:endnote>
+</w:endnotes>
+</file>
+
+<file path=word/footnotes.xml><?xml version="1.0" encoding="utf-8"?>
+<w:footnotes xmlns:wpc="http://schemas.microsoft.com/office/word/2010/wordprocessingCanvas" xmlns:cx="http://schemas.microsoft.com/office/drawing/2014/chartex" xmlns:cx1="http://schemas.microsoft.com/office/drawing/2015/9/8/chartex" xmlns:cx2="http://schemas.microsoft.com/office/drawing/2015/10/21/chartex" xmlns:cx3="http://schemas.microsoft.com/office/drawing/2016/5/9/chartex" xmlns:cx4="http://schemas.microsoft.com/office/drawing/2016/5/10/chartex" xmlns:cx5="http://schemas.microsoft.com/office/drawing/2016/5/11/chartex" xmlns:cx6="http://schemas.microsoft.com/office/drawing/2016/5/12/chartex" xmlns:cx7="http://schemas.microsoft.com/office/drawing/2016/5/13/chartex" xmlns:cx8="http://schemas.microsoft.com/office/drawing/2016/5/14/chartex" xmlns:mc="http://schemas.openxmlformats.org/markup-compatibility/2006" xmlns:aink="http://schemas.microsoft.com/office/drawing/2016/ink" xmlns:am3d="http://schemas.microsoft.com/office/drawing/2017/model3d" xmlns:o="urn:schemas-microsoft-com:office:office" xmlns:r="http://schemas.openxmlformats.org/officeDocument/2006/relationships" xmlns:m="http://schemas.openxmlformats.org/officeDocument/2006/math" xmlns:v="urn:schemas-microsoft-com:vml" xmlns:wp14="http://schemas.microsoft.com/office/word/2010/wordprocessingDrawing" xmlns:wp="http://schemas.openxmlformats.org/drawingml/2006/wordprocessingDrawing" xmlns:w10="urn:schemas-microsoft-com:office:word" xmlns:w="http://schemas.openxmlformats.org/wordprocessingml/2006/main" xmlns:w14="http://schemas.microsoft.com/office/word/2010/wordml" xmlns:w15="http://schemas.microsoft.com/office/word/2012/wordml" xmlns:w16cid="http://schemas.microsoft.com/office/word/2016/wordml/cid" xmlns:w16se="http://schemas.microsoft.com/office/word/2015/wordml/symex" xmlns:wpg="http://schemas.microsoft.com/office/word/2010/wordprocessingGroup" xmlns:wpi="http://schemas.microsoft.com/office/word/2010/wordprocessingInk" xmlns:wne="http://schemas.microsoft.com/office/word/2006/wordml" xmlns:wps="http://schemas.microsoft.com/office/word/2010/wordprocessingShape" mc:Ignorable="w14 w15 w16se w16cid wp14">
+  <w:footnote w:type="separator" w:id="-1">
+    <w:p>
+      <w:r>
+        <w:separator/>
+      </w:r>
+    </w:p>
+  </w:footnote>
+  <w:footnote w:type="continuationSeparator" w:id="0">
+    <w:p>
+      <w:r>
+        <w:continuationSeparator/>
+      </w:r>
+    </w:p>
+  </w:footnote>
+</w:footnotes>
+</file>
+
 <file path=word/numbering.xml><?xml version="1.0" encoding="utf-8"?>
-<w:numbering xmlns:wpc="http://schemas.microsoft.com/office/word/2010/wordprocessingCanvas" xmlns:mc="http://schemas.openxmlformats.org/markup-compatibility/2006" xmlns:o="urn:schemas-microsoft-com:office:office" xmlns:r="http://schemas.openxmlformats.org/officeDocument/2006/relationships" xmlns:m="http://schemas.openxmlformats.org/officeDocument/2006/math" xmlns:v="urn:schemas-microsoft-com:vml" xmlns:wp14="http://schemas.microsoft.com/office/word/2010/wordprocessingDrawing" xmlns:wp="http://schemas.openxmlformats.org/drawingml/2006/wordprocessingDrawing" xmlns:w10="urn:schemas-microsoft-com:office:word" xmlns:w="http://schemas.openxmlformats.org/wordprocessingml/2006/main" xmlns:w14="http://schemas.microsoft.com/office/word/2010/wordml" xmlns:wpg="http://schemas.microsoft.com/office/word/2010/wordprocessingGroup" xmlns:wpi="http://schemas.microsoft.com/office/word/2010/wordprocessingInk" xmlns:wne="http://schemas.microsoft.com/office/word/2006/wordml" xmlns:wps="http://schemas.microsoft.com/office/word/2010/wordprocessingShape" mc:Ignorable="w14 wp14">
-  <w:abstractNum w:abstractNumId="0">
+<w:numbering xmlns:wpc="http://schemas.microsoft.com/office/word/2010/wordprocessingCanvas" xmlns:cx="http://schemas.microsoft.com/office/drawing/2014/chartex" xmlns:cx1="http://schemas.microsoft.com/office/drawing/2015/9/8/chartex" xmlns:cx2="http://schemas.microsoft.com/office/drawing/2015/10/21/chartex" xmlns:cx3="http://schemas.microsoft.com/office/drawing/2016/5/9/chartex" xmlns:cx4="http://schemas.microsoft.com/office/drawing/2016/5/10/chartex" xmlns:cx5="http://schemas.microsoft.com/office/drawing/2016/5/11/chartex" xmlns:cx6="http://schemas.microsoft.com/office/drawing/2016/5/12/chartex" xmlns:cx7="http://schemas.microsoft.com/office/drawing/2016/5/13/chartex" xmlns:cx8="http://schemas.microsoft.com/office/drawing/2016/5/14/chartex" xmlns:mc="http://schemas.openxmlformats.org/markup-compatibility/2006" xmlns:aink="http://schemas.microsoft.com/office/drawing/2016/ink" xmlns:am3d="http://schemas.microsoft.com/office/drawing/2017/model3d" xmlns:o="urn:schemas-microsoft-com:office:office" xmlns:r="http://schemas.openxmlformats.org/officeDocument/2006/relationships" xmlns:m="http://schemas.openxmlformats.org/officeDocument/2006/math" xmlns:v="urn:schemas-microsoft-com:vml" xmlns:wp14="http://schemas.microsoft.com/office/word/2010/wordprocessingDrawing" xmlns:wp="http://schemas.openxmlformats.org/drawingml/2006/wordprocessingDrawing" xmlns:w10="urn:schemas-microsoft-com:office:word" xmlns:w="http://schemas.openxmlformats.org/wordprocessingml/2006/main" xmlns:w14="http://schemas.microsoft.com/office/word/2010/wordml" xmlns:w15="http://schemas.microsoft.com/office/word/2012/wordml" xmlns:w16cid="http://schemas.microsoft.com/office/word/2016/wordml/cid" xmlns:w16se="http://schemas.microsoft.com/office/word/2015/wordml/symex" xmlns:wpg="http://schemas.microsoft.com/office/word/2010/wordprocessingGroup" xmlns:wpi="http://schemas.microsoft.com/office/word/2010/wordprocessingInk" xmlns:wne="http://schemas.microsoft.com/office/word/2006/wordml" xmlns:wps="http://schemas.microsoft.com/office/word/2010/wordprocessingShape" mc:Ignorable="w14 w15 w16se w16cid wp14">
+  <w:abstractNum w:abstractNumId="0" w15:restartNumberingAfterBreak="0">
     <w:nsid w:val="DBEA8EA3"/>
     <w:multiLevelType w:val="singleLevel"/>
     <w:tmpl w:val="DBEA8EA3"/>
@@ -2742,7 +3174,7 @@
       <w:lvlJc w:val="left"/>
     </w:lvl>
   </w:abstractNum>
-  <w:abstractNum w:abstractNumId="1">
+  <w:abstractNum w:abstractNumId="1" w15:restartNumberingAfterBreak="0">
     <w:nsid w:val="0729547C"/>
     <w:multiLevelType w:val="multilevel"/>
     <w:tmpl w:val="0729547C"/>
@@ -2832,7 +3264,7 @@
       </w:pPr>
     </w:lvl>
   </w:abstractNum>
-  <w:abstractNum w:abstractNumId="2">
+  <w:abstractNum w:abstractNumId="2" w15:restartNumberingAfterBreak="0">
     <w:nsid w:val="0D8341E4"/>
     <w:multiLevelType w:val="singleLevel"/>
     <w:tmpl w:val="0D8341E4"/>
@@ -2844,7 +3276,7 @@
       <w:lvlJc w:val="left"/>
     </w:lvl>
   </w:abstractNum>
-  <w:abstractNum w:abstractNumId="3">
+  <w:abstractNum w:abstractNumId="3" w15:restartNumberingAfterBreak="0">
     <w:nsid w:val="0FBB276A"/>
     <w:multiLevelType w:val="multilevel"/>
     <w:tmpl w:val="0FBB276A"/>
@@ -2937,7 +3369,7 @@
       </w:pPr>
     </w:lvl>
   </w:abstractNum>
-  <w:abstractNum w:abstractNumId="4">
+  <w:abstractNum w:abstractNumId="4" w15:restartNumberingAfterBreak="0">
     <w:nsid w:val="1A334678"/>
     <w:multiLevelType w:val="multilevel"/>
     <w:tmpl w:val="1A334678"/>
@@ -3027,7 +3459,7 @@
       </w:pPr>
     </w:lvl>
   </w:abstractNum>
-  <w:abstractNum w:abstractNumId="5">
+  <w:abstractNum w:abstractNumId="5" w15:restartNumberingAfterBreak="0">
     <w:nsid w:val="1ABD121C"/>
     <w:multiLevelType w:val="singleLevel"/>
     <w:tmpl w:val="1ABD121C"/>
@@ -3039,7 +3471,7 @@
       <w:lvlJc w:val="left"/>
     </w:lvl>
   </w:abstractNum>
-  <w:abstractNum w:abstractNumId="6">
+  <w:abstractNum w:abstractNumId="6" w15:restartNumberingAfterBreak="0">
     <w:nsid w:val="1D23074D"/>
     <w:multiLevelType w:val="multilevel"/>
     <w:tmpl w:val="1D23074D"/>
@@ -3129,7 +3561,7 @@
       </w:pPr>
     </w:lvl>
   </w:abstractNum>
-  <w:abstractNum w:abstractNumId="7">
+  <w:abstractNum w:abstractNumId="7" w15:restartNumberingAfterBreak="0">
     <w:nsid w:val="28957726"/>
     <w:multiLevelType w:val="singleLevel"/>
     <w:tmpl w:val="28957726"/>
@@ -3141,7 +3573,7 @@
       <w:lvlJc w:val="left"/>
     </w:lvl>
   </w:abstractNum>
-  <w:abstractNum w:abstractNumId="8">
+  <w:abstractNum w:abstractNumId="8" w15:restartNumberingAfterBreak="0">
     <w:nsid w:val="2A5C4BEF"/>
     <w:multiLevelType w:val="multilevel"/>
     <w:tmpl w:val="2A5C4BEF"/>
@@ -3235,7 +3667,7 @@
       </w:pPr>
     </w:lvl>
   </w:abstractNum>
-  <w:abstractNum w:abstractNumId="9">
+  <w:abstractNum w:abstractNumId="9" w15:restartNumberingAfterBreak="0">
     <w:nsid w:val="2C79B179"/>
     <w:multiLevelType w:val="singleLevel"/>
     <w:tmpl w:val="2C79B179"/>
@@ -3247,7 +3679,7 @@
       <w:lvlJc w:val="left"/>
     </w:lvl>
   </w:abstractNum>
-  <w:abstractNum w:abstractNumId="10">
+  <w:abstractNum w:abstractNumId="10" w15:restartNumberingAfterBreak="0">
     <w:nsid w:val="2F7D08DA"/>
     <w:multiLevelType w:val="multilevel"/>
     <w:tmpl w:val="2F7D08DA"/>
@@ -3337,7 +3769,7 @@
       </w:pPr>
     </w:lvl>
   </w:abstractNum>
-  <w:abstractNum w:abstractNumId="11">
+  <w:abstractNum w:abstractNumId="11" w15:restartNumberingAfterBreak="0">
     <w:nsid w:val="3B2A02F1"/>
     <w:multiLevelType w:val="multilevel"/>
     <w:tmpl w:val="3B2A02F1"/>
@@ -3427,7 +3859,7 @@
       </w:pPr>
     </w:lvl>
   </w:abstractNum>
-  <w:abstractNum w:abstractNumId="12">
+  <w:abstractNum w:abstractNumId="12" w15:restartNumberingAfterBreak="0">
     <w:nsid w:val="41010697"/>
     <w:multiLevelType w:val="multilevel"/>
     <w:tmpl w:val="41010697"/>
@@ -3521,7 +3953,7 @@
       </w:pPr>
     </w:lvl>
   </w:abstractNum>
-  <w:abstractNum w:abstractNumId="13">
+  <w:abstractNum w:abstractNumId="13" w15:restartNumberingAfterBreak="0">
     <w:nsid w:val="45EA6DD4"/>
     <w:multiLevelType w:val="multilevel"/>
     <w:tmpl w:val="45EA6DD4"/>
@@ -3611,7 +4043,7 @@
       </w:pPr>
     </w:lvl>
   </w:abstractNum>
-  <w:abstractNum w:abstractNumId="14">
+  <w:abstractNum w:abstractNumId="14" w15:restartNumberingAfterBreak="0">
     <w:nsid w:val="4F9D76D6"/>
     <w:multiLevelType w:val="multilevel"/>
     <w:tmpl w:val="4F9D76D6"/>
@@ -3701,7 +4133,7 @@
       </w:pPr>
     </w:lvl>
   </w:abstractNum>
-  <w:abstractNum w:abstractNumId="15">
+  <w:abstractNum w:abstractNumId="15" w15:restartNumberingAfterBreak="0">
     <w:nsid w:val="52821539"/>
     <w:multiLevelType w:val="multilevel"/>
     <w:tmpl w:val="52821539"/>
@@ -3791,7 +4223,7 @@
       </w:pPr>
     </w:lvl>
   </w:abstractNum>
-  <w:abstractNum w:abstractNumId="16">
+  <w:abstractNum w:abstractNumId="16" w15:restartNumberingAfterBreak="0">
     <w:nsid w:val="5905A695"/>
     <w:multiLevelType w:val="singleLevel"/>
     <w:tmpl w:val="5905A695"/>
@@ -3803,7 +4235,7 @@
       <w:lvlJc w:val="left"/>
     </w:lvl>
   </w:abstractNum>
-  <w:abstractNum w:abstractNumId="17">
+  <w:abstractNum w:abstractNumId="17" w15:restartNumberingAfterBreak="0">
     <w:nsid w:val="62DC6A94"/>
     <w:multiLevelType w:val="multilevel"/>
     <w:tmpl w:val="62DC6A94"/>
@@ -3893,7 +4325,7 @@
       </w:pPr>
     </w:lvl>
   </w:abstractNum>
-  <w:abstractNum w:abstractNumId="18">
+  <w:abstractNum w:abstractNumId="18" w15:restartNumberingAfterBreak="0">
     <w:nsid w:val="62E70CC5"/>
     <w:multiLevelType w:val="multilevel"/>
     <w:tmpl w:val="62E70CC5"/>
@@ -3986,7 +4418,7 @@
       </w:pPr>
     </w:lvl>
   </w:abstractNum>
-  <w:abstractNum w:abstractNumId="19">
+  <w:abstractNum w:abstractNumId="19" w15:restartNumberingAfterBreak="0">
     <w:nsid w:val="668B3B90"/>
     <w:multiLevelType w:val="multilevel"/>
     <w:tmpl w:val="668B3B90"/>
@@ -4080,7 +4512,7 @@
       </w:pPr>
     </w:lvl>
   </w:abstractNum>
-  <w:abstractNum w:abstractNumId="20">
+  <w:abstractNum w:abstractNumId="20" w15:restartNumberingAfterBreak="0">
     <w:nsid w:val="67EA4BB0"/>
     <w:multiLevelType w:val="multilevel"/>
     <w:tmpl w:val="67EA4BB0"/>
@@ -4170,7 +4602,7 @@
       </w:pPr>
     </w:lvl>
   </w:abstractNum>
-  <w:abstractNum w:abstractNumId="21">
+  <w:abstractNum w:abstractNumId="21" w15:restartNumberingAfterBreak="0">
     <w:nsid w:val="6CFD79A5"/>
     <w:multiLevelType w:val="multilevel"/>
     <w:tmpl w:val="6CFD79A5"/>
@@ -4330,7 +4762,7 @@
 </file>
 
 <file path=word/styles.xml><?xml version="1.0" encoding="utf-8"?>
-<w:styles xmlns:mc="http://schemas.openxmlformats.org/markup-compatibility/2006" xmlns:r="http://schemas.openxmlformats.org/officeDocument/2006/relationships" xmlns:w="http://schemas.openxmlformats.org/wordprocessingml/2006/main" xmlns:w14="http://schemas.microsoft.com/office/word/2010/wordml" mc:Ignorable="w14">
+<w:styles xmlns:mc="http://schemas.openxmlformats.org/markup-compatibility/2006" xmlns:r="http://schemas.openxmlformats.org/officeDocument/2006/relationships" xmlns:w="http://schemas.openxmlformats.org/wordprocessingml/2006/main" xmlns:w14="http://schemas.microsoft.com/office/word/2010/wordml" xmlns:w15="http://schemas.microsoft.com/office/word/2012/wordml" xmlns:w16cid="http://schemas.microsoft.com/office/word/2016/wordml/cid" xmlns:w16se="http://schemas.microsoft.com/office/word/2015/wordml/symex" mc:Ignorable="w14 w15 w16se w16cid">
   <w:docDefaults>
     <w:rPrDefault>
       <w:rPr>
@@ -4340,26 +4772,107 @@
     </w:rPrDefault>
     <w:pPrDefault/>
   </w:docDefaults>
-  <w:latentStyles w:defLockedState="0" w:defUIPriority="0" w:defSemiHidden="0" w:defUnhideWhenUsed="0" w:defQFormat="0" w:count="267">
+  <w:latentStyles w:defLockedState="0" w:defUIPriority="0" w:defSemiHidden="0" w:defUnhideWhenUsed="0" w:defQFormat="0" w:count="376">
     <w:lsdException w:name="Normal" w:qFormat="1"/>
     <w:lsdException w:name="heading 1" w:qFormat="1"/>
-    <w:lsdException w:name="heading 2" w:unhideWhenUsed="1" w:qFormat="1"/>
-    <w:lsdException w:name="heading 3" w:unhideWhenUsed="1" w:qFormat="1"/>
+    <w:lsdException w:name="heading 2" w:semiHidden="1" w:unhideWhenUsed="1" w:qFormat="1"/>
+    <w:lsdException w:name="heading 3" w:semiHidden="1" w:unhideWhenUsed="1" w:qFormat="1"/>
     <w:lsdException w:name="heading 4" w:semiHidden="1" w:unhideWhenUsed="1" w:qFormat="1"/>
     <w:lsdException w:name="heading 5" w:semiHidden="1" w:unhideWhenUsed="1" w:qFormat="1"/>
     <w:lsdException w:name="heading 6" w:semiHidden="1" w:unhideWhenUsed="1" w:qFormat="1"/>
     <w:lsdException w:name="heading 7" w:semiHidden="1" w:unhideWhenUsed="1" w:qFormat="1"/>
     <w:lsdException w:name="heading 8" w:semiHidden="1" w:unhideWhenUsed="1" w:qFormat="1"/>
     <w:lsdException w:name="heading 9" w:semiHidden="1" w:unhideWhenUsed="1" w:qFormat="1"/>
+    <w:lsdException w:name="index 1" w:semiHidden="1" w:unhideWhenUsed="1"/>
+    <w:lsdException w:name="index 2" w:semiHidden="1" w:unhideWhenUsed="1"/>
+    <w:lsdException w:name="index 3" w:semiHidden="1" w:unhideWhenUsed="1"/>
+    <w:lsdException w:name="index 4" w:semiHidden="1" w:unhideWhenUsed="1"/>
+    <w:lsdException w:name="index 5" w:semiHidden="1" w:unhideWhenUsed="1"/>
+    <w:lsdException w:name="index 6" w:semiHidden="1" w:unhideWhenUsed="1"/>
+    <w:lsdException w:name="index 7" w:semiHidden="1" w:unhideWhenUsed="1"/>
+    <w:lsdException w:name="index 8" w:semiHidden="1" w:unhideWhenUsed="1"/>
+    <w:lsdException w:name="index 9" w:semiHidden="1" w:unhideWhenUsed="1"/>
+    <w:lsdException w:name="toc 1" w:semiHidden="1" w:unhideWhenUsed="1"/>
+    <w:lsdException w:name="toc 2" w:semiHidden="1" w:unhideWhenUsed="1"/>
+    <w:lsdException w:name="toc 3" w:semiHidden="1" w:unhideWhenUsed="1"/>
+    <w:lsdException w:name="toc 4" w:semiHidden="1" w:unhideWhenUsed="1"/>
+    <w:lsdException w:name="toc 5" w:semiHidden="1" w:unhideWhenUsed="1"/>
+    <w:lsdException w:name="toc 6" w:semiHidden="1" w:unhideWhenUsed="1"/>
+    <w:lsdException w:name="toc 7" w:semiHidden="1" w:unhideWhenUsed="1"/>
+    <w:lsdException w:name="toc 8" w:semiHidden="1" w:unhideWhenUsed="1"/>
+    <w:lsdException w:name="toc 9" w:semiHidden="1" w:unhideWhenUsed="1"/>
+    <w:lsdException w:name="Normal Indent" w:semiHidden="1" w:unhideWhenUsed="1"/>
+    <w:lsdException w:name="footnote text" w:semiHidden="1" w:unhideWhenUsed="1"/>
+    <w:lsdException w:name="annotation text" w:semiHidden="1" w:unhideWhenUsed="1"/>
+    <w:lsdException w:name="header" w:semiHidden="1" w:unhideWhenUsed="1"/>
+    <w:lsdException w:name="footer" w:semiHidden="1" w:unhideWhenUsed="1"/>
+    <w:lsdException w:name="index heading" w:semiHidden="1" w:unhideWhenUsed="1"/>
     <w:lsdException w:name="caption" w:semiHidden="1" w:unhideWhenUsed="1" w:qFormat="1"/>
+    <w:lsdException w:name="table of figures" w:semiHidden="1" w:unhideWhenUsed="1"/>
+    <w:lsdException w:name="envelope address" w:semiHidden="1" w:unhideWhenUsed="1"/>
+    <w:lsdException w:name="envelope return" w:semiHidden="1" w:unhideWhenUsed="1"/>
+    <w:lsdException w:name="footnote reference" w:semiHidden="1" w:unhideWhenUsed="1"/>
+    <w:lsdException w:name="annotation reference" w:semiHidden="1" w:unhideWhenUsed="1"/>
+    <w:lsdException w:name="line number" w:semiHidden="1" w:unhideWhenUsed="1"/>
+    <w:lsdException w:name="page number" w:semiHidden="1" w:unhideWhenUsed="1"/>
+    <w:lsdException w:name="endnote reference" w:semiHidden="1" w:unhideWhenUsed="1"/>
+    <w:lsdException w:name="endnote text" w:semiHidden="1" w:unhideWhenUsed="1"/>
+    <w:lsdException w:name="macro" w:semiHidden="1" w:unhideWhenUsed="1"/>
+    <w:lsdException w:name="toa heading" w:semiHidden="1" w:unhideWhenUsed="1"/>
+    <w:lsdException w:name="List Number" w:semiHidden="1" w:unhideWhenUsed="1"/>
+    <w:lsdException w:name="List 2" w:semiHidden="1" w:unhideWhenUsed="1"/>
+    <w:lsdException w:name="List 3" w:semiHidden="1" w:unhideWhenUsed="1"/>
+    <w:lsdException w:name="List 4" w:semiHidden="1" w:unhideWhenUsed="1"/>
+    <w:lsdException w:name="List 5" w:semiHidden="1" w:unhideWhenUsed="1"/>
+    <w:lsdException w:name="List Bullet 2" w:semiHidden="1" w:unhideWhenUsed="1"/>
+    <w:lsdException w:name="List Bullet 3" w:semiHidden="1" w:unhideWhenUsed="1"/>
+    <w:lsdException w:name="List Bullet 4" w:semiHidden="1" w:unhideWhenUsed="1"/>
+    <w:lsdException w:name="List Bullet 5" w:semiHidden="1" w:unhideWhenUsed="1"/>
+    <w:lsdException w:name="List Number 2" w:semiHidden="1" w:unhideWhenUsed="1"/>
+    <w:lsdException w:name="List Number 3" w:semiHidden="1" w:unhideWhenUsed="1"/>
+    <w:lsdException w:name="List Number 4" w:semiHidden="1" w:unhideWhenUsed="1"/>
+    <w:lsdException w:name="List Number 5" w:semiHidden="1" w:unhideWhenUsed="1"/>
     <w:lsdException w:name="Title" w:qFormat="1"/>
+    <w:lsdException w:name="Closing" w:semiHidden="1" w:unhideWhenUsed="1"/>
+    <w:lsdException w:name="Signature" w:semiHidden="1" w:unhideWhenUsed="1"/>
     <w:lsdException w:name="Default Paragraph Font" w:semiHidden="1" w:uiPriority="1" w:unhideWhenUsed="1"/>
+    <w:lsdException w:name="Body Text" w:semiHidden="1" w:unhideWhenUsed="1"/>
+    <w:lsdException w:name="Body Text Indent" w:semiHidden="1" w:unhideWhenUsed="1"/>
+    <w:lsdException w:name="List Continue" w:semiHidden="1" w:unhideWhenUsed="1"/>
+    <w:lsdException w:name="Message Header" w:semiHidden="1" w:unhideWhenUsed="1"/>
     <w:lsdException w:name="Subtitle" w:qFormat="1"/>
+    <w:lsdException w:name="Salutation" w:semiHidden="1" w:unhideWhenUsed="1"/>
+    <w:lsdException w:name="Date" w:semiHidden="1" w:unhideWhenUsed="1"/>
+    <w:lsdException w:name="Body Text First Indent" w:semiHidden="1" w:unhideWhenUsed="1"/>
+    <w:lsdException w:name="Body Text First Indent 2" w:semiHidden="1" w:unhideWhenUsed="1"/>
+    <w:lsdException w:name="Note Heading" w:semiHidden="1" w:unhideWhenUsed="1"/>
+    <w:lsdException w:name="Body Text 2" w:semiHidden="1" w:unhideWhenUsed="1"/>
+    <w:lsdException w:name="Body Text 3" w:semiHidden="1" w:unhideWhenUsed="1"/>
+    <w:lsdException w:name="Body Text Indent 2" w:semiHidden="1" w:unhideWhenUsed="1"/>
+    <w:lsdException w:name="Body Text Indent 3" w:semiHidden="1" w:unhideWhenUsed="1"/>
+    <w:lsdException w:name="Block Text" w:semiHidden="1" w:unhideWhenUsed="1"/>
+    <w:lsdException w:name="Hyperlink" w:semiHidden="1" w:unhideWhenUsed="1"/>
+    <w:lsdException w:name="FollowedHyperlink" w:semiHidden="1" w:unhideWhenUsed="1"/>
     <w:lsdException w:name="Strong" w:qFormat="1"/>
     <w:lsdException w:name="Emphasis" w:qFormat="1"/>
+    <w:lsdException w:name="Document Map" w:semiHidden="1" w:unhideWhenUsed="1"/>
+    <w:lsdException w:name="Plain Text" w:semiHidden="1" w:unhideWhenUsed="1"/>
+    <w:lsdException w:name="E-mail Signature" w:semiHidden="1" w:unhideWhenUsed="1"/>
     <w:lsdException w:name="HTML Top of Form" w:semiHidden="1" w:uiPriority="99" w:unhideWhenUsed="1"/>
     <w:lsdException w:name="HTML Bottom of Form" w:semiHidden="1" w:uiPriority="99" w:unhideWhenUsed="1"/>
+    <w:lsdException w:name="Normal (Web)" w:semiHidden="1" w:unhideWhenUsed="1"/>
+    <w:lsdException w:name="HTML Acronym" w:semiHidden="1" w:unhideWhenUsed="1"/>
+    <w:lsdException w:name="HTML Address" w:semiHidden="1" w:unhideWhenUsed="1"/>
+    <w:lsdException w:name="HTML Cite" w:semiHidden="1" w:unhideWhenUsed="1"/>
+    <w:lsdException w:name="HTML Code" w:semiHidden="1" w:unhideWhenUsed="1"/>
+    <w:lsdException w:name="HTML Definition" w:semiHidden="1" w:unhideWhenUsed="1"/>
+    <w:lsdException w:name="HTML Keyboard" w:semiHidden="1" w:unhideWhenUsed="1"/>
+    <w:lsdException w:name="HTML Preformatted" w:semiHidden="1" w:unhideWhenUsed="1"/>
+    <w:lsdException w:name="HTML Sample" w:semiHidden="1" w:unhideWhenUsed="1"/>
+    <w:lsdException w:name="HTML Typewriter" w:semiHidden="1" w:unhideWhenUsed="1"/>
+    <w:lsdException w:name="HTML Variable" w:semiHidden="1" w:unhideWhenUsed="1"/>
     <w:lsdException w:name="Normal Table" w:semiHidden="1" w:uiPriority="99" w:unhideWhenUsed="1"/>
+    <w:lsdException w:name="annotation subject" w:semiHidden="1" w:unhideWhenUsed="1"/>
     <w:lsdException w:name="No List" w:semiHidden="1" w:uiPriority="99" w:unhideWhenUsed="1"/>
     <w:lsdException w:name="Outline List 1" w:semiHidden="1" w:uiPriority="99" w:unhideWhenUsed="1"/>
     <w:lsdException w:name="Outline List 2" w:semiHidden="1" w:uiPriority="99" w:unhideWhenUsed="1"/>
@@ -4404,9 +4917,6 @@
     <w:lsdException w:name="Table Subtle 1" w:semiHidden="1" w:unhideWhenUsed="1"/>
     <w:lsdException w:name="Table Subtle 2" w:semiHidden="1" w:unhideWhenUsed="1"/>
     <w:lsdException w:name="Table Web 1" w:semiHidden="1" w:unhideWhenUsed="1"/>
-    <w:lsdException w:name="Table Web 2" w:semiHidden="1" w:unhideWhenUsed="1"/>
-    <w:lsdException w:name="Table Web 3" w:semiHidden="1" w:unhideWhenUsed="1"/>
-    <w:lsdException w:name="Table Theme" w:semiHidden="1" w:unhideWhenUsed="1"/>
     <w:lsdException w:name="Placeholder Text" w:semiHidden="1" w:uiPriority="99" w:unhideWhenUsed="1"/>
     <w:lsdException w:name="No Spacing" w:semiHidden="1" w:uiPriority="99" w:unhideWhenUsed="1"/>
     <w:lsdException w:name="Light Shading" w:uiPriority="60"/>
@@ -4518,6 +5028,115 @@
     <w:lsdException w:name="Book Title" w:uiPriority="33" w:qFormat="1"/>
     <w:lsdException w:name="Bibliography" w:semiHidden="1" w:uiPriority="37" w:unhideWhenUsed="1"/>
     <w:lsdException w:name="TOC Heading" w:semiHidden="1" w:uiPriority="39" w:unhideWhenUsed="1" w:qFormat="1"/>
+    <w:lsdException w:name="Plain Table 1" w:uiPriority="41"/>
+    <w:lsdException w:name="Plain Table 2" w:uiPriority="42"/>
+    <w:lsdException w:name="Plain Table 3" w:uiPriority="43"/>
+    <w:lsdException w:name="Plain Table 4" w:uiPriority="44"/>
+    <w:lsdException w:name="Plain Table 5" w:uiPriority="45"/>
+    <w:lsdException w:name="Grid Table Light" w:uiPriority="40"/>
+    <w:lsdException w:name="Grid Table 1 Light" w:uiPriority="46"/>
+    <w:lsdException w:name="Grid Table 2" w:uiPriority="47"/>
+    <w:lsdException w:name="Grid Table 3" w:uiPriority="48"/>
+    <w:lsdException w:name="Grid Table 4" w:uiPriority="49"/>
+    <w:lsdException w:name="Grid Table 5 Dark" w:uiPriority="50"/>
+    <w:lsdException w:name="Grid Table 6 Colorful" w:uiPriority="51"/>
+    <w:lsdException w:name="Grid Table 7 Colorful" w:uiPriority="52"/>
+    <w:lsdException w:name="Grid Table 1 Light Accent 1" w:uiPriority="46"/>
+    <w:lsdException w:name="Grid Table 2 Accent 1" w:uiPriority="47"/>
+    <w:lsdException w:name="Grid Table 3 Accent 1" w:uiPriority="48"/>
+    <w:lsdException w:name="Grid Table 4 Accent 1" w:uiPriority="49"/>
+    <w:lsdException w:name="Grid Table 5 Dark Accent 1" w:uiPriority="50"/>
+    <w:lsdException w:name="Grid Table 6 Colorful Accent 1" w:uiPriority="51"/>
+    <w:lsdException w:name="Grid Table 7 Colorful Accent 1" w:uiPriority="52"/>
+    <w:lsdException w:name="Grid Table 1 Light Accent 2" w:uiPriority="46"/>
+    <w:lsdException w:name="Grid Table 2 Accent 2" w:uiPriority="47"/>
+    <w:lsdException w:name="Grid Table 3 Accent 2" w:uiPriority="48"/>
+    <w:lsdException w:name="Grid Table 4 Accent 2" w:uiPriority="49"/>
+    <w:lsdException w:name="Grid Table 5 Dark Accent 2" w:uiPriority="50"/>
+    <w:lsdException w:name="Grid Table 6 Colorful Accent 2" w:uiPriority="51"/>
+    <w:lsdException w:name="Grid Table 7 Colorful Accent 2" w:uiPriority="52"/>
+    <w:lsdException w:name="Grid Table 1 Light Accent 3" w:uiPriority="46"/>
+    <w:lsdException w:name="Grid Table 2 Accent 3" w:uiPriority="47"/>
+    <w:lsdException w:name="Grid Table 3 Accent 3" w:uiPriority="48"/>
+    <w:lsdException w:name="Grid Table 4 Accent 3" w:uiPriority="49"/>
+    <w:lsdException w:name="Grid Table 5 Dark Accent 3" w:uiPriority="50"/>
+    <w:lsdException w:name="Grid Table 6 Colorful Accent 3" w:uiPriority="51"/>
+    <w:lsdException w:name="Grid Table 7 Colorful Accent 3" w:uiPriority="52"/>
+    <w:lsdException w:name="Grid Table 1 Light Accent 4" w:uiPriority="46"/>
+    <w:lsdException w:name="Grid Table 2 Accent 4" w:uiPriority="47"/>
+    <w:lsdException w:name="Grid Table 3 Accent 4" w:uiPriority="48"/>
+    <w:lsdException w:name="Grid Table 4 Accent 4" w:uiPriority="49"/>
+    <w:lsdException w:name="Grid Table 5 Dark Accent 4" w:uiPriority="50"/>
+    <w:lsdException w:name="Grid Table 6 Colorful Accent 4" w:uiPriority="51"/>
+    <w:lsdException w:name="Grid Table 7 Colorful Accent 4" w:uiPriority="52"/>
+    <w:lsdException w:name="Grid Table 1 Light Accent 5" w:uiPriority="46"/>
+    <w:lsdException w:name="Grid Table 2 Accent 5" w:uiPriority="47"/>
+    <w:lsdException w:name="Grid Table 3 Accent 5" w:uiPriority="48"/>
+    <w:lsdException w:name="Grid Table 4 Accent 5" w:uiPriority="49"/>
+    <w:lsdException w:name="Grid Table 5 Dark Accent 5" w:uiPriority="50"/>
+    <w:lsdException w:name="Grid Table 6 Colorful Accent 5" w:uiPriority="51"/>
+    <w:lsdException w:name="Grid Table 7 Colorful Accent 5" w:uiPriority="52"/>
+    <w:lsdException w:name="Grid Table 1 Light Accent 6" w:uiPriority="46"/>
+    <w:lsdException w:name="Grid Table 2 Accent 6" w:uiPriority="47"/>
+    <w:lsdException w:name="Grid Table 3 Accent 6" w:uiPriority="48"/>
+    <w:lsdException w:name="Grid Table 4 Accent 6" w:uiPriority="49"/>
+    <w:lsdException w:name="Grid Table 5 Dark Accent 6" w:uiPriority="50"/>
+    <w:lsdException w:name="Grid Table 6 Colorful Accent 6" w:uiPriority="51"/>
+    <w:lsdException w:name="Grid Table 7 Colorful Accent 6" w:uiPriority="52"/>
+    <w:lsdException w:name="List Table 1 Light" w:uiPriority="46"/>
+    <w:lsdException w:name="List Table 2" w:uiPriority="47"/>
+    <w:lsdException w:name="List Table 3" w:uiPriority="48"/>
+    <w:lsdException w:name="List Table 4" w:uiPriority="49"/>
+    <w:lsdException w:name="List Table 5 Dark" w:uiPriority="50"/>
+    <w:lsdException w:name="List Table 6 Colorful" w:uiPriority="51"/>
+    <w:lsdException w:name="List Table 7 Colorful" w:uiPriority="52"/>
+    <w:lsdException w:name="List Table 1 Light Accent 1" w:uiPriority="46"/>
+    <w:lsdException w:name="List Table 2 Accent 1" w:uiPriority="47"/>
+    <w:lsdException w:name="List Table 3 Accent 1" w:uiPriority="48"/>
+    <w:lsdException w:name="List Table 4 Accent 1" w:uiPriority="49"/>
+    <w:lsdException w:name="List Table 5 Dark Accent 1" w:uiPriority="50"/>
+    <w:lsdException w:name="List Table 6 Colorful Accent 1" w:uiPriority="51"/>
+    <w:lsdException w:name="List Table 7 Colorful Accent 1" w:uiPriority="52"/>
+    <w:lsdException w:name="List Table 1 Light Accent 2" w:uiPriority="46"/>
+    <w:lsdException w:name="List Table 2 Accent 2" w:uiPriority="47"/>
+    <w:lsdException w:name="List Table 3 Accent 2" w:uiPriority="48"/>
+    <w:lsdException w:name="List Table 4 Accent 2" w:uiPriority="49"/>
+    <w:lsdException w:name="List Table 5 Dark Accent 2" w:uiPriority="50"/>
+    <w:lsdException w:name="List Table 6 Colorful Accent 2" w:uiPriority="51"/>
+    <w:lsdException w:name="List Table 7 Colorful Accent 2" w:uiPriority="52"/>
+    <w:lsdException w:name="List Table 1 Light Accent 3" w:uiPriority="46"/>
+    <w:lsdException w:name="List Table 2 Accent 3" w:uiPriority="47"/>
+    <w:lsdException w:name="List Table 3 Accent 3" w:uiPriority="48"/>
+    <w:lsdException w:name="List Table 4 Accent 3" w:uiPriority="49"/>
+    <w:lsdException w:name="List Table 5 Dark Accent 3" w:uiPriority="50"/>
+    <w:lsdException w:name="List Table 6 Colorful Accent 3" w:uiPriority="51"/>
+    <w:lsdException w:name="List Table 7 Colorful Accent 3" w:uiPriority="52"/>
+    <w:lsdException w:name="List Table 1 Light Accent 4" w:uiPriority="46"/>
+    <w:lsdException w:name="List Table 2 Accent 4" w:uiPriority="47"/>
+    <w:lsdException w:name="List Table 3 Accent 4" w:uiPriority="48"/>
+    <w:lsdException w:name="List Table 4 Accent 4" w:uiPriority="49"/>
+    <w:lsdException w:name="List Table 5 Dark Accent 4" w:uiPriority="50"/>
+    <w:lsdException w:name="List Table 6 Colorful Accent 4" w:uiPriority="51"/>
+    <w:lsdException w:name="List Table 7 Colorful Accent 4" w:uiPriority="52"/>
+    <w:lsdException w:name="List Table 1 Light Accent 5" w:uiPriority="46"/>
+    <w:lsdException w:name="List Table 2 Accent 5" w:uiPriority="47"/>
+    <w:lsdException w:name="List Table 3 Accent 5" w:uiPriority="48"/>
+    <w:lsdException w:name="List Table 4 Accent 5" w:uiPriority="49"/>
+    <w:lsdException w:name="List Table 5 Dark Accent 5" w:uiPriority="50"/>
+    <w:lsdException w:name="List Table 6 Colorful Accent 5" w:uiPriority="51"/>
+    <w:lsdException w:name="List Table 7 Colorful Accent 5" w:uiPriority="52"/>
+    <w:lsdException w:name="List Table 1 Light Accent 6" w:uiPriority="46"/>
+    <w:lsdException w:name="List Table 2 Accent 6" w:uiPriority="47"/>
+    <w:lsdException w:name="List Table 3 Accent 6" w:uiPriority="48"/>
+    <w:lsdException w:name="List Table 4 Accent 6" w:uiPriority="49"/>
+    <w:lsdException w:name="List Table 5 Dark Accent 6" w:uiPriority="50"/>
+    <w:lsdException w:name="List Table 6 Colorful Accent 6" w:uiPriority="51"/>
+    <w:lsdException w:name="List Table 7 Colorful Accent 6" w:uiPriority="52"/>
+    <w:lsdException w:name="Mention" w:semiHidden="1" w:uiPriority="99" w:unhideWhenUsed="1"/>
+    <w:lsdException w:name="Smart Hyperlink" w:semiHidden="1" w:uiPriority="99" w:unhideWhenUsed="1"/>
+    <w:lsdException w:name="Hashtag" w:semiHidden="1" w:uiPriority="99" w:unhideWhenUsed="1"/>
+    <w:lsdException w:name="Unresolved Mention" w:semiHidden="1" w:uiPriority="99" w:unhideWhenUsed="1"/>
+    <w:lsdException w:name="Smart Link" w:semiHidden="1" w:uiPriority="99" w:unhideWhenUsed="1"/>
   </w:latentStyles>
   <w:style w:type="paragraph" w:default="1" w:styleId="a">
     <w:name w:val="Normal"/>
@@ -4554,7 +5173,7 @@
     <w:name w:val="heading 2"/>
     <w:basedOn w:val="a"/>
     <w:next w:val="a"/>
-    <w:link w:val="2Char"/>
+    <w:link w:val="20"/>
     <w:unhideWhenUsed/>
     <w:qFormat/>
     <w:pPr>
@@ -4575,7 +5194,7 @@
     <w:name w:val="heading 3"/>
     <w:basedOn w:val="a"/>
     <w:next w:val="a"/>
-    <w:link w:val="3Char"/>
+    <w:link w:val="30"/>
     <w:unhideWhenUsed/>
     <w:qFormat/>
     <w:pPr>
@@ -4621,7 +5240,7 @@
   <w:style w:type="paragraph" w:styleId="a3">
     <w:name w:val="footer"/>
     <w:basedOn w:val="a"/>
-    <w:link w:val="Char"/>
+    <w:link w:val="a4"/>
     <w:pPr>
       <w:tabs>
         <w:tab w:val="center" w:pos="4153"/>
@@ -4635,10 +5254,10 @@
       <w:szCs w:val="18"/>
     </w:rPr>
   </w:style>
-  <w:style w:type="paragraph" w:styleId="a4">
+  <w:style w:type="paragraph" w:styleId="a5">
     <w:name w:val="header"/>
     <w:basedOn w:val="a"/>
-    <w:link w:val="Char0"/>
+    <w:link w:val="a6"/>
     <w:pPr>
       <w:pBdr>
         <w:bottom w:val="single" w:sz="6" w:space="1" w:color="auto"/>
@@ -4655,18 +5274,18 @@
       <w:szCs w:val="18"/>
     </w:rPr>
   </w:style>
-  <w:style w:type="character" w:customStyle="1" w:styleId="Char0">
-    <w:name w:val="页眉 Char"/>
+  <w:style w:type="character" w:customStyle="1" w:styleId="a6">
+    <w:name w:val="页眉 字符"/>
     <w:basedOn w:val="a0"/>
-    <w:link w:val="a4"/>
+    <w:link w:val="a5"/>
     <w:rPr>
       <w:kern w:val="2"/>
       <w:sz w:val="18"/>
       <w:szCs w:val="18"/>
     </w:rPr>
   </w:style>
-  <w:style w:type="character" w:customStyle="1" w:styleId="Char">
-    <w:name w:val="页脚 Char"/>
+  <w:style w:type="character" w:customStyle="1" w:styleId="a4">
+    <w:name w:val="页脚 字符"/>
     <w:basedOn w:val="a0"/>
     <w:link w:val="a3"/>
     <w:rPr>
@@ -4675,8 +5294,8 @@
       <w:szCs w:val="18"/>
     </w:rPr>
   </w:style>
-  <w:style w:type="character" w:customStyle="1" w:styleId="2Char">
-    <w:name w:val="标题 2 Char"/>
+  <w:style w:type="character" w:customStyle="1" w:styleId="20">
+    <w:name w:val="标题 2 字符"/>
     <w:basedOn w:val="a0"/>
     <w:link w:val="2"/>
     <w:rPr>
@@ -4688,8 +5307,8 @@
       <w:szCs w:val="32"/>
     </w:rPr>
   </w:style>
-  <w:style w:type="character" w:customStyle="1" w:styleId="3Char">
-    <w:name w:val="标题 3 Char"/>
+  <w:style w:type="character" w:customStyle="1" w:styleId="30">
+    <w:name w:val="标题 3 字符"/>
     <w:basedOn w:val="a0"/>
     <w:link w:val="3"/>
     <w:rPr>
@@ -4700,394 +5319,7 @@
       <w:szCs w:val="32"/>
     </w:rPr>
   </w:style>
-  <w:style w:type="paragraph" w:styleId="a5">
-    <w:name w:val="List Paragraph"/>
-    <w:basedOn w:val="a"/>
-    <w:uiPriority w:val="34"/>
-    <w:qFormat/>
-    <w:pPr>
-      <w:ind w:firstLineChars="200" w:firstLine="420"/>
-    </w:pPr>
-    <w:rPr>
-      <w:rFonts w:ascii="Calibri" w:eastAsia="宋体" w:hAnsi="Calibri" w:cs="黑体"/>
-      <w:szCs w:val="22"/>
-    </w:rPr>
-  </w:style>
-</w:styles>
-</file>
-
-<file path=word/stylesWithEffects.xml><?xml version="1.0" encoding="utf-8"?>
-<w:styles xmlns:wpc="http://schemas.microsoft.com/office/word/2010/wordprocessingCanvas" xmlns:mc="http://schemas.openxmlformats.org/markup-compatibility/2006" xmlns:o="urn:schemas-microsoft-com:office:office" xmlns:r="http://schemas.openxmlformats.org/officeDocument/2006/relationships" xmlns:m="http://schemas.openxmlformats.org/officeDocument/2006/math" xmlns:v="urn:schemas-microsoft-com:vml" xmlns:wp14="http://schemas.microsoft.com/office/word/2010/wordprocessingDrawing" xmlns:wp="http://schemas.openxmlformats.org/drawingml/2006/wordprocessingDrawing" xmlns:w10="urn:schemas-microsoft-com:office:word" xmlns:w="http://schemas.openxmlformats.org/wordprocessingml/2006/main" xmlns:w14="http://schemas.microsoft.com/office/word/2010/wordml" xmlns:wpg="http://schemas.microsoft.com/office/word/2010/wordprocessingGroup" xmlns:wpi="http://schemas.microsoft.com/office/word/2010/wordprocessingInk" xmlns:wne="http://schemas.microsoft.com/office/word/2006/wordml" xmlns:wps="http://schemas.microsoft.com/office/word/2010/wordprocessingShape" mc:Ignorable="w14 wp14">
-  <w:docDefaults>
-    <w:rPrDefault>
-      <w:rPr>
-        <w:rFonts w:ascii="Times New Roman" w:eastAsia="宋体" w:hAnsi="Times New Roman" w:cs="Times New Roman"/>
-        <w:lang w:val="en-US" w:eastAsia="zh-CN" w:bidi="ar-SA"/>
-      </w:rPr>
-    </w:rPrDefault>
-    <w:pPrDefault/>
-  </w:docDefaults>
-  <w:latentStyles w:defLockedState="0" w:defUIPriority="0" w:defSemiHidden="0" w:defUnhideWhenUsed="0" w:defQFormat="0" w:count="267">
-    <w:lsdException w:name="Normal" w:qFormat="1"/>
-    <w:lsdException w:name="heading 1" w:qFormat="1"/>
-    <w:lsdException w:name="heading 2" w:unhideWhenUsed="1" w:qFormat="1"/>
-    <w:lsdException w:name="heading 3" w:unhideWhenUsed="1" w:qFormat="1"/>
-    <w:lsdException w:name="heading 4" w:semiHidden="1" w:unhideWhenUsed="1" w:qFormat="1"/>
-    <w:lsdException w:name="heading 5" w:semiHidden="1" w:unhideWhenUsed="1" w:qFormat="1"/>
-    <w:lsdException w:name="heading 6" w:semiHidden="1" w:unhideWhenUsed="1" w:qFormat="1"/>
-    <w:lsdException w:name="heading 7" w:semiHidden="1" w:unhideWhenUsed="1" w:qFormat="1"/>
-    <w:lsdException w:name="heading 8" w:semiHidden="1" w:unhideWhenUsed="1" w:qFormat="1"/>
-    <w:lsdException w:name="heading 9" w:semiHidden="1" w:unhideWhenUsed="1" w:qFormat="1"/>
-    <w:lsdException w:name="caption" w:semiHidden="1" w:unhideWhenUsed="1" w:qFormat="1"/>
-    <w:lsdException w:name="Title" w:qFormat="1"/>
-    <w:lsdException w:name="Default Paragraph Font" w:semiHidden="1" w:uiPriority="1" w:unhideWhenUsed="1"/>
-    <w:lsdException w:name="Subtitle" w:qFormat="1"/>
-    <w:lsdException w:name="Strong" w:qFormat="1"/>
-    <w:lsdException w:name="Emphasis" w:qFormat="1"/>
-    <w:lsdException w:name="HTML Top of Form" w:semiHidden="1" w:uiPriority="99" w:unhideWhenUsed="1"/>
-    <w:lsdException w:name="HTML Bottom of Form" w:semiHidden="1" w:uiPriority="99" w:unhideWhenUsed="1"/>
-    <w:lsdException w:name="Normal Table" w:semiHidden="1" w:uiPriority="99" w:unhideWhenUsed="1"/>
-    <w:lsdException w:name="No List" w:semiHidden="1" w:uiPriority="99" w:unhideWhenUsed="1"/>
-    <w:lsdException w:name="Outline List 1" w:semiHidden="1" w:uiPriority="99" w:unhideWhenUsed="1"/>
-    <w:lsdException w:name="Outline List 2" w:semiHidden="1" w:uiPriority="99" w:unhideWhenUsed="1"/>
-    <w:lsdException w:name="Outline List 3" w:semiHidden="1" w:uiPriority="99" w:unhideWhenUsed="1"/>
-    <w:lsdException w:name="Table Simple 1" w:semiHidden="1" w:unhideWhenUsed="1"/>
-    <w:lsdException w:name="Table Simple 2" w:semiHidden="1" w:unhideWhenUsed="1"/>
-    <w:lsdException w:name="Table Simple 3" w:semiHidden="1" w:unhideWhenUsed="1"/>
-    <w:lsdException w:name="Table Classic 1" w:semiHidden="1" w:unhideWhenUsed="1"/>
-    <w:lsdException w:name="Table Classic 2" w:semiHidden="1" w:unhideWhenUsed="1"/>
-    <w:lsdException w:name="Table Classic 3" w:semiHidden="1" w:unhideWhenUsed="1"/>
-    <w:lsdException w:name="Table Classic 4" w:semiHidden="1" w:unhideWhenUsed="1"/>
-    <w:lsdException w:name="Table Colorful 1" w:semiHidden="1" w:unhideWhenUsed="1"/>
-    <w:lsdException w:name="Table Colorful 2" w:semiHidden="1" w:unhideWhenUsed="1"/>
-    <w:lsdException w:name="Table Colorful 3" w:semiHidden="1" w:unhideWhenUsed="1"/>
-    <w:lsdException w:name="Table Columns 1" w:semiHidden="1" w:unhideWhenUsed="1"/>
-    <w:lsdException w:name="Table Columns 2" w:semiHidden="1" w:unhideWhenUsed="1"/>
-    <w:lsdException w:name="Table Columns 3" w:semiHidden="1" w:unhideWhenUsed="1"/>
-    <w:lsdException w:name="Table Columns 4" w:semiHidden="1" w:unhideWhenUsed="1"/>
-    <w:lsdException w:name="Table Columns 5" w:semiHidden="1" w:unhideWhenUsed="1"/>
-    <w:lsdException w:name="Table Grid 1" w:semiHidden="1" w:unhideWhenUsed="1"/>
-    <w:lsdException w:name="Table Grid 2" w:semiHidden="1" w:unhideWhenUsed="1"/>
-    <w:lsdException w:name="Table Grid 3" w:semiHidden="1" w:unhideWhenUsed="1"/>
-    <w:lsdException w:name="Table Grid 4" w:semiHidden="1" w:unhideWhenUsed="1"/>
-    <w:lsdException w:name="Table Grid 5" w:semiHidden="1" w:unhideWhenUsed="1"/>
-    <w:lsdException w:name="Table Grid 6" w:semiHidden="1" w:unhideWhenUsed="1"/>
-    <w:lsdException w:name="Table Grid 7" w:semiHidden="1" w:unhideWhenUsed="1"/>
-    <w:lsdException w:name="Table Grid 8" w:semiHidden="1" w:unhideWhenUsed="1"/>
-    <w:lsdException w:name="Table List 1" w:semiHidden="1" w:unhideWhenUsed="1"/>
-    <w:lsdException w:name="Table List 2" w:semiHidden="1" w:unhideWhenUsed="1"/>
-    <w:lsdException w:name="Table List 3" w:semiHidden="1" w:unhideWhenUsed="1"/>
-    <w:lsdException w:name="Table List 4" w:semiHidden="1" w:unhideWhenUsed="1"/>
-    <w:lsdException w:name="Table List 5" w:semiHidden="1" w:unhideWhenUsed="1"/>
-    <w:lsdException w:name="Table List 6" w:semiHidden="1" w:unhideWhenUsed="1"/>
-    <w:lsdException w:name="Table List 7" w:semiHidden="1" w:unhideWhenUsed="1"/>
-    <w:lsdException w:name="Table List 8" w:semiHidden="1" w:unhideWhenUsed="1"/>
-    <w:lsdException w:name="Table 3D effects 1" w:semiHidden="1" w:unhideWhenUsed="1"/>
-    <w:lsdException w:name="Table 3D effects 2" w:semiHidden="1" w:unhideWhenUsed="1"/>
-    <w:lsdException w:name="Table 3D effects 3" w:semiHidden="1" w:unhideWhenUsed="1"/>
-    <w:lsdException w:name="Table Contemporary" w:semiHidden="1" w:unhideWhenUsed="1"/>
-    <w:lsdException w:name="Table Elegant" w:semiHidden="1" w:unhideWhenUsed="1"/>
-    <w:lsdException w:name="Table Professional" w:semiHidden="1" w:unhideWhenUsed="1"/>
-    <w:lsdException w:name="Table Subtle 1" w:semiHidden="1" w:unhideWhenUsed="1"/>
-    <w:lsdException w:name="Table Subtle 2" w:semiHidden="1" w:unhideWhenUsed="1"/>
-    <w:lsdException w:name="Table Web 1" w:semiHidden="1" w:unhideWhenUsed="1"/>
-    <w:lsdException w:name="Table Web 2" w:semiHidden="1" w:unhideWhenUsed="1"/>
-    <w:lsdException w:name="Table Web 3" w:semiHidden="1" w:unhideWhenUsed="1"/>
-    <w:lsdException w:name="Table Theme" w:semiHidden="1" w:unhideWhenUsed="1"/>
-    <w:lsdException w:name="Placeholder Text" w:semiHidden="1" w:uiPriority="99" w:unhideWhenUsed="1"/>
-    <w:lsdException w:name="No Spacing" w:semiHidden="1" w:uiPriority="99" w:unhideWhenUsed="1"/>
-    <w:lsdException w:name="Light Shading" w:uiPriority="60"/>
-    <w:lsdException w:name="Light List" w:uiPriority="61"/>
-    <w:lsdException w:name="Light Grid" w:uiPriority="62"/>
-    <w:lsdException w:name="Medium Shading 1" w:uiPriority="63"/>
-    <w:lsdException w:name="Medium Shading 2" w:uiPriority="64"/>
-    <w:lsdException w:name="Medium List 1" w:uiPriority="65"/>
-    <w:lsdException w:name="Medium List 2" w:uiPriority="66"/>
-    <w:lsdException w:name="Medium Grid 1" w:uiPriority="67"/>
-    <w:lsdException w:name="Medium Grid 2" w:uiPriority="68"/>
-    <w:lsdException w:name="Medium Grid 3" w:uiPriority="69"/>
-    <w:lsdException w:name="Dark List" w:uiPriority="70"/>
-    <w:lsdException w:name="Colorful Shading" w:uiPriority="71"/>
-    <w:lsdException w:name="Colorful List" w:uiPriority="72"/>
-    <w:lsdException w:name="Colorful Grid" w:uiPriority="73"/>
-    <w:lsdException w:name="Light Shading Accent 1" w:uiPriority="60"/>
-    <w:lsdException w:name="Light List Accent 1" w:uiPriority="61"/>
-    <w:lsdException w:name="Light Grid Accent 1" w:uiPriority="62"/>
-    <w:lsdException w:name="Medium Shading 1 Accent 1" w:uiPriority="63"/>
-    <w:lsdException w:name="Medium Shading 2 Accent 1" w:uiPriority="64"/>
-    <w:lsdException w:name="Medium List 1 Accent 1" w:uiPriority="65"/>
-    <w:lsdException w:name="Revision" w:semiHidden="1" w:uiPriority="99" w:unhideWhenUsed="1"/>
-    <w:lsdException w:name="List Paragraph" w:uiPriority="34" w:qFormat="1"/>
-    <w:lsdException w:name="Quote" w:semiHidden="1" w:uiPriority="99" w:unhideWhenUsed="1"/>
-    <w:lsdException w:name="Intense Quote" w:semiHidden="1" w:uiPriority="99" w:unhideWhenUsed="1"/>
-    <w:lsdException w:name="Medium List 2 Accent 1" w:uiPriority="66"/>
-    <w:lsdException w:name="Medium Grid 1 Accent 1" w:uiPriority="67"/>
-    <w:lsdException w:name="Medium Grid 2 Accent 1" w:uiPriority="68"/>
-    <w:lsdException w:name="Medium Grid 3 Accent 1" w:uiPriority="69"/>
-    <w:lsdException w:name="Dark List Accent 1" w:uiPriority="70"/>
-    <w:lsdException w:name="Colorful Shading Accent 1" w:uiPriority="71"/>
-    <w:lsdException w:name="Colorful List Accent 1" w:uiPriority="72"/>
-    <w:lsdException w:name="Colorful Grid Accent 1" w:uiPriority="73"/>
-    <w:lsdException w:name="Light Shading Accent 2" w:uiPriority="60"/>
-    <w:lsdException w:name="Light List Accent 2" w:uiPriority="61"/>
-    <w:lsdException w:name="Light Grid Accent 2" w:uiPriority="62"/>
-    <w:lsdException w:name="Medium Shading 1 Accent 2" w:uiPriority="63"/>
-    <w:lsdException w:name="Medium Shading 2 Accent 2" w:uiPriority="64"/>
-    <w:lsdException w:name="Medium List 1 Accent 2" w:uiPriority="65"/>
-    <w:lsdException w:name="Medium List 2 Accent 2" w:uiPriority="66"/>
-    <w:lsdException w:name="Medium Grid 1 Accent 2" w:uiPriority="67"/>
-    <w:lsdException w:name="Medium Grid 2 Accent 2" w:uiPriority="68"/>
-    <w:lsdException w:name="Medium Grid 3 Accent 2" w:uiPriority="69"/>
-    <w:lsdException w:name="Dark List Accent 2" w:uiPriority="70"/>
-    <w:lsdException w:name="Colorful Shading Accent 2" w:uiPriority="71"/>
-    <w:lsdException w:name="Colorful List Accent 2" w:uiPriority="72"/>
-    <w:lsdException w:name="Colorful Grid Accent 2" w:uiPriority="73"/>
-    <w:lsdException w:name="Light Shading Accent 3" w:uiPriority="60"/>
-    <w:lsdException w:name="Light List Accent 3" w:uiPriority="61"/>
-    <w:lsdException w:name="Light Grid Accent 3" w:uiPriority="62"/>
-    <w:lsdException w:name="Medium Shading 1 Accent 3" w:uiPriority="63"/>
-    <w:lsdException w:name="Medium Shading 2 Accent 3" w:uiPriority="64"/>
-    <w:lsdException w:name="Medium List 1 Accent 3" w:uiPriority="65"/>
-    <w:lsdException w:name="Medium List 2 Accent 3" w:uiPriority="66"/>
-    <w:lsdException w:name="Medium Grid 1 Accent 3" w:uiPriority="67"/>
-    <w:lsdException w:name="Medium Grid 2 Accent 3" w:uiPriority="68"/>
-    <w:lsdException w:name="Medium Grid 3 Accent 3" w:uiPriority="69"/>
-    <w:lsdException w:name="Dark List Accent 3" w:uiPriority="70"/>
-    <w:lsdException w:name="Colorful Shading Accent 3" w:uiPriority="71"/>
-    <w:lsdException w:name="Colorful List Accent 3" w:uiPriority="72"/>
-    <w:lsdException w:name="Colorful Grid Accent 3" w:uiPriority="73"/>
-    <w:lsdException w:name="Light Shading Accent 4" w:uiPriority="60"/>
-    <w:lsdException w:name="Light List Accent 4" w:uiPriority="61"/>
-    <w:lsdException w:name="Light Grid Accent 4" w:uiPriority="62"/>
-    <w:lsdException w:name="Medium Shading 1 Accent 4" w:uiPriority="63"/>
-    <w:lsdException w:name="Medium Shading 2 Accent 4" w:uiPriority="64"/>
-    <w:lsdException w:name="Medium List 1 Accent 4" w:uiPriority="65"/>
-    <w:lsdException w:name="Medium List 2 Accent 4" w:uiPriority="66"/>
-    <w:lsdException w:name="Medium Grid 1 Accent 4" w:uiPriority="67"/>
-    <w:lsdException w:name="Medium Grid 2 Accent 4" w:uiPriority="68"/>
-    <w:lsdException w:name="Medium Grid 3 Accent 4" w:uiPriority="69"/>
-    <w:lsdException w:name="Dark List Accent 4" w:uiPriority="70"/>
-    <w:lsdException w:name="Colorful Shading Accent 4" w:uiPriority="71"/>
-    <w:lsdException w:name="Colorful List Accent 4" w:uiPriority="72"/>
-    <w:lsdException w:name="Colorful Grid Accent 4" w:uiPriority="73"/>
-    <w:lsdException w:name="Light Shading Accent 5" w:uiPriority="60"/>
-    <w:lsdException w:name="Light List Accent 5" w:uiPriority="61"/>
-    <w:lsdException w:name="Light Grid Accent 5" w:uiPriority="62"/>
-    <w:lsdException w:name="Medium Shading 1 Accent 5" w:uiPriority="63"/>
-    <w:lsdException w:name="Medium Shading 2 Accent 5" w:uiPriority="64"/>
-    <w:lsdException w:name="Medium List 1 Accent 5" w:uiPriority="65"/>
-    <w:lsdException w:name="Medium List 2 Accent 5" w:uiPriority="66"/>
-    <w:lsdException w:name="Medium Grid 1 Accent 5" w:uiPriority="67"/>
-    <w:lsdException w:name="Medium Grid 2 Accent 5" w:uiPriority="68"/>
-    <w:lsdException w:name="Medium Grid 3 Accent 5" w:uiPriority="69"/>
-    <w:lsdException w:name="Dark List Accent 5" w:uiPriority="70"/>
-    <w:lsdException w:name="Colorful Shading Accent 5" w:uiPriority="71"/>
-    <w:lsdException w:name="Colorful List Accent 5" w:uiPriority="72"/>
-    <w:lsdException w:name="Colorful Grid Accent 5" w:uiPriority="73"/>
-    <w:lsdException w:name="Light Shading Accent 6" w:uiPriority="60"/>
-    <w:lsdException w:name="Light List Accent 6" w:uiPriority="61"/>
-    <w:lsdException w:name="Light Grid Accent 6" w:uiPriority="62"/>
-    <w:lsdException w:name="Medium Shading 1 Accent 6" w:uiPriority="63"/>
-    <w:lsdException w:name="Medium Shading 2 Accent 6" w:uiPriority="64"/>
-    <w:lsdException w:name="Medium List 1 Accent 6" w:uiPriority="65"/>
-    <w:lsdException w:name="Medium List 2 Accent 6" w:uiPriority="66"/>
-    <w:lsdException w:name="Medium Grid 1 Accent 6" w:uiPriority="67"/>
-    <w:lsdException w:name="Medium Grid 2 Accent 6" w:uiPriority="68"/>
-    <w:lsdException w:name="Medium Grid 3 Accent 6" w:uiPriority="69"/>
-    <w:lsdException w:name="Dark List Accent 6" w:uiPriority="70"/>
-    <w:lsdException w:name="Colorful Shading Accent 6" w:uiPriority="71"/>
-    <w:lsdException w:name="Colorful List Accent 6" w:uiPriority="72"/>
-    <w:lsdException w:name="Colorful Grid Accent 6" w:uiPriority="73"/>
-    <w:lsdException w:name="Subtle Emphasis" w:uiPriority="19" w:qFormat="1"/>
-    <w:lsdException w:name="Intense Emphasis" w:uiPriority="21" w:qFormat="1"/>
-    <w:lsdException w:name="Subtle Reference" w:uiPriority="31" w:qFormat="1"/>
-    <w:lsdException w:name="Intense Reference" w:uiPriority="32" w:qFormat="1"/>
-    <w:lsdException w:name="Book Title" w:uiPriority="33" w:qFormat="1"/>
-    <w:lsdException w:name="Bibliography" w:semiHidden="1" w:uiPriority="37" w:unhideWhenUsed="1"/>
-    <w:lsdException w:name="TOC Heading" w:semiHidden="1" w:uiPriority="39" w:unhideWhenUsed="1" w:qFormat="1"/>
-  </w:latentStyles>
-  <w:style w:type="paragraph" w:default="1" w:styleId="a">
-    <w:name w:val="Normal"/>
-    <w:qFormat/>
-    <w:pPr>
-      <w:widowControl w:val="0"/>
-      <w:jc w:val="both"/>
-    </w:pPr>
-    <w:rPr>
-      <w:rFonts w:asciiTheme="minorHAnsi" w:eastAsiaTheme="minorEastAsia" w:hAnsiTheme="minorHAnsi" w:cstheme="minorBidi"/>
-      <w:kern w:val="2"/>
-      <w:sz w:val="21"/>
-      <w:szCs w:val="24"/>
-    </w:rPr>
-  </w:style>
-  <w:style w:type="paragraph" w:styleId="1">
-    <w:name w:val="heading 1"/>
-    <w:basedOn w:val="a"/>
-    <w:next w:val="a"/>
-    <w:qFormat/>
-    <w:pPr>
-      <w:keepNext/>
-      <w:keepLines/>
-      <w:spacing w:before="340" w:after="330" w:line="576" w:lineRule="auto"/>
-      <w:outlineLvl w:val="0"/>
-    </w:pPr>
-    <w:rPr>
-      <w:b/>
-      <w:kern w:val="44"/>
-      <w:sz w:val="44"/>
-    </w:rPr>
-  </w:style>
-  <w:style w:type="paragraph" w:styleId="2">
-    <w:name w:val="heading 2"/>
-    <w:basedOn w:val="a"/>
-    <w:next w:val="a"/>
-    <w:link w:val="2Char"/>
-    <w:unhideWhenUsed/>
-    <w:qFormat/>
-    <w:pPr>
-      <w:keepNext/>
-      <w:keepLines/>
-      <w:spacing w:before="260" w:after="260" w:line="416" w:lineRule="auto"/>
-      <w:outlineLvl w:val="1"/>
-    </w:pPr>
-    <w:rPr>
-      <w:rFonts w:asciiTheme="majorHAnsi" w:eastAsiaTheme="majorEastAsia" w:hAnsiTheme="majorHAnsi" w:cstheme="majorBidi"/>
-      <w:b/>
-      <w:bCs/>
-      <w:sz w:val="32"/>
-      <w:szCs w:val="32"/>
-    </w:rPr>
-  </w:style>
-  <w:style w:type="paragraph" w:styleId="3">
-    <w:name w:val="heading 3"/>
-    <w:basedOn w:val="a"/>
-    <w:next w:val="a"/>
-    <w:link w:val="3Char"/>
-    <w:unhideWhenUsed/>
-    <w:qFormat/>
-    <w:pPr>
-      <w:keepNext/>
-      <w:keepLines/>
-      <w:spacing w:before="260" w:after="260" w:line="416" w:lineRule="auto"/>
-      <w:outlineLvl w:val="2"/>
-    </w:pPr>
-    <w:rPr>
-      <w:b/>
-      <w:bCs/>
-      <w:sz w:val="32"/>
-      <w:szCs w:val="32"/>
-    </w:rPr>
-  </w:style>
-  <w:style w:type="character" w:default="1" w:styleId="a0">
-    <w:name w:val="Default Paragraph Font"/>
-    <w:uiPriority w:val="1"/>
-    <w:semiHidden/>
-    <w:unhideWhenUsed/>
-  </w:style>
-  <w:style w:type="table" w:default="1" w:styleId="a1">
-    <w:name w:val="Normal Table"/>
-    <w:uiPriority w:val="99"/>
-    <w:semiHidden/>
-    <w:unhideWhenUsed/>
-    <w:tblPr>
-      <w:tblInd w:w="0" w:type="dxa"/>
-      <w:tblCellMar>
-        <w:top w:w="0" w:type="dxa"/>
-        <w:left w:w="108" w:type="dxa"/>
-        <w:bottom w:w="0" w:type="dxa"/>
-        <w:right w:w="108" w:type="dxa"/>
-      </w:tblCellMar>
-    </w:tblPr>
-  </w:style>
-  <w:style w:type="numbering" w:default="1" w:styleId="a2">
-    <w:name w:val="No List"/>
-    <w:uiPriority w:val="99"/>
-    <w:semiHidden/>
-    <w:unhideWhenUsed/>
-  </w:style>
-  <w:style w:type="paragraph" w:styleId="a3">
-    <w:name w:val="footer"/>
-    <w:basedOn w:val="a"/>
-    <w:link w:val="Char"/>
-    <w:pPr>
-      <w:tabs>
-        <w:tab w:val="center" w:pos="4153"/>
-        <w:tab w:val="right" w:pos="8306"/>
-      </w:tabs>
-      <w:snapToGrid w:val="0"/>
-      <w:jc w:val="left"/>
-    </w:pPr>
-    <w:rPr>
-      <w:sz w:val="18"/>
-      <w:szCs w:val="18"/>
-    </w:rPr>
-  </w:style>
-  <w:style w:type="paragraph" w:styleId="a4">
-    <w:name w:val="header"/>
-    <w:basedOn w:val="a"/>
-    <w:link w:val="Char0"/>
-    <w:pPr>
-      <w:pBdr>
-        <w:bottom w:val="single" w:sz="6" w:space="1" w:color="auto"/>
-      </w:pBdr>
-      <w:tabs>
-        <w:tab w:val="center" w:pos="4153"/>
-        <w:tab w:val="right" w:pos="8306"/>
-      </w:tabs>
-      <w:snapToGrid w:val="0"/>
-      <w:jc w:val="center"/>
-    </w:pPr>
-    <w:rPr>
-      <w:sz w:val="18"/>
-      <w:szCs w:val="18"/>
-    </w:rPr>
-  </w:style>
-  <w:style w:type="character" w:customStyle="1" w:styleId="Char0">
-    <w:name w:val="页眉 Char"/>
-    <w:basedOn w:val="a0"/>
-    <w:link w:val="a4"/>
-    <w:rPr>
-      <w:kern w:val="2"/>
-      <w:sz w:val="18"/>
-      <w:szCs w:val="18"/>
-    </w:rPr>
-  </w:style>
-  <w:style w:type="character" w:customStyle="1" w:styleId="Char">
-    <w:name w:val="页脚 Char"/>
-    <w:basedOn w:val="a0"/>
-    <w:link w:val="a3"/>
-    <w:rPr>
-      <w:kern w:val="2"/>
-      <w:sz w:val="18"/>
-      <w:szCs w:val="18"/>
-    </w:rPr>
-  </w:style>
-  <w:style w:type="character" w:customStyle="1" w:styleId="2Char">
-    <w:name w:val="标题 2 Char"/>
-    <w:basedOn w:val="a0"/>
-    <w:link w:val="2"/>
-    <w:rPr>
-      <w:rFonts w:asciiTheme="majorHAnsi" w:eastAsiaTheme="majorEastAsia" w:hAnsiTheme="majorHAnsi" w:cstheme="majorBidi"/>
-      <w:b/>
-      <w:bCs/>
-      <w:kern w:val="2"/>
-      <w:sz w:val="32"/>
-      <w:szCs w:val="32"/>
-    </w:rPr>
-  </w:style>
-  <w:style w:type="character" w:customStyle="1" w:styleId="3Char">
-    <w:name w:val="标题 3 Char"/>
-    <w:basedOn w:val="a0"/>
-    <w:link w:val="3"/>
-    <w:rPr>
-      <w:b/>
-      <w:bCs/>
-      <w:kern w:val="2"/>
-      <w:sz w:val="32"/>
-      <w:szCs w:val="32"/>
-    </w:rPr>
-  </w:style>
-  <w:style w:type="paragraph" w:styleId="a5">
+  <w:style w:type="paragraph" w:styleId="a7">
     <w:name w:val="List Paragraph"/>
     <w:basedOn w:val="a"/>
     <w:uiPriority w:val="34"/>

--- a/软件需求规格说明书1.0.docx
+++ b/软件需求规格说明书1.0.docx
@@ -1,6 +1,6 @@
 
 <file path=word/document.xml><?xml version="1.0" encoding="utf-8"?>
-<w:document xmlns:wpc="http://schemas.microsoft.com/office/word/2010/wordprocessingCanvas" xmlns:cx="http://schemas.microsoft.com/office/drawing/2014/chartex" xmlns:cx1="http://schemas.microsoft.com/office/drawing/2015/9/8/chartex" xmlns:cx2="http://schemas.microsoft.com/office/drawing/2015/10/21/chartex" xmlns:cx3="http://schemas.microsoft.com/office/drawing/2016/5/9/chartex" xmlns:cx4="http://schemas.microsoft.com/office/drawing/2016/5/10/chartex" xmlns:cx5="http://schemas.microsoft.com/office/drawing/2016/5/11/chartex" xmlns:cx6="http://schemas.microsoft.com/office/drawing/2016/5/12/chartex" xmlns:cx7="http://schemas.microsoft.com/office/drawing/2016/5/13/chartex" xmlns:cx8="http://schemas.microsoft.com/office/drawing/2016/5/14/chartex" xmlns:mc="http://schemas.openxmlformats.org/markup-compatibility/2006" xmlns:aink="http://schemas.microsoft.com/office/drawing/2016/ink" xmlns:am3d="http://schemas.microsoft.com/office/drawing/2017/model3d" xmlns:o="urn:schemas-microsoft-com:office:office" xmlns:r="http://schemas.openxmlformats.org/officeDocument/2006/relationships" xmlns:m="http://schemas.openxmlformats.org/officeDocument/2006/math" xmlns:v="urn:schemas-microsoft-com:vml" xmlns:wp14="http://schemas.microsoft.com/office/word/2010/wordprocessingDrawing" xmlns:wp="http://schemas.openxmlformats.org/drawingml/2006/wordprocessingDrawing" xmlns:w10="urn:schemas-microsoft-com:office:word" xmlns:w="http://schemas.openxmlformats.org/wordprocessingml/2006/main" xmlns:w14="http://schemas.microsoft.com/office/word/2010/wordml" xmlns:w15="http://schemas.microsoft.com/office/word/2012/wordml" xmlns:w16cid="http://schemas.microsoft.com/office/word/2016/wordml/cid" xmlns:w16se="http://schemas.microsoft.com/office/word/2015/wordml/symex" xmlns:wpg="http://schemas.microsoft.com/office/word/2010/wordprocessingGroup" xmlns:wpi="http://schemas.microsoft.com/office/word/2010/wordprocessingInk" xmlns:wne="http://schemas.microsoft.com/office/word/2006/wordml" xmlns:wps="http://schemas.microsoft.com/office/word/2010/wordprocessingShape" mc:Ignorable="w14 w15 w16se w16cid wp14">
+<w:document xmlns:wpc="http://schemas.microsoft.com/office/word/2010/wordprocessingCanvas" xmlns:mc="http://schemas.openxmlformats.org/markup-compatibility/2006" xmlns:o="urn:schemas-microsoft-com:office:office" xmlns:r="http://schemas.openxmlformats.org/officeDocument/2006/relationships" xmlns:m="http://schemas.openxmlformats.org/officeDocument/2006/math" xmlns:v="urn:schemas-microsoft-com:vml" xmlns:wp14="http://schemas.microsoft.com/office/word/2010/wordprocessingDrawing" xmlns:wp="http://schemas.openxmlformats.org/drawingml/2006/wordprocessingDrawing" xmlns:w10="urn:schemas-microsoft-com:office:word" xmlns:w="http://schemas.openxmlformats.org/wordprocessingml/2006/main" xmlns:w14="http://schemas.microsoft.com/office/word/2010/wordml" xmlns:wpg="http://schemas.microsoft.com/office/word/2010/wordprocessingGroup" xmlns:wpi="http://schemas.microsoft.com/office/word/2010/wordprocessingInk" xmlns:wne="http://schemas.microsoft.com/office/word/2006/wordml" xmlns:wps="http://schemas.microsoft.com/office/word/2010/wordprocessingShape" mc:Ignorable="w14 wp14">
   <w:body>
     <w:p>
       <w:pPr>
@@ -22,438 +22,985 @@
     </w:p>
     <w:p>
       <w:pPr>
+        <w:pStyle w:val="1"/>
+        <w:rPr>
+          <w:rFonts w:hint="eastAsia"/>
+        </w:rPr>
+      </w:pPr>
+      <w:r>
+        <w:rPr>
+          <w:rFonts w:hint="eastAsia"/>
+        </w:rPr>
+        <w:t xml:space="preserve">3 </w:t>
+      </w:r>
+      <w:r>
+        <w:rPr>
+          <w:rFonts w:hint="eastAsia"/>
+        </w:rPr>
+        <w:t>需求</w:t>
+      </w:r>
+    </w:p>
+    <w:p>
+      <w:pPr>
         <w:pStyle w:val="2"/>
-      </w:pPr>
-      <w:r>
-        <w:rPr>
-          <w:rFonts w:hint="eastAsia"/>
-        </w:rPr>
-        <w:t>3.7</w:t>
-      </w:r>
-      <w:r>
+        <w:rPr>
+          <w:rFonts w:hint="eastAsia"/>
+        </w:rPr>
+      </w:pPr>
+      <w:r>
+        <w:rPr>
+          <w:rFonts w:hint="eastAsia"/>
+        </w:rPr>
+        <w:t xml:space="preserve">3.2 </w:t>
+      </w:r>
+      <w:r>
+        <w:rPr>
+          <w:rFonts w:hint="eastAsia"/>
+        </w:rPr>
+        <w:t>需求概述</w:t>
+      </w:r>
+    </w:p>
+    <w:p>
+      <w:pPr>
+        <w:pStyle w:val="3"/>
+        <w:rPr>
+          <w:rFonts w:hint="eastAsia"/>
+        </w:rPr>
+      </w:pPr>
+      <w:r>
+        <w:rPr>
+          <w:rFonts w:hint="eastAsia"/>
+        </w:rPr>
+        <w:t xml:space="preserve">3.2.1 </w:t>
+      </w:r>
+      <w:r>
+        <w:rPr>
+          <w:rFonts w:hint="eastAsia"/>
+        </w:rPr>
+        <w:t>目标</w:t>
+      </w:r>
+    </w:p>
+    <w:p>
+      <w:pPr>
+        <w:rPr>
+          <w:rFonts w:hint="eastAsia"/>
+        </w:rPr>
+      </w:pPr>
+      <w:r>
+        <w:rPr>
+          <w:rFonts w:hint="eastAsia"/>
+        </w:rPr>
+        <w:t xml:space="preserve">　在如今的大学校园中，伴随着学生的购买能力的提高和每年的升学和毕业，存在许多各种类型的二手商品。目前，二手商品交易成为了当代大学生课余生活的一大热门。以我校为例，每年都要举办的“跳蚤”市场，可见大学生对二手商品交易的需求，然而这种方式有很多局限性和偶然性，远远无法满足广大学子交易的需求。</w:t>
+      </w:r>
+    </w:p>
+    <w:p>
+      <w:pPr>
+        <w:ind w:firstLine="432"/>
+        <w:rPr>
+          <w:rFonts w:hint="eastAsia"/>
+        </w:rPr>
+      </w:pPr>
+      <w:r>
+        <w:rPr>
+          <w:rFonts w:hint="eastAsia"/>
+        </w:rPr>
+        <w:t>建立一个校园二手交易平台可以大大方便在校的学生，方便了同学，也营造了节约光荣，浪费可耻的校园文化氛围。最主要的是，它也可以通过网络将自己不用的东西放在网上</w:t>
+      </w:r>
+      <w:r>
+        <w:rPr>
+          <w:rFonts w:hint="eastAsia"/>
+        </w:rPr>
+        <w:t>,</w:t>
+      </w:r>
+      <w:r>
+        <w:rPr>
+          <w:rFonts w:hint="eastAsia"/>
+        </w:rPr>
+        <w:t>也可在网上找到自己需要的东西</w:t>
+      </w:r>
+      <w:r>
+        <w:rPr>
+          <w:rFonts w:hint="eastAsia"/>
+        </w:rPr>
+        <w:t>,</w:t>
+      </w:r>
+      <w:r>
+        <w:rPr>
+          <w:rFonts w:hint="eastAsia"/>
+        </w:rPr>
+        <w:t>物美价廉</w:t>
+      </w:r>
+      <w:r>
+        <w:rPr>
+          <w:rFonts w:hint="eastAsia"/>
+        </w:rPr>
+        <w:t>,</w:t>
+      </w:r>
+      <w:r>
+        <w:rPr>
+          <w:rFonts w:hint="eastAsia"/>
+        </w:rPr>
+        <w:t>达到双赢。</w:t>
+      </w:r>
+    </w:p>
+    <w:p>
+      <w:pPr>
+        <w:ind w:firstLine="432"/>
+        <w:rPr>
+          <w:rFonts w:hint="eastAsia"/>
+        </w:rPr>
+      </w:pPr>
+      <w:r>
+        <w:rPr>
+          <w:rFonts w:hint="eastAsia"/>
+        </w:rPr>
+        <w:t>该系统的主要功能是可以让学生对自己不需要的产品进行上架，而别的同学可以通过该系统找到自己喜欢的产品。</w:t>
+      </w:r>
+    </w:p>
+    <w:p>
+      <w:pPr>
+        <w:ind w:firstLine="432"/>
+        <w:rPr>
+          <w:rFonts w:hint="eastAsia"/>
+        </w:rPr>
+      </w:pPr>
+      <w:r>
+        <w:rPr>
+          <w:rFonts w:hint="eastAsia"/>
+        </w:rPr>
+        <w:t>该系统的优势的可以让学生对自己想要的但是系统上没有的产品进行申请，系统会根据上架的产品对申请的产品进行匹配，如果匹配高的话，就把该商品推送给该学生。</w:t>
+      </w:r>
+    </w:p>
+    <w:p>
+      <w:pPr>
+        <w:rPr>
+          <w:rFonts w:hint="eastAsia"/>
+        </w:rPr>
+      </w:pPr>
+    </w:p>
+    <w:p>
+      <w:pPr>
+        <w:pStyle w:val="3"/>
+        <w:rPr>
+          <w:rFonts w:hint="eastAsia"/>
+        </w:rPr>
+      </w:pPr>
+      <w:r>
+        <w:rPr>
+          <w:rFonts w:hint="eastAsia"/>
+        </w:rPr>
+        <w:t xml:space="preserve">3.2.2 </w:t>
+      </w:r>
+      <w:r>
+        <w:rPr>
+          <w:rFonts w:hint="eastAsia"/>
+        </w:rPr>
+        <w:t>运行环境</w:t>
+      </w:r>
+    </w:p>
+    <w:p>
+      <w:pPr>
+        <w:rPr>
+          <w:rFonts w:hint="eastAsia"/>
+        </w:rPr>
+      </w:pPr>
+    </w:p>
+    <w:p>
+      <w:pPr>
+        <w:ind w:firstLineChars="50" w:firstLine="105"/>
+        <w:rPr>
+          <w:rFonts w:hint="eastAsia"/>
+        </w:rPr>
+      </w:pPr>
+      <w:r>
+        <w:rPr>
+          <w:rFonts w:hint="eastAsia"/>
+        </w:rPr>
+        <w:t>服务器软件</w:t>
+      </w:r>
+      <w:r>
+        <w:rPr>
+          <w:rFonts w:hint="eastAsia"/>
+        </w:rPr>
+        <w:t xml:space="preserve"> Apache Tomcat v8.5 Server </w:t>
+      </w:r>
+    </w:p>
+    <w:p>
+      <w:pPr>
+        <w:ind w:firstLineChars="50" w:firstLine="105"/>
+        <w:rPr>
+          <w:rFonts w:hint="eastAsia"/>
+        </w:rPr>
+      </w:pPr>
+      <w:r>
+        <w:rPr>
+          <w:rFonts w:hint="eastAsia"/>
+        </w:rPr>
+        <w:t>服务器操作系统</w:t>
+      </w:r>
+      <w:r>
+        <w:rPr>
+          <w:rFonts w:hint="eastAsia"/>
+        </w:rPr>
         <w:t xml:space="preserve"> </w:t>
       </w:r>
-      <w:r>
-        <w:rPr>
-          <w:rFonts w:hint="eastAsia"/>
-        </w:rPr>
-        <w:t>CSCI</w:t>
-      </w:r>
-      <w:r>
-        <w:rPr>
-          <w:rFonts w:hint="eastAsia"/>
-        </w:rPr>
-        <w:t>内部数据需求</w:t>
-      </w:r>
-    </w:p>
-    <w:p>
-      <w:r>
-        <w:rPr>
-          <w:rFonts w:hint="eastAsia"/>
-        </w:rPr>
-        <w:t xml:space="preserve"> </w:t>
-      </w:r>
-      <w:r>
-        <w:t xml:space="preserve">   </w:t>
-      </w:r>
-      <w:r>
-        <w:rPr>
-          <w:rFonts w:hint="eastAsia"/>
-        </w:rPr>
-        <w:t>此需求是定义</w:t>
-      </w:r>
-      <w:r>
-        <w:rPr>
-          <w:rFonts w:hint="eastAsia"/>
-        </w:rPr>
-        <w:t>CSCI</w:t>
-      </w:r>
-      <w:r>
-        <w:rPr>
-          <w:rFonts w:hint="eastAsia"/>
-        </w:rPr>
-        <w:t>内部数据的需求，内部数据库和数据文件的需求，如果所有的设计由开发者决定，这里只要说明即可。如果关于内部数据的所有决策都待留设计时考虑，那么应在此处如实陈述。</w:t>
-      </w:r>
-    </w:p>
-    <w:p>
-      <w:pPr>
-        <w:pStyle w:val="2"/>
-      </w:pPr>
-      <w:r>
-        <w:rPr>
-          <w:rFonts w:hint="eastAsia"/>
-        </w:rPr>
-        <w:t>3.8</w:t>
-      </w:r>
-      <w:r>
-        <w:t xml:space="preserve"> </w:t>
-      </w:r>
-      <w:r>
-        <w:rPr>
-          <w:rFonts w:hint="eastAsia"/>
-        </w:rPr>
-        <w:t>适应性需求</w:t>
-      </w:r>
-    </w:p>
-    <w:p>
-      <w:pPr>
-        <w:ind w:firstLine="420"/>
-      </w:pPr>
-      <w:r>
-        <w:rPr>
-          <w:rFonts w:hint="eastAsia"/>
-        </w:rPr>
-        <w:t>此需求规定</w:t>
-      </w:r>
-      <w:r>
-        <w:rPr>
-          <w:rFonts w:hint="eastAsia"/>
-        </w:rPr>
-        <w:t>CSCI</w:t>
-      </w:r>
-      <w:r>
-        <w:rPr>
-          <w:rFonts w:hint="eastAsia"/>
-        </w:rPr>
-        <w:t>和安装数据有关的需求以及不同操作下可能不同的操作参数需求。对于本项目，对于开发地点没有要求，开发环境为配有</w:t>
-      </w:r>
-      <w:r>
-        <w:rPr>
-          <w:rFonts w:hint="eastAsia"/>
-        </w:rPr>
-        <w:t>g</w:t>
-      </w:r>
-      <w:r>
-        <w:t>it</w:t>
-      </w:r>
-      <w:r>
-        <w:rPr>
-          <w:rFonts w:hint="eastAsia"/>
-        </w:rPr>
-        <w:t>、</w:t>
-      </w:r>
-      <w:r>
-        <w:rPr>
-          <w:rFonts w:hint="eastAsia"/>
-        </w:rPr>
-        <w:t>ecli</w:t>
-      </w:r>
-      <w:r>
-        <w:t>pse</w:t>
-      </w:r>
-      <w:r>
-        <w:rPr>
-          <w:rFonts w:hint="eastAsia"/>
-        </w:rPr>
-        <w:t>的电脑十台，操作参数要求每个人数据库一致、每个开发人员对应的</w:t>
-      </w:r>
-      <w:r>
-        <w:rPr>
-          <w:rFonts w:hint="eastAsia"/>
-        </w:rPr>
-        <w:t>g</w:t>
-      </w:r>
-      <w:r>
-        <w:t>it</w:t>
-      </w:r>
-      <w:r>
-        <w:rPr>
-          <w:rFonts w:hint="eastAsia"/>
-        </w:rPr>
-        <w:t>分支无误、设计函数接口一致。</w:t>
-      </w:r>
-    </w:p>
-    <w:p>
-      <w:pPr>
-        <w:pStyle w:val="2"/>
-      </w:pPr>
-      <w:r>
-        <w:rPr>
-          <w:rFonts w:hint="eastAsia"/>
-        </w:rPr>
-        <w:t>3.9</w:t>
-      </w:r>
-      <w:r>
-        <w:t xml:space="preserve"> </w:t>
-      </w:r>
-      <w:r>
-        <w:rPr>
-          <w:rFonts w:hint="eastAsia"/>
-        </w:rPr>
-        <w:t>保密性需求</w:t>
-      </w:r>
-    </w:p>
-    <w:p>
-      <w:pPr>
-        <w:ind w:firstLine="420"/>
-      </w:pPr>
-      <w:r>
-        <w:rPr>
-          <w:rFonts w:hint="eastAsia"/>
-        </w:rPr>
-        <w:t>也叫做安全性需求，开发人员在学校实验室开发，无意外人身伤害风险。对于机房电源、空调设备也无危险，本项目为网页版校园二手交易系统，所以本项目无任何直接风险。</w:t>
-      </w:r>
-    </w:p>
-    <w:p>
-      <w:pPr>
-        <w:pStyle w:val="2"/>
-      </w:pPr>
-      <w:r>
-        <w:rPr>
-          <w:rFonts w:hint="eastAsia"/>
-        </w:rPr>
-        <w:t>3.10</w:t>
-      </w:r>
-      <w:r>
-        <w:rPr>
-          <w:rFonts w:hint="eastAsia"/>
-        </w:rPr>
-        <w:t>保密性和私密性需求</w:t>
-      </w:r>
-    </w:p>
-    <w:p>
-      <w:pPr>
-        <w:ind w:firstLine="420"/>
-      </w:pPr>
-      <w:r>
-        <w:rPr>
-          <w:rFonts w:hint="eastAsia"/>
-        </w:rPr>
-        <w:t>本需求指明保密性和私密性的</w:t>
-      </w:r>
-      <w:r>
-        <w:rPr>
-          <w:rFonts w:hint="eastAsia"/>
-        </w:rPr>
-        <w:t>CSCI</w:t>
-      </w:r>
-      <w:r>
-        <w:rPr>
-          <w:rFonts w:hint="eastAsia"/>
-        </w:rPr>
-        <w:t>需求，包括</w:t>
-      </w:r>
-      <w:r>
-        <w:rPr>
-          <w:rFonts w:hint="eastAsia"/>
-        </w:rPr>
-        <w:t>CSCI</w:t>
-      </w:r>
-      <w:r>
-        <w:rPr>
-          <w:rFonts w:hint="eastAsia"/>
-        </w:rPr>
-        <w:t>运行的保密性、提供的保密性或私密性的类型和程度、</w:t>
-      </w:r>
-      <w:r>
-        <w:rPr>
-          <w:rFonts w:hint="eastAsia"/>
-        </w:rPr>
-        <w:t>CSCI</w:t>
-      </w:r>
-      <w:r>
-        <w:rPr>
-          <w:rFonts w:hint="eastAsia"/>
-        </w:rPr>
-        <w:t>必须经受的保密性、</w:t>
-      </w:r>
-      <w:r>
-        <w:rPr>
-          <w:rFonts w:hint="eastAsia"/>
-        </w:rPr>
-        <w:t>CSCI</w:t>
-      </w:r>
-      <w:r>
-        <w:rPr>
-          <w:rFonts w:hint="eastAsia"/>
-        </w:rPr>
-        <w:t>必须遵守的保密性、认可准则。对于本项目，开发期间对于</w:t>
-      </w:r>
-      <w:r>
-        <w:rPr>
-          <w:rFonts w:hint="eastAsia"/>
-        </w:rPr>
-        <w:t>10</w:t>
-      </w:r>
-      <w:r>
-        <w:rPr>
-          <w:rFonts w:hint="eastAsia"/>
-        </w:rPr>
-        <w:t>名开发人员内部可见，包含数据库访问、</w:t>
-      </w:r>
-      <w:r>
-        <w:rPr>
-          <w:rFonts w:hint="eastAsia"/>
-        </w:rPr>
-        <w:t>g</w:t>
-      </w:r>
-      <w:r>
-        <w:t>it</w:t>
-      </w:r>
-      <w:r>
-        <w:rPr>
-          <w:rFonts w:hint="eastAsia"/>
-        </w:rPr>
-        <w:t>仓库上项目上传和更改、文档使用等。开发完毕后系统使用人员可以拥有自己的权限，但对于内部数据库访问、代码、文档修改和查看没有访问权。</w:t>
-      </w:r>
-    </w:p>
-    <w:p>
-      <w:pPr>
-        <w:pStyle w:val="2"/>
-      </w:pPr>
-      <w:r>
-        <w:rPr>
-          <w:rFonts w:hint="eastAsia"/>
-        </w:rPr>
-        <w:t>3.11</w:t>
-      </w:r>
-      <w:r>
-        <w:t xml:space="preserve"> </w:t>
-      </w:r>
-      <w:r>
-        <w:rPr>
-          <w:rFonts w:hint="eastAsia"/>
-        </w:rPr>
-        <w:t>CSCI</w:t>
-      </w:r>
-      <w:r>
-        <w:rPr>
-          <w:rFonts w:hint="eastAsia"/>
-        </w:rPr>
-        <w:t>环境需求</w:t>
-      </w:r>
-    </w:p>
-    <w:p>
-      <w:r>
-        <w:rPr>
-          <w:rFonts w:hint="eastAsia"/>
-        </w:rPr>
-        <w:t>硬件设备：</w:t>
-      </w:r>
-    </w:p>
-    <w:p>
-      <w:r>
-        <w:t>1) PC</w:t>
-      </w:r>
-      <w:r>
-        <w:t>机最低配置：</w:t>
-      </w:r>
-      <w:r>
-        <w:t>2G Hz</w:t>
-      </w:r>
-      <w:r>
-        <w:t>以上</w:t>
-      </w:r>
-      <w:r>
-        <w:t>CPU</w:t>
-      </w:r>
-      <w:r>
-        <w:t>；</w:t>
-      </w:r>
-      <w:r>
-        <w:t>1G</w:t>
-      </w:r>
-      <w:r>
-        <w:t>以上内存；</w:t>
-      </w:r>
-      <w:r>
-        <w:t>1G</w:t>
-      </w:r>
-      <w:r>
-        <w:t>以上硬盘空间；</w:t>
-      </w:r>
-    </w:p>
-    <w:p>
-      <w:r>
-        <w:rPr>
-          <w:rFonts w:hint="eastAsia"/>
-        </w:rPr>
-        <w:t>软件设备：</w:t>
-      </w:r>
-    </w:p>
-    <w:p>
-      <w:r>
-        <w:rPr>
-          <w:rFonts w:hint="eastAsia"/>
-        </w:rPr>
-        <w:t>1</w:t>
-      </w:r>
-      <w:r>
-        <w:t>) JDK 1.6</w:t>
-      </w:r>
-      <w:r>
-        <w:t>或以上版本；</w:t>
-      </w:r>
-    </w:p>
-    <w:p>
-      <w:r>
-        <w:rPr>
-          <w:rFonts w:hint="eastAsia"/>
-        </w:rPr>
-        <w:t>2</w:t>
-      </w:r>
-      <w:r>
-        <w:t>) Eclipse 4.2</w:t>
-      </w:r>
-      <w:r>
-        <w:t>或以上版本。</w:t>
-      </w:r>
-    </w:p>
-    <w:p>
-      <w:r>
-        <w:rPr>
-          <w:rFonts w:hint="eastAsia"/>
-        </w:rPr>
-        <w:t>3)</w:t>
-      </w:r>
-      <w:r>
-        <w:t xml:space="preserve"> git </w:t>
-      </w:r>
-      <w:r>
-        <w:t>2.18.0.</w:t>
-      </w:r>
-      <w:r>
-        <w:rPr>
-          <w:rFonts w:hint="eastAsia"/>
-        </w:rPr>
-        <w:t>或以上版本</w:t>
-      </w:r>
-    </w:p>
-    <w:p>
-      <w:r>
-        <w:rPr>
-          <w:rFonts w:hint="eastAsia"/>
-        </w:rPr>
-        <w:t>网速要求：</w:t>
-      </w:r>
-    </w:p>
-    <w:p>
-      <w:r>
-        <w:rPr>
-          <w:rFonts w:hint="eastAsia"/>
-        </w:rPr>
-        <w:t>100</w:t>
-      </w:r>
-      <w:r>
-        <w:t>k/s</w:t>
-      </w:r>
-      <w:r>
-        <w:rPr>
-          <w:rFonts w:hint="eastAsia"/>
-        </w:rPr>
-        <w:t>或以上</w:t>
-      </w:r>
-    </w:p>
-    <w:p>
-      <w:pPr>
-        <w:pStyle w:val="2"/>
-      </w:pPr>
+      <w:proofErr w:type="spellStart"/>
+      <w:r>
+        <w:rPr>
+          <w:rFonts w:hint="eastAsia"/>
+        </w:rPr>
+        <w:t>linux</w:t>
+      </w:r>
+      <w:proofErr w:type="spellEnd"/>
+    </w:p>
+    <w:p>
+      <w:pPr>
+        <w:ind w:firstLineChars="50" w:firstLine="105"/>
+        <w:rPr>
+          <w:rFonts w:hint="eastAsia"/>
+        </w:rPr>
+      </w:pPr>
+      <w:proofErr w:type="spellStart"/>
+      <w:r>
+        <w:t>J</w:t>
+      </w:r>
+      <w:r>
+        <w:rPr>
+          <w:rFonts w:hint="eastAsia"/>
+        </w:rPr>
+        <w:t>dk</w:t>
+      </w:r>
+      <w:proofErr w:type="spellEnd"/>
+      <w:r>
+        <w:rPr>
+          <w:rFonts w:hint="eastAsia"/>
+        </w:rPr>
+        <w:t>版本</w:t>
+      </w:r>
+      <w:r>
+        <w:rPr>
+          <w:rFonts w:hint="eastAsia"/>
+        </w:rPr>
+        <w:t xml:space="preserve"> 1.8</w:t>
+      </w:r>
+    </w:p>
+    <w:p>
+      <w:pPr>
+        <w:ind w:firstLineChars="50" w:firstLine="105"/>
+        <w:rPr>
+          <w:rFonts w:hint="eastAsia"/>
+        </w:rPr>
+      </w:pPr>
+      <w:proofErr w:type="spellStart"/>
+      <w:r>
+        <w:t>M</w:t>
+      </w:r>
+      <w:r>
+        <w:rPr>
+          <w:rFonts w:hint="eastAsia"/>
+        </w:rPr>
+        <w:t>ysql</w:t>
+      </w:r>
+      <w:proofErr w:type="spellEnd"/>
+      <w:r>
+        <w:rPr>
+          <w:rFonts w:hint="eastAsia"/>
+        </w:rPr>
+        <w:t>版本</w:t>
+      </w:r>
+      <w:r>
+        <w:rPr>
+          <w:rFonts w:hint="eastAsia"/>
+        </w:rPr>
+        <w:t xml:space="preserve"> 5.7</w:t>
+      </w:r>
+    </w:p>
+    <w:p>
+      <w:pPr>
+        <w:ind w:firstLineChars="50" w:firstLine="105"/>
+        <w:rPr>
+          <w:rFonts w:hint="eastAsia"/>
+        </w:rPr>
+      </w:pPr>
+    </w:p>
+    <w:p>
+      <w:pPr>
+        <w:pStyle w:val="3"/>
+        <w:rPr>
+          <w:rFonts w:hint="eastAsia"/>
+        </w:rPr>
+      </w:pPr>
+      <w:r>
+        <w:rPr>
+          <w:rFonts w:hint="eastAsia"/>
+        </w:rPr>
+        <w:t xml:space="preserve">3.2.3 </w:t>
+      </w:r>
+      <w:r>
+        <w:rPr>
+          <w:rFonts w:hint="eastAsia"/>
+        </w:rPr>
+        <w:t>用户特点</w:t>
+      </w:r>
+    </w:p>
+    <w:p>
+      <w:pPr>
+        <w:rPr>
+          <w:rFonts w:hint="eastAsia"/>
+        </w:rPr>
+      </w:pPr>
+      <w:r>
+        <w:rPr>
+          <w:rFonts w:hint="eastAsia"/>
+        </w:rPr>
+        <w:t>用户主要是在校大学生</w:t>
+      </w:r>
+    </w:p>
+    <w:p>
+      <w:pPr>
+        <w:rPr>
+          <w:rFonts w:hint="eastAsia"/>
+        </w:rPr>
+      </w:pPr>
+    </w:p>
+    <w:p>
+      <w:pPr>
+        <w:pStyle w:val="3"/>
+        <w:rPr>
+          <w:rFonts w:hint="eastAsia"/>
+        </w:rPr>
+      </w:pPr>
+      <w:r>
+        <w:rPr>
+          <w:rFonts w:hint="eastAsia"/>
+        </w:rPr>
+        <w:lastRenderedPageBreak/>
+        <w:t xml:space="preserve">3.2.4 </w:t>
+      </w:r>
+      <w:r>
+        <w:rPr>
+          <w:rFonts w:hint="eastAsia"/>
+        </w:rPr>
+        <w:t>关键点</w:t>
+      </w:r>
+    </w:p>
+    <w:p>
+      <w:pPr>
+        <w:rPr>
+          <w:rFonts w:hint="eastAsia"/>
+        </w:rPr>
+      </w:pPr>
+      <w:r>
+        <w:rPr>
+          <w:rFonts w:hint="eastAsia"/>
+        </w:rPr>
+        <w:t>关键功能：本项目是向用户推荐指定的商品是通过用户向系统提交自己想要的商品，从而系统可以给用户进行特定或者相似商品的反馈。</w:t>
+      </w:r>
+    </w:p>
+    <w:p>
+      <w:pPr>
+        <w:rPr>
+          <w:rFonts w:hint="eastAsia"/>
+        </w:rPr>
+      </w:pPr>
+      <w:r>
+        <w:rPr>
+          <w:rFonts w:hint="eastAsia"/>
+        </w:rPr>
+        <w:t>关键算法：通过聚类算法对用户的请求进行分类，然后当有新的相关产品提交的时候可以通过分析该产品的属性，看他属于哪种分类的请求，之后给该分类下的请求用户发送通知。</w:t>
+      </w:r>
+    </w:p>
+    <w:p>
+      <w:pPr>
+        <w:pStyle w:val="3"/>
+        <w:rPr>
+          <w:rFonts w:hint="eastAsia"/>
+        </w:rPr>
+      </w:pPr>
+      <w:r>
+        <w:rPr>
+          <w:rFonts w:hint="eastAsia"/>
+        </w:rPr>
+        <w:t xml:space="preserve">3.2.5 </w:t>
+      </w:r>
       <w:bookmarkStart w:id="0" w:name="_GoBack"/>
       <w:bookmarkEnd w:id="0"/>
+      <w:r>
+        <w:rPr>
+          <w:rFonts w:hint="eastAsia"/>
+        </w:rPr>
+        <w:t>约束条件</w:t>
+      </w:r>
+    </w:p>
+    <w:p>
+      <w:pPr>
+        <w:rPr>
+          <w:rFonts w:hint="eastAsia"/>
+        </w:rPr>
+      </w:pPr>
+      <w:r>
+        <w:rPr>
+          <w:rFonts w:hint="eastAsia"/>
+        </w:rPr>
+        <w:t>开发时间限制为</w:t>
+      </w:r>
+      <w:r>
+        <w:rPr>
+          <w:rFonts w:hint="eastAsia"/>
+        </w:rPr>
+        <w:t>15</w:t>
+      </w:r>
+      <w:r>
+        <w:rPr>
+          <w:rFonts w:hint="eastAsia"/>
+        </w:rPr>
+        <w:t>天</w:t>
+      </w:r>
+    </w:p>
+    <w:p>
+      <w:pPr>
+        <w:rPr>
+          <w:rFonts w:hint="eastAsia"/>
+        </w:rPr>
+      </w:pPr>
+      <w:r>
+        <w:rPr>
+          <w:rFonts w:hint="eastAsia"/>
+        </w:rPr>
+        <w:t>所采用的开发框架为</w:t>
+      </w:r>
+      <w:proofErr w:type="spellStart"/>
+      <w:r>
+        <w:rPr>
+          <w:rFonts w:hint="eastAsia"/>
+        </w:rPr>
+        <w:t>springboot</w:t>
+      </w:r>
+      <w:proofErr w:type="spellEnd"/>
+      <w:r>
+        <w:rPr>
+          <w:rFonts w:hint="eastAsia"/>
+        </w:rPr>
+        <w:t>框架</w:t>
+      </w:r>
+    </w:p>
+    <w:p>
+      <w:pPr>
+        <w:rPr>
+          <w:rFonts w:hint="eastAsia"/>
+        </w:rPr>
+      </w:pPr>
+      <w:r>
+        <w:rPr>
+          <w:rFonts w:hint="eastAsia"/>
+        </w:rPr>
+        <w:t>开发的数据库为</w:t>
+      </w:r>
+      <w:proofErr w:type="spellStart"/>
+      <w:r>
+        <w:rPr>
+          <w:rFonts w:hint="eastAsia"/>
+        </w:rPr>
+        <w:t>mysql</w:t>
+      </w:r>
+      <w:proofErr w:type="spellEnd"/>
+    </w:p>
+    <w:p>
+      <w:pPr>
+        <w:rPr>
+          <w:rFonts w:hint="eastAsia"/>
+        </w:rPr>
+      </w:pPr>
+      <w:r>
+        <w:rPr>
+          <w:rFonts w:hint="eastAsia"/>
+        </w:rPr>
+        <w:t>用户上架的产品不能是违反当地法律的违规产品</w:t>
+      </w:r>
     </w:p>
     <w:p>
       <w:pPr>
         <w:pStyle w:val="2"/>
+        <w:rPr>
+          <w:rFonts w:hint="eastAsia"/>
+        </w:rPr>
+      </w:pPr>
+    </w:p>
+    <w:p>
+      <w:pPr>
+        <w:pStyle w:val="2"/>
+      </w:pPr>
+      <w:r>
+        <w:rPr>
+          <w:rFonts w:hint="eastAsia"/>
+        </w:rPr>
+        <w:t>3.7</w:t>
+      </w:r>
+      <w:r>
+        <w:t xml:space="preserve"> </w:t>
+      </w:r>
+      <w:r>
+        <w:rPr>
+          <w:rFonts w:hint="eastAsia"/>
+        </w:rPr>
+        <w:t>CSCI</w:t>
+      </w:r>
+      <w:r>
+        <w:rPr>
+          <w:rFonts w:hint="eastAsia"/>
+        </w:rPr>
+        <w:t>内部数据需求</w:t>
+      </w:r>
+    </w:p>
+    <w:p>
+      <w:r>
+        <w:rPr>
+          <w:rFonts w:hint="eastAsia"/>
+        </w:rPr>
+        <w:t xml:space="preserve"> </w:t>
+      </w:r>
+      <w:r>
+        <w:t xml:space="preserve">   </w:t>
+      </w:r>
+      <w:r>
+        <w:rPr>
+          <w:rFonts w:hint="eastAsia"/>
+        </w:rPr>
+        <w:t>此需求是定义</w:t>
+      </w:r>
+      <w:r>
+        <w:rPr>
+          <w:rFonts w:hint="eastAsia"/>
+        </w:rPr>
+        <w:t>CSCI</w:t>
+      </w:r>
+      <w:r>
+        <w:rPr>
+          <w:rFonts w:hint="eastAsia"/>
+        </w:rPr>
+        <w:t>内部数据的需求，内部数据库和数据文件的需求，如果所有的设计由开发者决定，这里只要说明即可。如果关于内部数据的所有决策都待</w:t>
+      </w:r>
+      <w:proofErr w:type="gramStart"/>
+      <w:r>
+        <w:rPr>
+          <w:rFonts w:hint="eastAsia"/>
+        </w:rPr>
+        <w:t>留设计</w:t>
+      </w:r>
+      <w:proofErr w:type="gramEnd"/>
+      <w:r>
+        <w:rPr>
+          <w:rFonts w:hint="eastAsia"/>
+        </w:rPr>
+        <w:t>时考虑，那么应在此处如实陈述。</w:t>
+      </w:r>
+    </w:p>
+    <w:p>
+      <w:pPr>
+        <w:pStyle w:val="2"/>
+      </w:pPr>
+      <w:r>
+        <w:rPr>
+          <w:rFonts w:hint="eastAsia"/>
+        </w:rPr>
+        <w:t>3.8</w:t>
+      </w:r>
+      <w:r>
+        <w:t xml:space="preserve"> </w:t>
+      </w:r>
+      <w:r>
+        <w:rPr>
+          <w:rFonts w:hint="eastAsia"/>
+        </w:rPr>
+        <w:t>适应性需求</w:t>
+      </w:r>
+    </w:p>
+    <w:p>
+      <w:pPr>
+        <w:ind w:firstLine="420"/>
+      </w:pPr>
+      <w:r>
+        <w:rPr>
+          <w:rFonts w:hint="eastAsia"/>
+        </w:rPr>
+        <w:t>此需求规定</w:t>
+      </w:r>
+      <w:r>
+        <w:rPr>
+          <w:rFonts w:hint="eastAsia"/>
+        </w:rPr>
+        <w:t>CSCI</w:t>
+      </w:r>
+      <w:r>
+        <w:rPr>
+          <w:rFonts w:hint="eastAsia"/>
+        </w:rPr>
+        <w:t>和安装数据有关的需求以及不同操作下可能不同的操作参数需求。对于本项目，对于开发地点没有要求，开发环境为配有</w:t>
+      </w:r>
+      <w:r>
+        <w:rPr>
+          <w:rFonts w:hint="eastAsia"/>
+        </w:rPr>
+        <w:t>g</w:t>
+      </w:r>
+      <w:r>
+        <w:t>it</w:t>
+      </w:r>
+      <w:r>
+        <w:rPr>
+          <w:rFonts w:hint="eastAsia"/>
+        </w:rPr>
+        <w:t>、</w:t>
+      </w:r>
+      <w:r>
+        <w:rPr>
+          <w:rFonts w:hint="eastAsia"/>
+        </w:rPr>
+        <w:t>ecli</w:t>
+      </w:r>
+      <w:r>
+        <w:t>pse</w:t>
+      </w:r>
+      <w:r>
+        <w:rPr>
+          <w:rFonts w:hint="eastAsia"/>
+        </w:rPr>
+        <w:t>的电脑十台，操作参数要求每个人数据库一致、每个开发人员对应的</w:t>
+      </w:r>
+      <w:r>
+        <w:rPr>
+          <w:rFonts w:hint="eastAsia"/>
+        </w:rPr>
+        <w:t>g</w:t>
+      </w:r>
+      <w:r>
+        <w:t>it</w:t>
+      </w:r>
+      <w:r>
+        <w:rPr>
+          <w:rFonts w:hint="eastAsia"/>
+        </w:rPr>
+        <w:t>分支无误、设计函数接口一致。</w:t>
+      </w:r>
+    </w:p>
+    <w:p>
+      <w:pPr>
+        <w:pStyle w:val="2"/>
+      </w:pPr>
+      <w:r>
+        <w:rPr>
+          <w:rFonts w:hint="eastAsia"/>
+        </w:rPr>
+        <w:t>3.9</w:t>
+      </w:r>
+      <w:r>
+        <w:t xml:space="preserve"> </w:t>
+      </w:r>
+      <w:r>
+        <w:rPr>
+          <w:rFonts w:hint="eastAsia"/>
+        </w:rPr>
+        <w:t>保密性需求</w:t>
+      </w:r>
+    </w:p>
+    <w:p>
+      <w:pPr>
+        <w:ind w:firstLine="420"/>
+      </w:pPr>
+      <w:r>
+        <w:rPr>
+          <w:rFonts w:hint="eastAsia"/>
+        </w:rPr>
+        <w:t>也叫做安全性需求，开发人员在学校实验室开发，无意外人身伤害风险。对于机房电源、空调设备也无危险，本项目为</w:t>
+      </w:r>
+      <w:proofErr w:type="gramStart"/>
+      <w:r>
+        <w:rPr>
+          <w:rFonts w:hint="eastAsia"/>
+        </w:rPr>
+        <w:t>网页版</w:t>
+      </w:r>
+      <w:proofErr w:type="gramEnd"/>
+      <w:r>
+        <w:rPr>
+          <w:rFonts w:hint="eastAsia"/>
+        </w:rPr>
+        <w:t>校园二手交易系统，所以本项目无任何直接风险。</w:t>
+      </w:r>
+    </w:p>
+    <w:p>
+      <w:pPr>
+        <w:pStyle w:val="2"/>
+      </w:pPr>
+      <w:r>
+        <w:rPr>
+          <w:rFonts w:hint="eastAsia"/>
+        </w:rPr>
+        <w:t>3.10</w:t>
+      </w:r>
+      <w:r>
+        <w:rPr>
+          <w:rFonts w:hint="eastAsia"/>
+        </w:rPr>
+        <w:t>保密性和私密性需求</w:t>
+      </w:r>
+    </w:p>
+    <w:p>
+      <w:pPr>
+        <w:ind w:firstLine="420"/>
+      </w:pPr>
+      <w:proofErr w:type="gramStart"/>
+      <w:r>
+        <w:rPr>
+          <w:rFonts w:hint="eastAsia"/>
+        </w:rPr>
+        <w:t>本需求</w:t>
+      </w:r>
+      <w:proofErr w:type="gramEnd"/>
+      <w:r>
+        <w:rPr>
+          <w:rFonts w:hint="eastAsia"/>
+        </w:rPr>
+        <w:t>指明保密性和私密性的</w:t>
+      </w:r>
+      <w:r>
+        <w:rPr>
+          <w:rFonts w:hint="eastAsia"/>
+        </w:rPr>
+        <w:t>CSCI</w:t>
+      </w:r>
+      <w:r>
+        <w:rPr>
+          <w:rFonts w:hint="eastAsia"/>
+        </w:rPr>
+        <w:t>需求，包括</w:t>
+      </w:r>
+      <w:r>
+        <w:rPr>
+          <w:rFonts w:hint="eastAsia"/>
+        </w:rPr>
+        <w:t>CSCI</w:t>
+      </w:r>
+      <w:r>
+        <w:rPr>
+          <w:rFonts w:hint="eastAsia"/>
+        </w:rPr>
+        <w:t>运行的保密性、提供的保密性或私密性的类型和程度、</w:t>
+      </w:r>
+      <w:r>
+        <w:rPr>
+          <w:rFonts w:hint="eastAsia"/>
+        </w:rPr>
+        <w:t>CSCI</w:t>
+      </w:r>
+      <w:r>
+        <w:rPr>
+          <w:rFonts w:hint="eastAsia"/>
+        </w:rPr>
+        <w:t>必须经受的保密性、</w:t>
+      </w:r>
+      <w:r>
+        <w:rPr>
+          <w:rFonts w:hint="eastAsia"/>
+        </w:rPr>
+        <w:t>CSCI</w:t>
+      </w:r>
+      <w:r>
+        <w:rPr>
+          <w:rFonts w:hint="eastAsia"/>
+        </w:rPr>
+        <w:t>必须遵守的保密性、认可准则。对于本项目，开发期间对于</w:t>
+      </w:r>
+      <w:r>
+        <w:rPr>
+          <w:rFonts w:hint="eastAsia"/>
+        </w:rPr>
+        <w:t>10</w:t>
+      </w:r>
+      <w:r>
+        <w:rPr>
+          <w:rFonts w:hint="eastAsia"/>
+        </w:rPr>
+        <w:t>名开发人员内部可见，包含数据库访问、</w:t>
+      </w:r>
+      <w:r>
+        <w:rPr>
+          <w:rFonts w:hint="eastAsia"/>
+        </w:rPr>
+        <w:t>g</w:t>
+      </w:r>
+      <w:r>
+        <w:t>it</w:t>
+      </w:r>
+      <w:r>
+        <w:rPr>
+          <w:rFonts w:hint="eastAsia"/>
+        </w:rPr>
+        <w:t>仓库上项目上传和更改、文档使用等。开发完毕后系统使用人员可以拥有自己的权限，但对于内部数据库访问、代码、</w:t>
+      </w:r>
+      <w:r>
+        <w:rPr>
+          <w:rFonts w:hint="eastAsia"/>
+        </w:rPr>
+        <w:lastRenderedPageBreak/>
+        <w:t>文档修改和查看没有访问权。</w:t>
+      </w:r>
+    </w:p>
+    <w:p>
+      <w:pPr>
+        <w:pStyle w:val="2"/>
+      </w:pPr>
+      <w:r>
+        <w:rPr>
+          <w:rFonts w:hint="eastAsia"/>
+        </w:rPr>
+        <w:t>3.11</w:t>
+      </w:r>
+      <w:r>
+        <w:t xml:space="preserve"> </w:t>
+      </w:r>
+      <w:r>
+        <w:rPr>
+          <w:rFonts w:hint="eastAsia"/>
+        </w:rPr>
+        <w:t>CSCI</w:t>
+      </w:r>
+      <w:r>
+        <w:rPr>
+          <w:rFonts w:hint="eastAsia"/>
+        </w:rPr>
+        <w:t>环境需求</w:t>
+      </w:r>
+    </w:p>
+    <w:p>
+      <w:r>
+        <w:rPr>
+          <w:rFonts w:hint="eastAsia"/>
+        </w:rPr>
+        <w:t>硬件设备：</w:t>
+      </w:r>
+    </w:p>
+    <w:p>
+      <w:r>
+        <w:t>1) PC</w:t>
+      </w:r>
+      <w:r>
+        <w:t>机最低配置：</w:t>
+      </w:r>
+      <w:r>
+        <w:t>2G Hz</w:t>
+      </w:r>
+      <w:r>
+        <w:t>以上</w:t>
+      </w:r>
+      <w:r>
+        <w:t>CPU</w:t>
+      </w:r>
+      <w:r>
+        <w:t>；</w:t>
+      </w:r>
+      <w:r>
+        <w:t>1G</w:t>
+      </w:r>
+      <w:r>
+        <w:t>以上内存；</w:t>
+      </w:r>
+      <w:r>
+        <w:t>1G</w:t>
+      </w:r>
+      <w:r>
+        <w:t>以上硬盘空间；</w:t>
+      </w:r>
+    </w:p>
+    <w:p>
+      <w:r>
+        <w:rPr>
+          <w:rFonts w:hint="eastAsia"/>
+        </w:rPr>
+        <w:t>软件设备：</w:t>
+      </w:r>
+    </w:p>
+    <w:p>
+      <w:r>
+        <w:rPr>
+          <w:rFonts w:hint="eastAsia"/>
+        </w:rPr>
+        <w:t>1</w:t>
+      </w:r>
+      <w:r>
+        <w:t>) JDK 1.6</w:t>
+      </w:r>
+      <w:r>
+        <w:t>或以上版本；</w:t>
+      </w:r>
+    </w:p>
+    <w:p>
+      <w:r>
+        <w:rPr>
+          <w:rFonts w:hint="eastAsia"/>
+        </w:rPr>
+        <w:t>2</w:t>
+      </w:r>
+      <w:r>
+        <w:t>) Eclipse 4.2</w:t>
+      </w:r>
+      <w:r>
+        <w:t>或以上版本。</w:t>
+      </w:r>
+    </w:p>
+    <w:p>
+      <w:r>
+        <w:rPr>
+          <w:rFonts w:hint="eastAsia"/>
+        </w:rPr>
+        <w:t>3)</w:t>
+      </w:r>
+      <w:r>
+        <w:t xml:space="preserve"> git </w:t>
+      </w:r>
+      <w:r>
+        <w:t>2.18.0.</w:t>
+      </w:r>
+      <w:r>
+        <w:rPr>
+          <w:rFonts w:hint="eastAsia"/>
+        </w:rPr>
+        <w:t>或以上版本</w:t>
+      </w:r>
+    </w:p>
+    <w:p>
+      <w:r>
+        <w:rPr>
+          <w:rFonts w:hint="eastAsia"/>
+        </w:rPr>
+        <w:t>网速要求：</w:t>
+      </w:r>
+    </w:p>
+    <w:p>
+      <w:r>
+        <w:rPr>
+          <w:rFonts w:hint="eastAsia"/>
+        </w:rPr>
+        <w:t>100</w:t>
+      </w:r>
+      <w:r>
+        <w:t>k/s</w:t>
+      </w:r>
+      <w:r>
+        <w:rPr>
+          <w:rFonts w:hint="eastAsia"/>
+        </w:rPr>
+        <w:t>或以上</w:t>
+      </w:r>
+    </w:p>
+    <w:p>
+      <w:pPr>
+        <w:pStyle w:val="2"/>
+      </w:pPr>
+    </w:p>
+    <w:p>
+      <w:pPr>
+        <w:pStyle w:val="2"/>
       </w:pPr>
       <w:r>
         <w:rPr>
@@ -1005,6 +1552,7 @@
         <w:rPr>
           <w:rFonts w:hint="eastAsia"/>
         </w:rPr>
+        <w:lastRenderedPageBreak/>
         <w:t>数据库管理系统：</w:t>
       </w:r>
       <w:r>
@@ -1231,124 +1779,436 @@
         <w:rPr>
           <w:rFonts w:hint="eastAsia"/>
         </w:rPr>
+        <w:t>3.13</w:t>
+      </w:r>
+      <w:r>
+        <w:rPr>
+          <w:rFonts w:hint="eastAsia"/>
+        </w:rPr>
+        <w:t>软件质量因素</w:t>
+      </w:r>
+    </w:p>
+    <w:p>
+      <w:pPr>
+        <w:numPr>
+          <w:ilvl w:val="0"/>
+          <w:numId w:val="5"/>
+        </w:numPr>
+      </w:pPr>
+      <w:r>
+        <w:rPr>
+          <w:rFonts w:hint="eastAsia"/>
+        </w:rPr>
+        <w:t>功能性：全部实现所需功能</w:t>
+      </w:r>
+    </w:p>
+    <w:p>
+      <w:pPr>
+        <w:numPr>
+          <w:ilvl w:val="0"/>
+          <w:numId w:val="5"/>
+        </w:numPr>
+      </w:pPr>
+      <w:r>
+        <w:rPr>
+          <w:rFonts w:hint="eastAsia"/>
+        </w:rPr>
+        <w:t>可靠性：生产正确、一致的结果</w:t>
+      </w:r>
+    </w:p>
+    <w:p>
+      <w:pPr>
+        <w:numPr>
+          <w:ilvl w:val="0"/>
+          <w:numId w:val="5"/>
+        </w:numPr>
+      </w:pPr>
+      <w:r>
+        <w:rPr>
+          <w:rFonts w:hint="eastAsia"/>
+        </w:rPr>
+        <w:t>可维护性：容易更正</w:t>
+      </w:r>
+    </w:p>
+    <w:p>
+      <w:pPr>
+        <w:numPr>
+          <w:ilvl w:val="0"/>
+          <w:numId w:val="5"/>
+        </w:numPr>
+      </w:pPr>
+      <w:r>
+        <w:rPr>
+          <w:rFonts w:hint="eastAsia"/>
+        </w:rPr>
+        <w:t>可移植性：</w:t>
+      </w:r>
+      <w:r>
+        <w:rPr>
+          <w:rFonts w:hint="eastAsia"/>
+        </w:rPr>
+        <w:t>MVC</w:t>
+      </w:r>
+      <w:r>
+        <w:rPr>
+          <w:rFonts w:hint="eastAsia"/>
+        </w:rPr>
+        <w:t>框架保证了可以移植</w:t>
+      </w:r>
+    </w:p>
+    <w:p>
+      <w:pPr>
+        <w:numPr>
+          <w:ilvl w:val="0"/>
+          <w:numId w:val="5"/>
+        </w:numPr>
+      </w:pPr>
+      <w:r>
+        <w:rPr>
+          <w:rFonts w:hint="eastAsia"/>
+        </w:rPr>
+        <w:t>可测试性：容易测试充分</w:t>
+      </w:r>
+    </w:p>
+    <w:p>
+      <w:pPr>
+        <w:numPr>
+          <w:ilvl w:val="0"/>
+          <w:numId w:val="5"/>
+        </w:numPr>
+      </w:pPr>
+      <w:r>
+        <w:rPr>
+          <w:rFonts w:hint="eastAsia"/>
+        </w:rPr>
+        <w:t>易用性：易于学习、使用</w:t>
+      </w:r>
+    </w:p>
+    <w:p>
+      <w:pPr>
+        <w:numPr>
+          <w:ilvl w:val="0"/>
+          <w:numId w:val="5"/>
+        </w:numPr>
+      </w:pPr>
+      <w:r>
+        <w:rPr>
+          <w:rFonts w:hint="eastAsia"/>
+        </w:rPr>
+        <w:t>灵活性：敏捷开发保证了可以适应需求变化</w:t>
+      </w:r>
+    </w:p>
+    <w:p>
+      <w:pPr>
+        <w:pStyle w:val="2"/>
+      </w:pPr>
+      <w:r>
+        <w:rPr>
+          <w:rFonts w:hint="eastAsia"/>
+        </w:rPr>
+        <w:t>3.14</w:t>
+      </w:r>
+      <w:r>
+        <w:rPr>
+          <w:rFonts w:hint="eastAsia"/>
+        </w:rPr>
+        <w:t>设计和实现的约束</w:t>
+      </w:r>
+    </w:p>
+    <w:p>
+      <w:pPr>
+        <w:numPr>
+          <w:ilvl w:val="0"/>
+          <w:numId w:val="6"/>
+        </w:numPr>
+      </w:pPr>
+      <w:r>
+        <w:rPr>
+          <w:rFonts w:hint="eastAsia"/>
+        </w:rPr>
+        <w:t>JDK</w:t>
+      </w:r>
+      <w:r>
+        <w:rPr>
+          <w:rFonts w:hint="eastAsia"/>
+        </w:rPr>
+        <w:t>版本：</w:t>
+      </w:r>
+      <w:r>
+        <w:rPr>
+          <w:rFonts w:hint="eastAsia"/>
+        </w:rPr>
+        <w:t>1.7</w:t>
+      </w:r>
+    </w:p>
+    <w:p>
+      <w:pPr>
+        <w:numPr>
+          <w:ilvl w:val="0"/>
+          <w:numId w:val="6"/>
+        </w:numPr>
+      </w:pPr>
+      <w:r>
+        <w:rPr>
+          <w:rFonts w:hint="eastAsia"/>
+        </w:rPr>
+        <w:t>数据库：</w:t>
+      </w:r>
+      <w:proofErr w:type="spellStart"/>
+      <w:r>
+        <w:rPr>
+          <w:rFonts w:hint="eastAsia"/>
+        </w:rPr>
+        <w:t>MYsql</w:t>
+      </w:r>
+      <w:proofErr w:type="spellEnd"/>
+    </w:p>
+    <w:p>
+      <w:pPr>
+        <w:numPr>
+          <w:ilvl w:val="0"/>
+          <w:numId w:val="6"/>
+        </w:numPr>
+      </w:pPr>
+      <w:r>
+        <w:rPr>
+          <w:rFonts w:hint="eastAsia"/>
+        </w:rPr>
+        <w:t>要求采用</w:t>
+      </w:r>
+      <w:r>
+        <w:rPr>
+          <w:rFonts w:hint="eastAsia"/>
+        </w:rPr>
+        <w:t>HTML</w:t>
+      </w:r>
+      <w:r>
+        <w:rPr>
+          <w:rFonts w:hint="eastAsia"/>
+        </w:rPr>
+        <w:t>、</w:t>
+      </w:r>
+      <w:r>
+        <w:rPr>
+          <w:rFonts w:hint="eastAsia"/>
+        </w:rPr>
+        <w:t>JavaScript</w:t>
+      </w:r>
+      <w:r>
+        <w:rPr>
+          <w:rFonts w:hint="eastAsia"/>
+        </w:rPr>
+        <w:t>、</w:t>
+      </w:r>
+      <w:r>
+        <w:rPr>
+          <w:rFonts w:hint="eastAsia"/>
+        </w:rPr>
+        <w:t>CSS</w:t>
+      </w:r>
+      <w:r>
+        <w:rPr>
+          <w:rFonts w:hint="eastAsia"/>
+        </w:rPr>
+        <w:t>、</w:t>
+      </w:r>
+      <w:proofErr w:type="spellStart"/>
+      <w:r>
+        <w:rPr>
+          <w:rFonts w:hint="eastAsia"/>
+        </w:rPr>
+        <w:t>jquery</w:t>
+      </w:r>
+      <w:proofErr w:type="spellEnd"/>
+      <w:r>
+        <w:rPr>
+          <w:rFonts w:hint="eastAsia"/>
+        </w:rPr>
+        <w:t>框架等技术编写前端程序。</w:t>
+      </w:r>
+    </w:p>
+    <w:p>
+      <w:pPr>
+        <w:numPr>
+          <w:ilvl w:val="0"/>
+          <w:numId w:val="6"/>
+        </w:numPr>
+      </w:pPr>
+      <w:r>
+        <w:rPr>
+          <w:rFonts w:hint="eastAsia"/>
+        </w:rPr>
+        <w:t>要求采用</w:t>
+      </w:r>
+      <w:proofErr w:type="spellStart"/>
+      <w:r>
+        <w:rPr>
+          <w:rFonts w:hint="eastAsia"/>
+        </w:rPr>
+        <w:t>SpringBoot</w:t>
+      </w:r>
+      <w:proofErr w:type="spellEnd"/>
+      <w:r>
+        <w:rPr>
+          <w:rFonts w:hint="eastAsia"/>
+        </w:rPr>
+        <w:t xml:space="preserve"> MVC</w:t>
+      </w:r>
+      <w:r>
+        <w:rPr>
+          <w:rFonts w:hint="eastAsia"/>
+        </w:rPr>
+        <w:t>框架编写后端程序。</w:t>
+      </w:r>
+    </w:p>
+    <w:p>
+      <w:pPr>
+        <w:numPr>
+          <w:ilvl w:val="0"/>
+          <w:numId w:val="6"/>
+        </w:numPr>
+      </w:pPr>
+      <w:r>
+        <w:rPr>
+          <w:rFonts w:hint="eastAsia"/>
+        </w:rPr>
+        <w:t>要求采用</w:t>
+      </w:r>
+      <w:proofErr w:type="spellStart"/>
+      <w:r>
+        <w:rPr>
+          <w:rFonts w:hint="eastAsia"/>
+        </w:rPr>
+        <w:t>AxureRP</w:t>
+      </w:r>
+      <w:proofErr w:type="spellEnd"/>
+      <w:r>
+        <w:rPr>
+          <w:rFonts w:hint="eastAsia"/>
+        </w:rPr>
+        <w:t>进行用户界面设计。</w:t>
+      </w:r>
+    </w:p>
+    <w:p>
+      <w:pPr>
+        <w:pStyle w:val="2"/>
+      </w:pPr>
+      <w:r>
+        <w:t>3.15</w:t>
+      </w:r>
+      <w:r>
+        <w:rPr>
+          <w:rFonts w:hint="eastAsia"/>
+        </w:rPr>
+        <w:t>数据</w:t>
+      </w:r>
+    </w:p>
+    <w:p>
+      <w:pPr>
+        <w:pStyle w:val="2"/>
+      </w:pPr>
+      <w:r>
+        <w:rPr>
+          <w:rFonts w:hint="eastAsia"/>
+        </w:rPr>
+        <w:t>3.16</w:t>
+      </w:r>
+      <w:r>
+        <w:rPr>
+          <w:rFonts w:hint="eastAsia"/>
+        </w:rPr>
+        <w:t>操作</w:t>
+      </w:r>
+    </w:p>
+    <w:p>
+      <w:pPr>
+        <w:pStyle w:val="2"/>
+      </w:pPr>
+      <w:r>
+        <w:rPr>
+          <w:rFonts w:hint="eastAsia"/>
+        </w:rPr>
+        <w:t>3.17</w:t>
+      </w:r>
+      <w:r>
+        <w:rPr>
+          <w:rFonts w:hint="eastAsia"/>
+        </w:rPr>
+        <w:t>故障处理</w:t>
+      </w:r>
+    </w:p>
+    <w:p>
+      <w:r>
+        <w:rPr>
+          <w:rFonts w:hint="eastAsia"/>
+        </w:rPr>
+        <w:t>a.</w:t>
+      </w:r>
+      <w:r>
+        <w:rPr>
+          <w:rFonts w:hint="eastAsia"/>
+        </w:rPr>
+        <w:t>多人登陆账户可能导致系统阻塞</w:t>
+      </w:r>
+    </w:p>
+    <w:p>
+      <w:r>
+        <w:rPr>
+          <w:rFonts w:hint="eastAsia"/>
+        </w:rPr>
+        <w:t xml:space="preserve">  </w:t>
+      </w:r>
+      <w:r>
+        <w:rPr>
+          <w:rFonts w:hint="eastAsia"/>
+        </w:rPr>
+        <w:t>多个用户同一时间对同一个商品进行买卖操作时会产生错误</w:t>
+      </w:r>
+    </w:p>
+    <w:p>
+      <w:r>
+        <w:rPr>
+          <w:rFonts w:hint="eastAsia"/>
+        </w:rPr>
+        <w:t>b.</w:t>
+      </w:r>
+      <w:r>
+        <w:rPr>
+          <w:rFonts w:hint="eastAsia"/>
+        </w:rPr>
+        <w:t>多人登陆时提示人数过多稍后登录</w:t>
+      </w:r>
+    </w:p>
+    <w:p>
+      <w:r>
+        <w:rPr>
+          <w:rFonts w:hint="eastAsia"/>
+        </w:rPr>
+        <w:t xml:space="preserve">  </w:t>
+      </w:r>
+      <w:r>
+        <w:rPr>
+          <w:rFonts w:hint="eastAsia"/>
+        </w:rPr>
+        <w:t>多个用户同时操作商品时提示该商品暂时无法购买</w:t>
+      </w:r>
+    </w:p>
+    <w:p>
+      <w:pPr>
+        <w:pStyle w:val="2"/>
+      </w:pPr>
+      <w:r>
+        <w:rPr>
+          <w:rFonts w:hint="eastAsia"/>
+        </w:rPr>
         <w:lastRenderedPageBreak/>
-        <w:t>3.13</w:t>
-      </w:r>
-      <w:r>
-        <w:rPr>
-          <w:rFonts w:hint="eastAsia"/>
-        </w:rPr>
-        <w:t>软件质量因素</w:t>
-      </w:r>
-    </w:p>
-    <w:p>
-      <w:pPr>
-        <w:numPr>
-          <w:ilvl w:val="0"/>
-          <w:numId w:val="5"/>
-        </w:numPr>
-      </w:pPr>
-      <w:r>
-        <w:rPr>
-          <w:rFonts w:hint="eastAsia"/>
-        </w:rPr>
-        <w:t>功能性：全部实现所需功能</w:t>
-      </w:r>
-    </w:p>
-    <w:p>
-      <w:pPr>
-        <w:numPr>
-          <w:ilvl w:val="0"/>
-          <w:numId w:val="5"/>
-        </w:numPr>
-      </w:pPr>
-      <w:r>
-        <w:rPr>
-          <w:rFonts w:hint="eastAsia"/>
-        </w:rPr>
-        <w:t>可靠性：生产正确、一致的结果</w:t>
-      </w:r>
-    </w:p>
-    <w:p>
-      <w:pPr>
-        <w:numPr>
-          <w:ilvl w:val="0"/>
-          <w:numId w:val="5"/>
-        </w:numPr>
-      </w:pPr>
-      <w:r>
-        <w:rPr>
-          <w:rFonts w:hint="eastAsia"/>
-        </w:rPr>
-        <w:t>可维护性：容易更正</w:t>
-      </w:r>
-    </w:p>
-    <w:p>
-      <w:pPr>
-        <w:numPr>
-          <w:ilvl w:val="0"/>
-          <w:numId w:val="5"/>
-        </w:numPr>
-      </w:pPr>
-      <w:r>
-        <w:rPr>
-          <w:rFonts w:hint="eastAsia"/>
-        </w:rPr>
-        <w:t>可移植性：</w:t>
-      </w:r>
-      <w:r>
-        <w:rPr>
-          <w:rFonts w:hint="eastAsia"/>
-        </w:rPr>
-        <w:t>MVC</w:t>
-      </w:r>
-      <w:r>
-        <w:rPr>
-          <w:rFonts w:hint="eastAsia"/>
-        </w:rPr>
-        <w:t>框架保证了可以移植</w:t>
-      </w:r>
-    </w:p>
-    <w:p>
-      <w:pPr>
-        <w:numPr>
-          <w:ilvl w:val="0"/>
-          <w:numId w:val="5"/>
-        </w:numPr>
-      </w:pPr>
-      <w:r>
-        <w:rPr>
-          <w:rFonts w:hint="eastAsia"/>
-        </w:rPr>
-        <w:t>可测试性：容易测试充分</w:t>
-      </w:r>
-    </w:p>
-    <w:p>
-      <w:pPr>
-        <w:numPr>
-          <w:ilvl w:val="0"/>
-          <w:numId w:val="5"/>
-        </w:numPr>
-      </w:pPr>
-      <w:r>
-        <w:rPr>
-          <w:rFonts w:hint="eastAsia"/>
-        </w:rPr>
-        <w:t>易用性：易于学习、使用</w:t>
-      </w:r>
-    </w:p>
-    <w:p>
-      <w:pPr>
-        <w:numPr>
-          <w:ilvl w:val="0"/>
-          <w:numId w:val="5"/>
-        </w:numPr>
-      </w:pPr>
-      <w:r>
-        <w:rPr>
-          <w:rFonts w:hint="eastAsia"/>
-        </w:rPr>
-        <w:t>灵活性：敏捷开发保证了可以适应需求变化</w:t>
+        <w:t>3.18</w:t>
+      </w:r>
+      <w:r>
+        <w:rPr>
+          <w:rFonts w:hint="eastAsia"/>
+        </w:rPr>
+        <w:t>算法说明</w:t>
       </w:r>
     </w:p>
     <w:p>
@@ -1359,187 +2219,13 @@
         <w:rPr>
           <w:rFonts w:hint="eastAsia"/>
         </w:rPr>
-        <w:t>3.14</w:t>
-      </w:r>
-      <w:r>
-        <w:rPr>
-          <w:rFonts w:hint="eastAsia"/>
-        </w:rPr>
-        <w:t>设计和实现的约束</w:t>
-      </w:r>
-    </w:p>
-    <w:p>
-      <w:pPr>
-        <w:numPr>
-          <w:ilvl w:val="0"/>
-          <w:numId w:val="6"/>
-        </w:numPr>
-      </w:pPr>
-      <w:r>
-        <w:rPr>
-          <w:rFonts w:hint="eastAsia"/>
-        </w:rPr>
-        <w:t>JDK</w:t>
-      </w:r>
-      <w:r>
-        <w:rPr>
-          <w:rFonts w:hint="eastAsia"/>
-        </w:rPr>
-        <w:t>版本：</w:t>
-      </w:r>
-      <w:r>
-        <w:rPr>
-          <w:rFonts w:hint="eastAsia"/>
-        </w:rPr>
-        <w:t>1.7</w:t>
-      </w:r>
-    </w:p>
-    <w:p>
-      <w:pPr>
-        <w:numPr>
-          <w:ilvl w:val="0"/>
-          <w:numId w:val="6"/>
-        </w:numPr>
-      </w:pPr>
-      <w:r>
-        <w:rPr>
-          <w:rFonts w:hint="eastAsia"/>
-        </w:rPr>
-        <w:t>数据库：</w:t>
-      </w:r>
-      <w:proofErr w:type="spellStart"/>
-      <w:r>
-        <w:rPr>
-          <w:rFonts w:hint="eastAsia"/>
-        </w:rPr>
-        <w:t>MYsql</w:t>
-      </w:r>
-      <w:proofErr w:type="spellEnd"/>
-    </w:p>
-    <w:p>
-      <w:pPr>
-        <w:numPr>
-          <w:ilvl w:val="0"/>
-          <w:numId w:val="6"/>
-        </w:numPr>
-      </w:pPr>
-      <w:r>
-        <w:rPr>
-          <w:rFonts w:hint="eastAsia"/>
-        </w:rPr>
-        <w:t>要求采用</w:t>
-      </w:r>
-      <w:r>
-        <w:rPr>
-          <w:rFonts w:hint="eastAsia"/>
-        </w:rPr>
-        <w:t>HTML</w:t>
-      </w:r>
-      <w:r>
-        <w:rPr>
-          <w:rFonts w:hint="eastAsia"/>
-        </w:rPr>
-        <w:t>、</w:t>
-      </w:r>
-      <w:r>
-        <w:rPr>
-          <w:rFonts w:hint="eastAsia"/>
-        </w:rPr>
-        <w:t>JavaScript</w:t>
-      </w:r>
-      <w:r>
-        <w:rPr>
-          <w:rFonts w:hint="eastAsia"/>
-        </w:rPr>
-        <w:t>、</w:t>
-      </w:r>
-      <w:r>
-        <w:rPr>
-          <w:rFonts w:hint="eastAsia"/>
-        </w:rPr>
-        <w:t>CSS</w:t>
-      </w:r>
-      <w:r>
-        <w:rPr>
-          <w:rFonts w:hint="eastAsia"/>
-        </w:rPr>
-        <w:t>、</w:t>
-      </w:r>
-      <w:proofErr w:type="spellStart"/>
-      <w:r>
-        <w:rPr>
-          <w:rFonts w:hint="eastAsia"/>
-        </w:rPr>
-        <w:t>jquery</w:t>
-      </w:r>
-      <w:proofErr w:type="spellEnd"/>
-      <w:r>
-        <w:rPr>
-          <w:rFonts w:hint="eastAsia"/>
-        </w:rPr>
-        <w:t>框架等技术编写前端程序。</w:t>
-      </w:r>
-    </w:p>
-    <w:p>
-      <w:pPr>
-        <w:numPr>
-          <w:ilvl w:val="0"/>
-          <w:numId w:val="6"/>
-        </w:numPr>
-      </w:pPr>
-      <w:r>
-        <w:rPr>
-          <w:rFonts w:hint="eastAsia"/>
-        </w:rPr>
-        <w:t>要求采用</w:t>
-      </w:r>
-      <w:proofErr w:type="spellStart"/>
-      <w:r>
-        <w:rPr>
-          <w:rFonts w:hint="eastAsia"/>
-        </w:rPr>
-        <w:t>SpringBoot</w:t>
-      </w:r>
-      <w:proofErr w:type="spellEnd"/>
-      <w:r>
-        <w:rPr>
-          <w:rFonts w:hint="eastAsia"/>
-        </w:rPr>
-        <w:t xml:space="preserve"> MVC</w:t>
-      </w:r>
-      <w:r>
-        <w:rPr>
-          <w:rFonts w:hint="eastAsia"/>
-        </w:rPr>
-        <w:t>框架编写后端程序。</w:t>
-      </w:r>
-    </w:p>
-    <w:p>
-      <w:pPr>
-        <w:numPr>
-          <w:ilvl w:val="0"/>
-          <w:numId w:val="6"/>
-        </w:numPr>
-      </w:pPr>
-      <w:r>
-        <w:rPr>
-          <w:rFonts w:hint="eastAsia"/>
-        </w:rPr>
-        <w:t>要求采用</w:t>
-      </w:r>
-      <w:proofErr w:type="spellStart"/>
-      <w:r>
-        <w:rPr>
-          <w:rFonts w:hint="eastAsia"/>
-        </w:rPr>
-        <w:t>AxureRP</w:t>
-      </w:r>
-      <w:proofErr w:type="spellEnd"/>
-      <w:r>
-        <w:rPr>
-          <w:rFonts w:hint="eastAsia"/>
-        </w:rPr>
-        <w:t>进行用户界面设计。</w:t>
+        <w:t>3.19</w:t>
+      </w:r>
+      <w:r>
+        <w:rPr>
+          <w:rFonts w:hint="eastAsia"/>
+        </w:rPr>
+        <w:t>有关人员需求</w:t>
       </w:r>
     </w:p>
     <w:p>
@@ -1547,144 +2233,6 @@
         <w:pStyle w:val="2"/>
       </w:pPr>
       <w:r>
-        <w:t>3.15</w:t>
-      </w:r>
-      <w:r>
-        <w:rPr>
-          <w:rFonts w:hint="eastAsia"/>
-        </w:rPr>
-        <w:t>数据</w:t>
-      </w:r>
-    </w:p>
-    <w:p>
-      <w:pPr>
-        <w:pStyle w:val="2"/>
-      </w:pPr>
-      <w:r>
-        <w:rPr>
-          <w:rFonts w:hint="eastAsia"/>
-        </w:rPr>
-        <w:t>3.16</w:t>
-      </w:r>
-      <w:r>
-        <w:rPr>
-          <w:rFonts w:hint="eastAsia"/>
-        </w:rPr>
-        <w:t>操作</w:t>
-      </w:r>
-    </w:p>
-    <w:p>
-      <w:pPr>
-        <w:pStyle w:val="2"/>
-      </w:pPr>
-      <w:r>
-        <w:rPr>
-          <w:rFonts w:hint="eastAsia"/>
-        </w:rPr>
-        <w:t>3.17</w:t>
-      </w:r>
-      <w:r>
-        <w:rPr>
-          <w:rFonts w:hint="eastAsia"/>
-        </w:rPr>
-        <w:t>故障处理</w:t>
-      </w:r>
-    </w:p>
-    <w:p>
-      <w:r>
-        <w:rPr>
-          <w:rFonts w:hint="eastAsia"/>
-        </w:rPr>
-        <w:t>a.</w:t>
-      </w:r>
-      <w:r>
-        <w:rPr>
-          <w:rFonts w:hint="eastAsia"/>
-        </w:rPr>
-        <w:t>多人登陆账户可能导致系统阻塞</w:t>
-      </w:r>
-    </w:p>
-    <w:p>
-      <w:r>
-        <w:rPr>
-          <w:rFonts w:hint="eastAsia"/>
-        </w:rPr>
-        <w:t xml:space="preserve">  </w:t>
-      </w:r>
-      <w:r>
-        <w:rPr>
-          <w:rFonts w:hint="eastAsia"/>
-        </w:rPr>
-        <w:t>多个用户同一时间对同一个商品进行买卖操作时会产生错误</w:t>
-      </w:r>
-    </w:p>
-    <w:p>
-      <w:r>
-        <w:rPr>
-          <w:rFonts w:hint="eastAsia"/>
-        </w:rPr>
-        <w:t>b.</w:t>
-      </w:r>
-      <w:r>
-        <w:rPr>
-          <w:rFonts w:hint="eastAsia"/>
-        </w:rPr>
-        <w:t>多人登陆时提示人数过多稍后登录</w:t>
-      </w:r>
-    </w:p>
-    <w:p>
-      <w:r>
-        <w:rPr>
-          <w:rFonts w:hint="eastAsia"/>
-        </w:rPr>
-        <w:t xml:space="preserve">  </w:t>
-      </w:r>
-      <w:r>
-        <w:rPr>
-          <w:rFonts w:hint="eastAsia"/>
-        </w:rPr>
-        <w:t>多个用户同时操作商品时提示该商品暂时无法购买</w:t>
-      </w:r>
-    </w:p>
-    <w:p>
-      <w:pPr>
-        <w:pStyle w:val="2"/>
-      </w:pPr>
-      <w:r>
-        <w:rPr>
-          <w:rFonts w:hint="eastAsia"/>
-        </w:rPr>
-        <w:t>3.18</w:t>
-      </w:r>
-      <w:r>
-        <w:rPr>
-          <w:rFonts w:hint="eastAsia"/>
-        </w:rPr>
-        <w:t>算法说明</w:t>
-      </w:r>
-    </w:p>
-    <w:p>
-      <w:pPr>
-        <w:pStyle w:val="2"/>
-      </w:pPr>
-      <w:r>
-        <w:rPr>
-          <w:rFonts w:hint="eastAsia"/>
-        </w:rPr>
-        <w:t>3.19</w:t>
-      </w:r>
-      <w:r>
-        <w:rPr>
-          <w:rFonts w:hint="eastAsia"/>
-        </w:rPr>
-        <w:t>有关人员需求</w:t>
-      </w:r>
-    </w:p>
-    <w:p>
-      <w:pPr>
-        <w:pStyle w:val="2"/>
-      </w:pPr>
-      <w:r>
         <w:rPr>
           <w:rFonts w:hint="eastAsia"/>
         </w:rPr>
@@ -1702,7 +2250,7 @@
     </w:p>
     <w:p>
       <w:pPr>
-        <w:pStyle w:val="a7"/>
+        <w:pStyle w:val="a5"/>
         <w:numPr>
           <w:ilvl w:val="0"/>
           <w:numId w:val="7"/>
@@ -1725,7 +2273,7 @@
     </w:p>
     <w:p>
       <w:pPr>
-        <w:pStyle w:val="a7"/>
+        <w:pStyle w:val="a5"/>
         <w:numPr>
           <w:ilvl w:val="0"/>
           <w:numId w:val="7"/>
@@ -1747,7 +2295,7 @@
     </w:p>
     <w:p>
       <w:pPr>
-        <w:pStyle w:val="a7"/>
+        <w:pStyle w:val="a5"/>
         <w:numPr>
           <w:ilvl w:val="0"/>
           <w:numId w:val="7"/>
@@ -1764,7 +2312,6 @@
           <w:rFonts w:ascii="Times New Roman" w:hAnsi="Times New Roman" w:hint="eastAsia"/>
           <w:sz w:val="24"/>
         </w:rPr>
-        <w:lastRenderedPageBreak/>
         <w:t>系统能记录所有运行时发生的错误，包括本机错误和网络错误。将错误信息存为日志，此外日志保存用户的操作信息</w:t>
       </w:r>
       <w:bookmarkEnd w:id="1"/>
@@ -1798,7 +2345,7 @@
     </w:p>
     <w:p>
       <w:pPr>
-        <w:pStyle w:val="a7"/>
+        <w:pStyle w:val="a5"/>
         <w:numPr>
           <w:ilvl w:val="0"/>
           <w:numId w:val="8"/>
@@ -1820,7 +2367,7 @@
     </w:p>
     <w:p>
       <w:pPr>
-        <w:pStyle w:val="a7"/>
+        <w:pStyle w:val="a5"/>
         <w:numPr>
           <w:ilvl w:val="0"/>
           <w:numId w:val="8"/>
@@ -1842,7 +2389,7 @@
     </w:p>
     <w:p>
       <w:pPr>
-        <w:pStyle w:val="a7"/>
+        <w:pStyle w:val="a5"/>
         <w:numPr>
           <w:ilvl w:val="0"/>
           <w:numId w:val="8"/>
@@ -1864,7 +2411,7 @@
     </w:p>
     <w:p>
       <w:pPr>
-        <w:pStyle w:val="a7"/>
+        <w:pStyle w:val="a5"/>
         <w:numPr>
           <w:ilvl w:val="0"/>
           <w:numId w:val="8"/>
@@ -1893,7 +2440,7 @@
     </w:p>
     <w:p>
       <w:pPr>
-        <w:pStyle w:val="a7"/>
+        <w:pStyle w:val="a5"/>
         <w:numPr>
           <w:ilvl w:val="0"/>
           <w:numId w:val="8"/>
@@ -1915,7 +2462,7 @@
     </w:p>
     <w:p>
       <w:pPr>
-        <w:pStyle w:val="a7"/>
+        <w:pStyle w:val="a5"/>
         <w:numPr>
           <w:ilvl w:val="0"/>
           <w:numId w:val="8"/>
@@ -1937,7 +2484,7 @@
     </w:p>
     <w:p>
       <w:pPr>
-        <w:pStyle w:val="a7"/>
+        <w:pStyle w:val="a5"/>
         <w:numPr>
           <w:ilvl w:val="0"/>
           <w:numId w:val="8"/>
@@ -1959,7 +2506,7 @@
     </w:p>
     <w:p>
       <w:pPr>
-        <w:pStyle w:val="a7"/>
+        <w:pStyle w:val="a5"/>
         <w:numPr>
           <w:ilvl w:val="0"/>
           <w:numId w:val="8"/>
@@ -2001,7 +2548,7 @@
     </w:p>
     <w:p>
       <w:pPr>
-        <w:pStyle w:val="a7"/>
+        <w:pStyle w:val="a5"/>
         <w:numPr>
           <w:ilvl w:val="0"/>
           <w:numId w:val="9"/>
@@ -2024,7 +2571,7 @@
     </w:p>
     <w:p>
       <w:pPr>
-        <w:pStyle w:val="a7"/>
+        <w:pStyle w:val="a5"/>
         <w:numPr>
           <w:ilvl w:val="0"/>
           <w:numId w:val="9"/>
@@ -2063,7 +2610,7 @@
     </w:p>
     <w:p>
       <w:pPr>
-        <w:pStyle w:val="a7"/>
+        <w:pStyle w:val="a5"/>
         <w:numPr>
           <w:ilvl w:val="0"/>
           <w:numId w:val="9"/>
@@ -2092,6 +2639,7 @@
         <w:rPr>
           <w:rFonts w:hint="eastAsia"/>
         </w:rPr>
+        <w:lastRenderedPageBreak/>
         <w:t>3.23</w:t>
       </w:r>
       <w:r>
@@ -2146,7 +2694,7 @@
     </w:p>
     <w:p>
       <w:pPr>
-        <w:pStyle w:val="a7"/>
+        <w:pStyle w:val="a5"/>
         <w:numPr>
           <w:ilvl w:val="0"/>
           <w:numId w:val="10"/>
@@ -2168,7 +2716,7 @@
     </w:p>
     <w:p>
       <w:pPr>
-        <w:pStyle w:val="a7"/>
+        <w:pStyle w:val="a5"/>
         <w:numPr>
           <w:ilvl w:val="0"/>
           <w:numId w:val="11"/>
@@ -2274,7 +2822,7 @@
     </w:p>
     <w:p>
       <w:pPr>
-        <w:pStyle w:val="a7"/>
+        <w:pStyle w:val="a5"/>
         <w:numPr>
           <w:ilvl w:val="0"/>
           <w:numId w:val="10"/>
@@ -2296,7 +2844,7 @@
     </w:p>
     <w:p>
       <w:pPr>
-        <w:pStyle w:val="a7"/>
+        <w:pStyle w:val="a5"/>
         <w:numPr>
           <w:ilvl w:val="0"/>
           <w:numId w:val="12"/>
@@ -2346,7 +2894,7 @@
     </w:p>
     <w:p>
       <w:pPr>
-        <w:pStyle w:val="a7"/>
+        <w:pStyle w:val="a5"/>
         <w:numPr>
           <w:ilvl w:val="0"/>
           <w:numId w:val="12"/>
@@ -2382,7 +2930,7 @@
     </w:p>
     <w:p>
       <w:pPr>
-        <w:pStyle w:val="a7"/>
+        <w:pStyle w:val="a5"/>
         <w:numPr>
           <w:ilvl w:val="0"/>
           <w:numId w:val="10"/>
@@ -2399,13 +2947,12 @@
           <w:rFonts w:ascii="Times New Roman" w:hAnsi="Times New Roman" w:hint="eastAsia"/>
           <w:sz w:val="24"/>
         </w:rPr>
-        <w:lastRenderedPageBreak/>
         <w:t>灵活性</w:t>
       </w:r>
     </w:p>
     <w:p>
       <w:pPr>
-        <w:pStyle w:val="a7"/>
+        <w:pStyle w:val="a5"/>
         <w:numPr>
           <w:ilvl w:val="0"/>
           <w:numId w:val="13"/>
@@ -2441,7 +2988,7 @@
     </w:p>
     <w:p>
       <w:pPr>
-        <w:pStyle w:val="a7"/>
+        <w:pStyle w:val="a5"/>
         <w:numPr>
           <w:ilvl w:val="0"/>
           <w:numId w:val="10"/>
@@ -2463,7 +3010,7 @@
     </w:p>
     <w:p>
       <w:pPr>
-        <w:pStyle w:val="a7"/>
+        <w:pStyle w:val="a5"/>
         <w:numPr>
           <w:ilvl w:val="1"/>
           <w:numId w:val="14"/>
@@ -2480,12 +3027,28 @@
           <w:rFonts w:ascii="Times New Roman" w:hAnsi="Times New Roman" w:hint="eastAsia"/>
           <w:sz w:val="24"/>
         </w:rPr>
-        <w:t>对涉及更改数据和查看个人数据的用户进行身份校验，严格区分顾客的权限、网店的权限、网店的权限和网购平台的权限；</w:t>
-      </w:r>
-    </w:p>
-    <w:p>
-      <w:pPr>
-        <w:pStyle w:val="a7"/>
+        <w:t>对涉及更改数据和查看个人数据的用户进行身份校验，严格区分顾客的权限、网店的权限、网店的权限</w:t>
+      </w:r>
+      <w:proofErr w:type="gramStart"/>
+      <w:r>
+        <w:rPr>
+          <w:rFonts w:ascii="Times New Roman" w:hAnsi="Times New Roman" w:hint="eastAsia"/>
+          <w:sz w:val="24"/>
+        </w:rPr>
+        <w:t>和网购平台</w:t>
+      </w:r>
+      <w:proofErr w:type="gramEnd"/>
+      <w:r>
+        <w:rPr>
+          <w:rFonts w:ascii="Times New Roman" w:hAnsi="Times New Roman" w:hint="eastAsia"/>
+          <w:sz w:val="24"/>
+        </w:rPr>
+        <w:t>的权限；</w:t>
+      </w:r>
+    </w:p>
+    <w:p>
+      <w:pPr>
+        <w:pStyle w:val="a5"/>
         <w:numPr>
           <w:ilvl w:val="1"/>
           <w:numId w:val="14"/>
@@ -2507,7 +3070,7 @@
     </w:p>
     <w:p>
       <w:pPr>
-        <w:pStyle w:val="a7"/>
+        <w:pStyle w:val="a5"/>
         <w:numPr>
           <w:ilvl w:val="1"/>
           <w:numId w:val="14"/>
@@ -2529,7 +3092,7 @@
     </w:p>
     <w:p>
       <w:pPr>
-        <w:pStyle w:val="a7"/>
+        <w:pStyle w:val="a5"/>
         <w:numPr>
           <w:ilvl w:val="0"/>
           <w:numId w:val="10"/>
@@ -2551,7 +3114,7 @@
     </w:p>
     <w:p>
       <w:pPr>
-        <w:pStyle w:val="a7"/>
+        <w:pStyle w:val="a5"/>
         <w:numPr>
           <w:ilvl w:val="0"/>
           <w:numId w:val="15"/>
@@ -2587,7 +3150,7 @@
     </w:p>
     <w:p>
       <w:pPr>
-        <w:pStyle w:val="a7"/>
+        <w:pStyle w:val="a5"/>
         <w:numPr>
           <w:ilvl w:val="0"/>
           <w:numId w:val="10"/>
@@ -2609,7 +3172,7 @@
     </w:p>
     <w:p>
       <w:pPr>
-        <w:pStyle w:val="a7"/>
+        <w:pStyle w:val="a5"/>
         <w:numPr>
           <w:ilvl w:val="0"/>
           <w:numId w:val="16"/>
@@ -2645,7 +3208,7 @@
     </w:p>
     <w:p>
       <w:pPr>
-        <w:pStyle w:val="a7"/>
+        <w:pStyle w:val="a5"/>
         <w:numPr>
           <w:ilvl w:val="0"/>
           <w:numId w:val="16"/>
@@ -2667,7 +3230,7 @@
     </w:p>
     <w:p>
       <w:pPr>
-        <w:pStyle w:val="a7"/>
+        <w:pStyle w:val="a5"/>
         <w:numPr>
           <w:ilvl w:val="0"/>
           <w:numId w:val="16"/>
@@ -2689,7 +3252,7 @@
     </w:p>
     <w:p>
       <w:pPr>
-        <w:pStyle w:val="a7"/>
+        <w:pStyle w:val="a5"/>
         <w:numPr>
           <w:ilvl w:val="0"/>
           <w:numId w:val="10"/>
@@ -2711,7 +3274,7 @@
     </w:p>
     <w:p>
       <w:pPr>
-        <w:pStyle w:val="a7"/>
+        <w:pStyle w:val="a5"/>
         <w:numPr>
           <w:ilvl w:val="0"/>
           <w:numId w:val="17"/>
@@ -2761,7 +3324,7 @@
     </w:p>
     <w:p>
       <w:pPr>
-        <w:pStyle w:val="a7"/>
+        <w:pStyle w:val="a5"/>
         <w:numPr>
           <w:ilvl w:val="0"/>
           <w:numId w:val="17"/>
@@ -2778,12 +3341,20 @@
           <w:rFonts w:ascii="Times New Roman" w:hAnsi="Times New Roman" w:hint="eastAsia"/>
           <w:sz w:val="24"/>
         </w:rPr>
-        <w:t>系统能保证从用户那里获取的数据是被控制的，确保数据的完整性和安全性；</w:t>
-      </w:r>
-    </w:p>
-    <w:p>
-      <w:pPr>
-        <w:pStyle w:val="a7"/>
+        <w:t>系统能保证从用户那里获取的数据是被控制的，确保数据的完整</w:t>
+      </w:r>
+      <w:r>
+        <w:rPr>
+          <w:rFonts w:ascii="Times New Roman" w:hAnsi="Times New Roman" w:hint="eastAsia"/>
+          <w:sz w:val="24"/>
+        </w:rPr>
+        <w:lastRenderedPageBreak/>
+        <w:t>性和安全性；</w:t>
+      </w:r>
+    </w:p>
+    <w:p>
+      <w:pPr>
+        <w:pStyle w:val="a5"/>
         <w:numPr>
           <w:ilvl w:val="0"/>
           <w:numId w:val="17"/>
@@ -2824,7 +3395,7 @@
     </w:p>
     <w:p>
       <w:pPr>
-        <w:pStyle w:val="a7"/>
+        <w:pStyle w:val="a5"/>
         <w:numPr>
           <w:ilvl w:val="0"/>
           <w:numId w:val="18"/>
@@ -2846,7 +3417,7 @@
     </w:p>
     <w:p>
       <w:pPr>
-        <w:pStyle w:val="a7"/>
+        <w:pStyle w:val="a5"/>
         <w:numPr>
           <w:ilvl w:val="0"/>
           <w:numId w:val="19"/>
@@ -2882,7 +3453,7 @@
     </w:p>
     <w:p>
       <w:pPr>
-        <w:pStyle w:val="a7"/>
+        <w:pStyle w:val="a5"/>
         <w:numPr>
           <w:ilvl w:val="0"/>
           <w:numId w:val="19"/>
@@ -2918,7 +3489,7 @@
     </w:p>
     <w:p>
       <w:pPr>
-        <w:pStyle w:val="a7"/>
+        <w:pStyle w:val="a5"/>
         <w:numPr>
           <w:ilvl w:val="0"/>
           <w:numId w:val="19"/>
@@ -2954,7 +3525,7 @@
     </w:p>
     <w:p>
       <w:pPr>
-        <w:pStyle w:val="a7"/>
+        <w:pStyle w:val="a5"/>
         <w:numPr>
           <w:ilvl w:val="0"/>
           <w:numId w:val="18"/>
@@ -2976,7 +3547,7 @@
     </w:p>
     <w:p>
       <w:pPr>
-        <w:pStyle w:val="a7"/>
+        <w:pStyle w:val="a5"/>
         <w:numPr>
           <w:ilvl w:val="0"/>
           <w:numId w:val="20"/>
@@ -3012,7 +3583,7 @@
     </w:p>
     <w:p>
       <w:pPr>
-        <w:pStyle w:val="a7"/>
+        <w:pStyle w:val="a5"/>
         <w:numPr>
           <w:ilvl w:val="0"/>
           <w:numId w:val="18"/>
@@ -3034,7 +3605,7 @@
     </w:p>
     <w:p>
       <w:pPr>
-        <w:pStyle w:val="a7"/>
+        <w:pStyle w:val="a5"/>
         <w:numPr>
           <w:ilvl w:val="1"/>
           <w:numId w:val="21"/>
@@ -3051,13 +3622,12 @@
           <w:rFonts w:ascii="Times New Roman" w:hAnsi="Times New Roman" w:hint="eastAsia"/>
           <w:sz w:val="24"/>
         </w:rPr>
-        <w:lastRenderedPageBreak/>
         <w:t>底层的功能应该以通用的模块形式提供调用，当运行环境改变时，可以方便的进行移植。</w:t>
       </w:r>
     </w:p>
     <w:p>
       <w:pPr>
-        <w:pStyle w:val="a7"/>
+        <w:pStyle w:val="a5"/>
         <w:numPr>
           <w:ilvl w:val="0"/>
           <w:numId w:val="18"/>
@@ -3079,7 +3649,7 @@
     </w:p>
     <w:p>
       <w:pPr>
-        <w:pStyle w:val="a7"/>
+        <w:pStyle w:val="a5"/>
         <w:numPr>
           <w:ilvl w:val="1"/>
           <w:numId w:val="22"/>
@@ -3123,7 +3693,7 @@
 </file>
 
 <file path=word/endnotes.xml><?xml version="1.0" encoding="utf-8"?>
-<w:endnotes xmlns:wpc="http://schemas.microsoft.com/office/word/2010/wordprocessingCanvas" xmlns:cx="http://schemas.microsoft.com/office/drawing/2014/chartex" xmlns:cx1="http://schemas.microsoft.com/office/drawing/2015/9/8/chartex" xmlns:cx2="http://schemas.microsoft.com/office/drawing/2015/10/21/chartex" xmlns:cx3="http://schemas.microsoft.com/office/drawing/2016/5/9/chartex" xmlns:cx4="http://schemas.microsoft.com/office/drawing/2016/5/10/chartex" xmlns:cx5="http://schemas.microsoft.com/office/drawing/2016/5/11/chartex" xmlns:cx6="http://schemas.microsoft.com/office/drawing/2016/5/12/chartex" xmlns:cx7="http://schemas.microsoft.com/office/drawing/2016/5/13/chartex" xmlns:cx8="http://schemas.microsoft.com/office/drawing/2016/5/14/chartex" xmlns:mc="http://schemas.openxmlformats.org/markup-compatibility/2006" xmlns:aink="http://schemas.microsoft.com/office/drawing/2016/ink" xmlns:am3d="http://schemas.microsoft.com/office/drawing/2017/model3d" xmlns:o="urn:schemas-microsoft-com:office:office" xmlns:r="http://schemas.openxmlformats.org/officeDocument/2006/relationships" xmlns:m="http://schemas.openxmlformats.org/officeDocument/2006/math" xmlns:v="urn:schemas-microsoft-com:vml" xmlns:wp14="http://schemas.microsoft.com/office/word/2010/wordprocessingDrawing" xmlns:wp="http://schemas.openxmlformats.org/drawingml/2006/wordprocessingDrawing" xmlns:w10="urn:schemas-microsoft-com:office:word" xmlns:w="http://schemas.openxmlformats.org/wordprocessingml/2006/main" xmlns:w14="http://schemas.microsoft.com/office/word/2010/wordml" xmlns:w15="http://schemas.microsoft.com/office/word/2012/wordml" xmlns:w16cid="http://schemas.microsoft.com/office/word/2016/wordml/cid" xmlns:w16se="http://schemas.microsoft.com/office/word/2015/wordml/symex" xmlns:wpg="http://schemas.microsoft.com/office/word/2010/wordprocessingGroup" xmlns:wpi="http://schemas.microsoft.com/office/word/2010/wordprocessingInk" xmlns:wne="http://schemas.microsoft.com/office/word/2006/wordml" xmlns:wps="http://schemas.microsoft.com/office/word/2010/wordprocessingShape" mc:Ignorable="w14 w15 w16se w16cid wp14">
+<w:endnotes xmlns:wpc="http://schemas.microsoft.com/office/word/2010/wordprocessingCanvas" xmlns:mc="http://schemas.openxmlformats.org/markup-compatibility/2006" xmlns:o="urn:schemas-microsoft-com:office:office" xmlns:r="http://schemas.openxmlformats.org/officeDocument/2006/relationships" xmlns:m="http://schemas.openxmlformats.org/officeDocument/2006/math" xmlns:v="urn:schemas-microsoft-com:vml" xmlns:wp14="http://schemas.microsoft.com/office/word/2010/wordprocessingDrawing" xmlns:wp="http://schemas.openxmlformats.org/drawingml/2006/wordprocessingDrawing" xmlns:w10="urn:schemas-microsoft-com:office:word" xmlns:w="http://schemas.openxmlformats.org/wordprocessingml/2006/main" xmlns:w14="http://schemas.microsoft.com/office/word/2010/wordml" xmlns:wpg="http://schemas.microsoft.com/office/word/2010/wordprocessingGroup" xmlns:wpi="http://schemas.microsoft.com/office/word/2010/wordprocessingInk" xmlns:wne="http://schemas.microsoft.com/office/word/2006/wordml" xmlns:wps="http://schemas.microsoft.com/office/word/2010/wordprocessingShape" mc:Ignorable="w14 wp14">
   <w:endnote w:type="separator" w:id="-1">
     <w:p>
       <w:r>
@@ -3142,7 +3712,7 @@
 </file>
 
 <file path=word/footnotes.xml><?xml version="1.0" encoding="utf-8"?>
-<w:footnotes xmlns:wpc="http://schemas.microsoft.com/office/word/2010/wordprocessingCanvas" xmlns:cx="http://schemas.microsoft.com/office/drawing/2014/chartex" xmlns:cx1="http://schemas.microsoft.com/office/drawing/2015/9/8/chartex" xmlns:cx2="http://schemas.microsoft.com/office/drawing/2015/10/21/chartex" xmlns:cx3="http://schemas.microsoft.com/office/drawing/2016/5/9/chartex" xmlns:cx4="http://schemas.microsoft.com/office/drawing/2016/5/10/chartex" xmlns:cx5="http://schemas.microsoft.com/office/drawing/2016/5/11/chartex" xmlns:cx6="http://schemas.microsoft.com/office/drawing/2016/5/12/chartex" xmlns:cx7="http://schemas.microsoft.com/office/drawing/2016/5/13/chartex" xmlns:cx8="http://schemas.microsoft.com/office/drawing/2016/5/14/chartex" xmlns:mc="http://schemas.openxmlformats.org/markup-compatibility/2006" xmlns:aink="http://schemas.microsoft.com/office/drawing/2016/ink" xmlns:am3d="http://schemas.microsoft.com/office/drawing/2017/model3d" xmlns:o="urn:schemas-microsoft-com:office:office" xmlns:r="http://schemas.openxmlformats.org/officeDocument/2006/relationships" xmlns:m="http://schemas.openxmlformats.org/officeDocument/2006/math" xmlns:v="urn:schemas-microsoft-com:vml" xmlns:wp14="http://schemas.microsoft.com/office/word/2010/wordprocessingDrawing" xmlns:wp="http://schemas.openxmlformats.org/drawingml/2006/wordprocessingDrawing" xmlns:w10="urn:schemas-microsoft-com:office:word" xmlns:w="http://schemas.openxmlformats.org/wordprocessingml/2006/main" xmlns:w14="http://schemas.microsoft.com/office/word/2010/wordml" xmlns:w15="http://schemas.microsoft.com/office/word/2012/wordml" xmlns:w16cid="http://schemas.microsoft.com/office/word/2016/wordml/cid" xmlns:w16se="http://schemas.microsoft.com/office/word/2015/wordml/symex" xmlns:wpg="http://schemas.microsoft.com/office/word/2010/wordprocessingGroup" xmlns:wpi="http://schemas.microsoft.com/office/word/2010/wordprocessingInk" xmlns:wne="http://schemas.microsoft.com/office/word/2006/wordml" xmlns:wps="http://schemas.microsoft.com/office/word/2010/wordprocessingShape" mc:Ignorable="w14 w15 w16se w16cid wp14">
+<w:footnotes xmlns:wpc="http://schemas.microsoft.com/office/word/2010/wordprocessingCanvas" xmlns:mc="http://schemas.openxmlformats.org/markup-compatibility/2006" xmlns:o="urn:schemas-microsoft-com:office:office" xmlns:r="http://schemas.openxmlformats.org/officeDocument/2006/relationships" xmlns:m="http://schemas.openxmlformats.org/officeDocument/2006/math" xmlns:v="urn:schemas-microsoft-com:vml" xmlns:wp14="http://schemas.microsoft.com/office/word/2010/wordprocessingDrawing" xmlns:wp="http://schemas.openxmlformats.org/drawingml/2006/wordprocessingDrawing" xmlns:w10="urn:schemas-microsoft-com:office:word" xmlns:w="http://schemas.openxmlformats.org/wordprocessingml/2006/main" xmlns:w14="http://schemas.microsoft.com/office/word/2010/wordml" xmlns:wpg="http://schemas.microsoft.com/office/word/2010/wordprocessingGroup" xmlns:wpi="http://schemas.microsoft.com/office/word/2010/wordprocessingInk" xmlns:wne="http://schemas.microsoft.com/office/word/2006/wordml" xmlns:wps="http://schemas.microsoft.com/office/word/2010/wordprocessingShape" mc:Ignorable="w14 wp14">
   <w:footnote w:type="separator" w:id="-1">
     <w:p>
       <w:r>
@@ -3161,8 +3731,8 @@
 </file>
 
 <file path=word/numbering.xml><?xml version="1.0" encoding="utf-8"?>
-<w:numbering xmlns:wpc="http://schemas.microsoft.com/office/word/2010/wordprocessingCanvas" xmlns:cx="http://schemas.microsoft.com/office/drawing/2014/chartex" xmlns:cx1="http://schemas.microsoft.com/office/drawing/2015/9/8/chartex" xmlns:cx2="http://schemas.microsoft.com/office/drawing/2015/10/21/chartex" xmlns:cx3="http://schemas.microsoft.com/office/drawing/2016/5/9/chartex" xmlns:cx4="http://schemas.microsoft.com/office/drawing/2016/5/10/chartex" xmlns:cx5="http://schemas.microsoft.com/office/drawing/2016/5/11/chartex" xmlns:cx6="http://schemas.microsoft.com/office/drawing/2016/5/12/chartex" xmlns:cx7="http://schemas.microsoft.com/office/drawing/2016/5/13/chartex" xmlns:cx8="http://schemas.microsoft.com/office/drawing/2016/5/14/chartex" xmlns:mc="http://schemas.openxmlformats.org/markup-compatibility/2006" xmlns:aink="http://schemas.microsoft.com/office/drawing/2016/ink" xmlns:am3d="http://schemas.microsoft.com/office/drawing/2017/model3d" xmlns:o="urn:schemas-microsoft-com:office:office" xmlns:r="http://schemas.openxmlformats.org/officeDocument/2006/relationships" xmlns:m="http://schemas.openxmlformats.org/officeDocument/2006/math" xmlns:v="urn:schemas-microsoft-com:vml" xmlns:wp14="http://schemas.microsoft.com/office/word/2010/wordprocessingDrawing" xmlns:wp="http://schemas.openxmlformats.org/drawingml/2006/wordprocessingDrawing" xmlns:w10="urn:schemas-microsoft-com:office:word" xmlns:w="http://schemas.openxmlformats.org/wordprocessingml/2006/main" xmlns:w14="http://schemas.microsoft.com/office/word/2010/wordml" xmlns:w15="http://schemas.microsoft.com/office/word/2012/wordml" xmlns:w16cid="http://schemas.microsoft.com/office/word/2016/wordml/cid" xmlns:w16se="http://schemas.microsoft.com/office/word/2015/wordml/symex" xmlns:wpg="http://schemas.microsoft.com/office/word/2010/wordprocessingGroup" xmlns:wpi="http://schemas.microsoft.com/office/word/2010/wordprocessingInk" xmlns:wne="http://schemas.microsoft.com/office/word/2006/wordml" xmlns:wps="http://schemas.microsoft.com/office/word/2010/wordprocessingShape" mc:Ignorable="w14 w15 w16se w16cid wp14">
-  <w:abstractNum w:abstractNumId="0" w15:restartNumberingAfterBreak="0">
+<w:numbering xmlns:wpc="http://schemas.microsoft.com/office/word/2010/wordprocessingCanvas" xmlns:mc="http://schemas.openxmlformats.org/markup-compatibility/2006" xmlns:o="urn:schemas-microsoft-com:office:office" xmlns:r="http://schemas.openxmlformats.org/officeDocument/2006/relationships" xmlns:m="http://schemas.openxmlformats.org/officeDocument/2006/math" xmlns:v="urn:schemas-microsoft-com:vml" xmlns:wp14="http://schemas.microsoft.com/office/word/2010/wordprocessingDrawing" xmlns:wp="http://schemas.openxmlformats.org/drawingml/2006/wordprocessingDrawing" xmlns:w10="urn:schemas-microsoft-com:office:word" xmlns:w="http://schemas.openxmlformats.org/wordprocessingml/2006/main" xmlns:w14="http://schemas.microsoft.com/office/word/2010/wordml" xmlns:wpg="http://schemas.microsoft.com/office/word/2010/wordprocessingGroup" xmlns:wpi="http://schemas.microsoft.com/office/word/2010/wordprocessingInk" xmlns:wne="http://schemas.microsoft.com/office/word/2006/wordml" xmlns:wps="http://schemas.microsoft.com/office/word/2010/wordprocessingShape" mc:Ignorable="w14 wp14">
+  <w:abstractNum w:abstractNumId="0">
     <w:nsid w:val="DBEA8EA3"/>
     <w:multiLevelType w:val="singleLevel"/>
     <w:tmpl w:val="DBEA8EA3"/>
@@ -3174,7 +3744,7 @@
       <w:lvlJc w:val="left"/>
     </w:lvl>
   </w:abstractNum>
-  <w:abstractNum w:abstractNumId="1" w15:restartNumberingAfterBreak="0">
+  <w:abstractNum w:abstractNumId="1">
     <w:nsid w:val="0729547C"/>
     <w:multiLevelType w:val="multilevel"/>
     <w:tmpl w:val="0729547C"/>
@@ -3264,7 +3834,7 @@
       </w:pPr>
     </w:lvl>
   </w:abstractNum>
-  <w:abstractNum w:abstractNumId="2" w15:restartNumberingAfterBreak="0">
+  <w:abstractNum w:abstractNumId="2">
     <w:nsid w:val="0D8341E4"/>
     <w:multiLevelType w:val="singleLevel"/>
     <w:tmpl w:val="0D8341E4"/>
@@ -3276,7 +3846,7 @@
       <w:lvlJc w:val="left"/>
     </w:lvl>
   </w:abstractNum>
-  <w:abstractNum w:abstractNumId="3" w15:restartNumberingAfterBreak="0">
+  <w:abstractNum w:abstractNumId="3">
     <w:nsid w:val="0FBB276A"/>
     <w:multiLevelType w:val="multilevel"/>
     <w:tmpl w:val="0FBB276A"/>
@@ -3369,7 +3939,7 @@
       </w:pPr>
     </w:lvl>
   </w:abstractNum>
-  <w:abstractNum w:abstractNumId="4" w15:restartNumberingAfterBreak="0">
+  <w:abstractNum w:abstractNumId="4">
     <w:nsid w:val="1A334678"/>
     <w:multiLevelType w:val="multilevel"/>
     <w:tmpl w:val="1A334678"/>
@@ -3459,7 +4029,7 @@
       </w:pPr>
     </w:lvl>
   </w:abstractNum>
-  <w:abstractNum w:abstractNumId="5" w15:restartNumberingAfterBreak="0">
+  <w:abstractNum w:abstractNumId="5">
     <w:nsid w:val="1ABD121C"/>
     <w:multiLevelType w:val="singleLevel"/>
     <w:tmpl w:val="1ABD121C"/>
@@ -3471,7 +4041,7 @@
       <w:lvlJc w:val="left"/>
     </w:lvl>
   </w:abstractNum>
-  <w:abstractNum w:abstractNumId="6" w15:restartNumberingAfterBreak="0">
+  <w:abstractNum w:abstractNumId="6">
     <w:nsid w:val="1D23074D"/>
     <w:multiLevelType w:val="multilevel"/>
     <w:tmpl w:val="1D23074D"/>
@@ -3561,7 +4131,7 @@
       </w:pPr>
     </w:lvl>
   </w:abstractNum>
-  <w:abstractNum w:abstractNumId="7" w15:restartNumberingAfterBreak="0">
+  <w:abstractNum w:abstractNumId="7">
     <w:nsid w:val="28957726"/>
     <w:multiLevelType w:val="singleLevel"/>
     <w:tmpl w:val="28957726"/>
@@ -3573,7 +4143,7 @@
       <w:lvlJc w:val="left"/>
     </w:lvl>
   </w:abstractNum>
-  <w:abstractNum w:abstractNumId="8" w15:restartNumberingAfterBreak="0">
+  <w:abstractNum w:abstractNumId="8">
     <w:nsid w:val="2A5C4BEF"/>
     <w:multiLevelType w:val="multilevel"/>
     <w:tmpl w:val="2A5C4BEF"/>
@@ -3667,7 +4237,7 @@
       </w:pPr>
     </w:lvl>
   </w:abstractNum>
-  <w:abstractNum w:abstractNumId="9" w15:restartNumberingAfterBreak="0">
+  <w:abstractNum w:abstractNumId="9">
     <w:nsid w:val="2C79B179"/>
     <w:multiLevelType w:val="singleLevel"/>
     <w:tmpl w:val="2C79B179"/>
@@ -3679,7 +4249,7 @@
       <w:lvlJc w:val="left"/>
     </w:lvl>
   </w:abstractNum>
-  <w:abstractNum w:abstractNumId="10" w15:restartNumberingAfterBreak="0">
+  <w:abstractNum w:abstractNumId="10">
     <w:nsid w:val="2F7D08DA"/>
     <w:multiLevelType w:val="multilevel"/>
     <w:tmpl w:val="2F7D08DA"/>
@@ -3769,7 +4339,7 @@
       </w:pPr>
     </w:lvl>
   </w:abstractNum>
-  <w:abstractNum w:abstractNumId="11" w15:restartNumberingAfterBreak="0">
+  <w:abstractNum w:abstractNumId="11">
     <w:nsid w:val="3B2A02F1"/>
     <w:multiLevelType w:val="multilevel"/>
     <w:tmpl w:val="3B2A02F1"/>
@@ -3859,7 +4429,7 @@
       </w:pPr>
     </w:lvl>
   </w:abstractNum>
-  <w:abstractNum w:abstractNumId="12" w15:restartNumberingAfterBreak="0">
+  <w:abstractNum w:abstractNumId="12">
     <w:nsid w:val="41010697"/>
     <w:multiLevelType w:val="multilevel"/>
     <w:tmpl w:val="41010697"/>
@@ -3953,7 +4523,7 @@
       </w:pPr>
     </w:lvl>
   </w:abstractNum>
-  <w:abstractNum w:abstractNumId="13" w15:restartNumberingAfterBreak="0">
+  <w:abstractNum w:abstractNumId="13">
     <w:nsid w:val="45EA6DD4"/>
     <w:multiLevelType w:val="multilevel"/>
     <w:tmpl w:val="45EA6DD4"/>
@@ -4043,7 +4613,7 @@
       </w:pPr>
     </w:lvl>
   </w:abstractNum>
-  <w:abstractNum w:abstractNumId="14" w15:restartNumberingAfterBreak="0">
+  <w:abstractNum w:abstractNumId="14">
     <w:nsid w:val="4F9D76D6"/>
     <w:multiLevelType w:val="multilevel"/>
     <w:tmpl w:val="4F9D76D6"/>
@@ -4133,7 +4703,7 @@
       </w:pPr>
     </w:lvl>
   </w:abstractNum>
-  <w:abstractNum w:abstractNumId="15" w15:restartNumberingAfterBreak="0">
+  <w:abstractNum w:abstractNumId="15">
     <w:nsid w:val="52821539"/>
     <w:multiLevelType w:val="multilevel"/>
     <w:tmpl w:val="52821539"/>
@@ -4223,7 +4793,7 @@
       </w:pPr>
     </w:lvl>
   </w:abstractNum>
-  <w:abstractNum w:abstractNumId="16" w15:restartNumberingAfterBreak="0">
+  <w:abstractNum w:abstractNumId="16">
     <w:nsid w:val="5905A695"/>
     <w:multiLevelType w:val="singleLevel"/>
     <w:tmpl w:val="5905A695"/>
@@ -4235,7 +4805,7 @@
       <w:lvlJc w:val="left"/>
     </w:lvl>
   </w:abstractNum>
-  <w:abstractNum w:abstractNumId="17" w15:restartNumberingAfterBreak="0">
+  <w:abstractNum w:abstractNumId="17">
     <w:nsid w:val="62DC6A94"/>
     <w:multiLevelType w:val="multilevel"/>
     <w:tmpl w:val="62DC6A94"/>
@@ -4325,7 +4895,7 @@
       </w:pPr>
     </w:lvl>
   </w:abstractNum>
-  <w:abstractNum w:abstractNumId="18" w15:restartNumberingAfterBreak="0">
+  <w:abstractNum w:abstractNumId="18">
     <w:nsid w:val="62E70CC5"/>
     <w:multiLevelType w:val="multilevel"/>
     <w:tmpl w:val="62E70CC5"/>
@@ -4418,7 +4988,7 @@
       </w:pPr>
     </w:lvl>
   </w:abstractNum>
-  <w:abstractNum w:abstractNumId="19" w15:restartNumberingAfterBreak="0">
+  <w:abstractNum w:abstractNumId="19">
     <w:nsid w:val="668B3B90"/>
     <w:multiLevelType w:val="multilevel"/>
     <w:tmpl w:val="668B3B90"/>
@@ -4512,7 +5082,7 @@
       </w:pPr>
     </w:lvl>
   </w:abstractNum>
-  <w:abstractNum w:abstractNumId="20" w15:restartNumberingAfterBreak="0">
+  <w:abstractNum w:abstractNumId="20">
     <w:nsid w:val="67EA4BB0"/>
     <w:multiLevelType w:val="multilevel"/>
     <w:tmpl w:val="67EA4BB0"/>
@@ -4602,7 +5172,7 @@
       </w:pPr>
     </w:lvl>
   </w:abstractNum>
-  <w:abstractNum w:abstractNumId="21" w15:restartNumberingAfterBreak="0">
+  <w:abstractNum w:abstractNumId="21">
     <w:nsid w:val="6CFD79A5"/>
     <w:multiLevelType w:val="multilevel"/>
     <w:tmpl w:val="6CFD79A5"/>
@@ -4762,7 +5332,7 @@
 </file>
 
 <file path=word/styles.xml><?xml version="1.0" encoding="utf-8"?>
-<w:styles xmlns:mc="http://schemas.openxmlformats.org/markup-compatibility/2006" xmlns:r="http://schemas.openxmlformats.org/officeDocument/2006/relationships" xmlns:w="http://schemas.openxmlformats.org/wordprocessingml/2006/main" xmlns:w14="http://schemas.microsoft.com/office/word/2010/wordml" xmlns:w15="http://schemas.microsoft.com/office/word/2012/wordml" xmlns:w16cid="http://schemas.microsoft.com/office/word/2016/wordml/cid" xmlns:w16se="http://schemas.microsoft.com/office/word/2015/wordml/symex" mc:Ignorable="w14 w15 w16se w16cid">
+<w:styles xmlns:mc="http://schemas.openxmlformats.org/markup-compatibility/2006" xmlns:r="http://schemas.openxmlformats.org/officeDocument/2006/relationships" xmlns:w="http://schemas.openxmlformats.org/wordprocessingml/2006/main" xmlns:w14="http://schemas.microsoft.com/office/word/2010/wordml" mc:Ignorable="w14">
   <w:docDefaults>
     <w:rPrDefault>
       <w:rPr>
@@ -4772,371 +5342,153 @@
     </w:rPrDefault>
     <w:pPrDefault/>
   </w:docDefaults>
-  <w:latentStyles w:defLockedState="0" w:defUIPriority="0" w:defSemiHidden="0" w:defUnhideWhenUsed="0" w:defQFormat="0" w:count="376">
-    <w:lsdException w:name="Normal" w:qFormat="1"/>
-    <w:lsdException w:name="heading 1" w:qFormat="1"/>
-    <w:lsdException w:name="heading 2" w:semiHidden="1" w:unhideWhenUsed="1" w:qFormat="1"/>
-    <w:lsdException w:name="heading 3" w:semiHidden="1" w:unhideWhenUsed="1" w:qFormat="1"/>
-    <w:lsdException w:name="heading 4" w:semiHidden="1" w:unhideWhenUsed="1" w:qFormat="1"/>
-    <w:lsdException w:name="heading 5" w:semiHidden="1" w:unhideWhenUsed="1" w:qFormat="1"/>
-    <w:lsdException w:name="heading 6" w:semiHidden="1" w:unhideWhenUsed="1" w:qFormat="1"/>
-    <w:lsdException w:name="heading 7" w:semiHidden="1" w:unhideWhenUsed="1" w:qFormat="1"/>
-    <w:lsdException w:name="heading 8" w:semiHidden="1" w:unhideWhenUsed="1" w:qFormat="1"/>
-    <w:lsdException w:name="heading 9" w:semiHidden="1" w:unhideWhenUsed="1" w:qFormat="1"/>
-    <w:lsdException w:name="index 1" w:semiHidden="1" w:unhideWhenUsed="1"/>
-    <w:lsdException w:name="index 2" w:semiHidden="1" w:unhideWhenUsed="1"/>
-    <w:lsdException w:name="index 3" w:semiHidden="1" w:unhideWhenUsed="1"/>
-    <w:lsdException w:name="index 4" w:semiHidden="1" w:unhideWhenUsed="1"/>
-    <w:lsdException w:name="index 5" w:semiHidden="1" w:unhideWhenUsed="1"/>
-    <w:lsdException w:name="index 6" w:semiHidden="1" w:unhideWhenUsed="1"/>
-    <w:lsdException w:name="index 7" w:semiHidden="1" w:unhideWhenUsed="1"/>
-    <w:lsdException w:name="index 8" w:semiHidden="1" w:unhideWhenUsed="1"/>
-    <w:lsdException w:name="index 9" w:semiHidden="1" w:unhideWhenUsed="1"/>
-    <w:lsdException w:name="toc 1" w:semiHidden="1" w:unhideWhenUsed="1"/>
-    <w:lsdException w:name="toc 2" w:semiHidden="1" w:unhideWhenUsed="1"/>
-    <w:lsdException w:name="toc 3" w:semiHidden="1" w:unhideWhenUsed="1"/>
-    <w:lsdException w:name="toc 4" w:semiHidden="1" w:unhideWhenUsed="1"/>
-    <w:lsdException w:name="toc 5" w:semiHidden="1" w:unhideWhenUsed="1"/>
-    <w:lsdException w:name="toc 6" w:semiHidden="1" w:unhideWhenUsed="1"/>
-    <w:lsdException w:name="toc 7" w:semiHidden="1" w:unhideWhenUsed="1"/>
-    <w:lsdException w:name="toc 8" w:semiHidden="1" w:unhideWhenUsed="1"/>
-    <w:lsdException w:name="toc 9" w:semiHidden="1" w:unhideWhenUsed="1"/>
-    <w:lsdException w:name="Normal Indent" w:semiHidden="1" w:unhideWhenUsed="1"/>
-    <w:lsdException w:name="footnote text" w:semiHidden="1" w:unhideWhenUsed="1"/>
-    <w:lsdException w:name="annotation text" w:semiHidden="1" w:unhideWhenUsed="1"/>
-    <w:lsdException w:name="header" w:semiHidden="1" w:unhideWhenUsed="1"/>
-    <w:lsdException w:name="footer" w:semiHidden="1" w:unhideWhenUsed="1"/>
-    <w:lsdException w:name="index heading" w:semiHidden="1" w:unhideWhenUsed="1"/>
-    <w:lsdException w:name="caption" w:semiHidden="1" w:unhideWhenUsed="1" w:qFormat="1"/>
-    <w:lsdException w:name="table of figures" w:semiHidden="1" w:unhideWhenUsed="1"/>
-    <w:lsdException w:name="envelope address" w:semiHidden="1" w:unhideWhenUsed="1"/>
-    <w:lsdException w:name="envelope return" w:semiHidden="1" w:unhideWhenUsed="1"/>
-    <w:lsdException w:name="footnote reference" w:semiHidden="1" w:unhideWhenUsed="1"/>
-    <w:lsdException w:name="annotation reference" w:semiHidden="1" w:unhideWhenUsed="1"/>
-    <w:lsdException w:name="line number" w:semiHidden="1" w:unhideWhenUsed="1"/>
-    <w:lsdException w:name="page number" w:semiHidden="1" w:unhideWhenUsed="1"/>
-    <w:lsdException w:name="endnote reference" w:semiHidden="1" w:unhideWhenUsed="1"/>
-    <w:lsdException w:name="endnote text" w:semiHidden="1" w:unhideWhenUsed="1"/>
-    <w:lsdException w:name="macro" w:semiHidden="1" w:unhideWhenUsed="1"/>
-    <w:lsdException w:name="toa heading" w:semiHidden="1" w:unhideWhenUsed="1"/>
-    <w:lsdException w:name="List Number" w:semiHidden="1" w:unhideWhenUsed="1"/>
-    <w:lsdException w:name="List 2" w:semiHidden="1" w:unhideWhenUsed="1"/>
-    <w:lsdException w:name="List 3" w:semiHidden="1" w:unhideWhenUsed="1"/>
-    <w:lsdException w:name="List 4" w:semiHidden="1" w:unhideWhenUsed="1"/>
-    <w:lsdException w:name="List 5" w:semiHidden="1" w:unhideWhenUsed="1"/>
-    <w:lsdException w:name="List Bullet 2" w:semiHidden="1" w:unhideWhenUsed="1"/>
-    <w:lsdException w:name="List Bullet 3" w:semiHidden="1" w:unhideWhenUsed="1"/>
-    <w:lsdException w:name="List Bullet 4" w:semiHidden="1" w:unhideWhenUsed="1"/>
-    <w:lsdException w:name="List Bullet 5" w:semiHidden="1" w:unhideWhenUsed="1"/>
-    <w:lsdException w:name="List Number 2" w:semiHidden="1" w:unhideWhenUsed="1"/>
-    <w:lsdException w:name="List Number 3" w:semiHidden="1" w:unhideWhenUsed="1"/>
-    <w:lsdException w:name="List Number 4" w:semiHidden="1" w:unhideWhenUsed="1"/>
-    <w:lsdException w:name="List Number 5" w:semiHidden="1" w:unhideWhenUsed="1"/>
-    <w:lsdException w:name="Title" w:qFormat="1"/>
-    <w:lsdException w:name="Closing" w:semiHidden="1" w:unhideWhenUsed="1"/>
-    <w:lsdException w:name="Signature" w:semiHidden="1" w:unhideWhenUsed="1"/>
-    <w:lsdException w:name="Default Paragraph Font" w:semiHidden="1" w:uiPriority="1" w:unhideWhenUsed="1"/>
-    <w:lsdException w:name="Body Text" w:semiHidden="1" w:unhideWhenUsed="1"/>
-    <w:lsdException w:name="Body Text Indent" w:semiHidden="1" w:unhideWhenUsed="1"/>
-    <w:lsdException w:name="List Continue" w:semiHidden="1" w:unhideWhenUsed="1"/>
-    <w:lsdException w:name="Message Header" w:semiHidden="1" w:unhideWhenUsed="1"/>
-    <w:lsdException w:name="Subtitle" w:qFormat="1"/>
-    <w:lsdException w:name="Salutation" w:semiHidden="1" w:unhideWhenUsed="1"/>
-    <w:lsdException w:name="Date" w:semiHidden="1" w:unhideWhenUsed="1"/>
-    <w:lsdException w:name="Body Text First Indent" w:semiHidden="1" w:unhideWhenUsed="1"/>
-    <w:lsdException w:name="Body Text First Indent 2" w:semiHidden="1" w:unhideWhenUsed="1"/>
-    <w:lsdException w:name="Note Heading" w:semiHidden="1" w:unhideWhenUsed="1"/>
-    <w:lsdException w:name="Body Text 2" w:semiHidden="1" w:unhideWhenUsed="1"/>
-    <w:lsdException w:name="Body Text 3" w:semiHidden="1" w:unhideWhenUsed="1"/>
-    <w:lsdException w:name="Body Text Indent 2" w:semiHidden="1" w:unhideWhenUsed="1"/>
-    <w:lsdException w:name="Body Text Indent 3" w:semiHidden="1" w:unhideWhenUsed="1"/>
-    <w:lsdException w:name="Block Text" w:semiHidden="1" w:unhideWhenUsed="1"/>
-    <w:lsdException w:name="Hyperlink" w:semiHidden="1" w:unhideWhenUsed="1"/>
-    <w:lsdException w:name="FollowedHyperlink" w:semiHidden="1" w:unhideWhenUsed="1"/>
-    <w:lsdException w:name="Strong" w:qFormat="1"/>
-    <w:lsdException w:name="Emphasis" w:qFormat="1"/>
-    <w:lsdException w:name="Document Map" w:semiHidden="1" w:unhideWhenUsed="1"/>
-    <w:lsdException w:name="Plain Text" w:semiHidden="1" w:unhideWhenUsed="1"/>
-    <w:lsdException w:name="E-mail Signature" w:semiHidden="1" w:unhideWhenUsed="1"/>
-    <w:lsdException w:name="HTML Top of Form" w:semiHidden="1" w:uiPriority="99" w:unhideWhenUsed="1"/>
-    <w:lsdException w:name="HTML Bottom of Form" w:semiHidden="1" w:uiPriority="99" w:unhideWhenUsed="1"/>
-    <w:lsdException w:name="Normal (Web)" w:semiHidden="1" w:unhideWhenUsed="1"/>
-    <w:lsdException w:name="HTML Acronym" w:semiHidden="1" w:unhideWhenUsed="1"/>
-    <w:lsdException w:name="HTML Address" w:semiHidden="1" w:unhideWhenUsed="1"/>
-    <w:lsdException w:name="HTML Cite" w:semiHidden="1" w:unhideWhenUsed="1"/>
-    <w:lsdException w:name="HTML Code" w:semiHidden="1" w:unhideWhenUsed="1"/>
-    <w:lsdException w:name="HTML Definition" w:semiHidden="1" w:unhideWhenUsed="1"/>
-    <w:lsdException w:name="HTML Keyboard" w:semiHidden="1" w:unhideWhenUsed="1"/>
-    <w:lsdException w:name="HTML Preformatted" w:semiHidden="1" w:unhideWhenUsed="1"/>
-    <w:lsdException w:name="HTML Sample" w:semiHidden="1" w:unhideWhenUsed="1"/>
-    <w:lsdException w:name="HTML Typewriter" w:semiHidden="1" w:unhideWhenUsed="1"/>
-    <w:lsdException w:name="HTML Variable" w:semiHidden="1" w:unhideWhenUsed="1"/>
-    <w:lsdException w:name="Normal Table" w:semiHidden="1" w:uiPriority="99" w:unhideWhenUsed="1"/>
-    <w:lsdException w:name="annotation subject" w:semiHidden="1" w:unhideWhenUsed="1"/>
-    <w:lsdException w:name="No List" w:semiHidden="1" w:uiPriority="99" w:unhideWhenUsed="1"/>
-    <w:lsdException w:name="Outline List 1" w:semiHidden="1" w:uiPriority="99" w:unhideWhenUsed="1"/>
-    <w:lsdException w:name="Outline List 2" w:semiHidden="1" w:uiPriority="99" w:unhideWhenUsed="1"/>
-    <w:lsdException w:name="Outline List 3" w:semiHidden="1" w:uiPriority="99" w:unhideWhenUsed="1"/>
-    <w:lsdException w:name="Table Simple 1" w:semiHidden="1" w:unhideWhenUsed="1"/>
-    <w:lsdException w:name="Table Simple 2" w:semiHidden="1" w:unhideWhenUsed="1"/>
-    <w:lsdException w:name="Table Simple 3" w:semiHidden="1" w:unhideWhenUsed="1"/>
-    <w:lsdException w:name="Table Classic 1" w:semiHidden="1" w:unhideWhenUsed="1"/>
-    <w:lsdException w:name="Table Classic 2" w:semiHidden="1" w:unhideWhenUsed="1"/>
-    <w:lsdException w:name="Table Classic 3" w:semiHidden="1" w:unhideWhenUsed="1"/>
-    <w:lsdException w:name="Table Classic 4" w:semiHidden="1" w:unhideWhenUsed="1"/>
-    <w:lsdException w:name="Table Colorful 1" w:semiHidden="1" w:unhideWhenUsed="1"/>
-    <w:lsdException w:name="Table Colorful 2" w:semiHidden="1" w:unhideWhenUsed="1"/>
-    <w:lsdException w:name="Table Colorful 3" w:semiHidden="1" w:unhideWhenUsed="1"/>
-    <w:lsdException w:name="Table Columns 1" w:semiHidden="1" w:unhideWhenUsed="1"/>
-    <w:lsdException w:name="Table Columns 2" w:semiHidden="1" w:unhideWhenUsed="1"/>
-    <w:lsdException w:name="Table Columns 3" w:semiHidden="1" w:unhideWhenUsed="1"/>
-    <w:lsdException w:name="Table Columns 4" w:semiHidden="1" w:unhideWhenUsed="1"/>
-    <w:lsdException w:name="Table Columns 5" w:semiHidden="1" w:unhideWhenUsed="1"/>
-    <w:lsdException w:name="Table Grid 1" w:semiHidden="1" w:unhideWhenUsed="1"/>
-    <w:lsdException w:name="Table Grid 2" w:semiHidden="1" w:unhideWhenUsed="1"/>
-    <w:lsdException w:name="Table Grid 3" w:semiHidden="1" w:unhideWhenUsed="1"/>
-    <w:lsdException w:name="Table Grid 4" w:semiHidden="1" w:unhideWhenUsed="1"/>
-    <w:lsdException w:name="Table Grid 5" w:semiHidden="1" w:unhideWhenUsed="1"/>
-    <w:lsdException w:name="Table Grid 6" w:semiHidden="1" w:unhideWhenUsed="1"/>
-    <w:lsdException w:name="Table Grid 7" w:semiHidden="1" w:unhideWhenUsed="1"/>
-    <w:lsdException w:name="Table Grid 8" w:semiHidden="1" w:unhideWhenUsed="1"/>
-    <w:lsdException w:name="Table List 1" w:semiHidden="1" w:unhideWhenUsed="1"/>
-    <w:lsdException w:name="Table List 2" w:semiHidden="1" w:unhideWhenUsed="1"/>
-    <w:lsdException w:name="Table List 3" w:semiHidden="1" w:unhideWhenUsed="1"/>
-    <w:lsdException w:name="Table List 4" w:semiHidden="1" w:unhideWhenUsed="1"/>
-    <w:lsdException w:name="Table List 5" w:semiHidden="1" w:unhideWhenUsed="1"/>
-    <w:lsdException w:name="Table List 6" w:semiHidden="1" w:unhideWhenUsed="1"/>
-    <w:lsdException w:name="Table List 7" w:semiHidden="1" w:unhideWhenUsed="1"/>
-    <w:lsdException w:name="Table List 8" w:semiHidden="1" w:unhideWhenUsed="1"/>
-    <w:lsdException w:name="Table 3D effects 1" w:semiHidden="1" w:unhideWhenUsed="1"/>
-    <w:lsdException w:name="Table 3D effects 2" w:semiHidden="1" w:unhideWhenUsed="1"/>
-    <w:lsdException w:name="Table 3D effects 3" w:semiHidden="1" w:unhideWhenUsed="1"/>
-    <w:lsdException w:name="Table Contemporary" w:semiHidden="1" w:unhideWhenUsed="1"/>
-    <w:lsdException w:name="Table Elegant" w:semiHidden="1" w:unhideWhenUsed="1"/>
-    <w:lsdException w:name="Table Professional" w:semiHidden="1" w:unhideWhenUsed="1"/>
-    <w:lsdException w:name="Table Subtle 1" w:semiHidden="1" w:unhideWhenUsed="1"/>
-    <w:lsdException w:name="Table Subtle 2" w:semiHidden="1" w:unhideWhenUsed="1"/>
-    <w:lsdException w:name="Table Web 1" w:semiHidden="1" w:unhideWhenUsed="1"/>
-    <w:lsdException w:name="Placeholder Text" w:semiHidden="1" w:uiPriority="99" w:unhideWhenUsed="1"/>
-    <w:lsdException w:name="No Spacing" w:semiHidden="1" w:uiPriority="99" w:unhideWhenUsed="1"/>
-    <w:lsdException w:name="Light Shading" w:uiPriority="60"/>
-    <w:lsdException w:name="Light List" w:uiPriority="61"/>
-    <w:lsdException w:name="Light Grid" w:uiPriority="62"/>
-    <w:lsdException w:name="Medium Shading 1" w:uiPriority="63"/>
-    <w:lsdException w:name="Medium Shading 2" w:uiPriority="64"/>
-    <w:lsdException w:name="Medium List 1" w:uiPriority="65"/>
-    <w:lsdException w:name="Medium List 2" w:uiPriority="66"/>
-    <w:lsdException w:name="Medium Grid 1" w:uiPriority="67"/>
-    <w:lsdException w:name="Medium Grid 2" w:uiPriority="68"/>
-    <w:lsdException w:name="Medium Grid 3" w:uiPriority="69"/>
-    <w:lsdException w:name="Dark List" w:uiPriority="70"/>
-    <w:lsdException w:name="Colorful Shading" w:uiPriority="71"/>
-    <w:lsdException w:name="Colorful List" w:uiPriority="72"/>
-    <w:lsdException w:name="Colorful Grid" w:uiPriority="73"/>
-    <w:lsdException w:name="Light Shading Accent 1" w:uiPriority="60"/>
-    <w:lsdException w:name="Light List Accent 1" w:uiPriority="61"/>
-    <w:lsdException w:name="Light Grid Accent 1" w:uiPriority="62"/>
-    <w:lsdException w:name="Medium Shading 1 Accent 1" w:uiPriority="63"/>
-    <w:lsdException w:name="Medium Shading 2 Accent 1" w:uiPriority="64"/>
-    <w:lsdException w:name="Medium List 1 Accent 1" w:uiPriority="65"/>
-    <w:lsdException w:name="Revision" w:semiHidden="1" w:uiPriority="99" w:unhideWhenUsed="1"/>
-    <w:lsdException w:name="List Paragraph" w:uiPriority="34" w:qFormat="1"/>
-    <w:lsdException w:name="Quote" w:semiHidden="1" w:uiPriority="99" w:unhideWhenUsed="1"/>
-    <w:lsdException w:name="Intense Quote" w:semiHidden="1" w:uiPriority="99" w:unhideWhenUsed="1"/>
-    <w:lsdException w:name="Medium List 2 Accent 1" w:uiPriority="66"/>
-    <w:lsdException w:name="Medium Grid 1 Accent 1" w:uiPriority="67"/>
-    <w:lsdException w:name="Medium Grid 2 Accent 1" w:uiPriority="68"/>
-    <w:lsdException w:name="Medium Grid 3 Accent 1" w:uiPriority="69"/>
-    <w:lsdException w:name="Dark List Accent 1" w:uiPriority="70"/>
-    <w:lsdException w:name="Colorful Shading Accent 1" w:uiPriority="71"/>
-    <w:lsdException w:name="Colorful List Accent 1" w:uiPriority="72"/>
-    <w:lsdException w:name="Colorful Grid Accent 1" w:uiPriority="73"/>
-    <w:lsdException w:name="Light Shading Accent 2" w:uiPriority="60"/>
-    <w:lsdException w:name="Light List Accent 2" w:uiPriority="61"/>
-    <w:lsdException w:name="Light Grid Accent 2" w:uiPriority="62"/>
-    <w:lsdException w:name="Medium Shading 1 Accent 2" w:uiPriority="63"/>
-    <w:lsdException w:name="Medium Shading 2 Accent 2" w:uiPriority="64"/>
-    <w:lsdException w:name="Medium List 1 Accent 2" w:uiPriority="65"/>
-    <w:lsdException w:name="Medium List 2 Accent 2" w:uiPriority="66"/>
-    <w:lsdException w:name="Medium Grid 1 Accent 2" w:uiPriority="67"/>
-    <w:lsdException w:name="Medium Grid 2 Accent 2" w:uiPriority="68"/>
-    <w:lsdException w:name="Medium Grid 3 Accent 2" w:uiPriority="69"/>
-    <w:lsdException w:name="Dark List Accent 2" w:uiPriority="70"/>
-    <w:lsdException w:name="Colorful Shading Accent 2" w:uiPriority="71"/>
-    <w:lsdException w:name="Colorful List Accent 2" w:uiPriority="72"/>
-    <w:lsdException w:name="Colorful Grid Accent 2" w:uiPriority="73"/>
-    <w:lsdException w:name="Light Shading Accent 3" w:uiPriority="60"/>
-    <w:lsdException w:name="Light List Accent 3" w:uiPriority="61"/>
-    <w:lsdException w:name="Light Grid Accent 3" w:uiPriority="62"/>
-    <w:lsdException w:name="Medium Shading 1 Accent 3" w:uiPriority="63"/>
-    <w:lsdException w:name="Medium Shading 2 Accent 3" w:uiPriority="64"/>
-    <w:lsdException w:name="Medium List 1 Accent 3" w:uiPriority="65"/>
-    <w:lsdException w:name="Medium List 2 Accent 3" w:uiPriority="66"/>
-    <w:lsdException w:name="Medium Grid 1 Accent 3" w:uiPriority="67"/>
-    <w:lsdException w:name="Medium Grid 2 Accent 3" w:uiPriority="68"/>
-    <w:lsdException w:name="Medium Grid 3 Accent 3" w:uiPriority="69"/>
-    <w:lsdException w:name="Dark List Accent 3" w:uiPriority="70"/>
-    <w:lsdException w:name="Colorful Shading Accent 3" w:uiPriority="71"/>
-    <w:lsdException w:name="Colorful List Accent 3" w:uiPriority="72"/>
-    <w:lsdException w:name="Colorful Grid Accent 3" w:uiPriority="73"/>
-    <w:lsdException w:name="Light Shading Accent 4" w:uiPriority="60"/>
-    <w:lsdException w:name="Light List Accent 4" w:uiPriority="61"/>
-    <w:lsdException w:name="Light Grid Accent 4" w:uiPriority="62"/>
-    <w:lsdException w:name="Medium Shading 1 Accent 4" w:uiPriority="63"/>
-    <w:lsdException w:name="Medium Shading 2 Accent 4" w:uiPriority="64"/>
-    <w:lsdException w:name="Medium List 1 Accent 4" w:uiPriority="65"/>
-    <w:lsdException w:name="Medium List 2 Accent 4" w:uiPriority="66"/>
-    <w:lsdException w:name="Medium Grid 1 Accent 4" w:uiPriority="67"/>
-    <w:lsdException w:name="Medium Grid 2 Accent 4" w:uiPriority="68"/>
-    <w:lsdException w:name="Medium Grid 3 Accent 4" w:uiPriority="69"/>
-    <w:lsdException w:name="Dark List Accent 4" w:uiPriority="70"/>
-    <w:lsdException w:name="Colorful Shading Accent 4" w:uiPriority="71"/>
-    <w:lsdException w:name="Colorful List Accent 4" w:uiPriority="72"/>
-    <w:lsdException w:name="Colorful Grid Accent 4" w:uiPriority="73"/>
-    <w:lsdException w:name="Light Shading Accent 5" w:uiPriority="60"/>
-    <w:lsdException w:name="Light List Accent 5" w:uiPriority="61"/>
-    <w:lsdException w:name="Light Grid Accent 5" w:uiPriority="62"/>
-    <w:lsdException w:name="Medium Shading 1 Accent 5" w:uiPriority="63"/>
-    <w:lsdException w:name="Medium Shading 2 Accent 5" w:uiPriority="64"/>
-    <w:lsdException w:name="Medium List 1 Accent 5" w:uiPriority="65"/>
-    <w:lsdException w:name="Medium List 2 Accent 5" w:uiPriority="66"/>
-    <w:lsdException w:name="Medium Grid 1 Accent 5" w:uiPriority="67"/>
-    <w:lsdException w:name="Medium Grid 2 Accent 5" w:uiPriority="68"/>
-    <w:lsdException w:name="Medium Grid 3 Accent 5" w:uiPriority="69"/>
-    <w:lsdException w:name="Dark List Accent 5" w:uiPriority="70"/>
-    <w:lsdException w:name="Colorful Shading Accent 5" w:uiPriority="71"/>
-    <w:lsdException w:name="Colorful List Accent 5" w:uiPriority="72"/>
-    <w:lsdException w:name="Colorful Grid Accent 5" w:uiPriority="73"/>
-    <w:lsdException w:name="Light Shading Accent 6" w:uiPriority="60"/>
-    <w:lsdException w:name="Light List Accent 6" w:uiPriority="61"/>
-    <w:lsdException w:name="Light Grid Accent 6" w:uiPriority="62"/>
-    <w:lsdException w:name="Medium Shading 1 Accent 6" w:uiPriority="63"/>
-    <w:lsdException w:name="Medium Shading 2 Accent 6" w:uiPriority="64"/>
-    <w:lsdException w:name="Medium List 1 Accent 6" w:uiPriority="65"/>
-    <w:lsdException w:name="Medium List 2 Accent 6" w:uiPriority="66"/>
-    <w:lsdException w:name="Medium Grid 1 Accent 6" w:uiPriority="67"/>
-    <w:lsdException w:name="Medium Grid 2 Accent 6" w:uiPriority="68"/>
-    <w:lsdException w:name="Medium Grid 3 Accent 6" w:uiPriority="69"/>
-    <w:lsdException w:name="Dark List Accent 6" w:uiPriority="70"/>
-    <w:lsdException w:name="Colorful Shading Accent 6" w:uiPriority="71"/>
-    <w:lsdException w:name="Colorful List Accent 6" w:uiPriority="72"/>
-    <w:lsdException w:name="Colorful Grid Accent 6" w:uiPriority="73"/>
-    <w:lsdException w:name="Subtle Emphasis" w:uiPriority="19" w:qFormat="1"/>
-    <w:lsdException w:name="Intense Emphasis" w:uiPriority="21" w:qFormat="1"/>
-    <w:lsdException w:name="Subtle Reference" w:uiPriority="31" w:qFormat="1"/>
-    <w:lsdException w:name="Intense Reference" w:uiPriority="32" w:qFormat="1"/>
-    <w:lsdException w:name="Book Title" w:uiPriority="33" w:qFormat="1"/>
-    <w:lsdException w:name="Bibliography" w:semiHidden="1" w:uiPriority="37" w:unhideWhenUsed="1"/>
-    <w:lsdException w:name="TOC Heading" w:semiHidden="1" w:uiPriority="39" w:unhideWhenUsed="1" w:qFormat="1"/>
-    <w:lsdException w:name="Plain Table 1" w:uiPriority="41"/>
-    <w:lsdException w:name="Plain Table 2" w:uiPriority="42"/>
-    <w:lsdException w:name="Plain Table 3" w:uiPriority="43"/>
-    <w:lsdException w:name="Plain Table 4" w:uiPriority="44"/>
-    <w:lsdException w:name="Plain Table 5" w:uiPriority="45"/>
-    <w:lsdException w:name="Grid Table Light" w:uiPriority="40"/>
-    <w:lsdException w:name="Grid Table 1 Light" w:uiPriority="46"/>
-    <w:lsdException w:name="Grid Table 2" w:uiPriority="47"/>
-    <w:lsdException w:name="Grid Table 3" w:uiPriority="48"/>
-    <w:lsdException w:name="Grid Table 4" w:uiPriority="49"/>
-    <w:lsdException w:name="Grid Table 5 Dark" w:uiPriority="50"/>
-    <w:lsdException w:name="Grid Table 6 Colorful" w:uiPriority="51"/>
-    <w:lsdException w:name="Grid Table 7 Colorful" w:uiPriority="52"/>
-    <w:lsdException w:name="Grid Table 1 Light Accent 1" w:uiPriority="46"/>
-    <w:lsdException w:name="Grid Table 2 Accent 1" w:uiPriority="47"/>
-    <w:lsdException w:name="Grid Table 3 Accent 1" w:uiPriority="48"/>
-    <w:lsdException w:name="Grid Table 4 Accent 1" w:uiPriority="49"/>
-    <w:lsdException w:name="Grid Table 5 Dark Accent 1" w:uiPriority="50"/>
-    <w:lsdException w:name="Grid Table 6 Colorful Accent 1" w:uiPriority="51"/>
-    <w:lsdException w:name="Grid Table 7 Colorful Accent 1" w:uiPriority="52"/>
-    <w:lsdException w:name="Grid Table 1 Light Accent 2" w:uiPriority="46"/>
-    <w:lsdException w:name="Grid Table 2 Accent 2" w:uiPriority="47"/>
-    <w:lsdException w:name="Grid Table 3 Accent 2" w:uiPriority="48"/>
-    <w:lsdException w:name="Grid Table 4 Accent 2" w:uiPriority="49"/>
-    <w:lsdException w:name="Grid Table 5 Dark Accent 2" w:uiPriority="50"/>
-    <w:lsdException w:name="Grid Table 6 Colorful Accent 2" w:uiPriority="51"/>
-    <w:lsdException w:name="Grid Table 7 Colorful Accent 2" w:uiPriority="52"/>
-    <w:lsdException w:name="Grid Table 1 Light Accent 3" w:uiPriority="46"/>
-    <w:lsdException w:name="Grid Table 2 Accent 3" w:uiPriority="47"/>
-    <w:lsdException w:name="Grid Table 3 Accent 3" w:uiPriority="48"/>
-    <w:lsdException w:name="Grid Table 4 Accent 3" w:uiPriority="49"/>
-    <w:lsdException w:name="Grid Table 5 Dark Accent 3" w:uiPriority="50"/>
-    <w:lsdException w:name="Grid Table 6 Colorful Accent 3" w:uiPriority="51"/>
-    <w:lsdException w:name="Grid Table 7 Colorful Accent 3" w:uiPriority="52"/>
-    <w:lsdException w:name="Grid Table 1 Light Accent 4" w:uiPriority="46"/>
-    <w:lsdException w:name="Grid Table 2 Accent 4" w:uiPriority="47"/>
-    <w:lsdException w:name="Grid Table 3 Accent 4" w:uiPriority="48"/>
-    <w:lsdException w:name="Grid Table 4 Accent 4" w:uiPriority="49"/>
-    <w:lsdException w:name="Grid Table 5 Dark Accent 4" w:uiPriority="50"/>
-    <w:lsdException w:name="Grid Table 6 Colorful Accent 4" w:uiPriority="51"/>
-    <w:lsdException w:name="Grid Table 7 Colorful Accent 4" w:uiPriority="52"/>
-    <w:lsdException w:name="Grid Table 1 Light Accent 5" w:uiPriority="46"/>
-    <w:lsdException w:name="Grid Table 2 Accent 5" w:uiPriority="47"/>
-    <w:lsdException w:name="Grid Table 3 Accent 5" w:uiPriority="48"/>
-    <w:lsdException w:name="Grid Table 4 Accent 5" w:uiPriority="49"/>
-    <w:lsdException w:name="Grid Table 5 Dark Accent 5" w:uiPriority="50"/>
-    <w:lsdException w:name="Grid Table 6 Colorful Accent 5" w:uiPriority="51"/>
-    <w:lsdException w:name="Grid Table 7 Colorful Accent 5" w:uiPriority="52"/>
-    <w:lsdException w:name="Grid Table 1 Light Accent 6" w:uiPriority="46"/>
-    <w:lsdException w:name="Grid Table 2 Accent 6" w:uiPriority="47"/>
-    <w:lsdException w:name="Grid Table 3 Accent 6" w:uiPriority="48"/>
-    <w:lsdException w:name="Grid Table 4 Accent 6" w:uiPriority="49"/>
-    <w:lsdException w:name="Grid Table 5 Dark Accent 6" w:uiPriority="50"/>
-    <w:lsdException w:name="Grid Table 6 Colorful Accent 6" w:uiPriority="51"/>
-    <w:lsdException w:name="Grid Table 7 Colorful Accent 6" w:uiPriority="52"/>
-    <w:lsdException w:name="List Table 1 Light" w:uiPriority="46"/>
-    <w:lsdException w:name="List Table 2" w:uiPriority="47"/>
-    <w:lsdException w:name="List Table 3" w:uiPriority="48"/>
-    <w:lsdException w:name="List Table 4" w:uiPriority="49"/>
-    <w:lsdException w:name="List Table 5 Dark" w:uiPriority="50"/>
-    <w:lsdException w:name="List Table 6 Colorful" w:uiPriority="51"/>
-    <w:lsdException w:name="List Table 7 Colorful" w:uiPriority="52"/>
-    <w:lsdException w:name="List Table 1 Light Accent 1" w:uiPriority="46"/>
-    <w:lsdException w:name="List Table 2 Accent 1" w:uiPriority="47"/>
-    <w:lsdException w:name="List Table 3 Accent 1" w:uiPriority="48"/>
-    <w:lsdException w:name="List Table 4 Accent 1" w:uiPriority="49"/>
-    <w:lsdException w:name="List Table 5 Dark Accent 1" w:uiPriority="50"/>
-    <w:lsdException w:name="List Table 6 Colorful Accent 1" w:uiPriority="51"/>
-    <w:lsdException w:name="List Table 7 Colorful Accent 1" w:uiPriority="52"/>
-    <w:lsdException w:name="List Table 1 Light Accent 2" w:uiPriority="46"/>
-    <w:lsdException w:name="List Table 2 Accent 2" w:uiPriority="47"/>
-    <w:lsdException w:name="List Table 3 Accent 2" w:uiPriority="48"/>
-    <w:lsdException w:name="List Table 4 Accent 2" w:uiPriority="49"/>
-    <w:lsdException w:name="List Table 5 Dark Accent 2" w:uiPriority="50"/>
-    <w:lsdException w:name="List Table 6 Colorful Accent 2" w:uiPriority="51"/>
-    <w:lsdException w:name="List Table 7 Colorful Accent 2" w:uiPriority="52"/>
-    <w:lsdException w:name="List Table 1 Light Accent 3" w:uiPriority="46"/>
-    <w:lsdException w:name="List Table 2 Accent 3" w:uiPriority="47"/>
-    <w:lsdException w:name="List Table 3 Accent 3" w:uiPriority="48"/>
-    <w:lsdException w:name="List Table 4 Accent 3" w:uiPriority="49"/>
-    <w:lsdException w:name="List Table 5 Dark Accent 3" w:uiPriority="50"/>
-    <w:lsdException w:name="List Table 6 Colorful Accent 3" w:uiPriority="51"/>
-    <w:lsdException w:name="List Table 7 Colorful Accent 3" w:uiPriority="52"/>
-    <w:lsdException w:name="List Table 1 Light Accent 4" w:uiPriority="46"/>
-    <w:lsdException w:name="List Table 2 Accent 4" w:uiPriority="47"/>
-    <w:lsdException w:name="List Table 3 Accent 4" w:uiPriority="48"/>
-    <w:lsdException w:name="List Table 4 Accent 4" w:uiPriority="49"/>
-    <w:lsdException w:name="List Table 5 Dark Accent 4" w:uiPriority="50"/>
-    <w:lsdException w:name="List Table 6 Colorful Accent 4" w:uiPriority="51"/>
-    <w:lsdException w:name="List Table 7 Colorful Accent 4" w:uiPriority="52"/>
-    <w:lsdException w:name="List Table 1 Light Accent 5" w:uiPriority="46"/>
-    <w:lsdException w:name="List Table 2 Accent 5" w:uiPriority="47"/>
-    <w:lsdException w:name="List Table 3 Accent 5" w:uiPriority="48"/>
-    <w:lsdException w:name="List Table 4 Accent 5" w:uiPriority="49"/>
-    <w:lsdException w:name="List Table 5 Dark Accent 5" w:uiPriority="50"/>
-    <w:lsdException w:name="List Table 6 Colorful Accent 5" w:uiPriority="51"/>
-    <w:lsdException w:name="List Table 7 Colorful Accent 5" w:uiPriority="52"/>
-    <w:lsdException w:name="List Table 1 Light Accent 6" w:uiPriority="46"/>
-    <w:lsdException w:name="List Table 2 Accent 6" w:uiPriority="47"/>
-    <w:lsdException w:name="List Table 3 Accent 6" w:uiPriority="48"/>
-    <w:lsdException w:name="List Table 4 Accent 6" w:uiPriority="49"/>
-    <w:lsdException w:name="List Table 5 Dark Accent 6" w:uiPriority="50"/>
-    <w:lsdException w:name="List Table 6 Colorful Accent 6" w:uiPriority="51"/>
-    <w:lsdException w:name="List Table 7 Colorful Accent 6" w:uiPriority="52"/>
-    <w:lsdException w:name="Mention" w:semiHidden="1" w:uiPriority="99" w:unhideWhenUsed="1"/>
-    <w:lsdException w:name="Smart Hyperlink" w:semiHidden="1" w:uiPriority="99" w:unhideWhenUsed="1"/>
-    <w:lsdException w:name="Hashtag" w:semiHidden="1" w:uiPriority="99" w:unhideWhenUsed="1"/>
-    <w:lsdException w:name="Unresolved Mention" w:semiHidden="1" w:uiPriority="99" w:unhideWhenUsed="1"/>
-    <w:lsdException w:name="Smart Link" w:semiHidden="1" w:uiPriority="99" w:unhideWhenUsed="1"/>
+  <w:latentStyles w:defLockedState="0" w:defUIPriority="0" w:defSemiHidden="1" w:defUnhideWhenUsed="1" w:defQFormat="0" w:count="267">
+    <w:lsdException w:name="Normal" w:semiHidden="0" w:unhideWhenUsed="0" w:qFormat="1"/>
+    <w:lsdException w:name="heading 1" w:semiHidden="0" w:unhideWhenUsed="0" w:qFormat="1"/>
+    <w:lsdException w:name="heading 2" w:qFormat="1"/>
+    <w:lsdException w:name="heading 3" w:qFormat="1"/>
+    <w:lsdException w:name="heading 4" w:qFormat="1"/>
+    <w:lsdException w:name="heading 5" w:qFormat="1"/>
+    <w:lsdException w:name="heading 6" w:qFormat="1"/>
+    <w:lsdException w:name="heading 7" w:qFormat="1"/>
+    <w:lsdException w:name="heading 8" w:qFormat="1"/>
+    <w:lsdException w:name="heading 9" w:qFormat="1"/>
+    <w:lsdException w:name="caption" w:qFormat="1"/>
+    <w:lsdException w:name="table of authorities" w:semiHidden="0" w:unhideWhenUsed="0"/>
+    <w:lsdException w:name="List" w:semiHidden="0" w:unhideWhenUsed="0"/>
+    <w:lsdException w:name="List Bullet" w:semiHidden="0" w:unhideWhenUsed="0"/>
+    <w:lsdException w:name="Title" w:semiHidden="0" w:unhideWhenUsed="0" w:qFormat="1"/>
+    <w:lsdException w:name="Default Paragraph Font" w:uiPriority="1"/>
+    <w:lsdException w:name="List Continue 2" w:semiHidden="0" w:unhideWhenUsed="0"/>
+    <w:lsdException w:name="List Continue 3" w:semiHidden="0" w:unhideWhenUsed="0"/>
+    <w:lsdException w:name="List Continue 4" w:semiHidden="0" w:unhideWhenUsed="0"/>
+    <w:lsdException w:name="List Continue 5" w:semiHidden="0" w:unhideWhenUsed="0"/>
+    <w:lsdException w:name="Subtitle" w:semiHidden="0" w:unhideWhenUsed="0" w:qFormat="1"/>
+    <w:lsdException w:name="Strong" w:semiHidden="0" w:unhideWhenUsed="0" w:qFormat="1"/>
+    <w:lsdException w:name="Emphasis" w:semiHidden="0" w:unhideWhenUsed="0" w:qFormat="1"/>
+    <w:lsdException w:name="HTML Top of Form" w:uiPriority="99"/>
+    <w:lsdException w:name="HTML Bottom of Form" w:uiPriority="99"/>
+    <w:lsdException w:name="Normal Table" w:uiPriority="99"/>
+    <w:lsdException w:name="No List" w:uiPriority="99"/>
+    <w:lsdException w:name="Outline List 1" w:uiPriority="99"/>
+    <w:lsdException w:name="Outline List 2" w:uiPriority="99"/>
+    <w:lsdException w:name="Outline List 3" w:uiPriority="99"/>
+    <w:lsdException w:name="Table Web 2" w:semiHidden="0" w:unhideWhenUsed="0"/>
+    <w:lsdException w:name="Table Web 3" w:semiHidden="0" w:unhideWhenUsed="0"/>
+    <w:lsdException w:name="Balloon Text" w:semiHidden="0" w:unhideWhenUsed="0"/>
+    <w:lsdException w:name="Table Grid" w:semiHidden="0" w:unhideWhenUsed="0"/>
+    <w:lsdException w:name="Table Theme" w:semiHidden="0" w:unhideWhenUsed="0"/>
+    <w:lsdException w:name="Placeholder Text" w:uiPriority="99"/>
+    <w:lsdException w:name="No Spacing" w:uiPriority="99"/>
+    <w:lsdException w:name="Light Shading" w:semiHidden="0" w:uiPriority="60" w:unhideWhenUsed="0"/>
+    <w:lsdException w:name="Light List" w:semiHidden="0" w:uiPriority="61" w:unhideWhenUsed="0"/>
+    <w:lsdException w:name="Light Grid" w:semiHidden="0" w:uiPriority="62" w:unhideWhenUsed="0"/>
+    <w:lsdException w:name="Medium Shading 1" w:semiHidden="0" w:uiPriority="63" w:unhideWhenUsed="0"/>
+    <w:lsdException w:name="Medium Shading 2" w:semiHidden="0" w:uiPriority="64" w:unhideWhenUsed="0"/>
+    <w:lsdException w:name="Medium List 1" w:semiHidden="0" w:uiPriority="65" w:unhideWhenUsed="0"/>
+    <w:lsdException w:name="Medium List 2" w:semiHidden="0" w:uiPriority="66" w:unhideWhenUsed="0"/>
+    <w:lsdException w:name="Medium Grid 1" w:semiHidden="0" w:uiPriority="67" w:unhideWhenUsed="0"/>
+    <w:lsdException w:name="Medium Grid 2" w:semiHidden="0" w:uiPriority="68" w:unhideWhenUsed="0"/>
+    <w:lsdException w:name="Medium Grid 3" w:semiHidden="0" w:uiPriority="69" w:unhideWhenUsed="0"/>
+    <w:lsdException w:name="Dark List" w:semiHidden="0" w:uiPriority="70" w:unhideWhenUsed="0"/>
+    <w:lsdException w:name="Colorful Shading" w:semiHidden="0" w:uiPriority="71" w:unhideWhenUsed="0"/>
+    <w:lsdException w:name="Colorful List" w:semiHidden="0" w:uiPriority="72" w:unhideWhenUsed="0"/>
+    <w:lsdException w:name="Colorful Grid" w:semiHidden="0" w:uiPriority="73" w:unhideWhenUsed="0"/>
+    <w:lsdException w:name="Light Shading Accent 1" w:semiHidden="0" w:uiPriority="60" w:unhideWhenUsed="0"/>
+    <w:lsdException w:name="Light List Accent 1" w:semiHidden="0" w:uiPriority="61" w:unhideWhenUsed="0"/>
+    <w:lsdException w:name="Light Grid Accent 1" w:semiHidden="0" w:uiPriority="62" w:unhideWhenUsed="0"/>
+    <w:lsdException w:name="Medium Shading 1 Accent 1" w:semiHidden="0" w:uiPriority="63" w:unhideWhenUsed="0"/>
+    <w:lsdException w:name="Medium Shading 2 Accent 1" w:semiHidden="0" w:uiPriority="64" w:unhideWhenUsed="0"/>
+    <w:lsdException w:name="Medium List 1 Accent 1" w:semiHidden="0" w:uiPriority="65" w:unhideWhenUsed="0"/>
+    <w:lsdException w:name="Revision" w:uiPriority="99"/>
+    <w:lsdException w:name="List Paragraph" w:semiHidden="0" w:uiPriority="34" w:unhideWhenUsed="0" w:qFormat="1"/>
+    <w:lsdException w:name="Quote" w:uiPriority="99"/>
+    <w:lsdException w:name="Intense Quote" w:uiPriority="99"/>
+    <w:lsdException w:name="Medium List 2 Accent 1" w:semiHidden="0" w:uiPriority="66" w:unhideWhenUsed="0"/>
+    <w:lsdException w:name="Medium Grid 1 Accent 1" w:semiHidden="0" w:uiPriority="67" w:unhideWhenUsed="0"/>
+    <w:lsdException w:name="Medium Grid 2 Accent 1" w:semiHidden="0" w:uiPriority="68" w:unhideWhenUsed="0"/>
+    <w:lsdException w:name="Medium Grid 3 Accent 1" w:semiHidden="0" w:uiPriority="69" w:unhideWhenUsed="0"/>
+    <w:lsdException w:name="Dark List Accent 1" w:semiHidden="0" w:uiPriority="70" w:unhideWhenUsed="0"/>
+    <w:lsdException w:name="Colorful Shading Accent 1" w:semiHidden="0" w:uiPriority="71" w:unhideWhenUsed="0"/>
+    <w:lsdException w:name="Colorful List Accent 1" w:semiHidden="0" w:uiPriority="72" w:unhideWhenUsed="0"/>
+    <w:lsdException w:name="Colorful Grid Accent 1" w:semiHidden="0" w:uiPriority="73" w:unhideWhenUsed="0"/>
+    <w:lsdException w:name="Light Shading Accent 2" w:semiHidden="0" w:uiPriority="60" w:unhideWhenUsed="0"/>
+    <w:lsdException w:name="Light List Accent 2" w:semiHidden="0" w:uiPriority="61" w:unhideWhenUsed="0"/>
+    <w:lsdException w:name="Light Grid Accent 2" w:semiHidden="0" w:uiPriority="62" w:unhideWhenUsed="0"/>
+    <w:lsdException w:name="Medium Shading 1 Accent 2" w:semiHidden="0" w:uiPriority="63" w:unhideWhenUsed="0"/>
+    <w:lsdException w:name="Medium Shading 2 Accent 2" w:semiHidden="0" w:uiPriority="64" w:unhideWhenUsed="0"/>
+    <w:lsdException w:name="Medium List 1 Accent 2" w:semiHidden="0" w:uiPriority="65" w:unhideWhenUsed="0"/>
+    <w:lsdException w:name="Medium List 2 Accent 2" w:semiHidden="0" w:uiPriority="66" w:unhideWhenUsed="0"/>
+    <w:lsdException w:name="Medium Grid 1 Accent 2" w:semiHidden="0" w:uiPriority="67" w:unhideWhenUsed="0"/>
+    <w:lsdException w:name="Medium Grid 2 Accent 2" w:semiHidden="0" w:uiPriority="68" w:unhideWhenUsed="0"/>
+    <w:lsdException w:name="Medium Grid 3 Accent 2" w:semiHidden="0" w:uiPriority="69" w:unhideWhenUsed="0"/>
+    <w:lsdException w:name="Dark List Accent 2" w:semiHidden="0" w:uiPriority="70" w:unhideWhenUsed="0"/>
+    <w:lsdException w:name="Colorful Shading Accent 2" w:semiHidden="0" w:uiPriority="71" w:unhideWhenUsed="0"/>
+    <w:lsdException w:name="Colorful List Accent 2" w:semiHidden="0" w:uiPriority="72" w:unhideWhenUsed="0"/>
+    <w:lsdException w:name="Colorful Grid Accent 2" w:semiHidden="0" w:uiPriority="73" w:unhideWhenUsed="0"/>
+    <w:lsdException w:name="Light Shading Accent 3" w:semiHidden="0" w:uiPriority="60" w:unhideWhenUsed="0"/>
+    <w:lsdException w:name="Light List Accent 3" w:semiHidden="0" w:uiPriority="61" w:unhideWhenUsed="0"/>
+    <w:lsdException w:name="Light Grid Accent 3" w:semiHidden="0" w:uiPriority="62" w:unhideWhenUsed="0"/>
+    <w:lsdException w:name="Medium Shading 1 Accent 3" w:semiHidden="0" w:uiPriority="63" w:unhideWhenUsed="0"/>
+    <w:lsdException w:name="Medium Shading 2 Accent 3" w:semiHidden="0" w:uiPriority="64" w:unhideWhenUsed="0"/>
+    <w:lsdException w:name="Medium List 1 Accent 3" w:semiHidden="0" w:uiPriority="65" w:unhideWhenUsed="0"/>
+    <w:lsdException w:name="Medium List 2 Accent 3" w:semiHidden="0" w:uiPriority="66" w:unhideWhenUsed="0"/>
+    <w:lsdException w:name="Medium Grid 1 Accent 3" w:semiHidden="0" w:uiPriority="67" w:unhideWhenUsed="0"/>
+    <w:lsdException w:name="Medium Grid 2 Accent 3" w:semiHidden="0" w:uiPriority="68" w:unhideWhenUsed="0"/>
+    <w:lsdException w:name="Medium Grid 3 Accent 3" w:semiHidden="0" w:uiPriority="69" w:unhideWhenUsed="0"/>
+    <w:lsdException w:name="Dark List Accent 3" w:semiHidden="0" w:uiPriority="70" w:unhideWhenUsed="0"/>
+    <w:lsdException w:name="Colorful Shading Accent 3" w:semiHidden="0" w:uiPriority="71" w:unhideWhenUsed="0"/>
+    <w:lsdException w:name="Colorful List Accent 3" w:semiHidden="0" w:uiPriority="72" w:unhideWhenUsed="0"/>
+    <w:lsdException w:name="Colorful Grid Accent 3" w:semiHidden="0" w:uiPriority="73" w:unhideWhenUsed="0"/>
+    <w:lsdException w:name="Light Shading Accent 4" w:semiHidden="0" w:uiPriority="60" w:unhideWhenUsed="0"/>
+    <w:lsdException w:name="Light List Accent 4" w:semiHidden="0" w:uiPriority="61" w:unhideWhenUsed="0"/>
+    <w:lsdException w:name="Light Grid Accent 4" w:semiHidden="0" w:uiPriority="62" w:unhideWhenUsed="0"/>
+    <w:lsdException w:name="Medium Shading 1 Accent 4" w:semiHidden="0" w:uiPriority="63" w:unhideWhenUsed="0"/>
+    <w:lsdException w:name="Medium Shading 2 Accent 4" w:semiHidden="0" w:uiPriority="64" w:unhideWhenUsed="0"/>
+    <w:lsdException w:name="Medium List 1 Accent 4" w:semiHidden="0" w:uiPriority="65" w:unhideWhenUsed="0"/>
+    <w:lsdException w:name="Medium List 2 Accent 4" w:semiHidden="0" w:uiPriority="66" w:unhideWhenUsed="0"/>
+    <w:lsdException w:name="Medium Grid 1 Accent 4" w:semiHidden="0" w:uiPriority="67" w:unhideWhenUsed="0"/>
+    <w:lsdException w:name="Medium Grid 2 Accent 4" w:semiHidden="0" w:uiPriority="68" w:unhideWhenUsed="0"/>
+    <w:lsdException w:name="Medium Grid 3 Accent 4" w:semiHidden="0" w:uiPriority="69" w:unhideWhenUsed="0"/>
+    <w:lsdException w:name="Dark List Accent 4" w:semiHidden="0" w:uiPriority="70" w:unhideWhenUsed="0"/>
+    <w:lsdException w:name="Colorful Shading Accent 4" w:semiHidden="0" w:uiPriority="71" w:unhideWhenUsed="0"/>
+    <w:lsdException w:name="Colorful List Accent 4" w:semiHidden="0" w:uiPriority="72" w:unhideWhenUsed="0"/>
+    <w:lsdException w:name="Colorful Grid Accent 4" w:semiHidden="0" w:uiPriority="73" w:unhideWhenUsed="0"/>
+    <w:lsdException w:name="Light Shading Accent 5" w:semiHidden="0" w:uiPriority="60" w:unhideWhenUsed="0"/>
+    <w:lsdException w:name="Light List Accent 5" w:semiHidden="0" w:uiPriority="61" w:unhideWhenUsed="0"/>
+    <w:lsdException w:name="Light Grid Accent 5" w:semiHidden="0" w:uiPriority="62" w:unhideWhenUsed="0"/>
+    <w:lsdException w:name="Medium Shading 1 Accent 5" w:semiHidden="0" w:uiPriority="63" w:unhideWhenUsed="0"/>
+    <w:lsdException w:name="Medium Shading 2 Accent 5" w:semiHidden="0" w:uiPriority="64" w:unhideWhenUsed="0"/>
+    <w:lsdException w:name="Medium List 1 Accent 5" w:semiHidden="0" w:uiPriority="65" w:unhideWhenUsed="0"/>
+    <w:lsdException w:name="Medium List 2 Accent 5" w:semiHidden="0" w:uiPriority="66" w:unhideWhenUsed="0"/>
+    <w:lsdException w:name="Medium Grid 1 Accent 5" w:semiHidden="0" w:uiPriority="67" w:unhideWhenUsed="0"/>
+    <w:lsdException w:name="Medium Grid 2 Accent 5" w:semiHidden="0" w:uiPriority="68" w:unhideWhenUsed="0"/>
+    <w:lsdException w:name="Medium Grid 3 Accent 5" w:semiHidden="0" w:uiPriority="69" w:unhideWhenUsed="0"/>
+    <w:lsdException w:name="Dark List Accent 5" w:semiHidden="0" w:uiPriority="70" w:unhideWhenUsed="0"/>
+    <w:lsdException w:name="Colorful Shading Accent 5" w:semiHidden="0" w:uiPriority="71" w:unhideWhenUsed="0"/>
+    <w:lsdException w:name="Colorful List Accent 5" w:semiHidden="0" w:uiPriority="72" w:unhideWhenUsed="0"/>
+    <w:lsdException w:name="Colorful Grid Accent 5" w:semiHidden="0" w:uiPriority="73" w:unhideWhenUsed="0"/>
+    <w:lsdException w:name="Light Shading Accent 6" w:semiHidden="0" w:uiPriority="60" w:unhideWhenUsed="0"/>
+    <w:lsdException w:name="Light List Accent 6" w:semiHidden="0" w:uiPriority="61" w:unhideWhenUsed="0"/>
+    <w:lsdException w:name="Light Grid Accent 6" w:semiHidden="0" w:uiPriority="62" w:unhideWhenUsed="0"/>
+    <w:lsdException w:name="Medium Shading 1 Accent 6" w:semiHidden="0" w:uiPriority="63" w:unhideWhenUsed="0"/>
+    <w:lsdException w:name="Medium Shading 2 Accent 6" w:semiHidden="0" w:uiPriority="64" w:unhideWhenUsed="0"/>
+    <w:lsdException w:name="Medium List 1 Accent 6" w:semiHidden="0" w:uiPriority="65" w:unhideWhenUsed="0"/>
+    <w:lsdException w:name="Medium List 2 Accent 6" w:semiHidden="0" w:uiPriority="66" w:unhideWhenUsed="0"/>
+    <w:lsdException w:name="Medium Grid 1 Accent 6" w:semiHidden="0" w:uiPriority="67" w:unhideWhenUsed="0"/>
+    <w:lsdException w:name="Medium Grid 2 Accent 6" w:semiHidden="0" w:uiPriority="68" w:unhideWhenUsed="0"/>
+    <w:lsdException w:name="Medium Grid 3 Accent 6" w:semiHidden="0" w:uiPriority="69" w:unhideWhenUsed="0"/>
+    <w:lsdException w:name="Dark List Accent 6" w:semiHidden="0" w:uiPriority="70" w:unhideWhenUsed="0"/>
+    <w:lsdException w:name="Colorful Shading Accent 6" w:semiHidden="0" w:uiPriority="71" w:unhideWhenUsed="0"/>
+    <w:lsdException w:name="Colorful List Accent 6" w:semiHidden="0" w:uiPriority="72" w:unhideWhenUsed="0"/>
+    <w:lsdException w:name="Colorful Grid Accent 6" w:semiHidden="0" w:uiPriority="73" w:unhideWhenUsed="0"/>
+    <w:lsdException w:name="Subtle Emphasis" w:semiHidden="0" w:uiPriority="19" w:unhideWhenUsed="0" w:qFormat="1"/>
+    <w:lsdException w:name="Intense Emphasis" w:semiHidden="0" w:uiPriority="21" w:unhideWhenUsed="0" w:qFormat="1"/>
+    <w:lsdException w:name="Subtle Reference" w:semiHidden="0" w:uiPriority="31" w:unhideWhenUsed="0" w:qFormat="1"/>
+    <w:lsdException w:name="Intense Reference" w:semiHidden="0" w:uiPriority="32" w:unhideWhenUsed="0" w:qFormat="1"/>
+    <w:lsdException w:name="Book Title" w:semiHidden="0" w:uiPriority="33" w:unhideWhenUsed="0" w:qFormat="1"/>
+    <w:lsdException w:name="Bibliography" w:uiPriority="37"/>
+    <w:lsdException w:name="TOC Heading" w:uiPriority="39" w:qFormat="1"/>
   </w:latentStyles>
   <w:style w:type="paragraph" w:default="1" w:styleId="a">
     <w:name w:val="Normal"/>
@@ -5173,7 +5525,7 @@
     <w:name w:val="heading 2"/>
     <w:basedOn w:val="a"/>
     <w:next w:val="a"/>
-    <w:link w:val="20"/>
+    <w:link w:val="2Char"/>
     <w:unhideWhenUsed/>
     <w:qFormat/>
     <w:pPr>
@@ -5194,7 +5546,7 @@
     <w:name w:val="heading 3"/>
     <w:basedOn w:val="a"/>
     <w:next w:val="a"/>
-    <w:link w:val="30"/>
+    <w:link w:val="3Char"/>
     <w:unhideWhenUsed/>
     <w:qFormat/>
     <w:pPr>
@@ -5240,7 +5592,7 @@
   <w:style w:type="paragraph" w:styleId="a3">
     <w:name w:val="footer"/>
     <w:basedOn w:val="a"/>
-    <w:link w:val="a4"/>
+    <w:link w:val="Char"/>
     <w:pPr>
       <w:tabs>
         <w:tab w:val="center" w:pos="4153"/>
@@ -5254,10 +5606,10 @@
       <w:szCs w:val="18"/>
     </w:rPr>
   </w:style>
-  <w:style w:type="paragraph" w:styleId="a5">
+  <w:style w:type="paragraph" w:styleId="a4">
     <w:name w:val="header"/>
     <w:basedOn w:val="a"/>
-    <w:link w:val="a6"/>
+    <w:link w:val="Char0"/>
     <w:pPr>
       <w:pBdr>
         <w:bottom w:val="single" w:sz="6" w:space="1" w:color="auto"/>
@@ -5274,18 +5626,18 @@
       <w:szCs w:val="18"/>
     </w:rPr>
   </w:style>
-  <w:style w:type="character" w:customStyle="1" w:styleId="a6">
-    <w:name w:val="页眉 字符"/>
+  <w:style w:type="character" w:customStyle="1" w:styleId="Char0">
+    <w:name w:val="页眉 Char"/>
     <w:basedOn w:val="a0"/>
-    <w:link w:val="a5"/>
+    <w:link w:val="a4"/>
     <w:rPr>
       <w:kern w:val="2"/>
       <w:sz w:val="18"/>
       <w:szCs w:val="18"/>
     </w:rPr>
   </w:style>
-  <w:style w:type="character" w:customStyle="1" w:styleId="a4">
-    <w:name w:val="页脚 字符"/>
+  <w:style w:type="character" w:customStyle="1" w:styleId="Char">
+    <w:name w:val="页脚 Char"/>
     <w:basedOn w:val="a0"/>
     <w:link w:val="a3"/>
     <w:rPr>
@@ -5294,8 +5646,8 @@
       <w:szCs w:val="18"/>
     </w:rPr>
   </w:style>
-  <w:style w:type="character" w:customStyle="1" w:styleId="20">
-    <w:name w:val="标题 2 字符"/>
+  <w:style w:type="character" w:customStyle="1" w:styleId="2Char">
+    <w:name w:val="标题 2 Char"/>
     <w:basedOn w:val="a0"/>
     <w:link w:val="2"/>
     <w:rPr>
@@ -5307,8 +5659,8 @@
       <w:szCs w:val="32"/>
     </w:rPr>
   </w:style>
-  <w:style w:type="character" w:customStyle="1" w:styleId="30">
-    <w:name w:val="标题 3 字符"/>
+  <w:style w:type="character" w:customStyle="1" w:styleId="3Char">
+    <w:name w:val="标题 3 Char"/>
     <w:basedOn w:val="a0"/>
     <w:link w:val="3"/>
     <w:rPr>
@@ -5319,7 +5671,363 @@
       <w:szCs w:val="32"/>
     </w:rPr>
   </w:style>
-  <w:style w:type="paragraph" w:styleId="a7">
+  <w:style w:type="paragraph" w:styleId="a5">
+    <w:name w:val="List Paragraph"/>
+    <w:basedOn w:val="a"/>
+    <w:uiPriority w:val="34"/>
+    <w:qFormat/>
+    <w:pPr>
+      <w:ind w:firstLineChars="200" w:firstLine="420"/>
+    </w:pPr>
+    <w:rPr>
+      <w:rFonts w:ascii="Calibri" w:eastAsia="宋体" w:hAnsi="Calibri" w:cs="黑体"/>
+      <w:szCs w:val="22"/>
+    </w:rPr>
+  </w:style>
+</w:styles>
+</file>
+
+<file path=word/stylesWithEffects.xml><?xml version="1.0" encoding="utf-8"?>
+<w:styles xmlns:wpc="http://schemas.microsoft.com/office/word/2010/wordprocessingCanvas" xmlns:mc="http://schemas.openxmlformats.org/markup-compatibility/2006" xmlns:o="urn:schemas-microsoft-com:office:office" xmlns:r="http://schemas.openxmlformats.org/officeDocument/2006/relationships" xmlns:m="http://schemas.openxmlformats.org/officeDocument/2006/math" xmlns:v="urn:schemas-microsoft-com:vml" xmlns:wp14="http://schemas.microsoft.com/office/word/2010/wordprocessingDrawing" xmlns:wp="http://schemas.openxmlformats.org/drawingml/2006/wordprocessingDrawing" xmlns:w10="urn:schemas-microsoft-com:office:word" xmlns:w="http://schemas.openxmlformats.org/wordprocessingml/2006/main" xmlns:w14="http://schemas.microsoft.com/office/word/2010/wordml" xmlns:wpg="http://schemas.microsoft.com/office/word/2010/wordprocessingGroup" xmlns:wpi="http://schemas.microsoft.com/office/word/2010/wordprocessingInk" xmlns:wne="http://schemas.microsoft.com/office/word/2006/wordml" xmlns:wps="http://schemas.microsoft.com/office/word/2010/wordprocessingShape" mc:Ignorable="w14 wp14">
+  <w:docDefaults>
+    <w:rPrDefault>
+      <w:rPr>
+        <w:rFonts w:ascii="Times New Roman" w:eastAsia="宋体" w:hAnsi="Times New Roman" w:cs="Times New Roman"/>
+        <w:lang w:val="en-US" w:eastAsia="zh-CN" w:bidi="ar-SA"/>
+      </w:rPr>
+    </w:rPrDefault>
+    <w:pPrDefault/>
+  </w:docDefaults>
+  <w:latentStyles w:defLockedState="0" w:defUIPriority="0" w:defSemiHidden="1" w:defUnhideWhenUsed="1" w:defQFormat="0" w:count="267">
+    <w:lsdException w:name="Normal" w:semiHidden="0" w:unhideWhenUsed="0" w:qFormat="1"/>
+    <w:lsdException w:name="heading 1" w:semiHidden="0" w:unhideWhenUsed="0" w:qFormat="1"/>
+    <w:lsdException w:name="heading 2" w:qFormat="1"/>
+    <w:lsdException w:name="heading 3" w:qFormat="1"/>
+    <w:lsdException w:name="heading 4" w:qFormat="1"/>
+    <w:lsdException w:name="heading 5" w:qFormat="1"/>
+    <w:lsdException w:name="heading 6" w:qFormat="1"/>
+    <w:lsdException w:name="heading 7" w:qFormat="1"/>
+    <w:lsdException w:name="heading 8" w:qFormat="1"/>
+    <w:lsdException w:name="heading 9" w:qFormat="1"/>
+    <w:lsdException w:name="caption" w:qFormat="1"/>
+    <w:lsdException w:name="table of authorities" w:semiHidden="0" w:unhideWhenUsed="0"/>
+    <w:lsdException w:name="List" w:semiHidden="0" w:unhideWhenUsed="0"/>
+    <w:lsdException w:name="List Bullet" w:semiHidden="0" w:unhideWhenUsed="0"/>
+    <w:lsdException w:name="Title" w:semiHidden="0" w:unhideWhenUsed="0" w:qFormat="1"/>
+    <w:lsdException w:name="Default Paragraph Font" w:uiPriority="1"/>
+    <w:lsdException w:name="List Continue 2" w:semiHidden="0" w:unhideWhenUsed="0"/>
+    <w:lsdException w:name="List Continue 3" w:semiHidden="0" w:unhideWhenUsed="0"/>
+    <w:lsdException w:name="List Continue 4" w:semiHidden="0" w:unhideWhenUsed="0"/>
+    <w:lsdException w:name="List Continue 5" w:semiHidden="0" w:unhideWhenUsed="0"/>
+    <w:lsdException w:name="Subtitle" w:semiHidden="0" w:unhideWhenUsed="0" w:qFormat="1"/>
+    <w:lsdException w:name="Strong" w:semiHidden="0" w:unhideWhenUsed="0" w:qFormat="1"/>
+    <w:lsdException w:name="Emphasis" w:semiHidden="0" w:unhideWhenUsed="0" w:qFormat="1"/>
+    <w:lsdException w:name="HTML Top of Form" w:uiPriority="99"/>
+    <w:lsdException w:name="HTML Bottom of Form" w:uiPriority="99"/>
+    <w:lsdException w:name="Normal Table" w:uiPriority="99"/>
+    <w:lsdException w:name="No List" w:uiPriority="99"/>
+    <w:lsdException w:name="Outline List 1" w:uiPriority="99"/>
+    <w:lsdException w:name="Outline List 2" w:uiPriority="99"/>
+    <w:lsdException w:name="Outline List 3" w:uiPriority="99"/>
+    <w:lsdException w:name="Table Web 2" w:semiHidden="0" w:unhideWhenUsed="0"/>
+    <w:lsdException w:name="Table Web 3" w:semiHidden="0" w:unhideWhenUsed="0"/>
+    <w:lsdException w:name="Balloon Text" w:semiHidden="0" w:unhideWhenUsed="0"/>
+    <w:lsdException w:name="Table Grid" w:semiHidden="0" w:unhideWhenUsed="0"/>
+    <w:lsdException w:name="Table Theme" w:semiHidden="0" w:unhideWhenUsed="0"/>
+    <w:lsdException w:name="Placeholder Text" w:uiPriority="99"/>
+    <w:lsdException w:name="No Spacing" w:uiPriority="99"/>
+    <w:lsdException w:name="Light Shading" w:semiHidden="0" w:uiPriority="60" w:unhideWhenUsed="0"/>
+    <w:lsdException w:name="Light List" w:semiHidden="0" w:uiPriority="61" w:unhideWhenUsed="0"/>
+    <w:lsdException w:name="Light Grid" w:semiHidden="0" w:uiPriority="62" w:unhideWhenUsed="0"/>
+    <w:lsdException w:name="Medium Shading 1" w:semiHidden="0" w:uiPriority="63" w:unhideWhenUsed="0"/>
+    <w:lsdException w:name="Medium Shading 2" w:semiHidden="0" w:uiPriority="64" w:unhideWhenUsed="0"/>
+    <w:lsdException w:name="Medium List 1" w:semiHidden="0" w:uiPriority="65" w:unhideWhenUsed="0"/>
+    <w:lsdException w:name="Medium List 2" w:semiHidden="0" w:uiPriority="66" w:unhideWhenUsed="0"/>
+    <w:lsdException w:name="Medium Grid 1" w:semiHidden="0" w:uiPriority="67" w:unhideWhenUsed="0"/>
+    <w:lsdException w:name="Medium Grid 2" w:semiHidden="0" w:uiPriority="68" w:unhideWhenUsed="0"/>
+    <w:lsdException w:name="Medium Grid 3" w:semiHidden="0" w:uiPriority="69" w:unhideWhenUsed="0"/>
+    <w:lsdException w:name="Dark List" w:semiHidden="0" w:uiPriority="70" w:unhideWhenUsed="0"/>
+    <w:lsdException w:name="Colorful Shading" w:semiHidden="0" w:uiPriority="71" w:unhideWhenUsed="0"/>
+    <w:lsdException w:name="Colorful List" w:semiHidden="0" w:uiPriority="72" w:unhideWhenUsed="0"/>
+    <w:lsdException w:name="Colorful Grid" w:semiHidden="0" w:uiPriority="73" w:unhideWhenUsed="0"/>
+    <w:lsdException w:name="Light Shading Accent 1" w:semiHidden="0" w:uiPriority="60" w:unhideWhenUsed="0"/>
+    <w:lsdException w:name="Light List Accent 1" w:semiHidden="0" w:uiPriority="61" w:unhideWhenUsed="0"/>
+    <w:lsdException w:name="Light Grid Accent 1" w:semiHidden="0" w:uiPriority="62" w:unhideWhenUsed="0"/>
+    <w:lsdException w:name="Medium Shading 1 Accent 1" w:semiHidden="0" w:uiPriority="63" w:unhideWhenUsed="0"/>
+    <w:lsdException w:name="Medium Shading 2 Accent 1" w:semiHidden="0" w:uiPriority="64" w:unhideWhenUsed="0"/>
+    <w:lsdException w:name="Medium List 1 Accent 1" w:semiHidden="0" w:uiPriority="65" w:unhideWhenUsed="0"/>
+    <w:lsdException w:name="Revision" w:uiPriority="99"/>
+    <w:lsdException w:name="List Paragraph" w:semiHidden="0" w:uiPriority="34" w:unhideWhenUsed="0" w:qFormat="1"/>
+    <w:lsdException w:name="Quote" w:uiPriority="99"/>
+    <w:lsdException w:name="Intense Quote" w:uiPriority="99"/>
+    <w:lsdException w:name="Medium List 2 Accent 1" w:semiHidden="0" w:uiPriority="66" w:unhideWhenUsed="0"/>
+    <w:lsdException w:name="Medium Grid 1 Accent 1" w:semiHidden="0" w:uiPriority="67" w:unhideWhenUsed="0"/>
+    <w:lsdException w:name="Medium Grid 2 Accent 1" w:semiHidden="0" w:uiPriority="68" w:unhideWhenUsed="0"/>
+    <w:lsdException w:name="Medium Grid 3 Accent 1" w:semiHidden="0" w:uiPriority="69" w:unhideWhenUsed="0"/>
+    <w:lsdException w:name="Dark List Accent 1" w:semiHidden="0" w:uiPriority="70" w:unhideWhenUsed="0"/>
+    <w:lsdException w:name="Colorful Shading Accent 1" w:semiHidden="0" w:uiPriority="71" w:unhideWhenUsed="0"/>
+    <w:lsdException w:name="Colorful List Accent 1" w:semiHidden="0" w:uiPriority="72" w:unhideWhenUsed="0"/>
+    <w:lsdException w:name="Colorful Grid Accent 1" w:semiHidden="0" w:uiPriority="73" w:unhideWhenUsed="0"/>
+    <w:lsdException w:name="Light Shading Accent 2" w:semiHidden="0" w:uiPriority="60" w:unhideWhenUsed="0"/>
+    <w:lsdException w:name="Light List Accent 2" w:semiHidden="0" w:uiPriority="61" w:unhideWhenUsed="0"/>
+    <w:lsdException w:name="Light Grid Accent 2" w:semiHidden="0" w:uiPriority="62" w:unhideWhenUsed="0"/>
+    <w:lsdException w:name="Medium Shading 1 Accent 2" w:semiHidden="0" w:uiPriority="63" w:unhideWhenUsed="0"/>
+    <w:lsdException w:name="Medium Shading 2 Accent 2" w:semiHidden="0" w:uiPriority="64" w:unhideWhenUsed="0"/>
+    <w:lsdException w:name="Medium List 1 Accent 2" w:semiHidden="0" w:uiPriority="65" w:unhideWhenUsed="0"/>
+    <w:lsdException w:name="Medium List 2 Accent 2" w:semiHidden="0" w:uiPriority="66" w:unhideWhenUsed="0"/>
+    <w:lsdException w:name="Medium Grid 1 Accent 2" w:semiHidden="0" w:uiPriority="67" w:unhideWhenUsed="0"/>
+    <w:lsdException w:name="Medium Grid 2 Accent 2" w:semiHidden="0" w:uiPriority="68" w:unhideWhenUsed="0"/>
+    <w:lsdException w:name="Medium Grid 3 Accent 2" w:semiHidden="0" w:uiPriority="69" w:unhideWhenUsed="0"/>
+    <w:lsdException w:name="Dark List Accent 2" w:semiHidden="0" w:uiPriority="70" w:unhideWhenUsed="0"/>
+    <w:lsdException w:name="Colorful Shading Accent 2" w:semiHidden="0" w:uiPriority="71" w:unhideWhenUsed="0"/>
+    <w:lsdException w:name="Colorful List Accent 2" w:semiHidden="0" w:uiPriority="72" w:unhideWhenUsed="0"/>
+    <w:lsdException w:name="Colorful Grid Accent 2" w:semiHidden="0" w:uiPriority="73" w:unhideWhenUsed="0"/>
+    <w:lsdException w:name="Light Shading Accent 3" w:semiHidden="0" w:uiPriority="60" w:unhideWhenUsed="0"/>
+    <w:lsdException w:name="Light List Accent 3" w:semiHidden="0" w:uiPriority="61" w:unhideWhenUsed="0"/>
+    <w:lsdException w:name="Light Grid Accent 3" w:semiHidden="0" w:uiPriority="62" w:unhideWhenUsed="0"/>
+    <w:lsdException w:name="Medium Shading 1 Accent 3" w:semiHidden="0" w:uiPriority="63" w:unhideWhenUsed="0"/>
+    <w:lsdException w:name="Medium Shading 2 Accent 3" w:semiHidden="0" w:uiPriority="64" w:unhideWhenUsed="0"/>
+    <w:lsdException w:name="Medium List 1 Accent 3" w:semiHidden="0" w:uiPriority="65" w:unhideWhenUsed="0"/>
+    <w:lsdException w:name="Medium List 2 Accent 3" w:semiHidden="0" w:uiPriority="66" w:unhideWhenUsed="0"/>
+    <w:lsdException w:name="Medium Grid 1 Accent 3" w:semiHidden="0" w:uiPriority="67" w:unhideWhenUsed="0"/>
+    <w:lsdException w:name="Medium Grid 2 Accent 3" w:semiHidden="0" w:uiPriority="68" w:unhideWhenUsed="0"/>
+    <w:lsdException w:name="Medium Grid 3 Accent 3" w:semiHidden="0" w:uiPriority="69" w:unhideWhenUsed="0"/>
+    <w:lsdException w:name="Dark List Accent 3" w:semiHidden="0" w:uiPriority="70" w:unhideWhenUsed="0"/>
+    <w:lsdException w:name="Colorful Shading Accent 3" w:semiHidden="0" w:uiPriority="71" w:unhideWhenUsed="0"/>
+    <w:lsdException w:name="Colorful List Accent 3" w:semiHidden="0" w:uiPriority="72" w:unhideWhenUsed="0"/>
+    <w:lsdException w:name="Colorful Grid Accent 3" w:semiHidden="0" w:uiPriority="73" w:unhideWhenUsed="0"/>
+    <w:lsdException w:name="Light Shading Accent 4" w:semiHidden="0" w:uiPriority="60" w:unhideWhenUsed="0"/>
+    <w:lsdException w:name="Light List Accent 4" w:semiHidden="0" w:uiPriority="61" w:unhideWhenUsed="0"/>
+    <w:lsdException w:name="Light Grid Accent 4" w:semiHidden="0" w:uiPriority="62" w:unhideWhenUsed="0"/>
+    <w:lsdException w:name="Medium Shading 1 Accent 4" w:semiHidden="0" w:uiPriority="63" w:unhideWhenUsed="0"/>
+    <w:lsdException w:name="Medium Shading 2 Accent 4" w:semiHidden="0" w:uiPriority="64" w:unhideWhenUsed="0"/>
+    <w:lsdException w:name="Medium List 1 Accent 4" w:semiHidden="0" w:uiPriority="65" w:unhideWhenUsed="0"/>
+    <w:lsdException w:name="Medium List 2 Accent 4" w:semiHidden="0" w:uiPriority="66" w:unhideWhenUsed="0"/>
+    <w:lsdException w:name="Medium Grid 1 Accent 4" w:semiHidden="0" w:uiPriority="67" w:unhideWhenUsed="0"/>
+    <w:lsdException w:name="Medium Grid 2 Accent 4" w:semiHidden="0" w:uiPriority="68" w:unhideWhenUsed="0"/>
+    <w:lsdException w:name="Medium Grid 3 Accent 4" w:semiHidden="0" w:uiPriority="69" w:unhideWhenUsed="0"/>
+    <w:lsdException w:name="Dark List Accent 4" w:semiHidden="0" w:uiPriority="70" w:unhideWhenUsed="0"/>
+    <w:lsdException w:name="Colorful Shading Accent 4" w:semiHidden="0" w:uiPriority="71" w:unhideWhenUsed="0"/>
+    <w:lsdException w:name="Colorful List Accent 4" w:semiHidden="0" w:uiPriority="72" w:unhideWhenUsed="0"/>
+    <w:lsdException w:name="Colorful Grid Accent 4" w:semiHidden="0" w:uiPriority="73" w:unhideWhenUsed="0"/>
+    <w:lsdException w:name="Light Shading Accent 5" w:semiHidden="0" w:uiPriority="60" w:unhideWhenUsed="0"/>
+    <w:lsdException w:name="Light List Accent 5" w:semiHidden="0" w:uiPriority="61" w:unhideWhenUsed="0"/>
+    <w:lsdException w:name="Light Grid Accent 5" w:semiHidden="0" w:uiPriority="62" w:unhideWhenUsed="0"/>
+    <w:lsdException w:name="Medium Shading 1 Accent 5" w:semiHidden="0" w:uiPriority="63" w:unhideWhenUsed="0"/>
+    <w:lsdException w:name="Medium Shading 2 Accent 5" w:semiHidden="0" w:uiPriority="64" w:unhideWhenUsed="0"/>
+    <w:lsdException w:name="Medium List 1 Accent 5" w:semiHidden="0" w:uiPriority="65" w:unhideWhenUsed="0"/>
+    <w:lsdException w:name="Medium List 2 Accent 5" w:semiHidden="0" w:uiPriority="66" w:unhideWhenUsed="0"/>
+    <w:lsdException w:name="Medium Grid 1 Accent 5" w:semiHidden="0" w:uiPriority="67" w:unhideWhenUsed="0"/>
+    <w:lsdException w:name="Medium Grid 2 Accent 5" w:semiHidden="0" w:uiPriority="68" w:unhideWhenUsed="0"/>
+    <w:lsdException w:name="Medium Grid 3 Accent 5" w:semiHidden="0" w:uiPriority="69" w:unhideWhenUsed="0"/>
+    <w:lsdException w:name="Dark List Accent 5" w:semiHidden="0" w:uiPriority="70" w:unhideWhenUsed="0"/>
+    <w:lsdException w:name="Colorful Shading Accent 5" w:semiHidden="0" w:uiPriority="71" w:unhideWhenUsed="0"/>
+    <w:lsdException w:name="Colorful List Accent 5" w:semiHidden="0" w:uiPriority="72" w:unhideWhenUsed="0"/>
+    <w:lsdException w:name="Colorful Grid Accent 5" w:semiHidden="0" w:uiPriority="73" w:unhideWhenUsed="0"/>
+    <w:lsdException w:name="Light Shading Accent 6" w:semiHidden="0" w:uiPriority="60" w:unhideWhenUsed="0"/>
+    <w:lsdException w:name="Light List Accent 6" w:semiHidden="0" w:uiPriority="61" w:unhideWhenUsed="0"/>
+    <w:lsdException w:name="Light Grid Accent 6" w:semiHidden="0" w:uiPriority="62" w:unhideWhenUsed="0"/>
+    <w:lsdException w:name="Medium Shading 1 Accent 6" w:semiHidden="0" w:uiPriority="63" w:unhideWhenUsed="0"/>
+    <w:lsdException w:name="Medium Shading 2 Accent 6" w:semiHidden="0" w:uiPriority="64" w:unhideWhenUsed="0"/>
+    <w:lsdException w:name="Medium List 1 Accent 6" w:semiHidden="0" w:uiPriority="65" w:unhideWhenUsed="0"/>
+    <w:lsdException w:name="Medium List 2 Accent 6" w:semiHidden="0" w:uiPriority="66" w:unhideWhenUsed="0"/>
+    <w:lsdException w:name="Medium Grid 1 Accent 6" w:semiHidden="0" w:uiPriority="67" w:unhideWhenUsed="0"/>
+    <w:lsdException w:name="Medium Grid 2 Accent 6" w:semiHidden="0" w:uiPriority="68" w:unhideWhenUsed="0"/>
+    <w:lsdException w:name="Medium Grid 3 Accent 6" w:semiHidden="0" w:uiPriority="69" w:unhideWhenUsed="0"/>
+    <w:lsdException w:name="Dark List Accent 6" w:semiHidden="0" w:uiPriority="70" w:unhideWhenUsed="0"/>
+    <w:lsdException w:name="Colorful Shading Accent 6" w:semiHidden="0" w:uiPriority="71" w:unhideWhenUsed="0"/>
+    <w:lsdException w:name="Colorful List Accent 6" w:semiHidden="0" w:uiPriority="72" w:unhideWhenUsed="0"/>
+    <w:lsdException w:name="Colorful Grid Accent 6" w:semiHidden="0" w:uiPriority="73" w:unhideWhenUsed="0"/>
+    <w:lsdException w:name="Subtle Emphasis" w:semiHidden="0" w:uiPriority="19" w:unhideWhenUsed="0" w:qFormat="1"/>
+    <w:lsdException w:name="Intense Emphasis" w:semiHidden="0" w:uiPriority="21" w:unhideWhenUsed="0" w:qFormat="1"/>
+    <w:lsdException w:name="Subtle Reference" w:semiHidden="0" w:uiPriority="31" w:unhideWhenUsed="0" w:qFormat="1"/>
+    <w:lsdException w:name="Intense Reference" w:semiHidden="0" w:uiPriority="32" w:unhideWhenUsed="0" w:qFormat="1"/>
+    <w:lsdException w:name="Book Title" w:semiHidden="0" w:uiPriority="33" w:unhideWhenUsed="0" w:qFormat="1"/>
+    <w:lsdException w:name="Bibliography" w:uiPriority="37"/>
+    <w:lsdException w:name="TOC Heading" w:uiPriority="39" w:qFormat="1"/>
+  </w:latentStyles>
+  <w:style w:type="paragraph" w:default="1" w:styleId="a">
+    <w:name w:val="Normal"/>
+    <w:qFormat/>
+    <w:pPr>
+      <w:widowControl w:val="0"/>
+      <w:jc w:val="both"/>
+    </w:pPr>
+    <w:rPr>
+      <w:rFonts w:asciiTheme="minorHAnsi" w:eastAsiaTheme="minorEastAsia" w:hAnsiTheme="minorHAnsi" w:cstheme="minorBidi"/>
+      <w:kern w:val="2"/>
+      <w:sz w:val="21"/>
+      <w:szCs w:val="24"/>
+    </w:rPr>
+  </w:style>
+  <w:style w:type="paragraph" w:styleId="1">
+    <w:name w:val="heading 1"/>
+    <w:basedOn w:val="a"/>
+    <w:next w:val="a"/>
+    <w:qFormat/>
+    <w:pPr>
+      <w:keepNext/>
+      <w:keepLines/>
+      <w:spacing w:before="340" w:after="330" w:line="576" w:lineRule="auto"/>
+      <w:outlineLvl w:val="0"/>
+    </w:pPr>
+    <w:rPr>
+      <w:b/>
+      <w:kern w:val="44"/>
+      <w:sz w:val="44"/>
+    </w:rPr>
+  </w:style>
+  <w:style w:type="paragraph" w:styleId="2">
+    <w:name w:val="heading 2"/>
+    <w:basedOn w:val="a"/>
+    <w:next w:val="a"/>
+    <w:link w:val="2Char"/>
+    <w:unhideWhenUsed/>
+    <w:qFormat/>
+    <w:pPr>
+      <w:keepNext/>
+      <w:keepLines/>
+      <w:spacing w:before="260" w:after="260" w:line="416" w:lineRule="auto"/>
+      <w:outlineLvl w:val="1"/>
+    </w:pPr>
+    <w:rPr>
+      <w:rFonts w:asciiTheme="majorHAnsi" w:eastAsiaTheme="majorEastAsia" w:hAnsiTheme="majorHAnsi" w:cstheme="majorBidi"/>
+      <w:b/>
+      <w:bCs/>
+      <w:sz w:val="32"/>
+      <w:szCs w:val="32"/>
+    </w:rPr>
+  </w:style>
+  <w:style w:type="paragraph" w:styleId="3">
+    <w:name w:val="heading 3"/>
+    <w:basedOn w:val="a"/>
+    <w:next w:val="a"/>
+    <w:link w:val="3Char"/>
+    <w:unhideWhenUsed/>
+    <w:qFormat/>
+    <w:pPr>
+      <w:keepNext/>
+      <w:keepLines/>
+      <w:spacing w:before="260" w:after="260" w:line="416" w:lineRule="auto"/>
+      <w:outlineLvl w:val="2"/>
+    </w:pPr>
+    <w:rPr>
+      <w:b/>
+      <w:bCs/>
+      <w:sz w:val="32"/>
+      <w:szCs w:val="32"/>
+    </w:rPr>
+  </w:style>
+  <w:style w:type="character" w:default="1" w:styleId="a0">
+    <w:name w:val="Default Paragraph Font"/>
+    <w:uiPriority w:val="1"/>
+    <w:semiHidden/>
+    <w:unhideWhenUsed/>
+  </w:style>
+  <w:style w:type="table" w:default="1" w:styleId="a1">
+    <w:name w:val="Normal Table"/>
+    <w:uiPriority w:val="99"/>
+    <w:semiHidden/>
+    <w:unhideWhenUsed/>
+    <w:tblPr>
+      <w:tblInd w:w="0" w:type="dxa"/>
+      <w:tblCellMar>
+        <w:top w:w="0" w:type="dxa"/>
+        <w:left w:w="108" w:type="dxa"/>
+        <w:bottom w:w="0" w:type="dxa"/>
+        <w:right w:w="108" w:type="dxa"/>
+      </w:tblCellMar>
+    </w:tblPr>
+  </w:style>
+  <w:style w:type="numbering" w:default="1" w:styleId="a2">
+    <w:name w:val="No List"/>
+    <w:uiPriority w:val="99"/>
+    <w:semiHidden/>
+    <w:unhideWhenUsed/>
+  </w:style>
+  <w:style w:type="paragraph" w:styleId="a3">
+    <w:name w:val="footer"/>
+    <w:basedOn w:val="a"/>
+    <w:link w:val="Char"/>
+    <w:pPr>
+      <w:tabs>
+        <w:tab w:val="center" w:pos="4153"/>
+        <w:tab w:val="right" w:pos="8306"/>
+      </w:tabs>
+      <w:snapToGrid w:val="0"/>
+      <w:jc w:val="left"/>
+    </w:pPr>
+    <w:rPr>
+      <w:sz w:val="18"/>
+      <w:szCs w:val="18"/>
+    </w:rPr>
+  </w:style>
+  <w:style w:type="paragraph" w:styleId="a4">
+    <w:name w:val="header"/>
+    <w:basedOn w:val="a"/>
+    <w:link w:val="Char0"/>
+    <w:pPr>
+      <w:pBdr>
+        <w:bottom w:val="single" w:sz="6" w:space="1" w:color="auto"/>
+      </w:pBdr>
+      <w:tabs>
+        <w:tab w:val="center" w:pos="4153"/>
+        <w:tab w:val="right" w:pos="8306"/>
+      </w:tabs>
+      <w:snapToGrid w:val="0"/>
+      <w:jc w:val="center"/>
+    </w:pPr>
+    <w:rPr>
+      <w:sz w:val="18"/>
+      <w:szCs w:val="18"/>
+    </w:rPr>
+  </w:style>
+  <w:style w:type="character" w:customStyle="1" w:styleId="Char0">
+    <w:name w:val="页眉 Char"/>
+    <w:basedOn w:val="a0"/>
+    <w:link w:val="a4"/>
+    <w:rPr>
+      <w:kern w:val="2"/>
+      <w:sz w:val="18"/>
+      <w:szCs w:val="18"/>
+    </w:rPr>
+  </w:style>
+  <w:style w:type="character" w:customStyle="1" w:styleId="Char">
+    <w:name w:val="页脚 Char"/>
+    <w:basedOn w:val="a0"/>
+    <w:link w:val="a3"/>
+    <w:rPr>
+      <w:kern w:val="2"/>
+      <w:sz w:val="18"/>
+      <w:szCs w:val="18"/>
+    </w:rPr>
+  </w:style>
+  <w:style w:type="character" w:customStyle="1" w:styleId="2Char">
+    <w:name w:val="标题 2 Char"/>
+    <w:basedOn w:val="a0"/>
+    <w:link w:val="2"/>
+    <w:rPr>
+      <w:rFonts w:asciiTheme="majorHAnsi" w:eastAsiaTheme="majorEastAsia" w:hAnsiTheme="majorHAnsi" w:cstheme="majorBidi"/>
+      <w:b/>
+      <w:bCs/>
+      <w:kern w:val="2"/>
+      <w:sz w:val="32"/>
+      <w:szCs w:val="32"/>
+    </w:rPr>
+  </w:style>
+  <w:style w:type="character" w:customStyle="1" w:styleId="3Char">
+    <w:name w:val="标题 3 Char"/>
+    <w:basedOn w:val="a0"/>
+    <w:link w:val="3"/>
+    <w:rPr>
+      <w:b/>
+      <w:bCs/>
+      <w:kern w:val="2"/>
+      <w:sz w:val="32"/>
+      <w:szCs w:val="32"/>
+    </w:rPr>
+  </w:style>
+  <w:style w:type="paragraph" w:styleId="a5">
     <w:name w:val="List Paragraph"/>
     <w:basedOn w:val="a"/>
     <w:uiPriority w:val="34"/>

--- a/软件需求规格说明书1.0.docx
+++ b/软件需求规格说明书1.0.docx
@@ -17,7 +17,15 @@
           <w:sz w:val="48"/>
           <w:szCs w:val="48"/>
         </w:rPr>
-        <w:t>软件需求规格说明说</w:t>
+        <w:t>软件需求规格说明</w:t>
+      </w:r>
+      <w:r>
+        <w:rPr>
+          <w:rFonts w:hint="eastAsia"/>
+          <w:sz w:val="48"/>
+          <w:szCs w:val="48"/>
+        </w:rPr>
+        <w:t>书</w:t>
       </w:r>
     </w:p>
     <w:p>
@@ -72,7 +80,21 @@
         <w:rPr>
           <w:rFonts w:hint="eastAsia"/>
         </w:rPr>
-        <w:t>内部数据的需求，内部数据库和数据文件的需求，如果所有的设计由开发者决定，这里只要说明即可。如果关于内部数据的所有决策都待留设计时考虑，那么应在此处如实陈述。</w:t>
+        <w:t>内部数据的需求，内部数据库和数据文件的需求，如果所有的设计由开发者决定，这里只要说明即可。如果关于内部数据的所有决策都待</w:t>
+      </w:r>
+      <w:proofErr w:type="gramStart"/>
+      <w:r>
+        <w:rPr>
+          <w:rFonts w:hint="eastAsia"/>
+        </w:rPr>
+        <w:t>留设计</w:t>
+      </w:r>
+      <w:proofErr w:type="gramEnd"/>
+      <w:r>
+        <w:rPr>
+          <w:rFonts w:hint="eastAsia"/>
+        </w:rPr>
+        <w:t>时考虑，那么应在此处如实陈述。</w:t>
       </w:r>
     </w:p>
     <w:p>
@@ -191,7 +213,21 @@
         <w:rPr>
           <w:rFonts w:hint="eastAsia"/>
         </w:rPr>
-        <w:t>也叫做安全性需求，开发人员在学校实验室开发，无意外人身伤害风险。对于机房电源、空调设备也无危险，本项目为网页版校园二手交易系统，所以本项目无任何直接风险。</w:t>
+        <w:t>也叫做安全性需求，开发人员在学校实验室开发，无意外人身伤害风险。对于机房电源、空调设备也无危险，本项目为</w:t>
+      </w:r>
+      <w:proofErr w:type="gramStart"/>
+      <w:r>
+        <w:rPr>
+          <w:rFonts w:hint="eastAsia"/>
+        </w:rPr>
+        <w:t>网页版</w:t>
+      </w:r>
+      <w:proofErr w:type="gramEnd"/>
+      <w:r>
+        <w:rPr>
+          <w:rFonts w:hint="eastAsia"/>
+        </w:rPr>
+        <w:t>校园二手交易系统，所以本项目无任何直接风险。</w:t>
       </w:r>
     </w:p>
     <w:p>
@@ -215,11 +251,19 @@
       <w:pPr>
         <w:ind w:firstLine="420"/>
       </w:pPr>
-      <w:r>
-        <w:rPr>
-          <w:rFonts w:hint="eastAsia"/>
-        </w:rPr>
-        <w:t>本需求指明保密性和私密性的</w:t>
+      <w:proofErr w:type="gramStart"/>
+      <w:r>
+        <w:rPr>
+          <w:rFonts w:hint="eastAsia"/>
+        </w:rPr>
+        <w:t>本需求</w:t>
+      </w:r>
+      <w:proofErr w:type="gramEnd"/>
+      <w:r>
+        <w:rPr>
+          <w:rFonts w:hint="eastAsia"/>
+        </w:rPr>
+        <w:t>指明保密性和私密性的</w:t>
       </w:r>
       <w:r>
         <w:rPr>
@@ -448,8 +492,6 @@
       <w:pPr>
         <w:pStyle w:val="2"/>
       </w:pPr>
-      <w:bookmarkStart w:id="0" w:name="_GoBack"/>
-      <w:bookmarkEnd w:id="0"/>
     </w:p>
     <w:p>
       <w:pPr>
@@ -1714,7 +1756,7 @@
           <w:sz w:val="24"/>
         </w:rPr>
       </w:pPr>
-      <w:bookmarkStart w:id="1" w:name="_Hlk13042214"/>
+      <w:bookmarkStart w:id="0" w:name="_Hlk13042214"/>
       <w:r>
         <w:rPr>
           <w:rFonts w:ascii="Times New Roman" w:hAnsi="Times New Roman" w:hint="eastAsia"/>
@@ -1767,7 +1809,7 @@
         <w:lastRenderedPageBreak/>
         <w:t>系统能记录所有运行时发生的错误，包括本机错误和网络错误。将错误信息存为日志，此外日志保存用户的操作信息</w:t>
       </w:r>
-      <w:bookmarkEnd w:id="1"/>
+      <w:bookmarkEnd w:id="0"/>
       <w:r>
         <w:rPr>
           <w:rFonts w:ascii="Times New Roman" w:hAnsi="Times New Roman" w:hint="eastAsia"/>
@@ -2480,7 +2522,23 @@
           <w:rFonts w:ascii="Times New Roman" w:hAnsi="Times New Roman" w:hint="eastAsia"/>
           <w:sz w:val="24"/>
         </w:rPr>
-        <w:t>对涉及更改数据和查看个人数据的用户进行身份校验，严格区分顾客的权限、网店的权限、网店的权限和网购平台的权限；</w:t>
+        <w:t>对涉及更改数据和查看个人数据的用户进行身份校验，严格区分顾客的权限、网店的权限、网店的权限</w:t>
+      </w:r>
+      <w:proofErr w:type="gramStart"/>
+      <w:r>
+        <w:rPr>
+          <w:rFonts w:ascii="Times New Roman" w:hAnsi="Times New Roman" w:hint="eastAsia"/>
+          <w:sz w:val="24"/>
+        </w:rPr>
+        <w:t>和网购平台</w:t>
+      </w:r>
+      <w:proofErr w:type="gramEnd"/>
+      <w:r>
+        <w:rPr>
+          <w:rFonts w:ascii="Times New Roman" w:hAnsi="Times New Roman" w:hint="eastAsia"/>
+          <w:sz w:val="24"/>
+        </w:rPr>
+        <w:t>的权限；</w:t>
       </w:r>
     </w:p>
     <w:p>
@@ -2807,7 +2865,7 @@
       <w:pPr>
         <w:pStyle w:val="3"/>
       </w:pPr>
-      <w:bookmarkStart w:id="2" w:name="_Toc2785"/>
+      <w:bookmarkStart w:id="1" w:name="_Toc2785"/>
       <w:r>
         <w:rPr>
           <w:rFonts w:hint="eastAsia"/>
@@ -2820,7 +2878,7 @@
         </w:rPr>
         <w:t>对开发者重要的属性</w:t>
       </w:r>
-      <w:bookmarkEnd w:id="2"/>
+      <w:bookmarkEnd w:id="1"/>
     </w:p>
     <w:p>
       <w:pPr>
@@ -3099,6 +3157,2011 @@
         <w:t>重用系统种通用的模块，提供给各个子系统，当需要对系统进行扩展时，也可以通过重用的通用模块进行实现。</w:t>
       </w:r>
     </w:p>
+    <w:p>
+      <w:pPr>
+        <w:pStyle w:val="3"/>
+      </w:pPr>
+      <w:r>
+        <w:rPr>
+          <w:rFonts w:hint="eastAsia"/>
+        </w:rPr>
+        <w:t>3.4.12</w:t>
+      </w:r>
+      <w:r>
+        <w:rPr>
+          <w:rFonts w:hint="eastAsia"/>
+        </w:rPr>
+        <w:t>管理员增删</w:t>
+      </w:r>
+      <w:proofErr w:type="gramStart"/>
+      <w:r>
+        <w:rPr>
+          <w:rFonts w:hint="eastAsia"/>
+        </w:rPr>
+        <w:t>改查用户</w:t>
+      </w:r>
+      <w:proofErr w:type="gramEnd"/>
+      <w:r>
+        <w:rPr>
+          <w:rFonts w:hint="eastAsia"/>
+        </w:rPr>
+        <w:t>和产品的功能</w:t>
+      </w:r>
+    </w:p>
+    <w:p>
+      <w:pPr>
+        <w:pStyle w:val="4"/>
+      </w:pPr>
+      <w:r>
+        <w:rPr>
+          <w:rFonts w:hint="eastAsia"/>
+        </w:rPr>
+        <w:t>3.4.12.1</w:t>
+      </w:r>
+      <w:r>
+        <w:rPr>
+          <w:rFonts w:hint="eastAsia"/>
+        </w:rPr>
+        <w:t>作</w:t>
+      </w:r>
+      <w:bookmarkStart w:id="2" w:name="_GoBack"/>
+      <w:bookmarkEnd w:id="2"/>
+      <w:r>
+        <w:rPr>
+          <w:rFonts w:hint="eastAsia"/>
+        </w:rPr>
+        <w:t>为管理员可以对用户信息进行增删改查；</w:t>
+      </w:r>
+    </w:p>
+    <w:p>
+      <w:pPr>
+        <w:pStyle w:val="5"/>
+      </w:pPr>
+      <w:r>
+        <w:rPr>
+          <w:rFonts w:hint="eastAsia"/>
+        </w:rPr>
+        <w:t>3.4.12.1.1</w:t>
+      </w:r>
+      <w:r>
+        <w:rPr>
+          <w:rFonts w:hint="eastAsia"/>
+        </w:rPr>
+        <w:t>说明和优先级</w:t>
+      </w:r>
+    </w:p>
+    <w:p>
+      <w:pPr>
+        <w:spacing w:line="300" w:lineRule="auto"/>
+        <w:rPr>
+          <w:rFonts w:ascii="Times New Roman" w:eastAsia="宋体" w:hAnsi="Times New Roman"/>
+          <w:szCs w:val="21"/>
+        </w:rPr>
+      </w:pPr>
+      <w:r>
+        <w:rPr>
+          <w:rFonts w:ascii="Times New Roman" w:eastAsia="宋体" w:hAnsi="Times New Roman"/>
+          <w:szCs w:val="21"/>
+        </w:rPr>
+        <w:tab/>
+      </w:r>
+      <w:r>
+        <w:rPr>
+          <w:rFonts w:ascii="Times New Roman" w:eastAsia="宋体" w:hAnsi="Times New Roman" w:hint="eastAsia"/>
+          <w:szCs w:val="21"/>
+        </w:rPr>
+        <w:t>管理员</w:t>
+      </w:r>
+      <w:r>
+        <w:rPr>
+          <w:rFonts w:ascii="Times New Roman" w:eastAsia="宋体" w:hAnsi="Times New Roman" w:hint="eastAsia"/>
+          <w:szCs w:val="21"/>
+        </w:rPr>
+        <w:t>在登录系统后，可以</w:t>
+      </w:r>
+      <w:r>
+        <w:rPr>
+          <w:rFonts w:ascii="Times New Roman" w:eastAsia="宋体" w:hAnsi="Times New Roman" w:hint="eastAsia"/>
+          <w:szCs w:val="21"/>
+        </w:rPr>
+        <w:t>进行对用户信息的增加、删除、修改、以及查看</w:t>
+      </w:r>
+      <w:r>
+        <w:rPr>
+          <w:rFonts w:ascii="Times New Roman" w:eastAsia="宋体" w:hAnsi="Times New Roman" w:hint="eastAsia"/>
+          <w:szCs w:val="21"/>
+        </w:rPr>
+        <w:t>。优先级为高。</w:t>
+      </w:r>
+    </w:p>
+    <w:p>
+      <w:pPr>
+        <w:pStyle w:val="5"/>
+      </w:pPr>
+      <w:r>
+        <w:rPr>
+          <w:rFonts w:hint="eastAsia"/>
+        </w:rPr>
+        <w:t>3.4.12.1.2</w:t>
+      </w:r>
+      <w:r>
+        <w:rPr>
+          <w:rFonts w:hint="eastAsia"/>
+        </w:rPr>
+        <w:t>刺激</w:t>
+      </w:r>
+      <w:r>
+        <w:rPr>
+          <w:rFonts w:hint="eastAsia"/>
+        </w:rPr>
+        <w:t>/</w:t>
+      </w:r>
+      <w:r>
+        <w:rPr>
+          <w:rFonts w:hint="eastAsia"/>
+        </w:rPr>
+        <w:t>响应序列</w:t>
+      </w:r>
+    </w:p>
+    <w:p>
+      <w:pPr>
+        <w:spacing w:line="300" w:lineRule="auto"/>
+        <w:rPr>
+          <w:rFonts w:ascii="Times New Roman" w:eastAsia="宋体" w:hAnsi="Times New Roman"/>
+          <w:szCs w:val="21"/>
+        </w:rPr>
+      </w:pPr>
+      <w:r>
+        <w:rPr>
+          <w:rFonts w:ascii="Times New Roman" w:eastAsia="宋体" w:hAnsi="Times New Roman"/>
+          <w:szCs w:val="21"/>
+        </w:rPr>
+        <w:tab/>
+      </w:r>
+      <w:r>
+        <w:rPr>
+          <w:rFonts w:ascii="Times New Roman" w:eastAsia="宋体" w:hAnsi="Times New Roman" w:hint="eastAsia"/>
+          <w:szCs w:val="21"/>
+        </w:rPr>
+        <w:t>刺激：用户请求</w:t>
+      </w:r>
+      <w:r>
+        <w:rPr>
+          <w:rFonts w:ascii="Times New Roman" w:eastAsia="宋体" w:hAnsi="Times New Roman" w:hint="eastAsia"/>
+          <w:szCs w:val="21"/>
+        </w:rPr>
+        <w:t>管理员添加自己到二手交易系统</w:t>
+      </w:r>
+      <w:r>
+        <w:rPr>
+          <w:rFonts w:ascii="Times New Roman" w:eastAsia="宋体" w:hAnsi="Times New Roman" w:hint="eastAsia"/>
+          <w:szCs w:val="21"/>
+        </w:rPr>
+        <w:t>。</w:t>
+      </w:r>
+    </w:p>
+    <w:p>
+      <w:pPr>
+        <w:spacing w:line="300" w:lineRule="auto"/>
+        <w:rPr>
+          <w:rFonts w:ascii="Times New Roman" w:eastAsia="宋体" w:hAnsi="Times New Roman"/>
+          <w:szCs w:val="21"/>
+        </w:rPr>
+      </w:pPr>
+      <w:r>
+        <w:rPr>
+          <w:rFonts w:ascii="Times New Roman" w:eastAsia="宋体" w:hAnsi="Times New Roman"/>
+          <w:szCs w:val="21"/>
+        </w:rPr>
+        <w:tab/>
+      </w:r>
+      <w:r>
+        <w:rPr>
+          <w:rFonts w:ascii="Times New Roman" w:eastAsia="宋体" w:hAnsi="Times New Roman" w:hint="eastAsia"/>
+          <w:szCs w:val="21"/>
+        </w:rPr>
+        <w:t>响应：系统向</w:t>
+      </w:r>
+      <w:r>
+        <w:rPr>
+          <w:rFonts w:ascii="Times New Roman" w:eastAsia="宋体" w:hAnsi="Times New Roman" w:hint="eastAsia"/>
+          <w:szCs w:val="21"/>
+        </w:rPr>
+        <w:t>用户请求需要注册的个人信息，包括姓名、学号、密码</w:t>
+      </w:r>
+      <w:r>
+        <w:rPr>
+          <w:rFonts w:ascii="Times New Roman" w:eastAsia="宋体" w:hAnsi="Times New Roman" w:hint="eastAsia"/>
+          <w:szCs w:val="21"/>
+        </w:rPr>
+        <w:t>。</w:t>
+      </w:r>
+    </w:p>
+    <w:p>
+      <w:pPr>
+        <w:spacing w:line="300" w:lineRule="auto"/>
+        <w:rPr>
+          <w:rFonts w:ascii="Times New Roman" w:eastAsia="宋体" w:hAnsi="Times New Roman"/>
+          <w:szCs w:val="21"/>
+        </w:rPr>
+      </w:pPr>
+      <w:r>
+        <w:rPr>
+          <w:rFonts w:ascii="Times New Roman" w:eastAsia="宋体" w:hAnsi="Times New Roman"/>
+          <w:szCs w:val="21"/>
+        </w:rPr>
+        <w:tab/>
+      </w:r>
+      <w:r>
+        <w:rPr>
+          <w:rFonts w:ascii="Times New Roman" w:eastAsia="宋体" w:hAnsi="Times New Roman" w:hint="eastAsia"/>
+          <w:szCs w:val="21"/>
+        </w:rPr>
+        <w:t>刺激：</w:t>
+      </w:r>
+      <w:r>
+        <w:rPr>
+          <w:rFonts w:ascii="Times New Roman" w:eastAsia="宋体" w:hAnsi="Times New Roman" w:hint="eastAsia"/>
+          <w:szCs w:val="21"/>
+        </w:rPr>
+        <w:t>用户请求删除自己，或者用户违规</w:t>
+      </w:r>
+    </w:p>
+    <w:p>
+      <w:pPr>
+        <w:spacing w:line="300" w:lineRule="auto"/>
+        <w:rPr>
+          <w:rFonts w:ascii="Times New Roman" w:eastAsia="宋体" w:hAnsi="Times New Roman"/>
+          <w:szCs w:val="21"/>
+        </w:rPr>
+      </w:pPr>
+      <w:r>
+        <w:rPr>
+          <w:rFonts w:ascii="Times New Roman" w:eastAsia="宋体" w:hAnsi="Times New Roman"/>
+          <w:szCs w:val="21"/>
+        </w:rPr>
+        <w:tab/>
+      </w:r>
+      <w:r>
+        <w:rPr>
+          <w:rFonts w:ascii="Times New Roman" w:eastAsia="宋体" w:hAnsi="Times New Roman" w:hint="eastAsia"/>
+          <w:szCs w:val="21"/>
+        </w:rPr>
+        <w:t>响应：系统弹出警示并提示用户确认</w:t>
+      </w:r>
+    </w:p>
+    <w:p>
+      <w:pPr>
+        <w:spacing w:line="300" w:lineRule="auto"/>
+        <w:rPr>
+          <w:rFonts w:ascii="Times New Roman" w:eastAsia="宋体" w:hAnsi="Times New Roman"/>
+          <w:szCs w:val="21"/>
+        </w:rPr>
+      </w:pPr>
+      <w:r>
+        <w:rPr>
+          <w:rFonts w:ascii="Times New Roman" w:eastAsia="宋体" w:hAnsi="Times New Roman"/>
+          <w:szCs w:val="21"/>
+        </w:rPr>
+        <w:tab/>
+      </w:r>
+      <w:r>
+        <w:rPr>
+          <w:rFonts w:ascii="Times New Roman" w:eastAsia="宋体" w:hAnsi="Times New Roman" w:hint="eastAsia"/>
+          <w:szCs w:val="21"/>
+        </w:rPr>
+        <w:t>刺激：用户请求修改</w:t>
+      </w:r>
+      <w:r>
+        <w:rPr>
+          <w:rFonts w:ascii="Times New Roman" w:eastAsia="宋体" w:hAnsi="Times New Roman" w:hint="eastAsia"/>
+          <w:szCs w:val="21"/>
+        </w:rPr>
+        <w:t>自己的信息</w:t>
+      </w:r>
+    </w:p>
+    <w:p>
+      <w:pPr>
+        <w:spacing w:line="300" w:lineRule="auto"/>
+        <w:rPr>
+          <w:rFonts w:ascii="Times New Roman" w:eastAsia="宋体" w:hAnsi="Times New Roman"/>
+          <w:szCs w:val="21"/>
+        </w:rPr>
+      </w:pPr>
+      <w:r>
+        <w:rPr>
+          <w:rFonts w:ascii="Times New Roman" w:eastAsia="宋体" w:hAnsi="Times New Roman"/>
+          <w:szCs w:val="21"/>
+        </w:rPr>
+        <w:tab/>
+      </w:r>
+      <w:r>
+        <w:rPr>
+          <w:rFonts w:ascii="Times New Roman" w:eastAsia="宋体" w:hAnsi="Times New Roman" w:hint="eastAsia"/>
+          <w:szCs w:val="21"/>
+        </w:rPr>
+        <w:t>响应：系统向用户</w:t>
+      </w:r>
+      <w:r>
+        <w:rPr>
+          <w:rFonts w:ascii="Times New Roman" w:eastAsia="宋体" w:hAnsi="Times New Roman" w:hint="eastAsia"/>
+          <w:szCs w:val="21"/>
+        </w:rPr>
+        <w:t>展示需要修改的信息</w:t>
+      </w:r>
+    </w:p>
+    <w:p>
+      <w:pPr>
+        <w:spacing w:line="300" w:lineRule="auto"/>
+        <w:ind w:firstLine="420"/>
+        <w:rPr>
+          <w:rFonts w:ascii="Times New Roman" w:eastAsia="宋体" w:hAnsi="Times New Roman"/>
+          <w:szCs w:val="21"/>
+        </w:rPr>
+      </w:pPr>
+      <w:r>
+        <w:rPr>
+          <w:rFonts w:ascii="Times New Roman" w:eastAsia="宋体" w:hAnsi="Times New Roman" w:hint="eastAsia"/>
+          <w:szCs w:val="21"/>
+        </w:rPr>
+        <w:t>刺激：用户请求</w:t>
+      </w:r>
+      <w:r>
+        <w:rPr>
+          <w:rFonts w:ascii="Times New Roman" w:eastAsia="宋体" w:hAnsi="Times New Roman" w:hint="eastAsia"/>
+          <w:szCs w:val="21"/>
+        </w:rPr>
+        <w:t>查看自己的信息</w:t>
+      </w:r>
+    </w:p>
+    <w:p>
+      <w:pPr>
+        <w:spacing w:line="300" w:lineRule="auto"/>
+        <w:rPr>
+          <w:rFonts w:ascii="Times New Roman" w:eastAsia="宋体" w:hAnsi="Times New Roman"/>
+          <w:szCs w:val="21"/>
+        </w:rPr>
+      </w:pPr>
+      <w:r>
+        <w:rPr>
+          <w:rFonts w:ascii="Times New Roman" w:eastAsia="宋体" w:hAnsi="Times New Roman"/>
+          <w:szCs w:val="21"/>
+        </w:rPr>
+        <w:tab/>
+      </w:r>
+      <w:r>
+        <w:rPr>
+          <w:rFonts w:ascii="Times New Roman" w:eastAsia="宋体" w:hAnsi="Times New Roman" w:hint="eastAsia"/>
+          <w:szCs w:val="21"/>
+        </w:rPr>
+        <w:t>响应：系统</w:t>
+      </w:r>
+      <w:r>
+        <w:rPr>
+          <w:rFonts w:ascii="Times New Roman" w:eastAsia="宋体" w:hAnsi="Times New Roman" w:hint="eastAsia"/>
+          <w:szCs w:val="21"/>
+        </w:rPr>
+        <w:t>展示出该用户的信息</w:t>
+      </w:r>
+    </w:p>
+    <w:p>
+      <w:pPr>
+        <w:pStyle w:val="5"/>
+      </w:pPr>
+      <w:r>
+        <w:rPr>
+          <w:rFonts w:hint="eastAsia"/>
+        </w:rPr>
+        <w:t>3.4.12.1.3</w:t>
+      </w:r>
+      <w:r>
+        <w:rPr>
+          <w:rFonts w:hint="eastAsia"/>
+        </w:rPr>
+        <w:t>功能性需求</w:t>
+      </w:r>
+    </w:p>
+    <w:tbl>
+      <w:tblPr>
+        <w:tblStyle w:val="a8"/>
+        <w:tblW w:w="0" w:type="auto"/>
+        <w:tblLayout w:type="fixed"/>
+        <w:tblLook w:val="04A0" w:firstRow="1" w:lastRow="0" w:firstColumn="1" w:lastColumn="0" w:noHBand="0" w:noVBand="1"/>
+      </w:tblPr>
+      <w:tblGrid>
+        <w:gridCol w:w="2830"/>
+        <w:gridCol w:w="5466"/>
+      </w:tblGrid>
+      <w:tr>
+        <w:tc>
+          <w:tcPr>
+            <w:tcW w:w="2830" w:type="dxa"/>
+          </w:tcPr>
+          <w:p>
+            <w:pPr>
+              <w:spacing w:line="300" w:lineRule="auto"/>
+              <w:rPr>
+                <w:rFonts w:ascii="Times New Roman" w:eastAsia="宋体" w:hAnsi="Times New Roman"/>
+                <w:szCs w:val="21"/>
+              </w:rPr>
+            </w:pPr>
+            <w:r>
+              <w:rPr>
+                <w:rFonts w:ascii="Times New Roman" w:eastAsia="宋体" w:hAnsi="Times New Roman" w:hint="eastAsia"/>
+                <w:szCs w:val="21"/>
+              </w:rPr>
+              <w:t>Add</w:t>
+            </w:r>
+            <w:r>
+              <w:rPr>
+                <w:rFonts w:ascii="Times New Roman" w:eastAsia="宋体" w:hAnsi="Times New Roman"/>
+                <w:szCs w:val="21"/>
+              </w:rPr>
+              <w:t xml:space="preserve"> User</w:t>
+            </w:r>
+          </w:p>
+        </w:tc>
+        <w:tc>
+          <w:tcPr>
+            <w:tcW w:w="5466" w:type="dxa"/>
+          </w:tcPr>
+          <w:p>
+            <w:pPr>
+              <w:spacing w:line="300" w:lineRule="auto"/>
+              <w:rPr>
+                <w:rFonts w:ascii="Times New Roman" w:eastAsia="宋体" w:hAnsi="Times New Roman"/>
+                <w:szCs w:val="21"/>
+              </w:rPr>
+            </w:pPr>
+            <w:r>
+              <w:rPr>
+                <w:rFonts w:ascii="Times New Roman" w:eastAsia="宋体" w:hAnsi="Times New Roman" w:hint="eastAsia"/>
+                <w:szCs w:val="21"/>
+              </w:rPr>
+              <w:t>管理员</w:t>
+            </w:r>
+            <w:r>
+              <w:rPr>
+                <w:rFonts w:ascii="Times New Roman" w:eastAsia="宋体" w:hAnsi="Times New Roman" w:hint="eastAsia"/>
+                <w:szCs w:val="21"/>
+              </w:rPr>
+              <w:t>在登录系统后，</w:t>
+            </w:r>
+            <w:r>
+              <w:rPr>
+                <w:rFonts w:ascii="Times New Roman" w:eastAsia="宋体" w:hAnsi="Times New Roman" w:hint="eastAsia"/>
+                <w:szCs w:val="21"/>
+              </w:rPr>
+              <w:t>可以添加一个用户</w:t>
+            </w:r>
+          </w:p>
+        </w:tc>
+      </w:tr>
+      <w:tr>
+        <w:tc>
+          <w:tcPr>
+            <w:tcW w:w="2830" w:type="dxa"/>
+          </w:tcPr>
+          <w:p>
+            <w:pPr>
+              <w:spacing w:line="300" w:lineRule="auto"/>
+              <w:rPr>
+                <w:rFonts w:ascii="Times New Roman" w:eastAsia="宋体" w:hAnsi="Times New Roman"/>
+                <w:szCs w:val="21"/>
+              </w:rPr>
+            </w:pPr>
+            <w:r>
+              <w:rPr>
+                <w:rFonts w:ascii="Times New Roman" w:eastAsia="宋体" w:hAnsi="Times New Roman"/>
+                <w:szCs w:val="21"/>
+              </w:rPr>
+              <w:t>Delete User</w:t>
+            </w:r>
+          </w:p>
+        </w:tc>
+        <w:tc>
+          <w:tcPr>
+            <w:tcW w:w="5466" w:type="dxa"/>
+          </w:tcPr>
+          <w:p>
+            <w:pPr>
+              <w:spacing w:line="300" w:lineRule="auto"/>
+              <w:rPr>
+                <w:rFonts w:ascii="Times New Roman" w:eastAsia="宋体" w:hAnsi="Times New Roman"/>
+                <w:szCs w:val="21"/>
+              </w:rPr>
+            </w:pPr>
+            <w:r>
+              <w:rPr>
+                <w:rFonts w:ascii="Times New Roman" w:eastAsia="宋体" w:hAnsi="Times New Roman" w:hint="eastAsia"/>
+                <w:szCs w:val="21"/>
+              </w:rPr>
+              <w:t>管理员</w:t>
+            </w:r>
+            <w:r>
+              <w:rPr>
+                <w:rFonts w:ascii="Times New Roman" w:eastAsia="宋体" w:hAnsi="Times New Roman" w:hint="eastAsia"/>
+                <w:szCs w:val="21"/>
+              </w:rPr>
+              <w:t>在登录系统后，</w:t>
+            </w:r>
+            <w:r>
+              <w:rPr>
+                <w:rFonts w:ascii="Times New Roman" w:eastAsia="宋体" w:hAnsi="Times New Roman" w:hint="eastAsia"/>
+                <w:szCs w:val="21"/>
+              </w:rPr>
+              <w:t>可以添加一个用户</w:t>
+            </w:r>
+          </w:p>
+        </w:tc>
+      </w:tr>
+      <w:tr>
+        <w:tc>
+          <w:tcPr>
+            <w:tcW w:w="2830" w:type="dxa"/>
+          </w:tcPr>
+          <w:p>
+            <w:pPr>
+              <w:spacing w:line="300" w:lineRule="auto"/>
+              <w:rPr>
+                <w:rFonts w:ascii="Times New Roman" w:eastAsia="宋体" w:hAnsi="Times New Roman"/>
+                <w:szCs w:val="21"/>
+              </w:rPr>
+            </w:pPr>
+            <w:r>
+              <w:rPr>
+                <w:rFonts w:ascii="Times New Roman" w:eastAsia="宋体" w:hAnsi="Times New Roman" w:hint="eastAsia"/>
+                <w:szCs w:val="21"/>
+              </w:rPr>
+              <w:t>Edit</w:t>
+            </w:r>
+            <w:r>
+              <w:rPr>
+                <w:rFonts w:ascii="Times New Roman" w:eastAsia="宋体" w:hAnsi="Times New Roman"/>
+                <w:szCs w:val="21"/>
+              </w:rPr>
+              <w:t xml:space="preserve"> User</w:t>
+            </w:r>
+          </w:p>
+        </w:tc>
+        <w:tc>
+          <w:tcPr>
+            <w:tcW w:w="5466" w:type="dxa"/>
+          </w:tcPr>
+          <w:p>
+            <w:pPr>
+              <w:spacing w:line="300" w:lineRule="auto"/>
+              <w:rPr>
+                <w:rFonts w:ascii="Times New Roman" w:eastAsia="宋体" w:hAnsi="Times New Roman"/>
+                <w:szCs w:val="21"/>
+              </w:rPr>
+            </w:pPr>
+            <w:r>
+              <w:rPr>
+                <w:rFonts w:ascii="Times New Roman" w:eastAsia="宋体" w:hAnsi="Times New Roman" w:hint="eastAsia"/>
+                <w:szCs w:val="21"/>
+              </w:rPr>
+              <w:t>管理员</w:t>
+            </w:r>
+            <w:r>
+              <w:rPr>
+                <w:rFonts w:ascii="Times New Roman" w:eastAsia="宋体" w:hAnsi="Times New Roman" w:hint="eastAsia"/>
+                <w:szCs w:val="21"/>
+              </w:rPr>
+              <w:t>在登录系统后，</w:t>
+            </w:r>
+            <w:r>
+              <w:rPr>
+                <w:rFonts w:ascii="Times New Roman" w:eastAsia="宋体" w:hAnsi="Times New Roman" w:hint="eastAsia"/>
+                <w:szCs w:val="21"/>
+              </w:rPr>
+              <w:t>可以修改一个用户的信息</w:t>
+            </w:r>
+          </w:p>
+        </w:tc>
+      </w:tr>
+      <w:tr>
+        <w:tc>
+          <w:tcPr>
+            <w:tcW w:w="2830" w:type="dxa"/>
+          </w:tcPr>
+          <w:p>
+            <w:pPr>
+              <w:spacing w:line="300" w:lineRule="auto"/>
+              <w:rPr>
+                <w:rFonts w:ascii="Times New Roman" w:eastAsia="宋体" w:hAnsi="Times New Roman"/>
+                <w:szCs w:val="21"/>
+              </w:rPr>
+            </w:pPr>
+            <w:r>
+              <w:rPr>
+                <w:rFonts w:ascii="Times New Roman" w:eastAsia="宋体" w:hAnsi="Times New Roman"/>
+                <w:szCs w:val="21"/>
+              </w:rPr>
+              <w:t>View User</w:t>
+            </w:r>
+          </w:p>
+        </w:tc>
+        <w:tc>
+          <w:tcPr>
+            <w:tcW w:w="5466" w:type="dxa"/>
+          </w:tcPr>
+          <w:p>
+            <w:pPr>
+              <w:spacing w:line="300" w:lineRule="auto"/>
+              <w:rPr>
+                <w:rFonts w:ascii="Times New Roman" w:eastAsia="宋体" w:hAnsi="Times New Roman"/>
+                <w:szCs w:val="21"/>
+              </w:rPr>
+            </w:pPr>
+            <w:r>
+              <w:rPr>
+                <w:rFonts w:ascii="Times New Roman" w:eastAsia="宋体" w:hAnsi="Times New Roman" w:hint="eastAsia"/>
+                <w:szCs w:val="21"/>
+              </w:rPr>
+              <w:t>管理员</w:t>
+            </w:r>
+            <w:r>
+              <w:rPr>
+                <w:rFonts w:ascii="Times New Roman" w:eastAsia="宋体" w:hAnsi="Times New Roman" w:hint="eastAsia"/>
+                <w:szCs w:val="21"/>
+              </w:rPr>
+              <w:t>在登录系统后，</w:t>
+            </w:r>
+            <w:r>
+              <w:rPr>
+                <w:rFonts w:ascii="Times New Roman" w:eastAsia="宋体" w:hAnsi="Times New Roman" w:hint="eastAsia"/>
+                <w:szCs w:val="21"/>
+              </w:rPr>
+              <w:t>可以添加一个用户的信息</w:t>
+            </w:r>
+          </w:p>
+        </w:tc>
+      </w:tr>
+    </w:tbl>
+    <w:p/>
+    <w:p>
+      <w:pPr>
+        <w:pStyle w:val="4"/>
+        <w:rPr>
+          <w:b w:val="0"/>
+          <w:bCs w:val="0"/>
+        </w:rPr>
+      </w:pPr>
+      <w:r>
+        <w:rPr>
+          <w:rStyle w:val="50"/>
+          <w:rFonts w:hint="eastAsia"/>
+          <w:b/>
+          <w:bCs/>
+        </w:rPr>
+        <w:lastRenderedPageBreak/>
+        <w:t>3.4.12.2</w:t>
+      </w:r>
+      <w:r>
+        <w:rPr>
+          <w:rStyle w:val="50"/>
+          <w:rFonts w:hint="eastAsia"/>
+          <w:b/>
+          <w:bCs/>
+        </w:rPr>
+        <w:t>作为管理员可以对被举报的违规产品进行删除</w:t>
+      </w:r>
+      <w:r>
+        <w:rPr>
+          <w:rFonts w:hint="eastAsia"/>
+          <w:b w:val="0"/>
+          <w:bCs w:val="0"/>
+        </w:rPr>
+        <w:t>；</w:t>
+      </w:r>
+    </w:p>
+    <w:p>
+      <w:pPr>
+        <w:pStyle w:val="5"/>
+      </w:pPr>
+      <w:r>
+        <w:rPr>
+          <w:rFonts w:hint="eastAsia"/>
+        </w:rPr>
+        <w:t>3.4.12.2.1</w:t>
+      </w:r>
+      <w:r>
+        <w:rPr>
+          <w:rFonts w:hint="eastAsia"/>
+        </w:rPr>
+        <w:t>说明和优先级</w:t>
+      </w:r>
+    </w:p>
+    <w:p>
+      <w:pPr>
+        <w:spacing w:line="300" w:lineRule="auto"/>
+        <w:rPr>
+          <w:rFonts w:ascii="Times New Roman" w:eastAsia="宋体" w:hAnsi="Times New Roman"/>
+          <w:szCs w:val="21"/>
+        </w:rPr>
+      </w:pPr>
+      <w:r>
+        <w:rPr>
+          <w:rFonts w:ascii="Times New Roman" w:eastAsia="宋体" w:hAnsi="Times New Roman"/>
+          <w:szCs w:val="21"/>
+        </w:rPr>
+        <w:tab/>
+      </w:r>
+      <w:r>
+        <w:rPr>
+          <w:rFonts w:ascii="Times New Roman" w:eastAsia="宋体" w:hAnsi="Times New Roman" w:hint="eastAsia"/>
+          <w:szCs w:val="21"/>
+        </w:rPr>
+        <w:t>管理员</w:t>
+      </w:r>
+      <w:r>
+        <w:rPr>
+          <w:rFonts w:ascii="Times New Roman" w:eastAsia="宋体" w:hAnsi="Times New Roman" w:hint="eastAsia"/>
+          <w:szCs w:val="21"/>
+        </w:rPr>
+        <w:t>在登录系统后，</w:t>
+      </w:r>
+      <w:r>
+        <w:rPr>
+          <w:rFonts w:ascii="Times New Roman" w:eastAsia="宋体" w:hAnsi="Times New Roman" w:hint="eastAsia"/>
+          <w:szCs w:val="21"/>
+        </w:rPr>
+        <w:t>可以对被举报的违规产品进行删除</w:t>
+      </w:r>
+      <w:r>
+        <w:rPr>
+          <w:rFonts w:ascii="Times New Roman" w:eastAsia="宋体" w:hAnsi="Times New Roman" w:hint="eastAsia"/>
+          <w:szCs w:val="21"/>
+        </w:rPr>
+        <w:t>。优先级为高。</w:t>
+      </w:r>
+    </w:p>
+    <w:p>
+      <w:pPr>
+        <w:pStyle w:val="5"/>
+      </w:pPr>
+      <w:r>
+        <w:rPr>
+          <w:rFonts w:hint="eastAsia"/>
+        </w:rPr>
+        <w:t>3.4.12.2.2</w:t>
+      </w:r>
+      <w:r>
+        <w:rPr>
+          <w:rFonts w:hint="eastAsia"/>
+        </w:rPr>
+        <w:t>刺激</w:t>
+      </w:r>
+      <w:r>
+        <w:rPr>
+          <w:rFonts w:hint="eastAsia"/>
+        </w:rPr>
+        <w:t>/</w:t>
+      </w:r>
+      <w:r>
+        <w:rPr>
+          <w:rFonts w:hint="eastAsia"/>
+        </w:rPr>
+        <w:t>响应序列</w:t>
+      </w:r>
+    </w:p>
+    <w:p>
+      <w:pPr>
+        <w:spacing w:line="300" w:lineRule="auto"/>
+        <w:rPr>
+          <w:rFonts w:ascii="Times New Roman" w:eastAsia="宋体" w:hAnsi="Times New Roman"/>
+          <w:szCs w:val="21"/>
+        </w:rPr>
+      </w:pPr>
+      <w:r>
+        <w:rPr>
+          <w:rFonts w:ascii="Times New Roman" w:eastAsia="宋体" w:hAnsi="Times New Roman"/>
+          <w:szCs w:val="21"/>
+        </w:rPr>
+        <w:tab/>
+      </w:r>
+      <w:r>
+        <w:rPr>
+          <w:rFonts w:ascii="Times New Roman" w:eastAsia="宋体" w:hAnsi="Times New Roman" w:hint="eastAsia"/>
+          <w:szCs w:val="21"/>
+        </w:rPr>
+        <w:t>刺激：</w:t>
+      </w:r>
+      <w:r>
+        <w:rPr>
+          <w:rFonts w:ascii="Times New Roman" w:eastAsia="宋体" w:hAnsi="Times New Roman" w:hint="eastAsia"/>
+          <w:szCs w:val="21"/>
+        </w:rPr>
+        <w:t>有违规的产品出现在二手交易系统中，并被用户举报</w:t>
+      </w:r>
+      <w:r>
+        <w:rPr>
+          <w:rFonts w:ascii="Times New Roman" w:eastAsia="宋体" w:hAnsi="Times New Roman" w:hint="eastAsia"/>
+          <w:szCs w:val="21"/>
+        </w:rPr>
+        <w:t>。</w:t>
+      </w:r>
+    </w:p>
+    <w:p>
+      <w:pPr>
+        <w:spacing w:line="300" w:lineRule="auto"/>
+        <w:rPr>
+          <w:rFonts w:ascii="Times New Roman" w:eastAsia="宋体" w:hAnsi="Times New Roman"/>
+          <w:szCs w:val="21"/>
+        </w:rPr>
+      </w:pPr>
+      <w:r>
+        <w:rPr>
+          <w:rFonts w:ascii="Times New Roman" w:eastAsia="宋体" w:hAnsi="Times New Roman"/>
+          <w:szCs w:val="21"/>
+        </w:rPr>
+        <w:tab/>
+      </w:r>
+      <w:r>
+        <w:rPr>
+          <w:rFonts w:ascii="Times New Roman" w:eastAsia="宋体" w:hAnsi="Times New Roman" w:hint="eastAsia"/>
+          <w:szCs w:val="21"/>
+        </w:rPr>
+        <w:t>响应：</w:t>
+      </w:r>
+      <w:r>
+        <w:rPr>
+          <w:rFonts w:ascii="Times New Roman" w:eastAsia="宋体" w:hAnsi="Times New Roman" w:hint="eastAsia"/>
+          <w:szCs w:val="21"/>
+        </w:rPr>
+        <w:t>管理员删除掉违规的产品</w:t>
+      </w:r>
+      <w:r>
+        <w:rPr>
+          <w:rFonts w:ascii="Times New Roman" w:eastAsia="宋体" w:hAnsi="Times New Roman" w:hint="eastAsia"/>
+          <w:szCs w:val="21"/>
+        </w:rPr>
+        <w:t>。</w:t>
+      </w:r>
+    </w:p>
+    <w:p>
+      <w:pPr>
+        <w:pStyle w:val="5"/>
+      </w:pPr>
+      <w:r>
+        <w:rPr>
+          <w:rFonts w:hint="eastAsia"/>
+        </w:rPr>
+        <w:t>3.4.12.</w:t>
+      </w:r>
+      <w:r>
+        <w:t>2</w:t>
+      </w:r>
+      <w:r>
+        <w:rPr>
+          <w:rFonts w:hint="eastAsia"/>
+        </w:rPr>
+        <w:t>.3</w:t>
+      </w:r>
+      <w:r>
+        <w:rPr>
+          <w:rFonts w:hint="eastAsia"/>
+        </w:rPr>
+        <w:t>功能性需求</w:t>
+      </w:r>
+    </w:p>
+    <w:tbl>
+      <w:tblPr>
+        <w:tblStyle w:val="a8"/>
+        <w:tblW w:w="0" w:type="auto"/>
+        <w:tblLayout w:type="fixed"/>
+        <w:tblLook w:val="04A0" w:firstRow="1" w:lastRow="0" w:firstColumn="1" w:lastColumn="0" w:noHBand="0" w:noVBand="1"/>
+      </w:tblPr>
+      <w:tblGrid>
+        <w:gridCol w:w="2830"/>
+        <w:gridCol w:w="5466"/>
+      </w:tblGrid>
+      <w:tr>
+        <w:tc>
+          <w:tcPr>
+            <w:tcW w:w="2830" w:type="dxa"/>
+          </w:tcPr>
+          <w:p>
+            <w:pPr>
+              <w:spacing w:line="300" w:lineRule="auto"/>
+              <w:rPr>
+                <w:rFonts w:ascii="Times New Roman" w:eastAsia="宋体" w:hAnsi="Times New Roman"/>
+                <w:szCs w:val="21"/>
+              </w:rPr>
+            </w:pPr>
+            <w:r>
+              <w:rPr>
+                <w:rFonts w:ascii="Times New Roman" w:eastAsia="宋体" w:hAnsi="Times New Roman" w:hint="eastAsia"/>
+                <w:szCs w:val="21"/>
+              </w:rPr>
+              <w:t>Del</w:t>
+            </w:r>
+            <w:r>
+              <w:rPr>
+                <w:rFonts w:ascii="Times New Roman" w:eastAsia="宋体" w:hAnsi="Times New Roman"/>
+                <w:szCs w:val="21"/>
+              </w:rPr>
+              <w:t xml:space="preserve">ete </w:t>
+            </w:r>
+            <w:r>
+              <w:rPr>
+                <w:rFonts w:ascii="Times New Roman" w:eastAsia="宋体" w:hAnsi="Times New Roman"/>
+                <w:szCs w:val="21"/>
+              </w:rPr>
+              <w:t xml:space="preserve">Illegal </w:t>
+            </w:r>
+            <w:r>
+              <w:rPr>
+                <w:rFonts w:ascii="Times New Roman" w:eastAsia="宋体" w:hAnsi="Times New Roman"/>
+                <w:szCs w:val="21"/>
+              </w:rPr>
+              <w:t>P</w:t>
+            </w:r>
+            <w:r>
+              <w:rPr>
+                <w:rFonts w:ascii="Times New Roman" w:eastAsia="宋体" w:hAnsi="Times New Roman"/>
+                <w:szCs w:val="21"/>
+              </w:rPr>
+              <w:t>roducts</w:t>
+            </w:r>
+          </w:p>
+        </w:tc>
+        <w:tc>
+          <w:tcPr>
+            <w:tcW w:w="5466" w:type="dxa"/>
+          </w:tcPr>
+          <w:p>
+            <w:pPr>
+              <w:spacing w:line="300" w:lineRule="auto"/>
+              <w:rPr>
+                <w:rFonts w:ascii="Times New Roman" w:eastAsia="宋体" w:hAnsi="Times New Roman"/>
+                <w:szCs w:val="21"/>
+              </w:rPr>
+            </w:pPr>
+            <w:r>
+              <w:rPr>
+                <w:rFonts w:ascii="Times New Roman" w:eastAsia="宋体" w:hAnsi="Times New Roman" w:hint="eastAsia"/>
+                <w:szCs w:val="21"/>
+              </w:rPr>
+              <w:t>有违规的产品出现在二手交易系统中，并被用户举报</w:t>
+            </w:r>
+            <w:r>
+              <w:rPr>
+                <w:rFonts w:ascii="Times New Roman" w:eastAsia="宋体" w:hAnsi="Times New Roman" w:hint="eastAsia"/>
+                <w:szCs w:val="21"/>
+              </w:rPr>
+              <w:t xml:space="preserve">, </w:t>
+            </w:r>
+            <w:r>
+              <w:rPr>
+                <w:rFonts w:ascii="Times New Roman" w:eastAsia="宋体" w:hAnsi="Times New Roman" w:hint="eastAsia"/>
+                <w:szCs w:val="21"/>
+              </w:rPr>
+              <w:t>管理员删除掉违规的产品</w:t>
+            </w:r>
+          </w:p>
+        </w:tc>
+      </w:tr>
+    </w:tbl>
+    <w:p/>
+    <w:p>
+      <w:pPr>
+        <w:pStyle w:val="5"/>
+      </w:pPr>
+      <w:r>
+        <w:rPr>
+          <w:rFonts w:hint="eastAsia"/>
+        </w:rPr>
+        <w:t>3.4.12.3</w:t>
+      </w:r>
+      <w:r>
+        <w:rPr>
+          <w:rFonts w:hint="eastAsia"/>
+        </w:rPr>
+        <w:t>作为管理员可以通知卖家产品下架；</w:t>
+      </w:r>
+    </w:p>
+    <w:p>
+      <w:pPr>
+        <w:pStyle w:val="5"/>
+      </w:pPr>
+      <w:r>
+        <w:rPr>
+          <w:rFonts w:hint="eastAsia"/>
+        </w:rPr>
+        <w:t>3.4.12.</w:t>
+      </w:r>
+      <w:r>
+        <w:t>3</w:t>
+      </w:r>
+      <w:r>
+        <w:rPr>
+          <w:rFonts w:hint="eastAsia"/>
+        </w:rPr>
+        <w:t>.1</w:t>
+      </w:r>
+      <w:r>
+        <w:rPr>
+          <w:rFonts w:hint="eastAsia"/>
+        </w:rPr>
+        <w:t>说明和优先级</w:t>
+      </w:r>
+    </w:p>
+    <w:p>
+      <w:pPr>
+        <w:spacing w:line="300" w:lineRule="auto"/>
+        <w:rPr>
+          <w:rFonts w:ascii="Times New Roman" w:eastAsia="宋体" w:hAnsi="Times New Roman"/>
+          <w:szCs w:val="21"/>
+        </w:rPr>
+      </w:pPr>
+      <w:r>
+        <w:rPr>
+          <w:rFonts w:ascii="Times New Roman" w:eastAsia="宋体" w:hAnsi="Times New Roman"/>
+          <w:szCs w:val="21"/>
+        </w:rPr>
+        <w:tab/>
+      </w:r>
+      <w:r>
+        <w:rPr>
+          <w:rFonts w:ascii="Times New Roman" w:eastAsia="宋体" w:hAnsi="Times New Roman" w:hint="eastAsia"/>
+          <w:szCs w:val="21"/>
+        </w:rPr>
+        <w:t>管理员</w:t>
+      </w:r>
+      <w:r>
+        <w:rPr>
+          <w:rFonts w:ascii="Times New Roman" w:eastAsia="宋体" w:hAnsi="Times New Roman" w:hint="eastAsia"/>
+          <w:szCs w:val="21"/>
+        </w:rPr>
+        <w:t>在登录系统后，</w:t>
+      </w:r>
+      <w:r>
+        <w:rPr>
+          <w:rFonts w:ascii="Times New Roman" w:eastAsia="宋体" w:hAnsi="Times New Roman" w:hint="eastAsia"/>
+          <w:szCs w:val="21"/>
+        </w:rPr>
+        <w:t>可以</w:t>
+      </w:r>
+      <w:r>
+        <w:rPr>
+          <w:rFonts w:ascii="Times New Roman" w:eastAsia="宋体" w:hAnsi="Times New Roman" w:hint="eastAsia"/>
+          <w:szCs w:val="21"/>
+        </w:rPr>
+        <w:t>通知卖家产品下架</w:t>
+      </w:r>
+      <w:r>
+        <w:rPr>
+          <w:rFonts w:ascii="Times New Roman" w:eastAsia="宋体" w:hAnsi="Times New Roman" w:hint="eastAsia"/>
+          <w:szCs w:val="21"/>
+        </w:rPr>
+        <w:t>。</w:t>
+      </w:r>
+    </w:p>
+    <w:p>
+      <w:pPr>
+        <w:pStyle w:val="5"/>
+      </w:pPr>
+      <w:r>
+        <w:rPr>
+          <w:rFonts w:hint="eastAsia"/>
+        </w:rPr>
+        <w:t>3.4.12.</w:t>
+      </w:r>
+      <w:r>
+        <w:t>3</w:t>
+      </w:r>
+      <w:r>
+        <w:rPr>
+          <w:rFonts w:hint="eastAsia"/>
+        </w:rPr>
+        <w:t>.2</w:t>
+      </w:r>
+      <w:r>
+        <w:rPr>
+          <w:rFonts w:hint="eastAsia"/>
+        </w:rPr>
+        <w:t>刺激</w:t>
+      </w:r>
+      <w:r>
+        <w:rPr>
+          <w:rFonts w:hint="eastAsia"/>
+        </w:rPr>
+        <w:t>/</w:t>
+      </w:r>
+      <w:r>
+        <w:rPr>
+          <w:rFonts w:hint="eastAsia"/>
+        </w:rPr>
+        <w:t>响应序列</w:t>
+      </w:r>
+    </w:p>
+    <w:p>
+      <w:pPr>
+        <w:spacing w:line="300" w:lineRule="auto"/>
+        <w:rPr>
+          <w:rFonts w:ascii="Times New Roman" w:eastAsia="宋体" w:hAnsi="Times New Roman"/>
+          <w:szCs w:val="21"/>
+        </w:rPr>
+      </w:pPr>
+      <w:r>
+        <w:rPr>
+          <w:rFonts w:ascii="Times New Roman" w:eastAsia="宋体" w:hAnsi="Times New Roman"/>
+          <w:szCs w:val="21"/>
+        </w:rPr>
+        <w:tab/>
+      </w:r>
+      <w:r>
+        <w:rPr>
+          <w:rFonts w:ascii="Times New Roman" w:eastAsia="宋体" w:hAnsi="Times New Roman" w:hint="eastAsia"/>
+          <w:szCs w:val="21"/>
+        </w:rPr>
+        <w:t>刺激：</w:t>
+      </w:r>
+      <w:r>
+        <w:rPr>
+          <w:rFonts w:ascii="Times New Roman" w:eastAsia="宋体" w:hAnsi="Times New Roman" w:hint="eastAsia"/>
+          <w:szCs w:val="21"/>
+        </w:rPr>
+        <w:t>用户的产品在二手交易系统过期</w:t>
+      </w:r>
+      <w:r>
+        <w:rPr>
+          <w:rFonts w:ascii="Times New Roman" w:eastAsia="宋体" w:hAnsi="Times New Roman" w:hint="eastAsia"/>
+          <w:szCs w:val="21"/>
+        </w:rPr>
+        <w:t>。</w:t>
+      </w:r>
+    </w:p>
+    <w:p>
+      <w:pPr>
+        <w:spacing w:line="300" w:lineRule="auto"/>
+        <w:rPr>
+          <w:rFonts w:ascii="Times New Roman" w:eastAsia="宋体" w:hAnsi="Times New Roman"/>
+          <w:szCs w:val="21"/>
+        </w:rPr>
+      </w:pPr>
+      <w:r>
+        <w:rPr>
+          <w:rFonts w:ascii="Times New Roman" w:eastAsia="宋体" w:hAnsi="Times New Roman"/>
+          <w:szCs w:val="21"/>
+        </w:rPr>
+        <w:tab/>
+      </w:r>
+      <w:r>
+        <w:rPr>
+          <w:rFonts w:ascii="Times New Roman" w:eastAsia="宋体" w:hAnsi="Times New Roman" w:hint="eastAsia"/>
+          <w:szCs w:val="21"/>
+        </w:rPr>
+        <w:t>响应：</w:t>
+      </w:r>
+      <w:r>
+        <w:rPr>
+          <w:rFonts w:ascii="Times New Roman" w:eastAsia="宋体" w:hAnsi="Times New Roman" w:hint="eastAsia"/>
+          <w:szCs w:val="21"/>
+        </w:rPr>
+        <w:t>管理员通知卖家产品下架</w:t>
+      </w:r>
+      <w:r>
+        <w:rPr>
+          <w:rFonts w:ascii="Times New Roman" w:eastAsia="宋体" w:hAnsi="Times New Roman" w:hint="eastAsia"/>
+          <w:szCs w:val="21"/>
+        </w:rPr>
+        <w:t>。</w:t>
+      </w:r>
+    </w:p>
+    <w:p>
+      <w:pPr>
+        <w:pStyle w:val="5"/>
+      </w:pPr>
+      <w:r>
+        <w:rPr>
+          <w:rFonts w:hint="eastAsia"/>
+        </w:rPr>
+        <w:t>3.4.12.</w:t>
+      </w:r>
+      <w:r>
+        <w:t>3</w:t>
+      </w:r>
+      <w:r>
+        <w:rPr>
+          <w:rFonts w:hint="eastAsia"/>
+        </w:rPr>
+        <w:t>.3</w:t>
+      </w:r>
+      <w:r>
+        <w:rPr>
+          <w:rFonts w:hint="eastAsia"/>
+        </w:rPr>
+        <w:t>功能性需求</w:t>
+      </w:r>
+    </w:p>
+    <w:tbl>
+      <w:tblPr>
+        <w:tblStyle w:val="a8"/>
+        <w:tblW w:w="0" w:type="auto"/>
+        <w:tblLayout w:type="fixed"/>
+        <w:tblLook w:val="04A0" w:firstRow="1" w:lastRow="0" w:firstColumn="1" w:lastColumn="0" w:noHBand="0" w:noVBand="1"/>
+      </w:tblPr>
+      <w:tblGrid>
+        <w:gridCol w:w="2830"/>
+        <w:gridCol w:w="5466"/>
+      </w:tblGrid>
+      <w:tr>
+        <w:tc>
+          <w:tcPr>
+            <w:tcW w:w="2830" w:type="dxa"/>
+          </w:tcPr>
+          <w:p>
+            <w:pPr>
+              <w:spacing w:line="300" w:lineRule="auto"/>
+              <w:rPr>
+                <w:rFonts w:ascii="Times New Roman" w:eastAsia="宋体" w:hAnsi="Times New Roman"/>
+                <w:szCs w:val="21"/>
+              </w:rPr>
+            </w:pPr>
+            <w:r>
+              <w:rPr>
+                <w:rFonts w:ascii="Times New Roman" w:eastAsia="宋体" w:hAnsi="Times New Roman"/>
+                <w:szCs w:val="21"/>
+              </w:rPr>
+              <w:t>Notify Seller of Products Off Shel</w:t>
+            </w:r>
+          </w:p>
+        </w:tc>
+        <w:tc>
+          <w:tcPr>
+            <w:tcW w:w="5466" w:type="dxa"/>
+          </w:tcPr>
+          <w:p>
+            <w:pPr>
+              <w:spacing w:line="300" w:lineRule="auto"/>
+              <w:rPr>
+                <w:rFonts w:ascii="Times New Roman" w:eastAsia="宋体" w:hAnsi="Times New Roman"/>
+                <w:szCs w:val="21"/>
+              </w:rPr>
+            </w:pPr>
+            <w:r>
+              <w:rPr>
+                <w:rFonts w:ascii="Times New Roman" w:eastAsia="宋体" w:hAnsi="Times New Roman" w:hint="eastAsia"/>
+                <w:szCs w:val="21"/>
+              </w:rPr>
+              <w:t>用户的产品在二手交易系统过期后，管理员通知卖家产品下架</w:t>
+            </w:r>
+          </w:p>
+        </w:tc>
+      </w:tr>
+    </w:tbl>
+    <w:p/>
+    <w:p>
+      <w:pPr>
+        <w:pStyle w:val="5"/>
+      </w:pPr>
+      <w:r>
+        <w:rPr>
+          <w:rFonts w:hint="eastAsia"/>
+        </w:rPr>
+        <w:lastRenderedPageBreak/>
+        <w:t>3.4.12.4</w:t>
+      </w:r>
+      <w:r>
+        <w:rPr>
+          <w:rFonts w:hint="eastAsia"/>
+        </w:rPr>
+        <w:t>作为管理员可以通知买家举报成功</w:t>
+      </w:r>
+      <w:r>
+        <w:rPr>
+          <w:rFonts w:hint="eastAsia"/>
+        </w:rPr>
+        <w:t>；</w:t>
+      </w:r>
+    </w:p>
+    <w:p>
+      <w:pPr>
+        <w:pStyle w:val="5"/>
+      </w:pPr>
+      <w:r>
+        <w:rPr>
+          <w:rFonts w:hint="eastAsia"/>
+        </w:rPr>
+        <w:t>3.4.12.4.1</w:t>
+      </w:r>
+      <w:r>
+        <w:rPr>
+          <w:rFonts w:hint="eastAsia"/>
+        </w:rPr>
+        <w:t>说明和优先级</w:t>
+      </w:r>
+    </w:p>
+    <w:p>
+      <w:pPr>
+        <w:spacing w:line="300" w:lineRule="auto"/>
+        <w:rPr>
+          <w:rFonts w:ascii="Times New Roman" w:eastAsia="宋体" w:hAnsi="Times New Roman"/>
+          <w:szCs w:val="21"/>
+        </w:rPr>
+      </w:pPr>
+      <w:r>
+        <w:rPr>
+          <w:rFonts w:ascii="Times New Roman" w:eastAsia="宋体" w:hAnsi="Times New Roman"/>
+          <w:szCs w:val="21"/>
+        </w:rPr>
+        <w:tab/>
+      </w:r>
+      <w:r>
+        <w:rPr>
+          <w:rFonts w:ascii="Times New Roman" w:eastAsia="宋体" w:hAnsi="Times New Roman" w:hint="eastAsia"/>
+          <w:szCs w:val="21"/>
+        </w:rPr>
+        <w:t>管理员</w:t>
+      </w:r>
+      <w:r>
+        <w:rPr>
+          <w:rFonts w:ascii="Times New Roman" w:eastAsia="宋体" w:hAnsi="Times New Roman" w:hint="eastAsia"/>
+          <w:szCs w:val="21"/>
+        </w:rPr>
+        <w:t>在登录系统后，</w:t>
+      </w:r>
+      <w:r>
+        <w:rPr>
+          <w:rFonts w:ascii="Times New Roman" w:eastAsia="宋体" w:hAnsi="Times New Roman" w:hint="eastAsia"/>
+          <w:szCs w:val="21"/>
+        </w:rPr>
+        <w:t>可以</w:t>
+      </w:r>
+      <w:r>
+        <w:rPr>
+          <w:rFonts w:ascii="Times New Roman" w:eastAsia="宋体" w:hAnsi="Times New Roman" w:hint="eastAsia"/>
+          <w:szCs w:val="21"/>
+        </w:rPr>
+        <w:t>通知</w:t>
+      </w:r>
+      <w:r>
+        <w:rPr>
+          <w:rFonts w:ascii="Times New Roman" w:eastAsia="宋体" w:hAnsi="Times New Roman" w:hint="eastAsia"/>
+          <w:szCs w:val="21"/>
+        </w:rPr>
+        <w:t>买家举报成功</w:t>
+      </w:r>
+      <w:r>
+        <w:rPr>
+          <w:rFonts w:ascii="Times New Roman" w:eastAsia="宋体" w:hAnsi="Times New Roman" w:hint="eastAsia"/>
+          <w:szCs w:val="21"/>
+        </w:rPr>
+        <w:t>。</w:t>
+      </w:r>
+    </w:p>
+    <w:p>
+      <w:pPr>
+        <w:pStyle w:val="5"/>
+      </w:pPr>
+      <w:r>
+        <w:rPr>
+          <w:rFonts w:hint="eastAsia"/>
+        </w:rPr>
+        <w:t>3.4.12.4.2</w:t>
+      </w:r>
+      <w:r>
+        <w:rPr>
+          <w:rFonts w:hint="eastAsia"/>
+        </w:rPr>
+        <w:t>刺激</w:t>
+      </w:r>
+      <w:r>
+        <w:rPr>
+          <w:rFonts w:hint="eastAsia"/>
+        </w:rPr>
+        <w:t>/</w:t>
+      </w:r>
+      <w:r>
+        <w:rPr>
+          <w:rFonts w:hint="eastAsia"/>
+        </w:rPr>
+        <w:t>响应序列</w:t>
+      </w:r>
+    </w:p>
+    <w:p>
+      <w:pPr>
+        <w:spacing w:line="300" w:lineRule="auto"/>
+        <w:rPr>
+          <w:rFonts w:ascii="Times New Roman" w:eastAsia="宋体" w:hAnsi="Times New Roman"/>
+          <w:szCs w:val="21"/>
+        </w:rPr>
+      </w:pPr>
+      <w:r>
+        <w:rPr>
+          <w:rFonts w:ascii="Times New Roman" w:eastAsia="宋体" w:hAnsi="Times New Roman"/>
+          <w:szCs w:val="21"/>
+        </w:rPr>
+        <w:tab/>
+      </w:r>
+      <w:r>
+        <w:rPr>
+          <w:rFonts w:ascii="Times New Roman" w:eastAsia="宋体" w:hAnsi="Times New Roman" w:hint="eastAsia"/>
+          <w:szCs w:val="21"/>
+        </w:rPr>
+        <w:t>刺激：</w:t>
+      </w:r>
+      <w:r>
+        <w:rPr>
+          <w:rFonts w:ascii="Times New Roman" w:eastAsia="宋体" w:hAnsi="Times New Roman" w:hint="eastAsia"/>
+          <w:szCs w:val="21"/>
+        </w:rPr>
+        <w:t>用户举报了违规的产品</w:t>
+      </w:r>
+      <w:r>
+        <w:rPr>
+          <w:rFonts w:ascii="Times New Roman" w:eastAsia="宋体" w:hAnsi="Times New Roman" w:hint="eastAsia"/>
+          <w:szCs w:val="21"/>
+        </w:rPr>
+        <w:t>。</w:t>
+      </w:r>
+    </w:p>
+    <w:p>
+      <w:pPr>
+        <w:spacing w:line="300" w:lineRule="auto"/>
+        <w:rPr>
+          <w:rFonts w:ascii="Times New Roman" w:eastAsia="宋体" w:hAnsi="Times New Roman"/>
+          <w:szCs w:val="21"/>
+        </w:rPr>
+      </w:pPr>
+      <w:r>
+        <w:rPr>
+          <w:rFonts w:ascii="Times New Roman" w:eastAsia="宋体" w:hAnsi="Times New Roman"/>
+          <w:szCs w:val="21"/>
+        </w:rPr>
+        <w:tab/>
+      </w:r>
+      <w:r>
+        <w:rPr>
+          <w:rFonts w:ascii="Times New Roman" w:eastAsia="宋体" w:hAnsi="Times New Roman" w:hint="eastAsia"/>
+          <w:szCs w:val="21"/>
+        </w:rPr>
+        <w:t>响应：</w:t>
+      </w:r>
+      <w:r>
+        <w:rPr>
+          <w:rFonts w:ascii="Times New Roman" w:eastAsia="宋体" w:hAnsi="Times New Roman" w:hint="eastAsia"/>
+          <w:szCs w:val="21"/>
+        </w:rPr>
+        <w:t>管理员通知买家举报成功</w:t>
+      </w:r>
+      <w:r>
+        <w:rPr>
+          <w:rFonts w:ascii="Times New Roman" w:eastAsia="宋体" w:hAnsi="Times New Roman" w:hint="eastAsia"/>
+          <w:szCs w:val="21"/>
+        </w:rPr>
+        <w:t>。</w:t>
+      </w:r>
+    </w:p>
+    <w:p>
+      <w:pPr>
+        <w:pStyle w:val="5"/>
+      </w:pPr>
+      <w:r>
+        <w:rPr>
+          <w:rFonts w:hint="eastAsia"/>
+        </w:rPr>
+        <w:t>3.4.12.4.3</w:t>
+      </w:r>
+      <w:r>
+        <w:rPr>
+          <w:rFonts w:hint="eastAsia"/>
+        </w:rPr>
+        <w:t>功能性需求</w:t>
+      </w:r>
+    </w:p>
+    <w:tbl>
+      <w:tblPr>
+        <w:tblStyle w:val="a8"/>
+        <w:tblW w:w="0" w:type="auto"/>
+        <w:tblLayout w:type="fixed"/>
+        <w:tblLook w:val="04A0" w:firstRow="1" w:lastRow="0" w:firstColumn="1" w:lastColumn="0" w:noHBand="0" w:noVBand="1"/>
+      </w:tblPr>
+      <w:tblGrid>
+        <w:gridCol w:w="2830"/>
+        <w:gridCol w:w="5466"/>
+      </w:tblGrid>
+      <w:tr>
+        <w:tc>
+          <w:tcPr>
+            <w:tcW w:w="2830" w:type="dxa"/>
+          </w:tcPr>
+          <w:p>
+            <w:pPr>
+              <w:spacing w:line="300" w:lineRule="auto"/>
+              <w:rPr>
+                <w:rFonts w:ascii="Times New Roman" w:eastAsia="宋体" w:hAnsi="Times New Roman"/>
+                <w:szCs w:val="21"/>
+              </w:rPr>
+            </w:pPr>
+            <w:r>
+              <w:rPr>
+                <w:rFonts w:ascii="Times New Roman" w:eastAsia="宋体" w:hAnsi="Times New Roman"/>
+                <w:szCs w:val="21"/>
+              </w:rPr>
+              <w:t xml:space="preserve">Inform </w:t>
+            </w:r>
+            <w:proofErr w:type="gramStart"/>
+            <w:r>
+              <w:rPr>
+                <w:rFonts w:ascii="Times New Roman" w:eastAsia="宋体" w:hAnsi="Times New Roman" w:hint="eastAsia"/>
+                <w:szCs w:val="21"/>
+              </w:rPr>
+              <w:t>T</w:t>
+            </w:r>
+            <w:r>
+              <w:rPr>
+                <w:rFonts w:ascii="Times New Roman" w:eastAsia="宋体" w:hAnsi="Times New Roman"/>
+                <w:szCs w:val="21"/>
+              </w:rPr>
+              <w:t>he</w:t>
+            </w:r>
+            <w:proofErr w:type="gramEnd"/>
+            <w:r>
+              <w:rPr>
+                <w:rFonts w:ascii="Times New Roman" w:eastAsia="宋体" w:hAnsi="Times New Roman"/>
+                <w:szCs w:val="21"/>
+              </w:rPr>
+              <w:t xml:space="preserve"> </w:t>
+            </w:r>
+            <w:r>
+              <w:rPr>
+                <w:rFonts w:ascii="Times New Roman" w:eastAsia="宋体" w:hAnsi="Times New Roman"/>
+                <w:szCs w:val="21"/>
+              </w:rPr>
+              <w:t>B</w:t>
+            </w:r>
+            <w:r>
+              <w:rPr>
+                <w:rFonts w:ascii="Times New Roman" w:eastAsia="宋体" w:hAnsi="Times New Roman"/>
+                <w:szCs w:val="21"/>
+              </w:rPr>
+              <w:t xml:space="preserve">uyer to </w:t>
+            </w:r>
+            <w:r>
+              <w:rPr>
+                <w:rFonts w:ascii="Times New Roman" w:eastAsia="宋体" w:hAnsi="Times New Roman"/>
+                <w:szCs w:val="21"/>
+              </w:rPr>
+              <w:t>R</w:t>
+            </w:r>
+            <w:r>
+              <w:rPr>
+                <w:rFonts w:ascii="Times New Roman" w:eastAsia="宋体" w:hAnsi="Times New Roman"/>
+                <w:szCs w:val="21"/>
+              </w:rPr>
+              <w:t xml:space="preserve">eport </w:t>
+            </w:r>
+            <w:r>
+              <w:rPr>
+                <w:rFonts w:ascii="Times New Roman" w:eastAsia="宋体" w:hAnsi="Times New Roman"/>
+                <w:szCs w:val="21"/>
+              </w:rPr>
+              <w:t>S</w:t>
+            </w:r>
+            <w:r>
+              <w:rPr>
+                <w:rFonts w:ascii="Times New Roman" w:eastAsia="宋体" w:hAnsi="Times New Roman"/>
+                <w:szCs w:val="21"/>
+              </w:rPr>
+              <w:t>uccess</w:t>
+            </w:r>
+          </w:p>
+        </w:tc>
+        <w:tc>
+          <w:tcPr>
+            <w:tcW w:w="5466" w:type="dxa"/>
+          </w:tcPr>
+          <w:p>
+            <w:pPr>
+              <w:spacing w:line="300" w:lineRule="auto"/>
+              <w:rPr>
+                <w:rFonts w:ascii="Times New Roman" w:eastAsia="宋体" w:hAnsi="Times New Roman"/>
+                <w:szCs w:val="21"/>
+              </w:rPr>
+            </w:pPr>
+            <w:r>
+              <w:rPr>
+                <w:rFonts w:ascii="Times New Roman" w:eastAsia="宋体" w:hAnsi="Times New Roman" w:hint="eastAsia"/>
+                <w:szCs w:val="21"/>
+              </w:rPr>
+              <w:t>用户举报了违规的产品后，管理员通知买家举报成功</w:t>
+            </w:r>
+          </w:p>
+        </w:tc>
+      </w:tr>
+    </w:tbl>
+    <w:p/>
+    <w:p>
+      <w:pPr>
+        <w:pStyle w:val="4"/>
+        <w:rPr>
+          <w:b w:val="0"/>
+          <w:bCs w:val="0"/>
+        </w:rPr>
+      </w:pPr>
+      <w:r>
+        <w:rPr>
+          <w:rStyle w:val="50"/>
+          <w:rFonts w:hint="eastAsia"/>
+          <w:b/>
+          <w:bCs/>
+        </w:rPr>
+        <w:t>3.4.12.5</w:t>
+      </w:r>
+      <w:r>
+        <w:rPr>
+          <w:rStyle w:val="50"/>
+          <w:rFonts w:hint="eastAsia"/>
+          <w:b/>
+          <w:bCs/>
+        </w:rPr>
+        <w:t>作为管理员可以搜索已经发布的产品</w:t>
+      </w:r>
+      <w:r>
+        <w:rPr>
+          <w:rFonts w:hint="eastAsia"/>
+          <w:b w:val="0"/>
+          <w:bCs w:val="0"/>
+        </w:rPr>
+        <w:t>；</w:t>
+      </w:r>
+    </w:p>
+    <w:p>
+      <w:pPr>
+        <w:pStyle w:val="5"/>
+      </w:pPr>
+      <w:r>
+        <w:rPr>
+          <w:rFonts w:hint="eastAsia"/>
+        </w:rPr>
+        <w:t>3.4.12.5.1</w:t>
+      </w:r>
+      <w:r>
+        <w:rPr>
+          <w:rFonts w:hint="eastAsia"/>
+        </w:rPr>
+        <w:t>说明和优先级</w:t>
+      </w:r>
+    </w:p>
+    <w:p>
+      <w:pPr>
+        <w:spacing w:line="300" w:lineRule="auto"/>
+        <w:rPr>
+          <w:rFonts w:ascii="Times New Roman" w:eastAsia="宋体" w:hAnsi="Times New Roman"/>
+          <w:szCs w:val="21"/>
+        </w:rPr>
+      </w:pPr>
+      <w:r>
+        <w:rPr>
+          <w:rFonts w:ascii="Times New Roman" w:eastAsia="宋体" w:hAnsi="Times New Roman"/>
+          <w:szCs w:val="21"/>
+        </w:rPr>
+        <w:tab/>
+      </w:r>
+      <w:r>
+        <w:rPr>
+          <w:rFonts w:ascii="Times New Roman" w:eastAsia="宋体" w:hAnsi="Times New Roman" w:hint="eastAsia"/>
+          <w:szCs w:val="21"/>
+        </w:rPr>
+        <w:t>管理员</w:t>
+      </w:r>
+      <w:r>
+        <w:rPr>
+          <w:rFonts w:ascii="Times New Roman" w:eastAsia="宋体" w:hAnsi="Times New Roman" w:hint="eastAsia"/>
+          <w:szCs w:val="21"/>
+        </w:rPr>
+        <w:t>在登录系统后，</w:t>
+      </w:r>
+      <w:r>
+        <w:rPr>
+          <w:rFonts w:ascii="Times New Roman" w:eastAsia="宋体" w:hAnsi="Times New Roman" w:hint="eastAsia"/>
+          <w:szCs w:val="21"/>
+        </w:rPr>
+        <w:t>可以</w:t>
+      </w:r>
+      <w:r>
+        <w:rPr>
+          <w:rFonts w:ascii="Times New Roman" w:eastAsia="宋体" w:hAnsi="Times New Roman" w:hint="eastAsia"/>
+          <w:szCs w:val="21"/>
+        </w:rPr>
+        <w:t>搜索已经发布的产品</w:t>
+      </w:r>
+    </w:p>
+    <w:p>
+      <w:pPr>
+        <w:pStyle w:val="5"/>
+      </w:pPr>
+      <w:r>
+        <w:rPr>
+          <w:rFonts w:hint="eastAsia"/>
+        </w:rPr>
+        <w:t>3.4.12.5.2</w:t>
+      </w:r>
+      <w:r>
+        <w:rPr>
+          <w:rFonts w:hint="eastAsia"/>
+        </w:rPr>
+        <w:t>刺激</w:t>
+      </w:r>
+      <w:r>
+        <w:rPr>
+          <w:rFonts w:hint="eastAsia"/>
+        </w:rPr>
+        <w:t>/</w:t>
+      </w:r>
+      <w:r>
+        <w:rPr>
+          <w:rFonts w:hint="eastAsia"/>
+        </w:rPr>
+        <w:t>响应序列</w:t>
+      </w:r>
+    </w:p>
+    <w:p>
+      <w:pPr>
+        <w:spacing w:line="300" w:lineRule="auto"/>
+        <w:rPr>
+          <w:rFonts w:ascii="Times New Roman" w:eastAsia="宋体" w:hAnsi="Times New Roman"/>
+          <w:szCs w:val="21"/>
+        </w:rPr>
+      </w:pPr>
+      <w:r>
+        <w:rPr>
+          <w:rFonts w:ascii="Times New Roman" w:eastAsia="宋体" w:hAnsi="Times New Roman"/>
+          <w:szCs w:val="21"/>
+        </w:rPr>
+        <w:tab/>
+      </w:r>
+      <w:r>
+        <w:rPr>
+          <w:rFonts w:ascii="Times New Roman" w:eastAsia="宋体" w:hAnsi="Times New Roman" w:hint="eastAsia"/>
+          <w:szCs w:val="21"/>
+        </w:rPr>
+        <w:t>刺激：</w:t>
+      </w:r>
+      <w:r>
+        <w:rPr>
+          <w:rFonts w:ascii="Times New Roman" w:eastAsia="宋体" w:hAnsi="Times New Roman" w:hint="eastAsia"/>
+          <w:szCs w:val="21"/>
+        </w:rPr>
+        <w:t>用户上传了产品</w:t>
+      </w:r>
+      <w:r>
+        <w:rPr>
+          <w:rFonts w:ascii="Times New Roman" w:eastAsia="宋体" w:hAnsi="Times New Roman" w:hint="eastAsia"/>
+          <w:szCs w:val="21"/>
+        </w:rPr>
+        <w:t>。</w:t>
+      </w:r>
+    </w:p>
+    <w:p>
+      <w:pPr>
+        <w:spacing w:line="300" w:lineRule="auto"/>
+        <w:rPr>
+          <w:rFonts w:ascii="Times New Roman" w:eastAsia="宋体" w:hAnsi="Times New Roman"/>
+          <w:szCs w:val="21"/>
+        </w:rPr>
+      </w:pPr>
+      <w:r>
+        <w:rPr>
+          <w:rFonts w:ascii="Times New Roman" w:eastAsia="宋体" w:hAnsi="Times New Roman"/>
+          <w:szCs w:val="21"/>
+        </w:rPr>
+        <w:tab/>
+      </w:r>
+      <w:r>
+        <w:rPr>
+          <w:rFonts w:ascii="Times New Roman" w:eastAsia="宋体" w:hAnsi="Times New Roman" w:hint="eastAsia"/>
+          <w:szCs w:val="21"/>
+        </w:rPr>
+        <w:t>响应：</w:t>
+      </w:r>
+      <w:r>
+        <w:rPr>
+          <w:rFonts w:ascii="Times New Roman" w:eastAsia="宋体" w:hAnsi="Times New Roman" w:hint="eastAsia"/>
+          <w:szCs w:val="21"/>
+        </w:rPr>
+        <w:t>管理员可以搜索已经发布的产品</w:t>
+      </w:r>
+      <w:r>
+        <w:rPr>
+          <w:rFonts w:ascii="Times New Roman" w:eastAsia="宋体" w:hAnsi="Times New Roman" w:hint="eastAsia"/>
+          <w:szCs w:val="21"/>
+        </w:rPr>
+        <w:t>。</w:t>
+      </w:r>
+    </w:p>
+    <w:p>
+      <w:pPr>
+        <w:pStyle w:val="5"/>
+      </w:pPr>
+      <w:r>
+        <w:rPr>
+          <w:rFonts w:hint="eastAsia"/>
+        </w:rPr>
+        <w:t>3.4.12.5.3</w:t>
+      </w:r>
+      <w:r>
+        <w:rPr>
+          <w:rFonts w:hint="eastAsia"/>
+        </w:rPr>
+        <w:t>功能性需求</w:t>
+      </w:r>
+    </w:p>
+    <w:tbl>
+      <w:tblPr>
+        <w:tblStyle w:val="a8"/>
+        <w:tblW w:w="0" w:type="auto"/>
+        <w:tblLayout w:type="fixed"/>
+        <w:tblLook w:val="04A0" w:firstRow="1" w:lastRow="0" w:firstColumn="1" w:lastColumn="0" w:noHBand="0" w:noVBand="1"/>
+      </w:tblPr>
+      <w:tblGrid>
+        <w:gridCol w:w="2830"/>
+        <w:gridCol w:w="5466"/>
+      </w:tblGrid>
+      <w:tr>
+        <w:tc>
+          <w:tcPr>
+            <w:tcW w:w="2830" w:type="dxa"/>
+          </w:tcPr>
+          <w:p>
+            <w:pPr>
+              <w:spacing w:line="300" w:lineRule="auto"/>
+              <w:rPr>
+                <w:rFonts w:ascii="Times New Roman" w:eastAsia="宋体" w:hAnsi="Times New Roman"/>
+                <w:szCs w:val="21"/>
+              </w:rPr>
+            </w:pPr>
+            <w:r>
+              <w:rPr>
+                <w:rFonts w:ascii="Times New Roman" w:eastAsia="宋体" w:hAnsi="Times New Roman"/>
+                <w:szCs w:val="21"/>
+              </w:rPr>
+              <w:t xml:space="preserve">Search </w:t>
+            </w:r>
+            <w:proofErr w:type="gramStart"/>
+            <w:r>
+              <w:rPr>
+                <w:rFonts w:ascii="Times New Roman" w:eastAsia="宋体" w:hAnsi="Times New Roman" w:hint="eastAsia"/>
+                <w:szCs w:val="21"/>
+              </w:rPr>
+              <w:t>F</w:t>
+            </w:r>
+            <w:r>
+              <w:rPr>
+                <w:rFonts w:ascii="Times New Roman" w:eastAsia="宋体" w:hAnsi="Times New Roman"/>
+                <w:szCs w:val="21"/>
+              </w:rPr>
+              <w:t>or</w:t>
+            </w:r>
+            <w:proofErr w:type="gramEnd"/>
+            <w:r>
+              <w:rPr>
+                <w:rFonts w:ascii="Times New Roman" w:eastAsia="宋体" w:hAnsi="Times New Roman"/>
+                <w:szCs w:val="21"/>
+              </w:rPr>
+              <w:t xml:space="preserve"> </w:t>
+            </w:r>
+            <w:r>
+              <w:rPr>
+                <w:rFonts w:ascii="Times New Roman" w:eastAsia="宋体" w:hAnsi="Times New Roman"/>
+                <w:szCs w:val="21"/>
+              </w:rPr>
+              <w:t>P</w:t>
+            </w:r>
+            <w:r>
+              <w:rPr>
+                <w:rFonts w:ascii="Times New Roman" w:eastAsia="宋体" w:hAnsi="Times New Roman"/>
+                <w:szCs w:val="21"/>
+              </w:rPr>
+              <w:t xml:space="preserve">roducts </w:t>
+            </w:r>
+            <w:r>
+              <w:rPr>
+                <w:rFonts w:ascii="Times New Roman" w:eastAsia="宋体" w:hAnsi="Times New Roman"/>
+                <w:szCs w:val="21"/>
+              </w:rPr>
+              <w:t>T</w:t>
+            </w:r>
+            <w:r>
+              <w:rPr>
+                <w:rFonts w:ascii="Times New Roman" w:eastAsia="宋体" w:hAnsi="Times New Roman"/>
+                <w:szCs w:val="21"/>
+              </w:rPr>
+              <w:t xml:space="preserve">hat </w:t>
+            </w:r>
+            <w:r>
+              <w:rPr>
+                <w:rFonts w:ascii="Times New Roman" w:eastAsia="宋体" w:hAnsi="Times New Roman"/>
+                <w:szCs w:val="21"/>
+              </w:rPr>
+              <w:t>H</w:t>
+            </w:r>
+            <w:r>
+              <w:rPr>
+                <w:rFonts w:ascii="Times New Roman" w:eastAsia="宋体" w:hAnsi="Times New Roman"/>
+                <w:szCs w:val="21"/>
+              </w:rPr>
+              <w:t xml:space="preserve">ave </w:t>
+            </w:r>
+            <w:r>
+              <w:rPr>
+                <w:rFonts w:ascii="Times New Roman" w:eastAsia="宋体" w:hAnsi="Times New Roman"/>
+                <w:szCs w:val="21"/>
+              </w:rPr>
+              <w:t>A</w:t>
+            </w:r>
+            <w:r>
+              <w:rPr>
+                <w:rFonts w:ascii="Times New Roman" w:eastAsia="宋体" w:hAnsi="Times New Roman"/>
+                <w:szCs w:val="21"/>
+              </w:rPr>
+              <w:t xml:space="preserve">lready </w:t>
+            </w:r>
+            <w:r>
+              <w:rPr>
+                <w:rFonts w:ascii="Times New Roman" w:eastAsia="宋体" w:hAnsi="Times New Roman"/>
+                <w:szCs w:val="21"/>
+              </w:rPr>
+              <w:t>B</w:t>
+            </w:r>
+            <w:r>
+              <w:rPr>
+                <w:rFonts w:ascii="Times New Roman" w:eastAsia="宋体" w:hAnsi="Times New Roman"/>
+                <w:szCs w:val="21"/>
+              </w:rPr>
+              <w:t xml:space="preserve">een </w:t>
+            </w:r>
+            <w:r>
+              <w:rPr>
+                <w:rFonts w:ascii="Times New Roman" w:eastAsia="宋体" w:hAnsi="Times New Roman"/>
+                <w:szCs w:val="21"/>
+              </w:rPr>
+              <w:t>R</w:t>
+            </w:r>
+            <w:r>
+              <w:rPr>
+                <w:rFonts w:ascii="Times New Roman" w:eastAsia="宋体" w:hAnsi="Times New Roman"/>
+                <w:szCs w:val="21"/>
+              </w:rPr>
+              <w:t>eleased</w:t>
+            </w:r>
+          </w:p>
+        </w:tc>
+        <w:tc>
+          <w:tcPr>
+            <w:tcW w:w="5466" w:type="dxa"/>
+          </w:tcPr>
+          <w:p>
+            <w:pPr>
+              <w:spacing w:line="300" w:lineRule="auto"/>
+              <w:rPr>
+                <w:rFonts w:ascii="Times New Roman" w:eastAsia="宋体" w:hAnsi="Times New Roman"/>
+                <w:szCs w:val="21"/>
+              </w:rPr>
+            </w:pPr>
+            <w:r>
+              <w:rPr>
+                <w:rFonts w:ascii="Times New Roman" w:eastAsia="宋体" w:hAnsi="Times New Roman" w:hint="eastAsia"/>
+                <w:szCs w:val="21"/>
+              </w:rPr>
+              <w:t>用户上传了产品后，管理员可以搜索已经发布的产品</w:t>
+            </w:r>
+          </w:p>
+        </w:tc>
+      </w:tr>
+    </w:tbl>
+    <w:p>
+      <w:pPr>
+        <w:rPr>
+          <w:b/>
+          <w:bCs/>
+        </w:rPr>
+      </w:pPr>
+    </w:p>
     <w:p/>
     <w:p>
       <w:pPr>
@@ -3108,6 +5171,7 @@
         </w:rPr>
       </w:pPr>
       <w:r>
+        <w:lastRenderedPageBreak/>
         <w:br w:type="page"/>
       </w:r>
     </w:p>
@@ -4777,8 +6841,8 @@
     <w:lsdException w:name="heading 1" w:qFormat="1"/>
     <w:lsdException w:name="heading 2" w:semiHidden="1" w:unhideWhenUsed="1" w:qFormat="1"/>
     <w:lsdException w:name="heading 3" w:semiHidden="1" w:unhideWhenUsed="1" w:qFormat="1"/>
-    <w:lsdException w:name="heading 4" w:semiHidden="1" w:unhideWhenUsed="1" w:qFormat="1"/>
-    <w:lsdException w:name="heading 5" w:semiHidden="1" w:unhideWhenUsed="1" w:qFormat="1"/>
+    <w:lsdException w:name="heading 4" w:semiHidden="1" w:uiPriority="9" w:unhideWhenUsed="1" w:qFormat="1"/>
+    <w:lsdException w:name="heading 5" w:semiHidden="1" w:uiPriority="9" w:unhideWhenUsed="1" w:qFormat="1"/>
     <w:lsdException w:name="heading 6" w:semiHidden="1" w:unhideWhenUsed="1" w:qFormat="1"/>
     <w:lsdException w:name="heading 7" w:semiHidden="1" w:unhideWhenUsed="1" w:qFormat="1"/>
     <w:lsdException w:name="heading 8" w:semiHidden="1" w:unhideWhenUsed="1" w:qFormat="1"/>
@@ -4917,6 +6981,10 @@
     <w:lsdException w:name="Table Subtle 1" w:semiHidden="1" w:unhideWhenUsed="1"/>
     <w:lsdException w:name="Table Subtle 2" w:semiHidden="1" w:unhideWhenUsed="1"/>
     <w:lsdException w:name="Table Web 1" w:semiHidden="1" w:unhideWhenUsed="1"/>
+    <w:lsdException w:name="Table Web 2" w:semiHidden="1" w:unhideWhenUsed="1"/>
+    <w:lsdException w:name="Table Web 3" w:semiHidden="1" w:unhideWhenUsed="1"/>
+    <w:lsdException w:name="Table Grid" w:uiPriority="39"/>
+    <w:lsdException w:name="Table Theme" w:semiHidden="1" w:unhideWhenUsed="1"/>
     <w:lsdException w:name="Placeholder Text" w:semiHidden="1" w:uiPriority="99" w:unhideWhenUsed="1"/>
     <w:lsdException w:name="No Spacing" w:semiHidden="1" w:uiPriority="99" w:unhideWhenUsed="1"/>
     <w:lsdException w:name="Light Shading" w:uiPriority="60"/>
@@ -5210,6 +7278,51 @@
       <w:szCs w:val="32"/>
     </w:rPr>
   </w:style>
+  <w:style w:type="paragraph" w:styleId="4">
+    <w:name w:val="heading 4"/>
+    <w:basedOn w:val="a"/>
+    <w:next w:val="a"/>
+    <w:link w:val="40"/>
+    <w:uiPriority w:val="9"/>
+    <w:unhideWhenUsed/>
+    <w:qFormat/>
+    <w:rsid w:val="00431FF6"/>
+    <w:pPr>
+      <w:keepNext/>
+      <w:keepLines/>
+      <w:spacing w:before="280" w:after="290" w:line="376" w:lineRule="auto"/>
+      <w:outlineLvl w:val="3"/>
+    </w:pPr>
+    <w:rPr>
+      <w:rFonts w:asciiTheme="majorHAnsi" w:eastAsiaTheme="majorEastAsia" w:hAnsiTheme="majorHAnsi" w:cstheme="majorBidi"/>
+      <w:b/>
+      <w:bCs/>
+      <w:sz w:val="28"/>
+      <w:szCs w:val="28"/>
+    </w:rPr>
+  </w:style>
+  <w:style w:type="paragraph" w:styleId="5">
+    <w:name w:val="heading 5"/>
+    <w:basedOn w:val="a"/>
+    <w:next w:val="a"/>
+    <w:link w:val="50"/>
+    <w:uiPriority w:val="9"/>
+    <w:unhideWhenUsed/>
+    <w:qFormat/>
+    <w:rsid w:val="00431FF6"/>
+    <w:pPr>
+      <w:keepNext/>
+      <w:keepLines/>
+      <w:spacing w:before="280" w:after="290" w:line="376" w:lineRule="auto"/>
+      <w:outlineLvl w:val="4"/>
+    </w:pPr>
+    <w:rPr>
+      <w:b/>
+      <w:bCs/>
+      <w:sz w:val="28"/>
+      <w:szCs w:val="28"/>
+    </w:rPr>
+  </w:style>
   <w:style w:type="character" w:default="1" w:styleId="a0">
     <w:name w:val="Default Paragraph Font"/>
     <w:uiPriority w:val="1"/>
@@ -5331,6 +7444,58 @@
       <w:rFonts w:ascii="Calibri" w:eastAsia="宋体" w:hAnsi="Calibri" w:cs="黑体"/>
       <w:szCs w:val="22"/>
     </w:rPr>
+  </w:style>
+  <w:style w:type="character" w:customStyle="1" w:styleId="40">
+    <w:name w:val="标题 4 字符"/>
+    <w:basedOn w:val="a0"/>
+    <w:link w:val="4"/>
+    <w:uiPriority w:val="9"/>
+    <w:rsid w:val="00431FF6"/>
+    <w:rPr>
+      <w:rFonts w:asciiTheme="majorHAnsi" w:eastAsiaTheme="majorEastAsia" w:hAnsiTheme="majorHAnsi" w:cstheme="majorBidi"/>
+      <w:b/>
+      <w:bCs/>
+      <w:kern w:val="2"/>
+      <w:sz w:val="28"/>
+      <w:szCs w:val="28"/>
+    </w:rPr>
+  </w:style>
+  <w:style w:type="character" w:customStyle="1" w:styleId="50">
+    <w:name w:val="标题 5 字符"/>
+    <w:basedOn w:val="a0"/>
+    <w:link w:val="5"/>
+    <w:uiPriority w:val="9"/>
+    <w:rsid w:val="00431FF6"/>
+    <w:rPr>
+      <w:rFonts w:asciiTheme="minorHAnsi" w:eastAsiaTheme="minorEastAsia" w:hAnsiTheme="minorHAnsi" w:cstheme="minorBidi"/>
+      <w:b/>
+      <w:bCs/>
+      <w:kern w:val="2"/>
+      <w:sz w:val="28"/>
+      <w:szCs w:val="28"/>
+    </w:rPr>
+  </w:style>
+  <w:style w:type="table" w:styleId="a8">
+    <w:name w:val="Table Grid"/>
+    <w:basedOn w:val="a1"/>
+    <w:uiPriority w:val="39"/>
+    <w:rsid w:val="00431FF6"/>
+    <w:rPr>
+      <w:rFonts w:asciiTheme="minorHAnsi" w:eastAsiaTheme="minorEastAsia" w:hAnsiTheme="minorHAnsi" w:cstheme="minorBidi"/>
+      <w:kern w:val="2"/>
+      <w:sz w:val="21"/>
+      <w:szCs w:val="22"/>
+    </w:rPr>
+    <w:tblPr>
+      <w:tblBorders>
+        <w:top w:val="single" w:sz="4" w:space="0" w:color="auto"/>
+        <w:left w:val="single" w:sz="4" w:space="0" w:color="auto"/>
+        <w:bottom w:val="single" w:sz="4" w:space="0" w:color="auto"/>
+        <w:right w:val="single" w:sz="4" w:space="0" w:color="auto"/>
+        <w:insideH w:val="single" w:sz="4" w:space="0" w:color="auto"/>
+        <w:insideV w:val="single" w:sz="4" w:space="0" w:color="auto"/>
+      </w:tblBorders>
+    </w:tblPr>
   </w:style>
 </w:styles>
 </file>

--- a/软件需求规格说明书1.0.docx
+++ b/软件需求规格说明书1.0.docx
@@ -1,6 +1,6 @@
 
 <file path=word/document.xml><?xml version="1.0" encoding="utf-8"?>
-<w:document xmlns:ve="http://schemas.openxmlformats.org/markup-compatibility/2006" xmlns:o="urn:schemas-microsoft-com:office:office" xmlns:r="http://schemas.openxmlformats.org/officeDocument/2006/relationships" xmlns:m="http://schemas.openxmlformats.org/officeDocument/2006/math" xmlns:v="urn:schemas-microsoft-com:vml" xmlns:wp="http://schemas.openxmlformats.org/drawingml/2006/wordprocessingDrawing" xmlns:w10="urn:schemas-microsoft-com:office:word" xmlns:w="http://schemas.openxmlformats.org/wordprocessingml/2006/main" xmlns:wne="http://schemas.microsoft.com/office/word/2006/wordml">
+<w:document xmlns:wpc="http://schemas.microsoft.com/office/word/2010/wordprocessingCanvas" xmlns:mc="http://schemas.openxmlformats.org/markup-compatibility/2006" xmlns:o="urn:schemas-microsoft-com:office:office" xmlns:r="http://schemas.openxmlformats.org/officeDocument/2006/relationships" xmlns:m="http://schemas.openxmlformats.org/officeDocument/2006/math" xmlns:v="urn:schemas-microsoft-com:vml" xmlns:wp14="http://schemas.microsoft.com/office/word/2010/wordprocessingDrawing" xmlns:wp="http://schemas.openxmlformats.org/drawingml/2006/wordprocessingDrawing" xmlns:w10="urn:schemas-microsoft-com:office:word" xmlns:w="http://schemas.openxmlformats.org/wordprocessingml/2006/main" xmlns:w14="http://schemas.microsoft.com/office/word/2010/wordml" xmlns:wpg="http://schemas.microsoft.com/office/word/2010/wordprocessingGroup" xmlns:wpi="http://schemas.microsoft.com/office/word/2010/wordprocessingInk" xmlns:wne="http://schemas.microsoft.com/office/word/2006/wordml" xmlns:wps="http://schemas.microsoft.com/office/word/2010/wordprocessingShape" mc:Ignorable="w14 wp14">
   <w:body>
     <w:p>
       <w:pPr>
@@ -73,13 +73,7 @@
         <w:rPr>
           <w:rFonts w:hint="eastAsia"/>
         </w:rPr>
-        <w:t>名称：</w:t>
-      </w:r>
-      <w:r>
-        <w:rPr>
-          <w:rFonts w:hint="eastAsia"/>
-        </w:rPr>
-        <w:t>校园二手交易系统</w:t>
+        <w:t>名称：校园二手交易系统</w:t>
       </w:r>
     </w:p>
     <w:p>
@@ -94,19 +88,7 @@
         <w:rPr>
           <w:rFonts w:hint="eastAsia"/>
         </w:rPr>
-        <w:t>Ust</w:t>
-      </w:r>
-      <w:r>
-        <w:rPr>
-          <w:rFonts w:hint="eastAsia"/>
-        </w:rPr>
-        <w:t>S</w:t>
-      </w:r>
-      <w:r>
-        <w:rPr>
-          <w:rFonts w:hint="eastAsia"/>
-        </w:rPr>
-        <w:t>ystem</w:t>
+        <w:t>UstSystem</w:t>
       </w:r>
       <w:proofErr w:type="spellEnd"/>
     </w:p>
@@ -170,31 +152,7 @@
         <w:rPr>
           <w:rFonts w:hint="eastAsia"/>
         </w:rPr>
-        <w:t>对于用户而言，该系统是为了方便</w:t>
-      </w:r>
-      <w:r>
-        <w:rPr>
-          <w:rFonts w:hint="eastAsia"/>
-        </w:rPr>
-        <w:t>校园学生</w:t>
-      </w:r>
-      <w:r>
-        <w:rPr>
-          <w:rFonts w:hint="eastAsia"/>
-        </w:rPr>
-        <w:t>进行</w:t>
-      </w:r>
-      <w:r>
-        <w:rPr>
-          <w:rFonts w:hint="eastAsia"/>
-        </w:rPr>
-        <w:t>低价的有价值的物品转移</w:t>
-      </w:r>
-      <w:r>
-        <w:rPr>
-          <w:rFonts w:hint="eastAsia"/>
-        </w:rPr>
-        <w:t>。</w:t>
+        <w:t>对于用户而言，该系统是为了方便校园学生进行低价的有价值的物品转移。</w:t>
       </w:r>
     </w:p>
     <w:p>
@@ -205,73 +163,7 @@
         <w:rPr>
           <w:rFonts w:hint="eastAsia"/>
         </w:rPr>
-        <w:t>校园二手交易系统</w:t>
-      </w:r>
-      <w:r>
-        <w:rPr>
-          <w:rFonts w:hint="eastAsia"/>
-        </w:rPr>
-        <w:t>可以更好的帮助用户</w:t>
-      </w:r>
-      <w:r>
-        <w:rPr>
-          <w:rFonts w:hint="eastAsia"/>
-        </w:rPr>
-        <w:t>买家</w:t>
-      </w:r>
-      <w:r>
-        <w:rPr>
-          <w:rFonts w:hint="eastAsia"/>
-        </w:rPr>
-        <w:t>查询到该</w:t>
-      </w:r>
-      <w:r>
-        <w:rPr>
-          <w:rFonts w:hint="eastAsia"/>
-        </w:rPr>
-        <w:t>系统</w:t>
-      </w:r>
-      <w:r>
-        <w:rPr>
-          <w:rFonts w:hint="eastAsia"/>
-        </w:rPr>
-        <w:t>的所有</w:t>
-      </w:r>
-      <w:r>
-        <w:rPr>
-          <w:rFonts w:hint="eastAsia"/>
-        </w:rPr>
-        <w:t>物品</w:t>
-      </w:r>
-      <w:r>
-        <w:rPr>
-          <w:rFonts w:hint="eastAsia"/>
-        </w:rPr>
-        <w:t>，并且可以浏览该</w:t>
-      </w:r>
-      <w:r>
-        <w:rPr>
-          <w:rFonts w:hint="eastAsia"/>
-        </w:rPr>
-        <w:t>物品</w:t>
-      </w:r>
-      <w:r>
-        <w:rPr>
-          <w:rFonts w:hint="eastAsia"/>
-        </w:rPr>
-        <w:t>的大概信息，以</w:t>
-      </w:r>
-      <w:r>
-        <w:rPr>
-          <w:rFonts w:hint="eastAsia"/>
-        </w:rPr>
-        <w:t>低廉的价格来获得对自己有用的物品</w:t>
-      </w:r>
-      <w:r>
-        <w:rPr>
-          <w:rFonts w:hint="eastAsia"/>
-        </w:rPr>
-        <w:t>。</w:t>
+        <w:t>校园二手交易系统可以更好的帮助用户买家查询到该系统的所有物品，并且可以浏览该物品的大概信息，以低廉的价格来获得对自己有用的物品。</w:t>
       </w:r>
     </w:p>
     <w:p>
@@ -282,31 +174,7 @@
         <w:rPr>
           <w:rFonts w:hint="eastAsia"/>
         </w:rPr>
-        <w:t>校园二手交易系统</w:t>
-      </w:r>
-      <w:r>
-        <w:rPr>
-          <w:rFonts w:hint="eastAsia"/>
-        </w:rPr>
-        <w:t>可以更好的帮助用户</w:t>
-      </w:r>
-      <w:r>
-        <w:rPr>
-          <w:rFonts w:hint="eastAsia"/>
-        </w:rPr>
-        <w:t>卖家</w:t>
-      </w:r>
-      <w:r>
-        <w:rPr>
-          <w:rFonts w:hint="eastAsia"/>
-        </w:rPr>
-        <w:t>很好的</w:t>
-      </w:r>
-      <w:r>
-        <w:rPr>
-          <w:rFonts w:hint="eastAsia"/>
-        </w:rPr>
-        <w:t>出售自己无用的东西来补贴自己生活。</w:t>
+        <w:t>校园二手交易系统可以更好的帮助用户卖家很好的出售自己无用的东西来补贴自己生活。</w:t>
       </w:r>
     </w:p>
     <w:p>
@@ -334,19 +202,7 @@
         <w:rPr>
           <w:rFonts w:hint="eastAsia"/>
         </w:rPr>
-        <w:t>在信息化高速发展的今天，</w:t>
-      </w:r>
-      <w:r>
-        <w:rPr>
-          <w:rFonts w:hint="eastAsia"/>
-        </w:rPr>
-        <w:t>价值利用</w:t>
-      </w:r>
-      <w:r>
-        <w:rPr>
-          <w:rFonts w:hint="eastAsia"/>
-        </w:rPr>
-        <w:t>这样的名词正主导着人们的生活和发展</w:t>
+        <w:t>在信息化高速发展的今天，价值利用这样的名词正主导着人们的生活和发展</w:t>
       </w:r>
       <w:r>
         <w:rPr>
@@ -358,55 +214,7 @@
         <w:rPr>
           <w:rFonts w:hint="eastAsia"/>
         </w:rPr>
-        <w:t>有必要为</w:t>
-      </w:r>
-      <w:r>
-        <w:rPr>
-          <w:rFonts w:hint="eastAsia"/>
-        </w:rPr>
-        <w:t>物质</w:t>
-      </w:r>
-      <w:r>
-        <w:rPr>
-          <w:rFonts w:hint="eastAsia"/>
-        </w:rPr>
-        <w:t>需求增长的人们开发</w:t>
-      </w:r>
-      <w:r>
-        <w:rPr>
-          <w:rFonts w:hint="eastAsia"/>
-        </w:rPr>
-        <w:t>校园二手交易</w:t>
-      </w:r>
-      <w:r>
-        <w:rPr>
-          <w:rFonts w:hint="eastAsia"/>
-        </w:rPr>
-        <w:t>系统。</w:t>
-      </w:r>
-      <w:r>
-        <w:rPr>
-          <w:rFonts w:hint="eastAsia"/>
-        </w:rPr>
-        <w:t>提高物品利用率</w:t>
-      </w:r>
-      <w:r>
-        <w:rPr>
-          <w:rFonts w:hint="eastAsia"/>
-        </w:rPr>
-        <w:t>，从而提高管理效率。本文档具体对</w:t>
-      </w:r>
-      <w:r>
-        <w:rPr>
-          <w:rFonts w:hint="eastAsia"/>
-        </w:rPr>
-        <w:t>校园二手交易</w:t>
-      </w:r>
-      <w:r>
-        <w:rPr>
-          <w:rFonts w:hint="eastAsia"/>
-        </w:rPr>
-        <w:t>系统的软件需求等进行基本分析，及需求，故在此针对本系统</w:t>
+        <w:t>有必要为物质需求增长的人们开发校园二手交易系统。提高物品利用率，从而提高管理效率。本文档具体对校园二手交易系统的软件需求等进行基本分析，及需求，故在此针对本系统</w:t>
       </w:r>
       <w:proofErr w:type="gramStart"/>
       <w:r>
@@ -444,8 +252,6 @@
       <w:pPr>
         <w:ind w:firstLineChars="200" w:firstLine="420"/>
       </w:pPr>
-      <w:bookmarkStart w:id="0" w:name="_GoBack"/>
-      <w:bookmarkEnd w:id="0"/>
       <w:r>
         <w:rPr>
           <w:rFonts w:hint="eastAsia"/>
@@ -494,13 +300,7 @@
         <w:rPr>
           <w:rFonts w:hint="eastAsia"/>
         </w:rPr>
-        <w:t>军用软件开发文档通用要</w:t>
-      </w:r>
-      <w:r>
-        <w:rPr>
-          <w:rFonts w:hint="eastAsia"/>
-        </w:rPr>
-        <w:t>求</w:t>
+        <w:t>军用软件开发文档通用要求</w:t>
       </w:r>
     </w:p>
     <w:p>
@@ -611,12 +411,435 @@
         <w:t xml:space="preserve"> 2012</w:t>
       </w:r>
     </w:p>
+    <w:p>
+      <w:pPr>
+        <w:rPr>
+          <w:rFonts w:hint="eastAsia"/>
+        </w:rPr>
+      </w:pPr>
+    </w:p>
+    <w:p>
+      <w:pPr>
+        <w:pStyle w:val="1"/>
+        <w:rPr>
+          <w:rFonts w:hint="eastAsia"/>
+        </w:rPr>
+      </w:pPr>
+      <w:r>
+        <w:rPr>
+          <w:rFonts w:hint="eastAsia"/>
+        </w:rPr>
+        <w:t xml:space="preserve">3 </w:t>
+      </w:r>
+      <w:r>
+        <w:rPr>
+          <w:rFonts w:hint="eastAsia"/>
+        </w:rPr>
+        <w:t>需求</w:t>
+      </w:r>
+    </w:p>
+    <w:p>
+      <w:pPr>
+        <w:pStyle w:val="2"/>
+      </w:pPr>
+      <w:r>
+        <w:rPr>
+          <w:rFonts w:hint="eastAsia"/>
+        </w:rPr>
+        <w:t xml:space="preserve">3.1 </w:t>
+      </w:r>
+      <w:r>
+        <w:rPr>
+          <w:rFonts w:hint="eastAsia"/>
+        </w:rPr>
+        <w:t>所需的状态和方式</w:t>
+      </w:r>
+    </w:p>
+    <w:p>
+      <w:pPr>
+        <w:pStyle w:val="2"/>
+      </w:pPr>
+      <w:r>
+        <w:rPr>
+          <w:rFonts w:hint="eastAsia"/>
+        </w:rPr>
+        <w:t xml:space="preserve">3.2 </w:t>
+      </w:r>
+      <w:r>
+        <w:rPr>
+          <w:rFonts w:hint="eastAsia"/>
+        </w:rPr>
+        <w:t>需求概述</w:t>
+      </w:r>
+    </w:p>
+    <w:p>
+      <w:pPr>
+        <w:pStyle w:val="2"/>
+      </w:pPr>
+      <w:r>
+        <w:rPr>
+          <w:rFonts w:hint="eastAsia"/>
+        </w:rPr>
+        <w:t xml:space="preserve">3.2.1 </w:t>
+      </w:r>
+      <w:r>
+        <w:rPr>
+          <w:rFonts w:hint="eastAsia"/>
+        </w:rPr>
+        <w:t>目标</w:t>
+      </w:r>
+    </w:p>
+    <w:p>
+      <w:r>
+        <w:rPr>
+          <w:rFonts w:hint="eastAsia"/>
+        </w:rPr>
+        <w:t xml:space="preserve">　在如今的大学校园中，伴随着学生的购买能力的提高和每年的升学和毕业，存在许多各种类型的二手商品。目前，二手商品交易成为了当代大学生课余生活的一大热门。以我校为例，每年都要举办的“跳蚤”市场，可见大学生对二手商品交易的需求，然而这种方式有很多局限性和偶然性，远远无法满足广大学子交易的需求。</w:t>
+      </w:r>
+    </w:p>
+    <w:p>
+      <w:pPr>
+        <w:ind w:firstLine="432"/>
+      </w:pPr>
+      <w:r>
+        <w:rPr>
+          <w:rFonts w:hint="eastAsia"/>
+        </w:rPr>
+        <w:t>建立一个校园二手交易平台可以大大方便在校的学生，方便了同学，也营造了节约光荣，浪费可耻的校园文化氛围。最主要的是，它也可以通过网络将自己不用的东西放在网上</w:t>
+      </w:r>
+      <w:r>
+        <w:rPr>
+          <w:rFonts w:hint="eastAsia"/>
+        </w:rPr>
+        <w:t>,</w:t>
+      </w:r>
+      <w:r>
+        <w:rPr>
+          <w:rFonts w:hint="eastAsia"/>
+        </w:rPr>
+        <w:t>也可在网上找到自己需要的东西</w:t>
+      </w:r>
+      <w:r>
+        <w:rPr>
+          <w:rFonts w:hint="eastAsia"/>
+        </w:rPr>
+        <w:t>,</w:t>
+      </w:r>
+      <w:r>
+        <w:rPr>
+          <w:rFonts w:hint="eastAsia"/>
+        </w:rPr>
+        <w:t>物美价廉</w:t>
+      </w:r>
+      <w:r>
+        <w:rPr>
+          <w:rFonts w:hint="eastAsia"/>
+        </w:rPr>
+        <w:t>,</w:t>
+      </w:r>
+      <w:r>
+        <w:rPr>
+          <w:rFonts w:hint="eastAsia"/>
+        </w:rPr>
+        <w:t>达到双赢。</w:t>
+      </w:r>
+    </w:p>
+    <w:p>
+      <w:pPr>
+        <w:ind w:firstLine="432"/>
+      </w:pPr>
+      <w:r>
+        <w:rPr>
+          <w:rFonts w:hint="eastAsia"/>
+        </w:rPr>
+        <w:t>该系统的主要功能是可以让学生对自己不需要的产品进行上架，而别的同学可以通过该系统找到自己喜欢的产品。</w:t>
+      </w:r>
+    </w:p>
+    <w:p>
+      <w:pPr>
+        <w:ind w:firstLine="432"/>
+      </w:pPr>
+      <w:r>
+        <w:rPr>
+          <w:rFonts w:hint="eastAsia"/>
+        </w:rPr>
+        <w:t>该系统的优势的可以让学生对自己想要的但是系统上没有的产品进行申请，系统会根据上架的产品对申请的产品进行匹配，如果匹配高的话，就把该商品推送给该学生。</w:t>
+      </w:r>
+    </w:p>
     <w:p/>
     <w:p>
       <w:pPr>
         <w:pStyle w:val="3"/>
       </w:pPr>
-      <w:bookmarkStart w:id="1" w:name="_Toc275"/>
+      <w:r>
+        <w:rPr>
+          <w:rFonts w:hint="eastAsia"/>
+        </w:rPr>
+        <w:t xml:space="preserve">3.2.2 </w:t>
+      </w:r>
+      <w:r>
+        <w:rPr>
+          <w:rFonts w:hint="eastAsia"/>
+        </w:rPr>
+        <w:t>运行环境</w:t>
+      </w:r>
+    </w:p>
+    <w:p/>
+    <w:p>
+      <w:pPr>
+        <w:ind w:firstLineChars="50" w:firstLine="105"/>
+      </w:pPr>
+      <w:r>
+        <w:rPr>
+          <w:rFonts w:hint="eastAsia"/>
+        </w:rPr>
+        <w:t>服务器软件</w:t>
+      </w:r>
+      <w:r>
+        <w:rPr>
+          <w:rFonts w:hint="eastAsia"/>
+        </w:rPr>
+        <w:t xml:space="preserve"> Apache Tomcat v8.5 Server </w:t>
+      </w:r>
+    </w:p>
+    <w:p>
+      <w:pPr>
+        <w:ind w:firstLineChars="50" w:firstLine="105"/>
+      </w:pPr>
+      <w:r>
+        <w:rPr>
+          <w:rFonts w:hint="eastAsia"/>
+        </w:rPr>
+        <w:t>服务器操作系统</w:t>
+      </w:r>
+      <w:r>
+        <w:rPr>
+          <w:rFonts w:hint="eastAsia"/>
+        </w:rPr>
+        <w:t xml:space="preserve"> </w:t>
+      </w:r>
+      <w:proofErr w:type="spellStart"/>
+      <w:r>
+        <w:rPr>
+          <w:rFonts w:hint="eastAsia"/>
+        </w:rPr>
+        <w:t>linux</w:t>
+      </w:r>
+      <w:proofErr w:type="spellEnd"/>
+    </w:p>
+    <w:p>
+      <w:pPr>
+        <w:ind w:firstLineChars="50" w:firstLine="105"/>
+      </w:pPr>
+      <w:proofErr w:type="spellStart"/>
+      <w:r>
+        <w:t>J</w:t>
+      </w:r>
+      <w:r>
+        <w:rPr>
+          <w:rFonts w:hint="eastAsia"/>
+        </w:rPr>
+        <w:t>dk</w:t>
+      </w:r>
+      <w:proofErr w:type="spellEnd"/>
+      <w:r>
+        <w:rPr>
+          <w:rFonts w:hint="eastAsia"/>
+        </w:rPr>
+        <w:t>版本</w:t>
+      </w:r>
+      <w:r>
+        <w:rPr>
+          <w:rFonts w:hint="eastAsia"/>
+        </w:rPr>
+        <w:t xml:space="preserve"> 1.8</w:t>
+      </w:r>
+    </w:p>
+    <w:p>
+      <w:pPr>
+        <w:ind w:firstLineChars="50" w:firstLine="105"/>
+      </w:pPr>
+      <w:proofErr w:type="spellStart"/>
+      <w:r>
+        <w:t>M</w:t>
+      </w:r>
+      <w:r>
+        <w:rPr>
+          <w:rFonts w:hint="eastAsia"/>
+        </w:rPr>
+        <w:t>ysql</w:t>
+      </w:r>
+      <w:proofErr w:type="spellEnd"/>
+      <w:r>
+        <w:rPr>
+          <w:rFonts w:hint="eastAsia"/>
+        </w:rPr>
+        <w:t>版本</w:t>
+      </w:r>
+      <w:r>
+        <w:rPr>
+          <w:rFonts w:hint="eastAsia"/>
+        </w:rPr>
+        <w:t xml:space="preserve"> 5.7</w:t>
+      </w:r>
+    </w:p>
+    <w:p>
+      <w:pPr>
+        <w:ind w:firstLineChars="50" w:firstLine="105"/>
+      </w:pPr>
+    </w:p>
+    <w:p>
+      <w:pPr>
+        <w:pStyle w:val="3"/>
+      </w:pPr>
+      <w:r>
+        <w:rPr>
+          <w:rFonts w:hint="eastAsia"/>
+        </w:rPr>
+        <w:lastRenderedPageBreak/>
+        <w:t xml:space="preserve">3.2.3 </w:t>
+      </w:r>
+      <w:r>
+        <w:rPr>
+          <w:rFonts w:hint="eastAsia"/>
+        </w:rPr>
+        <w:t>用户特点</w:t>
+      </w:r>
+    </w:p>
+    <w:p>
+      <w:r>
+        <w:rPr>
+          <w:rFonts w:hint="eastAsia"/>
+        </w:rPr>
+        <w:t>用户主要是在校大学生</w:t>
+      </w:r>
+    </w:p>
+    <w:p/>
+    <w:p>
+      <w:pPr>
+        <w:pStyle w:val="3"/>
+      </w:pPr>
+      <w:r>
+        <w:rPr>
+          <w:rFonts w:hint="eastAsia"/>
+        </w:rPr>
+        <w:t xml:space="preserve">3.2.4 </w:t>
+      </w:r>
+      <w:r>
+        <w:rPr>
+          <w:rFonts w:hint="eastAsia"/>
+        </w:rPr>
+        <w:t>关键点</w:t>
+      </w:r>
+    </w:p>
+    <w:p>
+      <w:r>
+        <w:rPr>
+          <w:rFonts w:hint="eastAsia"/>
+        </w:rPr>
+        <w:t>关键功能：本项目是向用户推荐指定的商品是通过用户向系统提交自己想要的商品，从而系统可以给用户进行特定或者相似商品的反馈。</w:t>
+      </w:r>
+    </w:p>
+    <w:p>
+      <w:r>
+        <w:rPr>
+          <w:rFonts w:hint="eastAsia"/>
+        </w:rPr>
+        <w:t>关键算法：通过聚类算法对用户的请求进行分类，然后当有新的相关产品提交的时候可以通过分析该产品的属性，看他属于哪种分类的请求，之后给该分类下的请求用户发送通知。</w:t>
+      </w:r>
+    </w:p>
+    <w:p>
+      <w:pPr>
+        <w:pStyle w:val="3"/>
+      </w:pPr>
+      <w:r>
+        <w:rPr>
+          <w:rFonts w:hint="eastAsia"/>
+        </w:rPr>
+        <w:t xml:space="preserve">3.2.5 </w:t>
+      </w:r>
+      <w:r>
+        <w:rPr>
+          <w:rFonts w:hint="eastAsia"/>
+        </w:rPr>
+        <w:t>约束条件</w:t>
+      </w:r>
+    </w:p>
+    <w:p>
+      <w:r>
+        <w:rPr>
+          <w:rFonts w:hint="eastAsia"/>
+        </w:rPr>
+        <w:t>开发时间限制为</w:t>
+      </w:r>
+      <w:r>
+        <w:rPr>
+          <w:rFonts w:hint="eastAsia"/>
+        </w:rPr>
+        <w:t>15</w:t>
+      </w:r>
+      <w:r>
+        <w:rPr>
+          <w:rFonts w:hint="eastAsia"/>
+        </w:rPr>
+        <w:t>天</w:t>
+      </w:r>
+    </w:p>
+    <w:p>
+      <w:r>
+        <w:rPr>
+          <w:rFonts w:hint="eastAsia"/>
+        </w:rPr>
+        <w:t>所采用的开发框架为</w:t>
+      </w:r>
+      <w:proofErr w:type="spellStart"/>
+      <w:r>
+        <w:rPr>
+          <w:rFonts w:hint="eastAsia"/>
+        </w:rPr>
+        <w:t>springboot</w:t>
+      </w:r>
+      <w:proofErr w:type="spellEnd"/>
+      <w:r>
+        <w:rPr>
+          <w:rFonts w:hint="eastAsia"/>
+        </w:rPr>
+        <w:t>框架</w:t>
+      </w:r>
+    </w:p>
+    <w:p>
+      <w:r>
+        <w:rPr>
+          <w:rFonts w:hint="eastAsia"/>
+        </w:rPr>
+        <w:t>开发的数据库为</w:t>
+      </w:r>
+      <w:proofErr w:type="spellStart"/>
+      <w:r>
+        <w:rPr>
+          <w:rFonts w:hint="eastAsia"/>
+        </w:rPr>
+        <w:t>mysql</w:t>
+      </w:r>
+      <w:proofErr w:type="spellEnd"/>
+    </w:p>
+    <w:p>
+      <w:r>
+        <w:rPr>
+          <w:rFonts w:hint="eastAsia"/>
+        </w:rPr>
+        <w:t>用户上架的产品不能是违反当地法律的违规产品</w:t>
+      </w:r>
+    </w:p>
+    <w:p/>
+    <w:p/>
+    <w:p/>
+    <w:p/>
+    <w:p>
+      <w:pPr>
+        <w:pStyle w:val="3"/>
+      </w:pPr>
+      <w:bookmarkStart w:id="0" w:name="_Toc275"/>
       <w:r>
         <w:rPr>
           <w:rFonts w:hint="eastAsia"/>
@@ -743,6 +966,7 @@
         <w:rPr>
           <w:rFonts w:hint="eastAsia"/>
         </w:rPr>
+        <w:lastRenderedPageBreak/>
         <w:t>3.4.1.3</w:t>
       </w:r>
       <w:r>
@@ -762,7 +986,7 @@
           <w:insideH w:val="single" w:sz="4" w:space="0" w:color="auto"/>
         </w:tblBorders>
         <w:tblLayout w:type="fixed"/>
-        <w:tblLook w:val="04A0"/>
+        <w:tblLook w:val="04A0" w:firstRow="1" w:lastRow="0" w:firstColumn="1" w:lastColumn="0" w:noHBand="0" w:noVBand="1"/>
       </w:tblPr>
       <w:tblGrid>
         <w:gridCol w:w="4126"/>
@@ -783,7 +1007,7 @@
           <w:p>
             <w:pPr>
               <w:pStyle w:val="a6"/>
-              <w:spacing w:beforeLines="25" w:afterLines="25" w:line="300" w:lineRule="auto"/>
+              <w:spacing w:beforeLines="25" w:before="78" w:afterLines="25" w:after="78" w:line="300" w:lineRule="auto"/>
               <w:ind w:right="-51" w:firstLineChars="0" w:firstLine="0"/>
               <w:rPr>
                 <w:rFonts w:ascii="Times New Roman" w:hAnsi="Times New Roman"/>
@@ -826,7 +1050,7 @@
           <w:p>
             <w:pPr>
               <w:pStyle w:val="a6"/>
-              <w:spacing w:beforeLines="25" w:afterLines="25" w:line="300" w:lineRule="auto"/>
+              <w:spacing w:beforeLines="25" w:before="78" w:afterLines="25" w:after="78" w:line="300" w:lineRule="auto"/>
               <w:ind w:right="-51" w:firstLineChars="0" w:firstLine="0"/>
               <w:rPr>
                 <w:rFonts w:ascii="Times New Roman" w:hAnsi="Times New Roman"/>
@@ -859,7 +1083,7 @@
           <w:p>
             <w:pPr>
               <w:pStyle w:val="a6"/>
-              <w:spacing w:beforeLines="25" w:afterLines="25" w:line="300" w:lineRule="auto"/>
+              <w:spacing w:beforeLines="25" w:before="78" w:afterLines="25" w:after="78" w:line="300" w:lineRule="auto"/>
               <w:ind w:right="-51" w:firstLineChars="0" w:firstLine="0"/>
               <w:rPr>
                 <w:rFonts w:ascii="Times New Roman" w:hAnsi="Times New Roman"/>
@@ -895,7 +1119,7 @@
           <w:p>
             <w:pPr>
               <w:pStyle w:val="a6"/>
-              <w:spacing w:beforeLines="25" w:afterLines="25" w:line="300" w:lineRule="auto"/>
+              <w:spacing w:beforeLines="25" w:before="78" w:afterLines="25" w:after="78" w:line="300" w:lineRule="auto"/>
               <w:ind w:right="-51" w:firstLineChars="0" w:firstLine="0"/>
               <w:rPr>
                 <w:rFonts w:ascii="Times New Roman" w:hAnsi="Times New Roman"/>
@@ -928,7 +1152,7 @@
           <w:p>
             <w:pPr>
               <w:pStyle w:val="a6"/>
-              <w:spacing w:beforeLines="25" w:afterLines="25" w:line="300" w:lineRule="auto"/>
+              <w:spacing w:beforeLines="25" w:before="78" w:afterLines="25" w:after="78" w:line="300" w:lineRule="auto"/>
               <w:ind w:right="-51" w:firstLineChars="0" w:firstLine="0"/>
               <w:rPr>
                 <w:rFonts w:ascii="Times New Roman" w:hAnsi="Times New Roman"/>
@@ -971,7 +1195,7 @@
           <w:p>
             <w:pPr>
               <w:pStyle w:val="a6"/>
-              <w:spacing w:beforeLines="25" w:afterLines="25" w:line="300" w:lineRule="auto"/>
+              <w:spacing w:beforeLines="25" w:before="78" w:afterLines="25" w:after="78" w:line="300" w:lineRule="auto"/>
               <w:ind w:right="-51" w:firstLineChars="0" w:firstLine="0"/>
               <w:rPr>
                 <w:rFonts w:ascii="Times New Roman" w:hAnsi="Times New Roman" w:cs="宋体"/>
@@ -999,277 +1223,277 @@
         <w:rPr>
           <w:rFonts w:hint="eastAsia"/>
         </w:rPr>
+        <w:t>3.4.2</w:t>
+      </w:r>
+      <w:bookmarkEnd w:id="0"/>
+      <w:r>
+        <w:rPr>
+          <w:rFonts w:hint="eastAsia"/>
+        </w:rPr>
+        <w:t>浏览功能</w:t>
+      </w:r>
+    </w:p>
+    <w:p>
+      <w:pPr>
+        <w:pStyle w:val="4"/>
+      </w:pPr>
+      <w:r>
+        <w:rPr>
+          <w:rFonts w:hint="eastAsia"/>
+        </w:rPr>
+        <w:t>3.4.2.1</w:t>
+      </w:r>
+      <w:r>
+        <w:rPr>
+          <w:rFonts w:hint="eastAsia"/>
+        </w:rPr>
+        <w:t>说明和优先级</w:t>
+      </w:r>
+    </w:p>
+    <w:p>
+      <w:pPr>
+        <w:ind w:firstLineChars="200" w:firstLine="420"/>
+      </w:pPr>
+      <w:r>
+        <w:rPr>
+          <w:rFonts w:hint="eastAsia"/>
+        </w:rPr>
+        <w:t>用户可以在主页浏览产品和寻找想要的产品，优先级为高；</w:t>
+      </w:r>
+    </w:p>
+    <w:p>
+      <w:pPr>
+        <w:ind w:firstLineChars="200" w:firstLine="420"/>
+      </w:pPr>
+      <w:r>
+        <w:rPr>
+          <w:rFonts w:hint="eastAsia"/>
+        </w:rPr>
+        <w:t>用户可以通过关键字搜寻想要找的产品，优先级为高</w:t>
+      </w:r>
+    </w:p>
+    <w:p>
+      <w:pPr>
+        <w:ind w:firstLineChars="200" w:firstLine="420"/>
+      </w:pPr>
+      <w:r>
+        <w:rPr>
+          <w:rFonts w:hint="eastAsia"/>
+        </w:rPr>
+        <w:t>用户可以举报违规产品，优先级为低；</w:t>
+      </w:r>
+    </w:p>
+    <w:p>
+      <w:pPr>
+        <w:ind w:firstLineChars="200" w:firstLine="420"/>
+      </w:pPr>
+      <w:r>
+        <w:rPr>
+          <w:rFonts w:hint="eastAsia"/>
+        </w:rPr>
+        <w:t>用户可以查看单独物品详细信息，优先级为高；</w:t>
+      </w:r>
+    </w:p>
+    <w:p>
+      <w:pPr>
+        <w:ind w:firstLineChars="200" w:firstLine="420"/>
+      </w:pPr>
+      <w:r>
+        <w:rPr>
+          <w:rFonts w:hint="eastAsia"/>
+        </w:rPr>
+        <w:t>用户可以查看卖家所卖东西的记录，优先级为中；</w:t>
+      </w:r>
+    </w:p>
+    <w:p>
+      <w:pPr>
+        <w:ind w:firstLineChars="200" w:firstLine="420"/>
+      </w:pPr>
+      <w:r>
+        <w:rPr>
+          <w:rFonts w:hint="eastAsia"/>
+        </w:rPr>
+        <w:t>用户可以查看东西的评价，优先级为低；</w:t>
+      </w:r>
+    </w:p>
+    <w:p>
+      <w:pPr>
+        <w:pStyle w:val="4"/>
+      </w:pPr>
+      <w:bookmarkStart w:id="1" w:name="_Toc15252"/>
+      <w:r>
+        <w:rPr>
+          <w:rFonts w:hint="eastAsia"/>
+        </w:rPr>
+        <w:t>3.4.2.2</w:t>
+      </w:r>
+      <w:r>
+        <w:rPr>
+          <w:rFonts w:hint="eastAsia"/>
+        </w:rPr>
+        <w:t>激励</w:t>
+      </w:r>
+      <w:r>
+        <w:rPr>
+          <w:rFonts w:hint="eastAsia"/>
+        </w:rPr>
+        <w:t>/</w:t>
+      </w:r>
+      <w:r>
+        <w:rPr>
+          <w:rFonts w:hint="eastAsia"/>
+        </w:rPr>
+        <w:t>响应序列</w:t>
+      </w:r>
+      <w:bookmarkEnd w:id="1"/>
+    </w:p>
+    <w:p>
+      <w:r>
+        <w:rPr>
+          <w:rFonts w:hint="eastAsia"/>
+        </w:rPr>
+        <w:t>刺激：用户请求进入主页。</w:t>
+      </w:r>
+    </w:p>
+    <w:p>
+      <w:r>
+        <w:rPr>
+          <w:rFonts w:hint="eastAsia"/>
+        </w:rPr>
+        <w:t>响应：系统向用户返回主页并显示首页的产品。</w:t>
+      </w:r>
+    </w:p>
+    <w:p>
+      <w:r>
+        <w:rPr>
+          <w:rFonts w:hint="eastAsia"/>
+        </w:rPr>
+        <w:t>刺激：用户输入关键字向系统请求包含关键字的产品信息</w:t>
+      </w:r>
+    </w:p>
+    <w:p>
+      <w:r>
+        <w:rPr>
+          <w:rFonts w:hint="eastAsia"/>
+        </w:rPr>
+        <w:t>响应：系统向用户返回包含关键字的产品信息</w:t>
+      </w:r>
+    </w:p>
+    <w:p>
+      <w:r>
+        <w:rPr>
+          <w:rFonts w:hint="eastAsia"/>
+        </w:rPr>
+        <w:t>刺激：用户向系统请求举报违规产品</w:t>
+      </w:r>
+    </w:p>
+    <w:p>
+      <w:r>
+        <w:rPr>
+          <w:rFonts w:hint="eastAsia"/>
+        </w:rPr>
+        <w:t>响应：系统询问用户是否确定举报</w:t>
+      </w:r>
+    </w:p>
+    <w:p>
+      <w:r>
+        <w:rPr>
+          <w:rFonts w:hint="eastAsia"/>
+        </w:rPr>
+        <w:t>刺激：用户选择确定举报</w:t>
+      </w:r>
+    </w:p>
+    <w:p>
+      <w:r>
+        <w:rPr>
+          <w:rFonts w:hint="eastAsia"/>
+        </w:rPr>
+        <w:t>响应：系统向用户返回举报成功信息</w:t>
+      </w:r>
+    </w:p>
+    <w:p>
+      <w:r>
+        <w:rPr>
+          <w:rFonts w:hint="eastAsia"/>
+        </w:rPr>
+        <w:t>刺激：用户选择取消举报</w:t>
+      </w:r>
+    </w:p>
+    <w:p>
+      <w:r>
+        <w:rPr>
+          <w:rFonts w:hint="eastAsia"/>
+        </w:rPr>
+        <w:t>响应：系统返回原来的产品界面</w:t>
+      </w:r>
+    </w:p>
+    <w:p>
+      <w:r>
+        <w:rPr>
+          <w:rFonts w:hint="eastAsia"/>
+        </w:rPr>
+        <w:t>刺激：用户选择一样物品，向系统请求物品的详细信息</w:t>
+      </w:r>
+    </w:p>
+    <w:p>
+      <w:r>
+        <w:rPr>
+          <w:rFonts w:hint="eastAsia"/>
+        </w:rPr>
+        <w:t>响应：系统向用户返回物品的详细信息</w:t>
+      </w:r>
+    </w:p>
+    <w:p>
+      <w:r>
+        <w:rPr>
+          <w:rFonts w:hint="eastAsia"/>
+        </w:rPr>
+        <w:t>刺激：用户选择一个卖家，向系统请求卖家的记录</w:t>
+      </w:r>
+    </w:p>
+    <w:p>
+      <w:r>
+        <w:rPr>
+          <w:rFonts w:hint="eastAsia"/>
+        </w:rPr>
+        <w:t>响应：系统向用户返回卖家的记录</w:t>
+      </w:r>
+    </w:p>
+    <w:p>
+      <w:r>
+        <w:rPr>
+          <w:rFonts w:hint="eastAsia"/>
+        </w:rPr>
+        <w:t>刺激：用户向系统请求商品的评价</w:t>
+      </w:r>
+    </w:p>
+    <w:p>
+      <w:r>
+        <w:rPr>
+          <w:rFonts w:hint="eastAsia"/>
+        </w:rPr>
         <w:lastRenderedPageBreak/>
-        <w:t>3.4.2</w:t>
-      </w:r>
-      <w:bookmarkEnd w:id="1"/>
-      <w:r>
-        <w:rPr>
-          <w:rFonts w:hint="eastAsia"/>
-        </w:rPr>
-        <w:t>浏览功能</w:t>
+        <w:t>响应：系统向用户返回商品的评价信息</w:t>
       </w:r>
     </w:p>
     <w:p>
       <w:pPr>
         <w:pStyle w:val="4"/>
       </w:pPr>
-      <w:r>
-        <w:rPr>
-          <w:rFonts w:hint="eastAsia"/>
-        </w:rPr>
-        <w:t>3.4.2.1</w:t>
-      </w:r>
-      <w:r>
-        <w:rPr>
-          <w:rFonts w:hint="eastAsia"/>
-        </w:rPr>
-        <w:t>说明和优先级</w:t>
-      </w:r>
-    </w:p>
-    <w:p>
-      <w:pPr>
-        <w:ind w:firstLineChars="200" w:firstLine="420"/>
-      </w:pPr>
-      <w:r>
-        <w:rPr>
-          <w:rFonts w:hint="eastAsia"/>
-        </w:rPr>
-        <w:t>用户可以在主页浏览产品和寻找想要的产品，优先级为高；</w:t>
-      </w:r>
-    </w:p>
-    <w:p>
-      <w:pPr>
-        <w:ind w:firstLineChars="200" w:firstLine="420"/>
-      </w:pPr>
-      <w:r>
-        <w:rPr>
-          <w:rFonts w:hint="eastAsia"/>
-        </w:rPr>
-        <w:t>用户可以通过关键字搜寻想要找的产品，优先级为高</w:t>
-      </w:r>
-    </w:p>
-    <w:p>
-      <w:pPr>
-        <w:ind w:firstLineChars="200" w:firstLine="420"/>
-      </w:pPr>
-      <w:r>
-        <w:rPr>
-          <w:rFonts w:hint="eastAsia"/>
-        </w:rPr>
-        <w:t>用户可以举报违规产品，优先级为低；</w:t>
-      </w:r>
-    </w:p>
-    <w:p>
-      <w:pPr>
-        <w:ind w:firstLineChars="200" w:firstLine="420"/>
-      </w:pPr>
-      <w:r>
-        <w:rPr>
-          <w:rFonts w:hint="eastAsia"/>
-        </w:rPr>
-        <w:t>用户可以查看单独物品详细信息，优先级为高；</w:t>
-      </w:r>
-    </w:p>
-    <w:p>
-      <w:pPr>
-        <w:ind w:firstLineChars="200" w:firstLine="420"/>
-      </w:pPr>
-      <w:r>
-        <w:rPr>
-          <w:rFonts w:hint="eastAsia"/>
-        </w:rPr>
-        <w:t>用户可以查看卖家所卖东西的记录，优先级为中；</w:t>
-      </w:r>
-    </w:p>
-    <w:p>
-      <w:pPr>
-        <w:ind w:firstLineChars="200" w:firstLine="420"/>
-      </w:pPr>
-      <w:r>
-        <w:rPr>
-          <w:rFonts w:hint="eastAsia"/>
-        </w:rPr>
-        <w:t>用户可以查看东西的评价，优先级为低；</w:t>
-      </w:r>
-    </w:p>
-    <w:p>
-      <w:pPr>
-        <w:pStyle w:val="4"/>
-      </w:pPr>
-      <w:bookmarkStart w:id="2" w:name="_Toc15252"/>
-      <w:r>
-        <w:rPr>
-          <w:rFonts w:hint="eastAsia"/>
-        </w:rPr>
-        <w:t>3.4.2.2</w:t>
-      </w:r>
-      <w:r>
-        <w:rPr>
-          <w:rFonts w:hint="eastAsia"/>
-        </w:rPr>
-        <w:t>激励</w:t>
-      </w:r>
-      <w:r>
-        <w:rPr>
-          <w:rFonts w:hint="eastAsia"/>
-        </w:rPr>
-        <w:t>/</w:t>
-      </w:r>
-      <w:r>
-        <w:rPr>
-          <w:rFonts w:hint="eastAsia"/>
-        </w:rPr>
-        <w:t>响应序列</w:t>
+      <w:bookmarkStart w:id="2" w:name="_Toc27591"/>
+      <w:r>
+        <w:rPr>
+          <w:rFonts w:hint="eastAsia"/>
+        </w:rPr>
+        <w:t>3.4.2.3</w:t>
+      </w:r>
+      <w:r>
+        <w:rPr>
+          <w:rFonts w:hint="eastAsia"/>
+        </w:rPr>
+        <w:t>功能需求</w:t>
       </w:r>
       <w:bookmarkEnd w:id="2"/>
-    </w:p>
-    <w:p>
-      <w:r>
-        <w:rPr>
-          <w:rFonts w:hint="eastAsia"/>
-        </w:rPr>
-        <w:t>刺激：用户请求进入主页。</w:t>
-      </w:r>
-    </w:p>
-    <w:p>
-      <w:r>
-        <w:rPr>
-          <w:rFonts w:hint="eastAsia"/>
-        </w:rPr>
-        <w:t>响应：系统向用户返回主页并显示首页的产品。</w:t>
-      </w:r>
-    </w:p>
-    <w:p>
-      <w:r>
-        <w:rPr>
-          <w:rFonts w:hint="eastAsia"/>
-        </w:rPr>
-        <w:t>刺激：用户输入关键字向系统请求包含关键字的产品信息</w:t>
-      </w:r>
-    </w:p>
-    <w:p>
-      <w:r>
-        <w:rPr>
-          <w:rFonts w:hint="eastAsia"/>
-        </w:rPr>
-        <w:t>响应：系统向用户返回包含关键字的产品信息</w:t>
-      </w:r>
-    </w:p>
-    <w:p>
-      <w:r>
-        <w:rPr>
-          <w:rFonts w:hint="eastAsia"/>
-        </w:rPr>
-        <w:t>刺激：用户向系统请求举报违规产品</w:t>
-      </w:r>
-    </w:p>
-    <w:p>
-      <w:r>
-        <w:rPr>
-          <w:rFonts w:hint="eastAsia"/>
-        </w:rPr>
-        <w:t>响应：系统询问用户是否确定举报</w:t>
-      </w:r>
-    </w:p>
-    <w:p>
-      <w:r>
-        <w:rPr>
-          <w:rFonts w:hint="eastAsia"/>
-        </w:rPr>
-        <w:t>刺激：用户选择确定举报</w:t>
-      </w:r>
-    </w:p>
-    <w:p>
-      <w:r>
-        <w:rPr>
-          <w:rFonts w:hint="eastAsia"/>
-        </w:rPr>
-        <w:t>响应：系统向用户返回举报成功信息</w:t>
-      </w:r>
-    </w:p>
-    <w:p>
-      <w:r>
-        <w:rPr>
-          <w:rFonts w:hint="eastAsia"/>
-        </w:rPr>
-        <w:t>刺激：用户选择取消举报</w:t>
-      </w:r>
-    </w:p>
-    <w:p>
-      <w:r>
-        <w:rPr>
-          <w:rFonts w:hint="eastAsia"/>
-        </w:rPr>
-        <w:t>响应：系统返回原来的产品界面</w:t>
-      </w:r>
-    </w:p>
-    <w:p>
-      <w:r>
-        <w:rPr>
-          <w:rFonts w:hint="eastAsia"/>
-        </w:rPr>
-        <w:t>刺激：用户选择一样物品，向系统请求物品的详细信息</w:t>
-      </w:r>
-    </w:p>
-    <w:p>
-      <w:r>
-        <w:rPr>
-          <w:rFonts w:hint="eastAsia"/>
-        </w:rPr>
-        <w:t>响应：系统向用户返回物品的详细信息</w:t>
-      </w:r>
-    </w:p>
-    <w:p>
-      <w:r>
-        <w:rPr>
-          <w:rFonts w:hint="eastAsia"/>
-        </w:rPr>
-        <w:t>刺激：用户选择一个卖家，向系统请求卖家的记录</w:t>
-      </w:r>
-    </w:p>
-    <w:p>
-      <w:r>
-        <w:rPr>
-          <w:rFonts w:hint="eastAsia"/>
-        </w:rPr>
-        <w:t>响应：系统向用户返回卖家的记录</w:t>
-      </w:r>
-    </w:p>
-    <w:p>
-      <w:r>
-        <w:rPr>
-          <w:rFonts w:hint="eastAsia"/>
-        </w:rPr>
-        <w:t>刺激：用户向系统请求商品的评价</w:t>
-      </w:r>
-    </w:p>
-    <w:p>
-      <w:r>
-        <w:rPr>
-          <w:rFonts w:hint="eastAsia"/>
-        </w:rPr>
-        <w:t>响应：系统向用户返回商品的评价信息</w:t>
-      </w:r>
-    </w:p>
-    <w:p>
-      <w:pPr>
-        <w:pStyle w:val="4"/>
-      </w:pPr>
-      <w:bookmarkStart w:id="3" w:name="_Toc27591"/>
-      <w:r>
-        <w:rPr>
-          <w:rFonts w:hint="eastAsia"/>
-        </w:rPr>
-        <w:t>3.4.2.3</w:t>
-      </w:r>
-      <w:r>
-        <w:rPr>
-          <w:rFonts w:hint="eastAsia"/>
-        </w:rPr>
-        <w:t>功能需求</w:t>
-      </w:r>
-      <w:bookmarkEnd w:id="3"/>
     </w:p>
     <w:tbl>
       <w:tblPr>
@@ -1281,7 +1505,7 @@
           <w:insideH w:val="single" w:sz="4" w:space="0" w:color="auto"/>
         </w:tblBorders>
         <w:tblLayout w:type="fixed"/>
-        <w:tblLook w:val="04A0"/>
+        <w:tblLook w:val="04A0" w:firstRow="1" w:lastRow="0" w:firstColumn="1" w:lastColumn="0" w:noHBand="0" w:noVBand="1"/>
       </w:tblPr>
       <w:tblGrid>
         <w:gridCol w:w="4129"/>
@@ -1471,7 +1695,6 @@
               <w:rPr>
                 <w:rFonts w:hint="eastAsia"/>
               </w:rPr>
-              <w:lastRenderedPageBreak/>
               <w:t>User.Customer.Report.Confirm.Yes</w:t>
             </w:r>
             <w:proofErr w:type="spellEnd"/>
@@ -1496,7 +1719,6 @@
               <w:rPr>
                 <w:rFonts w:hint="eastAsia"/>
               </w:rPr>
-              <w:lastRenderedPageBreak/>
               <w:t>用户向系统举报违规产品</w:t>
             </w:r>
           </w:p>
@@ -1513,7 +1735,6 @@
               <w:rPr>
                 <w:rFonts w:hint="eastAsia"/>
               </w:rPr>
-              <w:lastRenderedPageBreak/>
               <w:t>用户确定举报</w:t>
             </w:r>
           </w:p>
@@ -1541,7 +1762,6 @@
               <w:rPr>
                 <w:rFonts w:hint="eastAsia"/>
               </w:rPr>
-              <w:lastRenderedPageBreak/>
               <w:t>User.Customer.Detail</w:t>
             </w:r>
             <w:proofErr w:type="spellEnd"/>
@@ -1730,73 +1950,31 @@
         <w:rPr>
           <w:rFonts w:hint="eastAsia"/>
         </w:rPr>
-        <w:t>刺激：</w:t>
-      </w:r>
-      <w:r>
-        <w:rPr>
-          <w:rFonts w:hint="eastAsia"/>
-        </w:rPr>
-        <w:t>用户</w:t>
-      </w:r>
-      <w:r>
-        <w:rPr>
-          <w:rFonts w:hint="eastAsia"/>
-        </w:rPr>
-        <w:t>请求查看自己卖东西的记录</w:t>
-      </w:r>
-    </w:p>
-    <w:p>
-      <w:r>
-        <w:rPr>
-          <w:rFonts w:hint="eastAsia"/>
-        </w:rPr>
-        <w:t>响应：系统向</w:t>
-      </w:r>
-      <w:r>
-        <w:rPr>
-          <w:rFonts w:hint="eastAsia"/>
-        </w:rPr>
-        <w:t>用户</w:t>
-      </w:r>
-      <w:r>
-        <w:rPr>
-          <w:rFonts w:hint="eastAsia"/>
-        </w:rPr>
-        <w:t>展示卖东西的记录</w:t>
-      </w:r>
-    </w:p>
-    <w:p>
-      <w:r>
-        <w:rPr>
-          <w:rFonts w:hint="eastAsia"/>
-        </w:rPr>
-        <w:t>刺激：</w:t>
-      </w:r>
-      <w:r>
-        <w:rPr>
-          <w:rFonts w:hint="eastAsia"/>
-        </w:rPr>
-        <w:t>用户</w:t>
-      </w:r>
-      <w:r>
-        <w:rPr>
-          <w:rFonts w:hint="eastAsia"/>
-        </w:rPr>
-        <w:t>没有卖出过东西</w:t>
-      </w:r>
-    </w:p>
-    <w:p>
-      <w:r>
-        <w:rPr>
-          <w:rFonts w:hint="eastAsia"/>
-        </w:rPr>
-        <w:t>响应：系统</w:t>
-      </w:r>
-      <w:r>
-        <w:rPr>
-          <w:rFonts w:hint="eastAsia"/>
-        </w:rPr>
-        <w:t>提示用户没有卖出过东西</w:t>
+        <w:t>刺激：用户请求查看自己卖东西的记录</w:t>
+      </w:r>
+    </w:p>
+    <w:p>
+      <w:r>
+        <w:rPr>
+          <w:rFonts w:hint="eastAsia"/>
+        </w:rPr>
+        <w:t>响应：系统向用户展示卖东西的记录</w:t>
+      </w:r>
+    </w:p>
+    <w:p>
+      <w:r>
+        <w:rPr>
+          <w:rFonts w:hint="eastAsia"/>
+        </w:rPr>
+        <w:t>刺激：用户没有卖出过东西</w:t>
+      </w:r>
+    </w:p>
+    <w:p>
+      <w:r>
+        <w:rPr>
+          <w:rFonts w:hint="eastAsia"/>
+        </w:rPr>
+        <w:t>响应：系统提示用户没有卖出过东西</w:t>
       </w:r>
     </w:p>
     <w:p>
@@ -1835,7 +2013,7 @@
           <w:insideH w:val="single" w:sz="4" w:space="0" w:color="auto"/>
         </w:tblBorders>
         <w:tblLayout w:type="fixed"/>
-        <w:tblLook w:val="04A0"/>
+        <w:tblLook w:val="04A0" w:firstRow="1" w:lastRow="0" w:firstColumn="1" w:lastColumn="0" w:noHBand="0" w:noVBand="1"/>
       </w:tblPr>
       <w:tblGrid>
         <w:gridCol w:w="4120"/>
@@ -1900,6 +2078,7 @@
               <w:rPr>
                 <w:rFonts w:hint="eastAsia"/>
               </w:rPr>
+              <w:lastRenderedPageBreak/>
               <w:t>User.Customer.CheckSoldHistory.Notice</w:t>
             </w:r>
             <w:proofErr w:type="spellEnd"/>
@@ -2016,7 +2195,6 @@
         <w:rPr>
           <w:rFonts w:hint="eastAsia"/>
         </w:rPr>
-        <w:lastRenderedPageBreak/>
         <w:t>3.4.3.2.2</w:t>
       </w:r>
       <w:r>
@@ -2043,73 +2221,31 @@
         <w:rPr>
           <w:rFonts w:hint="eastAsia"/>
         </w:rPr>
-        <w:t>刺激：</w:t>
-      </w:r>
-      <w:r>
-        <w:rPr>
-          <w:rFonts w:hint="eastAsia"/>
-        </w:rPr>
-        <w:t>用户</w:t>
-      </w:r>
-      <w:r>
-        <w:rPr>
-          <w:rFonts w:hint="eastAsia"/>
-        </w:rPr>
-        <w:t>请求查看自己买东西的记录</w:t>
-      </w:r>
-    </w:p>
-    <w:p>
-      <w:r>
-        <w:rPr>
-          <w:rFonts w:hint="eastAsia"/>
-        </w:rPr>
-        <w:t>响应：系统向</w:t>
-      </w:r>
-      <w:r>
-        <w:rPr>
-          <w:rFonts w:hint="eastAsia"/>
-        </w:rPr>
-        <w:t>用户</w:t>
-      </w:r>
-      <w:r>
-        <w:rPr>
-          <w:rFonts w:hint="eastAsia"/>
-        </w:rPr>
-        <w:t>展示买东西的记录</w:t>
-      </w:r>
-    </w:p>
-    <w:p>
-      <w:r>
-        <w:rPr>
-          <w:rFonts w:hint="eastAsia"/>
-        </w:rPr>
-        <w:t>刺激：</w:t>
-      </w:r>
-      <w:r>
-        <w:rPr>
-          <w:rFonts w:hint="eastAsia"/>
-        </w:rPr>
-        <w:t>用户</w:t>
-      </w:r>
-      <w:r>
-        <w:rPr>
-          <w:rFonts w:hint="eastAsia"/>
-        </w:rPr>
-        <w:t>没有买过东西</w:t>
-      </w:r>
-    </w:p>
-    <w:p>
-      <w:r>
-        <w:rPr>
-          <w:rFonts w:hint="eastAsia"/>
-        </w:rPr>
-        <w:t>响应：系统</w:t>
-      </w:r>
-      <w:r>
-        <w:rPr>
-          <w:rFonts w:hint="eastAsia"/>
-        </w:rPr>
-        <w:t>提示用户没有买过东西</w:t>
+        <w:t>刺激：用户请求查看自己买东西的记录</w:t>
+      </w:r>
+    </w:p>
+    <w:p>
+      <w:r>
+        <w:rPr>
+          <w:rFonts w:hint="eastAsia"/>
+        </w:rPr>
+        <w:t>响应：系统向用户展示买东西的记录</w:t>
+      </w:r>
+    </w:p>
+    <w:p>
+      <w:r>
+        <w:rPr>
+          <w:rFonts w:hint="eastAsia"/>
+        </w:rPr>
+        <w:t>刺激：用户没有买过东西</w:t>
+      </w:r>
+    </w:p>
+    <w:p>
+      <w:r>
+        <w:rPr>
+          <w:rFonts w:hint="eastAsia"/>
+        </w:rPr>
+        <w:t>响应：系统提示用户没有买过东西</w:t>
       </w:r>
     </w:p>
     <w:p>
@@ -2148,7 +2284,7 @@
           <w:insideH w:val="single" w:sz="4" w:space="0" w:color="auto"/>
         </w:tblBorders>
         <w:tblLayout w:type="fixed"/>
-        <w:tblLook w:val="04A0"/>
+        <w:tblLook w:val="04A0" w:firstRow="1" w:lastRow="0" w:firstColumn="1" w:lastColumn="0" w:noHBand="0" w:noVBand="1"/>
       </w:tblPr>
       <w:tblGrid>
         <w:gridCol w:w="4120"/>
@@ -2358,67 +2494,31 @@
         <w:rPr>
           <w:rFonts w:hint="eastAsia"/>
         </w:rPr>
-        <w:t>刺激：</w:t>
-      </w:r>
-      <w:r>
-        <w:rPr>
-          <w:rFonts w:hint="eastAsia"/>
-        </w:rPr>
-        <w:t>用户</w:t>
-      </w:r>
-      <w:r>
-        <w:rPr>
-          <w:rFonts w:hint="eastAsia"/>
-        </w:rPr>
-        <w:t>请求查看卖家卖东西的记录</w:t>
-      </w:r>
-    </w:p>
-    <w:p>
-      <w:r>
-        <w:rPr>
-          <w:rFonts w:hint="eastAsia"/>
-        </w:rPr>
-        <w:t>响应：系统向</w:t>
-      </w:r>
-      <w:r>
-        <w:rPr>
-          <w:rFonts w:hint="eastAsia"/>
-        </w:rPr>
-        <w:t>用户</w:t>
-      </w:r>
-      <w:r>
-        <w:rPr>
-          <w:rFonts w:hint="eastAsia"/>
-        </w:rPr>
-        <w:t>展示卖家卖东西的记录</w:t>
-      </w:r>
-    </w:p>
-    <w:p>
-      <w:r>
-        <w:rPr>
-          <w:rFonts w:hint="eastAsia"/>
-        </w:rPr>
-        <w:t>刺激：</w:t>
-      </w:r>
-      <w:r>
-        <w:rPr>
-          <w:rFonts w:hint="eastAsia"/>
-        </w:rPr>
-        <w:t>卖家没有卖东西的记录</w:t>
-      </w:r>
-    </w:p>
-    <w:p>
-      <w:r>
-        <w:rPr>
-          <w:rFonts w:hint="eastAsia"/>
-        </w:rPr>
-        <w:t>响应：系统</w:t>
-      </w:r>
-      <w:r>
-        <w:rPr>
-          <w:rFonts w:hint="eastAsia"/>
-        </w:rPr>
-        <w:t>提示用户卖家没有卖出过东西</w:t>
+        <w:t>刺激：用户请求查看卖家卖东西的记录</w:t>
+      </w:r>
+    </w:p>
+    <w:p>
+      <w:r>
+        <w:rPr>
+          <w:rFonts w:hint="eastAsia"/>
+        </w:rPr>
+        <w:t>响应：系统向用户展示卖家卖东西的记录</w:t>
+      </w:r>
+    </w:p>
+    <w:p>
+      <w:r>
+        <w:rPr>
+          <w:rFonts w:hint="eastAsia"/>
+        </w:rPr>
+        <w:t>刺激：卖家没有卖东西的记录</w:t>
+      </w:r>
+    </w:p>
+    <w:p>
+      <w:r>
+        <w:rPr>
+          <w:rFonts w:hint="eastAsia"/>
+        </w:rPr>
+        <w:t>响应：系统提示用户卖家没有卖出过东西</w:t>
       </w:r>
     </w:p>
     <w:p>
@@ -2429,6 +2529,7 @@
         <w:rPr>
           <w:rFonts w:hint="eastAsia"/>
         </w:rPr>
+        <w:lastRenderedPageBreak/>
         <w:t>3.4.3.3.3</w:t>
       </w:r>
       <w:r>
@@ -2448,7 +2549,7 @@
           <w:insideH w:val="single" w:sz="4" w:space="0" w:color="auto"/>
         </w:tblBorders>
         <w:tblLayout w:type="fixed"/>
-        <w:tblLook w:val="04A0"/>
+        <w:tblLook w:val="04A0" w:firstRow="1" w:lastRow="0" w:firstColumn="1" w:lastColumn="0" w:noHBand="0" w:noVBand="1"/>
       </w:tblPr>
       <w:tblGrid>
         <w:gridCol w:w="4120"/>
@@ -2585,7 +2686,6 @@
         <w:rPr>
           <w:rFonts w:hint="eastAsia"/>
         </w:rPr>
-        <w:lastRenderedPageBreak/>
         <w:t>3.4.4</w:t>
       </w:r>
       <w:r>
@@ -2616,7 +2716,7 @@
       <w:pPr>
         <w:pStyle w:val="5"/>
       </w:pPr>
-      <w:bookmarkStart w:id="4" w:name="_Toc32264"/>
+      <w:bookmarkStart w:id="3" w:name="_Toc32264"/>
       <w:r>
         <w:rPr>
           <w:rFonts w:hint="eastAsia"/>
@@ -2629,182 +2729,116 @@
         </w:rPr>
         <w:t>说明和优先级</w:t>
       </w:r>
+      <w:bookmarkEnd w:id="3"/>
+    </w:p>
+    <w:p>
+      <w:pPr>
+        <w:ind w:firstLineChars="200" w:firstLine="420"/>
+      </w:pPr>
+      <w:r>
+        <w:rPr>
+          <w:rFonts w:hint="eastAsia"/>
+        </w:rPr>
+        <w:t>用户可以在用户页面修改自己的个人信息，优先级为低。</w:t>
+      </w:r>
+    </w:p>
+    <w:p>
+      <w:pPr>
+        <w:pStyle w:val="5"/>
+      </w:pPr>
+      <w:bookmarkStart w:id="4" w:name="_Toc5396"/>
+      <w:r>
+        <w:rPr>
+          <w:rFonts w:hint="eastAsia"/>
+        </w:rPr>
+        <w:t>3.4.4.1.2</w:t>
+      </w:r>
+      <w:r>
+        <w:rPr>
+          <w:rFonts w:hint="eastAsia"/>
+        </w:rPr>
+        <w:t>激励</w:t>
+      </w:r>
+      <w:r>
+        <w:rPr>
+          <w:rFonts w:hint="eastAsia"/>
+        </w:rPr>
+        <w:t>/</w:t>
+      </w:r>
+      <w:r>
+        <w:rPr>
+          <w:rFonts w:hint="eastAsia"/>
+        </w:rPr>
+        <w:t>响应序列</w:t>
+      </w:r>
       <w:bookmarkEnd w:id="4"/>
     </w:p>
     <w:p>
-      <w:pPr>
-        <w:ind w:firstLineChars="200" w:firstLine="420"/>
-      </w:pPr>
-      <w:r>
-        <w:rPr>
-          <w:rFonts w:hint="eastAsia"/>
-        </w:rPr>
-        <w:t>用户可以在用户页面修改自己的个人信息，优先级为低。</w:t>
+      <w:r>
+        <w:rPr>
+          <w:rFonts w:hint="eastAsia"/>
+        </w:rPr>
+        <w:t>刺激：用户请求修改自己的个人信息</w:t>
+      </w:r>
+    </w:p>
+    <w:p>
+      <w:r>
+        <w:rPr>
+          <w:rFonts w:hint="eastAsia"/>
+        </w:rPr>
+        <w:t>响应：系统向用户提供修改自己个人信息的页面</w:t>
+      </w:r>
+    </w:p>
+    <w:p>
+      <w:r>
+        <w:rPr>
+          <w:rFonts w:hint="eastAsia"/>
+        </w:rPr>
+        <w:t>刺激：用户确认修改自己的个人信息</w:t>
+      </w:r>
+    </w:p>
+    <w:p>
+      <w:r>
+        <w:rPr>
+          <w:rFonts w:hint="eastAsia"/>
+        </w:rPr>
+        <w:t>响应：修改生效</w:t>
+      </w:r>
+    </w:p>
+    <w:p>
+      <w:r>
+        <w:rPr>
+          <w:rFonts w:hint="eastAsia"/>
+        </w:rPr>
+        <w:t>刺激：用户取消修改自己的个人信息</w:t>
+      </w:r>
+    </w:p>
+    <w:p>
+      <w:r>
+        <w:rPr>
+          <w:rFonts w:hint="eastAsia"/>
+        </w:rPr>
+        <w:t>响应：修改无效</w:t>
       </w:r>
     </w:p>
     <w:p>
       <w:pPr>
         <w:pStyle w:val="5"/>
       </w:pPr>
-      <w:bookmarkStart w:id="5" w:name="_Toc5396"/>
-      <w:r>
-        <w:rPr>
-          <w:rFonts w:hint="eastAsia"/>
-        </w:rPr>
-        <w:t>3.4.4.1.2</w:t>
-      </w:r>
-      <w:r>
-        <w:rPr>
-          <w:rFonts w:hint="eastAsia"/>
-        </w:rPr>
-        <w:t>激励</w:t>
-      </w:r>
-      <w:r>
-        <w:rPr>
-          <w:rFonts w:hint="eastAsia"/>
-        </w:rPr>
-        <w:t>/</w:t>
-      </w:r>
-      <w:r>
-        <w:rPr>
-          <w:rFonts w:hint="eastAsia"/>
-        </w:rPr>
-        <w:t>响应序列</w:t>
+      <w:bookmarkStart w:id="5" w:name="_Toc6355"/>
+      <w:r>
+        <w:rPr>
+          <w:rFonts w:hint="eastAsia"/>
+        </w:rPr>
+        <w:t>3.4.4.1.3</w:t>
+      </w:r>
+      <w:r>
+        <w:rPr>
+          <w:rFonts w:hint="eastAsia"/>
+        </w:rPr>
+        <w:t>功能需求</w:t>
       </w:r>
       <w:bookmarkEnd w:id="5"/>
-    </w:p>
-    <w:p>
-      <w:r>
-        <w:rPr>
-          <w:rFonts w:hint="eastAsia"/>
-        </w:rPr>
-        <w:t>刺激：</w:t>
-      </w:r>
-      <w:r>
-        <w:rPr>
-          <w:rFonts w:hint="eastAsia"/>
-        </w:rPr>
-        <w:t>用户</w:t>
-      </w:r>
-      <w:r>
-        <w:rPr>
-          <w:rFonts w:hint="eastAsia"/>
-        </w:rPr>
-        <w:t>请求修改自己的个人信息</w:t>
-      </w:r>
-    </w:p>
-    <w:p>
-      <w:r>
-        <w:rPr>
-          <w:rFonts w:hint="eastAsia"/>
-        </w:rPr>
-        <w:t>响应：系统向</w:t>
-      </w:r>
-      <w:r>
-        <w:rPr>
-          <w:rFonts w:hint="eastAsia"/>
-        </w:rPr>
-        <w:t>用户</w:t>
-      </w:r>
-      <w:r>
-        <w:rPr>
-          <w:rFonts w:hint="eastAsia"/>
-        </w:rPr>
-        <w:t>提供</w:t>
-      </w:r>
-      <w:r>
-        <w:rPr>
-          <w:rFonts w:hint="eastAsia"/>
-        </w:rPr>
-        <w:t>修改自己个人信息的页面</w:t>
-      </w:r>
-    </w:p>
-    <w:p>
-      <w:r>
-        <w:rPr>
-          <w:rFonts w:hint="eastAsia"/>
-        </w:rPr>
-        <w:t>刺激：</w:t>
-      </w:r>
-      <w:r>
-        <w:rPr>
-          <w:rFonts w:hint="eastAsia"/>
-        </w:rPr>
-        <w:t>用户</w:t>
-      </w:r>
-      <w:r>
-        <w:rPr>
-          <w:rFonts w:hint="eastAsia"/>
-        </w:rPr>
-        <w:t>确认修改自己的个人信息</w:t>
-      </w:r>
-    </w:p>
-    <w:p>
-      <w:r>
-        <w:rPr>
-          <w:rFonts w:hint="eastAsia"/>
-        </w:rPr>
-        <w:t>响应：</w:t>
-      </w:r>
-      <w:r>
-        <w:rPr>
-          <w:rFonts w:hint="eastAsia"/>
-        </w:rPr>
-        <w:t>修改生效</w:t>
-      </w:r>
-    </w:p>
-    <w:p>
-      <w:r>
-        <w:rPr>
-          <w:rFonts w:hint="eastAsia"/>
-        </w:rPr>
-        <w:t>刺激：</w:t>
-      </w:r>
-      <w:r>
-        <w:rPr>
-          <w:rFonts w:hint="eastAsia"/>
-        </w:rPr>
-        <w:t>用户</w:t>
-      </w:r>
-      <w:r>
-        <w:rPr>
-          <w:rFonts w:hint="eastAsia"/>
-        </w:rPr>
-        <w:t>取消修改自己的个人信息</w:t>
-      </w:r>
-    </w:p>
-    <w:p>
-      <w:r>
-        <w:rPr>
-          <w:rFonts w:hint="eastAsia"/>
-        </w:rPr>
-        <w:t>响应：</w:t>
-      </w:r>
-      <w:r>
-        <w:rPr>
-          <w:rFonts w:hint="eastAsia"/>
-        </w:rPr>
-        <w:t>修改无效</w:t>
-      </w:r>
-    </w:p>
-    <w:p>
-      <w:pPr>
-        <w:pStyle w:val="5"/>
-      </w:pPr>
-      <w:bookmarkStart w:id="6" w:name="_Toc6355"/>
-      <w:r>
-        <w:rPr>
-          <w:rFonts w:hint="eastAsia"/>
-        </w:rPr>
-        <w:t>3.4.4.1.3</w:t>
-      </w:r>
-      <w:r>
-        <w:rPr>
-          <w:rFonts w:hint="eastAsia"/>
-        </w:rPr>
-        <w:t>功能需求</w:t>
-      </w:r>
-      <w:bookmarkEnd w:id="6"/>
     </w:p>
     <w:tbl>
       <w:tblPr>
@@ -2816,7 +2850,7 @@
           <w:insideH w:val="single" w:sz="4" w:space="0" w:color="auto"/>
         </w:tblBorders>
         <w:tblLayout w:type="fixed"/>
-        <w:tblLook w:val="04A0"/>
+        <w:tblLook w:val="04A0" w:firstRow="1" w:lastRow="0" w:firstColumn="1" w:lastColumn="0" w:noHBand="0" w:noVBand="1"/>
       </w:tblPr>
       <w:tblGrid>
         <w:gridCol w:w="4120"/>
@@ -2927,6 +2961,7 @@
         <w:rPr>
           <w:rFonts w:hint="eastAsia"/>
         </w:rPr>
+        <w:lastRenderedPageBreak/>
         <w:t>3.4.4.2</w:t>
       </w:r>
       <w:r>
@@ -2998,45 +3033,15 @@
         <w:rPr>
           <w:rFonts w:hint="eastAsia"/>
         </w:rPr>
-        <w:t>刺激：</w:t>
-      </w:r>
-      <w:r>
-        <w:rPr>
-          <w:rFonts w:hint="eastAsia"/>
-        </w:rPr>
-        <w:t>用户</w:t>
-      </w:r>
-      <w:r>
-        <w:rPr>
-          <w:rFonts w:hint="eastAsia"/>
-        </w:rPr>
-        <w:t>请求查看自己的个人信息</w:t>
-      </w:r>
-    </w:p>
-    <w:p>
-      <w:r>
-        <w:rPr>
-          <w:rFonts w:hint="eastAsia"/>
-        </w:rPr>
-        <w:t>响应：系统向</w:t>
-      </w:r>
-      <w:r>
-        <w:rPr>
-          <w:rFonts w:hint="eastAsia"/>
-        </w:rPr>
-        <w:t>用户</w:t>
-      </w:r>
-      <w:r>
-        <w:rPr>
-          <w:rFonts w:hint="eastAsia"/>
-        </w:rPr>
-        <w:t>提供</w:t>
-      </w:r>
-      <w:r>
-        <w:rPr>
-          <w:rFonts w:hint="eastAsia"/>
-        </w:rPr>
-        <w:t>显示自己个人信息的页面</w:t>
+        <w:t>刺激：用户请求查看自己的个人信息</w:t>
+      </w:r>
+    </w:p>
+    <w:p>
+      <w:r>
+        <w:rPr>
+          <w:rFonts w:hint="eastAsia"/>
+        </w:rPr>
+        <w:t>响应：系统向用户提供显示自己个人信息的页面</w:t>
       </w:r>
     </w:p>
     <w:p>
@@ -3047,7 +3052,6 @@
         <w:rPr>
           <w:rFonts w:hint="eastAsia"/>
         </w:rPr>
-        <w:lastRenderedPageBreak/>
         <w:t>3.4.4.2.3</w:t>
       </w:r>
       <w:r>
@@ -3067,7 +3071,7 @@
           <w:insideH w:val="single" w:sz="4" w:space="0" w:color="auto"/>
         </w:tblBorders>
         <w:tblLayout w:type="fixed"/>
-        <w:tblLook w:val="04A0"/>
+        <w:tblLook w:val="04A0" w:firstRow="1" w:lastRow="0" w:firstColumn="1" w:lastColumn="0" w:noHBand="0" w:noVBand="1"/>
       </w:tblPr>
       <w:tblGrid>
         <w:gridCol w:w="4120"/>
@@ -3476,6 +3480,7 @@
         <w:rPr>
           <w:rFonts w:hint="eastAsia"/>
         </w:rPr>
+        <w:lastRenderedPageBreak/>
         <w:t>3.4.5.3</w:t>
       </w:r>
       <w:r>
@@ -3498,7 +3503,7 @@
           <w:insideH w:val="single" w:sz="8" w:space="0" w:color="auto"/>
         </w:tblBorders>
         <w:tblLayout w:type="fixed"/>
-        <w:tblLook w:val="04A0"/>
+        <w:tblLook w:val="04A0" w:firstRow="1" w:lastRow="0" w:firstColumn="1" w:lastColumn="0" w:noHBand="0" w:noVBand="1"/>
       </w:tblPr>
       <w:tblGrid>
         <w:gridCol w:w="4126"/>
@@ -3709,15 +3714,15 @@
             <w:r>
               <w:t>.Seller</w:t>
             </w:r>
+            <w:proofErr w:type="gramStart"/>
+            <w:r>
+              <w:t>..</w:t>
+            </w:r>
+            <w:proofErr w:type="gramEnd"/>
+            <w:r>
+              <w:t>Modify</w:t>
+            </w:r>
             <w:proofErr w:type="spellEnd"/>
-            <w:proofErr w:type="gramStart"/>
-            <w:r>
-              <w:t>..</w:t>
-            </w:r>
-            <w:proofErr w:type="gramEnd"/>
-            <w:r>
-              <w:t>Modify</w:t>
-            </w:r>
           </w:p>
         </w:tc>
         <w:tc>
@@ -3794,7 +3799,6 @@
         <w:rPr>
           <w:rFonts w:hint="eastAsia"/>
         </w:rPr>
-        <w:lastRenderedPageBreak/>
         <w:t>3.4.6</w:t>
       </w:r>
       <w:r>
@@ -3968,7 +3972,7 @@
           <w:insideV w:val="none" w:sz="0" w:space="0" w:color="auto"/>
         </w:tblBorders>
         <w:tblLayout w:type="fixed"/>
-        <w:tblLook w:val="04A0"/>
+        <w:tblLook w:val="04A0" w:firstRow="1" w:lastRow="0" w:firstColumn="1" w:lastColumn="0" w:noHBand="0" w:noVBand="1"/>
       </w:tblPr>
       <w:tblGrid>
         <w:gridCol w:w="4200"/>
@@ -4136,6 +4140,7 @@
         <w:rPr>
           <w:rFonts w:hint="eastAsia"/>
         </w:rPr>
+        <w:lastRenderedPageBreak/>
         <w:t>3.4.7</w:t>
       </w:r>
       <w:r>
@@ -4241,7 +4246,6 @@
         <w:rPr>
           <w:rFonts w:hint="eastAsia"/>
         </w:rPr>
-        <w:lastRenderedPageBreak/>
         <w:t>刺激：顾客回复商家留言</w:t>
       </w:r>
     </w:p>
@@ -4276,7 +4280,7 @@
         <w:tblStyle w:val="a5"/>
         <w:tblW w:w="8522" w:type="dxa"/>
         <w:tblLayout w:type="fixed"/>
-        <w:tblLook w:val="04A0"/>
+        <w:tblLook w:val="04A0" w:firstRow="1" w:lastRow="0" w:firstColumn="1" w:lastColumn="0" w:noHBand="0" w:noVBand="1"/>
       </w:tblPr>
       <w:tblGrid>
         <w:gridCol w:w="4261"/>
@@ -4477,6 +4481,7 @@
         <w:rPr>
           <w:rFonts w:hint="eastAsia"/>
         </w:rPr>
+        <w:lastRenderedPageBreak/>
         <w:t>3</w:t>
       </w:r>
       <w:r>
@@ -4568,7 +4573,7 @@
         <w:tblStyle w:val="a5"/>
         <w:tblW w:w="8188" w:type="dxa"/>
         <w:tblLayout w:type="fixed"/>
-        <w:tblLook w:val="04A0"/>
+        <w:tblLook w:val="04A0" w:firstRow="1" w:lastRow="0" w:firstColumn="1" w:lastColumn="0" w:noHBand="0" w:noVBand="1"/>
       </w:tblPr>
       <w:tblGrid>
         <w:gridCol w:w="4094"/>
@@ -4694,7 +4699,6 @@
         <w:rPr>
           <w:rFonts w:hint="eastAsia"/>
         </w:rPr>
-        <w:lastRenderedPageBreak/>
         <w:t>3.4.9</w:t>
       </w:r>
       <w:r>
@@ -4883,6 +4887,7 @@
         <w:rPr>
           <w:rFonts w:hint="eastAsia"/>
         </w:rPr>
+        <w:lastRenderedPageBreak/>
         <w:t>3.4.9.3</w:t>
       </w:r>
       <w:r>
@@ -4902,7 +4907,7 @@
         <w:tblStyle w:val="a5"/>
         <w:tblW w:w="8522" w:type="dxa"/>
         <w:tblLayout w:type="fixed"/>
-        <w:tblLook w:val="04A0"/>
+        <w:tblLook w:val="04A0" w:firstRow="1" w:lastRow="0" w:firstColumn="1" w:lastColumn="0" w:noHBand="0" w:noVBand="1"/>
       </w:tblPr>
       <w:tblGrid>
         <w:gridCol w:w="2943"/>
@@ -5107,14 +5112,7 @@
         <w:rPr>
           <w:rFonts w:hint="eastAsia"/>
         </w:rPr>
-        <w:t>当用户发现没有需要的二手商品的时候，可以在该系统上进行发布悬赏信息，如果有人在之后发布相应的商品的时候，系统可以根据关键词进行匹配，然后将相关的商品信息推送</w:t>
-      </w:r>
-      <w:r>
-        <w:rPr>
-          <w:rFonts w:hint="eastAsia"/>
-        </w:rPr>
-        <w:lastRenderedPageBreak/>
-        <w:t>给该用户。优先级为高。</w:t>
+        <w:t>当用户发现没有需要的二手商品的时候，可以在该系统上进行发布悬赏信息，如果有人在之后发布相应的商品的时候，系统可以根据关键词进行匹配，然后将相关的商品信息推送给该用户。优先级为高。</w:t>
       </w:r>
     </w:p>
     <w:p/>
@@ -5204,7 +5202,7 @@
         <w:tblStyle w:val="a5"/>
         <w:tblW w:w="8522" w:type="dxa"/>
         <w:tblLayout w:type="fixed"/>
-        <w:tblLook w:val="04A0"/>
+        <w:tblLook w:val="04A0" w:firstRow="1" w:lastRow="0" w:firstColumn="1" w:lastColumn="0" w:noHBand="0" w:noVBand="1"/>
       </w:tblPr>
       <w:tblGrid>
         <w:gridCol w:w="4261"/>
@@ -5386,6 +5384,7 @@
         <w:rPr>
           <w:rFonts w:hint="eastAsia"/>
         </w:rPr>
+        <w:lastRenderedPageBreak/>
         <w:t xml:space="preserve">3.4.11 </w:t>
       </w:r>
       <w:r>
@@ -5501,7 +5500,7 @@
           <w:insideV w:val="none" w:sz="0" w:space="0" w:color="auto"/>
         </w:tblBorders>
         <w:tblLayout w:type="fixed"/>
-        <w:tblLook w:val="04A0"/>
+        <w:tblLook w:val="04A0" w:firstRow="1" w:lastRow="0" w:firstColumn="1" w:lastColumn="0" w:noHBand="0" w:noVBand="1"/>
       </w:tblPr>
       <w:tblGrid>
         <w:gridCol w:w="4261"/>
@@ -5592,171 +5591,165 @@
         <w:rPr>
           <w:rFonts w:hint="eastAsia"/>
         </w:rPr>
+        <w:t>3.4.12</w:t>
+      </w:r>
+      <w:r>
+        <w:rPr>
+          <w:rFonts w:hint="eastAsia"/>
+        </w:rPr>
+        <w:t>管理员增删</w:t>
+      </w:r>
+      <w:proofErr w:type="gramStart"/>
+      <w:r>
+        <w:rPr>
+          <w:rFonts w:hint="eastAsia"/>
+        </w:rPr>
+        <w:t>改查用户</w:t>
+      </w:r>
+      <w:proofErr w:type="gramEnd"/>
+      <w:r>
+        <w:rPr>
+          <w:rFonts w:hint="eastAsia"/>
+        </w:rPr>
+        <w:t>和产品的功能</w:t>
+      </w:r>
+    </w:p>
+    <w:p>
+      <w:pPr>
+        <w:pStyle w:val="4"/>
+      </w:pPr>
+      <w:r>
+        <w:rPr>
+          <w:rFonts w:hint="eastAsia"/>
+        </w:rPr>
+        <w:t>3.4.12.1</w:t>
+      </w:r>
+      <w:r>
+        <w:rPr>
+          <w:rFonts w:hint="eastAsia"/>
+        </w:rPr>
+        <w:t>作为管理员可以对用户信息进行增删改查；</w:t>
+      </w:r>
+    </w:p>
+    <w:p>
+      <w:pPr>
+        <w:pStyle w:val="5"/>
+      </w:pPr>
+      <w:r>
+        <w:rPr>
+          <w:rFonts w:hint="eastAsia"/>
+        </w:rPr>
+        <w:t>3.4.12.1.1</w:t>
+      </w:r>
+      <w:r>
+        <w:rPr>
+          <w:rFonts w:hint="eastAsia"/>
+        </w:rPr>
+        <w:t>说明和优先级</w:t>
+      </w:r>
+    </w:p>
+    <w:p>
+      <w:pPr>
+        <w:ind w:firstLineChars="200" w:firstLine="420"/>
+      </w:pPr>
+      <w:r>
+        <w:rPr>
+          <w:rFonts w:hint="eastAsia"/>
+        </w:rPr>
+        <w:t>管理员在登录系统后，可以进行对用户信息的增加、删除、修改、以及查看。优先级为高。</w:t>
+      </w:r>
+    </w:p>
+    <w:p>
+      <w:pPr>
+        <w:pStyle w:val="5"/>
+      </w:pPr>
+      <w:r>
+        <w:rPr>
+          <w:rFonts w:hint="eastAsia"/>
+        </w:rPr>
+        <w:t>3.4.12.1.2</w:t>
+      </w:r>
+      <w:r>
+        <w:rPr>
+          <w:rFonts w:hint="eastAsia"/>
+        </w:rPr>
+        <w:t>刺激</w:t>
+      </w:r>
+      <w:r>
+        <w:rPr>
+          <w:rFonts w:hint="eastAsia"/>
+        </w:rPr>
+        <w:t>/</w:t>
+      </w:r>
+      <w:r>
+        <w:rPr>
+          <w:rFonts w:hint="eastAsia"/>
+        </w:rPr>
+        <w:t>响应序列</w:t>
+      </w:r>
+    </w:p>
+    <w:p>
+      <w:r>
+        <w:rPr>
+          <w:rFonts w:hint="eastAsia"/>
+        </w:rPr>
+        <w:t>刺激：用户请求管理员添加自己到二手交易系统。</w:t>
+      </w:r>
+    </w:p>
+    <w:p>
+      <w:r>
+        <w:rPr>
+          <w:rFonts w:hint="eastAsia"/>
+        </w:rPr>
+        <w:t>响应：系统向用户请求需要注册的个人信息，包括姓名、学号、密码。</w:t>
+      </w:r>
+    </w:p>
+    <w:p>
+      <w:r>
+        <w:rPr>
+          <w:rFonts w:hint="eastAsia"/>
+        </w:rPr>
+        <w:t>刺激：用户请求删除自己，或者用户违规</w:t>
+      </w:r>
+    </w:p>
+    <w:p>
+      <w:r>
+        <w:rPr>
+          <w:rFonts w:hint="eastAsia"/>
+        </w:rPr>
+        <w:t>响应：系统弹出警示并提示用户确认</w:t>
+      </w:r>
+    </w:p>
+    <w:p>
+      <w:r>
+        <w:rPr>
+          <w:rFonts w:hint="eastAsia"/>
+        </w:rPr>
+        <w:t>刺激：用户请求修改自己的信息</w:t>
+      </w:r>
+    </w:p>
+    <w:p>
+      <w:r>
+        <w:rPr>
+          <w:rFonts w:hint="eastAsia"/>
+        </w:rPr>
+        <w:t>响应：系统向用户展示需要修改的信息</w:t>
+      </w:r>
+    </w:p>
+    <w:p>
+      <w:r>
+        <w:rPr>
+          <w:rFonts w:hint="eastAsia"/>
+        </w:rPr>
+        <w:t>刺激：用户请求查看自己的信息</w:t>
+      </w:r>
+    </w:p>
+    <w:p>
+      <w:r>
+        <w:rPr>
+          <w:rFonts w:hint="eastAsia"/>
+        </w:rPr>
         <w:lastRenderedPageBreak/>
-        <w:t>3.4.12</w:t>
-      </w:r>
-      <w:r>
-        <w:rPr>
-          <w:rFonts w:hint="eastAsia"/>
-        </w:rPr>
-        <w:t>管理员增删</w:t>
-      </w:r>
-      <w:proofErr w:type="gramStart"/>
-      <w:r>
-        <w:rPr>
-          <w:rFonts w:hint="eastAsia"/>
-        </w:rPr>
-        <w:t>改查用户</w:t>
-      </w:r>
-      <w:proofErr w:type="gramEnd"/>
-      <w:r>
-        <w:rPr>
-          <w:rFonts w:hint="eastAsia"/>
-        </w:rPr>
-        <w:t>和产品的功能</w:t>
-      </w:r>
-    </w:p>
-    <w:p>
-      <w:pPr>
-        <w:pStyle w:val="4"/>
-      </w:pPr>
-      <w:r>
-        <w:rPr>
-          <w:rFonts w:hint="eastAsia"/>
-        </w:rPr>
-        <w:t>3.4.12.1</w:t>
-      </w:r>
-      <w:r>
-        <w:rPr>
-          <w:rFonts w:hint="eastAsia"/>
-        </w:rPr>
-        <w:t>作为管理员可以对用户信息</w:t>
-      </w:r>
-      <w:r>
-        <w:rPr>
-          <w:rFonts w:hint="eastAsia"/>
-        </w:rPr>
-        <w:t>进行增删改查；</w:t>
-      </w:r>
-    </w:p>
-    <w:p>
-      <w:pPr>
-        <w:pStyle w:val="5"/>
-      </w:pPr>
-      <w:r>
-        <w:rPr>
-          <w:rFonts w:hint="eastAsia"/>
-        </w:rPr>
-        <w:t>3.4.12.1.1</w:t>
-      </w:r>
-      <w:r>
-        <w:rPr>
-          <w:rFonts w:hint="eastAsia"/>
-        </w:rPr>
-        <w:t>说明和优先级</w:t>
-      </w:r>
-    </w:p>
-    <w:p>
-      <w:pPr>
-        <w:ind w:firstLineChars="200" w:firstLine="420"/>
-      </w:pPr>
-      <w:r>
-        <w:rPr>
-          <w:rFonts w:hint="eastAsia"/>
-        </w:rPr>
-        <w:t>管理员在登录系统后，可以进行对用户信息的增加、删除、修改、以及查看。优先级为高。</w:t>
-      </w:r>
-    </w:p>
-    <w:p>
-      <w:pPr>
-        <w:pStyle w:val="5"/>
-      </w:pPr>
-      <w:r>
-        <w:rPr>
-          <w:rFonts w:hint="eastAsia"/>
-        </w:rPr>
-        <w:t>3.4.12.1.2</w:t>
-      </w:r>
-      <w:r>
-        <w:rPr>
-          <w:rFonts w:hint="eastAsia"/>
-        </w:rPr>
-        <w:t>刺激</w:t>
-      </w:r>
-      <w:r>
-        <w:rPr>
-          <w:rFonts w:hint="eastAsia"/>
-        </w:rPr>
-        <w:t>/</w:t>
-      </w:r>
-      <w:r>
-        <w:rPr>
-          <w:rFonts w:hint="eastAsia"/>
-        </w:rPr>
-        <w:t>响应序列</w:t>
-      </w:r>
-    </w:p>
-    <w:p>
-      <w:r>
-        <w:rPr>
-          <w:rFonts w:hint="eastAsia"/>
-        </w:rPr>
-        <w:t>刺激：用户请求管理员添加自己到二手交易系统。</w:t>
-      </w:r>
-    </w:p>
-    <w:p>
-      <w:r>
-        <w:rPr>
-          <w:rFonts w:hint="eastAsia"/>
-        </w:rPr>
-        <w:t>响应：系统向用户请求需要注册的个人信息，包括姓名、学号、密码。</w:t>
-      </w:r>
-    </w:p>
-    <w:p>
-      <w:r>
-        <w:rPr>
-          <w:rFonts w:hint="eastAsia"/>
-        </w:rPr>
-        <w:t>刺激：用户请求删除自己，或者用户违规</w:t>
-      </w:r>
-    </w:p>
-    <w:p>
-      <w:r>
-        <w:rPr>
-          <w:rFonts w:hint="eastAsia"/>
-        </w:rPr>
-        <w:t>响应：系统弹出警示并提示用户确认</w:t>
-      </w:r>
-    </w:p>
-    <w:p>
-      <w:r>
-        <w:rPr>
-          <w:rFonts w:hint="eastAsia"/>
-        </w:rPr>
-        <w:t>刺激：用户请求修改自己的信息</w:t>
-      </w:r>
-    </w:p>
-    <w:p>
-      <w:r>
-        <w:rPr>
-          <w:rFonts w:hint="eastAsia"/>
-        </w:rPr>
-        <w:t>响应：系统向用户展示需要修改的信息</w:t>
-      </w:r>
-    </w:p>
-    <w:p>
-      <w:r>
-        <w:rPr>
-          <w:rFonts w:hint="eastAsia"/>
-        </w:rPr>
-        <w:t>刺激：用户请求查看自己的信息</w:t>
-      </w:r>
-    </w:p>
-    <w:p>
-      <w:r>
-        <w:rPr>
-          <w:rFonts w:hint="eastAsia"/>
-        </w:rPr>
         <w:t>响应：系统展示出该用户的信息</w:t>
       </w:r>
     </w:p>
@@ -5782,7 +5775,7 @@
         <w:tblStyle w:val="a5"/>
         <w:tblW w:w="8296" w:type="dxa"/>
         <w:tblLayout w:type="fixed"/>
-        <w:tblLook w:val="04A0"/>
+        <w:tblLook w:val="04A0" w:firstRow="1" w:lastRow="0" w:firstColumn="1" w:lastColumn="0" w:noHBand="0" w:noVBand="1"/>
       </w:tblPr>
       <w:tblGrid>
         <w:gridCol w:w="4148"/>
@@ -6099,7 +6092,6 @@
         <w:rPr>
           <w:rFonts w:hint="eastAsia"/>
         </w:rPr>
-        <w:lastRenderedPageBreak/>
         <w:t>3.4.12.2.2</w:t>
       </w:r>
       <w:r>
@@ -6175,7 +6167,7 @@
           <w:insideV w:val="none" w:sz="0" w:space="0" w:color="auto"/>
         </w:tblBorders>
         <w:tblLayout w:type="fixed"/>
-        <w:tblLook w:val="04A0"/>
+        <w:tblLook w:val="04A0" w:firstRow="1" w:lastRow="0" w:firstColumn="1" w:lastColumn="0" w:noHBand="0" w:noVBand="1"/>
       </w:tblPr>
       <w:tblGrid>
         <w:gridCol w:w="4148"/>
@@ -6296,6 +6288,7 @@
         <w:rPr>
           <w:rFonts w:hint="eastAsia"/>
         </w:rPr>
+        <w:lastRenderedPageBreak/>
         <w:t>3.4.12.</w:t>
       </w:r>
       <w:r>
@@ -6373,7 +6366,7 @@
         <w:tblStyle w:val="a5"/>
         <w:tblW w:w="8296" w:type="dxa"/>
         <w:tblLayout w:type="fixed"/>
-        <w:tblLook w:val="04A0"/>
+        <w:tblLook w:val="04A0" w:firstRow="1" w:lastRow="0" w:firstColumn="1" w:lastColumn="0" w:noHBand="0" w:noVBand="1"/>
       </w:tblPr>
       <w:tblGrid>
         <w:gridCol w:w="4148"/>
@@ -6390,16 +6383,8 @@
           </w:tcPr>
           <w:p>
             <w:r>
-              <w:t>Notify Seller of Products O</w:t>
-            </w:r>
-            <w:r>
-              <w:t xml:space="preserve">ff </w:t>
-            </w:r>
-            <w:proofErr w:type="spellStart"/>
-            <w:r>
-              <w:t>Shel</w:t>
-            </w:r>
-            <w:proofErr w:type="spellEnd"/>
+              <w:t>Notify Seller of Products Off Shel</w:t>
+            </w:r>
           </w:p>
         </w:tc>
         <w:tc>
@@ -6487,7 +6472,6 @@
         <w:rPr>
           <w:rFonts w:hint="eastAsia"/>
         </w:rPr>
-        <w:lastRenderedPageBreak/>
         <w:t>3.4.12.4.2</w:t>
       </w:r>
       <w:r>
@@ -6547,7 +6531,7 @@
         <w:tblStyle w:val="a5"/>
         <w:tblW w:w="8296" w:type="dxa"/>
         <w:tblLayout w:type="fixed"/>
-        <w:tblLook w:val="04A0"/>
+        <w:tblLook w:val="04A0" w:firstRow="1" w:lastRow="0" w:firstColumn="1" w:lastColumn="0" w:noHBand="0" w:noVBand="1"/>
       </w:tblPr>
       <w:tblGrid>
         <w:gridCol w:w="4148"/>
@@ -6668,6 +6652,7 @@
         <w:rPr>
           <w:rFonts w:hint="eastAsia"/>
         </w:rPr>
+        <w:lastRenderedPageBreak/>
         <w:t>3.4.12.5.2</w:t>
       </w:r>
       <w:r>
@@ -6727,7 +6712,7 @@
         <w:tblStyle w:val="a5"/>
         <w:tblW w:w="8296" w:type="dxa"/>
         <w:tblLayout w:type="fixed"/>
-        <w:tblLook w:val="04A0"/>
+        <w:tblLook w:val="04A0" w:firstRow="1" w:lastRow="0" w:firstColumn="1" w:lastColumn="0" w:noHBand="0" w:noVBand="1"/>
       </w:tblPr>
       <w:tblGrid>
         <w:gridCol w:w="4148"/>
@@ -6835,7 +6820,6 @@
         <w:rPr>
           <w:rFonts w:hint="eastAsia"/>
         </w:rPr>
-        <w:lastRenderedPageBreak/>
         <w:t>3.4.13.2</w:t>
       </w:r>
       <w:r>
@@ -6916,7 +6900,7 @@
           <w:insideH w:val="single" w:sz="8" w:space="0" w:color="auto"/>
         </w:tblBorders>
         <w:tblLayout w:type="fixed"/>
-        <w:tblLook w:val="04A0"/>
+        <w:tblLook w:val="04A0" w:firstRow="1" w:lastRow="0" w:firstColumn="1" w:lastColumn="0" w:noHBand="0" w:noVBand="1"/>
       </w:tblPr>
       <w:tblGrid>
         <w:gridCol w:w="4126"/>
@@ -7024,10 +7008,75 @@
       </w:tr>
     </w:tbl>
     <w:p/>
-    <w:p/>
+    <w:p>
+      <w:pPr>
+        <w:rPr>
+          <w:rFonts w:hint="eastAsia"/>
+        </w:rPr>
+      </w:pPr>
+    </w:p>
     <w:p>
       <w:pPr>
         <w:pStyle w:val="2"/>
+        <w:rPr>
+          <w:rFonts w:hint="eastAsia"/>
+        </w:rPr>
+      </w:pPr>
+      <w:r>
+        <w:rPr>
+          <w:rFonts w:hint="eastAsia"/>
+        </w:rPr>
+        <w:t xml:space="preserve">3.5 </w:t>
+      </w:r>
+      <w:r>
+        <w:rPr>
+          <w:rFonts w:hint="eastAsia"/>
+        </w:rPr>
+        <w:t>外部接口需求</w:t>
+      </w:r>
+    </w:p>
+    <w:p>
+      <w:pPr>
+        <w:rPr>
+          <w:rFonts w:hint="eastAsia"/>
+        </w:rPr>
+      </w:pPr>
+      <w:r>
+        <w:rPr>
+          <w:rFonts w:hint="eastAsia"/>
+        </w:rPr>
+        <w:t>该项目的找回密码需要外部邮箱接口</w:t>
+      </w:r>
+    </w:p>
+    <w:p>
+      <w:pPr>
+        <w:rPr>
+          <w:rFonts w:hint="eastAsia"/>
+        </w:rPr>
+      </w:pPr>
+    </w:p>
+    <w:p>
+      <w:pPr>
+        <w:pStyle w:val="2"/>
+      </w:pPr>
+      <w:r>
+        <w:rPr>
+          <w:rFonts w:hint="eastAsia"/>
+        </w:rPr>
+        <w:t>3.6 CSCI</w:t>
+      </w:r>
+      <w:r>
+        <w:rPr>
+          <w:rFonts w:hint="eastAsia"/>
+        </w:rPr>
+        <w:t>内部接口需求</w:t>
+      </w:r>
+      <w:bookmarkStart w:id="6" w:name="_GoBack"/>
+      <w:bookmarkEnd w:id="6"/>
+    </w:p>
+    <w:p>
+      <w:pPr>
+        <w:pStyle w:val="2"/>
       </w:pPr>
       <w:r>
         <w:rPr>
@@ -7214,13 +7263,7 @@
         <w:rPr>
           <w:rFonts w:hint="eastAsia"/>
         </w:rPr>
-        <w:t>也叫做安全性需求，开发</w:t>
-      </w:r>
-      <w:r>
-        <w:rPr>
-          <w:rFonts w:hint="eastAsia"/>
-        </w:rPr>
-        <w:t>人员在学校实验室开发，无意外人身伤害风险。对于机房电源、空调设备也无危险，本项目为</w:t>
+        <w:t>也叫做安全性需求，开发人员在学校实验室开发，无意外人身伤害风险。对于机房电源、空调设备也无危险，本项目为</w:t>
       </w:r>
       <w:proofErr w:type="gramStart"/>
       <w:r>
@@ -7347,13 +7390,7 @@
         <w:rPr>
           <w:rFonts w:hint="eastAsia"/>
         </w:rPr>
-        <w:t>仓库上项目上传和更改、文档使用等。开发完毕后系统使用人员可以拥有自己的权限，但对于内部数据库访问、代码、文档修改和查看</w:t>
-      </w:r>
-      <w:r>
-        <w:rPr>
-          <w:rFonts w:hint="eastAsia"/>
-        </w:rPr>
-        <w:t>没有访问权。</w:t>
+        <w:t>仓库上项目上传和更改、文档使用等。开发完毕后系统使用人员可以拥有自己的权限，但对于内部数据库访问、代码、文档修改和查看没有访问权。</w:t>
       </w:r>
     </w:p>
     <w:p>
@@ -7364,7 +7401,6 @@
         <w:rPr>
           <w:rFonts w:hint="eastAsia"/>
         </w:rPr>
-        <w:lastRenderedPageBreak/>
         <w:t>3.11</w:t>
       </w:r>
       <w:r>
@@ -7617,13 +7653,7 @@
         <w:rPr>
           <w:rFonts w:hint="eastAsia"/>
         </w:rPr>
-        <w:t xml:space="preserve">Internet explorer </w:t>
-      </w:r>
-      <w:r>
-        <w:rPr>
-          <w:rFonts w:hint="eastAsia"/>
-        </w:rPr>
-        <w:t>9</w:t>
+        <w:t>Internet explorer 9</w:t>
       </w:r>
       <w:r>
         <w:rPr>
@@ -7821,13 +7851,7 @@
         <w:rPr>
           <w:rFonts w:hint="eastAsia"/>
         </w:rPr>
-        <w:t>及以上版本操作系</w:t>
-      </w:r>
-      <w:r>
-        <w:rPr>
-          <w:rFonts w:hint="eastAsia"/>
-        </w:rPr>
-        <w:t>统的计算机，</w:t>
+        <w:t>及以上版本操作系统的计算机，</w:t>
       </w:r>
       <w:proofErr w:type="spellStart"/>
       <w:r>
@@ -8156,20 +8180,13 @@
         <w:rPr>
           <w:rFonts w:hint="eastAsia"/>
         </w:rPr>
-        <w:lastRenderedPageBreak/>
         <w:t>开发软件</w:t>
       </w:r>
       <w:r>
         <w:rPr>
           <w:rFonts w:hint="eastAsia"/>
         </w:rPr>
-        <w:t>:eclip</w:t>
-      </w:r>
-      <w:r>
-        <w:rPr>
-          <w:rFonts w:hint="eastAsia"/>
-        </w:rPr>
-        <w:t>se</w:t>
+        <w:t>:eclipse</w:t>
       </w:r>
     </w:p>
     <w:p>
@@ -8313,6 +8330,7 @@
         <w:rPr>
           <w:rFonts w:hint="eastAsia"/>
         </w:rPr>
+        <w:lastRenderedPageBreak/>
         <w:t>3.13</w:t>
       </w:r>
       <w:r>
@@ -8735,7 +8753,6 @@
         <w:rPr>
           <w:rFonts w:hint="eastAsia"/>
         </w:rPr>
-        <w:lastRenderedPageBreak/>
         <w:t>3.18</w:t>
       </w:r>
       <w:r>
@@ -8846,6 +8863,7 @@
           <w:rFonts w:ascii="Times New Roman" w:hAnsi="Times New Roman" w:hint="eastAsia"/>
           <w:sz w:val="24"/>
         </w:rPr>
+        <w:lastRenderedPageBreak/>
         <w:t>系统能记录所有运行时发生的错误，包括本机错误和网络错误。将错误信息存为日志，此外日志保存用户的操作信息</w:t>
       </w:r>
       <w:bookmarkEnd w:id="7"/>
@@ -8991,14 +9009,7 @@
           <w:rFonts w:ascii="Times New Roman" w:hAnsi="Times New Roman" w:hint="eastAsia"/>
           <w:sz w:val="24"/>
         </w:rPr>
-        <w:t>任何恶意的数据修改都会被</w:t>
-      </w:r>
-      <w:r>
-        <w:rPr>
-          <w:rFonts w:ascii="Times New Roman" w:hAnsi="Times New Roman" w:hint="eastAsia"/>
-          <w:sz w:val="24"/>
-        </w:rPr>
-        <w:t>系统阻止，并记录；</w:t>
+        <w:t>任何恶意的数据修改都会被系统阻止，并记录；</w:t>
       </w:r>
     </w:p>
     <w:p>
@@ -9180,7 +9191,6 @@
         <w:rPr>
           <w:rFonts w:hint="eastAsia"/>
         </w:rPr>
-        <w:lastRenderedPageBreak/>
         <w:t>3.23</w:t>
       </w:r>
       <w:r>
@@ -9488,6 +9498,7 @@
           <w:rFonts w:ascii="Times New Roman" w:hAnsi="Times New Roman" w:hint="eastAsia"/>
           <w:sz w:val="24"/>
         </w:rPr>
+        <w:lastRenderedPageBreak/>
         <w:t>灵活性</w:t>
       </w:r>
     </w:p>
@@ -9730,14 +9741,7 @@
           <w:rFonts w:ascii="Times New Roman" w:hAnsi="Times New Roman" w:hint="eastAsia"/>
           <w:sz w:val="24"/>
         </w:rPr>
-        <w:t>如果用户在保存数据前系统</w:t>
-      </w:r>
-      <w:r>
-        <w:rPr>
-          <w:rFonts w:ascii="Times New Roman" w:hAnsi="Times New Roman" w:hint="eastAsia"/>
-          <w:sz w:val="24"/>
-        </w:rPr>
-        <w:t>编辑器发生故障退出，下次用户恢复页面时，编辑器能恢复故障发生前</w:t>
+        <w:t>如果用户在保存数据前系统编辑器发生故障退出，下次用户恢复页面时，编辑器能恢复故障发生前</w:t>
       </w:r>
       <w:r>
         <w:rPr>
@@ -9889,15 +9893,7 @@
           <w:rFonts w:ascii="Times New Roman" w:hAnsi="Times New Roman" w:hint="eastAsia"/>
           <w:sz w:val="24"/>
         </w:rPr>
-        <w:t>系统能保证从用户那里获取的数据是被控制的，确保数据的完整</w:t>
-      </w:r>
-      <w:r>
-        <w:rPr>
-          <w:rFonts w:ascii="Times New Roman" w:hAnsi="Times New Roman" w:hint="eastAsia"/>
-          <w:sz w:val="24"/>
-        </w:rPr>
-        <w:lastRenderedPageBreak/>
-        <w:t>性和安全性；</w:t>
+        <w:t>系统能保证从用户那里获取的数据是被控制的，确保数据的完整性和安全性；</w:t>
       </w:r>
     </w:p>
     <w:p>
@@ -10170,6 +10166,7 @@
           <w:rFonts w:ascii="Times New Roman" w:hAnsi="Times New Roman" w:hint="eastAsia"/>
           <w:sz w:val="24"/>
         </w:rPr>
+        <w:lastRenderedPageBreak/>
         <w:t>底层的功能应该以通用的模块形式提供调用，当运行环境改变时，可以方便的进行移植。</w:t>
       </w:r>
     </w:p>
@@ -10217,13 +10214,7 @@
         <w:t>重用系统种通用的模块，提供给各个子系统，当需要对系统进行扩展时，也可以通过重用的通用模块进行实现。</w:t>
       </w:r>
     </w:p>
-    <w:p>
-      <w:pPr>
-        <w:rPr>
-          <w:rFonts w:hint="eastAsia"/>
-        </w:rPr>
-      </w:pPr>
-    </w:p>
+    <w:p/>
     <w:p>
       <w:pPr>
         <w:pStyle w:val="1"/>
@@ -10247,7 +10238,7 @@
         <w:tblStyle w:val="a5"/>
         <w:tblW w:w="8522" w:type="dxa"/>
         <w:tblLayout w:type="fixed"/>
-        <w:tblLook w:val="04A0"/>
+        <w:tblLook w:val="04A0" w:firstRow="1" w:lastRow="0" w:firstColumn="1" w:lastColumn="0" w:noHBand="0" w:noVBand="1"/>
       </w:tblPr>
       <w:tblGrid>
         <w:gridCol w:w="4261"/>
@@ -10805,7 +10796,6 @@
                 <w:rFonts w:asciiTheme="minorEastAsia" w:hAnsiTheme="minorEastAsia" w:cstheme="minorHAnsi"/>
                 <w:szCs w:val="22"/>
               </w:rPr>
-              <w:lastRenderedPageBreak/>
               <w:t>管理员审核用户能否成为卖家功能</w:t>
             </w:r>
           </w:p>
@@ -11199,6 +11189,7 @@
               <w:rPr>
                 <w:rFonts w:asciiTheme="majorEastAsia" w:eastAsiaTheme="majorEastAsia" w:hAnsiTheme="majorEastAsia" w:hint="eastAsia"/>
               </w:rPr>
+              <w:lastRenderedPageBreak/>
               <w:t>验收、交付和包装需求</w:t>
             </w:r>
           </w:p>
@@ -11398,7 +11389,7 @@
 </file>
 
 <file path=word/endnotes.xml><?xml version="1.0" encoding="utf-8"?>
-<w:endnotes xmlns:ve="http://schemas.openxmlformats.org/markup-compatibility/2006" xmlns:o="urn:schemas-microsoft-com:office:office" xmlns:r="http://schemas.openxmlformats.org/officeDocument/2006/relationships" xmlns:m="http://schemas.openxmlformats.org/officeDocument/2006/math" xmlns:v="urn:schemas-microsoft-com:vml" xmlns:wp="http://schemas.openxmlformats.org/drawingml/2006/wordprocessingDrawing" xmlns:w10="urn:schemas-microsoft-com:office:word" xmlns:w="http://schemas.openxmlformats.org/wordprocessingml/2006/main" xmlns:wne="http://schemas.microsoft.com/office/word/2006/wordml">
+<w:endnotes xmlns:wpc="http://schemas.microsoft.com/office/word/2010/wordprocessingCanvas" xmlns:mc="http://schemas.openxmlformats.org/markup-compatibility/2006" xmlns:o="urn:schemas-microsoft-com:office:office" xmlns:r="http://schemas.openxmlformats.org/officeDocument/2006/relationships" xmlns:m="http://schemas.openxmlformats.org/officeDocument/2006/math" xmlns:v="urn:schemas-microsoft-com:vml" xmlns:wp14="http://schemas.microsoft.com/office/word/2010/wordprocessingDrawing" xmlns:wp="http://schemas.openxmlformats.org/drawingml/2006/wordprocessingDrawing" xmlns:w10="urn:schemas-microsoft-com:office:word" xmlns:w="http://schemas.openxmlformats.org/wordprocessingml/2006/main" xmlns:w14="http://schemas.microsoft.com/office/word/2010/wordml" xmlns:wpg="http://schemas.microsoft.com/office/word/2010/wordprocessingGroup" xmlns:wpi="http://schemas.microsoft.com/office/word/2010/wordprocessingInk" xmlns:wne="http://schemas.microsoft.com/office/word/2006/wordml" xmlns:wps="http://schemas.microsoft.com/office/word/2010/wordprocessingShape" mc:Ignorable="w14 wp14">
   <w:endnote w:type="separator" w:id="-1">
     <w:p>
       <w:r>
@@ -11417,7 +11408,7 @@
 </file>
 
 <file path=word/footnotes.xml><?xml version="1.0" encoding="utf-8"?>
-<w:footnotes xmlns:ve="http://schemas.openxmlformats.org/markup-compatibility/2006" xmlns:o="urn:schemas-microsoft-com:office:office" xmlns:r="http://schemas.openxmlformats.org/officeDocument/2006/relationships" xmlns:m="http://schemas.openxmlformats.org/officeDocument/2006/math" xmlns:v="urn:schemas-microsoft-com:vml" xmlns:wp="http://schemas.openxmlformats.org/drawingml/2006/wordprocessingDrawing" xmlns:w10="urn:schemas-microsoft-com:office:word" xmlns:w="http://schemas.openxmlformats.org/wordprocessingml/2006/main" xmlns:wne="http://schemas.microsoft.com/office/word/2006/wordml">
+<w:footnotes xmlns:wpc="http://schemas.microsoft.com/office/word/2010/wordprocessingCanvas" xmlns:mc="http://schemas.openxmlformats.org/markup-compatibility/2006" xmlns:o="urn:schemas-microsoft-com:office:office" xmlns:r="http://schemas.openxmlformats.org/officeDocument/2006/relationships" xmlns:m="http://schemas.openxmlformats.org/officeDocument/2006/math" xmlns:v="urn:schemas-microsoft-com:vml" xmlns:wp14="http://schemas.microsoft.com/office/word/2010/wordprocessingDrawing" xmlns:wp="http://schemas.openxmlformats.org/drawingml/2006/wordprocessingDrawing" xmlns:w10="urn:schemas-microsoft-com:office:word" xmlns:w="http://schemas.openxmlformats.org/wordprocessingml/2006/main" xmlns:w14="http://schemas.microsoft.com/office/word/2010/wordml" xmlns:wpg="http://schemas.microsoft.com/office/word/2010/wordprocessingGroup" xmlns:wpi="http://schemas.microsoft.com/office/word/2010/wordprocessingInk" xmlns:wne="http://schemas.microsoft.com/office/word/2006/wordml" xmlns:wps="http://schemas.microsoft.com/office/word/2010/wordprocessingShape" mc:Ignorable="w14 wp14">
   <w:footnote w:type="separator" w:id="-1">
     <w:p>
       <w:r>
@@ -11436,7 +11427,7 @@
 </file>
 
 <file path=word/numbering.xml><?xml version="1.0" encoding="utf-8"?>
-<w:numbering xmlns:ve="http://schemas.openxmlformats.org/markup-compatibility/2006" xmlns:o="urn:schemas-microsoft-com:office:office" xmlns:r="http://schemas.openxmlformats.org/officeDocument/2006/relationships" xmlns:m="http://schemas.openxmlformats.org/officeDocument/2006/math" xmlns:v="urn:schemas-microsoft-com:vml" xmlns:wp="http://schemas.openxmlformats.org/drawingml/2006/wordprocessingDrawing" xmlns:w10="urn:schemas-microsoft-com:office:word" xmlns:w="http://schemas.openxmlformats.org/wordprocessingml/2006/main" xmlns:wne="http://schemas.microsoft.com/office/word/2006/wordml">
+<w:numbering xmlns:wpc="http://schemas.microsoft.com/office/word/2010/wordprocessingCanvas" xmlns:mc="http://schemas.openxmlformats.org/markup-compatibility/2006" xmlns:o="urn:schemas-microsoft-com:office:office" xmlns:r="http://schemas.openxmlformats.org/officeDocument/2006/relationships" xmlns:m="http://schemas.openxmlformats.org/officeDocument/2006/math" xmlns:v="urn:schemas-microsoft-com:vml" xmlns:wp14="http://schemas.microsoft.com/office/word/2010/wordprocessingDrawing" xmlns:wp="http://schemas.openxmlformats.org/drawingml/2006/wordprocessingDrawing" xmlns:w10="urn:schemas-microsoft-com:office:word" xmlns:w="http://schemas.openxmlformats.org/wordprocessingml/2006/main" xmlns:w14="http://schemas.microsoft.com/office/word/2010/wordml" xmlns:wpg="http://schemas.microsoft.com/office/word/2010/wordprocessingGroup" xmlns:wpi="http://schemas.microsoft.com/office/word/2010/wordprocessingInk" xmlns:wne="http://schemas.microsoft.com/office/word/2006/wordml" xmlns:wps="http://schemas.microsoft.com/office/word/2010/wordprocessingShape" mc:Ignorable="w14 wp14">
   <w:abstractNum w:abstractNumId="0">
     <w:nsid w:val="DBEA8EA3"/>
     <w:multiLevelType w:val="singleLevel"/>
@@ -13037,7 +13028,7 @@
 </file>
 
 <file path=word/styles.xml><?xml version="1.0" encoding="utf-8"?>
-<w:styles xmlns:r="http://schemas.openxmlformats.org/officeDocument/2006/relationships" xmlns:w="http://schemas.openxmlformats.org/wordprocessingml/2006/main">
+<w:styles xmlns:mc="http://schemas.openxmlformats.org/markup-compatibility/2006" xmlns:r="http://schemas.openxmlformats.org/officeDocument/2006/relationships" xmlns:w="http://schemas.openxmlformats.org/wordprocessingml/2006/main" xmlns:w14="http://schemas.microsoft.com/office/word/2010/wordml" mc:Ignorable="w14">
   <w:docDefaults>
     <w:rPrDefault>
       <w:rPr>
@@ -13050,7 +13041,7 @@
   <w:latentStyles w:defLockedState="0" w:defUIPriority="0" w:defSemiHidden="1" w:defUnhideWhenUsed="1" w:defQFormat="0" w:count="267">
     <w:lsdException w:name="Normal" w:semiHidden="0" w:unhideWhenUsed="0" w:qFormat="1"/>
     <w:lsdException w:name="heading 1" w:semiHidden="0" w:unhideWhenUsed="0" w:qFormat="1"/>
-    <w:lsdException w:name="heading 2" w:semiHidden="0" w:qFormat="1"/>
+    <w:lsdException w:name="heading 2" w:semiHidden="0" w:uiPriority="9" w:qFormat="1"/>
     <w:lsdException w:name="heading 3" w:semiHidden="0" w:uiPriority="9" w:qFormat="1"/>
     <w:lsdException w:name="heading 4" w:semiHidden="0" w:uiPriority="9" w:qFormat="1"/>
     <w:lsdException w:name="heading 5" w:semiHidden="0" w:uiPriority="9" w:qFormat="1"/>
@@ -13232,6 +13223,7 @@
     <w:basedOn w:val="a"/>
     <w:next w:val="a"/>
     <w:link w:val="2Char"/>
+    <w:uiPriority w:val="9"/>
     <w:unhideWhenUsed/>
     <w:qFormat/>
     <w:rsid w:val="007F1CEF"/>
@@ -13327,7 +13319,6 @@
     <w:uiPriority w:val="99"/>
     <w:semiHidden/>
     <w:unhideWhenUsed/>
-    <w:qFormat/>
     <w:tblPr>
       <w:tblInd w:w="0" w:type="dxa"/>
       <w:tblCellMar>
@@ -13396,7 +13387,6 @@
       <w:szCs w:val="22"/>
     </w:rPr>
     <w:tblPr>
-      <w:tblInd w:w="0" w:type="dxa"/>
       <w:tblBorders>
         <w:top w:val="single" w:sz="4" w:space="0" w:color="auto"/>
         <w:left w:val="single" w:sz="4" w:space="0" w:color="auto"/>
@@ -13405,12 +13395,6 @@
         <w:insideH w:val="single" w:sz="4" w:space="0" w:color="auto"/>
         <w:insideV w:val="single" w:sz="4" w:space="0" w:color="auto"/>
       </w:tblBorders>
-      <w:tblCellMar>
-        <w:top w:w="0" w:type="dxa"/>
-        <w:left w:w="108" w:type="dxa"/>
-        <w:bottom w:w="0" w:type="dxa"/>
-        <w:right w:w="108" w:type="dxa"/>
-      </w:tblCellMar>
     </w:tblPr>
   </w:style>
   <w:style w:type="character" w:customStyle="1" w:styleId="Char0">
@@ -13439,6 +13423,7 @@
     <w:name w:val="标题 2 Char"/>
     <w:basedOn w:val="a0"/>
     <w:link w:val="2"/>
+    <w:uiPriority w:val="9"/>
     <w:rsid w:val="007F1CEF"/>
     <w:rPr>
       <w:rFonts w:asciiTheme="majorHAnsi" w:eastAsiaTheme="majorEastAsia" w:hAnsiTheme="majorHAnsi" w:cstheme="majorBidi"/>
@@ -13506,6 +13491,197 @@
       <w:sz w:val="28"/>
       <w:szCs w:val="28"/>
     </w:rPr>
+  </w:style>
+</w:styles>
+</file>
+
+<file path=word/stylesWithEffects.xml><?xml version="1.0" encoding="utf-8"?>
+<w:styles xmlns:wpc="http://schemas.microsoft.com/office/word/2010/wordprocessingCanvas" xmlns:mc="http://schemas.openxmlformats.org/markup-compatibility/2006" xmlns:o="urn:schemas-microsoft-com:office:office" xmlns:r="http://schemas.openxmlformats.org/officeDocument/2006/relationships" xmlns:m="http://schemas.openxmlformats.org/officeDocument/2006/math" xmlns:v="urn:schemas-microsoft-com:vml" xmlns:wp14="http://schemas.microsoft.com/office/word/2010/wordprocessingDrawing" xmlns:wp="http://schemas.openxmlformats.org/drawingml/2006/wordprocessingDrawing" xmlns:w10="urn:schemas-microsoft-com:office:word" xmlns:w="http://schemas.openxmlformats.org/wordprocessingml/2006/main" xmlns:w14="http://schemas.microsoft.com/office/word/2010/wordml" xmlns:wpg="http://schemas.microsoft.com/office/word/2010/wordprocessingGroup" xmlns:wpi="http://schemas.microsoft.com/office/word/2010/wordprocessingInk" xmlns:wne="http://schemas.microsoft.com/office/word/2006/wordml" xmlns:wps="http://schemas.microsoft.com/office/word/2010/wordprocessingShape" mc:Ignorable="w14 wp14">
+  <w:docDefaults>
+    <w:rPrDefault>
+      <w:rPr>
+        <w:rFonts w:asciiTheme="minorHAnsi" w:eastAsiaTheme="minorEastAsia" w:hAnsiTheme="minorHAnsi" w:cstheme="minorBidi"/>
+        <w:kern w:val="2"/>
+        <w:sz w:val="21"/>
+        <w:szCs w:val="22"/>
+        <w:lang w:val="en-US" w:eastAsia="zh-CN" w:bidi="ar-SA"/>
+      </w:rPr>
+    </w:rPrDefault>
+    <w:pPrDefault/>
+  </w:docDefaults>
+  <w:latentStyles w:defLockedState="0" w:defUIPriority="99" w:defSemiHidden="1" w:defUnhideWhenUsed="1" w:defQFormat="0" w:count="267">
+    <w:lsdException w:name="Normal" w:semiHidden="0" w:uiPriority="0" w:unhideWhenUsed="0" w:qFormat="1"/>
+    <w:lsdException w:name="heading 1" w:semiHidden="0" w:uiPriority="9" w:unhideWhenUsed="0" w:qFormat="1"/>
+    <w:lsdException w:name="heading 2" w:uiPriority="9" w:qFormat="1"/>
+    <w:lsdException w:name="heading 3" w:uiPriority="9" w:qFormat="1"/>
+    <w:lsdException w:name="heading 4" w:uiPriority="9" w:qFormat="1"/>
+    <w:lsdException w:name="heading 5" w:uiPriority="9" w:qFormat="1"/>
+    <w:lsdException w:name="heading 6" w:uiPriority="9" w:qFormat="1"/>
+    <w:lsdException w:name="heading 7" w:uiPriority="9" w:qFormat="1"/>
+    <w:lsdException w:name="heading 8" w:uiPriority="9" w:qFormat="1"/>
+    <w:lsdException w:name="heading 9" w:uiPriority="9" w:qFormat="1"/>
+    <w:lsdException w:name="toc 1" w:uiPriority="39"/>
+    <w:lsdException w:name="toc 2" w:uiPriority="39"/>
+    <w:lsdException w:name="toc 3" w:uiPriority="39"/>
+    <w:lsdException w:name="toc 4" w:uiPriority="39"/>
+    <w:lsdException w:name="toc 5" w:uiPriority="39"/>
+    <w:lsdException w:name="toc 6" w:uiPriority="39"/>
+    <w:lsdException w:name="toc 7" w:uiPriority="39"/>
+    <w:lsdException w:name="toc 8" w:uiPriority="39"/>
+    <w:lsdException w:name="toc 9" w:uiPriority="39"/>
+    <w:lsdException w:name="caption" w:uiPriority="35" w:qFormat="1"/>
+    <w:lsdException w:name="Title" w:semiHidden="0" w:uiPriority="10" w:unhideWhenUsed="0" w:qFormat="1"/>
+    <w:lsdException w:name="Default Paragraph Font" w:uiPriority="1"/>
+    <w:lsdException w:name="Subtitle" w:semiHidden="0" w:uiPriority="11" w:unhideWhenUsed="0" w:qFormat="1"/>
+    <w:lsdException w:name="Strong" w:semiHidden="0" w:uiPriority="22" w:unhideWhenUsed="0" w:qFormat="1"/>
+    <w:lsdException w:name="Emphasis" w:semiHidden="0" w:uiPriority="20" w:unhideWhenUsed="0" w:qFormat="1"/>
+    <w:lsdException w:name="Table Grid" w:semiHidden="0" w:uiPriority="59" w:unhideWhenUsed="0"/>
+    <w:lsdException w:name="Placeholder Text" w:unhideWhenUsed="0"/>
+    <w:lsdException w:name="No Spacing" w:semiHidden="0" w:uiPriority="1" w:unhideWhenUsed="0" w:qFormat="1"/>
+    <w:lsdException w:name="Light Shading" w:semiHidden="0" w:uiPriority="60" w:unhideWhenUsed="0"/>
+    <w:lsdException w:name="Light List" w:semiHidden="0" w:uiPriority="61" w:unhideWhenUsed="0"/>
+    <w:lsdException w:name="Light Grid" w:semiHidden="0" w:uiPriority="62" w:unhideWhenUsed="0"/>
+    <w:lsdException w:name="Medium Shading 1" w:semiHidden="0" w:uiPriority="63" w:unhideWhenUsed="0"/>
+    <w:lsdException w:name="Medium Shading 2" w:semiHidden="0" w:uiPriority="64" w:unhideWhenUsed="0"/>
+    <w:lsdException w:name="Medium List 1" w:semiHidden="0" w:uiPriority="65" w:unhideWhenUsed="0"/>
+    <w:lsdException w:name="Medium List 2" w:semiHidden="0" w:uiPriority="66" w:unhideWhenUsed="0"/>
+    <w:lsdException w:name="Medium Grid 1" w:semiHidden="0" w:uiPriority="67" w:unhideWhenUsed="0"/>
+    <w:lsdException w:name="Medium Grid 2" w:semiHidden="0" w:uiPriority="68" w:unhideWhenUsed="0"/>
+    <w:lsdException w:name="Medium Grid 3" w:semiHidden="0" w:uiPriority="69" w:unhideWhenUsed="0"/>
+    <w:lsdException w:name="Dark List" w:semiHidden="0" w:uiPriority="70" w:unhideWhenUsed="0"/>
+    <w:lsdException w:name="Colorful Shading" w:semiHidden="0" w:uiPriority="71" w:unhideWhenUsed="0"/>
+    <w:lsdException w:name="Colorful List" w:semiHidden="0" w:uiPriority="72" w:unhideWhenUsed="0"/>
+    <w:lsdException w:name="Colorful Grid" w:semiHidden="0" w:uiPriority="73" w:unhideWhenUsed="0"/>
+    <w:lsdException w:name="Light Shading Accent 1" w:semiHidden="0" w:uiPriority="60" w:unhideWhenUsed="0"/>
+    <w:lsdException w:name="Light List Accent 1" w:semiHidden="0" w:uiPriority="61" w:unhideWhenUsed="0"/>
+    <w:lsdException w:name="Light Grid Accent 1" w:semiHidden="0" w:uiPriority="62" w:unhideWhenUsed="0"/>
+    <w:lsdException w:name="Medium Shading 1 Accent 1" w:semiHidden="0" w:uiPriority="63" w:unhideWhenUsed="0"/>
+    <w:lsdException w:name="Medium Shading 2 Accent 1" w:semiHidden="0" w:uiPriority="64" w:unhideWhenUsed="0"/>
+    <w:lsdException w:name="Medium List 1 Accent 1" w:semiHidden="0" w:uiPriority="65" w:unhideWhenUsed="0"/>
+    <w:lsdException w:name="Revision" w:unhideWhenUsed="0"/>
+    <w:lsdException w:name="List Paragraph" w:semiHidden="0" w:uiPriority="34" w:unhideWhenUsed="0" w:qFormat="1"/>
+    <w:lsdException w:name="Quote" w:semiHidden="0" w:uiPriority="29" w:unhideWhenUsed="0" w:qFormat="1"/>
+    <w:lsdException w:name="Intense Quote" w:semiHidden="0" w:uiPriority="30" w:unhideWhenUsed="0" w:qFormat="1"/>
+    <w:lsdException w:name="Medium List 2 Accent 1" w:semiHidden="0" w:uiPriority="66" w:unhideWhenUsed="0"/>
+    <w:lsdException w:name="Medium Grid 1 Accent 1" w:semiHidden="0" w:uiPriority="67" w:unhideWhenUsed="0"/>
+    <w:lsdException w:name="Medium Grid 2 Accent 1" w:semiHidden="0" w:uiPriority="68" w:unhideWhenUsed="0"/>
+    <w:lsdException w:name="Medium Grid 3 Accent 1" w:semiHidden="0" w:uiPriority="69" w:unhideWhenUsed="0"/>
+    <w:lsdException w:name="Dark List Accent 1" w:semiHidden="0" w:uiPriority="70" w:unhideWhenUsed="0"/>
+    <w:lsdException w:name="Colorful Shading Accent 1" w:semiHidden="0" w:uiPriority="71" w:unhideWhenUsed="0"/>
+    <w:lsdException w:name="Colorful List Accent 1" w:semiHidden="0" w:uiPriority="72" w:unhideWhenUsed="0"/>
+    <w:lsdException w:name="Colorful Grid Accent 1" w:semiHidden="0" w:uiPriority="73" w:unhideWhenUsed="0"/>
+    <w:lsdException w:name="Light Shading Accent 2" w:semiHidden="0" w:uiPriority="60" w:unhideWhenUsed="0"/>
+    <w:lsdException w:name="Light List Accent 2" w:semiHidden="0" w:uiPriority="61" w:unhideWhenUsed="0"/>
+    <w:lsdException w:name="Light Grid Accent 2" w:semiHidden="0" w:uiPriority="62" w:unhideWhenUsed="0"/>
+    <w:lsdException w:name="Medium Shading 1 Accent 2" w:semiHidden="0" w:uiPriority="63" w:unhideWhenUsed="0"/>
+    <w:lsdException w:name="Medium Shading 2 Accent 2" w:semiHidden="0" w:uiPriority="64" w:unhideWhenUsed="0"/>
+    <w:lsdException w:name="Medium List 1 Accent 2" w:semiHidden="0" w:uiPriority="65" w:unhideWhenUsed="0"/>
+    <w:lsdException w:name="Medium List 2 Accent 2" w:semiHidden="0" w:uiPriority="66" w:unhideWhenUsed="0"/>
+    <w:lsdException w:name="Medium Grid 1 Accent 2" w:semiHidden="0" w:uiPriority="67" w:unhideWhenUsed="0"/>
+    <w:lsdException w:name="Medium Grid 2 Accent 2" w:semiHidden="0" w:uiPriority="68" w:unhideWhenUsed="0"/>
+    <w:lsdException w:name="Medium Grid 3 Accent 2" w:semiHidden="0" w:uiPriority="69" w:unhideWhenUsed="0"/>
+    <w:lsdException w:name="Dark List Accent 2" w:semiHidden="0" w:uiPriority="70" w:unhideWhenUsed="0"/>
+    <w:lsdException w:name="Colorful Shading Accent 2" w:semiHidden="0" w:uiPriority="71" w:unhideWhenUsed="0"/>
+    <w:lsdException w:name="Colorful List Accent 2" w:semiHidden="0" w:uiPriority="72" w:unhideWhenUsed="0"/>
+    <w:lsdException w:name="Colorful Grid Accent 2" w:semiHidden="0" w:uiPriority="73" w:unhideWhenUsed="0"/>
+    <w:lsdException w:name="Light Shading Accent 3" w:semiHidden="0" w:uiPriority="60" w:unhideWhenUsed="0"/>
+    <w:lsdException w:name="Light List Accent 3" w:semiHidden="0" w:uiPriority="61" w:unhideWhenUsed="0"/>
+    <w:lsdException w:name="Light Grid Accent 3" w:semiHidden="0" w:uiPriority="62" w:unhideWhenUsed="0"/>
+    <w:lsdException w:name="Medium Shading 1 Accent 3" w:semiHidden="0" w:uiPriority="63" w:unhideWhenUsed="0"/>
+    <w:lsdException w:name="Medium Shading 2 Accent 3" w:semiHidden="0" w:uiPriority="64" w:unhideWhenUsed="0"/>
+    <w:lsdException w:name="Medium List 1 Accent 3" w:semiHidden="0" w:uiPriority="65" w:unhideWhenUsed="0"/>
+    <w:lsdException w:name="Medium List 2 Accent 3" w:semiHidden="0" w:uiPriority="66" w:unhideWhenUsed="0"/>
+    <w:lsdException w:name="Medium Grid 1 Accent 3" w:semiHidden="0" w:uiPriority="67" w:unhideWhenUsed="0"/>
+    <w:lsdException w:name="Medium Grid 2 Accent 3" w:semiHidden="0" w:uiPriority="68" w:unhideWhenUsed="0"/>
+    <w:lsdException w:name="Medium Grid 3 Accent 3" w:semiHidden="0" w:uiPriority="69" w:unhideWhenUsed="0"/>
+    <w:lsdException w:name="Dark List Accent 3" w:semiHidden="0" w:uiPriority="70" w:unhideWhenUsed="0"/>
+    <w:lsdException w:name="Colorful Shading Accent 3" w:semiHidden="0" w:uiPriority="71" w:unhideWhenUsed="0"/>
+    <w:lsdException w:name="Colorful List Accent 3" w:semiHidden="0" w:uiPriority="72" w:unhideWhenUsed="0"/>
+    <w:lsdException w:name="Colorful Grid Accent 3" w:semiHidden="0" w:uiPriority="73" w:unhideWhenUsed="0"/>
+    <w:lsdException w:name="Light Shading Accent 4" w:semiHidden="0" w:uiPriority="60" w:unhideWhenUsed="0"/>
+    <w:lsdException w:name="Light List Accent 4" w:semiHidden="0" w:uiPriority="61" w:unhideWhenUsed="0"/>
+    <w:lsdException w:name="Light Grid Accent 4" w:semiHidden="0" w:uiPriority="62" w:unhideWhenUsed="0"/>
+    <w:lsdException w:name="Medium Shading 1 Accent 4" w:semiHidden="0" w:uiPriority="63" w:unhideWhenUsed="0"/>
+    <w:lsdException w:name="Medium Shading 2 Accent 4" w:semiHidden="0" w:uiPriority="64" w:unhideWhenUsed="0"/>
+    <w:lsdException w:name="Medium List 1 Accent 4" w:semiHidden="0" w:uiPriority="65" w:unhideWhenUsed="0"/>
+    <w:lsdException w:name="Medium List 2 Accent 4" w:semiHidden="0" w:uiPriority="66" w:unhideWhenUsed="0"/>
+    <w:lsdException w:name="Medium Grid 1 Accent 4" w:semiHidden="0" w:uiPriority="67" w:unhideWhenUsed="0"/>
+    <w:lsdException w:name="Medium Grid 2 Accent 4" w:semiHidden="0" w:uiPriority="68" w:unhideWhenUsed="0"/>
+    <w:lsdException w:name="Medium Grid 3 Accent 4" w:semiHidden="0" w:uiPriority="69" w:unhideWhenUsed="0"/>
+    <w:lsdException w:name="Dark List Accent 4" w:semiHidden="0" w:uiPriority="70" w:unhideWhenUsed="0"/>
+    <w:lsdException w:name="Colorful Shading Accent 4" w:semiHidden="0" w:uiPriority="71" w:unhideWhenUsed="0"/>
+    <w:lsdException w:name="Colorful List Accent 4" w:semiHidden="0" w:uiPriority="72" w:unhideWhenUsed="0"/>
+    <w:lsdException w:name="Colorful Grid Accent 4" w:semiHidden="0" w:uiPriority="73" w:unhideWhenUsed="0"/>
+    <w:lsdException w:name="Light Shading Accent 5" w:semiHidden="0" w:uiPriority="60" w:unhideWhenUsed="0"/>
+    <w:lsdException w:name="Light List Accent 5" w:semiHidden="0" w:uiPriority="61" w:unhideWhenUsed="0"/>
+    <w:lsdException w:name="Light Grid Accent 5" w:semiHidden="0" w:uiPriority="62" w:unhideWhenUsed="0"/>
+    <w:lsdException w:name="Medium Shading 1 Accent 5" w:semiHidden="0" w:uiPriority="63" w:unhideWhenUsed="0"/>
+    <w:lsdException w:name="Medium Shading 2 Accent 5" w:semiHidden="0" w:uiPriority="64" w:unhideWhenUsed="0"/>
+    <w:lsdException w:name="Medium List 1 Accent 5" w:semiHidden="0" w:uiPriority="65" w:unhideWhenUsed="0"/>
+    <w:lsdException w:name="Medium List 2 Accent 5" w:semiHidden="0" w:uiPriority="66" w:unhideWhenUsed="0"/>
+    <w:lsdException w:name="Medium Grid 1 Accent 5" w:semiHidden="0" w:uiPriority="67" w:unhideWhenUsed="0"/>
+    <w:lsdException w:name="Medium Grid 2 Accent 5" w:semiHidden="0" w:uiPriority="68" w:unhideWhenUsed="0"/>
+    <w:lsdException w:name="Medium Grid 3 Accent 5" w:semiHidden="0" w:uiPriority="69" w:unhideWhenUsed="0"/>
+    <w:lsdException w:name="Dark List Accent 5" w:semiHidden="0" w:uiPriority="70" w:unhideWhenUsed="0"/>
+    <w:lsdException w:name="Colorful Shading Accent 5" w:semiHidden="0" w:uiPriority="71" w:unhideWhenUsed="0"/>
+    <w:lsdException w:name="Colorful List Accent 5" w:semiHidden="0" w:uiPriority="72" w:unhideWhenUsed="0"/>
+    <w:lsdException w:name="Colorful Grid Accent 5" w:semiHidden="0" w:uiPriority="73" w:unhideWhenUsed="0"/>
+    <w:lsdException w:name="Light Shading Accent 6" w:semiHidden="0" w:uiPriority="60" w:unhideWhenUsed="0"/>
+    <w:lsdException w:name="Light List Accent 6" w:semiHidden="0" w:uiPriority="61" w:unhideWhenUsed="0"/>
+    <w:lsdException w:name="Light Grid Accent 6" w:semiHidden="0" w:uiPriority="62" w:unhideWhenUsed="0"/>
+    <w:lsdException w:name="Medium Shading 1 Accent 6" w:semiHidden="0" w:uiPriority="63" w:unhideWhenUsed="0"/>
+    <w:lsdException w:name="Medium Shading 2 Accent 6" w:semiHidden="0" w:uiPriority="64" w:unhideWhenUsed="0"/>
+    <w:lsdException w:name="Medium List 1 Accent 6" w:semiHidden="0" w:uiPriority="65" w:unhideWhenUsed="0"/>
+    <w:lsdException w:name="Medium List 2 Accent 6" w:semiHidden="0" w:uiPriority="66" w:unhideWhenUsed="0"/>
+    <w:lsdException w:name="Medium Grid 1 Accent 6" w:semiHidden="0" w:uiPriority="67" w:unhideWhenUsed="0"/>
+    <w:lsdException w:name="Medium Grid 2 Accent 6" w:semiHidden="0" w:uiPriority="68" w:unhideWhenUsed="0"/>
+    <w:lsdException w:name="Medium Grid 3 Accent 6" w:semiHidden="0" w:uiPriority="69" w:unhideWhenUsed="0"/>
+    <w:lsdException w:name="Dark List Accent 6" w:semiHidden="0" w:uiPriority="70" w:unhideWhenUsed="0"/>
+    <w:lsdException w:name="Colorful Shading Accent 6" w:semiHidden="0" w:uiPriority="71" w:unhideWhenUsed="0"/>
+    <w:lsdException w:name="Colorful List Accent 6" w:semiHidden="0" w:uiPriority="72" w:unhideWhenUsed="0"/>
+    <w:lsdException w:name="Colorful Grid Accent 6" w:semiHidden="0" w:uiPriority="73" w:unhideWhenUsed="0"/>
+    <w:lsdException w:name="Subtle Emphasis" w:semiHidden="0" w:uiPriority="19" w:unhideWhenUsed="0" w:qFormat="1"/>
+    <w:lsdException w:name="Intense Emphasis" w:semiHidden="0" w:uiPriority="21" w:unhideWhenUsed="0" w:qFormat="1"/>
+    <w:lsdException w:name="Subtle Reference" w:semiHidden="0" w:uiPriority="31" w:unhideWhenUsed="0" w:qFormat="1"/>
+    <w:lsdException w:name="Intense Reference" w:semiHidden="0" w:uiPriority="32" w:unhideWhenUsed="0" w:qFormat="1"/>
+    <w:lsdException w:name="Book Title" w:semiHidden="0" w:uiPriority="33" w:unhideWhenUsed="0" w:qFormat="1"/>
+    <w:lsdException w:name="Bibliography" w:uiPriority="37"/>
+    <w:lsdException w:name="TOC Heading" w:uiPriority="39" w:qFormat="1"/>
+  </w:latentStyles>
+  <w:style w:type="paragraph" w:default="1" w:styleId="a">
+    <w:name w:val="Normal"/>
+    <w:qFormat/>
+    <w:pPr>
+      <w:widowControl w:val="0"/>
+      <w:jc w:val="both"/>
+    </w:pPr>
+  </w:style>
+  <w:style w:type="character" w:default="1" w:styleId="a0">
+    <w:name w:val="Default Paragraph Font"/>
+    <w:uiPriority w:val="1"/>
+    <w:semiHidden/>
+    <w:unhideWhenUsed/>
+  </w:style>
+  <w:style w:type="table" w:default="1" w:styleId="a1">
+    <w:name w:val="Normal Table"/>
+    <w:uiPriority w:val="99"/>
+    <w:semiHidden/>
+    <w:unhideWhenUsed/>
+    <w:tblPr>
+      <w:tblInd w:w="0" w:type="dxa"/>
+      <w:tblCellMar>
+        <w:top w:w="0" w:type="dxa"/>
+        <w:left w:w="108" w:type="dxa"/>
+        <w:bottom w:w="0" w:type="dxa"/>
+        <w:right w:w="108" w:type="dxa"/>
+      </w:tblCellMar>
+    </w:tblPr>
+  </w:style>
+  <w:style w:type="numbering" w:default="1" w:styleId="a2">
+    <w:name w:val="No List"/>
+    <w:uiPriority w:val="99"/>
+    <w:semiHidden/>
+    <w:unhideWhenUsed/>
   </w:style>
 </w:styles>
 </file>
@@ -13774,10 +13950,22 @@
 </s:customData>
 </file>
 
+<file path=customXml/item2.xml><?xml version="1.0" encoding="utf-8"?>
+<b:Sources xmlns:b="http://schemas.openxmlformats.org/officeDocument/2006/bibliography" xmlns="http://schemas.openxmlformats.org/officeDocument/2006/bibliography" SelectedStyle="\APA.XSL" StyleName="APA"/>
+</file>
+
 <file path=customXml/itemProps1.xml><?xml version="1.0" encoding="utf-8"?>
 <ds:datastoreItem xmlns:ds="http://schemas.openxmlformats.org/officeDocument/2006/customXml" ds:itemID="{B1977F7D-205B-4081-913C-38D41E755F92}">
   <ds:schemaRefs>
     <ds:schemaRef ds:uri="http://www.wps.cn/officeDocument/2013/wpsCustomData"/>
   </ds:schemaRefs>
 </ds:datastoreItem>
+</file>
+
+<file path=customXml/itemProps2.xml><?xml version="1.0" encoding="utf-8"?>
+<ds:datastoreItem xmlns:ds="http://schemas.openxmlformats.org/officeDocument/2006/customXml" ds:itemID="{572C44F4-B12C-47DE-984B-B7E429923841}">
+  <ds:schemaRefs>
+    <ds:schemaRef ds:uri="http://schemas.openxmlformats.org/officeDocument/2006/bibliography"/>
+  </ds:schemaRefs>
+</ds:datastoreItem>
 </file>
--- a/软件需求规格说明书1.0.docx
+++ b/软件需求规格说明书1.0.docx
@@ -1,6 +1,6 @@
 
 <file path=word/document.xml><?xml version="1.0" encoding="utf-8"?>
-<w:document xmlns:wpc="http://schemas.microsoft.com/office/word/2010/wordprocessingCanvas" xmlns:mc="http://schemas.openxmlformats.org/markup-compatibility/2006" xmlns:o="urn:schemas-microsoft-com:office:office" xmlns:r="http://schemas.openxmlformats.org/officeDocument/2006/relationships" xmlns:m="http://schemas.openxmlformats.org/officeDocument/2006/math" xmlns:v="urn:schemas-microsoft-com:vml" xmlns:wp14="http://schemas.microsoft.com/office/word/2010/wordprocessingDrawing" xmlns:wp="http://schemas.openxmlformats.org/drawingml/2006/wordprocessingDrawing" xmlns:w10="urn:schemas-microsoft-com:office:word" xmlns:w="http://schemas.openxmlformats.org/wordprocessingml/2006/main" xmlns:w14="http://schemas.microsoft.com/office/word/2010/wordml" xmlns:wpg="http://schemas.microsoft.com/office/word/2010/wordprocessingGroup" xmlns:wpi="http://schemas.microsoft.com/office/word/2010/wordprocessingInk" xmlns:wne="http://schemas.microsoft.com/office/word/2006/wordml" xmlns:wps="http://schemas.microsoft.com/office/word/2010/wordprocessingShape" mc:Ignorable="w14 wp14">
+<w:document xmlns:ve="http://schemas.openxmlformats.org/markup-compatibility/2006" xmlns:o="urn:schemas-microsoft-com:office:office" xmlns:r="http://schemas.openxmlformats.org/officeDocument/2006/relationships" xmlns:m="http://schemas.openxmlformats.org/officeDocument/2006/math" xmlns:v="urn:schemas-microsoft-com:vml" xmlns:wp="http://schemas.openxmlformats.org/drawingml/2006/wordprocessingDrawing" xmlns:w10="urn:schemas-microsoft-com:office:word" xmlns:w="http://schemas.openxmlformats.org/wordprocessingml/2006/main" xmlns:wne="http://schemas.microsoft.com/office/word/2006/wordml">
   <w:body>
     <w:p>
       <w:pPr>
@@ -411,19 +411,10 @@
         <w:t xml:space="preserve"> 2012</w:t>
       </w:r>
     </w:p>
-    <w:p>
-      <w:pPr>
-        <w:rPr>
-          <w:rFonts w:hint="eastAsia"/>
-        </w:rPr>
-      </w:pPr>
-    </w:p>
+    <w:p/>
     <w:p>
       <w:pPr>
         <w:pStyle w:val="1"/>
-        <w:rPr>
-          <w:rFonts w:hint="eastAsia"/>
-        </w:rPr>
       </w:pPr>
       <w:r>
         <w:rPr>
@@ -831,13 +822,151 @@
         <w:t>用户上架的产品不能是违反当地法律的违规产品</w:t>
       </w:r>
     </w:p>
-    <w:p/>
-    <w:p/>
-    <w:p/>
-    <w:p/>
+    <w:p>
+      <w:pPr>
+        <w:pStyle w:val="2"/>
+      </w:pPr>
+      <w:r>
+        <w:t>3.3</w:t>
+      </w:r>
+      <w:r>
+        <w:rPr>
+          <w:rFonts w:hint="eastAsia"/>
+        </w:rPr>
+        <w:t>需求规格</w:t>
+      </w:r>
+    </w:p>
     <w:p>
       <w:pPr>
         <w:pStyle w:val="3"/>
+        <w:rPr>
+          <w:rFonts w:hint="eastAsia"/>
+        </w:rPr>
+      </w:pPr>
+      <w:r>
+        <w:t>3.3.1</w:t>
+      </w:r>
+      <w:r>
+        <w:rPr>
+          <w:rFonts w:hint="eastAsia"/>
+        </w:rPr>
+        <w:t>软件系统总体功能</w:t>
+      </w:r>
+      <w:r>
+        <w:rPr>
+          <w:rFonts w:hint="eastAsia"/>
+        </w:rPr>
+        <w:t>/</w:t>
+      </w:r>
+      <w:r>
+        <w:rPr>
+          <w:rFonts w:hint="eastAsia"/>
+        </w:rPr>
+        <w:t>对象结构</w:t>
+      </w:r>
+    </w:p>
+    <w:p>
+      <w:r>
+        <w:rPr>
+          <w:noProof/>
+        </w:rPr>
+        <w:drawing>
+          <wp:inline distT="0" distB="0" distL="0" distR="0">
+            <wp:extent cx="5274310" cy="2803553"/>
+            <wp:effectExtent l="19050" t="0" r="2540" b="0"/>
+            <wp:docPr id="1" name="图片 1"/>
+            <wp:cNvGraphicFramePr>
+              <a:graphicFrameLocks xmlns:a="http://schemas.openxmlformats.org/drawingml/2006/main" noChangeAspect="1"/>
+            </wp:cNvGraphicFramePr>
+            <a:graphic xmlns:a="http://schemas.openxmlformats.org/drawingml/2006/main">
+              <a:graphicData uri="http://schemas.openxmlformats.org/drawingml/2006/picture">
+                <pic:pic xmlns:pic="http://schemas.openxmlformats.org/drawingml/2006/picture">
+                  <pic:nvPicPr>
+                    <pic:cNvPr id="0" name="Picture 1"/>
+                    <pic:cNvPicPr>
+                      <a:picLocks noChangeAspect="1" noChangeArrowheads="1"/>
+                    </pic:cNvPicPr>
+                  </pic:nvPicPr>
+                  <pic:blipFill>
+                    <a:blip r:embed="rId9" cstate="print"/>
+                    <a:srcRect/>
+                    <a:stretch>
+                      <a:fillRect/>
+                    </a:stretch>
+                  </pic:blipFill>
+                  <pic:spPr bwMode="auto">
+                    <a:xfrm>
+                      <a:off x="0" y="0"/>
+                      <a:ext cx="5274310" cy="2803553"/>
+                    </a:xfrm>
+                    <a:prstGeom prst="rect">
+                      <a:avLst/>
+                    </a:prstGeom>
+                    <a:noFill/>
+                    <a:ln w="9525">
+                      <a:noFill/>
+                      <a:miter lim="800000"/>
+                      <a:headEnd/>
+                      <a:tailEnd/>
+                    </a:ln>
+                  </pic:spPr>
+                </pic:pic>
+              </a:graphicData>
+            </a:graphic>
+          </wp:inline>
+        </w:drawing>
+      </w:r>
+    </w:p>
+    <w:p>
+      <w:pPr>
+        <w:pStyle w:val="3"/>
+        <w:rPr>
+          <w:rFonts w:hint="eastAsia"/>
+        </w:rPr>
+      </w:pPr>
+      <w:r>
+        <w:lastRenderedPageBreak/>
+        <w:t>3.3.2</w:t>
+      </w:r>
+      <w:r>
+        <w:rPr>
+          <w:rFonts w:hint="eastAsia"/>
+        </w:rPr>
+        <w:t>软件子系统功能</w:t>
+      </w:r>
+      <w:r>
+        <w:rPr>
+          <w:rFonts w:hint="eastAsia"/>
+        </w:rPr>
+        <w:t>/</w:t>
+      </w:r>
+      <w:r>
+        <w:rPr>
+          <w:rFonts w:hint="eastAsia"/>
+        </w:rPr>
+        <w:t>对象结构</w:t>
+      </w:r>
+    </w:p>
+    <w:p>
+      <w:pPr>
+        <w:pStyle w:val="3"/>
+      </w:pPr>
+      <w:r>
+        <w:rPr>
+          <w:rFonts w:hint="eastAsia"/>
+        </w:rPr>
+        <w:t>3.3.3</w:t>
+      </w:r>
+      <w:r>
+        <w:rPr>
+          <w:rFonts w:hint="eastAsia"/>
+        </w:rPr>
+        <w:t>描述约定</w:t>
+      </w:r>
+    </w:p>
+    <w:p>
+      <w:pPr>
+        <w:pStyle w:val="3"/>
       </w:pPr>
       <w:bookmarkStart w:id="0" w:name="_Toc275"/>
       <w:r>
@@ -966,7 +1095,6 @@
         <w:rPr>
           <w:rFonts w:hint="eastAsia"/>
         </w:rPr>
-        <w:lastRenderedPageBreak/>
         <w:t>3.4.1.3</w:t>
       </w:r>
       <w:r>
@@ -986,7 +1114,7 @@
           <w:insideH w:val="single" w:sz="4" w:space="0" w:color="auto"/>
         </w:tblBorders>
         <w:tblLayout w:type="fixed"/>
-        <w:tblLook w:val="04A0" w:firstRow="1" w:lastRow="0" w:firstColumn="1" w:lastColumn="0" w:noHBand="0" w:noVBand="1"/>
+        <w:tblLook w:val="04A0"/>
       </w:tblPr>
       <w:tblGrid>
         <w:gridCol w:w="4126"/>
@@ -1007,7 +1135,7 @@
           <w:p>
             <w:pPr>
               <w:pStyle w:val="a6"/>
-              <w:spacing w:beforeLines="25" w:before="78" w:afterLines="25" w:after="78" w:line="300" w:lineRule="auto"/>
+              <w:spacing w:beforeLines="25" w:afterLines="25" w:line="300" w:lineRule="auto"/>
               <w:ind w:right="-51" w:firstLineChars="0" w:firstLine="0"/>
               <w:rPr>
                 <w:rFonts w:ascii="Times New Roman" w:hAnsi="Times New Roman"/>
@@ -1050,7 +1178,7 @@
           <w:p>
             <w:pPr>
               <w:pStyle w:val="a6"/>
-              <w:spacing w:beforeLines="25" w:before="78" w:afterLines="25" w:after="78" w:line="300" w:lineRule="auto"/>
+              <w:spacing w:beforeLines="25" w:afterLines="25" w:line="300" w:lineRule="auto"/>
               <w:ind w:right="-51" w:firstLineChars="0" w:firstLine="0"/>
               <w:rPr>
                 <w:rFonts w:ascii="Times New Roman" w:hAnsi="Times New Roman"/>
@@ -1083,7 +1211,7 @@
           <w:p>
             <w:pPr>
               <w:pStyle w:val="a6"/>
-              <w:spacing w:beforeLines="25" w:before="78" w:afterLines="25" w:after="78" w:line="300" w:lineRule="auto"/>
+              <w:spacing w:beforeLines="25" w:afterLines="25" w:line="300" w:lineRule="auto"/>
               <w:ind w:right="-51" w:firstLineChars="0" w:firstLine="0"/>
               <w:rPr>
                 <w:rFonts w:ascii="Times New Roman" w:hAnsi="Times New Roman"/>
@@ -1119,7 +1247,7 @@
           <w:p>
             <w:pPr>
               <w:pStyle w:val="a6"/>
-              <w:spacing w:beforeLines="25" w:before="78" w:afterLines="25" w:after="78" w:line="300" w:lineRule="auto"/>
+              <w:spacing w:beforeLines="25" w:afterLines="25" w:line="300" w:lineRule="auto"/>
               <w:ind w:right="-51" w:firstLineChars="0" w:firstLine="0"/>
               <w:rPr>
                 <w:rFonts w:ascii="Times New Roman" w:hAnsi="Times New Roman"/>
@@ -1152,7 +1280,7 @@
           <w:p>
             <w:pPr>
               <w:pStyle w:val="a6"/>
-              <w:spacing w:beforeLines="25" w:before="78" w:afterLines="25" w:after="78" w:line="300" w:lineRule="auto"/>
+              <w:spacing w:beforeLines="25" w:afterLines="25" w:line="300" w:lineRule="auto"/>
               <w:ind w:right="-51" w:firstLineChars="0" w:firstLine="0"/>
               <w:rPr>
                 <w:rFonts w:ascii="Times New Roman" w:hAnsi="Times New Roman"/>
@@ -1195,7 +1323,7 @@
           <w:p>
             <w:pPr>
               <w:pStyle w:val="a6"/>
-              <w:spacing w:beforeLines="25" w:before="78" w:afterLines="25" w:after="78" w:line="300" w:lineRule="auto"/>
+              <w:spacing w:beforeLines="25" w:afterLines="25" w:line="300" w:lineRule="auto"/>
               <w:ind w:right="-51" w:firstLineChars="0" w:firstLine="0"/>
               <w:rPr>
                 <w:rFonts w:ascii="Times New Roman" w:hAnsi="Times New Roman" w:cs="宋体"/>
@@ -1223,6 +1351,7 @@
         <w:rPr>
           <w:rFonts w:hint="eastAsia"/>
         </w:rPr>
+        <w:lastRenderedPageBreak/>
         <w:t>3.4.2</w:t>
       </w:r>
       <w:bookmarkEnd w:id="0"/>
@@ -1472,7 +1601,6 @@
         <w:rPr>
           <w:rFonts w:hint="eastAsia"/>
         </w:rPr>
-        <w:lastRenderedPageBreak/>
         <w:t>响应：系统向用户返回商品的评价信息</w:t>
       </w:r>
     </w:p>
@@ -1505,7 +1633,7 @@
           <w:insideH w:val="single" w:sz="4" w:space="0" w:color="auto"/>
         </w:tblBorders>
         <w:tblLayout w:type="fixed"/>
-        <w:tblLook w:val="04A0" w:firstRow="1" w:lastRow="0" w:firstColumn="1" w:lastColumn="0" w:noHBand="0" w:noVBand="1"/>
+        <w:tblLook w:val="04A0"/>
       </w:tblPr>
       <w:tblGrid>
         <w:gridCol w:w="4129"/>
@@ -1695,6 +1823,7 @@
               <w:rPr>
                 <w:rFonts w:hint="eastAsia"/>
               </w:rPr>
+              <w:lastRenderedPageBreak/>
               <w:t>User.Customer.Report.Confirm.Yes</w:t>
             </w:r>
             <w:proofErr w:type="spellEnd"/>
@@ -1719,6 +1848,7 @@
               <w:rPr>
                 <w:rFonts w:hint="eastAsia"/>
               </w:rPr>
+              <w:lastRenderedPageBreak/>
               <w:t>用户向系统举报违规产品</w:t>
             </w:r>
           </w:p>
@@ -1735,6 +1865,7 @@
               <w:rPr>
                 <w:rFonts w:hint="eastAsia"/>
               </w:rPr>
+              <w:lastRenderedPageBreak/>
               <w:t>用户确定举报</w:t>
             </w:r>
           </w:p>
@@ -1762,6 +1893,7 @@
               <w:rPr>
                 <w:rFonts w:hint="eastAsia"/>
               </w:rPr>
+              <w:lastRenderedPageBreak/>
               <w:t>User.Customer.Detail</w:t>
             </w:r>
             <w:proofErr w:type="spellEnd"/>
@@ -2013,7 +2145,7 @@
           <w:insideH w:val="single" w:sz="4" w:space="0" w:color="auto"/>
         </w:tblBorders>
         <w:tblLayout w:type="fixed"/>
-        <w:tblLook w:val="04A0" w:firstRow="1" w:lastRow="0" w:firstColumn="1" w:lastColumn="0" w:noHBand="0" w:noVBand="1"/>
+        <w:tblLook w:val="04A0"/>
       </w:tblPr>
       <w:tblGrid>
         <w:gridCol w:w="4120"/>
@@ -2078,7 +2210,6 @@
               <w:rPr>
                 <w:rFonts w:hint="eastAsia"/>
               </w:rPr>
-              <w:lastRenderedPageBreak/>
               <w:t>User.Customer.CheckSoldHistory.Notice</w:t>
             </w:r>
             <w:proofErr w:type="spellEnd"/>
@@ -2195,6 +2326,7 @@
         <w:rPr>
           <w:rFonts w:hint="eastAsia"/>
         </w:rPr>
+        <w:lastRenderedPageBreak/>
         <w:t>3.4.3.2.2</w:t>
       </w:r>
       <w:r>
@@ -2284,7 +2416,7 @@
           <w:insideH w:val="single" w:sz="4" w:space="0" w:color="auto"/>
         </w:tblBorders>
         <w:tblLayout w:type="fixed"/>
-        <w:tblLook w:val="04A0" w:firstRow="1" w:lastRow="0" w:firstColumn="1" w:lastColumn="0" w:noHBand="0" w:noVBand="1"/>
+        <w:tblLook w:val="04A0"/>
       </w:tblPr>
       <w:tblGrid>
         <w:gridCol w:w="4120"/>
@@ -2529,7 +2661,6 @@
         <w:rPr>
           <w:rFonts w:hint="eastAsia"/>
         </w:rPr>
-        <w:lastRenderedPageBreak/>
         <w:t>3.4.3.3.3</w:t>
       </w:r>
       <w:r>
@@ -2549,7 +2680,7 @@
           <w:insideH w:val="single" w:sz="4" w:space="0" w:color="auto"/>
         </w:tblBorders>
         <w:tblLayout w:type="fixed"/>
-        <w:tblLook w:val="04A0" w:firstRow="1" w:lastRow="0" w:firstColumn="1" w:lastColumn="0" w:noHBand="0" w:noVBand="1"/>
+        <w:tblLook w:val="04A0"/>
       </w:tblPr>
       <w:tblGrid>
         <w:gridCol w:w="4120"/>
@@ -2686,6 +2817,7 @@
         <w:rPr>
           <w:rFonts w:hint="eastAsia"/>
         </w:rPr>
+        <w:lastRenderedPageBreak/>
         <w:t>3.4.4</w:t>
       </w:r>
       <w:r>
@@ -2850,7 +2982,7 @@
           <w:insideH w:val="single" w:sz="4" w:space="0" w:color="auto"/>
         </w:tblBorders>
         <w:tblLayout w:type="fixed"/>
-        <w:tblLook w:val="04A0" w:firstRow="1" w:lastRow="0" w:firstColumn="1" w:lastColumn="0" w:noHBand="0" w:noVBand="1"/>
+        <w:tblLook w:val="04A0"/>
       </w:tblPr>
       <w:tblGrid>
         <w:gridCol w:w="4120"/>
@@ -2961,97 +3093,97 @@
         <w:rPr>
           <w:rFonts w:hint="eastAsia"/>
         </w:rPr>
+        <w:t>3.4.4.2</w:t>
+      </w:r>
+      <w:r>
+        <w:rPr>
+          <w:rFonts w:hint="eastAsia"/>
+        </w:rPr>
+        <w:t>用户可以查看个人信息</w:t>
+      </w:r>
+    </w:p>
+    <w:p>
+      <w:pPr>
+        <w:pStyle w:val="5"/>
+      </w:pPr>
+      <w:r>
+        <w:rPr>
+          <w:rFonts w:hint="eastAsia"/>
+        </w:rPr>
+        <w:t>3.4.4.2.1</w:t>
+      </w:r>
+      <w:r>
+        <w:rPr>
+          <w:rFonts w:hint="eastAsia"/>
+        </w:rPr>
+        <w:t>说明和优先级</w:t>
+      </w:r>
+    </w:p>
+    <w:p>
+      <w:pPr>
+        <w:ind w:firstLineChars="200" w:firstLine="420"/>
+      </w:pPr>
+      <w:r>
+        <w:rPr>
+          <w:rFonts w:hint="eastAsia"/>
+        </w:rPr>
+        <w:t>用户可以在用户页面查看自己的个人信息，优先级为低。</w:t>
+      </w:r>
+    </w:p>
+    <w:p>
+      <w:pPr>
+        <w:pStyle w:val="5"/>
+      </w:pPr>
+      <w:r>
+        <w:rPr>
+          <w:rFonts w:hint="eastAsia"/>
+        </w:rPr>
+        <w:t>3.4.4.2.2</w:t>
+      </w:r>
+      <w:r>
+        <w:rPr>
+          <w:rFonts w:hint="eastAsia"/>
+        </w:rPr>
+        <w:t>激励</w:t>
+      </w:r>
+      <w:r>
+        <w:rPr>
+          <w:rFonts w:hint="eastAsia"/>
+        </w:rPr>
+        <w:t>/</w:t>
+      </w:r>
+      <w:r>
+        <w:rPr>
+          <w:rFonts w:hint="eastAsia"/>
+        </w:rPr>
+        <w:t>响应序列</w:t>
+      </w:r>
+    </w:p>
+    <w:p>
+      <w:r>
+        <w:rPr>
+          <w:rFonts w:hint="eastAsia"/>
+        </w:rPr>
+        <w:t>刺激：用户请求查看自己的个人信息</w:t>
+      </w:r>
+    </w:p>
+    <w:p>
+      <w:r>
+        <w:rPr>
+          <w:rFonts w:hint="eastAsia"/>
+        </w:rPr>
+        <w:t>响应：系统向用户提供显示自己个人信息的页面</w:t>
+      </w:r>
+    </w:p>
+    <w:p>
+      <w:pPr>
+        <w:pStyle w:val="5"/>
+      </w:pPr>
+      <w:r>
+        <w:rPr>
+          <w:rFonts w:hint="eastAsia"/>
+        </w:rPr>
         <w:lastRenderedPageBreak/>
-        <w:t>3.4.4.2</w:t>
-      </w:r>
-      <w:r>
-        <w:rPr>
-          <w:rFonts w:hint="eastAsia"/>
-        </w:rPr>
-        <w:t>用户可以查看个人信息</w:t>
-      </w:r>
-    </w:p>
-    <w:p>
-      <w:pPr>
-        <w:pStyle w:val="5"/>
-      </w:pPr>
-      <w:r>
-        <w:rPr>
-          <w:rFonts w:hint="eastAsia"/>
-        </w:rPr>
-        <w:t>3.4.4.2.1</w:t>
-      </w:r>
-      <w:r>
-        <w:rPr>
-          <w:rFonts w:hint="eastAsia"/>
-        </w:rPr>
-        <w:t>说明和优先级</w:t>
-      </w:r>
-    </w:p>
-    <w:p>
-      <w:pPr>
-        <w:ind w:firstLineChars="200" w:firstLine="420"/>
-      </w:pPr>
-      <w:r>
-        <w:rPr>
-          <w:rFonts w:hint="eastAsia"/>
-        </w:rPr>
-        <w:t>用户可以在用户页面查看自己的个人信息，优先级为低。</w:t>
-      </w:r>
-    </w:p>
-    <w:p>
-      <w:pPr>
-        <w:pStyle w:val="5"/>
-      </w:pPr>
-      <w:r>
-        <w:rPr>
-          <w:rFonts w:hint="eastAsia"/>
-        </w:rPr>
-        <w:t>3.4.4.2.2</w:t>
-      </w:r>
-      <w:r>
-        <w:rPr>
-          <w:rFonts w:hint="eastAsia"/>
-        </w:rPr>
-        <w:t>激励</w:t>
-      </w:r>
-      <w:r>
-        <w:rPr>
-          <w:rFonts w:hint="eastAsia"/>
-        </w:rPr>
-        <w:t>/</w:t>
-      </w:r>
-      <w:r>
-        <w:rPr>
-          <w:rFonts w:hint="eastAsia"/>
-        </w:rPr>
-        <w:t>响应序列</w:t>
-      </w:r>
-    </w:p>
-    <w:p>
-      <w:r>
-        <w:rPr>
-          <w:rFonts w:hint="eastAsia"/>
-        </w:rPr>
-        <w:t>刺激：用户请求查看自己的个人信息</w:t>
-      </w:r>
-    </w:p>
-    <w:p>
-      <w:r>
-        <w:rPr>
-          <w:rFonts w:hint="eastAsia"/>
-        </w:rPr>
-        <w:t>响应：系统向用户提供显示自己个人信息的页面</w:t>
-      </w:r>
-    </w:p>
-    <w:p>
-      <w:pPr>
-        <w:pStyle w:val="5"/>
-      </w:pPr>
-      <w:r>
-        <w:rPr>
-          <w:rFonts w:hint="eastAsia"/>
-        </w:rPr>
         <w:t>3.4.4.2.3</w:t>
       </w:r>
       <w:r>
@@ -3071,7 +3203,7 @@
           <w:insideH w:val="single" w:sz="4" w:space="0" w:color="auto"/>
         </w:tblBorders>
         <w:tblLayout w:type="fixed"/>
-        <w:tblLook w:val="04A0" w:firstRow="1" w:lastRow="0" w:firstColumn="1" w:lastColumn="0" w:noHBand="0" w:noVBand="1"/>
+        <w:tblLook w:val="04A0"/>
       </w:tblPr>
       <w:tblGrid>
         <w:gridCol w:w="4120"/>
@@ -3480,7 +3612,6 @@
         <w:rPr>
           <w:rFonts w:hint="eastAsia"/>
         </w:rPr>
-        <w:lastRenderedPageBreak/>
         <w:t>3.4.5.3</w:t>
       </w:r>
       <w:r>
@@ -3503,7 +3634,7 @@
           <w:insideH w:val="single" w:sz="8" w:space="0" w:color="auto"/>
         </w:tblBorders>
         <w:tblLayout w:type="fixed"/>
-        <w:tblLook w:val="04A0" w:firstRow="1" w:lastRow="0" w:firstColumn="1" w:lastColumn="0" w:noHBand="0" w:noVBand="1"/>
+        <w:tblLook w:val="04A0"/>
       </w:tblPr>
       <w:tblGrid>
         <w:gridCol w:w="4126"/>
@@ -3714,6 +3845,7 @@
             <w:r>
               <w:t>.Seller</w:t>
             </w:r>
+            <w:proofErr w:type="spellEnd"/>
             <w:proofErr w:type="gramStart"/>
             <w:r>
               <w:t>..</w:t>
@@ -3722,7 +3854,6 @@
             <w:r>
               <w:t>Modify</w:t>
             </w:r>
-            <w:proofErr w:type="spellEnd"/>
           </w:p>
         </w:tc>
         <w:tc>
@@ -3799,6 +3930,7 @@
         <w:rPr>
           <w:rFonts w:hint="eastAsia"/>
         </w:rPr>
+        <w:lastRenderedPageBreak/>
         <w:t>3.4.6</w:t>
       </w:r>
       <w:r>
@@ -3972,7 +4104,7 @@
           <w:insideV w:val="none" w:sz="0" w:space="0" w:color="auto"/>
         </w:tblBorders>
         <w:tblLayout w:type="fixed"/>
-        <w:tblLook w:val="04A0" w:firstRow="1" w:lastRow="0" w:firstColumn="1" w:lastColumn="0" w:noHBand="0" w:noVBand="1"/>
+        <w:tblLook w:val="04A0"/>
       </w:tblPr>
       <w:tblGrid>
         <w:gridCol w:w="4200"/>
@@ -4140,7 +4272,6 @@
         <w:rPr>
           <w:rFonts w:hint="eastAsia"/>
         </w:rPr>
-        <w:lastRenderedPageBreak/>
         <w:t>3.4.7</w:t>
       </w:r>
       <w:r>
@@ -4246,6 +4377,7 @@
         <w:rPr>
           <w:rFonts w:hint="eastAsia"/>
         </w:rPr>
+        <w:lastRenderedPageBreak/>
         <w:t>刺激：顾客回复商家留言</w:t>
       </w:r>
     </w:p>
@@ -4280,7 +4412,7 @@
         <w:tblStyle w:val="a5"/>
         <w:tblW w:w="8522" w:type="dxa"/>
         <w:tblLayout w:type="fixed"/>
-        <w:tblLook w:val="04A0" w:firstRow="1" w:lastRow="0" w:firstColumn="1" w:lastColumn="0" w:noHBand="0" w:noVBand="1"/>
+        <w:tblLook w:val="04A0"/>
       </w:tblPr>
       <w:tblGrid>
         <w:gridCol w:w="4261"/>
@@ -4481,7 +4613,6 @@
         <w:rPr>
           <w:rFonts w:hint="eastAsia"/>
         </w:rPr>
-        <w:lastRenderedPageBreak/>
         <w:t>3</w:t>
       </w:r>
       <w:r>
@@ -4573,7 +4704,7 @@
         <w:tblStyle w:val="a5"/>
         <w:tblW w:w="8188" w:type="dxa"/>
         <w:tblLayout w:type="fixed"/>
-        <w:tblLook w:val="04A0" w:firstRow="1" w:lastRow="0" w:firstColumn="1" w:lastColumn="0" w:noHBand="0" w:noVBand="1"/>
+        <w:tblLook w:val="04A0"/>
       </w:tblPr>
       <w:tblGrid>
         <w:gridCol w:w="4094"/>
@@ -4699,6 +4830,7 @@
         <w:rPr>
           <w:rFonts w:hint="eastAsia"/>
         </w:rPr>
+        <w:lastRenderedPageBreak/>
         <w:t>3.4.9</w:t>
       </w:r>
       <w:r>
@@ -4887,7 +5019,6 @@
         <w:rPr>
           <w:rFonts w:hint="eastAsia"/>
         </w:rPr>
-        <w:lastRenderedPageBreak/>
         <w:t>3.4.9.3</w:t>
       </w:r>
       <w:r>
@@ -4907,7 +5038,7 @@
         <w:tblStyle w:val="a5"/>
         <w:tblW w:w="8522" w:type="dxa"/>
         <w:tblLayout w:type="fixed"/>
-        <w:tblLook w:val="04A0" w:firstRow="1" w:lastRow="0" w:firstColumn="1" w:lastColumn="0" w:noHBand="0" w:noVBand="1"/>
+        <w:tblLook w:val="04A0"/>
       </w:tblPr>
       <w:tblGrid>
         <w:gridCol w:w="2943"/>
@@ -5112,7 +5243,14 @@
         <w:rPr>
           <w:rFonts w:hint="eastAsia"/>
         </w:rPr>
-        <w:t>当用户发现没有需要的二手商品的时候，可以在该系统上进行发布悬赏信息，如果有人在之后发布相应的商品的时候，系统可以根据关键词进行匹配，然后将相关的商品信息推送给该用户。优先级为高。</w:t>
+        <w:t>当用户发现没有需要的二手商品的时候，可以在该系统上进行发布悬赏信息，如果有人在之后发布相应的商品的时候，系统可以根据关键词进行匹配，然后将相关的商品信息推送</w:t>
+      </w:r>
+      <w:r>
+        <w:rPr>
+          <w:rFonts w:hint="eastAsia"/>
+        </w:rPr>
+        <w:lastRenderedPageBreak/>
+        <w:t>给该用户。优先级为高。</w:t>
       </w:r>
     </w:p>
     <w:p/>
@@ -5202,7 +5340,7 @@
         <w:tblStyle w:val="a5"/>
         <w:tblW w:w="8522" w:type="dxa"/>
         <w:tblLayout w:type="fixed"/>
-        <w:tblLook w:val="04A0" w:firstRow="1" w:lastRow="0" w:firstColumn="1" w:lastColumn="0" w:noHBand="0" w:noVBand="1"/>
+        <w:tblLook w:val="04A0"/>
       </w:tblPr>
       <w:tblGrid>
         <w:gridCol w:w="4261"/>
@@ -5384,7 +5522,6 @@
         <w:rPr>
           <w:rFonts w:hint="eastAsia"/>
         </w:rPr>
-        <w:lastRenderedPageBreak/>
         <w:t xml:space="preserve">3.4.11 </w:t>
       </w:r>
       <w:r>
@@ -5500,7 +5637,7 @@
           <w:insideV w:val="none" w:sz="0" w:space="0" w:color="auto"/>
         </w:tblBorders>
         <w:tblLayout w:type="fixed"/>
-        <w:tblLook w:val="04A0" w:firstRow="1" w:lastRow="0" w:firstColumn="1" w:lastColumn="0" w:noHBand="0" w:noVBand="1"/>
+        <w:tblLook w:val="04A0"/>
       </w:tblPr>
       <w:tblGrid>
         <w:gridCol w:w="4261"/>
@@ -5591,6 +5728,7 @@
         <w:rPr>
           <w:rFonts w:hint="eastAsia"/>
         </w:rPr>
+        <w:lastRenderedPageBreak/>
         <w:t>3.4.12</w:t>
       </w:r>
       <w:r>
@@ -5749,7 +5887,6 @@
         <w:rPr>
           <w:rFonts w:hint="eastAsia"/>
         </w:rPr>
-        <w:lastRenderedPageBreak/>
         <w:t>响应：系统展示出该用户的信息</w:t>
       </w:r>
     </w:p>
@@ -5775,7 +5912,7 @@
         <w:tblStyle w:val="a5"/>
         <w:tblW w:w="8296" w:type="dxa"/>
         <w:tblLayout w:type="fixed"/>
-        <w:tblLook w:val="04A0" w:firstRow="1" w:lastRow="0" w:firstColumn="1" w:lastColumn="0" w:noHBand="0" w:noVBand="1"/>
+        <w:tblLook w:val="04A0"/>
       </w:tblPr>
       <w:tblGrid>
         <w:gridCol w:w="4148"/>
@@ -6092,6 +6229,7 @@
         <w:rPr>
           <w:rFonts w:hint="eastAsia"/>
         </w:rPr>
+        <w:lastRenderedPageBreak/>
         <w:t>3.4.12.2.2</w:t>
       </w:r>
       <w:r>
@@ -6167,7 +6305,7 @@
           <w:insideV w:val="none" w:sz="0" w:space="0" w:color="auto"/>
         </w:tblBorders>
         <w:tblLayout w:type="fixed"/>
-        <w:tblLook w:val="04A0" w:firstRow="1" w:lastRow="0" w:firstColumn="1" w:lastColumn="0" w:noHBand="0" w:noVBand="1"/>
+        <w:tblLook w:val="04A0"/>
       </w:tblPr>
       <w:tblGrid>
         <w:gridCol w:w="4148"/>
@@ -6288,7 +6426,6 @@
         <w:rPr>
           <w:rFonts w:hint="eastAsia"/>
         </w:rPr>
-        <w:lastRenderedPageBreak/>
         <w:t>3.4.12.</w:t>
       </w:r>
       <w:r>
@@ -6366,7 +6503,7 @@
         <w:tblStyle w:val="a5"/>
         <w:tblW w:w="8296" w:type="dxa"/>
         <w:tblLayout w:type="fixed"/>
-        <w:tblLook w:val="04A0" w:firstRow="1" w:lastRow="0" w:firstColumn="1" w:lastColumn="0" w:noHBand="0" w:noVBand="1"/>
+        <w:tblLook w:val="04A0"/>
       </w:tblPr>
       <w:tblGrid>
         <w:gridCol w:w="4148"/>
@@ -6472,6 +6609,7 @@
         <w:rPr>
           <w:rFonts w:hint="eastAsia"/>
         </w:rPr>
+        <w:lastRenderedPageBreak/>
         <w:t>3.4.12.4.2</w:t>
       </w:r>
       <w:r>
@@ -6531,7 +6669,7 @@
         <w:tblStyle w:val="a5"/>
         <w:tblW w:w="8296" w:type="dxa"/>
         <w:tblLayout w:type="fixed"/>
-        <w:tblLook w:val="04A0" w:firstRow="1" w:lastRow="0" w:firstColumn="1" w:lastColumn="0" w:noHBand="0" w:noVBand="1"/>
+        <w:tblLook w:val="04A0"/>
       </w:tblPr>
       <w:tblGrid>
         <w:gridCol w:w="4148"/>
@@ -6652,7 +6790,6 @@
         <w:rPr>
           <w:rFonts w:hint="eastAsia"/>
         </w:rPr>
-        <w:lastRenderedPageBreak/>
         <w:t>3.4.12.5.2</w:t>
       </w:r>
       <w:r>
@@ -6712,7 +6849,7 @@
         <w:tblStyle w:val="a5"/>
         <w:tblW w:w="8296" w:type="dxa"/>
         <w:tblLayout w:type="fixed"/>
-        <w:tblLook w:val="04A0" w:firstRow="1" w:lastRow="0" w:firstColumn="1" w:lastColumn="0" w:noHBand="0" w:noVBand="1"/>
+        <w:tblLook w:val="04A0"/>
       </w:tblPr>
       <w:tblGrid>
         <w:gridCol w:w="4148"/>
@@ -6820,6 +6957,7 @@
         <w:rPr>
           <w:rFonts w:hint="eastAsia"/>
         </w:rPr>
+        <w:lastRenderedPageBreak/>
         <w:t>3.4.13.2</w:t>
       </w:r>
       <w:r>
@@ -6900,7 +7038,7 @@
           <w:insideH w:val="single" w:sz="8" w:space="0" w:color="auto"/>
         </w:tblBorders>
         <w:tblLayout w:type="fixed"/>
-        <w:tblLook w:val="04A0" w:firstRow="1" w:lastRow="0" w:firstColumn="1" w:lastColumn="0" w:noHBand="0" w:noVBand="1"/>
+        <w:tblLook w:val="04A0"/>
       </w:tblPr>
       <w:tblGrid>
         <w:gridCol w:w="4126"/>
@@ -7008,19 +7146,10 @@
       </w:tr>
     </w:tbl>
     <w:p/>
-    <w:p>
-      <w:pPr>
-        <w:rPr>
-          <w:rFonts w:hint="eastAsia"/>
-        </w:rPr>
-      </w:pPr>
-    </w:p>
+    <w:p/>
     <w:p>
       <w:pPr>
         <w:pStyle w:val="2"/>
-        <w:rPr>
-          <w:rFonts w:hint="eastAsia"/>
-        </w:rPr>
       </w:pPr>
       <w:r>
         <w:rPr>
@@ -7036,11 +7165,6 @@
       </w:r>
     </w:p>
     <w:p>
-      <w:pPr>
-        <w:rPr>
-          <w:rFonts w:hint="eastAsia"/>
-        </w:rPr>
-      </w:pPr>
       <w:r>
         <w:rPr>
           <w:rFonts w:hint="eastAsia"/>
@@ -7048,13 +7172,7 @@
         <w:t>该项目的找回密码需要外部邮箱接口</w:t>
       </w:r>
     </w:p>
-    <w:p>
-      <w:pPr>
-        <w:rPr>
-          <w:rFonts w:hint="eastAsia"/>
-        </w:rPr>
-      </w:pPr>
-    </w:p>
+    <w:p/>
     <w:p>
       <w:pPr>
         <w:pStyle w:val="2"/>
@@ -7288,6 +7406,7 @@
         <w:rPr>
           <w:rFonts w:hint="eastAsia"/>
         </w:rPr>
+        <w:lastRenderedPageBreak/>
         <w:t>3.10</w:t>
       </w:r>
       <w:r>
@@ -8034,6 +8153,7 @@
         <w:rPr>
           <w:rFonts w:hint="eastAsia"/>
         </w:rPr>
+        <w:lastRenderedPageBreak/>
         <w:t>通信、网络设备能力：</w:t>
       </w:r>
       <w:r>
@@ -8330,7 +8450,6 @@
         <w:rPr>
           <w:rFonts w:hint="eastAsia"/>
         </w:rPr>
-        <w:lastRenderedPageBreak/>
         <w:t>3.13</w:t>
       </w:r>
       <w:r>
@@ -8646,6 +8765,7 @@
         <w:pStyle w:val="2"/>
       </w:pPr>
       <w:r>
+        <w:lastRenderedPageBreak/>
         <w:t>3.15</w:t>
       </w:r>
       <w:r>
@@ -8863,7 +8983,6 @@
           <w:rFonts w:ascii="Times New Roman" w:hAnsi="Times New Roman" w:hint="eastAsia"/>
           <w:sz w:val="24"/>
         </w:rPr>
-        <w:lastRenderedPageBreak/>
         <w:t>系统能记录所有运行时发生的错误，包括本机错误和网络错误。将错误信息存为日志，此外日志保存用户的操作信息</w:t>
       </w:r>
       <w:bookmarkEnd w:id="7"/>
@@ -9086,6 +9205,7 @@
         <w:rPr>
           <w:rFonts w:hint="eastAsia"/>
         </w:rPr>
+        <w:lastRenderedPageBreak/>
         <w:t>3.22</w:t>
       </w:r>
       <w:r>
@@ -9498,7 +9618,6 @@
           <w:rFonts w:ascii="Times New Roman" w:hAnsi="Times New Roman" w:hint="eastAsia"/>
           <w:sz w:val="24"/>
         </w:rPr>
-        <w:lastRenderedPageBreak/>
         <w:t>灵活性</w:t>
       </w:r>
     </w:p>
@@ -9799,6 +9918,7 @@
           <w:rFonts w:ascii="Times New Roman" w:hAnsi="Times New Roman" w:hint="eastAsia"/>
           <w:sz w:val="24"/>
         </w:rPr>
+        <w:lastRenderedPageBreak/>
         <w:t>当输入的数据无效或者丢失，并且该数据不是很重要，可以使用缺省的参数值进行数据的写入。</w:t>
       </w:r>
     </w:p>
@@ -10166,7 +10286,6 @@
           <w:rFonts w:ascii="Times New Roman" w:hAnsi="Times New Roman" w:hint="eastAsia"/>
           <w:sz w:val="24"/>
         </w:rPr>
-        <w:lastRenderedPageBreak/>
         <w:t>底层的功能应该以通用的模块形式提供调用，当运行环境改变时，可以方便的进行移植。</w:t>
       </w:r>
     </w:p>
@@ -10238,7 +10357,7 @@
         <w:tblStyle w:val="a5"/>
         <w:tblW w:w="8522" w:type="dxa"/>
         <w:tblLayout w:type="fixed"/>
-        <w:tblLook w:val="04A0" w:firstRow="1" w:lastRow="0" w:firstColumn="1" w:lastColumn="0" w:noHBand="0" w:noVBand="1"/>
+        <w:tblLook w:val="04A0"/>
       </w:tblPr>
       <w:tblGrid>
         <w:gridCol w:w="4261"/>
@@ -10551,6 +10670,7 @@
                 <w:rFonts w:asciiTheme="minorEastAsia" w:hAnsiTheme="minorEastAsia" w:cstheme="minorHAnsi"/>
                 <w:szCs w:val="22"/>
               </w:rPr>
+              <w:lastRenderedPageBreak/>
               <w:t>购买产品功能</w:t>
             </w:r>
           </w:p>
@@ -11189,7 +11309,6 @@
               <w:rPr>
                 <w:rFonts w:asciiTheme="majorEastAsia" w:eastAsiaTheme="majorEastAsia" w:hAnsiTheme="majorEastAsia" w:hint="eastAsia"/>
               </w:rPr>
-              <w:lastRenderedPageBreak/>
               <w:t>验收、交付和包装需求</w:t>
             </w:r>
           </w:p>
@@ -11389,7 +11508,7 @@
 </file>
 
 <file path=word/endnotes.xml><?xml version="1.0" encoding="utf-8"?>
-<w:endnotes xmlns:wpc="http://schemas.microsoft.com/office/word/2010/wordprocessingCanvas" xmlns:mc="http://schemas.openxmlformats.org/markup-compatibility/2006" xmlns:o="urn:schemas-microsoft-com:office:office" xmlns:r="http://schemas.openxmlformats.org/officeDocument/2006/relationships" xmlns:m="http://schemas.openxmlformats.org/officeDocument/2006/math" xmlns:v="urn:schemas-microsoft-com:vml" xmlns:wp14="http://schemas.microsoft.com/office/word/2010/wordprocessingDrawing" xmlns:wp="http://schemas.openxmlformats.org/drawingml/2006/wordprocessingDrawing" xmlns:w10="urn:schemas-microsoft-com:office:word" xmlns:w="http://schemas.openxmlformats.org/wordprocessingml/2006/main" xmlns:w14="http://schemas.microsoft.com/office/word/2010/wordml" xmlns:wpg="http://schemas.microsoft.com/office/word/2010/wordprocessingGroup" xmlns:wpi="http://schemas.microsoft.com/office/word/2010/wordprocessingInk" xmlns:wne="http://schemas.microsoft.com/office/word/2006/wordml" xmlns:wps="http://schemas.microsoft.com/office/word/2010/wordprocessingShape" mc:Ignorable="w14 wp14">
+<w:endnotes xmlns:ve="http://schemas.openxmlformats.org/markup-compatibility/2006" xmlns:o="urn:schemas-microsoft-com:office:office" xmlns:r="http://schemas.openxmlformats.org/officeDocument/2006/relationships" xmlns:m="http://schemas.openxmlformats.org/officeDocument/2006/math" xmlns:v="urn:schemas-microsoft-com:vml" xmlns:wp="http://schemas.openxmlformats.org/drawingml/2006/wordprocessingDrawing" xmlns:w10="urn:schemas-microsoft-com:office:word" xmlns:w="http://schemas.openxmlformats.org/wordprocessingml/2006/main" xmlns:wne="http://schemas.microsoft.com/office/word/2006/wordml">
   <w:endnote w:type="separator" w:id="-1">
     <w:p>
       <w:r>
@@ -11408,7 +11527,7 @@
 </file>
 
 <file path=word/footnotes.xml><?xml version="1.0" encoding="utf-8"?>
-<w:footnotes xmlns:wpc="http://schemas.microsoft.com/office/word/2010/wordprocessingCanvas" xmlns:mc="http://schemas.openxmlformats.org/markup-compatibility/2006" xmlns:o="urn:schemas-microsoft-com:office:office" xmlns:r="http://schemas.openxmlformats.org/officeDocument/2006/relationships" xmlns:m="http://schemas.openxmlformats.org/officeDocument/2006/math" xmlns:v="urn:schemas-microsoft-com:vml" xmlns:wp14="http://schemas.microsoft.com/office/word/2010/wordprocessingDrawing" xmlns:wp="http://schemas.openxmlformats.org/drawingml/2006/wordprocessingDrawing" xmlns:w10="urn:schemas-microsoft-com:office:word" xmlns:w="http://schemas.openxmlformats.org/wordprocessingml/2006/main" xmlns:w14="http://schemas.microsoft.com/office/word/2010/wordml" xmlns:wpg="http://schemas.microsoft.com/office/word/2010/wordprocessingGroup" xmlns:wpi="http://schemas.microsoft.com/office/word/2010/wordprocessingInk" xmlns:wne="http://schemas.microsoft.com/office/word/2006/wordml" xmlns:wps="http://schemas.microsoft.com/office/word/2010/wordprocessingShape" mc:Ignorable="w14 wp14">
+<w:footnotes xmlns:ve="http://schemas.openxmlformats.org/markup-compatibility/2006" xmlns:o="urn:schemas-microsoft-com:office:office" xmlns:r="http://schemas.openxmlformats.org/officeDocument/2006/relationships" xmlns:m="http://schemas.openxmlformats.org/officeDocument/2006/math" xmlns:v="urn:schemas-microsoft-com:vml" xmlns:wp="http://schemas.openxmlformats.org/drawingml/2006/wordprocessingDrawing" xmlns:w10="urn:schemas-microsoft-com:office:word" xmlns:w="http://schemas.openxmlformats.org/wordprocessingml/2006/main" xmlns:wne="http://schemas.microsoft.com/office/word/2006/wordml">
   <w:footnote w:type="separator" w:id="-1">
     <w:p>
       <w:r>
@@ -11427,7 +11546,7 @@
 </file>
 
 <file path=word/numbering.xml><?xml version="1.0" encoding="utf-8"?>
-<w:numbering xmlns:wpc="http://schemas.microsoft.com/office/word/2010/wordprocessingCanvas" xmlns:mc="http://schemas.openxmlformats.org/markup-compatibility/2006" xmlns:o="urn:schemas-microsoft-com:office:office" xmlns:r="http://schemas.openxmlformats.org/officeDocument/2006/relationships" xmlns:m="http://schemas.openxmlformats.org/officeDocument/2006/math" xmlns:v="urn:schemas-microsoft-com:vml" xmlns:wp14="http://schemas.microsoft.com/office/word/2010/wordprocessingDrawing" xmlns:wp="http://schemas.openxmlformats.org/drawingml/2006/wordprocessingDrawing" xmlns:w10="urn:schemas-microsoft-com:office:word" xmlns:w="http://schemas.openxmlformats.org/wordprocessingml/2006/main" xmlns:w14="http://schemas.microsoft.com/office/word/2010/wordml" xmlns:wpg="http://schemas.microsoft.com/office/word/2010/wordprocessingGroup" xmlns:wpi="http://schemas.microsoft.com/office/word/2010/wordprocessingInk" xmlns:wne="http://schemas.microsoft.com/office/word/2006/wordml" xmlns:wps="http://schemas.microsoft.com/office/word/2010/wordprocessingShape" mc:Ignorable="w14 wp14">
+<w:numbering xmlns:ve="http://schemas.openxmlformats.org/markup-compatibility/2006" xmlns:o="urn:schemas-microsoft-com:office:office" xmlns:r="http://schemas.openxmlformats.org/officeDocument/2006/relationships" xmlns:m="http://schemas.openxmlformats.org/officeDocument/2006/math" xmlns:v="urn:schemas-microsoft-com:vml" xmlns:wp="http://schemas.openxmlformats.org/drawingml/2006/wordprocessingDrawing" xmlns:w10="urn:schemas-microsoft-com:office:word" xmlns:w="http://schemas.openxmlformats.org/wordprocessingml/2006/main" xmlns:wne="http://schemas.microsoft.com/office/word/2006/wordml">
   <w:abstractNum w:abstractNumId="0">
     <w:nsid w:val="DBEA8EA3"/>
     <w:multiLevelType w:val="singleLevel"/>
@@ -13028,7 +13147,7 @@
 </file>
 
 <file path=word/styles.xml><?xml version="1.0" encoding="utf-8"?>
-<w:styles xmlns:mc="http://schemas.openxmlformats.org/markup-compatibility/2006" xmlns:r="http://schemas.openxmlformats.org/officeDocument/2006/relationships" xmlns:w="http://schemas.openxmlformats.org/wordprocessingml/2006/main" xmlns:w14="http://schemas.microsoft.com/office/word/2010/wordml" mc:Ignorable="w14">
+<w:styles xmlns:r="http://schemas.openxmlformats.org/officeDocument/2006/relationships" xmlns:w="http://schemas.openxmlformats.org/wordprocessingml/2006/main">
   <w:docDefaults>
     <w:rPrDefault>
       <w:rPr>
@@ -13319,6 +13438,7 @@
     <w:uiPriority w:val="99"/>
     <w:semiHidden/>
     <w:unhideWhenUsed/>
+    <w:qFormat/>
     <w:tblPr>
       <w:tblInd w:w="0" w:type="dxa"/>
       <w:tblCellMar>
@@ -13387,6 +13507,7 @@
       <w:szCs w:val="22"/>
     </w:rPr>
     <w:tblPr>
+      <w:tblInd w:w="0" w:type="dxa"/>
       <w:tblBorders>
         <w:top w:val="single" w:sz="4" w:space="0" w:color="auto"/>
         <w:left w:val="single" w:sz="4" w:space="0" w:color="auto"/>
@@ -13395,6 +13516,12 @@
         <w:insideH w:val="single" w:sz="4" w:space="0" w:color="auto"/>
         <w:insideV w:val="single" w:sz="4" w:space="0" w:color="auto"/>
       </w:tblBorders>
+      <w:tblCellMar>
+        <w:top w:w="0" w:type="dxa"/>
+        <w:left w:w="108" w:type="dxa"/>
+        <w:bottom w:w="0" w:type="dxa"/>
+        <w:right w:w="108" w:type="dxa"/>
+      </w:tblCellMar>
     </w:tblPr>
   </w:style>
   <w:style w:type="character" w:customStyle="1" w:styleId="Char0">
@@ -13490,6 +13617,53 @@
       <w:kern w:val="2"/>
       <w:sz w:val="28"/>
       <w:szCs w:val="28"/>
+    </w:rPr>
+  </w:style>
+  <w:style w:type="paragraph" w:styleId="a7">
+    <w:name w:val="Date"/>
+    <w:basedOn w:val="a"/>
+    <w:next w:val="a"/>
+    <w:link w:val="Char1"/>
+    <w:semiHidden/>
+    <w:unhideWhenUsed/>
+    <w:rsid w:val="001F3ABA"/>
+    <w:pPr>
+      <w:ind w:leftChars="2500" w:left="100"/>
+    </w:pPr>
+  </w:style>
+  <w:style w:type="character" w:customStyle="1" w:styleId="Char1">
+    <w:name w:val="日期 Char"/>
+    <w:basedOn w:val="a0"/>
+    <w:link w:val="a7"/>
+    <w:semiHidden/>
+    <w:rsid w:val="001F3ABA"/>
+    <w:rPr>
+      <w:rFonts w:asciiTheme="minorHAnsi" w:hAnsiTheme="minorHAnsi" w:cstheme="minorBidi"/>
+      <w:kern w:val="2"/>
+      <w:sz w:val="21"/>
+      <w:szCs w:val="24"/>
+    </w:rPr>
+  </w:style>
+  <w:style w:type="paragraph" w:styleId="a8">
+    <w:name w:val="Balloon Text"/>
+    <w:basedOn w:val="a"/>
+    <w:link w:val="Char2"/>
+    <w:rsid w:val="00F42D1B"/>
+    <w:rPr>
+      <w:sz w:val="18"/>
+      <w:szCs w:val="18"/>
+    </w:rPr>
+  </w:style>
+  <w:style w:type="character" w:customStyle="1" w:styleId="Char2">
+    <w:name w:val="批注框文本 Char"/>
+    <w:basedOn w:val="a0"/>
+    <w:link w:val="a8"/>
+    <w:rsid w:val="00F42D1B"/>
+    <w:rPr>
+      <w:rFonts w:asciiTheme="minorHAnsi" w:hAnsiTheme="minorHAnsi" w:cstheme="minorBidi"/>
+      <w:kern w:val="2"/>
+      <w:sz w:val="18"/>
+      <w:szCs w:val="18"/>
     </w:rPr>
   </w:style>
 </w:styles>
@@ -13963,7 +14137,7 @@
 </file>
 
 <file path=customXml/itemProps2.xml><?xml version="1.0" encoding="utf-8"?>
-<ds:datastoreItem xmlns:ds="http://schemas.openxmlformats.org/officeDocument/2006/customXml" ds:itemID="{572C44F4-B12C-47DE-984B-B7E429923841}">
+<ds:datastoreItem xmlns:ds="http://schemas.openxmlformats.org/officeDocument/2006/customXml" ds:itemID="{2969D18E-0F27-407A-BE6A-948755D0C8F8}">
   <ds:schemaRefs>
     <ds:schemaRef ds:uri="http://schemas.openxmlformats.org/officeDocument/2006/bibliography"/>
   </ds:schemaRefs>
